--- a/Paper/Montes_EEOB563_finalProject.docx
+++ b/Paper/Montes_EEOB563_finalProject.docx
@@ -17,79 +17,79 @@
         </w:rPr>
         <w:t xml:space="preserve">Comparing </w:t>
       </w:r>
-      <w:proofErr w:type="gramStart"/>
       <w:r>
         <w:rPr>
           <w:b/>
           <w:sz w:val="24"/>
         </w:rPr>
-        <w:t>The</w:t>
-      </w:r>
-      <w:proofErr w:type="gramEnd"/>
+        <w:t xml:space="preserve">Four Main Protein Homology Data Sources </w:t>
+      </w:r>
+      <w:proofErr w:type="gramStart"/>
       <w:r>
         <w:rPr>
           <w:b/>
           <w:sz w:val="24"/>
         </w:rPr>
-        <w:t xml:space="preserve"> Evolution Of Three Main Components Of The </w:t>
-      </w:r>
+        <w:t>To</w:t>
+      </w:r>
+      <w:proofErr w:type="gramEnd"/>
       <w:r>
         <w:rPr>
           <w:b/>
           <w:sz w:val="24"/>
         </w:rPr>
-        <w:t xml:space="preserve">TORC1 </w:t>
+        <w:t xml:space="preserve"> Assess </w:t>
       </w:r>
       <w:r>
         <w:rPr>
           <w:b/>
           <w:sz w:val="24"/>
         </w:rPr>
-        <w:t xml:space="preserve">Complex In Plants. </w:t>
+        <w:t xml:space="preserve">The Evolution Of </w:t>
       </w:r>
       <w:r>
         <w:rPr>
           <w:b/>
           <w:sz w:val="24"/>
         </w:rPr>
-        <w:t xml:space="preserve">Conservation </w:t>
+        <w:t xml:space="preserve">TORC1 </w:t>
       </w:r>
       <w:r>
         <w:rPr>
           <w:b/>
           <w:sz w:val="24"/>
         </w:rPr>
-        <w:t xml:space="preserve">Analysis </w:t>
-      </w:r>
-      <w:proofErr w:type="gramStart"/>
+        <w:t>Complex In Plants</w:t>
+      </w:r>
       <w:r>
         <w:rPr>
           <w:b/>
           <w:sz w:val="24"/>
         </w:rPr>
-        <w:t>Of</w:t>
-      </w:r>
-      <w:proofErr w:type="gramEnd"/>
+        <w:t>.</w:t>
+      </w:r>
       <w:r>
         <w:rPr>
           <w:b/>
           <w:sz w:val="24"/>
         </w:rPr>
-        <w:t xml:space="preserve"> Their Target Motifs For </w:t>
-      </w:r>
+        <w:t xml:space="preserve"> Implications </w:t>
+      </w:r>
+      <w:proofErr w:type="gramStart"/>
       <w:r>
         <w:rPr>
           <w:b/>
           <w:sz w:val="24"/>
         </w:rPr>
-        <w:t xml:space="preserve">BIN2 </w:t>
-      </w:r>
+        <w:t>For</w:t>
+      </w:r>
+      <w:proofErr w:type="gramEnd"/>
       <w:r>
         <w:rPr>
           <w:b/>
           <w:sz w:val="24"/>
         </w:rPr>
-        <w:t>Kinase-Mediated Phosphorylation</w:t>
+        <w:t xml:space="preserve"> Conserved Domains Search.</w:t>
       </w:r>
       <w:r>
         <w:rPr>
@@ -111,6 +111,8 @@
         </w:rPr>
         <w:t>Abstract</w:t>
       </w:r>
+      <w:bookmarkStart w:id="0" w:name="_GoBack"/>
+      <w:bookmarkEnd w:id="0"/>
       <w:r>
         <w:br/>
       </w:r>
@@ -144,19 +146,7 @@
       </w:r>
       <w:r>
         <w:br/>
-        <w:t>The GSK3-like kinase BIN2 (BRASSINOSTEROID-INSENSITIVE 2) is a key negative regulator of BR signaling response. This enzyme is known to phosphorylate the BR-</w:t>
-      </w:r>
-      <w:r>
-        <w:t>responsive</w:t>
-      </w:r>
-      <w:r>
-        <w:t xml:space="preserve"> transcription factor BES1 (BRI1-EMS-SUPPRESSOR 1), preventing its nuclear accumulation and helping promote BES1 </w:t>
-      </w:r>
-      <w:r>
-        <w:t>proteasomal</w:t>
-      </w:r>
-      <w:r>
-        <w:t xml:space="preserve"> degradation. Therefore, the plant BR response is inhibited.  </w:t>
+        <w:t>The GSK3-like kinase BIN2 (BRASSINOSTEROID-INSENSITIVE 2) is a key negative regulator of BR signaling response. This enzyme is known to phosphorylate the BR-responsive transcription factor BES1 (BRI1-EMS-SUPPRESSOR 1), preventing its nuclear accumulation and helping promote BES1 proteasomal degradation. Therefore, the plant BR response is inhibited.  </w:t>
       </w:r>
       <w:r>
         <w:br/>
@@ -339,13 +329,7 @@
         <w:t>atabase</w:t>
       </w:r>
       <w:r>
-        <w:t xml:space="preserve"> at the </w:t>
-      </w:r>
-      <w:r>
-        <w:t>ENSEMBL Plants website</w:t>
-      </w:r>
-      <w:r>
-        <w:t xml:space="preserve"> (</w:t>
+        <w:t xml:space="preserve"> at the ENSEMBL Plants website (</w:t>
       </w:r>
       <w:hyperlink r:id="rId9" w:history="1">
         <w:r>
@@ -600,11 +584,17 @@
       </w:r>
       <w:proofErr w:type="spellEnd"/>
       <w:r>
-        <w:t xml:space="preserve">` for bootstrap. Each tree was constructed using either </w:t>
+        <w:t>`</w:t>
+      </w:r>
+      <w:r>
+        <w:t xml:space="preserve"> argument </w:t>
+      </w:r>
+      <w:r>
+        <w:t xml:space="preserve">for bootstrap. Each tree was constructed using </w:t>
       </w:r>
       <w:r>
         <w:lastRenderedPageBreak/>
-        <w:t>BLOSUM62</w:t>
+        <w:t>either BLOSUM62</w:t>
       </w:r>
       <w:r>
         <w:t xml:space="preserve"> </w:t>
@@ -723,7 +713,13 @@
         <w:fldChar w:fldCharType="end"/>
       </w:r>
       <w:r>
-        <w:t xml:space="preserve"> using the `--evaluate` function.</w:t>
+        <w:t xml:space="preserve"> </w:t>
+      </w:r>
+      <w:r>
+        <w:t xml:space="preserve">with </w:t>
+      </w:r>
+      <w:r>
+        <w:t>the `--evaluate` function.</w:t>
       </w:r>
     </w:p>
     <w:p>
@@ -782,10 +778,16 @@
         <w:spacing w:line="240" w:lineRule="auto"/>
       </w:pPr>
       <w:r>
-        <w:t>Obtained datasets</w:t>
-      </w:r>
-      <w:r>
-        <w:t xml:space="preserve"> differ in number of sequences and species represented</w:t>
+        <w:t xml:space="preserve">Different databases give different </w:t>
+      </w:r>
+      <w:r>
+        <w:t xml:space="preserve">number of </w:t>
+      </w:r>
+      <w:r>
+        <w:t xml:space="preserve">homolog </w:t>
+      </w:r>
+      <w:r>
+        <w:t>sequences and species represented</w:t>
       </w:r>
       <w:r>
         <w:t>.</w:t>
@@ -795,8 +797,79 @@
       <w:pPr>
         <w:spacing w:line="240" w:lineRule="auto"/>
       </w:pPr>
-      <w:bookmarkStart w:id="0" w:name="_GoBack"/>
-      <w:bookmarkEnd w:id="0"/>
+      <w:r>
+        <w:t xml:space="preserve">It was found that </w:t>
+      </w:r>
+      <w:r>
+        <w:t xml:space="preserve">each </w:t>
+      </w:r>
+      <w:r>
+        <w:t xml:space="preserve">queried </w:t>
+      </w:r>
+      <w:r>
+        <w:t>database</w:t>
+      </w:r>
+      <w:r>
+        <w:t xml:space="preserve"> </w:t>
+      </w:r>
+      <w:r>
+        <w:t>provided a different list of proteins</w:t>
+      </w:r>
+      <w:r>
+        <w:t xml:space="preserve"> w</w:t>
+      </w:r>
+      <w:r>
+        <w:t>hen comparing the different datasets of homolog proteins for a specific protein</w:t>
+      </w:r>
+      <w:r>
+        <w:t xml:space="preserve">. </w:t>
+      </w:r>
+      <w:r>
+        <w:t>When searching f</w:t>
+      </w:r>
+      <w:r>
+        <w:t xml:space="preserve">or </w:t>
+      </w:r>
+      <w:r>
+        <w:rPr>
+          <w:i/>
+        </w:rPr>
+        <w:t>A. thaliana</w:t>
+      </w:r>
+      <w:r>
+        <w:t xml:space="preserve"> RAPTOR1B protein </w:t>
+      </w:r>
+      <w:r>
+        <w:t xml:space="preserve">homologs, </w:t>
+      </w:r>
+      <w:r>
+        <w:t xml:space="preserve">using BLAST gave us </w:t>
+      </w:r>
+      <w:r>
+        <w:t xml:space="preserve">100 sequences from 52 different species, using </w:t>
+      </w:r>
+      <w:proofErr w:type="spellStart"/>
+      <w:r>
+        <w:t>HomoloGene</w:t>
+      </w:r>
+      <w:proofErr w:type="spellEnd"/>
+      <w:r>
+        <w:t xml:space="preserve"> gave us 21 sequences from 20 different species, querying from ENSEMBL Plants gave us </w:t>
+      </w:r>
+      <w:r>
+        <w:t>116 sequences from 62 different species</w:t>
+      </w:r>
+      <w:r>
+        <w:t xml:space="preserve"> and, using </w:t>
+      </w:r>
+      <w:proofErr w:type="spellStart"/>
+      <w:r>
+        <w:t>Phytozome</w:t>
+      </w:r>
+      <w:proofErr w:type="spellEnd"/>
+      <w:r>
+        <w:t xml:space="preserve"> information gave us 100 sequences from 60 different species.</w:t>
+      </w:r>
     </w:p>
     <w:p>
       <w:pPr>
@@ -806,8 +879,91 @@
       <w:r>
         <w:br/>
       </w:r>
+    </w:p>
+    <w:p>
+      <w:pPr>
+        <w:spacing w:line="240" w:lineRule="auto"/>
+        <w:ind w:left="360"/>
+      </w:pPr>
       <w:proofErr w:type="spellStart"/>
       <w:r>
+        <w:t>perl</w:t>
+      </w:r>
+      <w:proofErr w:type="spellEnd"/>
+      <w:r>
+        <w:t xml:space="preserve"> -ne '</w:t>
+      </w:r>
+      <w:proofErr w:type="gramStart"/>
+      <w:r>
+        <w:t>if(</w:t>
+      </w:r>
+      <w:proofErr w:type="gramEnd"/>
+      <w:r>
+        <w:t xml:space="preserve">/&gt;.*_(.*?)\//) {print $1."\n"}' </w:t>
+      </w:r>
+      <w:proofErr w:type="spellStart"/>
+      <w:r>
+        <w:t>RAPTORB_ENSEMBL_gene_tree.fa</w:t>
+      </w:r>
+      <w:proofErr w:type="spellEnd"/>
+      <w:r>
+        <w:t xml:space="preserve"> &gt; </w:t>
+      </w:r>
+      <w:proofErr w:type="spellStart"/>
+      <w:r>
+        <w:t>sp_list.RAPTORB_ENSEMBL_gene_tree.fa</w:t>
+      </w:r>
+      <w:proofErr w:type="spellEnd"/>
+    </w:p>
+    <w:p>
+      <w:pPr>
+        <w:spacing w:line="240" w:lineRule="auto"/>
+        <w:ind w:left="360"/>
+      </w:pPr>
+      <w:proofErr w:type="spellStart"/>
+      <w:r>
+        <w:t>perl</w:t>
+      </w:r>
+      <w:proofErr w:type="spellEnd"/>
+      <w:r>
+        <w:t xml:space="preserve"> -ne 'if(/(Org</w:t>
+      </w:r>
+      <w:proofErr w:type="gramStart"/>
+      <w:r>
+        <w:t>_.*</w:t>
+      </w:r>
+      <w:proofErr w:type="gramEnd"/>
+      <w:r>
+        <w:t xml:space="preserve">?)\s/) {print $1."\n"}' RAPTORB_phytozome_top100.fasta &gt; </w:t>
+      </w:r>
+      <w:r>
+        <w:t>sp_list.RAPTORB_phytozome_top100.fasta</w:t>
+      </w:r>
+    </w:p>
+    <w:p>
+      <w:pPr>
+        <w:spacing w:line="240" w:lineRule="auto"/>
+        <w:ind w:left="360"/>
+      </w:pPr>
+      <w:r>
+        <w:t xml:space="preserve">gawk </w:t>
+      </w:r>
+      <w:proofErr w:type="gramStart"/>
+      <w:r>
+        <w:t>'{ if</w:t>
+      </w:r>
+      <w:proofErr w:type="gramEnd"/>
+      <w:r>
+        <w:t xml:space="preserve"> (match($0,/\[(.*)\]/,m)) print m[0] }' RAPTORB_NCBI_BLAST_viridiplantae100hits.fasta &gt; sp_list.RAPTORB_NCBI_BLAST_viridiplantae100hits.fasta</w:t>
+      </w:r>
+    </w:p>
+    <w:p>
+      <w:pPr>
+        <w:spacing w:line="240" w:lineRule="auto"/>
+        <w:ind w:left="360"/>
+      </w:pPr>
+      <w:proofErr w:type="spellStart"/>
+      <w:r>
         <w:t>raxml</w:t>
       </w:r>
       <w:proofErr w:type="spellEnd"/>
@@ -827,6 +983,26 @@
         <w:t>TOR_phyto_LG</w:t>
       </w:r>
       <w:proofErr w:type="spellEnd"/>
+      <w:r>
+        <w:br/>
+      </w:r>
+    </w:p>
+    <w:p>
+      <w:pPr>
+        <w:spacing w:line="240" w:lineRule="auto"/>
+        <w:ind w:left="360"/>
+      </w:pPr>
+      <w:r>
+        <w:t>find -name *.raxml.log -exec grep -</w:t>
+      </w:r>
+      <w:proofErr w:type="spellStart"/>
+      <w:r>
+        <w:t>i</w:t>
+      </w:r>
+      <w:proofErr w:type="spellEnd"/>
+      <w:r>
+        <w:t xml:space="preserve"> 'AIC score' {} +</w:t>
+      </w:r>
       <w:r>
         <w:br/>
         <w:t>find -name *.raxml.log -exec grep -</w:t>
@@ -841,30 +1017,26 @@
       </w:r>
       <w:r>
         <w:br/>
-        <w:t>find -name *.raxml.log -exec grep -</w:t>
+        <w:t xml:space="preserve">find -name *.raxml.log -exec grep 'Final </w:t>
       </w:r>
       <w:proofErr w:type="spellStart"/>
       <w:r>
-        <w:t>i</w:t>
+        <w:t>LogLikelihood</w:t>
       </w:r>
       <w:proofErr w:type="spellEnd"/>
       <w:r>
-        <w:t xml:space="preserve"> 'AIC score' {} +</w:t>
+        <w:t>' {} +</w:t>
       </w:r>
       <w:r>
         <w:br/>
-        <w:t xml:space="preserve">find -name *.raxml.log -exec grep 'Final </w:t>
-      </w:r>
-      <w:proofErr w:type="spellStart"/>
-      <w:r>
-        <w:t>LogLikelihood</w:t>
-      </w:r>
-      <w:proofErr w:type="spellEnd"/>
-      <w:r>
-        <w:t>' {} +</w:t>
-      </w:r>
-      <w:r>
-        <w:br/>
+      </w:r>
+    </w:p>
+    <w:p>
+      <w:pPr>
+        <w:spacing w:line="240" w:lineRule="auto"/>
+        <w:ind w:left="360"/>
+      </w:pPr>
+      <w:r>
         <w:t>## Hypothesis</w:t>
       </w:r>
       <w:r>
@@ -910,7 +1082,11 @@
       </w:r>
       <w:r>
         <w:br/>
-        <w:t>3. The obtained MSA will be used to infer a phylogenetic tree (still don't know the method I will use for this)</w:t>
+        <w:t xml:space="preserve">3. The obtained MSA will be used to infer a phylogenetic tree (still don't know the method I will use </w:t>
+      </w:r>
+      <w:r>
+        <w:lastRenderedPageBreak/>
+        <w:t>for this)</w:t>
       </w:r>
       <w:r>
         <w:br/>
@@ -1396,6 +1572,7 @@
     <w:lsdException w:name="HTML Sample" w:semiHidden="1" w:unhideWhenUsed="1"/>
     <w:lsdException w:name="HTML Typewriter" w:semiHidden="1" w:unhideWhenUsed="1"/>
     <w:lsdException w:name="HTML Variable" w:semiHidden="1" w:unhideWhenUsed="1"/>
+    <w:lsdException w:name="Normal Table" w:semiHidden="1" w:unhideWhenUsed="1"/>
     <w:lsdException w:name="annotation subject" w:semiHidden="1" w:unhideWhenUsed="1"/>
     <w:lsdException w:name="No List" w:semiHidden="1" w:unhideWhenUsed="1"/>
     <w:lsdException w:name="Outline List 1" w:semiHidden="1" w:unhideWhenUsed="1"/>
@@ -1442,8 +1619,10 @@
     <w:lsdException w:name="Table Subtle 2" w:semiHidden="1" w:unhideWhenUsed="1"/>
     <w:lsdException w:name="Table Web 1" w:semiHidden="1" w:unhideWhenUsed="1"/>
     <w:lsdException w:name="Table Web 2" w:semiHidden="1" w:unhideWhenUsed="1"/>
+    <w:lsdException w:name="Table Web 3" w:semiHidden="1" w:unhideWhenUsed="1"/>
     <w:lsdException w:name="Balloon Text" w:semiHidden="1" w:unhideWhenUsed="1"/>
     <w:lsdException w:name="Table Grid" w:uiPriority="39"/>
+    <w:lsdException w:name="Table Theme" w:semiHidden="1" w:unhideWhenUsed="1"/>
     <w:lsdException w:name="Placeholder Text" w:semiHidden="1"/>
     <w:lsdException w:name="No Spacing" w:uiPriority="1" w:qFormat="1"/>
     <w:lsdException w:name="Light Shading" w:uiPriority="60"/>
@@ -2077,7 +2256,7 @@
 </file>
 
 <file path=customXml/itemProps1.xml><?xml version="1.0" encoding="utf-8"?>
-<ds:datastoreItem xmlns:ds="http://schemas.openxmlformats.org/officeDocument/2006/customXml" ds:itemID="{3A568D57-D40E-4186-AB0E-F90D286DE5DA}">
+<ds:datastoreItem xmlns:ds="http://schemas.openxmlformats.org/officeDocument/2006/customXml" ds:itemID="{2EEDCB8C-9081-4B1F-90CF-54CF16D09A49}">
   <ds:schemaRefs>
     <ds:schemaRef ds:uri="http://schemas.openxmlformats.org/officeDocument/2006/bibliography"/>
   </ds:schemaRefs>

--- a/Paper/Montes_EEOB563_finalProject.docx
+++ b/Paper/Montes_EEOB563_finalProject.docx
@@ -111,8 +111,6 @@
         </w:rPr>
         <w:t>Abstract</w:t>
       </w:r>
-      <w:bookmarkStart w:id="0" w:name="_GoBack"/>
-      <w:bookmarkEnd w:id="0"/>
       <w:r>
         <w:br/>
       </w:r>
@@ -798,10 +796,7 @@
         <w:spacing w:line="240" w:lineRule="auto"/>
       </w:pPr>
       <w:r>
-        <w:t xml:space="preserve">It was found that </w:t>
-      </w:r>
-      <w:r>
-        <w:t xml:space="preserve">each </w:t>
+        <w:t xml:space="preserve">It was found that each </w:t>
       </w:r>
       <w:r>
         <w:t xml:space="preserve">queried </w:t>
@@ -813,10 +808,7 @@
         <w:t xml:space="preserve"> </w:t>
       </w:r>
       <w:r>
-        <w:t>provided a different list of proteins</w:t>
-      </w:r>
-      <w:r>
-        <w:t xml:space="preserve"> w</w:t>
+        <w:t>provided a different list of proteins w</w:t>
       </w:r>
       <w:r>
         <w:t>hen comparing the different datasets of homolog proteins for a specific protein</w:t>
@@ -870,6 +862,43 @@
       <w:r>
         <w:t xml:space="preserve"> information gave us 100 sequences from 60 different species.</w:t>
       </w:r>
+      <w:r>
+        <w:t xml:space="preserve"> For TOR protein, BLAST gave us 100 sequences from 56 different species, </w:t>
+      </w:r>
+      <w:proofErr w:type="spellStart"/>
+      <w:r>
+        <w:t>HomoloGene</w:t>
+      </w:r>
+      <w:proofErr w:type="spellEnd"/>
+      <w:r>
+        <w:t xml:space="preserve"> gave 19 sequences from 19 species, ENSEMBL Plants gave us 98 sequences from 53 different species, and </w:t>
+      </w:r>
+      <w:proofErr w:type="spellStart"/>
+      <w:r>
+        <w:t>Phytozome</w:t>
+      </w:r>
+      <w:proofErr w:type="spellEnd"/>
+      <w:r>
+        <w:t xml:space="preserve"> gave us 100 sequences from 63 different species. LST8-1 query gave 100 sequences from 76 different species using BLAST, 20 sequences from 20 different species in </w:t>
+      </w:r>
+      <w:proofErr w:type="spellStart"/>
+      <w:r>
+        <w:t>HomoloGene</w:t>
+      </w:r>
+      <w:proofErr w:type="spellEnd"/>
+      <w:r>
+        <w:t xml:space="preserve">, 85 sequences from 62 different species using ENSEMBL Plants, and 100 sequences from 64 different species in </w:t>
+      </w:r>
+      <w:proofErr w:type="spellStart"/>
+      <w:r>
+        <w:t>Phytozome</w:t>
+      </w:r>
+      <w:proofErr w:type="spellEnd"/>
+      <w:r>
+        <w:t xml:space="preserve"> (Table 1).</w:t>
+      </w:r>
+      <w:bookmarkStart w:id="0" w:name="_GoBack"/>
+      <w:bookmarkEnd w:id="0"/>
     </w:p>
     <w:p>
       <w:pPr>
@@ -1074,7 +1103,11 @@
       </w:r>
       <w:proofErr w:type="gramEnd"/>
       <w:r>
-        <w:t xml:space="preserve"> tagged as upregulated in response to BIN2 activity and to output these sequences as a multi-FASTA file. </w:t>
+        <w:t xml:space="preserve"> </w:t>
+      </w:r>
+      <w:r>
+        <w:lastRenderedPageBreak/>
+        <w:t>tagged as upregulated in response to BIN2 activity and to output these sequences as a multi-FASTA file. </w:t>
       </w:r>
       <w:r>
         <w:br/>
@@ -1082,11 +1115,7 @@
       </w:r>
       <w:r>
         <w:br/>
-        <w:t xml:space="preserve">3. The obtained MSA will be used to infer a phylogenetic tree (still don't know the method I will use </w:t>
-      </w:r>
-      <w:r>
-        <w:lastRenderedPageBreak/>
-        <w:t>for this)</w:t>
+        <w:t>3. The obtained MSA will be used to infer a phylogenetic tree (still don't know the method I will use for this)</w:t>
       </w:r>
       <w:r>
         <w:br/>
@@ -2256,7 +2285,7 @@
 </file>
 
 <file path=customXml/itemProps1.xml><?xml version="1.0" encoding="utf-8"?>
-<ds:datastoreItem xmlns:ds="http://schemas.openxmlformats.org/officeDocument/2006/customXml" ds:itemID="{2EEDCB8C-9081-4B1F-90CF-54CF16D09A49}">
+<ds:datastoreItem xmlns:ds="http://schemas.openxmlformats.org/officeDocument/2006/customXml" ds:itemID="{3F5CCD23-7466-4991-A0BB-37387A6AE41A}">
   <ds:schemaRefs>
     <ds:schemaRef ds:uri="http://schemas.openxmlformats.org/officeDocument/2006/bibliography"/>
   </ds:schemaRefs>

--- a/Paper/Montes_EEOB563_finalProject.docx
+++ b/Paper/Montes_EEOB563_finalProject.docx
@@ -729,29 +729,26 @@
       </w:r>
       <w:proofErr w:type="spellStart"/>
       <w:r>
-        <w:t>TreeGraph</w:t>
-      </w:r>
-      <w:proofErr w:type="spellEnd"/>
-      <w:r>
-        <w:t xml:space="preserve"> version 2.14.0 </w:t>
-      </w:r>
-      <w:r>
-        <w:fldChar w:fldCharType="begin" w:fldLock="1"/>
-      </w:r>
-      <w:r>
-        <w:instrText>ADDIN CSL_CITATION {"citationItems":[{"id":"ITEM-1","itemData":{"DOI":"10.1186/1471-2105-11-7","ISSN":"1471-2105","abstract":"Today it is common to apply multiple potentially conflicting data sources to a given phylogenetic problem. At the same time, several different inference techniques are routinely employed instead of relying on just one. In view of both trends it is becoming increasingly important to be able to efficiently compare different sets of statistical values supporting (or conflicting with) the nodes of a given tree topology, and merging this into a meaningful representation. A tree editor supporting this should also allow for flexible editing operations and be able to produce ready-to-publish figures. We developed TreeGraph 2, a GUI-based graphical editor for phylogenetic trees (available from \n                    http://treegraph.bioinfweb.info\n                    \n                  ). It allows automatically combining information from different phylogenetic analyses of a given dataset (or from different subsets of the dataset), and helps to identify and graphically present incongruences. The program features versatile editing and formatting options, such as automatically setting line widths or colors according to the value of any of the unlimited number of variables that can be assigned to each node or branch. These node/branch data can be imported from spread sheets or other trees, be calculated from each other by specified mathematical expressions, filtered, copied from and to other internal variables, be kept invisible or set visible and then be freely formatted (individually or across the whole tree). Beyond typical editing operations such as tree rerooting and ladderizing or moving and collapsing of nodes, whole clades can be copied from other files and be inserted (along with all node/branch data and legends), but can also be manually added and, thus, whole trees can quickly be manually constructed de novo. TreeGraph 2 outputs various graphic formats such as SVG, PDF, or PNG, useful for tree figures in both publications and presentations. TreeGraph 2 is a user-friendly, fully documented application to produce ready-to-publish trees. It can display any number of annotations in several ways, and permits easily importing and combining them. Additionally, a great number of editing- and formatting-operations is available.","author":[{"dropping-particle":"","family":"Stöver","given":"Ben C","non-dropping-particle":"","parse-names":false,"suffix":""},{"dropping-particle":"","family":"Müller","given":"Kai F","non-dropping-particle":"","parse-names":false,"suffix":""}],"container-title":"BMC Bioinformatics","id":"ITEM-1","issue":"1","issued":{"date-parts":[["2010","12","5"]]},"page":"7","publisher":"BioMed Central","title":"TreeGraph 2: Combining and visualizing evidence from different phylogenetic analyses","type":"article-journal","volume":"11"},"uris":["http://www.mendeley.com/documents/?uuid=4c84dead-c5e5-39ec-82f5-e42a70e06812"]}],"mendeley":{"formattedCitation":"(Stöver and Müller, 2010)","plainTextFormattedCitation":"(Stöver and Müller, 2010)"},"properties":{"noteIndex":0},"schema":"https://github.com/citation-style-language/schema/raw/master/csl-citation.json"}</w:instrText>
-      </w:r>
-      <w:r>
-        <w:fldChar w:fldCharType="separate"/>
-      </w:r>
-      <w:r>
-        <w:rPr>
-          <w:noProof/>
-        </w:rPr>
-        <w:t>(Stöver and Müller, 2010)</w:t>
-      </w:r>
-      <w:r>
-        <w:fldChar w:fldCharType="end"/>
+        <w:t>Fig</w:t>
+      </w:r>
+      <w:r>
+        <w:t>Tree</w:t>
+      </w:r>
+      <w:proofErr w:type="spellEnd"/>
+      <w:r>
+        <w:t xml:space="preserve"> version </w:t>
+      </w:r>
+      <w:r>
+        <w:t>1.4.4</w:t>
+      </w:r>
+      <w:r>
+        <w:t xml:space="preserve"> (</w:t>
+      </w:r>
+      <w:r>
+        <w:t>http://tree.bio.ed.ac.uk/software/figtree/</w:t>
+      </w:r>
+      <w:r>
+        <w:t>)</w:t>
       </w:r>
       <w:r>
         <w:t>.</w:t>
@@ -896,6 +893,271 @@
       <w:proofErr w:type="spellEnd"/>
       <w:r>
         <w:t xml:space="preserve"> (Table 1).</w:t>
+      </w:r>
+    </w:p>
+    <w:p>
+      <w:pPr>
+        <w:spacing w:line="240" w:lineRule="auto"/>
+      </w:pPr>
+      <w:r>
+        <w:t>Phylogenetic analysis on different datasets reveals strong difference</w:t>
+      </w:r>
+      <w:r>
+        <w:t>s</w:t>
+      </w:r>
+      <w:r>
+        <w:t xml:space="preserve"> in likelihood</w:t>
+      </w:r>
+      <w:r>
+        <w:t>.</w:t>
+      </w:r>
+    </w:p>
+    <w:p>
+      <w:pPr>
+        <w:spacing w:line="240" w:lineRule="auto"/>
+      </w:pPr>
+      <w:r>
+        <w:t xml:space="preserve">Model testing revealed that, for every dataset, LG model has higher tree probability than BLOSUM62 (Table 2). One exception is LST8-1 </w:t>
+      </w:r>
+      <w:proofErr w:type="spellStart"/>
+      <w:r>
+        <w:t>Phytozome</w:t>
+      </w:r>
+      <w:proofErr w:type="spellEnd"/>
+      <w:r>
+        <w:t xml:space="preserve"> dataset, which showed a slightly higher probability for the BLOSUM62 reconstructed tree.</w:t>
+      </w:r>
+    </w:p>
+    <w:p>
+      <w:pPr>
+        <w:spacing w:line="240" w:lineRule="auto"/>
+      </w:pPr>
+      <w:r>
+        <w:t>M</w:t>
+      </w:r>
+      <w:r>
+        <w:t xml:space="preserve">aximum-likelihood (ML) </w:t>
+      </w:r>
+      <w:r>
+        <w:t xml:space="preserve">phylogenetic analysis </w:t>
+      </w:r>
+      <w:r>
+        <w:t>revealed</w:t>
+      </w:r>
+      <w:r>
+        <w:t xml:space="preserve"> </w:t>
+      </w:r>
+      <w:r>
+        <w:t xml:space="preserve">a 3.5-fold difference in </w:t>
+      </w:r>
+      <w:proofErr w:type="spellStart"/>
+      <w:r>
+        <w:t>logLikelihood</w:t>
+      </w:r>
+      <w:proofErr w:type="spellEnd"/>
+      <w:r>
+        <w:t xml:space="preserve"> between datasets</w:t>
+      </w:r>
+      <w:r>
+        <w:t xml:space="preserve"> for RAPTOR1B</w:t>
+      </w:r>
+      <w:r>
+        <w:t>, a 5.5-fold difference for LST8-1, and a 5-fold difference for TOR</w:t>
+      </w:r>
+      <w:r>
+        <w:t xml:space="preserve"> (Table 2)</w:t>
+      </w:r>
+      <w:r>
+        <w:t>.</w:t>
+      </w:r>
+      <w:r>
+        <w:t xml:space="preserve"> This suggest that different available datasets of homolog proteins </w:t>
+      </w:r>
+      <w:r>
+        <w:t xml:space="preserve">may </w:t>
+      </w:r>
+      <w:r>
+        <w:t>provide different information for phylogenetic reconstruction.</w:t>
+      </w:r>
+    </w:p>
+    <w:p>
+      <w:pPr>
+        <w:spacing w:line="240" w:lineRule="auto"/>
+      </w:pPr>
+      <w:r>
+        <w:t>Reconstructed trees</w:t>
+      </w:r>
+    </w:p>
+    <w:p>
+      <w:pPr>
+        <w:spacing w:line="240" w:lineRule="auto"/>
+        <w:ind w:left="360"/>
+      </w:pPr>
+      <w:r>
+        <w:br/>
+      </w:r>
+    </w:p>
+    <w:p>
+      <w:pPr>
+        <w:spacing w:line="240" w:lineRule="auto"/>
+        <w:ind w:left="360"/>
+      </w:pPr>
+      <w:proofErr w:type="spellStart"/>
+      <w:r>
+        <w:t>perl</w:t>
+      </w:r>
+      <w:proofErr w:type="spellEnd"/>
+      <w:r>
+        <w:t xml:space="preserve"> -ne '</w:t>
+      </w:r>
+      <w:proofErr w:type="gramStart"/>
+      <w:r>
+        <w:t>if(</w:t>
+      </w:r>
+      <w:proofErr w:type="gramEnd"/>
+      <w:r>
+        <w:t xml:space="preserve">/&gt;.*_(.*?)\//) {print $1."\n"}' </w:t>
+      </w:r>
+      <w:proofErr w:type="spellStart"/>
+      <w:r>
+        <w:t>RAPTORB_ENSEMBL_gene_tree.fa</w:t>
+      </w:r>
+      <w:proofErr w:type="spellEnd"/>
+      <w:r>
+        <w:t xml:space="preserve"> &gt; </w:t>
+      </w:r>
+      <w:proofErr w:type="spellStart"/>
+      <w:r>
+        <w:t>sp_list.RAPTORB_ENSEMBL_gene_tree.fa</w:t>
+      </w:r>
+      <w:proofErr w:type="spellEnd"/>
+    </w:p>
+    <w:p>
+      <w:pPr>
+        <w:spacing w:line="240" w:lineRule="auto"/>
+        <w:ind w:left="360"/>
+      </w:pPr>
+      <w:proofErr w:type="spellStart"/>
+      <w:r>
+        <w:t>perl</w:t>
+      </w:r>
+      <w:proofErr w:type="spellEnd"/>
+      <w:r>
+        <w:t xml:space="preserve"> -ne 'if(/(Org</w:t>
+      </w:r>
+      <w:proofErr w:type="gramStart"/>
+      <w:r>
+        <w:t>_.*</w:t>
+      </w:r>
+      <w:proofErr w:type="gramEnd"/>
+      <w:r>
+        <w:t xml:space="preserve">?)\s/) {print $1."\n"}' RAPTORB_phytozome_top100.fasta &gt; </w:t>
+      </w:r>
+      <w:r>
+        <w:t>sp_list.RAPTORB_phytozome_top100.fasta</w:t>
+      </w:r>
+    </w:p>
+    <w:p>
+      <w:pPr>
+        <w:spacing w:line="240" w:lineRule="auto"/>
+        <w:ind w:left="360"/>
+      </w:pPr>
+      <w:r>
+        <w:t xml:space="preserve">gawk </w:t>
+      </w:r>
+      <w:proofErr w:type="gramStart"/>
+      <w:r>
+        <w:t>'{ if</w:t>
+      </w:r>
+      <w:proofErr w:type="gramEnd"/>
+      <w:r>
+        <w:t xml:space="preserve"> (match($0,/\[(.*)\]/,m)) print m[0] }' RAPTORB_NCBI_BLAST_viridiplantae100hits.fasta &gt; sp_list.RAPTORB_NCBI_BLAST_viridiplantae100hits.fasta</w:t>
+      </w:r>
+    </w:p>
+    <w:p>
+      <w:pPr>
+        <w:spacing w:line="240" w:lineRule="auto"/>
+        <w:ind w:left="360"/>
+      </w:pPr>
+      <w:proofErr w:type="spellStart"/>
+      <w:r>
+        <w:t>raxml</w:t>
+      </w:r>
+      <w:proofErr w:type="spellEnd"/>
+      <w:r>
+        <w:t>-ng --evaluate --</w:t>
+      </w:r>
+      <w:proofErr w:type="spellStart"/>
+      <w:r>
+        <w:t>msa</w:t>
+      </w:r>
+      <w:proofErr w:type="spellEnd"/>
+      <w:r>
+        <w:t xml:space="preserve"> TOR_phytozome_top100.fasta.ren.align --model LG+F --tree RAxML____________23_bestTree.result --prefix </w:t>
+      </w:r>
+      <w:proofErr w:type="spellStart"/>
+      <w:r>
+        <w:t>TOR_phyto_LG</w:t>
+      </w:r>
+      <w:proofErr w:type="spellEnd"/>
+      <w:r>
+        <w:br/>
+      </w:r>
+    </w:p>
+    <w:p>
+      <w:pPr>
+        <w:spacing w:line="240" w:lineRule="auto"/>
+        <w:ind w:left="360"/>
+      </w:pPr>
+      <w:r>
+        <w:t>grep "&gt;" RAPTORB_NCBI_BLAST_viridiplantae100hits_</w:t>
+      </w:r>
+      <w:proofErr w:type="gramStart"/>
+      <w:r>
+        <w:t>renamed.fasta</w:t>
+      </w:r>
+      <w:proofErr w:type="gramEnd"/>
+      <w:r>
+        <w:t xml:space="preserve"> &gt; blast_old_label.txt</w:t>
+      </w:r>
+    </w:p>
+    <w:p>
+      <w:pPr>
+        <w:spacing w:line="240" w:lineRule="auto"/>
+        <w:ind w:left="360"/>
+      </w:pPr>
+      <w:proofErr w:type="spellStart"/>
+      <w:r>
+        <w:lastRenderedPageBreak/>
+        <w:t>perl</w:t>
+      </w:r>
+      <w:proofErr w:type="spellEnd"/>
+      <w:r>
+        <w:t xml:space="preserve"> -ne 'if(/ref\</w:t>
+      </w:r>
+      <w:proofErr w:type="gramStart"/>
+      <w:r>
+        <w:t>|(</w:t>
+      </w:r>
+      <w:proofErr w:type="gramEnd"/>
+      <w:r>
+        <w:t xml:space="preserve">.*?)\|.*\[(.*?)\]/) {print $1." </w:t>
+      </w:r>
+      <w:proofErr w:type="gramStart"/>
+      <w:r>
+        <w:t>".$</w:t>
+      </w:r>
+      <w:proofErr w:type="gramEnd"/>
+      <w:r>
+        <w:t xml:space="preserve">2."\n"}' </w:t>
+      </w:r>
+      <w:proofErr w:type="spellStart"/>
+      <w:r>
+        <w:t>RAPTORB_NCBI_HomoloGene.fasta</w:t>
+      </w:r>
+      <w:proofErr w:type="spellEnd"/>
+      <w:r>
+        <w:t xml:space="preserve"> &gt; homolo_new_label.txt</w:t>
       </w:r>
       <w:bookmarkStart w:id="0" w:name="_GoBack"/>
       <w:bookmarkEnd w:id="0"/>
@@ -905,115 +1167,51 @@
         <w:spacing w:line="240" w:lineRule="auto"/>
         <w:ind w:left="360"/>
       </w:pPr>
-      <w:r>
-        <w:br/>
-      </w:r>
+      <w:proofErr w:type="spellStart"/>
+      <w:r>
+        <w:t>perl</w:t>
+      </w:r>
+      <w:proofErr w:type="spellEnd"/>
+      <w:r>
+        <w:t xml:space="preserve"> -ne '</w:t>
+      </w:r>
+      <w:proofErr w:type="gramStart"/>
+      <w:r>
+        <w:t>if(</w:t>
+      </w:r>
+      <w:proofErr w:type="gramEnd"/>
+      <w:r>
+        <w:t xml:space="preserve">/&gt;(.*?) </w:t>
+      </w:r>
+      <w:proofErr w:type="gramStart"/>
+      <w:r>
+        <w:t>.*</w:t>
+      </w:r>
+      <w:proofErr w:type="gramEnd"/>
+      <w:r>
+        <w:t xml:space="preserve">\[(.*?)\]/) {print $1." </w:t>
+      </w:r>
+      <w:proofErr w:type="gramStart"/>
+      <w:r>
+        <w:t>".$</w:t>
+      </w:r>
+      <w:proofErr w:type="gramEnd"/>
+      <w:r>
+        <w:t xml:space="preserve">2."\n"}' </w:t>
+      </w:r>
+      <w:proofErr w:type="spellStart"/>
+      <w:r>
+        <w:t>RAPTORB_NCBI_BLAST_viridiplant</w:t>
+      </w:r>
+      <w:proofErr w:type="spellEnd"/>
     </w:p>
     <w:p>
       <w:pPr>
         <w:spacing w:line="240" w:lineRule="auto"/>
         <w:ind w:left="360"/>
       </w:pPr>
-      <w:proofErr w:type="spellStart"/>
-      <w:r>
-        <w:t>perl</w:t>
-      </w:r>
-      <w:proofErr w:type="spellEnd"/>
-      <w:r>
-        <w:t xml:space="preserve"> -ne '</w:t>
-      </w:r>
-      <w:proofErr w:type="gramStart"/>
-      <w:r>
-        <w:t>if(</w:t>
-      </w:r>
-      <w:proofErr w:type="gramEnd"/>
-      <w:r>
-        <w:t xml:space="preserve">/&gt;.*_(.*?)\//) {print $1."\n"}' </w:t>
-      </w:r>
-      <w:proofErr w:type="spellStart"/>
-      <w:r>
-        <w:t>RAPTORB_ENSEMBL_gene_tree.fa</w:t>
-      </w:r>
-      <w:proofErr w:type="spellEnd"/>
-      <w:r>
-        <w:t xml:space="preserve"> &gt; </w:t>
-      </w:r>
-      <w:proofErr w:type="spellStart"/>
-      <w:r>
-        <w:t>sp_list.RAPTORB_ENSEMBL_gene_tree.fa</w:t>
-      </w:r>
-      <w:proofErr w:type="spellEnd"/>
-    </w:p>
-    <w:p>
-      <w:pPr>
-        <w:spacing w:line="240" w:lineRule="auto"/>
-        <w:ind w:left="360"/>
-      </w:pPr>
-      <w:proofErr w:type="spellStart"/>
-      <w:r>
-        <w:t>perl</w:t>
-      </w:r>
-      <w:proofErr w:type="spellEnd"/>
-      <w:r>
-        <w:t xml:space="preserve"> -ne 'if(/(Org</w:t>
-      </w:r>
-      <w:proofErr w:type="gramStart"/>
-      <w:r>
-        <w:t>_.*</w:t>
-      </w:r>
-      <w:proofErr w:type="gramEnd"/>
-      <w:r>
-        <w:t xml:space="preserve">?)\s/) {print $1."\n"}' RAPTORB_phytozome_top100.fasta &gt; </w:t>
-      </w:r>
-      <w:r>
-        <w:t>sp_list.RAPTORB_phytozome_top100.fasta</w:t>
-      </w:r>
-    </w:p>
-    <w:p>
-      <w:pPr>
-        <w:spacing w:line="240" w:lineRule="auto"/>
-        <w:ind w:left="360"/>
-      </w:pPr>
-      <w:r>
-        <w:t xml:space="preserve">gawk </w:t>
-      </w:r>
-      <w:proofErr w:type="gramStart"/>
-      <w:r>
-        <w:t>'{ if</w:t>
-      </w:r>
-      <w:proofErr w:type="gramEnd"/>
-      <w:r>
-        <w:t xml:space="preserve"> (match($0,/\[(.*)\]/,m)) print m[0] }' RAPTORB_NCBI_BLAST_viridiplantae100hits.fasta &gt; sp_list.RAPTORB_NCBI_BLAST_viridiplantae100hits.fasta</w:t>
-      </w:r>
-    </w:p>
-    <w:p>
-      <w:pPr>
-        <w:spacing w:line="240" w:lineRule="auto"/>
-        <w:ind w:left="360"/>
-      </w:pPr>
-      <w:proofErr w:type="spellStart"/>
-      <w:r>
-        <w:t>raxml</w:t>
-      </w:r>
-      <w:proofErr w:type="spellEnd"/>
-      <w:r>
-        <w:t>-ng --evaluate --</w:t>
-      </w:r>
-      <w:proofErr w:type="spellStart"/>
-      <w:r>
-        <w:t>msa</w:t>
-      </w:r>
-      <w:proofErr w:type="spellEnd"/>
-      <w:r>
-        <w:t xml:space="preserve"> TOR_phytozome_top100.fasta.ren.align --model LG+F --tree RAxML____________23_bestTree.result --prefix </w:t>
-      </w:r>
-      <w:proofErr w:type="spellStart"/>
-      <w:r>
-        <w:t>TOR_phyto_LG</w:t>
-      </w:r>
-      <w:proofErr w:type="spellEnd"/>
-      <w:r>
-        <w:br/>
+      <w:r>
+        <w:t>ae100hits.fasta &gt; blast_new_label.txt</w:t>
       </w:r>
     </w:p>
     <w:p>
@@ -1103,11 +1301,7 @@
       </w:r>
       <w:proofErr w:type="gramEnd"/>
       <w:r>
-        <w:t xml:space="preserve"> </w:t>
-      </w:r>
-      <w:r>
-        <w:lastRenderedPageBreak/>
-        <w:t>tagged as upregulated in response to BIN2 activity and to output these sequences as a multi-FASTA file. </w:t>
+        <w:t xml:space="preserve"> tagged as upregulated in response to BIN2 activity and to output these sequences as a multi-FASTA file. </w:t>
       </w:r>
       <w:r>
         <w:br/>
@@ -2285,7 +2479,7 @@
 </file>
 
 <file path=customXml/itemProps1.xml><?xml version="1.0" encoding="utf-8"?>
-<ds:datastoreItem xmlns:ds="http://schemas.openxmlformats.org/officeDocument/2006/customXml" ds:itemID="{3F5CCD23-7466-4991-A0BB-37387A6AE41A}">
+<ds:datastoreItem xmlns:ds="http://schemas.openxmlformats.org/officeDocument/2006/customXml" ds:itemID="{AA074CB7-F3DA-47C4-B0A8-3597C53DF06E}">
   <ds:schemaRefs>
     <ds:schemaRef ds:uri="http://schemas.openxmlformats.org/officeDocument/2006/bibliography"/>
   </ds:schemaRefs>

--- a/Paper/Montes_EEOB563_finalProject.docx
+++ b/Paper/Montes_EEOB563_finalProject.docx
@@ -22,137 +22,725 @@
           <w:b/>
           <w:sz w:val="24"/>
         </w:rPr>
-        <w:t xml:space="preserve">Four Main Protein Homology Data Sources </w:t>
-      </w:r>
-      <w:proofErr w:type="gramStart"/>
+        <w:t xml:space="preserve">Four </w:t>
+      </w:r>
+      <w:bookmarkStart w:id="0" w:name="_GoBack"/>
+      <w:bookmarkEnd w:id="0"/>
       <w:r>
         <w:rPr>
           <w:b/>
           <w:sz w:val="24"/>
         </w:rPr>
-        <w:t>To</w:t>
-      </w:r>
-      <w:proofErr w:type="gramEnd"/>
+        <w:t xml:space="preserve">Protein Homology Data Sources To Assess </w:t>
+      </w:r>
       <w:r>
         <w:rPr>
           <w:b/>
           <w:sz w:val="24"/>
         </w:rPr>
-        <w:t xml:space="preserve"> Assess </w:t>
+        <w:t xml:space="preserve">The Evolution Of </w:t>
       </w:r>
       <w:r>
         <w:rPr>
           <w:b/>
           <w:sz w:val="24"/>
         </w:rPr>
-        <w:t xml:space="preserve">The Evolution Of </w:t>
+        <w:t xml:space="preserve">TORC1 </w:t>
       </w:r>
       <w:r>
         <w:rPr>
           <w:b/>
           <w:sz w:val="24"/>
         </w:rPr>
-        <w:t xml:space="preserve">TORC1 </w:t>
+        <w:t>Complex In Plants</w:t>
       </w:r>
       <w:r>
         <w:rPr>
           <w:b/>
           <w:sz w:val="24"/>
         </w:rPr>
-        <w:t>Complex In Plants</w:t>
+        <w:t>.</w:t>
       </w:r>
       <w:r>
         <w:rPr>
           <w:b/>
           <w:sz w:val="24"/>
         </w:rPr>
-        <w:t>.</w:t>
-      </w:r>
+        <w:t xml:space="preserve"> Implications </w:t>
+      </w:r>
+      <w:proofErr w:type="gramStart"/>
       <w:r>
         <w:rPr>
           <w:b/>
           <w:sz w:val="24"/>
         </w:rPr>
-        <w:t xml:space="preserve"> Implications </w:t>
-      </w:r>
-      <w:proofErr w:type="gramStart"/>
+        <w:t>For</w:t>
+      </w:r>
+      <w:proofErr w:type="gramEnd"/>
       <w:r>
         <w:rPr>
           <w:b/>
           <w:sz w:val="24"/>
         </w:rPr>
-        <w:t>For</w:t>
-      </w:r>
-      <w:proofErr w:type="gramEnd"/>
+        <w:t xml:space="preserve"> Conserved Domains Search.</w:t>
+      </w:r>
       <w:r>
         <w:rPr>
           <w:b/>
-          <w:sz w:val="24"/>
-        </w:rPr>
-        <w:t xml:space="preserve"> Conserved Domains Search.</w:t>
-      </w:r>
-      <w:r>
+        </w:rPr>
+        <w:br/>
+      </w:r>
+    </w:p>
+    <w:p>
+      <w:pPr>
+        <w:spacing w:line="240" w:lineRule="auto"/>
         <w:rPr>
           <w:b/>
         </w:rPr>
+      </w:pPr>
+      <w:r>
+        <w:rPr>
+          <w:b/>
+        </w:rPr>
+        <w:t>Abstract</w:t>
+      </w:r>
+      <w:r>
         <w:br/>
       </w:r>
-    </w:p>
-    <w:p>
-      <w:pPr>
-        <w:spacing w:line="240" w:lineRule="auto"/>
+      <w:r>
+        <w:br/>
+      </w:r>
+      <w:r>
         <w:rPr>
           <w:b/>
         </w:rPr>
-      </w:pPr>
-      <w:r>
+        <w:t>Introduction</w:t>
+      </w:r>
+    </w:p>
+    <w:p>
+      <w:pPr>
+        <w:spacing w:line="240" w:lineRule="auto"/>
+      </w:pPr>
+      <w:r>
+        <w:t>In order to orchestrate a successful response to (biotic and abiotic) environmental changes, plants need to balance and coordinate their grow and stress responses.</w:t>
+      </w:r>
+      <w:r>
+        <w:br/>
+        <w:t>Autophagy</w:t>
+      </w:r>
+      <w:r>
+        <w:t xml:space="preserve"> is</w:t>
+      </w:r>
+      <w:r>
+        <w:t xml:space="preserve"> a subcellular recycling system conserved across all eukaryotes</w:t>
+      </w:r>
+      <w:r>
+        <w:t xml:space="preserve">. The activation of autophagy </w:t>
+      </w:r>
+      <w:r>
+        <w:t>is characterized by the formation of a double membrane</w:t>
+      </w:r>
+      <w:r>
+        <w:t xml:space="preserve"> </w:t>
+      </w:r>
+      <w:r>
+        <w:t xml:space="preserve">structure called autophagosome. Inside the autophagosome, the cell deposits the different components (proteins, sugars, even whole organelles, etc.) to be degraded and its components </w:t>
+      </w:r>
+      <w:r>
+        <w:t>re</w:t>
+      </w:r>
+      <w:r>
+        <w:t xml:space="preserve">used by the cell. </w:t>
+      </w:r>
+      <w:r>
+        <w:t xml:space="preserve">Autophagy has </w:t>
+      </w:r>
+      <w:r>
+        <w:t>been shown to be crucial during developmental processes and stress response</w:t>
+      </w:r>
+      <w:r>
+        <w:t xml:space="preserve"> </w:t>
+      </w:r>
+      <w:r>
+        <w:fldChar w:fldCharType="begin" w:fldLock="1"/>
+      </w:r>
+      <w:r>
+        <w:instrText>ADDIN CSL_CITATION {"citationItems":[{"id":"ITEM-1","itemData":{"DOI":"10.1104/pp.17.01711","ISSN":"1532-2548","PMID":"29686055","abstract":"Vegetative growth requires the systemic coordination of numerous cellular processes, which are controlled by regulatory proteins that monitor extracellular and intracellular cues and translate them into growth decisions. In eukaryotes, one of the central factors regulating growth is the serine/threonine protein kinase Target of Rapamycin (TOR), which forms complexes with regulatory proteins. To understand the function of one such regulatory protein, Regulatory-Associated Protein of TOR 1B (RAPTOR1B), in plants, we analyzed the effect of raptor1b mutations on growth and physiology in Arabidopsis (Arabidopsis thaliana) by detailed phenotyping, metabolomic, lipidomic, and proteomic analyses. Mutation of RAPTOR1B resulted in a strong reduction of TOR kinase activity, leading to massive changes in central carbon and nitrogen metabolism, accumulation of excess starch, and induction of autophagy. These shifts led to a significant reduction of plant growth that occurred nonlinearly during developmental stage transitions. This phenotype was accompanied by changes in cell morphology and tissue anatomy. In contrast to previous studies in rice (Oryza sativa), we found that the Arabidopsis raptor1b mutation did not affect chloroplast development or photosynthetic electron transport efficiency; however, it resulted in decreased CO2 assimilation rate and increased stomatal conductance. The raptor1b mutants also had reduced abscisic acid levels. Surprisingly, abscisic acid feeding experiments resulted in partial complementation of the growth phenotypes, indicating the tight interaction between TOR function and hormone synthesis and signaling in plants.","author":[{"dropping-particle":"","family":"Salem","given":"Mohamed A","non-dropping-particle":"","parse-names":false,"suffix":""},{"dropping-particle":"","family":"Li","given":"Yan","non-dropping-particle":"","parse-names":false,"suffix":""},{"dropping-particle":"","family":"Bajdzienko","given":"Krzysztof","non-dropping-particle":"","parse-names":false,"suffix":""},{"dropping-particle":"","family":"Fisahn","given":"Joachim","non-dropping-particle":"","parse-names":false,"suffix":""},{"dropping-particle":"","family":"Watanabe","given":"Mutsumi","non-dropping-particle":"","parse-names":false,"suffix":""},{"dropping-particle":"","family":"Hoefgen","given":"Rainer","non-dropping-particle":"","parse-names":false,"suffix":""},{"dropping-particle":"","family":"Schöttler","given":"Mark Aurel","non-dropping-particle":"","parse-names":false,"suffix":""},{"dropping-particle":"","family":"Giavalisco","given":"Patrick","non-dropping-particle":"","parse-names":false,"suffix":""}],"container-title":"Plant physiology","id":"ITEM-1","issue":"2","issued":{"date-parts":[["2018","6","23"]]},"page":"565-593","publisher":"American Society of Plant Biologists","title":"RAPTOR Controls Developmental Growth Transitions by Altering the Hormonal and Metabolic Balance.","type":"article-journal","volume":"177"},"uris":["http://www.mendeley.com/documents/?uuid=351e3123-7d40-3129-9e80-75b6b34283ef"]},{"id":"ITEM-2","itemData":{"DOI":"10.1104/pp.17.01236","ISSN":"1532-2548","PMID":"29061903","abstract":"Autophagy, literally defined as “self-eating,” functions as a degradation process by recycling cytoplasmic contents under stress conditions or during development. Upon activation of autophagy, a membrane structure known as a phagophore forms and expands, finally closing to form a double-membrane","author":[{"dropping-particle":"","family":"Soto-Burgos","given":"Junmarie","non-dropping-particle":"","parse-names":false,"suffix":""},{"dropping-particle":"","family":"Zhuang","given":"Xiaohong","non-dropping-particle":"","parse-names":false,"suffix":""},{"dropping-particle":"","family":"Jiang","given":"Liwen","non-dropping-particle":"","parse-names":false,"suffix":""},{"dropping-particle":"","family":"Bassham","given":"Diane C","non-dropping-particle":"","parse-names":false,"suffix":""}],"container-title":"Plant physiology","id":"ITEM-2","issue":"1","issued":{"date-parts":[["2018","1","1"]]},"page":"219-229","publisher":"American Society of Plant Biologists","title":"Dynamics of Autophagosome Formation.","type":"article-journal","volume":"176"},"uris":["http://www.mendeley.com/documents/?uuid=759bb1e8-5a8a-349a-9056-5e8b09efdbc6"]},{"id":"ITEM-3","itemData":{"DOI":"10.1016/j.molcel.2017.12.002","ISSN":"10974164","abstract":"As sessile organisms, plants must adapt to variations in the environment. Environmental stress triggers various responses, including growth inhibition, mediated by the plant hormone abscisic acid (ABA). The mechanisms that integrate stress responses with growth are poorly understood. Here, we discovered that the Target of Rapamycin (TOR) kinase phosphorylates PYL ABA receptors at a conserved serine residue to prevent activation of the stress response in unstressed plants. This phosphorylation disrupts PYL association with ABA and with PP2C phosphatase effectors, leading to inactivation of SnRK2 kinases. Under stress, ABA-activated SnRK2s phosphorylate Raptor, a component of the TOR complex, triggering TOR complex dissociation and inhibition. Thus, TOR signaling represses ABA signaling and stress responses in unstressed conditions, whereas ABA signaling represses TOR signaling and growth during times of stress. Plants utilize this conserved phospho-regulatory feedback mechanism to optimize the balance of growth and stress responses. Wang et al. reveal that the TOR kinase phosphorylates ABA receptors to repress stress responses under unstressed conditions and to promote growth recovery once environmental stresses subside. Under stress conditions, SnRK2s phosphorylate Raptor, a regulatory component in the TOR complex, to prevent growth by inhibiting TOR activity.","author":[{"dropping-particle":"","family":"Wang","given":"Pengcheng","non-dropping-particle":"","parse-names":false,"suffix":""},{"dropping-particle":"","family":"Zhao","given":"Yang","non-dropping-particle":"","parse-names":false,"suffix":""},{"dropping-particle":"","family":"Li","given":"Zhongpeng","non-dropping-particle":"","parse-names":false,"suffix":""},{"dropping-particle":"","family":"Hsu","given":"Chuan Chih","non-dropping-particle":"","parse-names":false,"suffix":""},{"dropping-particle":"","family":"Liu","given":"Xue","non-dropping-particle":"","parse-names":false,"suffix":""},{"dropping-particle":"","family":"Fu","given":"Liwen","non-dropping-particle":"","parse-names":false,"suffix":""},{"dropping-particle":"","family":"Hou","given":"Yueh Ju","non-dropping-particle":"","parse-names":false,"suffix":""},{"dropping-particle":"","family":"Du","given":"Yanyan","non-dropping-particle":"","parse-names":false,"suffix":""},{"dropping-particle":"","family":"Xie","given":"Shaojun","non-dropping-particle":"","parse-names":false,"suffix":""},{"dropping-particle":"","family":"Zhang","given":"Chunguang","non-dropping-particle":"","parse-names":false,"suffix":""},{"dropping-particle":"","family":"Gao","given":"Jinghui","non-dropping-particle":"","parse-names":false,"suffix":""},{"dropping-particle":"","family":"Cao","given":"Minjie","non-dropping-particle":"","parse-names":false,"suffix":""},{"dropping-particle":"","family":"Huang","given":"Xiaosan","non-dropping-particle":"","parse-names":false,"suffix":""},{"dropping-particle":"","family":"Zhu","given":"Yingfang","non-dropping-particle":"","parse-names":false,"suffix":""},{"dropping-particle":"","family":"Tang","given":"Kai","non-dropping-particle":"","parse-names":false,"suffix":""},{"dropping-particle":"","family":"Wang","given":"Xingang","non-dropping-particle":"","parse-names":false,"suffix":""},{"dropping-particle":"","family":"Tao","given":"W. Andy","non-dropping-particle":"","parse-names":false,"suffix":""},{"dropping-particle":"","family":"Xiong","given":"Yan","non-dropping-particle":"","parse-names":false,"suffix":""},{"dropping-particle":"","family":"Zhu","given":"Jian Kang","non-dropping-particle":"","parse-names":false,"suffix":""}],"container-title":"Molecular Cell","id":"ITEM-3","issue":"1","issued":{"date-parts":[["2018","1"]]},"page":"100-112.e6","title":"Reciprocal Regulation of the TOR Kinase and ABA Receptor Balances Plant Growth and Stress Response","type":"article-journal","volume":"69"},"uris":["http://www.mendeley.com/documents/?uuid=2cd74548-bbb1-3840-9b8e-3cd33df25007"]}],"mendeley":{"formattedCitation":"(Salem et al., 2018; Soto-Burgos et al., 2018; Wang et al., 2018)","plainTextFormattedCitation":"(Salem et al., 2018; Soto-Burgos et al., 2018; Wang et al., 2018)","previouslyFormattedCitation":"(Salem et al., 2018; Soto-Burgos et al., 2018; Wang et al., 2018)"},"properties":{"noteIndex":0},"schema":"https://github.com/citation-style-language/schema/raw/master/csl-citation.json"}</w:instrText>
+      </w:r>
+      <w:r>
+        <w:fldChar w:fldCharType="separate"/>
+      </w:r>
+      <w:r>
+        <w:rPr>
+          <w:noProof/>
+        </w:rPr>
+        <w:t>(Salem et al., 2018; Soto-Burgos et al., 2018; Wang et al., 2018)</w:t>
+      </w:r>
+      <w:r>
+        <w:fldChar w:fldCharType="end"/>
+      </w:r>
+      <w:r>
+        <w:t>.</w:t>
+      </w:r>
+      <w:r>
+        <w:t xml:space="preserve"> </w:t>
+      </w:r>
+      <w:r>
+        <w:t>Even though a</w:t>
+      </w:r>
+      <w:r>
+        <w:t>utophagy activation and signaling pathway in plants is complex and still not completely understood</w:t>
+      </w:r>
+      <w:r>
+        <w:t>, it has been shown that the process can be</w:t>
+      </w:r>
+      <w:r>
+        <w:t xml:space="preserve"> regulated by the Target of Rapamycin (TOR) complex </w:t>
+      </w:r>
+      <w:r>
+        <w:fldChar w:fldCharType="begin" w:fldLock="1"/>
+      </w:r>
+      <w:r>
+        <w:instrText>ADDIN CSL_CITATION {"citationItems":[{"id":"ITEM-1","itemData":{"DOI":"10.1104/pp.17.01236","ISSN":"1532-2548","PMID":"29061903","abstract":"Autophagy, literally defined as “self-eating,” functions as a degradation process by recycling cytoplasmic contents under stress conditions or during development. Upon activation of autophagy, a membrane structure known as a phagophore forms and expands, finally closing to form a double-membrane","author":[{"dropping-particle":"","family":"Soto-Burgos","given":"Junmarie","non-dropping-particle":"","parse-names":false,"suffix":""},{"dropping-particle":"","family":"Zhuang","given":"Xiaohong","non-dropping-particle":"","parse-names":false,"suffix":""},{"dropping-particle":"","family":"Jiang","given":"Liwen","non-dropping-particle":"","parse-names":false,"suffix":""},{"dropping-particle":"","family":"Bassham","given":"Diane C","non-dropping-particle":"","parse-names":false,"suffix":""}],"container-title":"Plant physiology","id":"ITEM-1","issue":"1","issued":{"date-parts":[["2018","1","1"]]},"page":"219-229","publisher":"American Society of Plant Biologists","title":"Dynamics of Autophagosome Formation.","type":"article-journal","volume":"176"},"uris":["http://www.mendeley.com/documents/?uuid=759bb1e8-5a8a-349a-9056-5e8b09efdbc6"]}],"mendeley":{"formattedCitation":"(Soto-Burgos et al., 2018)","plainTextFormattedCitation":"(Soto-Burgos et al., 2018)","previouslyFormattedCitation":"(Soto-Burgos et al., 2018)"},"properties":{"noteIndex":0},"schema":"https://github.com/citation-style-language/schema/raw/master/csl-citation.json"}</w:instrText>
+      </w:r>
+      <w:r>
+        <w:fldChar w:fldCharType="separate"/>
+      </w:r>
+      <w:r>
+        <w:rPr>
+          <w:noProof/>
+        </w:rPr>
+        <w:t>(Soto-Burgos et al., 2018)</w:t>
+      </w:r>
+      <w:r>
+        <w:fldChar w:fldCharType="end"/>
+      </w:r>
+      <w:r>
+        <w:t xml:space="preserve">. </w:t>
+      </w:r>
+      <w:r>
+        <w:t xml:space="preserve">In </w:t>
+      </w:r>
+      <w:r>
+        <w:rPr>
+          <w:i/>
+        </w:rPr>
+        <w:t>Arabidopsis thaliana</w:t>
+      </w:r>
+      <w:r>
+        <w:t>,</w:t>
+      </w:r>
+      <w:r>
+        <w:t xml:space="preserve"> TOR regulatory complex is composed by</w:t>
+      </w:r>
+      <w:r>
+        <w:t xml:space="preserve"> the</w:t>
+      </w:r>
+      <w:r>
+        <w:t xml:space="preserve"> serine/threonine kinase</w:t>
+      </w:r>
+      <w:r>
+        <w:t xml:space="preserve"> TOR</w:t>
+      </w:r>
+      <w:r>
+        <w:t>, the Regulatory Associated Protein of TOR (RAPTOR), and Lethal with Sec Thirteen 8 (LST8)</w:t>
+      </w:r>
+      <w:r>
+        <w:t xml:space="preserve"> </w:t>
+      </w:r>
+      <w:r>
+        <w:fldChar w:fldCharType="begin" w:fldLock="1"/>
+      </w:r>
+      <w:r>
+        <w:instrText>ADDIN CSL_CITATION {"citationItems":[{"id":"ITEM-1","itemData":{"DOI":"10.1371/journal.pone.0182591","ISSN":"1932-6203","abstract":"Autophagy is a degradation process in which cells break down and recycle their cytoplasmic contents when subjected to environmental stress or during cellular remodeling. The Arabidopsis thaliana SnRK1 complex is a protein kinase that senses changes in energy levels and triggers downstream responses to enable survival. Its mammalian ortholog, AMPK, and yeast ortholog, Snf-1, activate autophagy in response to low energy conditions. We therefore hypothesized that SnRK1 may play a role in the regulation of autophagy in response to nutrient or energy deficiency in Arabidopsis. To test this hypothesis, we determined the effect of overexpression or knockout of the SnRK1 catalytic subunit KIN10 on autophagy activation by abiotic stresses, including nutrient deficiency, salt, osmotic, oxidative, and ER stress. While wild-type plants had low basal autophagy activity in control conditions, KIN10 overexpression lines had increased autophagy under these conditions, indicating activation of autophagy by SnRK1. A kin10 mutant had a basal level of autophagy under control conditions similar to wild-type plants, but activation of autophagy by most abiotic stresses was blocked, indicating that SnRK1 is required for autophagy induction by a wide variety of stress conditions. In mammals, TOR is a negative regulator of autophagy, and AMPK acts to activate autophagy both upstream of TOR, by inhibiting its activity, and in a parallel pathway. Inhibition of Arabidopsis TOR leads to activation of autophagy; inhibition of SnRK1 did not block this activation. Furthermore, an increase in SnRK1 activity was unable to induce autophagy when TOR was also activated. These results demonstrate that SnRK1 acts upstream of TOR in the activation of autophagy in Arabidopsis.","author":[{"dropping-particle":"","family":"Soto-Burgos","given":"Junmarie","non-dropping-particle":"","parse-names":false,"suffix":""},{"dropping-particle":"","family":"Bassham","given":"Diane C.","non-dropping-particle":"","parse-names":false,"suffix":""}],"container-title":"PLOS ONE","editor":[{"dropping-particle":"","family":"Otegui","given":"Marisa","non-dropping-particle":"","parse-names":false,"suffix":""}],"id":"ITEM-1","issue":"8","issued":{"date-parts":[["2017","8","4"]]},"page":"e0182591","publisher":"Public Library of Science","title":"SnRK1 activates autophagy via the TOR signaling pathway in Arabidopsis thaliana","type":"article-journal","volume":"12"},"uris":["http://www.mendeley.com/documents/?uuid=d62d35bd-89b4-3066-af29-383967a86b49"]},{"id":"ITEM-2","itemData":{"DOI":"10.1104/pp.17.01236","ISSN":"1532-2548","PMID":"29061903","abstract":"Autophagy, literally defined as “self-eating,” functions as a degradation process by recycling cytoplasmic contents under stress conditions or during development. Upon activation of autophagy, a membrane structure known as a phagophore forms and expands, finally closing to form a double-membrane","author":[{"dropping-particle":"","family":"Soto-Burgos","given":"Junmarie","non-dropping-particle":"","parse-names":false,"suffix":""},{"dropping-particle":"","family":"Zhuang","given":"Xiaohong","non-dropping-particle":"","parse-names":false,"suffix":""},{"dropping-particle":"","family":"Jiang","given":"Liwen","non-dropping-particle":"","parse-names":false,"suffix":""},{"dropping-particle":"","family":"Bassham","given":"Diane C","non-dropping-particle":"","parse-names":false,"suffix":""}],"container-title":"Plant physiology","id":"ITEM-2","issue":"1","issued":{"date-parts":[["2018","1","1"]]},"page":"219-229","publisher":"American Society of Plant Biologists","title":"Dynamics of Autophagosome Formation.","type":"article-journal","volume":"176"},"uris":["http://www.mendeley.com/documents/?uuid=759bb1e8-5a8a-349a-9056-5e8b09efdbc6"]}],"mendeley":{"formattedCitation":"(Soto-Burgos et al., 2018; Soto-Burgos and Bassham, 2017)","plainTextFormattedCitation":"(Soto-Burgos et al., 2018; Soto-Burgos and Bassham, 2017)","previouslyFormattedCitation":"(Soto-Burgos et al., 2018; Soto-Burgos and Bassham, 2017)"},"properties":{"noteIndex":0},"schema":"https://github.com/citation-style-language/schema/raw/master/csl-citation.json"}</w:instrText>
+      </w:r>
+      <w:r>
+        <w:fldChar w:fldCharType="separate"/>
+      </w:r>
+      <w:r>
+        <w:rPr>
+          <w:noProof/>
+        </w:rPr>
+        <w:t>(Soto-Burgos et al., 2018; Soto-Burgos and Bassham, 2017)</w:t>
+      </w:r>
+      <w:r>
+        <w:fldChar w:fldCharType="end"/>
+      </w:r>
+      <w:r>
+        <w:t>.</w:t>
+      </w:r>
+      <w:r>
+        <w:t xml:space="preserve"> </w:t>
+      </w:r>
+      <w:r>
+        <w:t>Although TOR-independent regulation of autophagy has been reported</w:t>
+      </w:r>
+      <w:r>
+        <w:t xml:space="preserve"> </w:t>
+      </w:r>
+      <w:r>
+        <w:fldChar w:fldCharType="begin" w:fldLock="1"/>
+      </w:r>
+      <w:r>
+        <w:instrText>ADDIN CSL_CITATION {"citationItems":[{"id":"ITEM-1","itemData":{"DOI":"10.1104/pp.17.01236","ISSN":"1532-2548","PMID":"29061903","abstract":"Autophagy, literally defined as “self-eating,” functions as a degradation process by recycling cytoplasmic contents under stress conditions or during development. Upon activation of autophagy, a membrane structure known as a phagophore forms and expands, finally closing to form a double-membrane","author":[{"dropping-particle":"","family":"Soto-Burgos","given":"Junmarie","non-dropping-particle":"","parse-names":false,"suffix":""},{"dropping-particle":"","family":"Zhuang","given":"Xiaohong","non-dropping-particle":"","parse-names":false,"suffix":""},{"dropping-particle":"","family":"Jiang","given":"Liwen","non-dropping-particle":"","parse-names":false,"suffix":""},{"dropping-particle":"","family":"Bassham","given":"Diane C","non-dropping-particle":"","parse-names":false,"suffix":""}],"container-title":"Plant physiology","id":"ITEM-1","issue":"1","issued":{"date-parts":[["2018","1","1"]]},"page":"219-229","publisher":"American Society of Plant Biologists","title":"Dynamics of Autophagosome Formation.","type":"article-journal","volume":"176"},"uris":["http://www.mendeley.com/documents/?uuid=759bb1e8-5a8a-349a-9056-5e8b09efdbc6"]},{"id":"ITEM-2","itemData":{"DOI":"10.3389/fpls.2017.01204","ISSN":"1664-462X","abstract":"Autophagy is a critical process for recycling of cytoplasmic materials during environmental stress, senescence and cellular remodeling. It is upregulated under a wide range of abiotic stress conditions and is important for stress tolerance. Autophagy is repressed by the protein kinase target of rapamycin (TOR), which is activated in response to nutrients and in turn upregulates cell growth and translation and inhibits autophagy. Down-regulation of TOR in Arabidopsis thaliana leads to constitutive autophagy and to decreased growth, but the relationship to stress conditions is unclear. Here we assess the extent to which TOR controls autophagy activation by abiotic stress. Overexpression of TOR inhibited autophagy activation by nutrient starvation, salt and osmotic stress, indicating that activation of autophagy under these conditions requires downregulation of TOR activity. In contrast, TOR overexpression had no effect on autophagy induced by oxidative stress or ER stress, suggesting that activation of autophagy by these conditions is independent of TOR function. The plant hormone auxin has been shown previously to up-regulate TOR activity. To confirm the existence of two pathways for activation of autophagy, dependent on the stress conditions, auxin was added exogenously to activate TOR, and the effect on autophagy under different conditions was assessed. Consistent with the effect of TOR overexpression, the addition of the auxin NAA inhibited autophagy during nutrient deficiency, salt and osmotic stress, but not during oxidative or ER stress. NAA treatment was unable to block autophagy induced by a TOR inhibitor or by a mutation in the TOR complex component RAPTOR1B, indicating that auxin is upstream of TOR in the regulation of autophagy. We conclude that repression of auxin-regulated TOR activity is required for autophagy activation in response to a subset of abiotic stress conditions.","author":[{"dropping-particle":"","family":"Pu","given":"Yunting","non-dropping-particle":"","parse-names":false,"suffix":""},{"dropping-particle":"","family":"Luo","given":"Xinjuan","non-dropping-particle":"","parse-names":false,"suffix":""},{"dropping-particle":"","family":"Bassham","given":"Diane C.","non-dropping-particle":"","parse-names":false,"suffix":""}],"container-title":"Frontiers in Plant Science","id":"ITEM-2","issued":{"date-parts":[["2017","7","11"]]},"page":"1204","publisher":"Frontiers","title":"TOR-Dependent and -Independent Pathways Regulate Autophagy in Arabidopsis thaliana","type":"article-journal","volume":"8"},"uris":["http://www.mendeley.com/documents/?uuid=743cee0f-85c4-39b5-8907-1df2703447c4"]}],"mendeley":{"formattedCitation":"(Pu et al., 2017; Soto-Burgos et al., 2018)","plainTextFormattedCitation":"(Pu et al., 2017; Soto-Burgos et al., 2018)","previouslyFormattedCitation":"(Pu et al., 2017; Soto-Burgos et al., 2018)"},"properties":{"noteIndex":0},"schema":"https://github.com/citation-style-language/schema/raw/master/csl-citation.json"}</w:instrText>
+      </w:r>
+      <w:r>
+        <w:fldChar w:fldCharType="separate"/>
+      </w:r>
+      <w:r>
+        <w:rPr>
+          <w:noProof/>
+        </w:rPr>
+        <w:t>(Pu et al., 2017; Soto-Burgos et al., 2018)</w:t>
+      </w:r>
+      <w:r>
+        <w:fldChar w:fldCharType="end"/>
+      </w:r>
+      <w:r>
+        <w:t>, we will focus on TOR-dependent regulation of the process for our work.</w:t>
+      </w:r>
+    </w:p>
+    <w:p>
+      <w:pPr>
+        <w:spacing w:line="240" w:lineRule="auto"/>
+        <w:rPr>
+          <w:lang w:val="es-CL"/>
+        </w:rPr>
+      </w:pPr>
+      <w:r>
+        <w:t>When environmental conditions are optimal, TOR complex</w:t>
+      </w:r>
+      <w:r>
+        <w:t xml:space="preserve"> (TORC)</w:t>
+      </w:r>
+      <w:r>
+        <w:t xml:space="preserve"> keeps autophagy and stress response</w:t>
+      </w:r>
+      <w:r>
+        <w:t>s</w:t>
+      </w:r>
+      <w:r>
+        <w:t xml:space="preserve"> inhibited by </w:t>
+      </w:r>
+      <w:r>
+        <w:t xml:space="preserve">phosphorylating </w:t>
+      </w:r>
+      <w:r>
+        <w:t>a myriad of targets</w:t>
+      </w:r>
+      <w:r>
+        <w:t>. One of these targets</w:t>
+      </w:r>
+      <w:r>
+        <w:t xml:space="preserve"> of phosphorylation</w:t>
+      </w:r>
+      <w:r>
+        <w:t xml:space="preserve"> is Autophagy Related 1 (ATG1) complex, known to be an important autophagy initiator </w:t>
+      </w:r>
+      <w:r>
+        <w:fldChar w:fldCharType="begin" w:fldLock="1"/>
+      </w:r>
+      <w:r>
+        <w:instrText>ADDIN CSL_CITATION {"citationItems":[{"id":"ITEM-1","itemData":{"DOI":"10.1093/jxb/eru039","ISSN":"0022-0957","author":[{"dropping-particle":"","family":"Avila-Ospina","given":"L.","non-dropping-particle":"","parse-names":false,"suffix":""},{"dropping-particle":"","family":"Moison","given":"M.","non-dropping-particle":"","parse-names":false,"suffix":""},{"dropping-particle":"","family":"Yoshimoto","given":"K.","non-dropping-particle":"","parse-names":false,"suffix":""},{"dropping-particle":"","family":"Masclaux-Daubresse","given":"C.","non-dropping-particle":"","parse-names":false,"suffix":""}],"container-title":"Journal of Experimental Botany","id":"ITEM-1","issue":"14","issued":{"date-parts":[["2014","7","1"]]},"page":"3799-3811","publisher":"Narnia","title":"Autophagy, plant senescence, and nutrient recycling","type":"article-journal","volume":"65"},"uris":["http://www.mendeley.com/documents/?uuid=bdc51d5e-bb5a-33ba-bf27-b936ecde518c"]},{"id":"ITEM-2","itemData":{"DOI":"10.1371/journal.pone.0182591","ISSN":"1932-6203","abstract":"Autophagy is a degradation process in which cells break down and recycle their cytoplasmic contents when subjected to environmental stress or during cellular remodeling. The Arabidopsis thaliana SnRK1 complex is a protein kinase that senses changes in energy levels and triggers downstream responses to enable survival. Its mammalian ortholog, AMPK, and yeast ortholog, Snf-1, activate autophagy in response to low energy conditions. We therefore hypothesized that SnRK1 may play a role in the regulation of autophagy in response to nutrient or energy deficiency in Arabidopsis. To test this hypothesis, we determined the effect of overexpression or knockout of the SnRK1 catalytic subunit KIN10 on autophagy activation by abiotic stresses, including nutrient deficiency, salt, osmotic, oxidative, and ER stress. While wild-type plants had low basal autophagy activity in control conditions, KIN10 overexpression lines had increased autophagy under these conditions, indicating activation of autophagy by SnRK1. A kin10 mutant had a basal level of autophagy under control conditions similar to wild-type plants, but activation of autophagy by most abiotic stresses was blocked, indicating that SnRK1 is required for autophagy induction by a wide variety of stress conditions. In mammals, TOR is a negative regulator of autophagy, and AMPK acts to activate autophagy both upstream of TOR, by inhibiting its activity, and in a parallel pathway. Inhibition of Arabidopsis TOR leads to activation of autophagy; inhibition of SnRK1 did not block this activation. Furthermore, an increase in SnRK1 activity was unable to induce autophagy when TOR was also activated. These results demonstrate that SnRK1 acts upstream of TOR in the activation of autophagy in Arabidopsis.","author":[{"dropping-particle":"","family":"Soto-Burgos","given":"Junmarie","non-dropping-particle":"","parse-names":false,"suffix":""},{"dropping-particle":"","family":"Bassham","given":"Diane C.","non-dropping-particle":"","parse-names":false,"suffix":""}],"container-title":"PLOS ONE","editor":[{"dropping-particle":"","family":"Otegui","given":"Marisa","non-dropping-particle":"","parse-names":false,"suffix":""}],"id":"ITEM-2","issue":"8","issued":{"date-parts":[["2017","8","4"]]},"page":"e0182591","publisher":"Public Library of Science","title":"SnRK1 activates autophagy via the TOR signaling pathway in Arabidopsis thaliana","type":"article-journal","volume":"12"},"uris":["http://www.mendeley.com/documents/?uuid=d62d35bd-89b4-3066-af29-383967a86b49"]},{"id":"ITEM-3","itemData":{"DOI":"10.1007/s10495-014-0981-4","ISSN":"1360-8185","author":[{"dropping-particle":"","family":"Lv","given":"Xin","non-dropping-particle":"","parse-names":false,"suffix":""},{"dropping-particle":"","family":"Pu","given":"Xiaojun","non-dropping-particle":"","parse-names":false,"suffix":""},{"dropping-particle":"","family":"Qin","given":"Gongwei","non-dropping-particle":"","parse-names":false,"suffix":""},{"dropping-particle":"","family":"Zhu","given":"Tong","non-dropping-particle":"","parse-names":false,"suffix":""},{"dropping-particle":"","family":"Lin","given":"Honghui","non-dropping-particle":"","parse-names":false,"suffix":""}],"container-title":"Apoptosis","id":"ITEM-3","issue":"6","issued":{"date-parts":[["2014","6","30"]]},"page":"905-921","publisher":"Springer US","title":"The roles of autophagy in development and stress responses in Arabidopsis thaliana","type":"article-journal","volume":"19"},"uris":["http://www.mendeley.com/documents/?uuid=654c0e07-df80-33e7-8271-a1b826e91fbc"]},{"id":"ITEM-4","itemData":{"DOI":"10.1128/MCB.01344-09","ISSN":"1098-5549","PMID":"19995911","abstract":"Autophagy is a bulk proteolytic process that is indispensable for cell survival during starvation. Autophagy is induced by nutrient deprivation via inactivation of the rapamycin-sensitive Tor complex1 (TORC1), a protein kinase complex regulating cell growth in response to nutrient conditions. However, the mechanism by which TORC1 controls autophagy and the direct target of TORC1 activity remain unclear. Atg13 is an essential regulatory component of autophagy upstream of the Atg1 kinase complex, and here we show that yeast TORC1 directly phosphorylates Atg13 at multiple Ser residues. Additionally, expression of an unphosphorylatable Atg13 mutant bypasses the TORC1 pathway to induce autophagy through activation of Atg1 in cells growing under nutrient-rich conditions. Our findings suggest that the direct control of the Atg1 complex by TORC1 induces autophagy.","author":[{"dropping-particle":"","family":"Kamada","given":"Yoshiaki","non-dropping-particle":"","parse-names":false,"suffix":""},{"dropping-particle":"","family":"Yoshino","given":"Ken-ichi","non-dropping-particle":"","parse-names":false,"suffix":""},{"dropping-particle":"","family":"Kondo","given":"Chika","non-dropping-particle":"","parse-names":false,"suffix":""},{"dropping-particle":"","family":"Kawamata","given":"Tomoko","non-dropping-particle":"","parse-names":false,"suffix":""},{"dropping-particle":"","family":"Oshiro","given":"Noriko","non-dropping-particle":"","parse-names":false,"suffix":""},{"dropping-particle":"","family":"Yonezawa","given":"Kazuyoshi","non-dropping-particle":"","parse-names":false,"suffix":""},{"dropping-particle":"","family":"Ohsumi","given":"Yoshinori","non-dropping-particle":"","parse-names":false,"suffix":""}],"container-title":"Molecular and cellular biology","id":"ITEM-4","issue":"4","issued":{"date-parts":[["2010","2","15"]]},"page":"1049-58","publisher":"American Society for Microbiology Journals","title":"Tor directly controls the Atg1 kinase complex to regulate autophagy.","type":"article-journal","volume":"30"},"uris":["http://www.mendeley.com/documents/?uuid=9a8f00e6-bbd2-3d7d-950b-1d4a2c6d5be6"]}],"mendeley":{"formattedCitation":"(Avila-Ospina et al., 2014; Kamada et al., 2010; Lv et al., 2014; Soto-Burgos and Bassham, 2017)","plainTextFormattedCitation":"(Avila-Ospina et al., 2014; Kamada et al., 2010; Lv et al., 2014; Soto-Burgos and Bassham, 2017)","previouslyFormattedCitation":"(Avila-Ospina et al., 2014; Kamada et al., 2010; Lv et al., 2014; Soto-Burgos and Bassham, 2017)"},"properties":{"noteIndex":0},"schema":"https://github.com/citation-style-language/schema/raw/master/csl-citation.json"}</w:instrText>
+      </w:r>
+      <w:r>
+        <w:fldChar w:fldCharType="separate"/>
+      </w:r>
+      <w:r>
+        <w:rPr>
+          <w:noProof/>
+          <w:lang w:val="es-CL"/>
+        </w:rPr>
+        <w:t>(Avila-Ospina et al., 2014; Kamada et al., 2010; Lv et al., 2014; Soto-Burgos and Bassham, 2017)</w:t>
+      </w:r>
+      <w:r>
+        <w:fldChar w:fldCharType="end"/>
+      </w:r>
+      <w:r>
+        <w:rPr>
+          <w:lang w:val="es-CL"/>
+        </w:rPr>
+        <w:t>.</w:t>
+      </w:r>
+      <w:r>
+        <w:rPr>
+          <w:lang w:val="es-CL"/>
+        </w:rPr>
+        <w:t xml:space="preserve"> </w:t>
+      </w:r>
+      <w:r>
+        <w:t>Upon sensing an environmental stress (such as nutrient starvation or drought stress)</w:t>
+      </w:r>
+      <w:r>
+        <w:t xml:space="preserve">, </w:t>
+      </w:r>
+      <w:r>
+        <w:t>the energy sensor S</w:t>
+      </w:r>
+      <w:r>
+        <w:t>NF</w:t>
+      </w:r>
+      <w:r>
+        <w:t>1-related protein kinase</w:t>
+      </w:r>
+      <w:r>
+        <w:t xml:space="preserve"> (SnRK1)</w:t>
+      </w:r>
+      <w:r>
+        <w:t xml:space="preserve"> inhibits </w:t>
+      </w:r>
+      <w:r>
+        <w:t>TOR</w:t>
+      </w:r>
+      <w:r>
+        <w:t>C</w:t>
+      </w:r>
+      <w:r>
+        <w:t xml:space="preserve"> </w:t>
+      </w:r>
+      <w:r>
+        <w:fldChar w:fldCharType="begin" w:fldLock="1"/>
+      </w:r>
+      <w:r>
+        <w:instrText>ADDIN CSL_CITATION {"citationItems":[{"id":"ITEM-1","itemData":{"DOI":"10.1371/journal.pone.0182591","ISSN":"1932-6203","abstract":"Autophagy is a degradation process in which cells break down and recycle their cytoplasmic contents when subjected to environmental stress or during cellular remodeling. The Arabidopsis thaliana SnRK1 complex is a protein kinase that senses changes in energy levels and triggers downstream responses to enable survival. Its mammalian ortholog, AMPK, and yeast ortholog, Snf-1, activate autophagy in response to low energy conditions. We therefore hypothesized that SnRK1 may play a role in the regulation of autophagy in response to nutrient or energy deficiency in Arabidopsis. To test this hypothesis, we determined the effect of overexpression or knockout of the SnRK1 catalytic subunit KIN10 on autophagy activation by abiotic stresses, including nutrient deficiency, salt, osmotic, oxidative, and ER stress. While wild-type plants had low basal autophagy activity in control conditions, KIN10 overexpression lines had increased autophagy under these conditions, indicating activation of autophagy by SnRK1. A kin10 mutant had a basal level of autophagy under control conditions similar to wild-type plants, but activation of autophagy by most abiotic stresses was blocked, indicating that SnRK1 is required for autophagy induction by a wide variety of stress conditions. In mammals, TOR is a negative regulator of autophagy, and AMPK acts to activate autophagy both upstream of TOR, by inhibiting its activity, and in a parallel pathway. Inhibition of Arabidopsis TOR leads to activation of autophagy; inhibition of SnRK1 did not block this activation. Furthermore, an increase in SnRK1 activity was unable to induce autophagy when TOR was also activated. These results demonstrate that SnRK1 acts upstream of TOR in the activation of autophagy in Arabidopsis.","author":[{"dropping-particle":"","family":"Soto-Burgos","given":"Junmarie","non-dropping-particle":"","parse-names":false,"suffix":""},{"dropping-particle":"","family":"Bassham","given":"Diane C.","non-dropping-particle":"","parse-names":false,"suffix":""}],"container-title":"PLOS ONE","editor":[{"dropping-particle":"","family":"Otegui","given":"Marisa","non-dropping-particle":"","parse-names":false,"suffix":""}],"id":"ITEM-1","issue":"8","issued":{"date-parts":[["2017","8","4"]]},"page":"e0182591","publisher":"Public Library of Science","title":"SnRK1 activates autophagy via the TOR signaling pathway in Arabidopsis thaliana","type":"article-journal","volume":"12"},"uris":["http://www.mendeley.com/documents/?uuid=d62d35bd-89b4-3066-af29-383967a86b49"]}],"mendeley":{"formattedCitation":"(Soto-Burgos and Bassham, 2017)","plainTextFormattedCitation":"(Soto-Burgos and Bassham, 2017)","previouslyFormattedCitation":"(Soto-Burgos and Bassham, 2017)"},"properties":{"noteIndex":0},"schema":"https://github.com/citation-style-language/schema/raw/master/csl-citation.json"}</w:instrText>
+      </w:r>
+      <w:r>
+        <w:fldChar w:fldCharType="separate"/>
+      </w:r>
+      <w:r>
+        <w:rPr>
+          <w:noProof/>
+        </w:rPr>
+        <w:t>(Soto-Burgos and Bassham, 2017)</w:t>
+      </w:r>
+      <w:r>
+        <w:fldChar w:fldCharType="end"/>
+      </w:r>
+      <w:r>
+        <w:t xml:space="preserve">. At the same time, SnRK1 can directly phosphorylate ATG1 to activate autophagy response </w:t>
+      </w:r>
+      <w:r>
+        <w:fldChar w:fldCharType="begin" w:fldLock="1"/>
+      </w:r>
+      <w:r>
+        <w:instrText>ADDIN CSL_CITATION {"citationItems":[{"id":"ITEM-1","itemData":{"DOI":"10.1371/journal.pone.0182591","ISSN":"1932-6203","abstract":"Autophagy is a degradation process in which cells break down and recycle their cytoplasmic contents when subjected to environmental stress or during cellular remodeling. The Arabidopsis thaliana SnRK1 complex is a protein kinase that senses changes in energy levels and triggers downstream responses to enable survival. Its mammalian ortholog, AMPK, and yeast ortholog, Snf-1, activate autophagy in response to low energy conditions. We therefore hypothesized that SnRK1 may play a role in the regulation of autophagy in response to nutrient or energy deficiency in Arabidopsis. To test this hypothesis, we determined the effect of overexpression or knockout of the SnRK1 catalytic subunit KIN10 on autophagy activation by abiotic stresses, including nutrient deficiency, salt, osmotic, oxidative, and ER stress. While wild-type plants had low basal autophagy activity in control conditions, KIN10 overexpression lines had increased autophagy under these conditions, indicating activation of autophagy by SnRK1. A kin10 mutant had a basal level of autophagy under control conditions similar to wild-type plants, but activation of autophagy by most abiotic stresses was blocked, indicating that SnRK1 is required for autophagy induction by a wide variety of stress conditions. In mammals, TOR is a negative regulator of autophagy, and AMPK acts to activate autophagy both upstream of TOR, by inhibiting its activity, and in a parallel pathway. Inhibition of Arabidopsis TOR leads to activation of autophagy; inhibition of SnRK1 did not block this activation. Furthermore, an increase in SnRK1 activity was unable to induce autophagy when TOR was also activated. These results demonstrate that SnRK1 acts upstream of TOR in the activation of autophagy in Arabidopsis.","author":[{"dropping-particle":"","family":"Soto-Burgos","given":"Junmarie","non-dropping-particle":"","parse-names":false,"suffix":""},{"dropping-particle":"","family":"Bassham","given":"Diane C.","non-dropping-particle":"","parse-names":false,"suffix":""}],"container-title":"PLOS ONE","editor":[{"dropping-particle":"","family":"Otegui","given":"Marisa","non-dropping-particle":"","parse-names":false,"suffix":""}],"id":"ITEM-1","issue":"8","issued":{"date-parts":[["2017","8","4"]]},"page":"e0182591","publisher":"Public Library of Science","title":"SnRK1 activates autophagy via the TOR signaling pathway in Arabidopsis thaliana","type":"article-journal","volume":"12"},"uris":["http://www.mendeley.com/documents/?uuid=d62d35bd-89b4-3066-af29-383967a86b49"]},{"id":"ITEM-2","itemData":{"DOI":"10.1093/jxb/eru039","ISSN":"0022-0957","author":[{"dropping-particle":"","family":"Avila-Ospina","given":"L.","non-dropping-particle":"","parse-names":false,"suffix":""},{"dropping-particle":"","family":"Moison","given":"M.","non-dropping-particle":"","parse-names":false,"suffix":""},{"dropping-particle":"","family":"Yoshimoto","given":"K.","non-dropping-particle":"","parse-names":false,"suffix":""},{"dropping-particle":"","family":"Masclaux-Daubresse","given":"C.","non-dropping-particle":"","parse-names":false,"suffix":""}],"container-title":"Journal of Experimental Botany","id":"ITEM-2","issue":"14","issued":{"date-parts":[["2014","7","1"]]},"page":"3799-3811","publisher":"Narnia","title":"Autophagy, plant senescence, and nutrient recycling","type":"article-journal","volume":"65"},"uris":["http://www.mendeley.com/documents/?uuid=bdc51d5e-bb5a-33ba-bf27-b936ecde518c"]},{"id":"ITEM-3","itemData":{"DOI":"10.1104/pp.17.01236","ISSN":"1532-2548","PMID":"29061903","abstract":"Autophagy, literally defined as “self-eating,” functions as a degradation process by recycling cytoplasmic contents under stress conditions or during development. Upon activation of autophagy, a membrane structure known as a phagophore forms and expands, finally closing to form a double-membrane","author":[{"dropping-particle":"","family":"Soto-Burgos","given":"Junmarie","non-dropping-particle":"","parse-names":false,"suffix":""},{"dropping-particle":"","family":"Zhuang","given":"Xiaohong","non-dropping-particle":"","parse-names":false,"suffix":""},{"dropping-particle":"","family":"Jiang","given":"Liwen","non-dropping-particle":"","parse-names":false,"suffix":""},{"dropping-particle":"","family":"Bassham","given":"Diane C","non-dropping-particle":"","parse-names":false,"suffix":""}],"container-title":"Plant physiology","id":"ITEM-3","issue":"1","issued":{"date-parts":[["2018","1","1"]]},"page":"219-229","publisher":"American Society of Plant Biologists","title":"Dynamics of Autophagosome Formation.","type":"article-journal","volume":"176"},"uris":["http://www.mendeley.com/documents/?uuid=759bb1e8-5a8a-349a-9056-5e8b09efdbc6"]}],"mendeley":{"formattedCitation":"(Avila-Ospina et al., 2014; Soto-Burgos et al., 2018; Soto-Burgos and Bassham, 2017)","plainTextFormattedCitation":"(Avila-Ospina et al., 2014; Soto-Burgos et al., 2018; Soto-Burgos and Bassham, 2017)","previouslyFormattedCitation":"(Avila-Ospina et al., 2014; Soto-Burgos et al., 2018; Soto-Burgos and Bassham, 2017)"},"properties":{"noteIndex":0},"schema":"https://github.com/citation-style-language/schema/raw/master/csl-citation.json"}</w:instrText>
+      </w:r>
+      <w:r>
+        <w:fldChar w:fldCharType="separate"/>
+      </w:r>
+      <w:r>
+        <w:rPr>
+          <w:noProof/>
+          <w:lang w:val="es-CL"/>
+        </w:rPr>
+        <w:t>(Avila-Ospina et al., 2014; Soto-Burgos et al., 2018; Soto-Burgos and Bassham, 2017)</w:t>
+      </w:r>
+      <w:r>
+        <w:fldChar w:fldCharType="end"/>
+      </w:r>
+      <w:r>
+        <w:rPr>
+          <w:lang w:val="es-CL"/>
+        </w:rPr>
+        <w:t>.</w:t>
+      </w:r>
+    </w:p>
+    <w:p>
+      <w:pPr>
+        <w:spacing w:line="240" w:lineRule="auto"/>
+      </w:pPr>
+      <w:r>
+        <w:t>Autophagy signaling and regulation p</w:t>
+      </w:r>
+      <w:r>
+        <w:t xml:space="preserve">athway is known to crosstalk with different hormone signaling pathways to balance the plant growth/stress response. </w:t>
+      </w:r>
+      <w:r>
+        <w:t>Upon drought stress sensing, RAPTOR is phosphorylated by SnRK2s, inhibiting TOR</w:t>
+      </w:r>
+      <w:r>
+        <w:t>C</w:t>
+      </w:r>
+      <w:r>
+        <w:t xml:space="preserve"> activity</w:t>
+      </w:r>
+      <w:r>
+        <w:t xml:space="preserve"> </w:t>
+      </w:r>
+      <w:r>
+        <w:fldChar w:fldCharType="begin" w:fldLock="1"/>
+      </w:r>
+      <w:r>
+        <w:instrText>ADDIN CSL_CITATION {"citationItems":[{"id":"ITEM-1","itemData":{"DOI":"10.1016/j.molcel.2017.12.002","ISSN":"10974164","abstract":"As sessile organisms, plants must adapt to variations in the environment. Environmental stress triggers various responses, including growth inhibition, mediated by the plant hormone abscisic acid (ABA). The mechanisms that integrate stress responses with growth are poorly understood. Here, we discovered that the Target of Rapamycin (TOR) kinase phosphorylates PYL ABA receptors at a conserved serine residue to prevent activation of the stress response in unstressed plants. This phosphorylation disrupts PYL association with ABA and with PP2C phosphatase effectors, leading to inactivation of SnRK2 kinases. Under stress, ABA-activated SnRK2s phosphorylate Raptor, a component of the TOR complex, triggering TOR complex dissociation and inhibition. Thus, TOR signaling represses ABA signaling and stress responses in unstressed conditions, whereas ABA signaling represses TOR signaling and growth during times of stress. Plants utilize this conserved phospho-regulatory feedback mechanism to optimize the balance of growth and stress responses. Wang et al. reveal that the TOR kinase phosphorylates ABA receptors to repress stress responses under unstressed conditions and to promote growth recovery once environmental stresses subside. Under stress conditions, SnRK2s phosphorylate Raptor, a regulatory component in the TOR complex, to prevent growth by inhibiting TOR activity.","author":[{"dropping-particle":"","family":"Wang","given":"Pengcheng","non-dropping-particle":"","parse-names":false,"suffix":""},{"dropping-particle":"","family":"Zhao","given":"Yang","non-dropping-particle":"","parse-names":false,"suffix":""},{"dropping-particle":"","family":"Li","given":"Zhongpeng","non-dropping-particle":"","parse-names":false,"suffix":""},{"dropping-particle":"","family":"Hsu","given":"Chuan Chih","non-dropping-particle":"","parse-names":false,"suffix":""},{"dropping-particle":"","family":"Liu","given":"Xue","non-dropping-particle":"","parse-names":false,"suffix":""},{"dropping-particle":"","family":"Fu","given":"Liwen","non-dropping-particle":"","parse-names":false,"suffix":""},{"dropping-particle":"","family":"Hou","given":"Yueh Ju","non-dropping-particle":"","parse-names":false,"suffix":""},{"dropping-particle":"","family":"Du","given":"Yanyan","non-dropping-particle":"","parse-names":false,"suffix":""},{"dropping-particle":"","family":"Xie","given":"Shaojun","non-dropping-particle":"","parse-names":false,"suffix":""},{"dropping-particle":"","family":"Zhang","given":"Chunguang","non-dropping-particle":"","parse-names":false,"suffix":""},{"dropping-particle":"","family":"Gao","given":"Jinghui","non-dropping-particle":"","parse-names":false,"suffix":""},{"dropping-particle":"","family":"Cao","given":"Minjie","non-dropping-particle":"","parse-names":false,"suffix":""},{"dropping-particle":"","family":"Huang","given":"Xiaosan","non-dropping-particle":"","parse-names":false,"suffix":""},{"dropping-particle":"","family":"Zhu","given":"Yingfang","non-dropping-particle":"","parse-names":false,"suffix":""},{"dropping-particle":"","family":"Tang","given":"Kai","non-dropping-particle":"","parse-names":false,"suffix":""},{"dropping-particle":"","family":"Wang","given":"Xingang","non-dropping-particle":"","parse-names":false,"suffix":""},{"dropping-particle":"","family":"Tao","given":"W. Andy","non-dropping-particle":"","parse-names":false,"suffix":""},{"dropping-particle":"","family":"Xiong","given":"Yan","non-dropping-particle":"","parse-names":false,"suffix":""},{"dropping-particle":"","family":"Zhu","given":"Jian Kang","non-dropping-particle":"","parse-names":false,"suffix":""}],"container-title":"Molecular Cell","id":"ITEM-1","issue":"1","issued":{"date-parts":[["2018","1"]]},"page":"100-112.e6","title":"Reciprocal Regulation of the TOR Kinase and ABA Receptor Balances Plant Growth and Stress Response","type":"article-journal","volume":"69"},"uris":["http://www.mendeley.com/documents/?uuid=2cd74548-bbb1-3840-9b8e-3cd33df25007"]}],"mendeley":{"formattedCitation":"(Wang et al., 2018)","plainTextFormattedCitation":"(Wang et al., 2018)","previouslyFormattedCitation":"(Wang et al., 2018)"},"properties":{"noteIndex":0},"schema":"https://github.com/citation-style-language/schema/raw/master/csl-citation.json"}</w:instrText>
+      </w:r>
+      <w:r>
+        <w:fldChar w:fldCharType="separate"/>
+      </w:r>
+      <w:r>
+        <w:rPr>
+          <w:noProof/>
+        </w:rPr>
+        <w:t>(Wang et al., 2018)</w:t>
+      </w:r>
+      <w:r>
+        <w:fldChar w:fldCharType="end"/>
+      </w:r>
+      <w:r>
+        <w:t>.</w:t>
+      </w:r>
+      <w:r>
+        <w:t xml:space="preserve"> It has been also shown that Rho-like GTPase 2 (ROP2) can activate TOR</w:t>
+      </w:r>
+      <w:r>
+        <w:t>C</w:t>
+      </w:r>
+      <w:r>
+        <w:t xml:space="preserve"> in response to auxin presence </w:t>
+      </w:r>
+      <w:r>
+        <w:fldChar w:fldCharType="begin" w:fldLock="1"/>
+      </w:r>
+      <w:r>
+        <w:instrText>ADDIN CSL_CITATION {"citationItems":[{"id":"ITEM-1","itemData":{"DOI":"10.15252/embj.201694816","ISSN":"0261-4189","PMID":"28246118","abstract":"Target of rapamycin (TOR) promotes reinitiation at upstream ORFs (uORFs) in genes that play important roles in stem cell regulation and organogenesis in plants. Here, we report that the small GTPase ROP2, if activated by the phytohormone auxin, promotes activation of TOR, and thus translation reinitiation of uORF-containing mRNAs. Plants with high levels of active ROP2, including those expressing constitutively active ROP2 (CA-ROP2), contain high levels of active TOR ROP2 physically interacts with and, when GTP-bound, activates TOR in vitro TOR activation in response to auxin is abolished in ROP-deficient rop2 rop6 ROP4 RNAi plants. GFP-TOR can associate with endosome-like structures in ROP2-overexpressing plants, indicating that endosomes mediate ROP2 effects on TOR activation. CA-ROP2 is efficient in loading uORF-containing mRNAs onto polysomes and stimulates translation in protoplasts, and both processes are sensitive to TOR inhibitor AZD-8055. TOR inactivation abolishes ROP2 regulation of translation reinitiation, but not its effects on cytoskeleton or intracellular trafficking. These findings imply a mode of translation control whereby, as an upstream effector of TOR, ROP2 coordinates TOR function in translation reinitiation pathways in response to auxin.","author":[{"dropping-particle":"","family":"Schepetilnikov","given":"Mikhail","non-dropping-particle":"","parse-names":false,"suffix":""},{"dropping-particle":"","family":"Makarian","given":"Joelle","non-dropping-particle":"","parse-names":false,"suffix":""},{"dropping-particle":"","family":"Srour","given":"Ola","non-dropping-particle":"","parse-names":false,"suffix":""},{"dropping-particle":"","family":"Geldreich","given":"Angèle","non-dropping-particle":"","parse-names":false,"suffix":""},{"dropping-particle":"","family":"Yang","given":"Zhenbiao","non-dropping-particle":"","parse-names":false,"suffix":""},{"dropping-particle":"","family":"Chicher","given":"Johana","non-dropping-particle":"","parse-names":false,"suffix":""},{"dropping-particle":"","family":"Hammann","given":"Philippe","non-dropping-particle":"","parse-names":false,"suffix":""},{"dropping-particle":"","family":"Ryabova","given":"Lyubov A","non-dropping-particle":"","parse-names":false,"suffix":""}],"container-title":"The EMBO Journal","id":"ITEM-1","issue":"7","issued":{"date-parts":[["2017","4","3"]]},"page":"886-903","publisher":"EMBO Press","title":"GTPase ROP2 binds and promotes activation of target of rapamycin, TOR, in response to auxin","type":"article-journal","volume":"36"},"uris":["http://www.mendeley.com/documents/?uuid=a3ecd87a-524c-3d46-a822-505927b6e348"]}],"mendeley":{"formattedCitation":"(Schepetilnikov et al., 2017)","plainTextFormattedCitation":"(Schepetilnikov et al., 2017)","previouslyFormattedCitation":"(Schepetilnikov et al., 2017)"},"properties":{"noteIndex":0},"schema":"https://github.com/citation-style-language/schema/raw/master/csl-citation.json"}</w:instrText>
+      </w:r>
+      <w:r>
+        <w:fldChar w:fldCharType="separate"/>
+      </w:r>
+      <w:r>
+        <w:rPr>
+          <w:noProof/>
+        </w:rPr>
+        <w:t>(Schepetilnikov et al., 2017)</w:t>
+      </w:r>
+      <w:r>
+        <w:fldChar w:fldCharType="end"/>
+      </w:r>
+      <w:r>
+        <w:t xml:space="preserve">. Moreover, brassinosteroid (BR) signaling has been shown to be regulated by selective autophagy. I this case the BRI1-EMS-SUPPRESOR 1 (BES1) transcription factor, one the BR signaling master regulator is being degraded by selective autophagy when </w:t>
+      </w:r>
+      <w:r>
+        <w:rPr>
+          <w:i/>
+        </w:rPr>
+        <w:t>A. thaliana</w:t>
+      </w:r>
+      <w:r>
+        <w:t xml:space="preserve"> plants are subjected to drought stress, suggesting a</w:t>
+      </w:r>
+      <w:r>
+        <w:t>n interesting crosstalk between BRs and autophagy</w:t>
+      </w:r>
+      <w:r>
+        <w:t xml:space="preserve"> </w:t>
+      </w:r>
+      <w:r>
+        <w:fldChar w:fldCharType="begin" w:fldLock="1"/>
+      </w:r>
+      <w:r>
+        <w:instrText>ADDIN CSL_CITATION {"citationItems":[{"id":"ITEM-1","itemData":{"DOI":"10.1016/J.DEVCEL.2017.03.013","ISSN":"1534-5807","abstract":"Plants encounter a variety of stresses and must fine-tune their growth and stress-response programs to best suit their environment. BES1 functions as a master regulator in the brassinosteroid (BR) pathway that promotes plant growth. Here, we show that BES1 interacts with the ubiquitin receptor protein DSK2 and is targeted to the autophagy pathway during stress via the interaction of DSK2 with ATG8, a ubiquitin-like protein directing autophagosome formation and cargo recruitment. Additionally, DSK2 is phosphorylated by the GSK3-like kinase BIN2, a negative regulator in the BR pathway. BIN2 phosphorylation of DSK2 flanking its ATG8 interacting motifs (AIMs) promotes DSK2-ATG8 interaction, thereby targeting BES1 for degradation. Accordingly, loss-of-function dsk2 mutants accumulate BES1, have altered global gene expression profiles, and have compromised stress responses. Our results thus reveal that plants coordinate growth and stress responses by integrating BR and autophagy pathways and identify the molecular basis of this crosstalk.","author":[{"dropping-particle":"","family":"Nolan","given":"Trevor M.","non-dropping-particle":"","parse-names":false,"suffix":""},{"dropping-particle":"","family":"Brennan","given":"Benjamin","non-dropping-particle":"","parse-names":false,"suffix":""},{"dropping-particle":"","family":"Yang","given":"Mengran","non-dropping-particle":"","parse-names":false,"suffix":""},{"dropping-particle":"","family":"Chen","given":"Jiani","non-dropping-particle":"","parse-names":false,"suffix":""},{"dropping-particle":"","family":"Zhang","given":"Mingcai","non-dropping-particle":"","parse-names":false,"suffix":""},{"dropping-particle":"","family":"Li","given":"Zhaohu","non-dropping-particle":"","parse-names":false,"suffix":""},{"dropping-particle":"","family":"Wang","given":"Xuelu","non-dropping-particle":"","parse-names":false,"suffix":""},{"dropping-particle":"","family":"Bassham","given":"Diane C.","non-dropping-particle":"","parse-names":false,"suffix":""},{"dropping-particle":"","family":"Walley","given":"Justin","non-dropping-particle":"","parse-names":false,"suffix":""},{"dropping-particle":"","family":"Yin","given":"Yanhai","non-dropping-particle":"","parse-names":false,"suffix":""}],"container-title":"Developmental Cell","id":"ITEM-1","issue":"1","issued":{"date-parts":[["2017","4","10"]]},"page":"33-46.e7","publisher":"Cell Press","title":"Selective Autophagy of BES1 Mediated by DSK2 Balances Plant Growth and Survival","type":"article-journal","volume":"41"},"uris":["http://www.mendeley.com/documents/?uuid=d0963908-a6db-3754-ab96-efae21a46dda"]}],"mendeley":{"formattedCitation":"(Nolan et al., 2017)","plainTextFormattedCitation":"(Nolan et al., 2017)","previouslyFormattedCitation":"(Nolan et al., 2017)"},"properties":{"noteIndex":0},"schema":"https://github.com/citation-style-language/schema/raw/master/csl-citation.json"}</w:instrText>
+      </w:r>
+      <w:r>
+        <w:fldChar w:fldCharType="separate"/>
+      </w:r>
+      <w:r>
+        <w:rPr>
+          <w:noProof/>
+        </w:rPr>
+        <w:t>(Nolan et al., 2017)</w:t>
+      </w:r>
+      <w:r>
+        <w:fldChar w:fldCharType="end"/>
+      </w:r>
+      <w:r>
+        <w:t>.</w:t>
+      </w:r>
+      <w:r>
+        <w:t xml:space="preserve"> Most of the published work </w:t>
+      </w:r>
+      <w:r>
+        <w:t>show</w:t>
+      </w:r>
+      <w:r>
+        <w:t xml:space="preserve"> RAPTOR as the main target for regulating TOR</w:t>
+      </w:r>
+      <w:r>
+        <w:t>C</w:t>
+      </w:r>
+      <w:r>
+        <w:t xml:space="preserve"> activity</w:t>
+      </w:r>
+      <w:r>
+        <w:t xml:space="preserve"> </w:t>
+      </w:r>
+      <w:r>
+        <w:fldChar w:fldCharType="begin" w:fldLock="1"/>
+      </w:r>
+      <w:r>
+        <w:instrText>ADDIN CSL_CITATION {"citationItems":[{"id":"ITEM-1","itemData":{"DOI":"10.1104/pp.17.01711","ISSN":"1532-2548","PMID":"29686055","abstract":"Vegetative growth requires the systemic coordination of numerous cellular processes, which are controlled by regulatory proteins that monitor extracellular and intracellular cues and translate them into growth decisions. In eukaryotes, one of the central factors regulating growth is the serine/threonine protein kinase Target of Rapamycin (TOR), which forms complexes with regulatory proteins. To understand the function of one such regulatory protein, Regulatory-Associated Protein of TOR 1B (RAPTOR1B), in plants, we analyzed the effect of raptor1b mutations on growth and physiology in Arabidopsis (Arabidopsis thaliana) by detailed phenotyping, metabolomic, lipidomic, and proteomic analyses. Mutation of RAPTOR1B resulted in a strong reduction of TOR kinase activity, leading to massive changes in central carbon and nitrogen metabolism, accumulation of excess starch, and induction of autophagy. These shifts led to a significant reduction of plant growth that occurred nonlinearly during developmental stage transitions. This phenotype was accompanied by changes in cell morphology and tissue anatomy. In contrast to previous studies in rice (Oryza sativa), we found that the Arabidopsis raptor1b mutation did not affect chloroplast development or photosynthetic electron transport efficiency; however, it resulted in decreased CO2 assimilation rate and increased stomatal conductance. The raptor1b mutants also had reduced abscisic acid levels. Surprisingly, abscisic acid feeding experiments resulted in partial complementation of the growth phenotypes, indicating the tight interaction between TOR function and hormone synthesis and signaling in plants.","author":[{"dropping-particle":"","family":"Salem","given":"Mohamed A","non-dropping-particle":"","parse-names":false,"suffix":""},{"dropping-particle":"","family":"Li","given":"Yan","non-dropping-particle":"","parse-names":false,"suffix":""},{"dropping-particle":"","family":"Bajdzienko","given":"Krzysztof","non-dropping-particle":"","parse-names":false,"suffix":""},{"dropping-particle":"","family":"Fisahn","given":"Joachim","non-dropping-particle":"","parse-names":false,"suffix":""},{"dropping-particle":"","family":"Watanabe","given":"Mutsumi","non-dropping-particle":"","parse-names":false,"suffix":""},{"dropping-particle":"","family":"Hoefgen","given":"Rainer","non-dropping-particle":"","parse-names":false,"suffix":""},{"dropping-particle":"","family":"Schöttler","given":"Mark Aurel","non-dropping-particle":"","parse-names":false,"suffix":""},{"dropping-particle":"","family":"Giavalisco","given":"Patrick","non-dropping-particle":"","parse-names":false,"suffix":""}],"container-title":"Plant physiology","id":"ITEM-1","issue":"2","issued":{"date-parts":[["2018","6","23"]]},"page":"565-593","publisher":"American Society of Plant Biologists","title":"RAPTOR Controls Developmental Growth Transitions by Altering the Hormonal and Metabolic Balance.","type":"article-journal","volume":"177"},"uris":["http://www.mendeley.com/documents/?uuid=351e3123-7d40-3129-9e80-75b6b34283ef"]},{"id":"ITEM-2","itemData":{"DOI":"10.1016/J.PBI.2015.09.006","ISSN":"1369-5266","abstract":"Nutrient and energy sensing and signaling mechanisms constitute the most ancient and fundamental regulatory networks to control growth and development in all life forms. The target of rapamycin (TOR) protein kinase is modulated by diverse nutrient, energy, hormone and stress inputs and plays a central role in regulating cell proliferation, growth, metabolism and stress responses from yeasts to plants and animals. Recent chemical, genetic, genomic and metabolomic analyses have enabled significant progress toward molecular understanding of the TOR signaling network in multicellular plants. This review discusses the applications of new chemical tools to probe plant TOR functions and highlights recent findings and predictions on TOR-mediate biological processes. Special focus is placed on novel and evolutionarily conserved TOR kinase effectors as positive and negative signaling regulators that control transcription, translation and metabolism to support cell proliferation, growth and maintenance from embryogenesis to senescence in the plant system.","author":[{"dropping-particle":"","family":"Xiong","given":"Yan","non-dropping-particle":"","parse-names":false,"suffix":""},{"dropping-particle":"","family":"Sheen","given":"Jen","non-dropping-particle":"","parse-names":false,"suffix":""}],"container-title":"Current Opinion in Plant Biology","id":"ITEM-2","issued":{"date-parts":[["2015","12","1"]]},"page":"83-91","publisher":"Elsevier Current Trends","title":"Novel links in the plant TOR kinase signaling network","type":"article-journal","volume":"28"},"uris":["http://www.mendeley.com/documents/?uuid=9634c328-e76f-3356-ac1c-61c859ab706c"]},{"id":"ITEM-3","itemData":{"DOI":"10.1007/s10495-014-0981-4","ISSN":"1360-8185","author":[{"dropping-particle":"","family":"Lv","given":"Xin","non-dropping-particle":"","parse-names":false,"suffix":""},{"dropping-particle":"","family":"Pu","given":"Xiaojun","non-dropping-particle":"","parse-names":false,"suffix":""},{"dropping-particle":"","family":"Qin","given":"Gongwei","non-dropping-particle":"","parse-names":false,"suffix":""},{"dropping-particle":"","family":"Zhu","given":"Tong","non-dropping-particle":"","parse-names":false,"suffix":""},{"dropping-particle":"","family":"Lin","given":"Honghui","non-dropping-particle":"","parse-names":false,"suffix":""}],"container-title":"Apoptosis","id":"ITEM-3","issue":"6","issued":{"date-parts":[["2014","6","30"]]},"page":"905-921","publisher":"Springer US","title":"The roles of autophagy in development and stress responses in Arabidopsis thaliana","type":"article-journal","volume":"19"},"uris":["http://www.mendeley.com/documents/?uuid=654c0e07-df80-33e7-8271-a1b826e91fbc"]},{"id":"ITEM-4","itemData":{"DOI":"10.1016/J.TPLANTS.2015.10.008","ISSN":"1360-1385","abstract":"Autophagy is a major cellular degradation pathway in eukaryotes. Recent studies have revealed the importance of autophagy in many aspects of plant life, including seedling establishment, plant development, stress resistance, metabolism, and reproduction. This is manifested by the dual ability of autophagy to execute bulk degradation under severe environmental conditions, while simultaneously to be highly selective in targeting specific compartments and protein complexes to regulate key cellular processes, even during favorable growth conditions. Delivery of cellular components to the vacuole enables their recycling, affecting the plant metabolome, especially under stress. Recent research in Arabidopsis has further unveiled fundamental mechanistic aspects in autophagy which may have relevance in non-plant systems. We review the most recent discoveries concerning autophagy in plants, touching upon all these aspects.","author":[{"dropping-particle":"","family":"Michaeli","given":"Simon","non-dropping-particle":"","parse-names":false,"suffix":""},{"dropping-particle":"","family":"Galili","given":"Gad","non-dropping-particle":"","parse-names":false,"suffix":""},{"dropping-particle":"","family":"Genschik","given":"Pascal","non-dropping-particle":"","parse-names":false,"suffix":""},{"dropping-particle":"","family":"Fernie","given":"Alisdair R.","non-dropping-particle":"","parse-names":false,"suffix":""},{"dropping-particle":"","family":"Avin-Wittenberg","given":"Tamar","non-dropping-particle":"","parse-names":false,"suffix":""}],"container-title":"Trends in Plant Science","id":"ITEM-4","issue":"2","issued":{"date-parts":[["2016","2","1"]]},"page":"134-144","publisher":"Elsevier Current Trends","title":"Autophagy in Plants – What's New on the Menu?","type":"article-journal","volume":"21"},"uris":["http://www.mendeley.com/documents/?uuid=00f31bcc-b0ff-3d3b-9d38-d72a7771d701"]},{"id":"ITEM-5","itemData":{"DOI":"10.1016/j.molcel.2017.12.002","ISSN":"10974164","abstract":"As sessile organisms, plants must adapt to variations in the environment. Environmental stress triggers various responses, including growth inhibition, mediated by the plant hormone abscisic acid (ABA). The mechanisms that integrate stress responses with growth are poorly understood. Here, we discovered that the Target of Rapamycin (TOR) kinase phosphorylates PYL ABA receptors at a conserved serine residue to prevent activation of the stress response in unstressed plants. This phosphorylation disrupts PYL association with ABA and with PP2C phosphatase effectors, leading to inactivation of SnRK2 kinases. Under stress, ABA-activated SnRK2s phosphorylate Raptor, a component of the TOR complex, triggering TOR complex dissociation and inhibition. Thus, TOR signaling represses ABA signaling and stress responses in unstressed conditions, whereas ABA signaling represses TOR signaling and growth during times of stress. Plants utilize this conserved phospho-regulatory feedback mechanism to optimize the balance of growth and stress responses. Wang et al. reveal that the TOR kinase phosphorylates ABA receptors to repress stress responses under unstressed conditions and to promote growth recovery once environmental stresses subside. Under stress conditions, SnRK2s phosphorylate Raptor, a regulatory component in the TOR complex, to prevent growth by inhibiting TOR activity.","author":[{"dropping-particle":"","family":"Wang","given":"Pengcheng","non-dropping-particle":"","parse-names":false,"suffix":""},{"dropping-particle":"","family":"Zhao","given":"Yang","non-dropping-particle":"","parse-names":false,"suffix":""},{"dropping-particle":"","family":"Li","given":"Zhongpeng","non-dropping-particle":"","parse-names":false,"suffix":""},{"dropping-particle":"","family":"Hsu","given":"Chuan Chih","non-dropping-particle":"","parse-names":false,"suffix":""},{"dropping-particle":"","family":"Liu","given":"Xue","non-dropping-particle":"","parse-names":false,"suffix":""},{"dropping-particle":"","family":"Fu","given":"Liwen","non-dropping-particle":"","parse-names":false,"suffix":""},{"dropping-particle":"","family":"Hou","given":"Yueh Ju","non-dropping-particle":"","parse-names":false,"suffix":""},{"dropping-particle":"","family":"Du","given":"Yanyan","non-dropping-particle":"","parse-names":false,"suffix":""},{"dropping-particle":"","family":"Xie","given":"Shaojun","non-dropping-particle":"","parse-names":false,"suffix":""},{"dropping-particle":"","family":"Zhang","given":"Chunguang","non-dropping-particle":"","parse-names":false,"suffix":""},{"dropping-particle":"","family":"Gao","given":"Jinghui","non-dropping-particle":"","parse-names":false,"suffix":""},{"dropping-particle":"","family":"Cao","given":"Minjie","non-dropping-particle":"","parse-names":false,"suffix":""},{"dropping-particle":"","family":"Huang","given":"Xiaosan","non-dropping-particle":"","parse-names":false,"suffix":""},{"dropping-particle":"","family":"Zhu","given":"Yingfang","non-dropping-particle":"","parse-names":false,"suffix":""},{"dropping-particle":"","family":"Tang","given":"Kai","non-dropping-particle":"","parse-names":false,"suffix":""},{"dropping-particle":"","family":"Wang","given":"Xingang","non-dropping-particle":"","parse-names":false,"suffix":""},{"dropping-particle":"","family":"Tao","given":"W. Andy","non-dropping-particle":"","parse-names":false,"suffix":""},{"dropping-particle":"","family":"Xiong","given":"Yan","non-dropping-particle":"","parse-names":false,"suffix":""},{"dropping-particle":"","family":"Zhu","given":"Jian Kang","non-dropping-particle":"","parse-names":false,"suffix":""}],"container-title":"Molecular Cell","id":"ITEM-5","issue":"1","issued":{"date-parts":[["2018","1"]]},"page":"100-112.e6","title":"Reciprocal Regulation of the TOR Kinase and ABA Receptor Balances Plant Growth and Stress Response","type":"article-journal","volume":"69"},"uris":["http://www.mendeley.com/documents/?uuid=2cd74548-bbb1-3840-9b8e-3cd33df25007"]}],"mendeley":{"formattedCitation":"(Lv et al., 2014; Michaeli et al., 2016; Salem et al., 2018; Wang et al., 2018; Xiong and Sheen, 2015)","plainTextFormattedCitation":"(Lv et al., 2014; Michaeli et al., 2016; Salem et al., 2018; Wang et al., 2018; Xiong and Sheen, 2015)","previouslyFormattedCitation":"(Lv et al., 2014; Michaeli et al., 2016; Salem et al., 2018; Wang et al., 2018; Xiong and Sheen, 2015)"},"properties":{"noteIndex":0},"schema":"https://github.com/citation-style-language/schema/raw/master/csl-citation.json"}</w:instrText>
+      </w:r>
+      <w:r>
+        <w:fldChar w:fldCharType="separate"/>
+      </w:r>
+      <w:r>
+        <w:rPr>
+          <w:noProof/>
+        </w:rPr>
+        <w:t>(Lv et al., 2014; Michaeli et al., 2016; Salem et al., 2018; Wang et al., 2018; Xiong and Sheen, 2015)</w:t>
+      </w:r>
+      <w:r>
+        <w:fldChar w:fldCharType="end"/>
+      </w:r>
+      <w:r>
+        <w:t xml:space="preserve">. For instance, phosphorylation on RAPTORB </w:t>
+      </w:r>
+      <w:r>
+        <w:t>Ser897</w:t>
+      </w:r>
+      <w:r>
+        <w:t xml:space="preserve"> seems to be responsible for TORC inhibition by ABA/drought stress in </w:t>
+      </w:r>
+      <w:r>
+        <w:rPr>
+          <w:i/>
+        </w:rPr>
+        <w:t>A. thaliana</w:t>
+      </w:r>
+      <w:r>
+        <w:t xml:space="preserve"> </w:t>
+      </w:r>
+      <w:r>
+        <w:fldChar w:fldCharType="begin" w:fldLock="1"/>
+      </w:r>
+      <w:r>
+        <w:instrText>ADDIN CSL_CITATION {"citationItems":[{"id":"ITEM-1","itemData":{"DOI":"10.1016/j.molcel.2017.12.002","ISSN":"10974164","abstract":"As sessile organisms, plants must adapt to variations in the environment. Environmental stress triggers various responses, including growth inhibition, mediated by the plant hormone abscisic acid (ABA). The mechanisms that integrate stress responses with growth are poorly understood. Here, we discovered that the Target of Rapamycin (TOR) kinase phosphorylates PYL ABA receptors at a conserved serine residue to prevent activation of the stress response in unstressed plants. This phosphorylation disrupts PYL association with ABA and with PP2C phosphatase effectors, leading to inactivation of SnRK2 kinases. Under stress, ABA-activated SnRK2s phosphorylate Raptor, a component of the TOR complex, triggering TOR complex dissociation and inhibition. Thus, TOR signaling represses ABA signaling and stress responses in unstressed conditions, whereas ABA signaling represses TOR signaling and growth during times of stress. Plants utilize this conserved phospho-regulatory feedback mechanism to optimize the balance of growth and stress responses. Wang et al. reveal that the TOR kinase phosphorylates ABA receptors to repress stress responses under unstressed conditions and to promote growth recovery once environmental stresses subside. Under stress conditions, SnRK2s phosphorylate Raptor, a regulatory component in the TOR complex, to prevent growth by inhibiting TOR activity.","author":[{"dropping-particle":"","family":"Wang","given":"Pengcheng","non-dropping-particle":"","parse-names":false,"suffix":""},{"dropping-particle":"","family":"Zhao","given":"Yang","non-dropping-particle":"","parse-names":false,"suffix":""},{"dropping-particle":"","family":"Li","given":"Zhongpeng","non-dropping-particle":"","parse-names":false,"suffix":""},{"dropping-particle":"","family":"Hsu","given":"Chuan Chih","non-dropping-particle":"","parse-names":false,"suffix":""},{"dropping-particle":"","family":"Liu","given":"Xue","non-dropping-particle":"","parse-names":false,"suffix":""},{"dropping-particle":"","family":"Fu","given":"Liwen","non-dropping-particle":"","parse-names":false,"suffix":""},{"dropping-particle":"","family":"Hou","given":"Yueh Ju","non-dropping-particle":"","parse-names":false,"suffix":""},{"dropping-particle":"","family":"Du","given":"Yanyan","non-dropping-particle":"","parse-names":false,"suffix":""},{"dropping-particle":"","family":"Xie","given":"Shaojun","non-dropping-particle":"","parse-names":false,"suffix":""},{"dropping-particle":"","family":"Zhang","given":"Chunguang","non-dropping-particle":"","parse-names":false,"suffix":""},{"dropping-particle":"","family":"Gao","given":"Jinghui","non-dropping-particle":"","parse-names":false,"suffix":""},{"dropping-particle":"","family":"Cao","given":"Minjie","non-dropping-particle":"","parse-names":false,"suffix":""},{"dropping-particle":"","family":"Huang","given":"Xiaosan","non-dropping-particle":"","parse-names":false,"suffix":""},{"dropping-particle":"","family":"Zhu","given":"Yingfang","non-dropping-particle":"","parse-names":false,"suffix":""},{"dropping-particle":"","family":"Tang","given":"Kai","non-dropping-particle":"","parse-names":false,"suffix":""},{"dropping-particle":"","family":"Wang","given":"Xingang","non-dropping-particle":"","parse-names":false,"suffix":""},{"dropping-particle":"","family":"Tao","given":"W. Andy","non-dropping-particle":"","parse-names":false,"suffix":""},{"dropping-particle":"","family":"Xiong","given":"Yan","non-dropping-particle":"","parse-names":false,"suffix":""},{"dropping-particle":"","family":"Zhu","given":"Jian Kang","non-dropping-particle":"","parse-names":false,"suffix":""}],"container-title":"Molecular Cell","id":"ITEM-1","issue":"1","issued":{"date-parts":[["2018","1"]]},"page":"100-112.e6","title":"Reciprocal Regulation of the TOR Kinase and ABA Receptor Balances Plant Growth and Stress Response","type":"article-journal","volume":"69"},"uris":["http://www.mendeley.com/documents/?uuid=2cd74548-bbb1-3840-9b8e-3cd33df25007"]}],"mendeley":{"formattedCitation":"(Wang et al., 2018)","plainTextFormattedCitation":"(Wang et al., 2018)","previouslyFormattedCitation":"(Wang et al., 2018)"},"properties":{"noteIndex":0},"schema":"https://github.com/citation-style-language/schema/raw/master/csl-citation.json"}</w:instrText>
+      </w:r>
+      <w:r>
+        <w:fldChar w:fldCharType="separate"/>
+      </w:r>
+      <w:r>
+        <w:rPr>
+          <w:noProof/>
+        </w:rPr>
+        <w:t>(Wang et al., 2018)</w:t>
+      </w:r>
+      <w:r>
+        <w:fldChar w:fldCharType="end"/>
+      </w:r>
+      <w:r>
+        <w:t xml:space="preserve">. </w:t>
+      </w:r>
+      <w:proofErr w:type="spellStart"/>
+      <w:r>
+        <w:t>Neveteless</w:t>
+      </w:r>
+      <w:proofErr w:type="spellEnd"/>
+      <w:r>
+        <w:t>, the regulation sites present in one species may not be present in another</w:t>
+      </w:r>
+      <w:r>
+        <w:t>. I</w:t>
+      </w:r>
+      <w:r>
+        <w:t xml:space="preserve">t has been shown </w:t>
+      </w:r>
+      <w:r>
+        <w:t xml:space="preserve">in mammalian cell lines </w:t>
+      </w:r>
+      <w:r>
+        <w:t>that GSK3 kinase can phosphorylate RAPTOR on Ser859</w:t>
+      </w:r>
+      <w:r>
+        <w:t xml:space="preserve"> to inhibit TORC. However, that region of mammalian RAPTOR is not present in plants</w:t>
+      </w:r>
+      <w:r>
+        <w:t xml:space="preserve"> </w:t>
+      </w:r>
+      <w:r>
+        <w:fldChar w:fldCharType="begin" w:fldLock="1"/>
+      </w:r>
+      <w:r>
+        <w:instrText>ADDIN CSL_CITATION {"citationItems":[{"id":"ITEM-1","itemData":{"DOI":"10.1042/BJ20150404","ISSN":"1470-8728","PMID":"26348909","abstract":"The mammalian or mechanistic target of rapamycin (mTOR) complex 1 (mTORC1) is a ubiquitously expressed multimeric protein kinase complex that integrates nutrient and growth factor signals for the co-ordinated regulation of cellular metabolism and cell growth. Herein, we demonstrate that suppressing the cellular activity of glycogen synthase kinase-3 (GSK3), by use of pharmacological inhibitors or shRNA-mediated gene silencing, results in substantial reduction in amino acid (AA)-regulated mTORC1-directed signalling, as assessed by phosphorylation of multiple downstream mTORC1 targets. We show that GSK3 regulates mTORC1 activity through its ability to phosphorylate the mTOR-associated scaffold protein raptor (regulatory-associated protein of mTOR) on Ser(859). We further demonstrate that either GSK3 inhibition or expression of a S859A mutated raptor leads to reduced interaction between mTOR and raptor and under these circumstances, irrespective of AA availability, there is a consequential loss in phosphorylation of mTOR substrates, such as p70S6K1 (ribosomal S6 kinase 1) and uncoordinated-51-like kinase (ULK1), which results in increased autophagic flux and reduced cellular proliferation.","author":[{"dropping-particle":"","family":"Stretton","given":"Clare","non-dropping-particle":"","parse-names":false,"suffix":""},{"dropping-particle":"","family":"Hoffmann","given":"Thorsten M","non-dropping-particle":"","parse-names":false,"suffix":""},{"dropping-particle":"","family":"Munson","given":"Michael J","non-dropping-particle":"","parse-names":false,"suffix":""},{"dropping-particle":"","family":"Prescott","given":"Alan","non-dropping-particle":"","parse-names":false,"suffix":""},{"dropping-particle":"","family":"Taylor","given":"Peter M","non-dropping-particle":"","parse-names":false,"suffix":""},{"dropping-particle":"","family":"Ganley","given":"Ian G","non-dropping-particle":"","parse-names":false,"suffix":""},{"dropping-particle":"","family":"Hundal","given":"Harinder S","non-dropping-particle":"","parse-names":false,"suffix":""}],"container-title":"The Biochemical journal","id":"ITEM-1","issue":"2","issued":{"date-parts":[["2015","9","1"]]},"page":"207-21","publisher":"Portland Press Ltd","title":"GSK3-mediated raptor phosphorylation supports amino-acid-dependent mTORC1-directed signalling.","type":"article-journal","volume":"470"},"uris":["http://www.mendeley.com/documents/?uuid=9dbfbe4f-bedc-3c09-8361-2cddb8e299b9"]}],"mendeley":{"formattedCitation":"(Stretton et al., 2015)","plainTextFormattedCitation":"(Stretton et al., 2015)"},"properties":{"noteIndex":0},"schema":"https://github.com/citation-style-language/schema/raw/master/csl-citation.json"}</w:instrText>
+      </w:r>
+      <w:r>
+        <w:fldChar w:fldCharType="separate"/>
+      </w:r>
+      <w:r>
+        <w:rPr>
+          <w:noProof/>
+        </w:rPr>
+        <w:t>(Stretton et al., 2015)</w:t>
+      </w:r>
+      <w:r>
+        <w:fldChar w:fldCharType="end"/>
+      </w:r>
+      <w:r>
+        <w:t xml:space="preserve">. </w:t>
+      </w:r>
+      <w:r>
+        <w:t>And, i</w:t>
+      </w:r>
+      <w:r>
+        <w:t xml:space="preserve">n order to have a better idea of which of these phosphorylation target sites are present in our model of study </w:t>
+      </w:r>
+      <w:r>
+        <w:rPr>
+          <w:i/>
+        </w:rPr>
+        <w:t>A. thaliana</w:t>
+      </w:r>
+      <w:r>
+        <w:t>,</w:t>
+      </w:r>
+      <w:r>
+        <w:t xml:space="preserve"> </w:t>
+      </w:r>
+      <w:r>
+        <w:t>w</w:t>
+      </w:r>
+      <w:r>
+        <w:t>e first need to asses a good phylogenetic reconstruction</w:t>
+      </w:r>
+      <w:r>
+        <w:t xml:space="preserve"> of the TORC components</w:t>
+      </w:r>
+      <w:r>
+        <w:t>.</w:t>
+      </w:r>
+    </w:p>
+    <w:p>
+      <w:pPr>
+        <w:spacing w:line="240" w:lineRule="auto"/>
+      </w:pPr>
+      <w:r>
+        <w:lastRenderedPageBreak/>
+        <w:t xml:space="preserve">One of the main problems when assessing phylogenetic reconstruction of TORC components is that there is more than one database of homolog proteins, some of them are curated databases and some of them are only computational predictions and, the more the curated, the less </w:t>
+      </w:r>
+      <w:r>
+        <w:t>plant sequences are represented in the database.</w:t>
+      </w:r>
+      <w:r>
+        <w:t xml:space="preserve"> </w:t>
+      </w:r>
+      <w:r>
+        <w:t xml:space="preserve">In this work we try to asses four different data sources for homolog proteins and evaluate which one of them is the most informative for us to use in a phosphorylation sites/domains conservation analysis in order to obtain candidate regulation sites for TORC in </w:t>
+      </w:r>
+      <w:r>
+        <w:rPr>
+          <w:i/>
+        </w:rPr>
+        <w:t>A. thaliana</w:t>
+      </w:r>
+      <w:r>
+        <w:t>.</w:t>
+      </w:r>
+    </w:p>
+    <w:p>
+      <w:pPr>
+        <w:spacing w:line="240" w:lineRule="auto"/>
         <w:rPr>
           <w:b/>
         </w:rPr>
-        <w:t>Abstract</w:t>
-      </w:r>
-      <w:r>
-        <w:br/>
-      </w:r>
-      <w:r>
-        <w:br/>
-      </w:r>
-      <w:r>
-        <w:rPr>
-          <w:b/>
-        </w:rPr>
-        <w:t>Introduction</w:t>
-      </w:r>
-    </w:p>
-    <w:p>
-      <w:pPr>
-        <w:spacing w:line="240" w:lineRule="auto"/>
-        <w:rPr>
-          <w:b/>
-        </w:rPr>
-      </w:pPr>
-      <w:r>
-        <w:t>In order to orchestrate a successful response to (biotic and abiotic) environmental changes, plants need to balance and coordinate their grow and stress responses.</w:t>
-      </w:r>
-      <w:r>
-        <w:br/>
-        <w:t>Autophagy, a subcellular recycling system conserved across all eukaryotes, has been shown to be crucial during developmental processes and stress response.</w:t>
-      </w:r>
-      <w:r>
-        <w:br/>
-        <w:t>Brassinosteroids (BRs) are a steroidal plant hormone family known to be involved in a myriad of plant growth-related processes. Such as cell division/elongation and reproductive development.  </w:t>
-      </w:r>
-      <w:r>
-        <w:br/>
-        <w:t>The GSK3-like kinase BIN2 (BRASSINOSTEROID-INSENSITIVE 2) is a key negative regulator of BR signaling response. This enzyme is known to phosphorylate the BR-responsive transcription factor BES1 (BRI1-EMS-SUPPRESSOR 1), preventing its nuclear accumulation and helping promote BES1 proteasomal degradation. Therefore, the plant BR response is inhibited.  </w:t>
-      </w:r>
-      <w:r>
-        <w:br/>
-        <w:t>Broadening our knowledge about proteins being phosphorylated by BIN2 would give us a better picture of the different processes being controlled by this important regulator of BR response. </w:t>
-      </w:r>
-      <w:r>
-        <w:br/>
-      </w:r>
+      </w:pPr>
       <w:r>
         <w:br/>
       </w:r>
@@ -294,6 +882,37 @@
         <w:t>of the three proteins</w:t>
       </w:r>
       <w:r>
+        <w:t>. The search was performed against the “</w:t>
+      </w:r>
+      <w:proofErr w:type="spellStart"/>
+      <w:r>
+        <w:t>refseq_proteins</w:t>
+      </w:r>
+      <w:proofErr w:type="spellEnd"/>
+      <w:r>
+        <w:t xml:space="preserve">” database </w:t>
+      </w:r>
+      <w:r>
+        <w:t xml:space="preserve">and </w:t>
+      </w:r>
+      <w:proofErr w:type="spellStart"/>
+      <w:r>
+        <w:t>viridiplantae</w:t>
+      </w:r>
+      <w:proofErr w:type="spellEnd"/>
+      <w:r>
+        <w:t xml:space="preserve"> </w:t>
+      </w:r>
+      <w:r>
+        <w:t>organism filter (</w:t>
+      </w:r>
+      <w:r>
+        <w:t>tax</w:t>
+      </w:r>
+      <w:r>
+        <w:t>id:33090)</w:t>
+      </w:r>
+      <w:r>
         <w:t>.</w:t>
       </w:r>
     </w:p>
@@ -588,405 +1207,669 @@
         <w:t xml:space="preserve"> argument </w:t>
       </w:r>
       <w:r>
-        <w:t xml:space="preserve">for bootstrap. Each tree was constructed using </w:t>
+        <w:t>for bootstrap. Each tree was constructed using either BLOSUM62</w:t>
+      </w:r>
+      <w:r>
+        <w:t xml:space="preserve"> </w:t>
+      </w:r>
+      <w:r>
+        <w:fldChar w:fldCharType="begin" w:fldLock="1"/>
+      </w:r>
+      <w:r>
+        <w:instrText>ADDIN CSL_CITATION {"citationItems":[{"id":"ITEM-1","itemData":{"DOI":"10.1073/PNAS.89.22.10915","ISSN":"0027-8424","PMID":"1438297","abstract":"Methods for alignment of protein sequences typically measure similarity by using a substitution matrix with scores for all possible exchanges of one amino acid with another. The most widely used matrices are based on the Dayhoff model of evolutionary rates. Using a different approach, we have derived substitution matrices from about 2000 blocks of aligned sequence segments characterizing more than 500 groups of related proteins. This led to marked improvements in alignments and in searches using queries from each of the groups.","author":[{"dropping-particle":"","family":"Henikoff","given":"S","non-dropping-particle":"","parse-names":false,"suffix":""},{"dropping-particle":"","family":"Henikoff","given":"J G","non-dropping-particle":"","parse-names":false,"suffix":""}],"container-title":"Proceedings of the National Academy of Sciences of the United States of America","id":"ITEM-1","issue":"22","issued":{"date-parts":[["1992","11","15"]]},"page":"10915-9","publisher":"National Academy of Sciences","title":"Amino acid substitution matrices from protein blocks.","type":"article-journal","volume":"89"},"uris":["http://www.mendeley.com/documents/?uuid=1ed9a841-825d-311b-b000-eb6f1407e17a"]}],"mendeley":{"formattedCitation":"(Henikoff and Henikoff, 1992)","plainTextFormattedCitation":"(Henikoff and Henikoff, 1992)","previouslyFormattedCitation":"(Henikoff and Henikoff, 1992)"},"properties":{"noteIndex":0},"schema":"https://github.com/citation-style-language/schema/raw/master/csl-citation.json"}</w:instrText>
+      </w:r>
+      <w:r>
+        <w:fldChar w:fldCharType="separate"/>
+      </w:r>
+      <w:r>
+        <w:rPr>
+          <w:noProof/>
+        </w:rPr>
+        <w:t>(Henikoff and Henikoff, 1992)</w:t>
+      </w:r>
+      <w:r>
+        <w:fldChar w:fldCharType="end"/>
+      </w:r>
+      <w:r>
+        <w:t xml:space="preserve"> or LG </w:t>
+      </w:r>
+      <w:r>
+        <w:fldChar w:fldCharType="begin" w:fldLock="1"/>
+      </w:r>
+      <w:r>
+        <w:instrText>ADDIN CSL_CITATION {"citationItems":[{"id":"ITEM-1","itemData":{"DOI":"10.1093/molbev/msn067","ISSN":"0737-4038","author":[{"dropping-particle":"","family":"Le","given":"S. Q.","non-dropping-particle":"","parse-names":false,"suffix":""},{"dropping-particle":"","family":"Gascuel","given":"O.","non-dropping-particle":"","parse-names":false,"suffix":""}],"container-title":"Molecular Biology and Evolution","id":"ITEM-1","issue":"7","issued":{"date-parts":[["2008","4","3"]]},"page":"1307-1320","publisher":"Narnia","title":"An Improved General Amino Acid Replacement Matrix","type":"article-journal","volume":"25"},"uris":["http://www.mendeley.com/documents/?uuid=f3a37c83-0201-3fad-bbf1-d868a5a98f14"]}],"mendeley":{"formattedCitation":"(Le and Gascuel, 2008)","plainTextFormattedCitation":"(Le and Gascuel, 2008)","previouslyFormattedCitation":"(Le and Gascuel, 2008)"},"properties":{"noteIndex":0},"schema":"https://github.com/citation-style-language/schema/raw/master/csl-citation.json"}</w:instrText>
+      </w:r>
+      <w:r>
+        <w:fldChar w:fldCharType="separate"/>
+      </w:r>
+      <w:r>
+        <w:rPr>
+          <w:noProof/>
+        </w:rPr>
+        <w:t>(Le and Gascuel, 2008)</w:t>
+      </w:r>
+      <w:r>
+        <w:fldChar w:fldCharType="end"/>
+      </w:r>
+      <w:r>
+        <w:t xml:space="preserve"> as the </w:t>
+      </w:r>
+      <w:r>
+        <w:t xml:space="preserve">amino acid substitution model </w:t>
+      </w:r>
+      <w:r>
+        <w:t xml:space="preserve">with </w:t>
+      </w:r>
+      <w:r>
+        <w:t>empirical base frequencies (`+F` argument).</w:t>
+      </w:r>
+      <w:r>
+        <w:t xml:space="preserve"> For each dataset, the lowest scoring sequence was selected as outgroup.</w:t>
+      </w:r>
+    </w:p>
+    <w:p>
+      <w:pPr>
+        <w:spacing w:line="240" w:lineRule="auto"/>
+      </w:pPr>
+      <w:r>
+        <w:t xml:space="preserve">Optimized model parameters for each </w:t>
+      </w:r>
+      <w:proofErr w:type="spellStart"/>
+      <w:r>
+        <w:t>RaxML</w:t>
+      </w:r>
+      <w:proofErr w:type="spellEnd"/>
+      <w:r>
+        <w:t xml:space="preserve"> “</w:t>
+      </w:r>
+      <w:proofErr w:type="spellStart"/>
+      <w:r>
+        <w:t>b</w:t>
+      </w:r>
+      <w:r>
+        <w:t>estTree</w:t>
+      </w:r>
+      <w:proofErr w:type="spellEnd"/>
+      <w:r>
+        <w:t>” w</w:t>
+      </w:r>
+      <w:r>
+        <w:t>ere</w:t>
+      </w:r>
+      <w:r>
+        <w:t xml:space="preserve"> assessed using </w:t>
+      </w:r>
+      <w:proofErr w:type="spellStart"/>
+      <w:r>
+        <w:t>RaxML</w:t>
+      </w:r>
+      <w:proofErr w:type="spellEnd"/>
+      <w:r>
+        <w:t>-NG</w:t>
+      </w:r>
+      <w:r>
+        <w:t xml:space="preserve"> </w:t>
+      </w:r>
+      <w:r>
+        <w:fldChar w:fldCharType="begin" w:fldLock="1"/>
+      </w:r>
+      <w:r>
+        <w:instrText>ADDIN CSL_CITATION {"citationItems":[{"id":"ITEM-1","itemData":{"DOI":"10.1101/447110","abstract":"Motivation Phylogenies are important for fundamental biological research, but also have numerous applications in biotechnology, agriculture, and medicine. Finding the optimal tree under the popular maximum like-lihood (ML) criterion is known to be NP-hard. Thus, highly optimized and scalable codes are needed to analyze constantly growing empirical datasets.\n\nResults We present RAxML-NG, a from scratch re-implementation of the established greedy tree search algorithm of RAxML/ExaML. RAxML- NG offers improved accuracy, flexibility, speed, scalability, and usability. It compares favorably to IQ-Tree, an increasingly popular recent tool for ML-based phylogenetic inference. Finally, RAxML-NG introduces several new features, such as the detection of terraces in tree space and a the recently introduced transfer bootstrap support metric.\n\nAvailability The code is available under GNU GPL at &lt;https://github.com/amkozlov/raxml-ng.RAxML-NG&gt; web service (maintained by Vital- IT) is available at &lt;https://raxml-ng.vital-it.ch/&gt;.\n\nContact alexey.kozlov{at}h-its.org","author":[{"dropping-particle":"","family":"Kozlov","given":"Alexey M.","non-dropping-particle":"","parse-names":false,"suffix":""},{"dropping-particle":"","family":"Darriba","given":"Diego","non-dropping-particle":"","parse-names":false,"suffix":""},{"dropping-particle":"","family":"Flouri","given":"Tomás","non-dropping-particle":"","parse-names":false,"suffix":""},{"dropping-particle":"","family":"Morel","given":"Benoit","non-dropping-particle":"","parse-names":false,"suffix":""},{"dropping-particle":"","family":"Stamatakis","given":"Alexandros","non-dropping-particle":"","parse-names":false,"suffix":""}],"container-title":"bioRxiv","id":"ITEM-1","issued":{"date-parts":[["2019","3","5"]]},"page":"447110","publisher":"Cold Spring Harbor Laboratory","title":"RAxML-NG: A fast, scalable, and user-friendly tool for maximum likelihood phylogenetic inference","type":"article-journal"},"uris":["http://www.mendeley.com/documents/?uuid=578b910d-ecd4-3383-9da8-72cd8cc70a7d"]}],"mendeley":{"formattedCitation":"(Kozlov et al., 2019)","plainTextFormattedCitation":"(Kozlov et al., 2019)","previouslyFormattedCitation":"(Kozlov et al., 2019)"},"properties":{"noteIndex":0},"schema":"https://github.com/citation-style-language/schema/raw/master/csl-citation.json"}</w:instrText>
+      </w:r>
+      <w:r>
+        <w:fldChar w:fldCharType="separate"/>
+      </w:r>
+      <w:r>
+        <w:rPr>
+          <w:noProof/>
+        </w:rPr>
+        <w:t>(Kozlov et al., 2019)</w:t>
+      </w:r>
+      <w:r>
+        <w:fldChar w:fldCharType="end"/>
+      </w:r>
+      <w:r>
+        <w:t xml:space="preserve"> </w:t>
+      </w:r>
+      <w:r>
+        <w:t xml:space="preserve">with </w:t>
+      </w:r>
+      <w:r>
+        <w:t>the `--evaluate` function.</w:t>
+      </w:r>
+    </w:p>
+    <w:p>
+      <w:pPr>
+        <w:spacing w:line="240" w:lineRule="auto"/>
+      </w:pPr>
+      <w:r>
+        <w:t xml:space="preserve">Resulting trees were visualized using </w:t>
+      </w:r>
+      <w:proofErr w:type="spellStart"/>
+      <w:r>
+        <w:t>Fig</w:t>
+      </w:r>
+      <w:r>
+        <w:t>Tree</w:t>
+      </w:r>
+      <w:proofErr w:type="spellEnd"/>
+      <w:r>
+        <w:t xml:space="preserve"> version </w:t>
+      </w:r>
+      <w:r>
+        <w:t>1.4.4</w:t>
+      </w:r>
+      <w:r>
+        <w:t xml:space="preserve"> (</w:t>
+      </w:r>
+      <w:r>
+        <w:t>http://tree.bio.ed.ac.uk/software/figtree/</w:t>
+      </w:r>
+      <w:r>
+        <w:t>)</w:t>
+      </w:r>
+      <w:r>
+        <w:t>.</w:t>
+      </w:r>
+    </w:p>
+    <w:p>
+      <w:pPr>
+        <w:spacing w:line="240" w:lineRule="auto"/>
+        <w:rPr>
+          <w:b/>
+        </w:rPr>
+      </w:pPr>
+      <w:r>
+        <w:rPr>
+          <w:b/>
+        </w:rPr>
+        <w:t>Results</w:t>
+      </w:r>
+    </w:p>
+    <w:p>
+      <w:pPr>
+        <w:spacing w:line="240" w:lineRule="auto"/>
+      </w:pPr>
+      <w:r>
+        <w:t xml:space="preserve">Different databases give different </w:t>
+      </w:r>
+      <w:r>
+        <w:t xml:space="preserve">number of </w:t>
+      </w:r>
+      <w:r>
+        <w:t xml:space="preserve">homolog </w:t>
+      </w:r>
+      <w:r>
+        <w:t>sequences and species represented</w:t>
+      </w:r>
+      <w:r>
+        <w:t>.</w:t>
+      </w:r>
+    </w:p>
+    <w:p>
+      <w:pPr>
+        <w:spacing w:line="240" w:lineRule="auto"/>
+      </w:pPr>
+      <w:r>
+        <w:t xml:space="preserve">It was found that each </w:t>
+      </w:r>
+      <w:r>
+        <w:t xml:space="preserve">queried </w:t>
+      </w:r>
+      <w:r>
+        <w:t>database</w:t>
+      </w:r>
+      <w:r>
+        <w:t xml:space="preserve"> </w:t>
+      </w:r>
+      <w:r>
+        <w:t>provided a different list of proteins w</w:t>
+      </w:r>
+      <w:r>
+        <w:t>hen comparing the different datasets of homolog proteins for a specific protein</w:t>
+      </w:r>
+      <w:r>
+        <w:t xml:space="preserve">. </w:t>
+      </w:r>
+      <w:r>
+        <w:t>When searching f</w:t>
+      </w:r>
+      <w:r>
+        <w:t xml:space="preserve">or </w:t>
+      </w:r>
+      <w:r>
+        <w:rPr>
+          <w:i/>
+        </w:rPr>
+        <w:t>A. thaliana</w:t>
+      </w:r>
+      <w:r>
+        <w:t xml:space="preserve"> RAPTOR1B </w:t>
       </w:r>
       <w:r>
         <w:lastRenderedPageBreak/>
-        <w:t>either BLOSUM62</w:t>
+        <w:t xml:space="preserve">protein </w:t>
+      </w:r>
+      <w:r>
+        <w:t xml:space="preserve">homologs, </w:t>
+      </w:r>
+      <w:r>
+        <w:t xml:space="preserve">using BLAST gave us </w:t>
+      </w:r>
+      <w:r>
+        <w:t xml:space="preserve">100 sequences from 52 different species, using </w:t>
+      </w:r>
+      <w:proofErr w:type="spellStart"/>
+      <w:r>
+        <w:t>HomoloGene</w:t>
+      </w:r>
+      <w:proofErr w:type="spellEnd"/>
+      <w:r>
+        <w:t xml:space="preserve"> gave us 21 sequences from 20 different species, querying from ENSEMBL Plants gave us </w:t>
+      </w:r>
+      <w:r>
+        <w:t>116 sequences from 62 different species</w:t>
+      </w:r>
+      <w:r>
+        <w:t xml:space="preserve"> and, using </w:t>
+      </w:r>
+      <w:proofErr w:type="spellStart"/>
+      <w:r>
+        <w:t>Phytozome</w:t>
+      </w:r>
+      <w:proofErr w:type="spellEnd"/>
+      <w:r>
+        <w:t xml:space="preserve"> information gave us 100 sequences from 60 different species.</w:t>
+      </w:r>
+      <w:r>
+        <w:t xml:space="preserve"> For TOR protein, BLAST gave us 100 sequences from 56 different species, </w:t>
+      </w:r>
+      <w:proofErr w:type="spellStart"/>
+      <w:r>
+        <w:t>HomoloGene</w:t>
+      </w:r>
+      <w:proofErr w:type="spellEnd"/>
+      <w:r>
+        <w:t xml:space="preserve"> gave 19 sequences from 19 species, ENSEMBL Plants gave us 98 sequences from 53 different species, and </w:t>
+      </w:r>
+      <w:proofErr w:type="spellStart"/>
+      <w:r>
+        <w:t>Phytozome</w:t>
+      </w:r>
+      <w:proofErr w:type="spellEnd"/>
+      <w:r>
+        <w:t xml:space="preserve"> gave us 100 sequences from 63 different species. LST8-1 query gave 100 sequences from 76 different species using BLAST, 20 sequences from 20 different species in </w:t>
+      </w:r>
+      <w:proofErr w:type="spellStart"/>
+      <w:r>
+        <w:t>HomoloGene</w:t>
+      </w:r>
+      <w:proofErr w:type="spellEnd"/>
+      <w:r>
+        <w:t xml:space="preserve">, 85 sequences from 62 different species using ENSEMBL Plants, and 100 sequences from 64 different species in </w:t>
+      </w:r>
+      <w:proofErr w:type="spellStart"/>
+      <w:r>
+        <w:t>Phytozome</w:t>
+      </w:r>
+      <w:proofErr w:type="spellEnd"/>
+      <w:r>
+        <w:t xml:space="preserve"> (Table 1).</w:t>
+      </w:r>
+    </w:p>
+    <w:p>
+      <w:pPr>
+        <w:spacing w:line="240" w:lineRule="auto"/>
+      </w:pPr>
+      <w:r>
+        <w:t>Phylogenetic analysis on different datasets reveals strong difference</w:t>
+      </w:r>
+      <w:r>
+        <w:t>s</w:t>
+      </w:r>
+      <w:r>
+        <w:t xml:space="preserve"> in likelihood</w:t>
+      </w:r>
+      <w:r>
+        <w:t>.</w:t>
+      </w:r>
+    </w:p>
+    <w:p>
+      <w:pPr>
+        <w:spacing w:line="240" w:lineRule="auto"/>
+      </w:pPr>
+      <w:r>
+        <w:t xml:space="preserve">Model testing revealed that, for every dataset, LG model </w:t>
+      </w:r>
+      <w:r>
+        <w:t>gives</w:t>
+      </w:r>
+      <w:r>
+        <w:t xml:space="preserve"> higher tree probability than BLOSUM62 (Table 2).</w:t>
       </w:r>
       <w:r>
         <w:t xml:space="preserve"> </w:t>
       </w:r>
       <w:r>
-        <w:fldChar w:fldCharType="begin" w:fldLock="1"/>
-      </w:r>
-      <w:r>
-        <w:instrText>ADDIN CSL_CITATION {"citationItems":[{"id":"ITEM-1","itemData":{"DOI":"10.1073/PNAS.89.22.10915","ISSN":"0027-8424","PMID":"1438297","abstract":"Methods for alignment of protein sequences typically measure similarity by using a substitution matrix with scores for all possible exchanges of one amino acid with another. The most widely used matrices are based on the Dayhoff model of evolutionary rates. Using a different approach, we have derived substitution matrices from about 2000 blocks of aligned sequence segments characterizing more than 500 groups of related proteins. This led to marked improvements in alignments and in searches using queries from each of the groups.","author":[{"dropping-particle":"","family":"Henikoff","given":"S","non-dropping-particle":"","parse-names":false,"suffix":""},{"dropping-particle":"","family":"Henikoff","given":"J G","non-dropping-particle":"","parse-names":false,"suffix":""}],"container-title":"Proceedings of the National Academy of Sciences of the United States of America","id":"ITEM-1","issue":"22","issued":{"date-parts":[["1992","11","15"]]},"page":"10915-9","publisher":"National Academy of Sciences","title":"Amino acid substitution matrices from protein blocks.","type":"article-journal","volume":"89"},"uris":["http://www.mendeley.com/documents/?uuid=1ed9a841-825d-311b-b000-eb6f1407e17a"]}],"mendeley":{"formattedCitation":"(Henikoff and Henikoff, 1992)","plainTextFormattedCitation":"(Henikoff and Henikoff, 1992)","previouslyFormattedCitation":"(Henikoff and Henikoff, 1992)"},"properties":{"noteIndex":0},"schema":"https://github.com/citation-style-language/schema/raw/master/csl-citation.json"}</w:instrText>
-      </w:r>
-      <w:r>
-        <w:fldChar w:fldCharType="separate"/>
-      </w:r>
-      <w:r>
-        <w:rPr>
-          <w:noProof/>
-        </w:rPr>
-        <w:t>(Henikoff and Henikoff, 1992)</w:t>
-      </w:r>
-      <w:r>
-        <w:fldChar w:fldCharType="end"/>
-      </w:r>
-      <w:r>
-        <w:t xml:space="preserve"> or LG </w:t>
-      </w:r>
-      <w:r>
-        <w:fldChar w:fldCharType="begin" w:fldLock="1"/>
-      </w:r>
-      <w:r>
-        <w:instrText>ADDIN CSL_CITATION {"citationItems":[{"id":"ITEM-1","itemData":{"DOI":"10.1093/molbev/msn067","ISSN":"0737-4038","author":[{"dropping-particle":"","family":"Le","given":"S. Q.","non-dropping-particle":"","parse-names":false,"suffix":""},{"dropping-particle":"","family":"Gascuel","given":"O.","non-dropping-particle":"","parse-names":false,"suffix":""}],"container-title":"Molecular Biology and Evolution","id":"ITEM-1","issue":"7","issued":{"date-parts":[["2008","4","3"]]},"page":"1307-1320","publisher":"Narnia","title":"An Improved General Amino Acid Replacement Matrix","type":"article-journal","volume":"25"},"uris":["http://www.mendeley.com/documents/?uuid=f3a37c83-0201-3fad-bbf1-d868a5a98f14"]}],"mendeley":{"formattedCitation":"(Le and Gascuel, 2008)","plainTextFormattedCitation":"(Le and Gascuel, 2008)","previouslyFormattedCitation":"(Le and Gascuel, 2008)"},"properties":{"noteIndex":0},"schema":"https://github.com/citation-style-language/schema/raw/master/csl-citation.json"}</w:instrText>
-      </w:r>
-      <w:r>
-        <w:fldChar w:fldCharType="separate"/>
-      </w:r>
-      <w:r>
-        <w:rPr>
-          <w:noProof/>
-        </w:rPr>
-        <w:t>(Le and Gascuel, 2008)</w:t>
-      </w:r>
-      <w:r>
-        <w:fldChar w:fldCharType="end"/>
-      </w:r>
-      <w:r>
-        <w:t xml:space="preserve"> as the </w:t>
-      </w:r>
-      <w:r>
-        <w:t xml:space="preserve">amino acid substitution model </w:t>
-      </w:r>
-      <w:r>
-        <w:t xml:space="preserve">with </w:t>
-      </w:r>
-      <w:r>
-        <w:t>empirical base frequencies (`+F` argument).</w:t>
-      </w:r>
-    </w:p>
-    <w:p>
-      <w:pPr>
-        <w:spacing w:line="240" w:lineRule="auto"/>
-      </w:pPr>
-      <w:r>
-        <w:t xml:space="preserve">Optimized model parameters for each </w:t>
+        <w:t>M</w:t>
+      </w:r>
+      <w:r>
+        <w:t xml:space="preserve">aximum-likelihood (ML) </w:t>
+      </w:r>
+      <w:r>
+        <w:t xml:space="preserve">phylogenetic analysis </w:t>
+      </w:r>
+      <w:r>
+        <w:t>revealed</w:t>
+      </w:r>
+      <w:r>
+        <w:t xml:space="preserve"> </w:t>
+      </w:r>
+      <w:r>
+        <w:t xml:space="preserve">a 3.5-fold difference in </w:t>
       </w:r>
       <w:proofErr w:type="spellStart"/>
       <w:r>
-        <w:t>RaxML</w:t>
+        <w:t>logLikelihood</w:t>
       </w:r>
       <w:proofErr w:type="spellEnd"/>
       <w:r>
-        <w:t xml:space="preserve"> “</w:t>
-      </w:r>
+        <w:t xml:space="preserve"> between datasets</w:t>
+      </w:r>
+      <w:r>
+        <w:t xml:space="preserve"> for RAPTOR1B</w:t>
+      </w:r>
+      <w:r>
+        <w:t>, a 5.</w:t>
+      </w:r>
+      <w:r>
+        <w:t>8</w:t>
+      </w:r>
+      <w:r>
+        <w:t>-fold difference for LST8-1</w:t>
+      </w:r>
+      <w:r>
+        <w:t xml:space="preserve"> datasets</w:t>
+      </w:r>
+      <w:r>
+        <w:t>, and a 5</w:t>
+      </w:r>
+      <w:r>
+        <w:t>.4</w:t>
+      </w:r>
+      <w:r>
+        <w:t>-fold difference for TOR</w:t>
+      </w:r>
+      <w:r>
+        <w:t xml:space="preserve"> </w:t>
+      </w:r>
+      <w:r>
+        <w:t xml:space="preserve">datasets </w:t>
+      </w:r>
+      <w:r>
+        <w:t>(Table 2)</w:t>
+      </w:r>
+      <w:r>
+        <w:t>.</w:t>
+      </w:r>
+      <w:r>
+        <w:t xml:space="preserve"> This suggest that different available datasets of homolog proteins </w:t>
+      </w:r>
+      <w:r>
+        <w:t xml:space="preserve">may </w:t>
+      </w:r>
+      <w:r>
+        <w:t>provide different information for phylogenetic reconstruction.</w:t>
+      </w:r>
+    </w:p>
+    <w:p>
+      <w:pPr>
+        <w:spacing w:line="240" w:lineRule="auto"/>
+      </w:pPr>
+      <w:r>
+        <w:t>Reconstructed trees</w:t>
+      </w:r>
+    </w:p>
+    <w:p>
+      <w:pPr>
+        <w:spacing w:line="240" w:lineRule="auto"/>
+        <w:ind w:left="360"/>
+      </w:pPr>
+      <w:r>
+        <w:br/>
+      </w:r>
+    </w:p>
+    <w:p>
+      <w:pPr>
+        <w:spacing w:line="240" w:lineRule="auto"/>
+        <w:ind w:left="360"/>
+      </w:pPr>
+      <w:r>
+        <w:t>species list</w:t>
+      </w:r>
+    </w:p>
+    <w:p>
+      <w:pPr>
+        <w:spacing w:line="240" w:lineRule="auto"/>
+        <w:ind w:left="360"/>
+      </w:pPr>
       <w:proofErr w:type="spellStart"/>
       <w:r>
-        <w:t>b</w:t>
-      </w:r>
-      <w:r>
-        <w:t>estTree</w:t>
+        <w:t>perl</w:t>
       </w:r>
       <w:proofErr w:type="spellEnd"/>
       <w:r>
-        <w:t>” w</w:t>
-      </w:r>
-      <w:r>
-        <w:t>ere</w:t>
-      </w:r>
-      <w:r>
-        <w:t xml:space="preserve"> assessed using </w:t>
+        <w:t xml:space="preserve"> -ne '</w:t>
+      </w:r>
+      <w:proofErr w:type="gramStart"/>
+      <w:r>
+        <w:t>if(</w:t>
+      </w:r>
+      <w:proofErr w:type="gramEnd"/>
+      <w:r>
+        <w:t xml:space="preserve">/&gt;.*_(.*?)\//) {print $1."\n"}' </w:t>
       </w:r>
       <w:proofErr w:type="spellStart"/>
       <w:r>
-        <w:t>RaxML</w:t>
+        <w:t>RAPTORB_ENSEMBL_gene_tree.fa</w:t>
       </w:r>
       <w:proofErr w:type="spellEnd"/>
       <w:r>
-        <w:t>-NG</w:t>
-      </w:r>
-      <w:r>
-        <w:t xml:space="preserve"> </w:t>
-      </w:r>
-      <w:r>
-        <w:fldChar w:fldCharType="begin" w:fldLock="1"/>
-      </w:r>
-      <w:r>
-        <w:instrText>ADDIN CSL_CITATION {"citationItems":[{"id":"ITEM-1","itemData":{"DOI":"10.1101/447110","abstract":"Motivation Phylogenies are important for fundamental biological research, but also have numerous applications in biotechnology, agriculture, and medicine. Finding the optimal tree under the popular maximum like-lihood (ML) criterion is known to be NP-hard. Thus, highly optimized and scalable codes are needed to analyze constantly growing empirical datasets.\n\nResults We present RAxML-NG, a from scratch re-implementation of the established greedy tree search algorithm of RAxML/ExaML. RAxML- NG offers improved accuracy, flexibility, speed, scalability, and usability. It compares favorably to IQ-Tree, an increasingly popular recent tool for ML-based phylogenetic inference. Finally, RAxML-NG introduces several new features, such as the detection of terraces in tree space and a the recently introduced transfer bootstrap support metric.\n\nAvailability The code is available under GNU GPL at &lt;https://github.com/amkozlov/raxml-ng.RAxML-NG&gt; web service (maintained by Vital- IT) is available at &lt;https://raxml-ng.vital-it.ch/&gt;.\n\nContact alexey.kozlov{at}h-its.org","author":[{"dropping-particle":"","family":"Kozlov","given":"Alexey M.","non-dropping-particle":"","parse-names":false,"suffix":""},{"dropping-particle":"","family":"Darriba","given":"Diego","non-dropping-particle":"","parse-names":false,"suffix":""},{"dropping-particle":"","family":"Flouri","given":"Tomás","non-dropping-particle":"","parse-names":false,"suffix":""},{"dropping-particle":"","family":"Morel","given":"Benoit","non-dropping-particle":"","parse-names":false,"suffix":""},{"dropping-particle":"","family":"Stamatakis","given":"Alexandros","non-dropping-particle":"","parse-names":false,"suffix":""}],"container-title":"bioRxiv","id":"ITEM-1","issued":{"date-parts":[["2019","3","5"]]},"page":"447110","publisher":"Cold Spring Harbor Laboratory","title":"RAxML-NG: A fast, scalable, and user-friendly tool for maximum likelihood phylogenetic inference","type":"article-journal"},"uris":["http://www.mendeley.com/documents/?uuid=578b910d-ecd4-3383-9da8-72cd8cc70a7d"]}],"mendeley":{"formattedCitation":"(Kozlov et al., 2019)","plainTextFormattedCitation":"(Kozlov et al., 2019)","previouslyFormattedCitation":"(Kozlov et al., 2019)"},"properties":{"noteIndex":0},"schema":"https://github.com/citation-style-language/schema/raw/master/csl-citation.json"}</w:instrText>
-      </w:r>
-      <w:r>
-        <w:fldChar w:fldCharType="separate"/>
-      </w:r>
-      <w:r>
-        <w:rPr>
-          <w:noProof/>
-        </w:rPr>
-        <w:t>(Kozlov et al., 2019)</w:t>
-      </w:r>
-      <w:r>
-        <w:fldChar w:fldCharType="end"/>
-      </w:r>
-      <w:r>
-        <w:t xml:space="preserve"> </w:t>
-      </w:r>
-      <w:r>
-        <w:t xml:space="preserve">with </w:t>
-      </w:r>
-      <w:r>
-        <w:t>the `--evaluate` function.</w:t>
-      </w:r>
-    </w:p>
-    <w:p>
-      <w:pPr>
-        <w:spacing w:line="240" w:lineRule="auto"/>
-      </w:pPr>
-      <w:r>
-        <w:t xml:space="preserve">Resulting trees were visualized using </w:t>
+        <w:t xml:space="preserve"> &gt; </w:t>
       </w:r>
       <w:proofErr w:type="spellStart"/>
       <w:r>
-        <w:t>Fig</w:t>
-      </w:r>
-      <w:r>
-        <w:t>Tree</w:t>
+        <w:t>sp_list.RAPTORB_ENSEMBL_gene_tree.fa</w:t>
       </w:r>
       <w:proofErr w:type="spellEnd"/>
-      <w:r>
-        <w:t xml:space="preserve"> version </w:t>
-      </w:r>
-      <w:r>
-        <w:t>1.4.4</w:t>
-      </w:r>
-      <w:r>
-        <w:t xml:space="preserve"> (</w:t>
-      </w:r>
-      <w:r>
-        <w:t>http://tree.bio.ed.ac.uk/software/figtree/</w:t>
-      </w:r>
-      <w:r>
-        <w:t>)</w:t>
-      </w:r>
-      <w:r>
-        <w:t>.</w:t>
-      </w:r>
-    </w:p>
-    <w:p>
-      <w:pPr>
-        <w:spacing w:line="240" w:lineRule="auto"/>
-        <w:rPr>
-          <w:b/>
-        </w:rPr>
-      </w:pPr>
-      <w:r>
-        <w:rPr>
-          <w:b/>
-        </w:rPr>
-        <w:t>Results</w:t>
-      </w:r>
-    </w:p>
-    <w:p>
-      <w:pPr>
-        <w:spacing w:line="240" w:lineRule="auto"/>
-      </w:pPr>
-      <w:r>
-        <w:t xml:space="preserve">Different databases give different </w:t>
-      </w:r>
-      <w:r>
-        <w:t xml:space="preserve">number of </w:t>
-      </w:r>
-      <w:r>
-        <w:t xml:space="preserve">homolog </w:t>
-      </w:r>
-      <w:r>
-        <w:t>sequences and species represented</w:t>
-      </w:r>
-      <w:r>
-        <w:t>.</w:t>
-      </w:r>
-    </w:p>
-    <w:p>
-      <w:pPr>
-        <w:spacing w:line="240" w:lineRule="auto"/>
-      </w:pPr>
-      <w:r>
-        <w:t xml:space="preserve">It was found that each </w:t>
-      </w:r>
-      <w:r>
-        <w:t xml:space="preserve">queried </w:t>
-      </w:r>
-      <w:r>
-        <w:t>database</w:t>
-      </w:r>
-      <w:r>
-        <w:t xml:space="preserve"> </w:t>
-      </w:r>
-      <w:r>
-        <w:t>provided a different list of proteins w</w:t>
-      </w:r>
-      <w:r>
-        <w:t>hen comparing the different datasets of homolog proteins for a specific protein</w:t>
-      </w:r>
-      <w:r>
-        <w:t xml:space="preserve">. </w:t>
-      </w:r>
-      <w:r>
-        <w:t>When searching f</w:t>
-      </w:r>
-      <w:r>
-        <w:t xml:space="preserve">or </w:t>
-      </w:r>
-      <w:r>
-        <w:rPr>
-          <w:i/>
-        </w:rPr>
-        <w:t>A. thaliana</w:t>
-      </w:r>
-      <w:r>
-        <w:t xml:space="preserve"> RAPTOR1B protein </w:t>
-      </w:r>
-      <w:r>
-        <w:t xml:space="preserve">homologs, </w:t>
-      </w:r>
-      <w:r>
-        <w:t xml:space="preserve">using BLAST gave us </w:t>
-      </w:r>
-      <w:r>
-        <w:t xml:space="preserve">100 sequences from 52 different species, using </w:t>
-      </w:r>
+    </w:p>
+    <w:p>
+      <w:pPr>
+        <w:spacing w:line="240" w:lineRule="auto"/>
+        <w:ind w:left="360"/>
+      </w:pPr>
       <w:proofErr w:type="spellStart"/>
       <w:r>
-        <w:t>HomoloGene</w:t>
+        <w:t>perl</w:t>
       </w:r>
       <w:proofErr w:type="spellEnd"/>
       <w:r>
-        <w:t xml:space="preserve"> gave us 21 sequences from 20 different species, querying from ENSEMBL Plants gave us </w:t>
-      </w:r>
-      <w:r>
-        <w:t>116 sequences from 62 different species</w:t>
-      </w:r>
-      <w:r>
-        <w:t xml:space="preserve"> and, using </w:t>
-      </w:r>
+        <w:t xml:space="preserve"> -ne 'if(/(Org</w:t>
+      </w:r>
+      <w:proofErr w:type="gramStart"/>
+      <w:r>
+        <w:t>_.*</w:t>
+      </w:r>
+      <w:proofErr w:type="gramEnd"/>
+      <w:r>
+        <w:t xml:space="preserve">?)\s/) {print $1."\n"}' RAPTORB_phytozome_top100.fasta &gt; </w:t>
+      </w:r>
+      <w:r>
+        <w:t>sp_list.RAPTORB_phytozome_top100.fasta</w:t>
+      </w:r>
+    </w:p>
+    <w:p>
+      <w:pPr>
+        <w:spacing w:line="240" w:lineRule="auto"/>
+        <w:ind w:left="360"/>
+      </w:pPr>
+      <w:r>
+        <w:t xml:space="preserve">gawk </w:t>
+      </w:r>
+      <w:proofErr w:type="gramStart"/>
+      <w:r>
+        <w:t>'{ if</w:t>
+      </w:r>
+      <w:proofErr w:type="gramEnd"/>
+      <w:r>
+        <w:t xml:space="preserve"> (match($0,/\[(.*)\]/,m)) print m[0] }' RAPTORB_NCBI_BLAST_viridiplantae100hits.fasta &gt; sp_list.RAPTORB_NCBI_BLAST_viridiplantae100hits.fasta</w:t>
+      </w:r>
+    </w:p>
+    <w:p>
+      <w:pPr>
+        <w:spacing w:line="240" w:lineRule="auto"/>
+        <w:ind w:left="360"/>
+      </w:pPr>
+      <w:r>
+        <w:t>Evaluate trees</w:t>
+      </w:r>
+    </w:p>
+    <w:p>
+      <w:pPr>
+        <w:spacing w:line="240" w:lineRule="auto"/>
+        <w:ind w:left="360"/>
+      </w:pPr>
       <w:proofErr w:type="spellStart"/>
       <w:r>
-        <w:t>Phytozome</w:t>
+        <w:t>raxml</w:t>
       </w:r>
       <w:proofErr w:type="spellEnd"/>
       <w:r>
-        <w:t xml:space="preserve"> information gave us 100 sequences from 60 different species.</w:t>
-      </w:r>
-      <w:r>
-        <w:t xml:space="preserve"> For TOR protein, BLAST gave us 100 sequences from 56 different species, </w:t>
+        <w:t>-ng --evaluate --</w:t>
       </w:r>
       <w:proofErr w:type="spellStart"/>
       <w:r>
-        <w:t>HomoloGene</w:t>
+        <w:t>msa</w:t>
       </w:r>
       <w:proofErr w:type="spellEnd"/>
       <w:r>
-        <w:t xml:space="preserve"> gave 19 sequences from 19 species, ENSEMBL Plants gave us 98 sequences from 53 different species, and </w:t>
+        <w:t xml:space="preserve"> TOR_phytozome_top100.fasta.ren.align --model LG+F --tree RAxML____________23_bestTree.result --prefix </w:t>
       </w:r>
       <w:proofErr w:type="spellStart"/>
       <w:r>
-        <w:t>Phytozome</w:t>
+        <w:t>TOR_phyto_LG</w:t>
       </w:r>
       <w:proofErr w:type="spellEnd"/>
       <w:r>
-        <w:t xml:space="preserve"> gave us 100 sequences from 63 different species. LST8-1 query gave 100 sequences from 76 different species using BLAST, 20 sequences from 20 different species in </w:t>
-      </w:r>
+        <w:br/>
+      </w:r>
+    </w:p>
+    <w:p>
+      <w:pPr>
+        <w:spacing w:line="240" w:lineRule="auto"/>
+        <w:ind w:left="360"/>
+      </w:pPr>
+      <w:r>
+        <w:t>Fixing tree branch names</w:t>
+      </w:r>
+    </w:p>
+    <w:p>
+      <w:pPr>
+        <w:spacing w:line="240" w:lineRule="auto"/>
+        <w:ind w:left="360"/>
+      </w:pPr>
+      <w:r>
+        <w:t>grep "&gt;" RAPTORB_NCBI_BLAST_viridiplantae100hits_</w:t>
+      </w:r>
+      <w:proofErr w:type="gramStart"/>
+      <w:r>
+        <w:t>renamed.fasta</w:t>
+      </w:r>
+      <w:proofErr w:type="gramEnd"/>
+      <w:r>
+        <w:t xml:space="preserve"> &gt; blast_old_label.txt</w:t>
+      </w:r>
+    </w:p>
+    <w:p>
+      <w:pPr>
+        <w:spacing w:line="240" w:lineRule="auto"/>
+        <w:ind w:left="360"/>
+      </w:pPr>
       <w:proofErr w:type="spellStart"/>
       <w:r>
-        <w:t>HomoloGene</w:t>
+        <w:t>perl</w:t>
       </w:r>
       <w:proofErr w:type="spellEnd"/>
       <w:r>
-        <w:t xml:space="preserve">, 85 sequences from 62 different species using ENSEMBL Plants, and 100 sequences from 64 different species in </w:t>
+        <w:t xml:space="preserve"> -ne 'if(/ref\</w:t>
+      </w:r>
+      <w:proofErr w:type="gramStart"/>
+      <w:r>
+        <w:t>|(</w:t>
+      </w:r>
+      <w:proofErr w:type="gramEnd"/>
+      <w:r>
+        <w:t xml:space="preserve">.*?)\|.*\[(.*?)\]/) {print $1." </w:t>
+      </w:r>
+      <w:proofErr w:type="gramStart"/>
+      <w:r>
+        <w:t>".$</w:t>
+      </w:r>
+      <w:proofErr w:type="gramEnd"/>
+      <w:r>
+        <w:t xml:space="preserve">2."\n"}' </w:t>
       </w:r>
       <w:proofErr w:type="spellStart"/>
       <w:r>
-        <w:t>Phytozome</w:t>
+        <w:t>RAPTORB_NCBI_HomoloGene.fasta</w:t>
       </w:r>
       <w:proofErr w:type="spellEnd"/>
       <w:r>
-        <w:t xml:space="preserve"> (Table 1).</w:t>
-      </w:r>
-    </w:p>
-    <w:p>
-      <w:pPr>
-        <w:spacing w:line="240" w:lineRule="auto"/>
-      </w:pPr>
-      <w:r>
-        <w:t>Phylogenetic analysis on different datasets reveals strong difference</w:t>
-      </w:r>
-      <w:r>
-        <w:t>s</w:t>
-      </w:r>
-      <w:r>
-        <w:t xml:space="preserve"> in likelihood</w:t>
-      </w:r>
-      <w:r>
-        <w:t>.</w:t>
-      </w:r>
-    </w:p>
-    <w:p>
-      <w:pPr>
-        <w:spacing w:line="240" w:lineRule="auto"/>
-      </w:pPr>
-      <w:r>
-        <w:t xml:space="preserve">Model testing revealed that, for every dataset, LG model has higher tree probability than BLOSUM62 (Table 2). One exception is LST8-1 </w:t>
-      </w:r>
+        <w:t xml:space="preserve"> &gt; homolo_new_label.txt</w:t>
+      </w:r>
+    </w:p>
+    <w:p>
+      <w:pPr>
+        <w:spacing w:line="240" w:lineRule="auto"/>
+        <w:ind w:left="360"/>
+      </w:pPr>
       <w:proofErr w:type="spellStart"/>
       <w:r>
-        <w:t>Phytozome</w:t>
+        <w:t>perl</w:t>
       </w:r>
       <w:proofErr w:type="spellEnd"/>
       <w:r>
-        <w:t xml:space="preserve"> dataset, which showed a slightly higher probability for the BLOSUM62 reconstructed tree.</w:t>
-      </w:r>
-    </w:p>
-    <w:p>
-      <w:pPr>
-        <w:spacing w:line="240" w:lineRule="auto"/>
-      </w:pPr>
-      <w:r>
-        <w:t>M</w:t>
-      </w:r>
-      <w:r>
-        <w:t xml:space="preserve">aximum-likelihood (ML) </w:t>
-      </w:r>
-      <w:r>
-        <w:t xml:space="preserve">phylogenetic analysis </w:t>
-      </w:r>
-      <w:r>
-        <w:t>revealed</w:t>
-      </w:r>
-      <w:r>
-        <w:t xml:space="preserve"> </w:t>
-      </w:r>
-      <w:r>
-        <w:t xml:space="preserve">a 3.5-fold difference in </w:t>
+        <w:t xml:space="preserve"> -ne '</w:t>
+      </w:r>
+      <w:proofErr w:type="gramStart"/>
+      <w:r>
+        <w:t>if(</w:t>
+      </w:r>
+      <w:proofErr w:type="gramEnd"/>
+      <w:r>
+        <w:t xml:space="preserve">/&gt;(.*?) </w:t>
+      </w:r>
+      <w:proofErr w:type="gramStart"/>
+      <w:r>
+        <w:t>.*</w:t>
+      </w:r>
+      <w:proofErr w:type="gramEnd"/>
+      <w:r>
+        <w:t xml:space="preserve">\[(.*?)\]/) {print $1." </w:t>
+      </w:r>
+      <w:proofErr w:type="gramStart"/>
+      <w:r>
+        <w:t>".$</w:t>
+      </w:r>
+      <w:proofErr w:type="gramEnd"/>
+      <w:r>
+        <w:t xml:space="preserve">2."\n"}' </w:t>
       </w:r>
       <w:proofErr w:type="spellStart"/>
       <w:r>
-        <w:t>logLikelihood</w:t>
+        <w:t>RAPTORB_NCBI_BLAST_viridiplant</w:t>
       </w:r>
       <w:proofErr w:type="spellEnd"/>
-      <w:r>
-        <w:t xml:space="preserve"> between datasets</w:t>
-      </w:r>
-      <w:r>
-        <w:t xml:space="preserve"> for RAPTOR1B</w:t>
-      </w:r>
-      <w:r>
-        <w:t>, a 5.5-fold difference for LST8-1, and a 5-fold difference for TOR</w:t>
-      </w:r>
-      <w:r>
-        <w:t xml:space="preserve"> (Table 2)</w:t>
-      </w:r>
-      <w:r>
-        <w:t>.</w:t>
-      </w:r>
-      <w:r>
-        <w:t xml:space="preserve"> This suggest that different available datasets of homolog proteins </w:t>
-      </w:r>
-      <w:r>
-        <w:t xml:space="preserve">may </w:t>
-      </w:r>
-      <w:r>
-        <w:t>provide different information for phylogenetic reconstruction.</w:t>
-      </w:r>
-    </w:p>
-    <w:p>
-      <w:pPr>
-        <w:spacing w:line="240" w:lineRule="auto"/>
-      </w:pPr>
-      <w:r>
-        <w:t>Reconstructed trees</w:t>
-      </w:r>
     </w:p>
     <w:p>
       <w:pPr>
@@ -994,7 +1877,7 @@
         <w:ind w:left="360"/>
       </w:pPr>
       <w:r>
-        <w:br/>
+        <w:t>ae100hits.fasta &gt; blast_new_label.txt</w:t>
       </w:r>
     </w:p>
     <w:p>
@@ -1008,230 +1891,40 @@
       </w:r>
       <w:proofErr w:type="spellEnd"/>
       <w:r>
-        <w:t xml:space="preserve"> -ne '</w:t>
+        <w:t xml:space="preserve"> -ne 'if(/Org</w:t>
       </w:r>
       <w:proofErr w:type="gramStart"/>
       <w:r>
-        <w:t>if(</w:t>
+        <w:t>_(</w:t>
       </w:r>
       <w:proofErr w:type="gramEnd"/>
       <w:r>
-        <w:t xml:space="preserve">/&gt;.*_(.*?)\//) {print $1."\n"}' </w:t>
-      </w:r>
-      <w:proofErr w:type="spellStart"/>
-      <w:r>
-        <w:t>RAPTORB_ENSEMBL_gene_tree.fa</w:t>
-      </w:r>
-      <w:proofErr w:type="spellEnd"/>
-      <w:r>
-        <w:t xml:space="preserve"> &gt; </w:t>
-      </w:r>
-      <w:proofErr w:type="spellStart"/>
-      <w:r>
-        <w:t>sp_list.RAPTORB_ENSEMBL_gene_tree.fa</w:t>
-      </w:r>
-      <w:proofErr w:type="spellEnd"/>
+        <w:t xml:space="preserve">.*?) </w:t>
+      </w:r>
+      <w:proofErr w:type="gramStart"/>
+      <w:r>
+        <w:t>.*</w:t>
+      </w:r>
+      <w:proofErr w:type="gramEnd"/>
+      <w:r>
+        <w:t xml:space="preserve">peptide: (.*?) /) {print $1." </w:t>
+      </w:r>
+      <w:proofErr w:type="gramStart"/>
+      <w:r>
+        <w:t>".$</w:t>
+      </w:r>
+      <w:proofErr w:type="gramEnd"/>
+      <w:r>
+        <w:t>2."\n"}' RAPTORB_phytozome_top100.fasta &gt; phyto_new_label.txt</w:t>
+      </w:r>
     </w:p>
     <w:p>
       <w:pPr>
         <w:spacing w:line="240" w:lineRule="auto"/>
         <w:ind w:left="360"/>
       </w:pPr>
-      <w:proofErr w:type="spellStart"/>
-      <w:r>
-        <w:t>perl</w:t>
-      </w:r>
-      <w:proofErr w:type="spellEnd"/>
-      <w:r>
-        <w:t xml:space="preserve"> -ne 'if(/(Org</w:t>
-      </w:r>
-      <w:proofErr w:type="gramStart"/>
-      <w:r>
-        <w:t>_.*</w:t>
-      </w:r>
-      <w:proofErr w:type="gramEnd"/>
-      <w:r>
-        <w:t xml:space="preserve">?)\s/) {print $1."\n"}' RAPTORB_phytozome_top100.fasta &gt; </w:t>
-      </w:r>
-      <w:r>
-        <w:t>sp_list.RAPTORB_phytozome_top100.fasta</w:t>
-      </w:r>
-    </w:p>
-    <w:p>
-      <w:pPr>
-        <w:spacing w:line="240" w:lineRule="auto"/>
-        <w:ind w:left="360"/>
-      </w:pPr>
-      <w:r>
-        <w:t xml:space="preserve">gawk </w:t>
-      </w:r>
-      <w:proofErr w:type="gramStart"/>
-      <w:r>
-        <w:t>'{ if</w:t>
-      </w:r>
-      <w:proofErr w:type="gramEnd"/>
-      <w:r>
-        <w:t xml:space="preserve"> (match($0,/\[(.*)\]/,m)) print m[0] }' RAPTORB_NCBI_BLAST_viridiplantae100hits.fasta &gt; sp_list.RAPTORB_NCBI_BLAST_viridiplantae100hits.fasta</w:t>
-      </w:r>
-    </w:p>
-    <w:p>
-      <w:pPr>
-        <w:spacing w:line="240" w:lineRule="auto"/>
-        <w:ind w:left="360"/>
-      </w:pPr>
-      <w:proofErr w:type="spellStart"/>
-      <w:r>
-        <w:t>raxml</w:t>
-      </w:r>
-      <w:proofErr w:type="spellEnd"/>
-      <w:r>
-        <w:t>-ng --evaluate --</w:t>
-      </w:r>
-      <w:proofErr w:type="spellStart"/>
-      <w:r>
-        <w:t>msa</w:t>
-      </w:r>
-      <w:proofErr w:type="spellEnd"/>
-      <w:r>
-        <w:t xml:space="preserve"> TOR_phytozome_top100.fasta.ren.align --model LG+F --tree RAxML____________23_bestTree.result --prefix </w:t>
-      </w:r>
-      <w:proofErr w:type="spellStart"/>
-      <w:r>
-        <w:t>TOR_phyto_LG</w:t>
-      </w:r>
-      <w:proofErr w:type="spellEnd"/>
-      <w:r>
-        <w:br/>
-      </w:r>
-    </w:p>
-    <w:p>
-      <w:pPr>
-        <w:spacing w:line="240" w:lineRule="auto"/>
-        <w:ind w:left="360"/>
-      </w:pPr>
-      <w:r>
-        <w:t>grep "&gt;" RAPTORB_NCBI_BLAST_viridiplantae100hits_</w:t>
-      </w:r>
-      <w:proofErr w:type="gramStart"/>
-      <w:r>
-        <w:t>renamed.fasta</w:t>
-      </w:r>
-      <w:proofErr w:type="gramEnd"/>
-      <w:r>
-        <w:t xml:space="preserve"> &gt; blast_old_label.txt</w:t>
-      </w:r>
-    </w:p>
-    <w:p>
-      <w:pPr>
-        <w:spacing w:line="240" w:lineRule="auto"/>
-        <w:ind w:left="360"/>
-      </w:pPr>
-      <w:proofErr w:type="spellStart"/>
       <w:r>
         <w:lastRenderedPageBreak/>
-        <w:t>perl</w:t>
-      </w:r>
-      <w:proofErr w:type="spellEnd"/>
-      <w:r>
-        <w:t xml:space="preserve"> -ne 'if(/ref\</w:t>
-      </w:r>
-      <w:proofErr w:type="gramStart"/>
-      <w:r>
-        <w:t>|(</w:t>
-      </w:r>
-      <w:proofErr w:type="gramEnd"/>
-      <w:r>
-        <w:t xml:space="preserve">.*?)\|.*\[(.*?)\]/) {print $1." </w:t>
-      </w:r>
-      <w:proofErr w:type="gramStart"/>
-      <w:r>
-        <w:t>".$</w:t>
-      </w:r>
-      <w:proofErr w:type="gramEnd"/>
-      <w:r>
-        <w:t xml:space="preserve">2."\n"}' </w:t>
-      </w:r>
-      <w:proofErr w:type="spellStart"/>
-      <w:r>
-        <w:t>RAPTORB_NCBI_HomoloGene.fasta</w:t>
-      </w:r>
-      <w:proofErr w:type="spellEnd"/>
-      <w:r>
-        <w:t xml:space="preserve"> &gt; homolo_new_label.txt</w:t>
-      </w:r>
-      <w:bookmarkStart w:id="0" w:name="_GoBack"/>
-      <w:bookmarkEnd w:id="0"/>
-    </w:p>
-    <w:p>
-      <w:pPr>
-        <w:spacing w:line="240" w:lineRule="auto"/>
-        <w:ind w:left="360"/>
-      </w:pPr>
-      <w:proofErr w:type="spellStart"/>
-      <w:r>
-        <w:t>perl</w:t>
-      </w:r>
-      <w:proofErr w:type="spellEnd"/>
-      <w:r>
-        <w:t xml:space="preserve"> -ne '</w:t>
-      </w:r>
-      <w:proofErr w:type="gramStart"/>
-      <w:r>
-        <w:t>if(</w:t>
-      </w:r>
-      <w:proofErr w:type="gramEnd"/>
-      <w:r>
-        <w:t xml:space="preserve">/&gt;(.*?) </w:t>
-      </w:r>
-      <w:proofErr w:type="gramStart"/>
-      <w:r>
-        <w:t>.*</w:t>
-      </w:r>
-      <w:proofErr w:type="gramEnd"/>
-      <w:r>
-        <w:t xml:space="preserve">\[(.*?)\]/) {print $1." </w:t>
-      </w:r>
-      <w:proofErr w:type="gramStart"/>
-      <w:r>
-        <w:t>".$</w:t>
-      </w:r>
-      <w:proofErr w:type="gramEnd"/>
-      <w:r>
-        <w:t xml:space="preserve">2."\n"}' </w:t>
-      </w:r>
-      <w:proofErr w:type="spellStart"/>
-      <w:r>
-        <w:t>RAPTORB_NCBI_BLAST_viridiplant</w:t>
-      </w:r>
-      <w:proofErr w:type="spellEnd"/>
-    </w:p>
-    <w:p>
-      <w:pPr>
-        <w:spacing w:line="240" w:lineRule="auto"/>
-        <w:ind w:left="360"/>
-      </w:pPr>
-      <w:r>
-        <w:t>ae100hits.fasta &gt; blast_new_label.txt</w:t>
-      </w:r>
-    </w:p>
-    <w:p>
-      <w:pPr>
-        <w:spacing w:line="240" w:lineRule="auto"/>
-        <w:ind w:left="360"/>
-      </w:pPr>
-      <w:r>
-        <w:t>find -name *.raxml.log -exec grep -</w:t>
-      </w:r>
-      <w:proofErr w:type="spellStart"/>
-      <w:r>
-        <w:t>i</w:t>
-      </w:r>
-      <w:proofErr w:type="spellEnd"/>
-      <w:r>
-        <w:t xml:space="preserve"> 'AIC score' {} +</w:t>
-      </w:r>
-      <w:r>
-        <w:br/>
         <w:t>find -name *.raxml.log -exec grep -</w:t>
       </w:r>
       <w:proofErr w:type="spellStart"/>
@@ -1257,6 +1950,509 @@
       <w:r>
         <w:br/>
       </w:r>
+    </w:p>
+    <w:tbl>
+      <w:tblPr>
+        <w:tblW w:w="14580" w:type="dxa"/>
+        <w:shd w:val="clear" w:color="auto" w:fill="FFFFFF"/>
+        <w:tblCellMar>
+          <w:top w:w="20" w:type="dxa"/>
+          <w:left w:w="0" w:type="dxa"/>
+          <w:bottom w:w="20" w:type="dxa"/>
+          <w:right w:w="0" w:type="dxa"/>
+        </w:tblCellMar>
+        <w:tblLook w:val="04A0" w:firstRow="1" w:lastRow="0" w:firstColumn="1" w:lastColumn="0" w:noHBand="0" w:noVBand="1"/>
+      </w:tblPr>
+      <w:tblGrid>
+        <w:gridCol w:w="2083"/>
+        <w:gridCol w:w="12497"/>
+      </w:tblGrid>
+      <w:tr>
+        <w:trPr>
+          <w:trHeight w:val="375"/>
+        </w:trPr>
+        <w:tc>
+          <w:tcPr>
+            <w:tcW w:w="2083" w:type="dxa"/>
+            <w:shd w:val="clear" w:color="auto" w:fill="D6E8FF"/>
+            <w:vAlign w:val="center"/>
+            <w:hideMark/>
+          </w:tcPr>
+          <w:p>
+            <w:pPr>
+              <w:spacing w:after="0" w:line="240" w:lineRule="auto"/>
+              <w:rPr>
+                <w:rFonts w:ascii="Arial" w:eastAsia="Times New Roman" w:hAnsi="Arial" w:cs="Arial"/>
+                <w:color w:val="000000"/>
+                <w:sz w:val="18"/>
+                <w:szCs w:val="18"/>
+              </w:rPr>
+            </w:pPr>
+            <w:r>
+              <w:rPr>
+                <w:rFonts w:ascii="Arial" w:eastAsia="Times New Roman" w:hAnsi="Arial" w:cs="Arial"/>
+                <w:color w:val="000000"/>
+                <w:sz w:val="18"/>
+                <w:szCs w:val="18"/>
+              </w:rPr>
+              <w:t>LST8</w:t>
+            </w:r>
+          </w:p>
+          <w:p>
+            <w:pPr>
+              <w:spacing w:after="0" w:line="240" w:lineRule="auto"/>
+              <w:rPr>
+                <w:rFonts w:ascii="Arial" w:eastAsia="Times New Roman" w:hAnsi="Arial" w:cs="Arial"/>
+                <w:color w:val="000000"/>
+                <w:sz w:val="18"/>
+                <w:szCs w:val="18"/>
+              </w:rPr>
+            </w:pPr>
+            <w:proofErr w:type="spellStart"/>
+            <w:r>
+              <w:rPr>
+                <w:rFonts w:ascii="Arial" w:eastAsia="Times New Roman" w:hAnsi="Arial" w:cs="Arial"/>
+                <w:color w:val="000000"/>
+                <w:sz w:val="18"/>
+                <w:szCs w:val="18"/>
+              </w:rPr>
+              <w:t>Ath</w:t>
+            </w:r>
+            <w:proofErr w:type="spellEnd"/>
+          </w:p>
+        </w:tc>
+        <w:tc>
+          <w:tcPr>
+            <w:tcW w:w="12497" w:type="dxa"/>
+            <w:shd w:val="clear" w:color="auto" w:fill="D6E8FF"/>
+            <w:vAlign w:val="center"/>
+            <w:hideMark/>
+          </w:tcPr>
+          <w:p>
+            <w:pPr>
+              <w:spacing w:after="0" w:line="240" w:lineRule="auto"/>
+              <w:rPr>
+                <w:rFonts w:ascii="Arial" w:eastAsia="Times New Roman" w:hAnsi="Arial" w:cs="Arial"/>
+                <w:color w:val="000000"/>
+                <w:sz w:val="18"/>
+                <w:szCs w:val="18"/>
+              </w:rPr>
+            </w:pPr>
+            <w:r>
+              <w:rPr>
+                <w:rFonts w:ascii="Arial" w:eastAsia="Times New Roman" w:hAnsi="Arial" w:cs="Arial"/>
+                <w:color w:val="000000"/>
+                <w:sz w:val="18"/>
+                <w:szCs w:val="18"/>
+              </w:rPr>
+              <w:t xml:space="preserve">AT3G49660.1 - </w:t>
+            </w:r>
+            <w:proofErr w:type="spellStart"/>
+            <w:r>
+              <w:rPr>
+                <w:rFonts w:ascii="Arial" w:eastAsia="Times New Roman" w:hAnsi="Arial" w:cs="Arial"/>
+                <w:color w:val="000000"/>
+                <w:sz w:val="18"/>
+                <w:szCs w:val="18"/>
+              </w:rPr>
+              <w:t>Transducin</w:t>
+            </w:r>
+            <w:proofErr w:type="spellEnd"/>
+            <w:r>
+              <w:rPr>
+                <w:rFonts w:ascii="Arial" w:eastAsia="Times New Roman" w:hAnsi="Arial" w:cs="Arial"/>
+                <w:color w:val="000000"/>
+                <w:sz w:val="18"/>
+                <w:szCs w:val="18"/>
+              </w:rPr>
+              <w:t xml:space="preserve">/WD40 repeat-like </w:t>
+            </w:r>
+            <w:proofErr w:type="spellStart"/>
+            <w:r>
+              <w:rPr>
+                <w:rFonts w:ascii="Arial" w:eastAsia="Times New Roman" w:hAnsi="Arial" w:cs="Arial"/>
+                <w:color w:val="000000"/>
+                <w:sz w:val="18"/>
+                <w:szCs w:val="18"/>
+              </w:rPr>
+              <w:t>supe</w:t>
+            </w:r>
+            <w:proofErr w:type="spellEnd"/>
+          </w:p>
+        </w:tc>
+      </w:tr>
+      <w:tr>
+        <w:trPr>
+          <w:trHeight w:val="375"/>
+        </w:trPr>
+        <w:tc>
+          <w:tcPr>
+            <w:tcW w:w="2083" w:type="dxa"/>
+            <w:shd w:val="clear" w:color="auto" w:fill="D6E8FF"/>
+            <w:vAlign w:val="center"/>
+            <w:hideMark/>
+          </w:tcPr>
+          <w:p>
+            <w:pPr>
+              <w:spacing w:after="0" w:line="240" w:lineRule="auto"/>
+              <w:rPr>
+                <w:rFonts w:ascii="Arial" w:eastAsia="Times New Roman" w:hAnsi="Arial" w:cs="Arial"/>
+                <w:color w:val="000000"/>
+                <w:sz w:val="18"/>
+                <w:szCs w:val="18"/>
+              </w:rPr>
+            </w:pPr>
+            <w:proofErr w:type="spellStart"/>
+            <w:r>
+              <w:rPr>
+                <w:rFonts w:ascii="Arial" w:eastAsia="Times New Roman" w:hAnsi="Arial" w:cs="Arial"/>
+                <w:color w:val="000000"/>
+                <w:sz w:val="18"/>
+                <w:szCs w:val="18"/>
+              </w:rPr>
+              <w:t>Spo</w:t>
+            </w:r>
+            <w:proofErr w:type="spellEnd"/>
+          </w:p>
+        </w:tc>
+        <w:tc>
+          <w:tcPr>
+            <w:tcW w:w="12497" w:type="dxa"/>
+            <w:shd w:val="clear" w:color="auto" w:fill="D6E8FF"/>
+            <w:vAlign w:val="center"/>
+            <w:hideMark/>
+          </w:tcPr>
+          <w:p>
+            <w:pPr>
+              <w:spacing w:after="0" w:line="240" w:lineRule="auto"/>
+              <w:rPr>
+                <w:rFonts w:ascii="Arial" w:eastAsia="Times New Roman" w:hAnsi="Arial" w:cs="Arial"/>
+                <w:color w:val="000000"/>
+                <w:sz w:val="18"/>
+                <w:szCs w:val="18"/>
+              </w:rPr>
+            </w:pPr>
+            <w:r>
+              <w:rPr>
+                <w:rFonts w:ascii="Arial" w:eastAsia="Times New Roman" w:hAnsi="Arial" w:cs="Arial"/>
+                <w:color w:val="000000"/>
+                <w:sz w:val="18"/>
+                <w:szCs w:val="18"/>
+              </w:rPr>
+              <w:t>Spipo2G0106900 - WD repeat-containing protein</w:t>
+            </w:r>
+          </w:p>
+        </w:tc>
+      </w:tr>
+      <w:tr>
+        <w:trPr>
+          <w:trHeight w:val="375"/>
+        </w:trPr>
+        <w:tc>
+          <w:tcPr>
+            <w:tcW w:w="2083" w:type="dxa"/>
+            <w:shd w:val="clear" w:color="auto" w:fill="D6E8FF"/>
+            <w:vAlign w:val="center"/>
+            <w:hideMark/>
+          </w:tcPr>
+          <w:p>
+            <w:pPr>
+              <w:spacing w:after="0" w:line="240" w:lineRule="auto"/>
+              <w:rPr>
+                <w:rFonts w:ascii="Arial" w:eastAsia="Times New Roman" w:hAnsi="Arial" w:cs="Arial"/>
+                <w:color w:val="000000"/>
+                <w:sz w:val="18"/>
+                <w:szCs w:val="18"/>
+              </w:rPr>
+            </w:pPr>
+            <w:r>
+              <w:rPr>
+                <w:rFonts w:ascii="Arial" w:eastAsia="Times New Roman" w:hAnsi="Arial" w:cs="Arial"/>
+                <w:color w:val="000000"/>
+                <w:sz w:val="18"/>
+                <w:szCs w:val="18"/>
+              </w:rPr>
+              <w:t>TOR</w:t>
+            </w:r>
+          </w:p>
+          <w:p>
+            <w:pPr>
+              <w:spacing w:after="0" w:line="240" w:lineRule="auto"/>
+              <w:rPr>
+                <w:rFonts w:ascii="Arial" w:eastAsia="Times New Roman" w:hAnsi="Arial" w:cs="Arial"/>
+                <w:color w:val="000000"/>
+                <w:sz w:val="18"/>
+                <w:szCs w:val="18"/>
+              </w:rPr>
+            </w:pPr>
+            <w:r>
+              <w:rPr>
+                <w:rFonts w:ascii="Arial" w:eastAsia="Times New Roman" w:hAnsi="Arial" w:cs="Arial"/>
+                <w:color w:val="000000"/>
+                <w:sz w:val="18"/>
+                <w:szCs w:val="18"/>
+              </w:rPr>
+              <w:t>Bra</w:t>
+            </w:r>
+          </w:p>
+        </w:tc>
+        <w:tc>
+          <w:tcPr>
+            <w:tcW w:w="12497" w:type="dxa"/>
+            <w:shd w:val="clear" w:color="auto" w:fill="D6E8FF"/>
+            <w:vAlign w:val="center"/>
+            <w:hideMark/>
+          </w:tcPr>
+          <w:p>
+            <w:pPr>
+              <w:spacing w:after="0" w:line="240" w:lineRule="auto"/>
+              <w:rPr>
+                <w:rFonts w:ascii="Arial" w:eastAsia="Times New Roman" w:hAnsi="Arial" w:cs="Arial"/>
+                <w:color w:val="000000"/>
+                <w:sz w:val="18"/>
+                <w:szCs w:val="18"/>
+              </w:rPr>
+            </w:pPr>
+            <w:r>
+              <w:rPr>
+                <w:rFonts w:ascii="Arial" w:eastAsia="Times New Roman" w:hAnsi="Arial" w:cs="Arial"/>
+                <w:color w:val="000000"/>
+                <w:sz w:val="18"/>
+                <w:szCs w:val="18"/>
+              </w:rPr>
+              <w:t>Brara.D01241.1 - (1 of 1) K06640 - serine/threonine-protein kinase ATR (ATR)</w:t>
+            </w:r>
+          </w:p>
+        </w:tc>
+      </w:tr>
+      <w:tr>
+        <w:trPr>
+          <w:trHeight w:val="375"/>
+        </w:trPr>
+        <w:tc>
+          <w:tcPr>
+            <w:tcW w:w="2083" w:type="dxa"/>
+            <w:shd w:val="clear" w:color="auto" w:fill="D6E8FF"/>
+            <w:vAlign w:val="center"/>
+            <w:hideMark/>
+          </w:tcPr>
+          <w:p>
+            <w:pPr>
+              <w:spacing w:after="0" w:line="240" w:lineRule="auto"/>
+              <w:rPr>
+                <w:rFonts w:ascii="Arial" w:eastAsia="Times New Roman" w:hAnsi="Arial" w:cs="Arial"/>
+                <w:color w:val="000000"/>
+                <w:sz w:val="18"/>
+                <w:szCs w:val="18"/>
+              </w:rPr>
+            </w:pPr>
+            <w:proofErr w:type="spellStart"/>
+            <w:r>
+              <w:rPr>
+                <w:rFonts w:ascii="Arial" w:eastAsia="Times New Roman" w:hAnsi="Arial" w:cs="Arial"/>
+                <w:color w:val="000000"/>
+                <w:sz w:val="18"/>
+                <w:szCs w:val="18"/>
+              </w:rPr>
+              <w:t>Cgr</w:t>
+            </w:r>
+            <w:proofErr w:type="spellEnd"/>
+          </w:p>
+        </w:tc>
+        <w:tc>
+          <w:tcPr>
+            <w:tcW w:w="12497" w:type="dxa"/>
+            <w:shd w:val="clear" w:color="auto" w:fill="D6E8FF"/>
+            <w:vAlign w:val="center"/>
+            <w:hideMark/>
+          </w:tcPr>
+          <w:p>
+            <w:pPr>
+              <w:spacing w:after="0" w:line="240" w:lineRule="auto"/>
+              <w:rPr>
+                <w:rFonts w:ascii="Arial" w:eastAsia="Times New Roman" w:hAnsi="Arial" w:cs="Arial"/>
+                <w:color w:val="000000"/>
+                <w:sz w:val="18"/>
+                <w:szCs w:val="18"/>
+              </w:rPr>
+            </w:pPr>
+            <w:r>
+              <w:rPr>
+                <w:rFonts w:ascii="Arial" w:eastAsia="Times New Roman" w:hAnsi="Arial" w:cs="Arial"/>
+                <w:color w:val="000000"/>
+                <w:sz w:val="18"/>
+                <w:szCs w:val="18"/>
+              </w:rPr>
+              <w:t>Cagra.18315s0001.1 - (1 of 1) K06640 - serine/threonine-protein kinase ATR (ATR)</w:t>
+            </w:r>
+          </w:p>
+        </w:tc>
+      </w:tr>
+    </w:tbl>
+    <w:p>
+      <w:pPr>
+        <w:spacing w:line="240" w:lineRule="auto"/>
+      </w:pPr>
+      <w:r>
+        <w:t>RAPTOR</w:t>
+      </w:r>
+    </w:p>
+    <w:tbl>
+      <w:tblPr>
+        <w:tblW w:w="15330" w:type="dxa"/>
+        <w:shd w:val="clear" w:color="auto" w:fill="FFFFFF"/>
+        <w:tblCellMar>
+          <w:top w:w="20" w:type="dxa"/>
+          <w:left w:w="0" w:type="dxa"/>
+          <w:bottom w:w="20" w:type="dxa"/>
+          <w:right w:w="0" w:type="dxa"/>
+        </w:tblCellMar>
+        <w:tblLook w:val="04A0" w:firstRow="1" w:lastRow="0" w:firstColumn="1" w:lastColumn="0" w:noHBand="0" w:noVBand="1"/>
+      </w:tblPr>
+      <w:tblGrid>
+        <w:gridCol w:w="1890"/>
+        <w:gridCol w:w="13440"/>
+      </w:tblGrid>
+      <w:tr>
+        <w:trPr>
+          <w:trHeight w:val="375"/>
+        </w:trPr>
+        <w:tc>
+          <w:tcPr>
+            <w:tcW w:w="1890" w:type="dxa"/>
+            <w:shd w:val="clear" w:color="auto" w:fill="D6E8FF"/>
+            <w:vAlign w:val="center"/>
+            <w:hideMark/>
+          </w:tcPr>
+          <w:p>
+            <w:pPr>
+              <w:spacing w:after="0" w:line="240" w:lineRule="auto"/>
+              <w:rPr>
+                <w:rFonts w:ascii="Arial" w:eastAsia="Times New Roman" w:hAnsi="Arial" w:cs="Arial"/>
+                <w:color w:val="000000"/>
+                <w:sz w:val="18"/>
+                <w:szCs w:val="18"/>
+              </w:rPr>
+            </w:pPr>
+            <w:r>
+              <w:rPr>
+                <w:rFonts w:ascii="Arial" w:eastAsia="Times New Roman" w:hAnsi="Arial" w:cs="Arial"/>
+                <w:color w:val="000000"/>
+                <w:sz w:val="18"/>
+                <w:szCs w:val="18"/>
+              </w:rPr>
+              <w:t>CCM</w:t>
+            </w:r>
+          </w:p>
+        </w:tc>
+        <w:tc>
+          <w:tcPr>
+            <w:tcW w:w="13440" w:type="dxa"/>
+            <w:shd w:val="clear" w:color="auto" w:fill="D6E8FF"/>
+            <w:vAlign w:val="center"/>
+            <w:hideMark/>
+          </w:tcPr>
+          <w:p>
+            <w:pPr>
+              <w:spacing w:after="0" w:line="240" w:lineRule="auto"/>
+              <w:rPr>
+                <w:rFonts w:ascii="Arial" w:eastAsia="Times New Roman" w:hAnsi="Arial" w:cs="Arial"/>
+                <w:color w:val="000000"/>
+                <w:sz w:val="18"/>
+                <w:szCs w:val="18"/>
+              </w:rPr>
+            </w:pPr>
+            <w:r>
+              <w:rPr>
+                <w:rFonts w:ascii="Arial" w:eastAsia="Times New Roman" w:hAnsi="Arial" w:cs="Arial"/>
+                <w:color w:val="000000"/>
+                <w:sz w:val="18"/>
+                <w:szCs w:val="18"/>
+              </w:rPr>
+              <w:t>17707 - (1 of 1) K07204 - regulatory associated protein of</w:t>
+            </w:r>
+          </w:p>
+        </w:tc>
+      </w:tr>
+      <w:tr>
+        <w:trPr>
+          <w:trHeight w:val="375"/>
+        </w:trPr>
+        <w:tc>
+          <w:tcPr>
+            <w:tcW w:w="1890" w:type="dxa"/>
+            <w:shd w:val="clear" w:color="auto" w:fill="D6E8FF"/>
+            <w:vAlign w:val="center"/>
+            <w:hideMark/>
+          </w:tcPr>
+          <w:p>
+            <w:pPr>
+              <w:spacing w:after="0" w:line="240" w:lineRule="auto"/>
+              <w:rPr>
+                <w:rFonts w:ascii="Arial" w:eastAsia="Times New Roman" w:hAnsi="Arial" w:cs="Arial"/>
+                <w:color w:val="000000"/>
+                <w:sz w:val="18"/>
+                <w:szCs w:val="18"/>
+              </w:rPr>
+            </w:pPr>
+            <w:proofErr w:type="spellStart"/>
+            <w:r>
+              <w:rPr>
+                <w:rFonts w:ascii="Arial" w:eastAsia="Times New Roman" w:hAnsi="Arial" w:cs="Arial"/>
+                <w:color w:val="000000"/>
+                <w:sz w:val="18"/>
+                <w:szCs w:val="18"/>
+              </w:rPr>
+              <w:t>Cre</w:t>
+            </w:r>
+            <w:proofErr w:type="spellEnd"/>
+          </w:p>
+        </w:tc>
+        <w:tc>
+          <w:tcPr>
+            <w:tcW w:w="13440" w:type="dxa"/>
+            <w:shd w:val="clear" w:color="auto" w:fill="D6E8FF"/>
+            <w:vAlign w:val="center"/>
+            <w:hideMark/>
+          </w:tcPr>
+          <w:p>
+            <w:pPr>
+              <w:spacing w:after="0" w:line="240" w:lineRule="auto"/>
+              <w:rPr>
+                <w:rFonts w:ascii="Arial" w:eastAsia="Times New Roman" w:hAnsi="Arial" w:cs="Arial"/>
+                <w:color w:val="000000"/>
+                <w:sz w:val="18"/>
+                <w:szCs w:val="18"/>
+              </w:rPr>
+            </w:pPr>
+            <w:r>
+              <w:rPr>
+                <w:rFonts w:ascii="Arial" w:eastAsia="Times New Roman" w:hAnsi="Arial" w:cs="Arial"/>
+                <w:color w:val="000000"/>
+                <w:sz w:val="18"/>
+                <w:szCs w:val="18"/>
+              </w:rPr>
+              <w:t xml:space="preserve">Cre08.g371957.t1.1 - (1 of 1) K07204 - regulatory </w:t>
+            </w:r>
+            <w:proofErr w:type="spellStart"/>
+            <w:r>
+              <w:rPr>
+                <w:rFonts w:ascii="Arial" w:eastAsia="Times New Roman" w:hAnsi="Arial" w:cs="Arial"/>
+                <w:color w:val="000000"/>
+                <w:sz w:val="18"/>
+                <w:szCs w:val="18"/>
+              </w:rPr>
+              <w:t>associa</w:t>
+            </w:r>
+            <w:proofErr w:type="spellEnd"/>
+          </w:p>
+        </w:tc>
+      </w:tr>
+    </w:tbl>
+    <w:p>
+      <w:pPr>
+        <w:spacing w:line="240" w:lineRule="auto"/>
+      </w:pPr>
     </w:p>
     <w:p>
       <w:pPr>
@@ -2479,7 +3675,7 @@
 </file>
 
 <file path=customXml/itemProps1.xml><?xml version="1.0" encoding="utf-8"?>
-<ds:datastoreItem xmlns:ds="http://schemas.openxmlformats.org/officeDocument/2006/customXml" ds:itemID="{AA074CB7-F3DA-47C4-B0A8-3597C53DF06E}">
+<ds:datastoreItem xmlns:ds="http://schemas.openxmlformats.org/officeDocument/2006/customXml" ds:itemID="{1307A354-2578-4FDC-A80C-E75353330A9D}">
   <ds:schemaRefs>
     <ds:schemaRef ds:uri="http://schemas.openxmlformats.org/officeDocument/2006/bibliography"/>
   </ds:schemaRefs>

--- a/Paper/Montes_EEOB563_finalProject.docx
+++ b/Paper/Montes_EEOB563_finalProject.docx
@@ -22,66 +22,57 @@
           <w:b/>
           <w:sz w:val="24"/>
         </w:rPr>
-        <w:t xml:space="preserve">Four </w:t>
-      </w:r>
-      <w:bookmarkStart w:id="0" w:name="_GoBack"/>
-      <w:bookmarkEnd w:id="0"/>
+        <w:t xml:space="preserve">Four Protein Homology Data Sources To Assess </w:t>
+      </w:r>
       <w:r>
         <w:rPr>
           <w:b/>
           <w:sz w:val="24"/>
         </w:rPr>
-        <w:t xml:space="preserve">Protein Homology Data Sources To Assess </w:t>
+        <w:t xml:space="preserve">The Evolution Of </w:t>
       </w:r>
       <w:r>
         <w:rPr>
           <w:b/>
           <w:sz w:val="24"/>
         </w:rPr>
-        <w:t xml:space="preserve">The Evolution Of </w:t>
+        <w:t xml:space="preserve">TORC1 </w:t>
       </w:r>
       <w:r>
         <w:rPr>
           <w:b/>
           <w:sz w:val="24"/>
         </w:rPr>
-        <w:t xml:space="preserve">TORC1 </w:t>
+        <w:t>Complex In Plants</w:t>
       </w:r>
       <w:r>
         <w:rPr>
           <w:b/>
           <w:sz w:val="24"/>
         </w:rPr>
-        <w:t>Complex In Plants</w:t>
+        <w:t>.</w:t>
       </w:r>
       <w:r>
         <w:rPr>
           <w:b/>
           <w:sz w:val="24"/>
         </w:rPr>
-        <w:t>.</w:t>
-      </w:r>
+        <w:t xml:space="preserve"> Implications </w:t>
+      </w:r>
+      <w:proofErr w:type="gramStart"/>
       <w:r>
         <w:rPr>
           <w:b/>
           <w:sz w:val="24"/>
         </w:rPr>
-        <w:t xml:space="preserve"> Implications </w:t>
-      </w:r>
-      <w:proofErr w:type="gramStart"/>
+        <w:t>For</w:t>
+      </w:r>
+      <w:proofErr w:type="gramEnd"/>
       <w:r>
         <w:rPr>
           <w:b/>
           <w:sz w:val="24"/>
         </w:rPr>
-        <w:t>For</w:t>
-      </w:r>
-      <w:proofErr w:type="gramEnd"/>
-      <w:r>
-        <w:rPr>
-          <w:b/>
-          <w:sz w:val="24"/>
-        </w:rPr>
         <w:t xml:space="preserve"> Conserved Domains Search.</w:t>
       </w:r>
       <w:r>
@@ -341,7 +332,13 @@
         <w:fldChar w:fldCharType="begin" w:fldLock="1"/>
       </w:r>
       <w:r>
-        <w:instrText>ADDIN CSL_CITATION {"citationItems":[{"id":"ITEM-1","itemData":{"DOI":"10.1093/jxb/eru039","ISSN":"0022-0957","author":[{"dropping-particle":"","family":"Avila-Ospina","given":"L.","non-dropping-particle":"","parse-names":false,"suffix":""},{"dropping-particle":"","family":"Moison","given":"M.","non-dropping-particle":"","parse-names":false,"suffix":""},{"dropping-particle":"","family":"Yoshimoto","given":"K.","non-dropping-particle":"","parse-names":false,"suffix":""},{"dropping-particle":"","family":"Masclaux-Daubresse","given":"C.","non-dropping-particle":"","parse-names":false,"suffix":""}],"container-title":"Journal of Experimental Botany","id":"ITEM-1","issue":"14","issued":{"date-parts":[["2014","7","1"]]},"page":"3799-3811","publisher":"Narnia","title":"Autophagy, plant senescence, and nutrient recycling","type":"article-journal","volume":"65"},"uris":["http://www.mendeley.com/documents/?uuid=bdc51d5e-bb5a-33ba-bf27-b936ecde518c"]},{"id":"ITEM-2","itemData":{"DOI":"10.1371/journal.pone.0182591","ISSN":"1932-6203","abstract":"Autophagy is a degradation process in which cells break down and recycle their cytoplasmic contents when subjected to environmental stress or during cellular remodeling. The Arabidopsis thaliana SnRK1 complex is a protein kinase that senses changes in energy levels and triggers downstream responses to enable survival. Its mammalian ortholog, AMPK, and yeast ortholog, Snf-1, activate autophagy in response to low energy conditions. We therefore hypothesized that SnRK1 may play a role in the regulation of autophagy in response to nutrient or energy deficiency in Arabidopsis. To test this hypothesis, we determined the effect of overexpression or knockout of the SnRK1 catalytic subunit KIN10 on autophagy activation by abiotic stresses, including nutrient deficiency, salt, osmotic, oxidative, and ER stress. While wild-type plants had low basal autophagy activity in control conditions, KIN10 overexpression lines had increased autophagy under these conditions, indicating activation of autophagy by SnRK1. A kin10 mutant had a basal level of autophagy under control conditions similar to wild-type plants, but activation of autophagy by most abiotic stresses was blocked, indicating that SnRK1 is required for autophagy induction by a wide variety of stress conditions. In mammals, TOR is a negative regulator of autophagy, and AMPK acts to activate autophagy both upstream of TOR, by inhibiting its activity, and in a parallel pathway. Inhibition of Arabidopsis TOR leads to activation of autophagy; inhibition of SnRK1 did not block this activation. Furthermore, an increase in SnRK1 activity was unable to induce autophagy when TOR was also activated. These results demonstrate that SnRK1 acts upstream of TOR in the activation of autophagy in Arabidopsis.","author":[{"dropping-particle":"","family":"Soto-Burgos","given":"Junmarie","non-dropping-particle":"","parse-names":false,"suffix":""},{"dropping-particle":"","family":"Bassham","given":"Diane C.","non-dropping-particle":"","parse-names":false,"suffix":""}],"container-title":"PLOS ONE","editor":[{"dropping-particle":"","family":"Otegui","given":"Marisa","non-dropping-particle":"","parse-names":false,"suffix":""}],"id":"ITEM-2","issue":"8","issued":{"date-parts":[["2017","8","4"]]},"page":"e0182591","publisher":"Public Library of Science","title":"SnRK1 activates autophagy via the TOR signaling pathway in Arabidopsis thaliana","type":"article-journal","volume":"12"},"uris":["http://www.mendeley.com/documents/?uuid=d62d35bd-89b4-3066-af29-383967a86b49"]},{"id":"ITEM-3","itemData":{"DOI":"10.1007/s10495-014-0981-4","ISSN":"1360-8185","author":[{"dropping-particle":"","family":"Lv","given":"Xin","non-dropping-particle":"","parse-names":false,"suffix":""},{"dropping-particle":"","family":"Pu","given":"Xiaojun","non-dropping-particle":"","parse-names":false,"suffix":""},{"dropping-particle":"","family":"Qin","given":"Gongwei","non-dropping-particle":"","parse-names":false,"suffix":""},{"dropping-particle":"","family":"Zhu","given":"Tong","non-dropping-particle":"","parse-names":false,"suffix":""},{"dropping-particle":"","family":"Lin","given":"Honghui","non-dropping-particle":"","parse-names":false,"suffix":""}],"container-title":"Apoptosis","id":"ITEM-3","issue":"6","issued":{"date-parts":[["2014","6","30"]]},"page":"905-921","publisher":"Springer US","title":"The roles of autophagy in development and stress responses in Arabidopsis thaliana","type":"article-journal","volume":"19"},"uris":["http://www.mendeley.com/documents/?uuid=654c0e07-df80-33e7-8271-a1b826e91fbc"]},{"id":"ITEM-4","itemData":{"DOI":"10.1128/MCB.01344-09","ISSN":"1098-5549","PMID":"19995911","abstract":"Autophagy is a bulk proteolytic process that is indispensable for cell survival during starvation. Autophagy is induced by nutrient deprivation via inactivation of the rapamycin-sensitive Tor complex1 (TORC1), a protein kinase complex regulating cell growth in response to nutrient conditions. However, the mechanism by which TORC1 controls autophagy and the direct target of TORC1 activity remain unclear. Atg13 is an essential regulatory component of autophagy upstream of the Atg1 kinase complex, and here we show that yeast TORC1 directly phosphorylates Atg13 at multiple Ser residues. Additionally, expression of an unphosphorylatable Atg13 mutant bypasses the TORC1 pathway to induce autophagy through activation of Atg1 in cells growing under nutrient-rich conditions. Our findings suggest that the direct control of the Atg1 complex by TORC1 induces autophagy.","author":[{"dropping-particle":"","family":"Kamada","given":"Yoshiaki","non-dropping-particle":"","parse-names":false,"suffix":""},{"dropping-particle":"","family":"Yoshino","given":"Ken-ichi","non-dropping-particle":"","parse-names":false,"suffix":""},{"dropping-particle":"","family":"Kondo","given":"Chika","non-dropping-particle":"","parse-names":false,"suffix":""},{"dropping-particle":"","family":"Kawamata","given":"Tomoko","non-dropping-particle":"","parse-names":false,"suffix":""},{"dropping-particle":"","family":"Oshiro","given":"Noriko","non-dropping-particle":"","parse-names":false,"suffix":""},{"dropping-particle":"","family":"Yonezawa","given":"Kazuyoshi","non-dropping-particle":"","parse-names":false,"suffix":""},{"dropping-particle":"","family":"Ohsumi","given":"Yoshinori","non-dropping-particle":"","parse-names":false,"suffix":""}],"container-title":"Molecular and cellular biology","id":"ITEM-4","issue":"4","issued":{"date-parts":[["2010","2","15"]]},"page":"1049-58","publisher":"American Society for Microbiology Journals","title":"Tor directly controls the Atg1 kinase complex to regulate autophagy.","type":"article-journal","volume":"30"},"uris":["http://www.mendeley.com/documents/?uuid=9a8f00e6-bbd2-3d7d-950b-1d4a2c6d5be6"]}],"mendeley":{"formattedCitation":"(Avila-Ospina et al., 2014; Kamada et al., 2010; Lv et al., 2014; Soto-Burgos and Bassham, 2017)","plainTextFormattedCitation":"(Avila-Ospina et al., 2014; Kamada et al., 2010; Lv et al., 2014; Soto-Burgos and Bassham, 2017)","previouslyFormattedCitation":"(Avila-Ospina et al., 2014; Kamada et al., 2010; Lv et al., 2014; Soto-Burgos and Bassham, 2017)"},"properties":{"noteIndex":0},"schema":"https://github.com/citation-style-language/schema/raw/master/csl-citation.json"}</w:instrText>
+        <w:instrText>ADDIN CSL_CITATION {"citationItems":[{"id":"ITEM-1","itemData":{"DOI":"10.1093/jxb/eru039","ISSN":"0022-0957","author":[{"dropping-particle":"","family":"Avila-Ospina","given":"L.","non-dropping-particle":"","parse-names":false,"suffix":""},{"dropping-particle":"","family":"Moison","given":"M.","non-dropping-particle":"","parse-names":false,"suffix":""},{"dropping-particle":"","family":"Yoshimoto","given":"K.","non-dropping-particle":"","parse-names":false,"suffix":""},{"dropping-particle":"","family":"Masclaux-Daubresse","given":"C.","non-dropping-particle":"","parse-names":false,"suffix":""}],"container-title":"Journal of Experimental Botany","id":"ITEM-1","issue":"14","issued":{"date-parts":[["2014","7","1"]]},"page":"3799-3811","publisher":"Narnia","title":"Autophagy, plant senescence, and nutrient recycling","type":"article-journal","volume":"65"},"uris":["http://www.mendeley.com/documents/?uuid=bdc51d5e-bb5a-33ba-bf27-b936ecde518c"]},{"id":"ITEM-2","itemData":{"DOI":"10.1371/journal.pone.0182591","ISSN":"1932-6203","abstract":"Autophagy is a degradation process in which cells break down and recycle their cytoplasmic contents when subjected to environmental stress or during cellular remodeling. The Arabidopsis thaliana SnRK1 complex is a protein kinase that senses changes in energy levels and triggers downstream responses to enable survival. Its mammalian ortholog, AMPK, and yeast ortholog, Snf-1, activate autophagy in response to low energy conditions. We therefore hypothesized that SnRK1 may play a role in the regulation of autophagy in response to nutrient or energy deficiency in Arabidopsis. To test this hypothesis, we determined the effect of overexpression or knockout of the SnRK1 catalytic subunit KIN10 on autophagy activation by abiotic stresses, including nutrient deficiency, salt, osmotic, oxidative, and ER stress. While wild-type plants had low basal autophagy activity in control conditions, KIN10 overexpression lines had increased autophagy under these conditions, indicating activation of autophagy by SnRK1. A kin10 mutant had a basal level of autophagy under control conditions similar to wild-type plants, but activation of autophagy by most abiotic stresses was blocked, indicating that SnRK1 is required for autophagy induction by a wide variety of stress conditions. In mammals, TOR is a negative regulator of autophagy, and AMPK acts to activate autophagy both upstream of TOR, by inhibiting its activity, and in a parallel pathway. Inhibition of Arabidopsis TOR leads to activation of autophagy; inhibition of SnRK1 did not block this activation. Furthermore, an increase in SnRK1 activity was unable to induce autophagy when TOR was also activated. These results demonstrate that SnRK1 acts upstream of TOR in the activation of autophagy in Arabidopsis.","author":[{"dropping-particle":"","family":"Soto-Burgos","given":"Junmarie","non-dropping-particle":"","parse-names":false,"suffix":""},{"dropping-particle":"","family":"Bassham","given":"Diane C.","non-dropping-particle":"","parse-names":false,"suffix":""}],"container-title":"PLOS ONE","editor":[{"dropping-particle":"","family":"Otegui","given":"Marisa","non-dropping-particle":"","parse-names":false,"suffix":""}],"id":"ITEM-2","issue":"8","issued":{"date-parts":[["2017","8","4"]]},"page":"e0182591","publisher":"Public Library of Science","title":"SnRK1 activates autophagy via the TOR signaling pathway in Arabidopsis thaliana","type":"article-journal","volume":"12"},"uris":["http://www.mendeley.com/documents/?uuid=d62d35bd-89b4-3066-af29-383967a86b49"]},{"id":"ITEM-3","itemData":{"DOI":"10.1007/s10495-014-0981-4","ISSN":"1360-8185","author":[{"dropping-particle":"","family":"Lv","given":"Xin","non-dropping-particle":"","parse-names":false,"suffix":""},{"dropping-particle":"","family":"Pu","given":"Xiaojun","non-dropping-particle":"","parse-names":false,"suffix":""},{"dropping-particle":"","family":"Qin","given":"Gongwei","non-dropping-particle":"","parse-names":false,"suffix":""},{"dropping-particle":"","family":"Zhu","given":"Tong","non-dropping-particle":"","parse-names":false,"suffix":""},{"dropping-particle":"","family":"Lin","given":"Honghui","non-dropping-particle":"","parse-names":false,"suffix":""}],"container-title":"Apoptosis","id":"ITEM-3","issue":"6","issued":{"date-parts":[["2014","6","30"]]},"page":"905-921","publisher":"Springer US","title":"The roles of autophagy in development and stress responses in Arabidopsis thaliana","type":"article-journal","volume":"19"},"uris":["http://www.mendeley.com/documents/?uuid=654c0e07-df80-33e7-8271-a1b826e91fbc"]},{"id":"ITEM-4","itemData":{"DOI":"10.1128/MCB.01344-09","ISSN":"1098-5549","PMID":"19995911","abstract":"Autophagy is a bulk proteolytic process that is indispensable for cell survival during starvation. Autophagy is induced by nutrient deprivation via inactivation of the rapamycin-sensitive Tor complex1 (TORC1), a protein kinase complex regulating cell growth in response to nutrient conditions. However, the mechanism by which TORC1 controls autophagy and the direct target of TORC1 activity remain unclear. Atg13 is an essential regulatory component of autophagy upstream of the Atg1 kinase complex, and here we show that yeast TORC1 directly phosphorylates Atg13 at multiple Ser residues. Additionally, expression of an unphosphorylatable Atg13 mutant bypasses the TORC1 pathway to induce autophagy through activation of Atg1 in cells growing under nutrient-rich conditions. Our findings suggest that the direct control of the Atg1 complex by TORC1 induces autophagy.","author":[{"dropping-particle":"","family":"Kamada","given":"Yoshiaki","non-dropping-particle":"","parse-names":false,"suffix":""},{"dropping-particle":"","family":"Yoshino","given":"Ken-ichi","non-dropping-particle":"","parse-names":false,"suffix":""},{"dropping-partic</w:instrText>
+      </w:r>
+      <w:r>
+        <w:rPr>
+          <w:lang w:val="es-CL"/>
+        </w:rPr>
+        <w:instrText>le":"","family":"Kondo","given":"Chika","non-dropping-particle":"","parse-names":false,"suffix":""},{"dropping-particle":"","family":"Kawamata","given":"Tomoko","non-dropping-particle":"","parse-names":false,"suffix":""},{"dropping-particle":"","family":"Oshiro","given":"Noriko","non-dropping-particle":"","parse-names":false,"suffix":""},{"dropping-particle":"","family":"Yonezawa","given":"Kazuyoshi","non-dropping-particle":"","parse-names":false,"suffix":""},{"dropping-particle":"","family":"Ohsumi","given":"Yoshinori","non-dropping-particle":"","parse-names":false,"suffix":""}],"container-title":"Molecular and cellular biology","id":"ITEM-4","issue":"4","issued":{"date-parts":[["2010","2","15"]]},"page":"1049-58","publisher":"American Society for Microbiology Journals","title":"Tor directly controls the Atg1 kinase complex to regulate autophagy.","type":"article-journal","volume":"30"},"uris":["http://www.mendeley.com/documents/?uuid=9a8f00e6-bbd2-3d7d-950b-1d4a2c6d5be6"]}],"mendeley":{"formattedCitation":"(Avila-Ospina et al., 2014; Kamada et al., 2010; Lv et al., 2014; Soto-Burgos and Bassham, 2017)","plainTextFormattedCitation":"(Avila-Ospina et al., 2014; Kamada et al., 2010; Lv et al., 2014; Soto-Burgos and Bassham, 2017)","previouslyFormattedCitation":"(Avila-Ospina et al., 2014; Kamada et al., 2010; Lv et al., 2014; Soto-Burgos and Bassham, 2017)"},"properties":{"noteIndex":0},"schema":"https://github.com/citation-style-language/schema/raw/master/csl-citation.json"}</w:instrText>
       </w:r>
       <w:r>
         <w:fldChar w:fldCharType="separate"/>
@@ -423,7 +420,13 @@
         <w:fldChar w:fldCharType="begin" w:fldLock="1"/>
       </w:r>
       <w:r>
-        <w:instrText>ADDIN CSL_CITATION {"citationItems":[{"id":"ITEM-1","itemData":{"DOI":"10.1371/journal.pone.0182591","ISSN":"1932-6203","abstract":"Autophagy is a degradation process in which cells break down and recycle their cytoplasmic contents when subjected to environmental stress or during cellular remodeling. The Arabidopsis thaliana SnRK1 complex is a protein kinase that senses changes in energy levels and triggers downstream responses to enable survival. Its mammalian ortholog, AMPK, and yeast ortholog, Snf-1, activate autophagy in response to low energy conditions. We therefore hypothesized that SnRK1 may play a role in the regulation of autophagy in response to nutrient or energy deficiency in Arabidopsis. To test this hypothesis, we determined the effect of overexpression or knockout of the SnRK1 catalytic subunit KIN10 on autophagy activation by abiotic stresses, including nutrient deficiency, salt, osmotic, oxidative, and ER stress. While wild-type plants had low basal autophagy activity in control conditions, KIN10 overexpression lines had increased autophagy under these conditions, indicating activation of autophagy by SnRK1. A kin10 mutant had a basal level of autophagy under control conditions similar to wild-type plants, but activation of autophagy by most abiotic stresses was blocked, indicating that SnRK1 is required for autophagy induction by a wide variety of stress conditions. In mammals, TOR is a negative regulator of autophagy, and AMPK acts to activate autophagy both upstream of TOR, by inhibiting its activity, and in a parallel pathway. Inhibition of Arabidopsis TOR leads to activation of autophagy; inhibition of SnRK1 did not block this activation. Furthermore, an increase in SnRK1 activity was unable to induce autophagy when TOR was also activated. These results demonstrate that SnRK1 acts upstream of TOR in the activation of autophagy in Arabidopsis.","author":[{"dropping-particle":"","family":"Soto-Burgos","given":"Junmarie","non-dropping-particle":"","parse-names":false,"suffix":""},{"dropping-particle":"","family":"Bassham","given":"Diane C.","non-dropping-particle":"","parse-names":false,"suffix":""}],"container-title":"PLOS ONE","editor":[{"dropping-particle":"","family":"Otegui","given":"Marisa","non-dropping-particle":"","parse-names":false,"suffix":""}],"id":"ITEM-1","issue":"8","issued":{"date-parts":[["2017","8","4"]]},"page":"e0182591","publisher":"Public Library of Science","title":"SnRK1 activates autophagy via the TOR signaling pathway in Arabidopsis thaliana","type":"article-journal","volume":"12"},"uris":["http://www.mendeley.com/documents/?uuid=d62d35bd-89b4-3066-af29-383967a86b49"]},{"id":"ITEM-2","itemData":{"DOI":"10.1093/jxb/eru039","ISSN":"0022-0957","author":[{"dropping-particle":"","family":"Avila-Ospina","given":"L.","non-dropping-particle":"","parse-names":false,"suffix":""},{"dropping-particle":"","family":"Moison","given":"M.","non-dropping-particle":"","parse-names":false,"suffix":""},{"dropping-particle":"","family":"Yoshimoto","given":"K.","non-dropping-particle":"","parse-names":false,"suffix":""},{"dropping-particle":"","family":"Masclaux-Daubresse","given":"C.","non-dropping-particle":"","parse-names":false,"suffix":""}],"container-title":"Journal of Experimental Botany","id":"ITEM-2","issue":"14","issued":{"date-parts":[["2014","7","1"]]},"page":"3799-3811","publisher":"Narnia","title":"Autophagy, plant senescence, and nutrient recycling","type":"article-journal","volume":"65"},"uris":["http://www.mendeley.com/documents/?uuid=bdc51d5e-bb5a-33ba-bf27-b936ecde518c"]},{"id":"ITEM-3","itemData":{"DOI":"10.1104/pp.17.01236","ISSN":"1532-2548","PMID":"29061903","abstract":"Autophagy, literally defined as “self-eating,” functions as a degradation process by recycling cytoplasmic contents under stress conditions or during development. Upon activation of autophagy, a membrane structure known as a phagophore forms and expands, finally closing to form a double-membrane","author":[{"dropping-particle":"","family":"Soto-Burgos","given":"Junmarie","non-dropping-particle":"","parse-names":false,"suffix":""},{"dropping-particle":"","family":"Zhuang","given":"Xiaohong","non-dropping-particle":"","parse-names":false,"suffix":""},{"dropping-particle":"","family":"Jiang","given":"Liwen","non-dropping-particle":"","parse-names":false,"suffix":""},{"dropping-particle":"","family":"Bassham","given":"Diane C","non-dropping-particle":"","parse-names":false,"suffix":""}],"container-title":"Plant physiology","id":"ITEM-3","issue":"1","issued":{"date-parts":[["2018","1","1"]]},"page":"219-229","publisher":"American Society of Plant Biologists","title":"Dynamics of Autophagosome Formation.","type":"article-journal","volume":"176"},"uris":["http://www.mendeley.com/documents/?uuid=759bb1e8-5a8a-349a-9056-5e8b09efdbc6"]}],"mendeley":{"formattedCitation":"(Avila-Ospina et al., 2014; Soto-Burgos et al., 2018; Soto-Burgos and Bassham, 2017)","plainTextFormattedCitation":"(Avila-Ospina et al., 2014; Soto-Burgos et al., 2018; Soto-Burgos and Bassham, 2017)","previouslyFormattedCitation":"(Avila-Ospina et al., 2014; Soto-Burgos et al., 2018; Soto-Burgos and Bassham, 2017)"},"properties":{"noteIndex":0},"schema":"https://github.com/citation-style-language/schema/raw/master/csl-citation.json"}</w:instrText>
+        <w:instrText>ADDIN CSL_CITATION {"citationItems":[{"id":"ITEM-1","itemData":{"DOI":"10.1371/journal.pone.0182591","ISSN":"1932-6203","abstract":"Autophagy is a degradation process in which cells break down and recycle their cytoplasmic contents when subjected to environmental stress or during cellular remodeling. The Arabidopsis thaliana SnRK1 complex is a protein kinase that senses changes in energy levels and triggers downstream responses to enable survival. Its mammalian ortholog, AMPK, and yeast ortholog, Snf-1, activate autophagy in response to low energy conditions. We therefore hypothesized that SnRK1 may play a role in the regulation of autophagy in response to nutrient or energy deficiency in Arabidopsis. To test this hypothesis, we determined the effect of overexpression or knockout of the SnRK1 catalytic subunit KIN10 on autophagy activation by abiotic stresses, including nutrient deficiency, salt, osmotic, oxidative, and ER stress. While wild-type plants had low basal autophagy activity in control conditions, KIN10 overexpression lines had increased autophagy under these conditions, indicating activation of autophagy by SnRK1. A kin10 mutant had a basal level of autophagy under control conditions similar to wild-type plants, but activation of autophagy by most abiotic stresses was blocked, indicating that SnRK1 is required for autophagy induction by a wide variety of stress conditions. In mammals, TOR is a negative regulator of autophagy, and AMPK acts to activate autophagy both upstream of TOR, by inhibiting its activity, and in a parallel pathway. Inhibition of Arabidopsis TOR leads to activation of autophagy; inhibition of SnRK1 did not block this activation. Furthermore, an increase in SnRK1 activity was unable to induce autophagy when TOR was also activated. These results demonstrate that SnRK1 acts upstream of TOR in the activation of autophagy in Arabidopsis.","author":[{"dropping-particle":"","family":"Soto-Burgos","given":"Junmarie","non-dropping-particle":"","parse-names":false,"suffix":""},{"dropping-particle":"","family":"Bassham","given":"Diane C.","non-dropping-particle":"","parse-names":false,"suffix":""}],"container-title":"PLOS ONE","editor":[{"dropping-particle":"","family":"Otegui","given":"Marisa","non-dropping-particle":"","parse-names":false,"suffix":""}],"id":"ITEM-1","issue":"8","issued":{"date-parts":[["2017","8","4"]]},"page":"e0182591","publisher":"Public Library of Science","title":"SnRK1 activates autophagy via the TOR signaling pathway in Arabidopsis thaliana","type":"article-journal","volume":"12"},"uris":["http://www.mendeley.com/documents/?uuid=d62d35bd-89b4-3066-af29-383967a86b49"]},{"id":"ITEM-2","itemData":{"DOI":"10.1093/jxb/eru039","ISSN":"0022-0957","author":[{"dropping-particle":"","family":"Avila-Ospina","given":"L.","non-dropping-particle":"","parse-names":false,"suffix":""},{"dropping-particle":"","family":"Moison","given":"M.","non-dropping-particle":"","parse-names":false,"suffix":""},{"dropping-particle":"","family":"Yoshimoto","given":"K.","non-dropping-particle":"","parse-names":false,"suffix":""},{"dropping-particle":"","family":"Masclaux-Daubresse","given":"C.","non-dropping-particle":"","parse-names":false,"suffix":""}],"container-title":"Journal of Experimental Botany","id":"ITEM-2","issue":"14","issued":{"date-parts":[["2014","7","1"]]},"page":"3799-3811","publisher":"Narnia","title":"Autophagy, plant senescence, and nutrient recycling","type":"article-journal","volume":"65"},"uris":["http://www.mendeley.com/documents/?uuid=bdc51d5e-bb5a-33ba-bf27-b936ecde518c"]},{"id":"ITEM-3","itemData":{"DOI":"10.1104/pp.17.01236","ISSN":"1532-2548","PMID":"29061903","abstract":"Autophagy, literally defined as “self-eating,” functions as a degradation process by recycling cytoplasmic contents und</w:instrText>
+      </w:r>
+      <w:r>
+        <w:rPr>
+          <w:lang w:val="es-CL"/>
+        </w:rPr>
+        <w:instrText>er stress conditions or during development. Upon activation of autophagy, a membrane structure known as a phagophore forms and expands, finally closing to form a double-membrane","author":[{"dropping-particle":"","family":"Soto-Burgos","given":"Junmarie","non-dropping-particle":"","parse-names":false,"suffix":""},{"dropping-particle":"","family":"Zhuang","given":"Xiaohong","non-dropping-particle":"","parse-names":false,"suffix":""},{"dropping-particle":"","family":"Jiang","given":"Liwen","non-dropping-particle":"","parse-names":false,"suffix":""},{"dropping-particle":"","family":"Bassham","given":"Diane C","non-dropping-particle":"","parse-names":false,"suffix":""}],"container-title":"Plant physiology","id":"ITEM-3","issue":"1","issued":{"date-parts":[["2018","1","1"]]},"page":"219-229","publisher":"American Society of Plant Biologists","title":"Dynamics of Autophagosome Formation.","type":"article-journal","volume":"176"},"uris":["http://www.mendeley.com/documents/?uuid=759bb1e8-5a8a-349a-9056-5e8b09efdbc6"]}],"mendeley":{"formattedCitation":"(Avila-Ospina et al., 2014; Soto-Burgos et al., 2018; Soto-Burgos and Bassham, 2017)","plainTextFormattedCitation":"(Avila-Ospina et al., 2014; Soto-Burgos et al., 2018; Soto-Burgos and Bassham, 2017)","previouslyFormattedCitation":"(Avila-Ospina et al., 2014; Soto-Burgos et al., 2018; Soto-Burgos and Bassham, 2017)"},"properties":{"noteIndex":0},"schema":"https://github.com/citation-style-language/schema/raw/master/csl-citation.json"}</w:instrText>
       </w:r>
       <w:r>
         <w:fldChar w:fldCharType="separate"/>
@@ -591,13 +594,7 @@
         <w:fldChar w:fldCharType="end"/>
       </w:r>
       <w:r>
-        <w:t xml:space="preserve">. For instance, phosphorylation on RAPTORB </w:t>
-      </w:r>
-      <w:r>
-        <w:t>Ser897</w:t>
-      </w:r>
-      <w:r>
-        <w:t xml:space="preserve"> seems to be responsible for TORC inhibition by ABA/drought stress in </w:t>
+        <w:t xml:space="preserve">. For instance, phosphorylation on RAPTORB Ser897 seems to be responsible for TORC inhibition by ABA/drought stress in </w:t>
       </w:r>
       <w:r>
         <w:rPr>
@@ -1264,7 +1261,35 @@
         <w:t>empirical base frequencies (`+F` argument).</w:t>
       </w:r>
       <w:r>
-        <w:t xml:space="preserve"> For each dataset, the lowest scoring sequence was selected as outgroup.</w:t>
+        <w:t xml:space="preserve"> </w:t>
+      </w:r>
+      <w:r>
+        <w:t xml:space="preserve">Outgroups were selected as follows: </w:t>
+      </w:r>
+      <w:r>
+        <w:t xml:space="preserve">For </w:t>
+      </w:r>
+      <w:r>
+        <w:t xml:space="preserve">BLAST datasets the lowest blast scoring sequence was used as outgroup, for </w:t>
+      </w:r>
+      <w:proofErr w:type="spellStart"/>
+      <w:r>
+        <w:t>Phytozome</w:t>
+      </w:r>
+      <w:proofErr w:type="spellEnd"/>
+      <w:r>
+        <w:t xml:space="preserve"> datasets the sequence with lower homology score was used as outgroup, for ENSEMBL we used the provided tree to select the outgroup sequence. It was not possible to choose a good outgroup for the </w:t>
+      </w:r>
+      <w:proofErr w:type="spellStart"/>
+      <w:r>
+        <w:t>HomoloGene</w:t>
+      </w:r>
+      <w:proofErr w:type="spellEnd"/>
+      <w:r>
+        <w:t xml:space="preserve"> datasets</w:t>
+      </w:r>
+      <w:r>
+        <w:t>.</w:t>
       </w:r>
     </w:p>
     <w:p>
@@ -1411,6 +1436,7 @@
         <w:spacing w:line="240" w:lineRule="auto"/>
       </w:pPr>
       <w:r>
+        <w:lastRenderedPageBreak/>
         <w:t xml:space="preserve">It was found that each </w:t>
       </w:r>
       <w:r>
@@ -1444,1080 +1470,1086 @@
         <w:t>A. thaliana</w:t>
       </w:r>
       <w:r>
-        <w:t xml:space="preserve"> RAPTOR1B </w:t>
-      </w:r>
+        <w:t xml:space="preserve"> RAPTOR1B protein </w:t>
+      </w:r>
+      <w:r>
+        <w:t xml:space="preserve">homologs, </w:t>
+      </w:r>
+      <w:r>
+        <w:t xml:space="preserve">using BLAST gave us </w:t>
+      </w:r>
+      <w:r>
+        <w:t>10</w:t>
+      </w:r>
+      <w:r>
+        <w:t>0</w:t>
+      </w:r>
+      <w:r>
+        <w:t xml:space="preserve"> sequences from 52 different species, using </w:t>
+      </w:r>
+      <w:proofErr w:type="spellStart"/>
+      <w:r>
+        <w:t>HomoloGene</w:t>
+      </w:r>
+      <w:proofErr w:type="spellEnd"/>
+      <w:r>
+        <w:t xml:space="preserve"> gave us 21 sequences from 20 different species, querying from ENSEMBL Plants gave us </w:t>
+      </w:r>
+      <w:r>
+        <w:t>116 sequences from 62 different species</w:t>
+      </w:r>
+      <w:r>
+        <w:t xml:space="preserve"> and, using </w:t>
+      </w:r>
+      <w:proofErr w:type="spellStart"/>
+      <w:r>
+        <w:t>Phytozome</w:t>
+      </w:r>
+      <w:proofErr w:type="spellEnd"/>
+      <w:r>
+        <w:t xml:space="preserve"> information gave us 10</w:t>
+      </w:r>
+      <w:r>
+        <w:t>1</w:t>
+      </w:r>
+      <w:r>
+        <w:t xml:space="preserve"> sequences from 60 different species.</w:t>
+      </w:r>
+      <w:r>
+        <w:t xml:space="preserve"> For TOR protein, BLAST gave us 100 sequences from 56 different species, </w:t>
+      </w:r>
+      <w:proofErr w:type="spellStart"/>
+      <w:r>
+        <w:t>HomoloGene</w:t>
+      </w:r>
+      <w:proofErr w:type="spellEnd"/>
+      <w:r>
+        <w:t xml:space="preserve"> gave 19 sequences from 19 species, ENSEMBL Plants gave us 98 sequences from 53 different species, and </w:t>
+      </w:r>
+      <w:proofErr w:type="spellStart"/>
+      <w:r>
+        <w:t>Phytozome</w:t>
+      </w:r>
+      <w:proofErr w:type="spellEnd"/>
+      <w:r>
+        <w:t xml:space="preserve"> gave us 10</w:t>
+      </w:r>
+      <w:r>
+        <w:t>1</w:t>
+      </w:r>
+      <w:r>
+        <w:t xml:space="preserve"> sequences from 63 different species. LST8-1 query gave 100 sequences from 76 different species using BLAST, 20 sequences from 20 different species in </w:t>
+      </w:r>
+      <w:proofErr w:type="spellStart"/>
+      <w:r>
+        <w:t>HomoloGene</w:t>
+      </w:r>
+      <w:proofErr w:type="spellEnd"/>
+      <w:r>
+        <w:t>, 85 sequences from 62 different species using ENSEMBL Plants, and 10</w:t>
+      </w:r>
+      <w:r>
+        <w:t>1</w:t>
+      </w:r>
+      <w:r>
+        <w:t xml:space="preserve"> sequences from 64 different species in </w:t>
+      </w:r>
+      <w:proofErr w:type="spellStart"/>
+      <w:r>
+        <w:t>Phytozome</w:t>
+      </w:r>
+      <w:proofErr w:type="spellEnd"/>
+      <w:r>
+        <w:t xml:space="preserve"> (Table 1).</w:t>
+      </w:r>
+    </w:p>
+    <w:p>
+      <w:pPr>
+        <w:spacing w:line="240" w:lineRule="auto"/>
+      </w:pPr>
+      <w:r>
+        <w:t>Phylogenetic analysis on different datasets reveals strong difference</w:t>
+      </w:r>
+      <w:r>
+        <w:t>s</w:t>
+      </w:r>
+      <w:r>
+        <w:t xml:space="preserve"> in likelihood</w:t>
+      </w:r>
+      <w:r>
+        <w:t>.</w:t>
+      </w:r>
+    </w:p>
+    <w:p>
+      <w:pPr>
+        <w:spacing w:line="240" w:lineRule="auto"/>
+      </w:pPr>
+      <w:r>
+        <w:t xml:space="preserve">Model testing revealed that, for every dataset, LG model </w:t>
+      </w:r>
+      <w:r>
+        <w:t>gives</w:t>
+      </w:r>
+      <w:r>
+        <w:t xml:space="preserve"> higher tree probability than BLOSUM62 (Table 2).</w:t>
+      </w:r>
+      <w:r>
+        <w:t xml:space="preserve"> </w:t>
+      </w:r>
+      <w:r>
+        <w:t>M</w:t>
+      </w:r>
+      <w:r>
+        <w:t xml:space="preserve">aximum-likelihood (ML) </w:t>
+      </w:r>
+      <w:r>
+        <w:t xml:space="preserve">phylogenetic analysis </w:t>
+      </w:r>
+      <w:r>
+        <w:t>revealed</w:t>
+      </w:r>
+      <w:r>
+        <w:t xml:space="preserve"> </w:t>
+      </w:r>
+      <w:r>
+        <w:t xml:space="preserve">a 3.5-fold difference in </w:t>
+      </w:r>
+      <w:proofErr w:type="spellStart"/>
+      <w:r>
+        <w:t>logLikelihood</w:t>
+      </w:r>
+      <w:proofErr w:type="spellEnd"/>
+      <w:r>
+        <w:t xml:space="preserve"> between datasets</w:t>
+      </w:r>
+      <w:r>
+        <w:t xml:space="preserve"> for RAPTOR1B</w:t>
+      </w:r>
+      <w:r>
+        <w:t>, a 5.</w:t>
+      </w:r>
+      <w:r>
+        <w:t>8</w:t>
+      </w:r>
+      <w:r>
+        <w:t>-fold difference for LST8-1</w:t>
+      </w:r>
+      <w:r>
+        <w:t xml:space="preserve"> datasets</w:t>
+      </w:r>
+      <w:r>
+        <w:t>, and a 5</w:t>
+      </w:r>
+      <w:r>
+        <w:t>.4</w:t>
+      </w:r>
+      <w:r>
+        <w:t>-fold difference for TOR</w:t>
+      </w:r>
+      <w:r>
+        <w:t xml:space="preserve"> </w:t>
+      </w:r>
+      <w:r>
+        <w:t xml:space="preserve">datasets </w:t>
+      </w:r>
+      <w:r>
+        <w:t>(Table 2)</w:t>
+      </w:r>
+      <w:r>
+        <w:t>.</w:t>
+      </w:r>
+      <w:r>
+        <w:t xml:space="preserve"> This suggest that different available datasets of homolog proteins </w:t>
+      </w:r>
+      <w:r>
+        <w:t xml:space="preserve">may </w:t>
+      </w:r>
+      <w:r>
+        <w:t>provide different information for phylogenetic reconstruction.</w:t>
+      </w:r>
+    </w:p>
+    <w:p>
+      <w:pPr>
+        <w:spacing w:line="240" w:lineRule="auto"/>
+      </w:pPr>
+      <w:r>
+        <w:t>Reconstructed trees</w:t>
+      </w:r>
+    </w:p>
+    <w:p>
+      <w:r>
+        <w:br w:type="page"/>
+      </w:r>
+    </w:p>
+    <w:p>
+      <w:pPr>
+        <w:spacing w:line="240" w:lineRule="auto"/>
+      </w:pPr>
       <w:r>
         <w:lastRenderedPageBreak/>
-        <w:t xml:space="preserve">protein </w:t>
-      </w:r>
-      <w:r>
-        <w:t xml:space="preserve">homologs, </w:t>
-      </w:r>
-      <w:r>
-        <w:t xml:space="preserve">using BLAST gave us </w:t>
-      </w:r>
-      <w:r>
-        <w:t xml:space="preserve">100 sequences from 52 different species, using </w:t>
+        <w:t>Code used:</w:t>
+      </w:r>
+    </w:p>
+    <w:p>
+      <w:pPr>
+        <w:spacing w:line="240" w:lineRule="auto"/>
+      </w:pPr>
+      <w:r>
+        <w:t>species list</w:t>
+      </w:r>
+    </w:p>
+    <w:p>
+      <w:pPr>
+        <w:shd w:val="clear" w:color="auto" w:fill="000000" w:themeFill="text1"/>
+        <w:spacing w:line="240" w:lineRule="auto"/>
+        <w:rPr>
+          <w:rFonts w:ascii="Consolas" w:hAnsi="Consolas"/>
+          <w:sz w:val="14"/>
+        </w:rPr>
+      </w:pPr>
+      <w:r>
+        <w:rPr>
+          <w:rFonts w:ascii="Consolas" w:hAnsi="Consolas"/>
+          <w:sz w:val="14"/>
+        </w:rPr>
+        <w:t xml:space="preserve">$ </w:t>
       </w:r>
       <w:proofErr w:type="spellStart"/>
       <w:r>
-        <w:t>HomoloGene</w:t>
+        <w:rPr>
+          <w:rFonts w:ascii="Consolas" w:hAnsi="Consolas"/>
+          <w:sz w:val="14"/>
+        </w:rPr>
+        <w:t>perl</w:t>
       </w:r>
       <w:proofErr w:type="spellEnd"/>
       <w:r>
-        <w:t xml:space="preserve"> gave us 21 sequences from 20 different species, querying from ENSEMBL Plants gave us </w:t>
-      </w:r>
-      <w:r>
-        <w:t>116 sequences from 62 different species</w:t>
-      </w:r>
-      <w:r>
-        <w:t xml:space="preserve"> and, using </w:t>
+        <w:rPr>
+          <w:rFonts w:ascii="Consolas" w:hAnsi="Consolas"/>
+          <w:sz w:val="14"/>
+        </w:rPr>
+        <w:t xml:space="preserve"> -ne '</w:t>
+      </w:r>
+      <w:proofErr w:type="gramStart"/>
+      <w:r>
+        <w:rPr>
+          <w:rFonts w:ascii="Consolas" w:hAnsi="Consolas"/>
+          <w:sz w:val="14"/>
+        </w:rPr>
+        <w:t>if(</w:t>
+      </w:r>
+      <w:proofErr w:type="gramEnd"/>
+      <w:r>
+        <w:rPr>
+          <w:rFonts w:ascii="Consolas" w:hAnsi="Consolas"/>
+          <w:sz w:val="14"/>
+        </w:rPr>
+        <w:t xml:space="preserve">/&gt;.*_(.*?)\//) {print $1."\n"}' </w:t>
       </w:r>
       <w:proofErr w:type="spellStart"/>
       <w:r>
-        <w:t>Phytozome</w:t>
+        <w:rPr>
+          <w:rFonts w:ascii="Consolas" w:hAnsi="Consolas"/>
+          <w:sz w:val="14"/>
+        </w:rPr>
+        <w:t>RAPTORB_ENSEMBL_gene_tree.fa</w:t>
       </w:r>
       <w:proofErr w:type="spellEnd"/>
       <w:r>
-        <w:t xml:space="preserve"> information gave us 100 sequences from 60 different species.</w:t>
-      </w:r>
-      <w:r>
-        <w:t xml:space="preserve"> For TOR protein, BLAST gave us 100 sequences from 56 different species, </w:t>
+        <w:rPr>
+          <w:rFonts w:ascii="Consolas" w:hAnsi="Consolas"/>
+          <w:sz w:val="14"/>
+        </w:rPr>
+        <w:t xml:space="preserve"> &gt; </w:t>
       </w:r>
       <w:proofErr w:type="spellStart"/>
       <w:r>
-        <w:t>HomoloGene</w:t>
+        <w:rPr>
+          <w:rFonts w:ascii="Consolas" w:hAnsi="Consolas"/>
+          <w:sz w:val="14"/>
+        </w:rPr>
+        <w:t>sp_list.RAPTORB_ENSEMBL_gene_tree.fa</w:t>
       </w:r>
       <w:proofErr w:type="spellEnd"/>
-      <w:r>
-        <w:t xml:space="preserve"> gave 19 sequences from 19 species, ENSEMBL Plants gave us 98 sequences from 53 different species, and </w:t>
+    </w:p>
+    <w:p>
+      <w:pPr>
+        <w:shd w:val="clear" w:color="auto" w:fill="000000" w:themeFill="text1"/>
+        <w:spacing w:line="240" w:lineRule="auto"/>
+        <w:rPr>
+          <w:rFonts w:ascii="Consolas" w:hAnsi="Consolas"/>
+          <w:sz w:val="14"/>
+        </w:rPr>
+      </w:pPr>
+      <w:r>
+        <w:rPr>
+          <w:rFonts w:ascii="Consolas" w:hAnsi="Consolas"/>
+          <w:sz w:val="14"/>
+        </w:rPr>
+        <w:t xml:space="preserve">$ </w:t>
       </w:r>
       <w:proofErr w:type="spellStart"/>
       <w:r>
-        <w:t>Phytozome</w:t>
+        <w:rPr>
+          <w:rFonts w:ascii="Consolas" w:hAnsi="Consolas"/>
+          <w:sz w:val="14"/>
+        </w:rPr>
+        <w:t>perl</w:t>
       </w:r>
       <w:proofErr w:type="spellEnd"/>
       <w:r>
-        <w:t xml:space="preserve"> gave us 100 sequences from 63 different species. LST8-1 query gave 100 sequences from 76 different species using BLAST, 20 sequences from 20 different species in </w:t>
+        <w:rPr>
+          <w:rFonts w:ascii="Consolas" w:hAnsi="Consolas"/>
+          <w:sz w:val="14"/>
+        </w:rPr>
+        <w:t xml:space="preserve"> -ne 'if(/(Org</w:t>
+      </w:r>
+      <w:proofErr w:type="gramStart"/>
+      <w:r>
+        <w:rPr>
+          <w:rFonts w:ascii="Consolas" w:hAnsi="Consolas"/>
+          <w:sz w:val="14"/>
+        </w:rPr>
+        <w:t>_.*</w:t>
+      </w:r>
+      <w:proofErr w:type="gramEnd"/>
+      <w:r>
+        <w:rPr>
+          <w:rFonts w:ascii="Consolas" w:hAnsi="Consolas"/>
+          <w:sz w:val="14"/>
+        </w:rPr>
+        <w:t xml:space="preserve">?)\s/) {print $1."\n"}' RAPTORB_phytozome_top100.fasta &gt; </w:t>
+      </w:r>
+      <w:r>
+        <w:rPr>
+          <w:rFonts w:ascii="Consolas" w:hAnsi="Consolas"/>
+          <w:sz w:val="14"/>
+        </w:rPr>
+        <w:t>sp_list.RAPTORB_phytozome_top100.fasta</w:t>
+      </w:r>
+    </w:p>
+    <w:p>
+      <w:pPr>
+        <w:shd w:val="clear" w:color="auto" w:fill="000000" w:themeFill="text1"/>
+        <w:spacing w:line="240" w:lineRule="auto"/>
+        <w:rPr>
+          <w:rFonts w:ascii="Consolas" w:hAnsi="Consolas"/>
+          <w:sz w:val="14"/>
+        </w:rPr>
+      </w:pPr>
+      <w:r>
+        <w:rPr>
+          <w:rFonts w:ascii="Consolas" w:hAnsi="Consolas"/>
+          <w:sz w:val="14"/>
+        </w:rPr>
+        <w:t xml:space="preserve">$ </w:t>
+      </w:r>
+      <w:r>
+        <w:rPr>
+          <w:rFonts w:ascii="Consolas" w:hAnsi="Consolas"/>
+          <w:sz w:val="14"/>
+        </w:rPr>
+        <w:t xml:space="preserve">gawk </w:t>
+      </w:r>
+      <w:proofErr w:type="gramStart"/>
+      <w:r>
+        <w:rPr>
+          <w:rFonts w:ascii="Consolas" w:hAnsi="Consolas"/>
+          <w:sz w:val="14"/>
+        </w:rPr>
+        <w:t>'{ if</w:t>
+      </w:r>
+      <w:proofErr w:type="gramEnd"/>
+      <w:r>
+        <w:rPr>
+          <w:rFonts w:ascii="Consolas" w:hAnsi="Consolas"/>
+          <w:sz w:val="14"/>
+        </w:rPr>
+        <w:t xml:space="preserve"> (match($0,/\[(.*)\]/,m)) print m[0] }' RAPTORB_NCBI_BLAST_viridiplantae100hits.fasta &gt; sp_list.RAPTORB_NCBI_BLAST_viridiplantae100hits.fasta</w:t>
+      </w:r>
+    </w:p>
+    <w:p>
+      <w:pPr>
+        <w:spacing w:line="240" w:lineRule="auto"/>
+      </w:pPr>
+      <w:r>
+        <w:t>Evaluate trees</w:t>
+      </w:r>
+    </w:p>
+    <w:p>
+      <w:pPr>
+        <w:shd w:val="clear" w:color="auto" w:fill="000000" w:themeFill="text1"/>
+        <w:spacing w:line="240" w:lineRule="auto"/>
+        <w:rPr>
+          <w:rFonts w:ascii="Consolas" w:hAnsi="Consolas"/>
+        </w:rPr>
+      </w:pPr>
+      <w:r>
+        <w:rPr>
+          <w:rFonts w:ascii="Consolas" w:hAnsi="Consolas"/>
+          <w:sz w:val="14"/>
+          <w:shd w:val="clear" w:color="auto" w:fill="000000" w:themeFill="text1"/>
+        </w:rPr>
+        <w:t xml:space="preserve">$ </w:t>
       </w:r>
       <w:proofErr w:type="spellStart"/>
       <w:r>
-        <w:t>HomoloGene</w:t>
+        <w:rPr>
+          <w:rFonts w:ascii="Consolas" w:hAnsi="Consolas"/>
+          <w:sz w:val="14"/>
+          <w:shd w:val="clear" w:color="auto" w:fill="000000" w:themeFill="text1"/>
+        </w:rPr>
+        <w:t>raxml</w:t>
       </w:r>
       <w:proofErr w:type="spellEnd"/>
       <w:r>
-        <w:t xml:space="preserve">, 85 sequences from 62 different species using ENSEMBL Plants, and 100 sequences from 64 different species in </w:t>
+        <w:rPr>
+          <w:rFonts w:ascii="Consolas" w:hAnsi="Consolas"/>
+          <w:sz w:val="14"/>
+          <w:shd w:val="clear" w:color="auto" w:fill="000000" w:themeFill="text1"/>
+        </w:rPr>
+        <w:t>-ng --evaluate --</w:t>
       </w:r>
       <w:proofErr w:type="spellStart"/>
       <w:r>
-        <w:t>Phytozome</w:t>
+        <w:rPr>
+          <w:rFonts w:ascii="Consolas" w:hAnsi="Consolas"/>
+          <w:sz w:val="14"/>
+          <w:shd w:val="clear" w:color="auto" w:fill="000000" w:themeFill="text1"/>
+        </w:rPr>
+        <w:t>msa</w:t>
       </w:r>
       <w:proofErr w:type="spellEnd"/>
       <w:r>
-        <w:t xml:space="preserve"> (Table 1).</w:t>
-      </w:r>
-    </w:p>
-    <w:p>
-      <w:pPr>
-        <w:spacing w:line="240" w:lineRule="auto"/>
-      </w:pPr>
-      <w:r>
-        <w:t>Phylogenetic analysis on different datasets reveals strong difference</w:t>
-      </w:r>
-      <w:r>
-        <w:t>s</w:t>
-      </w:r>
-      <w:r>
-        <w:t xml:space="preserve"> in likelihood</w:t>
-      </w:r>
-      <w:r>
-        <w:t>.</w:t>
-      </w:r>
-    </w:p>
-    <w:p>
-      <w:pPr>
-        <w:spacing w:line="240" w:lineRule="auto"/>
-      </w:pPr>
-      <w:r>
-        <w:t xml:space="preserve">Model testing revealed that, for every dataset, LG model </w:t>
-      </w:r>
-      <w:r>
-        <w:t>gives</w:t>
-      </w:r>
-      <w:r>
-        <w:t xml:space="preserve"> higher tree probability than BLOSUM62 (Table 2).</w:t>
-      </w:r>
-      <w:r>
+        <w:rPr>
+          <w:rFonts w:ascii="Consolas" w:hAnsi="Consolas"/>
+          <w:sz w:val="14"/>
+          <w:shd w:val="clear" w:color="auto" w:fill="000000" w:themeFill="text1"/>
+        </w:rPr>
         <w:t xml:space="preserve"> </w:t>
       </w:r>
       <w:r>
-        <w:t>M</w:t>
-      </w:r>
-      <w:r>
-        <w:t xml:space="preserve">aximum-likelihood (ML) </w:t>
-      </w:r>
-      <w:r>
-        <w:t xml:space="preserve">phylogenetic analysis </w:t>
-      </w:r>
-      <w:r>
-        <w:t>revealed</w:t>
-      </w:r>
-      <w:r>
+        <w:rPr>
+          <w:rFonts w:ascii="Consolas" w:hAnsi="Consolas"/>
+          <w:sz w:val="14"/>
+          <w:shd w:val="clear" w:color="auto" w:fill="000000" w:themeFill="text1"/>
+        </w:rPr>
+        <w:t>ALIGNMENT_FILE</w:t>
+      </w:r>
+      <w:r>
+        <w:rPr>
+          <w:rFonts w:ascii="Consolas" w:hAnsi="Consolas"/>
+          <w:sz w:val="14"/>
+          <w:shd w:val="clear" w:color="auto" w:fill="000000" w:themeFill="text1"/>
+        </w:rPr>
+        <w:t xml:space="preserve"> --model LG+F --tree </w:t>
+      </w:r>
+      <w:proofErr w:type="spellStart"/>
+      <w:r>
+        <w:rPr>
+          <w:rFonts w:ascii="Consolas" w:hAnsi="Consolas"/>
+          <w:sz w:val="14"/>
+          <w:shd w:val="clear" w:color="auto" w:fill="000000" w:themeFill="text1"/>
+        </w:rPr>
+        <w:t>bestTree.result</w:t>
+      </w:r>
+      <w:proofErr w:type="spellEnd"/>
+      <w:r>
+        <w:rPr>
+          <w:rFonts w:ascii="Consolas" w:hAnsi="Consolas"/>
+          <w:sz w:val="14"/>
+          <w:shd w:val="clear" w:color="auto" w:fill="000000" w:themeFill="text1"/>
+        </w:rPr>
+        <w:t xml:space="preserve"> --prefix </w:t>
+      </w:r>
+      <w:r>
+        <w:rPr>
+          <w:rFonts w:ascii="Consolas" w:hAnsi="Consolas"/>
+          <w:sz w:val="14"/>
+          <w:shd w:val="clear" w:color="auto" w:fill="000000" w:themeFill="text1"/>
+        </w:rPr>
+        <w:t>GENE</w:t>
+      </w:r>
+      <w:r>
+        <w:rPr>
+          <w:rFonts w:ascii="Consolas" w:hAnsi="Consolas"/>
+          <w:sz w:val="14"/>
+          <w:shd w:val="clear" w:color="auto" w:fill="000000" w:themeFill="text1"/>
+        </w:rPr>
+        <w:t>_</w:t>
+      </w:r>
+      <w:r>
+        <w:rPr>
+          <w:rFonts w:ascii="Consolas" w:hAnsi="Consolas"/>
+          <w:sz w:val="14"/>
+          <w:shd w:val="clear" w:color="auto" w:fill="000000" w:themeFill="text1"/>
+        </w:rPr>
+        <w:t>DATABASE</w:t>
+      </w:r>
+      <w:r>
+        <w:rPr>
+          <w:rFonts w:ascii="Consolas" w:hAnsi="Consolas"/>
+          <w:sz w:val="14"/>
+          <w:shd w:val="clear" w:color="auto" w:fill="000000" w:themeFill="text1"/>
+        </w:rPr>
+        <w:t>_</w:t>
+      </w:r>
+      <w:r>
+        <w:rPr>
+          <w:rFonts w:ascii="Consolas" w:hAnsi="Consolas"/>
+          <w:sz w:val="14"/>
+          <w:shd w:val="clear" w:color="auto" w:fill="000000" w:themeFill="text1"/>
+        </w:rPr>
+        <w:t>MODEL</w:t>
+      </w:r>
+    </w:p>
+    <w:p>
+      <w:pPr>
+        <w:spacing w:line="240" w:lineRule="auto"/>
+      </w:pPr>
+      <w:r>
+        <w:t>Fixing tree branch names</w:t>
+      </w:r>
+    </w:p>
+    <w:p>
+      <w:pPr>
+        <w:shd w:val="clear" w:color="auto" w:fill="000000" w:themeFill="text1"/>
+        <w:spacing w:line="240" w:lineRule="auto"/>
+        <w:rPr>
+          <w:rFonts w:ascii="Consolas" w:hAnsi="Consolas"/>
+          <w:sz w:val="14"/>
+        </w:rPr>
+      </w:pPr>
+      <w:r>
+        <w:rPr>
+          <w:rFonts w:ascii="Consolas" w:hAnsi="Consolas"/>
+          <w:sz w:val="14"/>
+        </w:rPr>
+        <w:t xml:space="preserve">$ </w:t>
+      </w:r>
+      <w:r>
+        <w:rPr>
+          <w:rFonts w:ascii="Consolas" w:hAnsi="Consolas"/>
+          <w:sz w:val="14"/>
+        </w:rPr>
+        <w:t xml:space="preserve">grep "&gt;" </w:t>
+      </w:r>
+      <w:r>
+        <w:rPr>
+          <w:rFonts w:ascii="Consolas" w:hAnsi="Consolas"/>
+          <w:sz w:val="14"/>
+        </w:rPr>
+        <w:t>RENAMED_FASTA_FILE</w:t>
+      </w:r>
+      <w:r>
+        <w:rPr>
+          <w:rFonts w:ascii="Consolas" w:hAnsi="Consolas"/>
+          <w:sz w:val="14"/>
+        </w:rPr>
+        <w:t xml:space="preserve"> &gt; </w:t>
+      </w:r>
+      <w:r>
+        <w:rPr>
+          <w:rFonts w:ascii="Consolas" w:hAnsi="Consolas"/>
+          <w:sz w:val="14"/>
+        </w:rPr>
+        <w:t>DATABASE</w:t>
+      </w:r>
+      <w:r>
+        <w:rPr>
+          <w:rFonts w:ascii="Consolas" w:hAnsi="Consolas"/>
+          <w:sz w:val="14"/>
+        </w:rPr>
+        <w:t>_old_label.txt</w:t>
+      </w:r>
+    </w:p>
+    <w:p>
+      <w:pPr>
+        <w:shd w:val="clear" w:color="auto" w:fill="000000" w:themeFill="text1"/>
+        <w:spacing w:line="240" w:lineRule="auto"/>
+        <w:rPr>
+          <w:rFonts w:ascii="Consolas" w:hAnsi="Consolas"/>
+          <w:sz w:val="14"/>
+        </w:rPr>
+      </w:pPr>
+      <w:r>
+        <w:rPr>
+          <w:rFonts w:ascii="Consolas" w:hAnsi="Consolas"/>
+          <w:sz w:val="14"/>
+        </w:rPr>
+        <w:t xml:space="preserve">$ </w:t>
+      </w:r>
+      <w:proofErr w:type="spellStart"/>
+      <w:r>
+        <w:rPr>
+          <w:rFonts w:ascii="Consolas" w:hAnsi="Consolas"/>
+          <w:sz w:val="14"/>
+        </w:rPr>
+        <w:t>perl</w:t>
+      </w:r>
+      <w:proofErr w:type="spellEnd"/>
+      <w:r>
+        <w:rPr>
+          <w:rFonts w:ascii="Consolas" w:hAnsi="Consolas"/>
+          <w:sz w:val="14"/>
+        </w:rPr>
+        <w:t xml:space="preserve"> -ne 'if(/ref\</w:t>
+      </w:r>
+      <w:proofErr w:type="gramStart"/>
+      <w:r>
+        <w:rPr>
+          <w:rFonts w:ascii="Consolas" w:hAnsi="Consolas"/>
+          <w:sz w:val="14"/>
+        </w:rPr>
+        <w:t>|(</w:t>
+      </w:r>
+      <w:proofErr w:type="gramEnd"/>
+      <w:r>
+        <w:rPr>
+          <w:rFonts w:ascii="Consolas" w:hAnsi="Consolas"/>
+          <w:sz w:val="14"/>
+        </w:rPr>
+        <w:t xml:space="preserve">.*?)\|.*\[(.*?)\]/) {print $1." </w:t>
+      </w:r>
+      <w:proofErr w:type="gramStart"/>
+      <w:r>
+        <w:rPr>
+          <w:rFonts w:ascii="Consolas" w:hAnsi="Consolas"/>
+          <w:sz w:val="14"/>
+        </w:rPr>
+        <w:t>".$</w:t>
+      </w:r>
+      <w:proofErr w:type="gramEnd"/>
+      <w:r>
+        <w:rPr>
+          <w:rFonts w:ascii="Consolas" w:hAnsi="Consolas"/>
+          <w:sz w:val="14"/>
+        </w:rPr>
+        <w:t xml:space="preserve">2."\n"}' </w:t>
+      </w:r>
+      <w:proofErr w:type="spellStart"/>
+      <w:r>
+        <w:rPr>
+          <w:rFonts w:ascii="Consolas" w:hAnsi="Consolas"/>
+          <w:sz w:val="14"/>
+        </w:rPr>
+        <w:t>GENE</w:t>
+      </w:r>
+      <w:r>
+        <w:rPr>
+          <w:rFonts w:ascii="Consolas" w:hAnsi="Consolas"/>
+          <w:sz w:val="14"/>
+        </w:rPr>
+        <w:t>_NCBI_HomoloGene.fasta</w:t>
+      </w:r>
+      <w:proofErr w:type="spellEnd"/>
+      <w:r>
+        <w:rPr>
+          <w:rFonts w:ascii="Consolas" w:hAnsi="Consolas"/>
+          <w:sz w:val="14"/>
+        </w:rPr>
+        <w:t xml:space="preserve"> &gt; homolo_new_label.txt</w:t>
+      </w:r>
+    </w:p>
+    <w:p>
+      <w:pPr>
+        <w:shd w:val="clear" w:color="auto" w:fill="000000" w:themeFill="text1"/>
+        <w:spacing w:line="240" w:lineRule="auto"/>
+        <w:rPr>
+          <w:rFonts w:ascii="Consolas" w:hAnsi="Consolas"/>
+          <w:sz w:val="14"/>
+        </w:rPr>
+      </w:pPr>
+      <w:r>
+        <w:rPr>
+          <w:rFonts w:ascii="Consolas" w:hAnsi="Consolas"/>
+          <w:sz w:val="14"/>
+        </w:rPr>
+        <w:t xml:space="preserve">$ </w:t>
+      </w:r>
+      <w:proofErr w:type="spellStart"/>
+      <w:r>
+        <w:rPr>
+          <w:rFonts w:ascii="Consolas" w:hAnsi="Consolas"/>
+          <w:sz w:val="14"/>
+        </w:rPr>
+        <w:t>perl</w:t>
+      </w:r>
+      <w:proofErr w:type="spellEnd"/>
+      <w:r>
+        <w:rPr>
+          <w:rFonts w:ascii="Consolas" w:hAnsi="Consolas"/>
+          <w:sz w:val="14"/>
+        </w:rPr>
+        <w:t xml:space="preserve"> -ne '</w:t>
+      </w:r>
+      <w:proofErr w:type="gramStart"/>
+      <w:r>
+        <w:rPr>
+          <w:rFonts w:ascii="Consolas" w:hAnsi="Consolas"/>
+          <w:sz w:val="14"/>
+        </w:rPr>
+        <w:t>if(</w:t>
+      </w:r>
+      <w:proofErr w:type="gramEnd"/>
+      <w:r>
+        <w:rPr>
+          <w:rFonts w:ascii="Consolas" w:hAnsi="Consolas"/>
+          <w:sz w:val="14"/>
+        </w:rPr>
+        <w:t xml:space="preserve">/&gt;(.*?) </w:t>
+      </w:r>
+      <w:proofErr w:type="gramStart"/>
+      <w:r>
+        <w:rPr>
+          <w:rFonts w:ascii="Consolas" w:hAnsi="Consolas"/>
+          <w:sz w:val="14"/>
+        </w:rPr>
+        <w:t>.*</w:t>
+      </w:r>
+      <w:proofErr w:type="gramEnd"/>
+      <w:r>
+        <w:rPr>
+          <w:rFonts w:ascii="Consolas" w:hAnsi="Consolas"/>
+          <w:sz w:val="14"/>
+        </w:rPr>
+        <w:t xml:space="preserve">\[(.*?)\]/) {print $1." </w:t>
+      </w:r>
+      <w:proofErr w:type="gramStart"/>
+      <w:r>
+        <w:rPr>
+          <w:rFonts w:ascii="Consolas" w:hAnsi="Consolas"/>
+          <w:sz w:val="14"/>
+        </w:rPr>
+        <w:t>".$</w:t>
+      </w:r>
+      <w:proofErr w:type="gramEnd"/>
+      <w:r>
+        <w:rPr>
+          <w:rFonts w:ascii="Consolas" w:hAnsi="Consolas"/>
+          <w:sz w:val="14"/>
+        </w:rPr>
+        <w:t xml:space="preserve">2."\n"}' </w:t>
+      </w:r>
+      <w:r>
+        <w:rPr>
+          <w:rFonts w:ascii="Consolas" w:hAnsi="Consolas"/>
+          <w:sz w:val="14"/>
+        </w:rPr>
+        <w:t>GENE</w:t>
+      </w:r>
+      <w:r>
+        <w:rPr>
+          <w:rFonts w:ascii="Consolas" w:hAnsi="Consolas"/>
+          <w:sz w:val="14"/>
+        </w:rPr>
+        <w:t>_NCBI_BLAST_viridiplantae100hits.fasta &gt; blast_new_label.txt</w:t>
+      </w:r>
+    </w:p>
+    <w:p>
+      <w:pPr>
+        <w:shd w:val="clear" w:color="auto" w:fill="000000" w:themeFill="text1"/>
+        <w:spacing w:line="240" w:lineRule="auto"/>
+        <w:rPr>
+          <w:rFonts w:ascii="Consolas" w:hAnsi="Consolas"/>
+          <w:sz w:val="14"/>
+        </w:rPr>
+      </w:pPr>
+      <w:r>
+        <w:rPr>
+          <w:rFonts w:ascii="Consolas" w:hAnsi="Consolas"/>
+          <w:sz w:val="14"/>
+        </w:rPr>
+        <w:t xml:space="preserve">$ </w:t>
+      </w:r>
+      <w:proofErr w:type="spellStart"/>
+      <w:r>
+        <w:rPr>
+          <w:rFonts w:ascii="Consolas" w:hAnsi="Consolas"/>
+          <w:sz w:val="14"/>
+        </w:rPr>
+        <w:t>perl</w:t>
+      </w:r>
+      <w:proofErr w:type="spellEnd"/>
+      <w:r>
+        <w:rPr>
+          <w:rFonts w:ascii="Consolas" w:hAnsi="Consolas"/>
+          <w:sz w:val="14"/>
+        </w:rPr>
+        <w:t xml:space="preserve"> -ne 'if(/Org</w:t>
+      </w:r>
+      <w:proofErr w:type="gramStart"/>
+      <w:r>
+        <w:rPr>
+          <w:rFonts w:ascii="Consolas" w:hAnsi="Consolas"/>
+          <w:sz w:val="14"/>
+        </w:rPr>
+        <w:t>_(</w:t>
+      </w:r>
+      <w:proofErr w:type="gramEnd"/>
+      <w:r>
+        <w:rPr>
+          <w:rFonts w:ascii="Consolas" w:hAnsi="Consolas"/>
+          <w:sz w:val="14"/>
+        </w:rPr>
+        <w:t xml:space="preserve">.*?) </w:t>
+      </w:r>
+      <w:proofErr w:type="gramStart"/>
+      <w:r>
+        <w:rPr>
+          <w:rFonts w:ascii="Consolas" w:hAnsi="Consolas"/>
+          <w:sz w:val="14"/>
+        </w:rPr>
+        <w:t>.*</w:t>
+      </w:r>
+      <w:proofErr w:type="gramEnd"/>
+      <w:r>
+        <w:rPr>
+          <w:rFonts w:ascii="Consolas" w:hAnsi="Consolas"/>
+          <w:sz w:val="14"/>
+        </w:rPr>
+        <w:t xml:space="preserve">peptide: (.*?) /) {print $1." </w:t>
+      </w:r>
+      <w:proofErr w:type="gramStart"/>
+      <w:r>
+        <w:rPr>
+          <w:rFonts w:ascii="Consolas" w:hAnsi="Consolas"/>
+          <w:sz w:val="14"/>
+        </w:rPr>
+        <w:t>".$</w:t>
+      </w:r>
+      <w:proofErr w:type="gramEnd"/>
+      <w:r>
+        <w:rPr>
+          <w:rFonts w:ascii="Consolas" w:hAnsi="Consolas"/>
+          <w:sz w:val="14"/>
+        </w:rPr>
+        <w:t xml:space="preserve">2."\n"}' </w:t>
+      </w:r>
+      <w:r>
+        <w:rPr>
+          <w:rFonts w:ascii="Consolas" w:hAnsi="Consolas"/>
+          <w:sz w:val="14"/>
+        </w:rPr>
+        <w:t>GENE</w:t>
+      </w:r>
+      <w:r>
+        <w:rPr>
+          <w:rFonts w:ascii="Consolas" w:hAnsi="Consolas"/>
+          <w:sz w:val="14"/>
+        </w:rPr>
+        <w:t>_phytozome_top100.fasta &gt; phyto_new_label.txt</w:t>
+      </w:r>
+    </w:p>
+    <w:p>
+      <w:pPr>
+        <w:spacing w:line="240" w:lineRule="auto"/>
+        <w:rPr>
+          <w:rFonts w:ascii="Lucida Console" w:hAnsi="Lucida Console" w:cs="Lucida Console"/>
+          <w:sz w:val="18"/>
+          <w:szCs w:val="18"/>
+        </w:rPr>
+      </w:pPr>
+      <w:r>
+        <w:rPr>
+          <w:rFonts w:ascii="Lucida Console" w:hAnsi="Lucida Console" w:cs="Lucida Console"/>
+          <w:sz w:val="18"/>
+          <w:szCs w:val="18"/>
+        </w:rPr>
+        <w:t>Reformat the final tree</w:t>
+      </w:r>
+    </w:p>
+    <w:p>
+      <w:pPr>
+        <w:shd w:val="clear" w:color="auto" w:fill="000000" w:themeFill="text1"/>
+        <w:spacing w:line="240" w:lineRule="auto"/>
+        <w:rPr>
+          <w:rFonts w:ascii="Consolas" w:hAnsi="Consolas"/>
+          <w:sz w:val="18"/>
+        </w:rPr>
+      </w:pPr>
+      <w:r>
+        <w:rPr>
+          <w:rFonts w:ascii="Consolas" w:hAnsi="Consolas" w:cs="Lucida Console"/>
+          <w:sz w:val="14"/>
+          <w:szCs w:val="18"/>
+        </w:rPr>
+        <w:t xml:space="preserve">$ </w:t>
+      </w:r>
+      <w:r>
+        <w:rPr>
+          <w:rFonts w:ascii="Consolas" w:hAnsi="Consolas" w:cs="Lucida Console"/>
+          <w:sz w:val="14"/>
+          <w:szCs w:val="18"/>
+        </w:rPr>
+        <w:t xml:space="preserve">for FILE in </w:t>
+      </w:r>
+      <w:proofErr w:type="gramStart"/>
+      <w:r>
+        <w:rPr>
+          <w:rFonts w:ascii="Consolas" w:hAnsi="Consolas" w:cs="Lucida Console"/>
+          <w:sz w:val="14"/>
+          <w:szCs w:val="18"/>
+        </w:rPr>
+        <w:t>*.</w:t>
+      </w:r>
+      <w:proofErr w:type="spellStart"/>
+      <w:r>
+        <w:rPr>
+          <w:rFonts w:ascii="Consolas" w:hAnsi="Consolas" w:cs="Lucida Console"/>
+          <w:sz w:val="14"/>
+          <w:szCs w:val="18"/>
+        </w:rPr>
+        <w:t>fixed</w:t>
+      </w:r>
+      <w:proofErr w:type="gramEnd"/>
+      <w:r>
+        <w:rPr>
+          <w:rFonts w:ascii="Consolas" w:hAnsi="Consolas" w:cs="Lucida Console"/>
+          <w:sz w:val="14"/>
+          <w:szCs w:val="18"/>
+        </w:rPr>
+        <w:t>;do</w:t>
+      </w:r>
+      <w:proofErr w:type="spellEnd"/>
+      <w:r>
+        <w:rPr>
+          <w:rFonts w:ascii="Consolas" w:hAnsi="Consolas" w:cs="Lucida Console"/>
+          <w:sz w:val="14"/>
+          <w:szCs w:val="18"/>
+        </w:rPr>
         <w:t xml:space="preserve"> </w:t>
       </w:r>
-      <w:r>
-        <w:t xml:space="preserve">a 3.5-fold difference in </w:t>
-      </w:r>
       <w:proofErr w:type="spellStart"/>
       <w:r>
-        <w:t>logLikelihood</w:t>
+        <w:rPr>
+          <w:rFonts w:ascii="Consolas" w:hAnsi="Consolas" w:cs="Lucida Console"/>
+          <w:sz w:val="14"/>
+          <w:szCs w:val="18"/>
+        </w:rPr>
+        <w:t>perl</w:t>
       </w:r>
       <w:proofErr w:type="spellEnd"/>
       <w:r>
-        <w:t xml:space="preserve"> between datasets</w:t>
-      </w:r>
-      <w:r>
-        <w:t xml:space="preserve"> for RAPTOR1B</w:t>
-      </w:r>
-      <w:r>
-        <w:t>, a 5.</w:t>
-      </w:r>
-      <w:r>
-        <w:t>8</w:t>
-      </w:r>
-      <w:r>
-        <w:t>-fold difference for LST8-1</w:t>
-      </w:r>
-      <w:r>
-        <w:t xml:space="preserve"> datasets</w:t>
-      </w:r>
-      <w:r>
-        <w:t>, and a 5</w:t>
-      </w:r>
-      <w:r>
-        <w:t>.4</w:t>
-      </w:r>
-      <w:r>
-        <w:t>-fold difference for TOR</w:t>
-      </w:r>
-      <w:r>
-        <w:t xml:space="preserve"> </w:t>
-      </w:r>
-      <w:r>
-        <w:t xml:space="preserve">datasets </w:t>
-      </w:r>
-      <w:r>
-        <w:t>(Table 2)</w:t>
-      </w:r>
-      <w:r>
-        <w:t>.</w:t>
-      </w:r>
-      <w:r>
-        <w:t xml:space="preserve"> This suggest that different available datasets of homolog proteins </w:t>
-      </w:r>
-      <w:r>
-        <w:t xml:space="preserve">may </w:t>
-      </w:r>
-      <w:r>
-        <w:t>provide different information for phylogenetic reconstruction.</w:t>
-      </w:r>
-    </w:p>
-    <w:p>
-      <w:pPr>
-        <w:spacing w:line="240" w:lineRule="auto"/>
-      </w:pPr>
-      <w:r>
-        <w:t>Reconstructed trees</w:t>
-      </w:r>
-    </w:p>
-    <w:p>
-      <w:pPr>
-        <w:spacing w:line="240" w:lineRule="auto"/>
-        <w:ind w:left="360"/>
-      </w:pPr>
-      <w:r>
+        <w:rPr>
+          <w:rFonts w:ascii="Consolas" w:hAnsi="Consolas" w:cs="Lucida Console"/>
+          <w:sz w:val="14"/>
+          <w:szCs w:val="18"/>
+        </w:rPr>
+        <w:t xml:space="preserve"> -ne 'if(/^.*?(\(.*?;).*/) {print $1}' $FILE &gt; $</w:t>
+      </w:r>
+      <w:proofErr w:type="spellStart"/>
+      <w:r>
+        <w:rPr>
+          <w:rFonts w:ascii="Consolas" w:hAnsi="Consolas" w:cs="Lucida Console"/>
+          <w:sz w:val="14"/>
+          <w:szCs w:val="18"/>
+        </w:rPr>
+        <w:t>FILE.nwk</w:t>
+      </w:r>
+      <w:proofErr w:type="spellEnd"/>
+      <w:r>
+        <w:rPr>
+          <w:rFonts w:ascii="Consolas" w:hAnsi="Consolas" w:cs="Lucida Console"/>
+          <w:sz w:val="14"/>
+          <w:szCs w:val="18"/>
+        </w:rPr>
+        <w:t>; done</w:t>
+      </w:r>
+    </w:p>
+    <w:p>
+      <w:pPr>
+        <w:spacing w:line="240" w:lineRule="auto"/>
+      </w:pPr>
+      <w:r>
+        <w:t xml:space="preserve">Get AIC/BIC and </w:t>
+      </w:r>
+      <w:proofErr w:type="spellStart"/>
+      <w:r>
+        <w:t>logL</w:t>
+      </w:r>
+      <w:proofErr w:type="spellEnd"/>
+      <w:r>
+        <w:t xml:space="preserve"> values</w:t>
+      </w:r>
+    </w:p>
+    <w:p>
+      <w:pPr>
+        <w:shd w:val="clear" w:color="auto" w:fill="000000" w:themeFill="text1"/>
+        <w:spacing w:line="240" w:lineRule="auto"/>
+        <w:rPr>
+          <w:rFonts w:ascii="Consolas" w:hAnsi="Consolas"/>
+          <w:sz w:val="14"/>
+        </w:rPr>
+      </w:pPr>
+      <w:r>
+        <w:rPr>
+          <w:rFonts w:ascii="Consolas" w:hAnsi="Consolas"/>
+          <w:sz w:val="14"/>
+        </w:rPr>
+        <w:t xml:space="preserve">$ </w:t>
+      </w:r>
+      <w:r>
+        <w:rPr>
+          <w:rFonts w:ascii="Consolas" w:hAnsi="Consolas"/>
+          <w:sz w:val="14"/>
+        </w:rPr>
+        <w:t>find -name *.raxml.log -exec grep -</w:t>
+      </w:r>
+      <w:proofErr w:type="spellStart"/>
+      <w:r>
+        <w:rPr>
+          <w:rFonts w:ascii="Consolas" w:hAnsi="Consolas"/>
+          <w:sz w:val="14"/>
+        </w:rPr>
+        <w:t>i</w:t>
+      </w:r>
+      <w:proofErr w:type="spellEnd"/>
+      <w:r>
+        <w:rPr>
+          <w:rFonts w:ascii="Consolas" w:hAnsi="Consolas"/>
+          <w:sz w:val="14"/>
+        </w:rPr>
+        <w:t xml:space="preserve"> 'AIC score' {} +</w:t>
+      </w:r>
+      <w:r>
+        <w:rPr>
+          <w:rFonts w:ascii="Consolas" w:hAnsi="Consolas"/>
+          <w:sz w:val="14"/>
+        </w:rPr>
         <w:br/>
       </w:r>
-    </w:p>
-    <w:p>
-      <w:pPr>
-        <w:spacing w:line="240" w:lineRule="auto"/>
-        <w:ind w:left="360"/>
-      </w:pPr>
-      <w:r>
-        <w:t>species list</w:t>
-      </w:r>
-    </w:p>
-    <w:p>
-      <w:pPr>
-        <w:spacing w:line="240" w:lineRule="auto"/>
-        <w:ind w:left="360"/>
-      </w:pPr>
+      <w:r>
+        <w:rPr>
+          <w:rFonts w:ascii="Consolas" w:hAnsi="Consolas"/>
+          <w:sz w:val="14"/>
+        </w:rPr>
+        <w:t xml:space="preserve">$ </w:t>
+      </w:r>
+      <w:bookmarkStart w:id="0" w:name="_GoBack"/>
+      <w:bookmarkEnd w:id="0"/>
+      <w:r>
+        <w:rPr>
+          <w:rFonts w:ascii="Consolas" w:hAnsi="Consolas"/>
+          <w:sz w:val="14"/>
+        </w:rPr>
+        <w:t xml:space="preserve">find -name *.raxml.log -exec grep 'Final </w:t>
+      </w:r>
       <w:proofErr w:type="spellStart"/>
       <w:r>
-        <w:t>perl</w:t>
+        <w:rPr>
+          <w:rFonts w:ascii="Consolas" w:hAnsi="Consolas"/>
+          <w:sz w:val="14"/>
+        </w:rPr>
+        <w:t>LogLikelihood</w:t>
       </w:r>
       <w:proofErr w:type="spellEnd"/>
       <w:r>
-        <w:t xml:space="preserve"> -ne '</w:t>
-      </w:r>
-      <w:proofErr w:type="gramStart"/>
-      <w:r>
-        <w:t>if(</w:t>
-      </w:r>
-      <w:proofErr w:type="gramEnd"/>
-      <w:r>
-        <w:t xml:space="preserve">/&gt;.*_(.*?)\//) {print $1."\n"}' </w:t>
-      </w:r>
-      <w:proofErr w:type="spellStart"/>
-      <w:r>
-        <w:t>RAPTORB_ENSEMBL_gene_tree.fa</w:t>
-      </w:r>
-      <w:proofErr w:type="spellEnd"/>
-      <w:r>
-        <w:t xml:space="preserve"> &gt; </w:t>
-      </w:r>
-      <w:proofErr w:type="spellStart"/>
-      <w:r>
-        <w:t>sp_list.RAPTORB_ENSEMBL_gene_tree.fa</w:t>
-      </w:r>
-      <w:proofErr w:type="spellEnd"/>
-    </w:p>
-    <w:p>
-      <w:pPr>
-        <w:spacing w:line="240" w:lineRule="auto"/>
-        <w:ind w:left="360"/>
-      </w:pPr>
-      <w:proofErr w:type="spellStart"/>
-      <w:r>
-        <w:t>perl</w:t>
-      </w:r>
-      <w:proofErr w:type="spellEnd"/>
-      <w:r>
-        <w:t xml:space="preserve"> -ne 'if(/(Org</w:t>
-      </w:r>
-      <w:proofErr w:type="gramStart"/>
-      <w:r>
-        <w:t>_.*</w:t>
-      </w:r>
-      <w:proofErr w:type="gramEnd"/>
-      <w:r>
-        <w:t xml:space="preserve">?)\s/) {print $1."\n"}' RAPTORB_phytozome_top100.fasta &gt; </w:t>
-      </w:r>
-      <w:r>
-        <w:t>sp_list.RAPTORB_phytozome_top100.fasta</w:t>
-      </w:r>
-    </w:p>
-    <w:p>
-      <w:pPr>
-        <w:spacing w:line="240" w:lineRule="auto"/>
-        <w:ind w:left="360"/>
-      </w:pPr>
-      <w:r>
-        <w:t xml:space="preserve">gawk </w:t>
-      </w:r>
-      <w:proofErr w:type="gramStart"/>
-      <w:r>
-        <w:t>'{ if</w:t>
-      </w:r>
-      <w:proofErr w:type="gramEnd"/>
-      <w:r>
-        <w:t xml:space="preserve"> (match($0,/\[(.*)\]/,m)) print m[0] }' RAPTORB_NCBI_BLAST_viridiplantae100hits.fasta &gt; sp_list.RAPTORB_NCBI_BLAST_viridiplantae100hits.fasta</w:t>
-      </w:r>
-    </w:p>
-    <w:p>
-      <w:pPr>
-        <w:spacing w:line="240" w:lineRule="auto"/>
-        <w:ind w:left="360"/>
-      </w:pPr>
-      <w:r>
-        <w:t>Evaluate trees</w:t>
-      </w:r>
-    </w:p>
-    <w:p>
-      <w:pPr>
-        <w:spacing w:line="240" w:lineRule="auto"/>
-        <w:ind w:left="360"/>
-      </w:pPr>
-      <w:proofErr w:type="spellStart"/>
-      <w:r>
-        <w:t>raxml</w:t>
-      </w:r>
-      <w:proofErr w:type="spellEnd"/>
-      <w:r>
-        <w:t>-ng --evaluate --</w:t>
-      </w:r>
-      <w:proofErr w:type="spellStart"/>
-      <w:r>
-        <w:t>msa</w:t>
-      </w:r>
-      <w:proofErr w:type="spellEnd"/>
-      <w:r>
-        <w:t xml:space="preserve"> TOR_phytozome_top100.fasta.ren.align --model LG+F --tree RAxML____________23_bestTree.result --prefix </w:t>
-      </w:r>
-      <w:proofErr w:type="spellStart"/>
-      <w:r>
-        <w:t>TOR_phyto_LG</w:t>
-      </w:r>
-      <w:proofErr w:type="spellEnd"/>
-      <w:r>
-        <w:br/>
-      </w:r>
-    </w:p>
-    <w:p>
-      <w:pPr>
-        <w:spacing w:line="240" w:lineRule="auto"/>
-        <w:ind w:left="360"/>
-      </w:pPr>
-      <w:r>
-        <w:t>Fixing tree branch names</w:t>
-      </w:r>
-    </w:p>
-    <w:p>
-      <w:pPr>
-        <w:spacing w:line="240" w:lineRule="auto"/>
-        <w:ind w:left="360"/>
-      </w:pPr>
-      <w:r>
-        <w:t>grep "&gt;" RAPTORB_NCBI_BLAST_viridiplantae100hits_</w:t>
-      </w:r>
-      <w:proofErr w:type="gramStart"/>
-      <w:r>
-        <w:t>renamed.fasta</w:t>
-      </w:r>
-      <w:proofErr w:type="gramEnd"/>
-      <w:r>
-        <w:t xml:space="preserve"> &gt; blast_old_label.txt</w:t>
-      </w:r>
-    </w:p>
-    <w:p>
-      <w:pPr>
-        <w:spacing w:line="240" w:lineRule="auto"/>
-        <w:ind w:left="360"/>
-      </w:pPr>
-      <w:proofErr w:type="spellStart"/>
-      <w:r>
-        <w:t>perl</w:t>
-      </w:r>
-      <w:proofErr w:type="spellEnd"/>
-      <w:r>
-        <w:t xml:space="preserve"> -ne 'if(/ref\</w:t>
-      </w:r>
-      <w:proofErr w:type="gramStart"/>
-      <w:r>
-        <w:t>|(</w:t>
-      </w:r>
-      <w:proofErr w:type="gramEnd"/>
-      <w:r>
-        <w:t xml:space="preserve">.*?)\|.*\[(.*?)\]/) {print $1." </w:t>
-      </w:r>
-      <w:proofErr w:type="gramStart"/>
-      <w:r>
-        <w:t>".$</w:t>
-      </w:r>
-      <w:proofErr w:type="gramEnd"/>
-      <w:r>
-        <w:t xml:space="preserve">2."\n"}' </w:t>
-      </w:r>
-      <w:proofErr w:type="spellStart"/>
-      <w:r>
-        <w:t>RAPTORB_NCBI_HomoloGene.fasta</w:t>
-      </w:r>
-      <w:proofErr w:type="spellEnd"/>
-      <w:r>
-        <w:t xml:space="preserve"> &gt; homolo_new_label.txt</w:t>
-      </w:r>
-    </w:p>
-    <w:p>
-      <w:pPr>
-        <w:spacing w:line="240" w:lineRule="auto"/>
-        <w:ind w:left="360"/>
-      </w:pPr>
-      <w:proofErr w:type="spellStart"/>
-      <w:r>
-        <w:t>perl</w:t>
-      </w:r>
-      <w:proofErr w:type="spellEnd"/>
-      <w:r>
-        <w:t xml:space="preserve"> -ne '</w:t>
-      </w:r>
-      <w:proofErr w:type="gramStart"/>
-      <w:r>
-        <w:t>if(</w:t>
-      </w:r>
-      <w:proofErr w:type="gramEnd"/>
-      <w:r>
-        <w:t xml:space="preserve">/&gt;(.*?) </w:t>
-      </w:r>
-      <w:proofErr w:type="gramStart"/>
-      <w:r>
-        <w:t>.*</w:t>
-      </w:r>
-      <w:proofErr w:type="gramEnd"/>
-      <w:r>
-        <w:t xml:space="preserve">\[(.*?)\]/) {print $1." </w:t>
-      </w:r>
-      <w:proofErr w:type="gramStart"/>
-      <w:r>
-        <w:t>".$</w:t>
-      </w:r>
-      <w:proofErr w:type="gramEnd"/>
-      <w:r>
-        <w:t xml:space="preserve">2."\n"}' </w:t>
-      </w:r>
-      <w:proofErr w:type="spellStart"/>
-      <w:r>
-        <w:t>RAPTORB_NCBI_BLAST_viridiplant</w:t>
-      </w:r>
-      <w:proofErr w:type="spellEnd"/>
-    </w:p>
-    <w:p>
-      <w:pPr>
-        <w:spacing w:line="240" w:lineRule="auto"/>
-        <w:ind w:left="360"/>
-      </w:pPr>
-      <w:r>
-        <w:t>ae100hits.fasta &gt; blast_new_label.txt</w:t>
-      </w:r>
-    </w:p>
-    <w:p>
-      <w:pPr>
-        <w:spacing w:line="240" w:lineRule="auto"/>
-        <w:ind w:left="360"/>
-      </w:pPr>
-      <w:proofErr w:type="spellStart"/>
-      <w:r>
-        <w:t>perl</w:t>
-      </w:r>
-      <w:proofErr w:type="spellEnd"/>
-      <w:r>
-        <w:t xml:space="preserve"> -ne 'if(/Org</w:t>
-      </w:r>
-      <w:proofErr w:type="gramStart"/>
-      <w:r>
-        <w:t>_(</w:t>
-      </w:r>
-      <w:proofErr w:type="gramEnd"/>
-      <w:r>
-        <w:t xml:space="preserve">.*?) </w:t>
-      </w:r>
-      <w:proofErr w:type="gramStart"/>
-      <w:r>
-        <w:t>.*</w:t>
-      </w:r>
-      <w:proofErr w:type="gramEnd"/>
-      <w:r>
-        <w:t xml:space="preserve">peptide: (.*?) /) {print $1." </w:t>
-      </w:r>
-      <w:proofErr w:type="gramStart"/>
-      <w:r>
-        <w:t>".$</w:t>
-      </w:r>
-      <w:proofErr w:type="gramEnd"/>
-      <w:r>
-        <w:t>2."\n"}' RAPTORB_phytozome_top100.fasta &gt; phyto_new_label.txt</w:t>
-      </w:r>
-    </w:p>
-    <w:p>
-      <w:pPr>
-        <w:spacing w:line="240" w:lineRule="auto"/>
-        <w:ind w:left="360"/>
-      </w:pPr>
-      <w:r>
-        <w:lastRenderedPageBreak/>
-        <w:t>find -name *.raxml.log -exec grep -</w:t>
-      </w:r>
-      <w:proofErr w:type="spellStart"/>
-      <w:r>
-        <w:t>i</w:t>
-      </w:r>
-      <w:proofErr w:type="spellEnd"/>
-      <w:r>
-        <w:t xml:space="preserve"> 'AIC score' {} +</w:t>
-      </w:r>
-      <w:r>
-        <w:br/>
-        <w:t xml:space="preserve">find -name *.raxml.log -exec grep 'Final </w:t>
-      </w:r>
-      <w:proofErr w:type="spellStart"/>
-      <w:r>
-        <w:t>LogLikelihood</w:t>
-      </w:r>
-      <w:proofErr w:type="spellEnd"/>
-      <w:r>
+        <w:rPr>
+          <w:rFonts w:ascii="Consolas" w:hAnsi="Consolas"/>
+          <w:sz w:val="14"/>
+        </w:rPr>
         <w:t>' {} +</w:t>
-      </w:r>
-      <w:r>
-        <w:br/>
-      </w:r>
-    </w:p>
-    <w:tbl>
-      <w:tblPr>
-        <w:tblW w:w="14580" w:type="dxa"/>
-        <w:shd w:val="clear" w:color="auto" w:fill="FFFFFF"/>
-        <w:tblCellMar>
-          <w:top w:w="20" w:type="dxa"/>
-          <w:left w:w="0" w:type="dxa"/>
-          <w:bottom w:w="20" w:type="dxa"/>
-          <w:right w:w="0" w:type="dxa"/>
-        </w:tblCellMar>
-        <w:tblLook w:val="04A0" w:firstRow="1" w:lastRow="0" w:firstColumn="1" w:lastColumn="0" w:noHBand="0" w:noVBand="1"/>
-      </w:tblPr>
-      <w:tblGrid>
-        <w:gridCol w:w="2083"/>
-        <w:gridCol w:w="12497"/>
-      </w:tblGrid>
-      <w:tr>
-        <w:trPr>
-          <w:trHeight w:val="375"/>
-        </w:trPr>
-        <w:tc>
-          <w:tcPr>
-            <w:tcW w:w="2083" w:type="dxa"/>
-            <w:shd w:val="clear" w:color="auto" w:fill="D6E8FF"/>
-            <w:vAlign w:val="center"/>
-            <w:hideMark/>
-          </w:tcPr>
-          <w:p>
-            <w:pPr>
-              <w:spacing w:after="0" w:line="240" w:lineRule="auto"/>
-              <w:rPr>
-                <w:rFonts w:ascii="Arial" w:eastAsia="Times New Roman" w:hAnsi="Arial" w:cs="Arial"/>
-                <w:color w:val="000000"/>
-                <w:sz w:val="18"/>
-                <w:szCs w:val="18"/>
-              </w:rPr>
-            </w:pPr>
-            <w:r>
-              <w:rPr>
-                <w:rFonts w:ascii="Arial" w:eastAsia="Times New Roman" w:hAnsi="Arial" w:cs="Arial"/>
-                <w:color w:val="000000"/>
-                <w:sz w:val="18"/>
-                <w:szCs w:val="18"/>
-              </w:rPr>
-              <w:t>LST8</w:t>
-            </w:r>
-          </w:p>
-          <w:p>
-            <w:pPr>
-              <w:spacing w:after="0" w:line="240" w:lineRule="auto"/>
-              <w:rPr>
-                <w:rFonts w:ascii="Arial" w:eastAsia="Times New Roman" w:hAnsi="Arial" w:cs="Arial"/>
-                <w:color w:val="000000"/>
-                <w:sz w:val="18"/>
-                <w:szCs w:val="18"/>
-              </w:rPr>
-            </w:pPr>
-            <w:proofErr w:type="spellStart"/>
-            <w:r>
-              <w:rPr>
-                <w:rFonts w:ascii="Arial" w:eastAsia="Times New Roman" w:hAnsi="Arial" w:cs="Arial"/>
-                <w:color w:val="000000"/>
-                <w:sz w:val="18"/>
-                <w:szCs w:val="18"/>
-              </w:rPr>
-              <w:t>Ath</w:t>
-            </w:r>
-            <w:proofErr w:type="spellEnd"/>
-          </w:p>
-        </w:tc>
-        <w:tc>
-          <w:tcPr>
-            <w:tcW w:w="12497" w:type="dxa"/>
-            <w:shd w:val="clear" w:color="auto" w:fill="D6E8FF"/>
-            <w:vAlign w:val="center"/>
-            <w:hideMark/>
-          </w:tcPr>
-          <w:p>
-            <w:pPr>
-              <w:spacing w:after="0" w:line="240" w:lineRule="auto"/>
-              <w:rPr>
-                <w:rFonts w:ascii="Arial" w:eastAsia="Times New Roman" w:hAnsi="Arial" w:cs="Arial"/>
-                <w:color w:val="000000"/>
-                <w:sz w:val="18"/>
-                <w:szCs w:val="18"/>
-              </w:rPr>
-            </w:pPr>
-            <w:r>
-              <w:rPr>
-                <w:rFonts w:ascii="Arial" w:eastAsia="Times New Roman" w:hAnsi="Arial" w:cs="Arial"/>
-                <w:color w:val="000000"/>
-                <w:sz w:val="18"/>
-                <w:szCs w:val="18"/>
-              </w:rPr>
-              <w:t xml:space="preserve">AT3G49660.1 - </w:t>
-            </w:r>
-            <w:proofErr w:type="spellStart"/>
-            <w:r>
-              <w:rPr>
-                <w:rFonts w:ascii="Arial" w:eastAsia="Times New Roman" w:hAnsi="Arial" w:cs="Arial"/>
-                <w:color w:val="000000"/>
-                <w:sz w:val="18"/>
-                <w:szCs w:val="18"/>
-              </w:rPr>
-              <w:t>Transducin</w:t>
-            </w:r>
-            <w:proofErr w:type="spellEnd"/>
-            <w:r>
-              <w:rPr>
-                <w:rFonts w:ascii="Arial" w:eastAsia="Times New Roman" w:hAnsi="Arial" w:cs="Arial"/>
-                <w:color w:val="000000"/>
-                <w:sz w:val="18"/>
-                <w:szCs w:val="18"/>
-              </w:rPr>
-              <w:t xml:space="preserve">/WD40 repeat-like </w:t>
-            </w:r>
-            <w:proofErr w:type="spellStart"/>
-            <w:r>
-              <w:rPr>
-                <w:rFonts w:ascii="Arial" w:eastAsia="Times New Roman" w:hAnsi="Arial" w:cs="Arial"/>
-                <w:color w:val="000000"/>
-                <w:sz w:val="18"/>
-                <w:szCs w:val="18"/>
-              </w:rPr>
-              <w:t>supe</w:t>
-            </w:r>
-            <w:proofErr w:type="spellEnd"/>
-          </w:p>
-        </w:tc>
-      </w:tr>
-      <w:tr>
-        <w:trPr>
-          <w:trHeight w:val="375"/>
-        </w:trPr>
-        <w:tc>
-          <w:tcPr>
-            <w:tcW w:w="2083" w:type="dxa"/>
-            <w:shd w:val="clear" w:color="auto" w:fill="D6E8FF"/>
-            <w:vAlign w:val="center"/>
-            <w:hideMark/>
-          </w:tcPr>
-          <w:p>
-            <w:pPr>
-              <w:spacing w:after="0" w:line="240" w:lineRule="auto"/>
-              <w:rPr>
-                <w:rFonts w:ascii="Arial" w:eastAsia="Times New Roman" w:hAnsi="Arial" w:cs="Arial"/>
-                <w:color w:val="000000"/>
-                <w:sz w:val="18"/>
-                <w:szCs w:val="18"/>
-              </w:rPr>
-            </w:pPr>
-            <w:proofErr w:type="spellStart"/>
-            <w:r>
-              <w:rPr>
-                <w:rFonts w:ascii="Arial" w:eastAsia="Times New Roman" w:hAnsi="Arial" w:cs="Arial"/>
-                <w:color w:val="000000"/>
-                <w:sz w:val="18"/>
-                <w:szCs w:val="18"/>
-              </w:rPr>
-              <w:t>Spo</w:t>
-            </w:r>
-            <w:proofErr w:type="spellEnd"/>
-          </w:p>
-        </w:tc>
-        <w:tc>
-          <w:tcPr>
-            <w:tcW w:w="12497" w:type="dxa"/>
-            <w:shd w:val="clear" w:color="auto" w:fill="D6E8FF"/>
-            <w:vAlign w:val="center"/>
-            <w:hideMark/>
-          </w:tcPr>
-          <w:p>
-            <w:pPr>
-              <w:spacing w:after="0" w:line="240" w:lineRule="auto"/>
-              <w:rPr>
-                <w:rFonts w:ascii="Arial" w:eastAsia="Times New Roman" w:hAnsi="Arial" w:cs="Arial"/>
-                <w:color w:val="000000"/>
-                <w:sz w:val="18"/>
-                <w:szCs w:val="18"/>
-              </w:rPr>
-            </w:pPr>
-            <w:r>
-              <w:rPr>
-                <w:rFonts w:ascii="Arial" w:eastAsia="Times New Roman" w:hAnsi="Arial" w:cs="Arial"/>
-                <w:color w:val="000000"/>
-                <w:sz w:val="18"/>
-                <w:szCs w:val="18"/>
-              </w:rPr>
-              <w:t>Spipo2G0106900 - WD repeat-containing protein</w:t>
-            </w:r>
-          </w:p>
-        </w:tc>
-      </w:tr>
-      <w:tr>
-        <w:trPr>
-          <w:trHeight w:val="375"/>
-        </w:trPr>
-        <w:tc>
-          <w:tcPr>
-            <w:tcW w:w="2083" w:type="dxa"/>
-            <w:shd w:val="clear" w:color="auto" w:fill="D6E8FF"/>
-            <w:vAlign w:val="center"/>
-            <w:hideMark/>
-          </w:tcPr>
-          <w:p>
-            <w:pPr>
-              <w:spacing w:after="0" w:line="240" w:lineRule="auto"/>
-              <w:rPr>
-                <w:rFonts w:ascii="Arial" w:eastAsia="Times New Roman" w:hAnsi="Arial" w:cs="Arial"/>
-                <w:color w:val="000000"/>
-                <w:sz w:val="18"/>
-                <w:szCs w:val="18"/>
-              </w:rPr>
-            </w:pPr>
-            <w:r>
-              <w:rPr>
-                <w:rFonts w:ascii="Arial" w:eastAsia="Times New Roman" w:hAnsi="Arial" w:cs="Arial"/>
-                <w:color w:val="000000"/>
-                <w:sz w:val="18"/>
-                <w:szCs w:val="18"/>
-              </w:rPr>
-              <w:t>TOR</w:t>
-            </w:r>
-          </w:p>
-          <w:p>
-            <w:pPr>
-              <w:spacing w:after="0" w:line="240" w:lineRule="auto"/>
-              <w:rPr>
-                <w:rFonts w:ascii="Arial" w:eastAsia="Times New Roman" w:hAnsi="Arial" w:cs="Arial"/>
-                <w:color w:val="000000"/>
-                <w:sz w:val="18"/>
-                <w:szCs w:val="18"/>
-              </w:rPr>
-            </w:pPr>
-            <w:r>
-              <w:rPr>
-                <w:rFonts w:ascii="Arial" w:eastAsia="Times New Roman" w:hAnsi="Arial" w:cs="Arial"/>
-                <w:color w:val="000000"/>
-                <w:sz w:val="18"/>
-                <w:szCs w:val="18"/>
-              </w:rPr>
-              <w:t>Bra</w:t>
-            </w:r>
-          </w:p>
-        </w:tc>
-        <w:tc>
-          <w:tcPr>
-            <w:tcW w:w="12497" w:type="dxa"/>
-            <w:shd w:val="clear" w:color="auto" w:fill="D6E8FF"/>
-            <w:vAlign w:val="center"/>
-            <w:hideMark/>
-          </w:tcPr>
-          <w:p>
-            <w:pPr>
-              <w:spacing w:after="0" w:line="240" w:lineRule="auto"/>
-              <w:rPr>
-                <w:rFonts w:ascii="Arial" w:eastAsia="Times New Roman" w:hAnsi="Arial" w:cs="Arial"/>
-                <w:color w:val="000000"/>
-                <w:sz w:val="18"/>
-                <w:szCs w:val="18"/>
-              </w:rPr>
-            </w:pPr>
-            <w:r>
-              <w:rPr>
-                <w:rFonts w:ascii="Arial" w:eastAsia="Times New Roman" w:hAnsi="Arial" w:cs="Arial"/>
-                <w:color w:val="000000"/>
-                <w:sz w:val="18"/>
-                <w:szCs w:val="18"/>
-              </w:rPr>
-              <w:t>Brara.D01241.1 - (1 of 1) K06640 - serine/threonine-protein kinase ATR (ATR)</w:t>
-            </w:r>
-          </w:p>
-        </w:tc>
-      </w:tr>
-      <w:tr>
-        <w:trPr>
-          <w:trHeight w:val="375"/>
-        </w:trPr>
-        <w:tc>
-          <w:tcPr>
-            <w:tcW w:w="2083" w:type="dxa"/>
-            <w:shd w:val="clear" w:color="auto" w:fill="D6E8FF"/>
-            <w:vAlign w:val="center"/>
-            <w:hideMark/>
-          </w:tcPr>
-          <w:p>
-            <w:pPr>
-              <w:spacing w:after="0" w:line="240" w:lineRule="auto"/>
-              <w:rPr>
-                <w:rFonts w:ascii="Arial" w:eastAsia="Times New Roman" w:hAnsi="Arial" w:cs="Arial"/>
-                <w:color w:val="000000"/>
-                <w:sz w:val="18"/>
-                <w:szCs w:val="18"/>
-              </w:rPr>
-            </w:pPr>
-            <w:proofErr w:type="spellStart"/>
-            <w:r>
-              <w:rPr>
-                <w:rFonts w:ascii="Arial" w:eastAsia="Times New Roman" w:hAnsi="Arial" w:cs="Arial"/>
-                <w:color w:val="000000"/>
-                <w:sz w:val="18"/>
-                <w:szCs w:val="18"/>
-              </w:rPr>
-              <w:t>Cgr</w:t>
-            </w:r>
-            <w:proofErr w:type="spellEnd"/>
-          </w:p>
-        </w:tc>
-        <w:tc>
-          <w:tcPr>
-            <w:tcW w:w="12497" w:type="dxa"/>
-            <w:shd w:val="clear" w:color="auto" w:fill="D6E8FF"/>
-            <w:vAlign w:val="center"/>
-            <w:hideMark/>
-          </w:tcPr>
-          <w:p>
-            <w:pPr>
-              <w:spacing w:after="0" w:line="240" w:lineRule="auto"/>
-              <w:rPr>
-                <w:rFonts w:ascii="Arial" w:eastAsia="Times New Roman" w:hAnsi="Arial" w:cs="Arial"/>
-                <w:color w:val="000000"/>
-                <w:sz w:val="18"/>
-                <w:szCs w:val="18"/>
-              </w:rPr>
-            </w:pPr>
-            <w:r>
-              <w:rPr>
-                <w:rFonts w:ascii="Arial" w:eastAsia="Times New Roman" w:hAnsi="Arial" w:cs="Arial"/>
-                <w:color w:val="000000"/>
-                <w:sz w:val="18"/>
-                <w:szCs w:val="18"/>
-              </w:rPr>
-              <w:t>Cagra.18315s0001.1 - (1 of 1) K06640 - serine/threonine-protein kinase ATR (ATR)</w:t>
-            </w:r>
-          </w:p>
-        </w:tc>
-      </w:tr>
-    </w:tbl>
-    <w:p>
-      <w:pPr>
-        <w:spacing w:line="240" w:lineRule="auto"/>
-      </w:pPr>
-      <w:r>
-        <w:t>RAPTOR</w:t>
-      </w:r>
-    </w:p>
-    <w:tbl>
-      <w:tblPr>
-        <w:tblW w:w="15330" w:type="dxa"/>
-        <w:shd w:val="clear" w:color="auto" w:fill="FFFFFF"/>
-        <w:tblCellMar>
-          <w:top w:w="20" w:type="dxa"/>
-          <w:left w:w="0" w:type="dxa"/>
-          <w:bottom w:w="20" w:type="dxa"/>
-          <w:right w:w="0" w:type="dxa"/>
-        </w:tblCellMar>
-        <w:tblLook w:val="04A0" w:firstRow="1" w:lastRow="0" w:firstColumn="1" w:lastColumn="0" w:noHBand="0" w:noVBand="1"/>
-      </w:tblPr>
-      <w:tblGrid>
-        <w:gridCol w:w="1890"/>
-        <w:gridCol w:w="13440"/>
-      </w:tblGrid>
-      <w:tr>
-        <w:trPr>
-          <w:trHeight w:val="375"/>
-        </w:trPr>
-        <w:tc>
-          <w:tcPr>
-            <w:tcW w:w="1890" w:type="dxa"/>
-            <w:shd w:val="clear" w:color="auto" w:fill="D6E8FF"/>
-            <w:vAlign w:val="center"/>
-            <w:hideMark/>
-          </w:tcPr>
-          <w:p>
-            <w:pPr>
-              <w:spacing w:after="0" w:line="240" w:lineRule="auto"/>
-              <w:rPr>
-                <w:rFonts w:ascii="Arial" w:eastAsia="Times New Roman" w:hAnsi="Arial" w:cs="Arial"/>
-                <w:color w:val="000000"/>
-                <w:sz w:val="18"/>
-                <w:szCs w:val="18"/>
-              </w:rPr>
-            </w:pPr>
-            <w:r>
-              <w:rPr>
-                <w:rFonts w:ascii="Arial" w:eastAsia="Times New Roman" w:hAnsi="Arial" w:cs="Arial"/>
-                <w:color w:val="000000"/>
-                <w:sz w:val="18"/>
-                <w:szCs w:val="18"/>
-              </w:rPr>
-              <w:t>CCM</w:t>
-            </w:r>
-          </w:p>
-        </w:tc>
-        <w:tc>
-          <w:tcPr>
-            <w:tcW w:w="13440" w:type="dxa"/>
-            <w:shd w:val="clear" w:color="auto" w:fill="D6E8FF"/>
-            <w:vAlign w:val="center"/>
-            <w:hideMark/>
-          </w:tcPr>
-          <w:p>
-            <w:pPr>
-              <w:spacing w:after="0" w:line="240" w:lineRule="auto"/>
-              <w:rPr>
-                <w:rFonts w:ascii="Arial" w:eastAsia="Times New Roman" w:hAnsi="Arial" w:cs="Arial"/>
-                <w:color w:val="000000"/>
-                <w:sz w:val="18"/>
-                <w:szCs w:val="18"/>
-              </w:rPr>
-            </w:pPr>
-            <w:r>
-              <w:rPr>
-                <w:rFonts w:ascii="Arial" w:eastAsia="Times New Roman" w:hAnsi="Arial" w:cs="Arial"/>
-                <w:color w:val="000000"/>
-                <w:sz w:val="18"/>
-                <w:szCs w:val="18"/>
-              </w:rPr>
-              <w:t>17707 - (1 of 1) K07204 - regulatory associated protein of</w:t>
-            </w:r>
-          </w:p>
-        </w:tc>
-      </w:tr>
-      <w:tr>
-        <w:trPr>
-          <w:trHeight w:val="375"/>
-        </w:trPr>
-        <w:tc>
-          <w:tcPr>
-            <w:tcW w:w="1890" w:type="dxa"/>
-            <w:shd w:val="clear" w:color="auto" w:fill="D6E8FF"/>
-            <w:vAlign w:val="center"/>
-            <w:hideMark/>
-          </w:tcPr>
-          <w:p>
-            <w:pPr>
-              <w:spacing w:after="0" w:line="240" w:lineRule="auto"/>
-              <w:rPr>
-                <w:rFonts w:ascii="Arial" w:eastAsia="Times New Roman" w:hAnsi="Arial" w:cs="Arial"/>
-                <w:color w:val="000000"/>
-                <w:sz w:val="18"/>
-                <w:szCs w:val="18"/>
-              </w:rPr>
-            </w:pPr>
-            <w:proofErr w:type="spellStart"/>
-            <w:r>
-              <w:rPr>
-                <w:rFonts w:ascii="Arial" w:eastAsia="Times New Roman" w:hAnsi="Arial" w:cs="Arial"/>
-                <w:color w:val="000000"/>
-                <w:sz w:val="18"/>
-                <w:szCs w:val="18"/>
-              </w:rPr>
-              <w:t>Cre</w:t>
-            </w:r>
-            <w:proofErr w:type="spellEnd"/>
-          </w:p>
-        </w:tc>
-        <w:tc>
-          <w:tcPr>
-            <w:tcW w:w="13440" w:type="dxa"/>
-            <w:shd w:val="clear" w:color="auto" w:fill="D6E8FF"/>
-            <w:vAlign w:val="center"/>
-            <w:hideMark/>
-          </w:tcPr>
-          <w:p>
-            <w:pPr>
-              <w:spacing w:after="0" w:line="240" w:lineRule="auto"/>
-              <w:rPr>
-                <w:rFonts w:ascii="Arial" w:eastAsia="Times New Roman" w:hAnsi="Arial" w:cs="Arial"/>
-                <w:color w:val="000000"/>
-                <w:sz w:val="18"/>
-                <w:szCs w:val="18"/>
-              </w:rPr>
-            </w:pPr>
-            <w:r>
-              <w:rPr>
-                <w:rFonts w:ascii="Arial" w:eastAsia="Times New Roman" w:hAnsi="Arial" w:cs="Arial"/>
-                <w:color w:val="000000"/>
-                <w:sz w:val="18"/>
-                <w:szCs w:val="18"/>
-              </w:rPr>
-              <w:t xml:space="preserve">Cre08.g371957.t1.1 - (1 of 1) K07204 - regulatory </w:t>
-            </w:r>
-            <w:proofErr w:type="spellStart"/>
-            <w:r>
-              <w:rPr>
-                <w:rFonts w:ascii="Arial" w:eastAsia="Times New Roman" w:hAnsi="Arial" w:cs="Arial"/>
-                <w:color w:val="000000"/>
-                <w:sz w:val="18"/>
-                <w:szCs w:val="18"/>
-              </w:rPr>
-              <w:t>associa</w:t>
-            </w:r>
-            <w:proofErr w:type="spellEnd"/>
-          </w:p>
-        </w:tc>
-      </w:tr>
-    </w:tbl>
-    <w:p>
-      <w:pPr>
-        <w:spacing w:line="240" w:lineRule="auto"/>
-      </w:pPr>
-    </w:p>
-    <w:p>
-      <w:pPr>
-        <w:spacing w:line="240" w:lineRule="auto"/>
-        <w:ind w:left="360"/>
-      </w:pPr>
-      <w:r>
-        <w:t>## Hypothesis</w:t>
-      </w:r>
-      <w:r>
-        <w:br/>
-        <w:t>By performing a phylogenetic analysis on the obtained sequence windows from our phospho-</w:t>
-      </w:r>
-      <w:proofErr w:type="spellStart"/>
-      <w:r>
-        <w:t>preoteomics</w:t>
-      </w:r>
-      <w:proofErr w:type="spellEnd"/>
-      <w:r>
-        <w:t xml:space="preserve"> dataset we can identify novel BIN2 target proteins.  </w:t>
-      </w:r>
-      <w:r>
-        <w:br/>
-      </w:r>
-      <w:r>
-        <w:br/>
-        <w:t>## Methodology  </w:t>
-      </w:r>
-      <w:r>
-        <w:br/>
-      </w:r>
-      <w:r>
-        <w:br/>
-      </w:r>
-      <w:r>
-        <w:br/>
-        <w:t xml:space="preserve">1. Write a script to extract, from our dataset, the sequence window for each </w:t>
-      </w:r>
-      <w:proofErr w:type="gramStart"/>
-      <w:r>
-        <w:t>phosphorylated-site</w:t>
-      </w:r>
-      <w:proofErr w:type="gramEnd"/>
-      <w:r>
-        <w:t xml:space="preserve"> tagged as upregulated in response to BIN2 activity and to output these sequences as a multi-FASTA file. </w:t>
-      </w:r>
-      <w:r>
-        <w:br/>
-        <w:t>2. A multiple sequence alignment (MSA) will be performed on these sequences using either MUSCLE of MAFFT.  </w:t>
-      </w:r>
-      <w:r>
-        <w:br/>
-        <w:t>3. The obtained MSA will be used to infer a phylogenetic tree (still don't know the method I will use for this)</w:t>
-      </w:r>
-      <w:r>
-        <w:br/>
-        <w:t xml:space="preserve">4. The obtained cluster </w:t>
-      </w:r>
-      <w:proofErr w:type="spellStart"/>
-      <w:r>
-        <w:t>o</w:t>
-      </w:r>
-      <w:proofErr w:type="spellEnd"/>
-      <w:r>
-        <w:t xml:space="preserve"> motifs will be used to further determine conserved sequence motifs, possible novel BIN2 targets and novel phosphorylation motifs.</w:t>
       </w:r>
     </w:p>
     <w:sectPr>
@@ -3675,7 +3707,7 @@
 </file>
 
 <file path=customXml/itemProps1.xml><?xml version="1.0" encoding="utf-8"?>
-<ds:datastoreItem xmlns:ds="http://schemas.openxmlformats.org/officeDocument/2006/customXml" ds:itemID="{1307A354-2578-4FDC-A80C-E75353330A9D}">
+<ds:datastoreItem xmlns:ds="http://schemas.openxmlformats.org/officeDocument/2006/customXml" ds:itemID="{E0D74C92-B2B1-44EE-A7D1-23AFA0248E7F}">
   <ds:schemaRefs>
     <ds:schemaRef ds:uri="http://schemas.openxmlformats.org/officeDocument/2006/bibliography"/>
   </ds:schemaRefs>

--- a/Paper/Montes_EEOB563_finalProject.docx
+++ b/Paper/Montes_EEOB563_finalProject.docx
@@ -626,11 +626,9 @@
       <w:r>
         <w:t xml:space="preserve">. </w:t>
       </w:r>
-      <w:proofErr w:type="spellStart"/>
-      <w:r>
-        <w:t>Neveteless</w:t>
-      </w:r>
-      <w:proofErr w:type="spellEnd"/>
+      <w:r>
+        <w:t>Nevertheless</w:t>
+      </w:r>
       <w:r>
         <w:t>, the regulation sites present in one species may not be present in another</w:t>
       </w:r>
@@ -1538,7 +1536,13 @@
         <w:t>1</w:t>
       </w:r>
       <w:r>
-        <w:t xml:space="preserve"> sequences from 63 different species. LST8-1 query gave 100 sequences from 76 different species using BLAST, 20 sequences from 20 different species in </w:t>
+        <w:t xml:space="preserve"> sequences from 6</w:t>
+      </w:r>
+      <w:r>
+        <w:t>2</w:t>
+      </w:r>
+      <w:r>
+        <w:t xml:space="preserve"> different species. LST8-1 query gave 100 sequences from 76 different species using BLAST, 20 sequences from 20 different species in </w:t>
       </w:r>
       <w:proofErr w:type="spellStart"/>
       <w:r>
@@ -1560,7 +1564,13 @@
       </w:r>
       <w:proofErr w:type="spellEnd"/>
       <w:r>
-        <w:t xml:space="preserve"> (Table 1).</w:t>
+        <w:t xml:space="preserve"> (</w:t>
+      </w:r>
+      <w:r>
+        <w:t>Figure 1</w:t>
+      </w:r>
+      <w:r>
+        <w:t>).</w:t>
       </w:r>
     </w:p>
     <w:p>
@@ -1568,118 +1578,462 @@
         <w:spacing w:line="240" w:lineRule="auto"/>
       </w:pPr>
       <w:r>
-        <w:t>Phylogenetic analysis on different datasets reveals strong difference</w:t>
-      </w:r>
-      <w:r>
-        <w:t>s</w:t>
-      </w:r>
-      <w:r>
-        <w:t xml:space="preserve"> in likelihood</w:t>
-      </w:r>
-      <w:r>
-        <w:t>.</w:t>
+        <w:rPr>
+          <w:noProof/>
+        </w:rPr>
+        <mc:AlternateContent>
+          <mc:Choice Requires="wps">
+            <w:drawing>
+              <wp:anchor distT="0" distB="0" distL="114300" distR="114300" simplePos="0" relativeHeight="251663360" behindDoc="0" locked="0" layoutInCell="1" allowOverlap="1" wp14:anchorId="03F2BD08" wp14:editId="2E585A9C">
+                <wp:simplePos x="0" y="0"/>
+                <wp:positionH relativeFrom="column">
+                  <wp:posOffset>17780</wp:posOffset>
+                </wp:positionH>
+                <wp:positionV relativeFrom="paragraph">
+                  <wp:posOffset>139329</wp:posOffset>
+                </wp:positionV>
+                <wp:extent cx="5871845" cy="5313680"/>
+                <wp:effectExtent l="0" t="0" r="14605" b="20320"/>
+                <wp:wrapNone/>
+                <wp:docPr id="12" name="Rectangle 12"/>
+                <wp:cNvGraphicFramePr/>
+                <a:graphic xmlns:a="http://schemas.openxmlformats.org/drawingml/2006/main">
+                  <a:graphicData uri="http://schemas.microsoft.com/office/word/2010/wordprocessingShape">
+                    <wps:wsp>
+                      <wps:cNvSpPr/>
+                      <wps:spPr>
+                        <a:xfrm>
+                          <a:off x="0" y="0"/>
+                          <a:ext cx="5871845" cy="5313680"/>
+                        </a:xfrm>
+                        <a:prstGeom prst="rect">
+                          <a:avLst/>
+                        </a:prstGeom>
+                        <a:noFill/>
+                      </wps:spPr>
+                      <wps:style>
+                        <a:lnRef idx="2">
+                          <a:schemeClr val="accent1">
+                            <a:shade val="50000"/>
+                          </a:schemeClr>
+                        </a:lnRef>
+                        <a:fillRef idx="1">
+                          <a:schemeClr val="accent1"/>
+                        </a:fillRef>
+                        <a:effectRef idx="0">
+                          <a:schemeClr val="accent1"/>
+                        </a:effectRef>
+                        <a:fontRef idx="minor">
+                          <a:schemeClr val="lt1"/>
+                        </a:fontRef>
+                      </wps:style>
+                      <wps:bodyPr rot="0" spcFirstLastPara="0" vertOverflow="overflow" horzOverflow="overflow" vert="horz" wrap="square" lIns="91440" tIns="45720" rIns="91440" bIns="45720" numCol="1" spcCol="0" rtlCol="0" fromWordArt="0" anchor="ctr" anchorCtr="0" forceAA="0" compatLnSpc="1">
+                        <a:prstTxWarp prst="textNoShape">
+                          <a:avLst/>
+                        </a:prstTxWarp>
+                        <a:noAutofit/>
+                      </wps:bodyPr>
+                    </wps:wsp>
+                  </a:graphicData>
+                </a:graphic>
+                <wp14:sizeRelH relativeFrom="margin">
+                  <wp14:pctWidth>0</wp14:pctWidth>
+                </wp14:sizeRelH>
+                <wp14:sizeRelV relativeFrom="margin">
+                  <wp14:pctHeight>0</wp14:pctHeight>
+                </wp14:sizeRelV>
+              </wp:anchor>
+            </w:drawing>
+          </mc:Choice>
+          <mc:Fallback>
+            <w:pict>
+              <v:rect w14:anchorId="5422C575" id="Rectangle 12" o:spid="_x0000_s1026" style="position:absolute;margin-left:1.4pt;margin-top:10.95pt;width:462.35pt;height:418.4pt;z-index:251663360;visibility:visible;mso-wrap-style:square;mso-width-percent:0;mso-height-percent:0;mso-wrap-distance-left:9pt;mso-wrap-distance-top:0;mso-wrap-distance-right:9pt;mso-wrap-distance-bottom:0;mso-position-horizontal:absolute;mso-position-horizontal-relative:text;mso-position-vertical:absolute;mso-position-vertical-relative:text;mso-width-percent:0;mso-height-percent:0;mso-width-relative:margin;mso-height-relative:margin;v-text-anchor:middle" o:gfxdata="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" filled="f" strokecolor="#1f3763 [1604]" strokeweight="1pt"/>
+            </w:pict>
+          </mc:Fallback>
+        </mc:AlternateContent>
+      </w:r>
+    </w:p>
+    <w:p>
+      <w:pPr>
+        <w:spacing w:line="240" w:lineRule="auto"/>
+        <w:jc w:val="center"/>
+      </w:pPr>
+      <w:r>
+        <w:rPr>
+          <w:noProof/>
+        </w:rPr>
+        <w:drawing>
+          <wp:inline distT="0" distB="0" distL="0" distR="0" wp14:anchorId="110F62CE" wp14:editId="5E43B887">
+            <wp:extent cx="2733675" cy="2633501"/>
+            <wp:effectExtent l="0" t="0" r="0" b="0"/>
+            <wp:docPr id="9" name="Picture 9"/>
+            <wp:cNvGraphicFramePr>
+              <a:graphicFrameLocks xmlns:a="http://schemas.openxmlformats.org/drawingml/2006/main" noChangeAspect="1"/>
+            </wp:cNvGraphicFramePr>
+            <a:graphic xmlns:a="http://schemas.openxmlformats.org/drawingml/2006/main">
+              <a:graphicData uri="http://schemas.openxmlformats.org/drawingml/2006/picture">
+                <pic:pic xmlns:pic="http://schemas.openxmlformats.org/drawingml/2006/picture">
+                  <pic:nvPicPr>
+                    <pic:cNvPr id="0" name="Picture 3"/>
+                    <pic:cNvPicPr>
+                      <a:picLocks noChangeAspect="1" noChangeArrowheads="1"/>
+                    </pic:cNvPicPr>
+                  </pic:nvPicPr>
+                  <pic:blipFill>
+                    <a:blip r:embed="rId11" cstate="print">
+                      <a:extLst>
+                        <a:ext uri="{28A0092B-C50C-407E-A947-70E740481C1C}">
+                          <a14:useLocalDpi xmlns:a14="http://schemas.microsoft.com/office/drawing/2010/main" val="0"/>
+                        </a:ext>
+                      </a:extLst>
+                    </a:blip>
+                    <a:srcRect/>
+                    <a:stretch>
+                      <a:fillRect/>
+                    </a:stretch>
+                  </pic:blipFill>
+                  <pic:spPr bwMode="auto">
+                    <a:xfrm>
+                      <a:off x="0" y="0"/>
+                      <a:ext cx="2739105" cy="2638732"/>
+                    </a:xfrm>
+                    <a:prstGeom prst="rect">
+                      <a:avLst/>
+                    </a:prstGeom>
+                    <a:noFill/>
+                    <a:ln>
+                      <a:noFill/>
+                    </a:ln>
+                  </pic:spPr>
+                </pic:pic>
+              </a:graphicData>
+            </a:graphic>
+          </wp:inline>
+        </w:drawing>
+      </w:r>
+      <w:r>
+        <w:rPr>
+          <w:noProof/>
+        </w:rPr>
+        <w:drawing>
+          <wp:inline distT="0" distB="0" distL="0" distR="0" wp14:anchorId="6C002F47" wp14:editId="4BF93072">
+            <wp:extent cx="2734056" cy="2633866"/>
+            <wp:effectExtent l="0" t="0" r="0" b="0"/>
+            <wp:docPr id="8" name="Picture 8"/>
+            <wp:cNvGraphicFramePr>
+              <a:graphicFrameLocks xmlns:a="http://schemas.openxmlformats.org/drawingml/2006/main" noChangeAspect="1"/>
+            </wp:cNvGraphicFramePr>
+            <a:graphic xmlns:a="http://schemas.openxmlformats.org/drawingml/2006/main">
+              <a:graphicData uri="http://schemas.openxmlformats.org/drawingml/2006/picture">
+                <pic:pic xmlns:pic="http://schemas.openxmlformats.org/drawingml/2006/picture">
+                  <pic:nvPicPr>
+                    <pic:cNvPr id="0" name="Picture 1"/>
+                    <pic:cNvPicPr>
+                      <a:picLocks noChangeAspect="1" noChangeArrowheads="1"/>
+                    </pic:cNvPicPr>
+                  </pic:nvPicPr>
+                  <pic:blipFill>
+                    <a:blip r:embed="rId12" cstate="print">
+                      <a:extLst>
+                        <a:ext uri="{28A0092B-C50C-407E-A947-70E740481C1C}">
+                          <a14:useLocalDpi xmlns:a14="http://schemas.microsoft.com/office/drawing/2010/main" val="0"/>
+                        </a:ext>
+                      </a:extLst>
+                    </a:blip>
+                    <a:srcRect/>
+                    <a:stretch>
+                      <a:fillRect/>
+                    </a:stretch>
+                  </pic:blipFill>
+                  <pic:spPr bwMode="auto">
+                    <a:xfrm>
+                      <a:off x="0" y="0"/>
+                      <a:ext cx="2734056" cy="2633866"/>
+                    </a:xfrm>
+                    <a:prstGeom prst="rect">
+                      <a:avLst/>
+                    </a:prstGeom>
+                    <a:noFill/>
+                    <a:ln>
+                      <a:noFill/>
+                    </a:ln>
+                  </pic:spPr>
+                </pic:pic>
+              </a:graphicData>
+            </a:graphic>
+          </wp:inline>
+        </w:drawing>
+      </w:r>
+    </w:p>
+    <w:p>
+      <w:pPr>
+        <w:spacing w:line="240" w:lineRule="auto"/>
+        <w:jc w:val="center"/>
+      </w:pPr>
+      <w:r>
+        <w:rPr>
+          <w:noProof/>
+        </w:rPr>
+        <mc:AlternateContent>
+          <mc:Choice Requires="wps">
+            <w:drawing>
+              <wp:anchor distT="0" distB="0" distL="114300" distR="114300" simplePos="0" relativeHeight="251665408" behindDoc="0" locked="0" layoutInCell="1" allowOverlap="1" wp14:anchorId="0E7B9A00" wp14:editId="62D14015">
+                <wp:simplePos x="0" y="0"/>
+                <wp:positionH relativeFrom="column">
+                  <wp:posOffset>17253</wp:posOffset>
+                </wp:positionH>
+                <wp:positionV relativeFrom="paragraph">
+                  <wp:posOffset>2447781</wp:posOffset>
+                </wp:positionV>
+                <wp:extent cx="5871581" cy="457200"/>
+                <wp:effectExtent l="0" t="0" r="15240" b="19050"/>
+                <wp:wrapNone/>
+                <wp:docPr id="14" name="Text Box 14"/>
+                <wp:cNvGraphicFramePr/>
+                <a:graphic xmlns:a="http://schemas.openxmlformats.org/drawingml/2006/main">
+                  <a:graphicData uri="http://schemas.microsoft.com/office/word/2010/wordprocessingShape">
+                    <wps:wsp>
+                      <wps:cNvSpPr txBox="1"/>
+                      <wps:spPr>
+                        <a:xfrm>
+                          <a:off x="0" y="0"/>
+                          <a:ext cx="5871581" cy="457200"/>
+                        </a:xfrm>
+                        <a:prstGeom prst="rect">
+                          <a:avLst/>
+                        </a:prstGeom>
+                        <a:solidFill>
+                          <a:schemeClr val="lt1"/>
+                        </a:solidFill>
+                        <a:ln w="6350">
+                          <a:solidFill>
+                            <a:prstClr val="black"/>
+                          </a:solidFill>
+                        </a:ln>
+                      </wps:spPr>
+                      <wps:txbx>
+                        <w:txbxContent>
+                          <w:p>
+                            <w:pPr>
+                              <w:rPr>
+                                <w:sz w:val="18"/>
+                              </w:rPr>
+                            </w:pPr>
+                            <w:r>
+                              <w:rPr>
+                                <w:b/>
+                                <w:sz w:val="18"/>
+                              </w:rPr>
+                              <w:t>Figure 1</w:t>
+                            </w:r>
+                            <w:r>
+                              <w:rPr>
+                                <w:sz w:val="18"/>
+                              </w:rPr>
+                              <w:t xml:space="preserve">. Maximum-likelihood phylogenetic analysis on </w:t>
+                            </w:r>
+                            <w:r>
+                              <w:rPr>
+                                <w:i/>
+                                <w:sz w:val="18"/>
+                              </w:rPr>
+                              <w:t>A. thaliana</w:t>
+                            </w:r>
+                            <w:r>
+                              <w:rPr>
+                                <w:sz w:val="18"/>
+                              </w:rPr>
+                              <w:t xml:space="preserve"> TORC homolog proteins. Akaike information criterion (AIC) was used to score differences between models.</w:t>
+                            </w:r>
+                          </w:p>
+                        </w:txbxContent>
+                      </wps:txbx>
+                      <wps:bodyPr rot="0" spcFirstLastPara="0" vertOverflow="overflow" horzOverflow="overflow" vert="horz" wrap="square" lIns="91440" tIns="45720" rIns="91440" bIns="45720" numCol="1" spcCol="0" rtlCol="0" fromWordArt="0" anchor="t" anchorCtr="0" forceAA="0" compatLnSpc="1">
+                        <a:prstTxWarp prst="textNoShape">
+                          <a:avLst/>
+                        </a:prstTxWarp>
+                        <a:noAutofit/>
+                      </wps:bodyPr>
+                    </wps:wsp>
+                  </a:graphicData>
+                </a:graphic>
+                <wp14:sizeRelH relativeFrom="margin">
+                  <wp14:pctWidth>0</wp14:pctWidth>
+                </wp14:sizeRelH>
+                <wp14:sizeRelV relativeFrom="margin">
+                  <wp14:pctHeight>0</wp14:pctHeight>
+                </wp14:sizeRelV>
+              </wp:anchor>
+            </w:drawing>
+          </mc:Choice>
+          <mc:Fallback>
+            <w:pict>
+              <v:shapetype w14:anchorId="0E7B9A00" id="_x0000_t202" coordsize="21600,21600" o:spt="202" path="m,l,21600r21600,l21600,xe">
+                <v:stroke joinstyle="miter"/>
+                <v:path gradientshapeok="t" o:connecttype="rect"/>
+              </v:shapetype>
+              <v:shape id="Text Box 14" o:spid="_x0000_s1026" type="#_x0000_t202" style="position:absolute;left:0;text-align:left;margin-left:1.35pt;margin-top:192.75pt;width:462.35pt;height:36pt;z-index:251665408;visibility:visible;mso-wrap-style:square;mso-width-percent:0;mso-height-percent:0;mso-wrap-distance-left:9pt;mso-wrap-distance-top:0;mso-wrap-distance-right:9pt;mso-wrap-distance-bottom:0;mso-position-horizontal:absolute;mso-position-horizontal-relative:text;mso-position-vertical:absolute;mso-position-vertical-relative:text;mso-width-percent:0;mso-height-percent:0;mso-width-relative:margin;mso-height-relative:margin;v-text-anchor:top" o:gfxdata="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" fillcolor="white [3201]" strokeweight=".5pt">
+                <v:textbox>
+                  <w:txbxContent>
+                    <w:p>
+                      <w:pPr>
+                        <w:rPr>
+                          <w:sz w:val="18"/>
+                        </w:rPr>
+                      </w:pPr>
+                      <w:r>
+                        <w:rPr>
+                          <w:b/>
+                          <w:sz w:val="18"/>
+                        </w:rPr>
+                        <w:t>Figure 1</w:t>
+                      </w:r>
+                      <w:r>
+                        <w:rPr>
+                          <w:sz w:val="18"/>
+                        </w:rPr>
+                        <w:t xml:space="preserve">. Maximum-likelihood phylogenetic analysis on </w:t>
+                      </w:r>
+                      <w:r>
+                        <w:rPr>
+                          <w:i/>
+                          <w:sz w:val="18"/>
+                        </w:rPr>
+                        <w:t>A. thaliana</w:t>
+                      </w:r>
+                      <w:r>
+                        <w:rPr>
+                          <w:sz w:val="18"/>
+                        </w:rPr>
+                        <w:t xml:space="preserve"> TORC homolog proteins. Akaike information criterion (AIC) was used to score differences between models.</w:t>
+                      </w:r>
+                    </w:p>
+                  </w:txbxContent>
+                </v:textbox>
+              </v:shape>
+            </w:pict>
+          </mc:Fallback>
+        </mc:AlternateContent>
+      </w:r>
+      <w:r>
+        <w:rPr>
+          <w:noProof/>
+        </w:rPr>
+        <w:drawing>
+          <wp:inline distT="0" distB="0" distL="0" distR="0" wp14:anchorId="2BC304C2" wp14:editId="039F4C01">
+            <wp:extent cx="2724912" cy="2625057"/>
+            <wp:effectExtent l="0" t="0" r="0" b="4445"/>
+            <wp:docPr id="13" name="Picture 13"/>
+            <wp:cNvGraphicFramePr>
+              <a:graphicFrameLocks xmlns:a="http://schemas.openxmlformats.org/drawingml/2006/main" noChangeAspect="1"/>
+            </wp:cNvGraphicFramePr>
+            <a:graphic xmlns:a="http://schemas.openxmlformats.org/drawingml/2006/main">
+              <a:graphicData uri="http://schemas.openxmlformats.org/drawingml/2006/picture">
+                <pic:pic xmlns:pic="http://schemas.openxmlformats.org/drawingml/2006/picture">
+                  <pic:nvPicPr>
+                    <pic:cNvPr id="0" name="Picture 7"/>
+                    <pic:cNvPicPr>
+                      <a:picLocks noChangeAspect="1" noChangeArrowheads="1"/>
+                    </pic:cNvPicPr>
+                  </pic:nvPicPr>
+                  <pic:blipFill>
+                    <a:blip r:embed="rId13" cstate="print">
+                      <a:extLst>
+                        <a:ext uri="{28A0092B-C50C-407E-A947-70E740481C1C}">
+                          <a14:useLocalDpi xmlns:a14="http://schemas.microsoft.com/office/drawing/2010/main" val="0"/>
+                        </a:ext>
+                      </a:extLst>
+                    </a:blip>
+                    <a:srcRect/>
+                    <a:stretch>
+                      <a:fillRect/>
+                    </a:stretch>
+                  </pic:blipFill>
+                  <pic:spPr bwMode="auto">
+                    <a:xfrm>
+                      <a:off x="0" y="0"/>
+                      <a:ext cx="2724912" cy="2625057"/>
+                    </a:xfrm>
+                    <a:prstGeom prst="rect">
+                      <a:avLst/>
+                    </a:prstGeom>
+                    <a:noFill/>
+                    <a:ln>
+                      <a:noFill/>
+                    </a:ln>
+                  </pic:spPr>
+                </pic:pic>
+              </a:graphicData>
+            </a:graphic>
+          </wp:inline>
+        </w:drawing>
+      </w:r>
+      <w:r>
+        <w:rPr>
+          <w:noProof/>
+        </w:rPr>
+        <w:drawing>
+          <wp:inline distT="0" distB="0" distL="0" distR="0" wp14:anchorId="4A3C9887" wp14:editId="2EFDB79C">
+            <wp:extent cx="2724912" cy="2625057"/>
+            <wp:effectExtent l="0" t="0" r="0" b="0"/>
+            <wp:docPr id="11" name="Picture 11"/>
+            <wp:cNvGraphicFramePr>
+              <a:graphicFrameLocks xmlns:a="http://schemas.openxmlformats.org/drawingml/2006/main" noChangeAspect="1"/>
+            </wp:cNvGraphicFramePr>
+            <a:graphic xmlns:a="http://schemas.openxmlformats.org/drawingml/2006/main">
+              <a:graphicData uri="http://schemas.openxmlformats.org/drawingml/2006/picture">
+                <pic:pic xmlns:pic="http://schemas.openxmlformats.org/drawingml/2006/picture">
+                  <pic:nvPicPr>
+                    <pic:cNvPr id="0" name="Picture 7"/>
+                    <pic:cNvPicPr>
+                      <a:picLocks noChangeAspect="1" noChangeArrowheads="1"/>
+                    </pic:cNvPicPr>
+                  </pic:nvPicPr>
+                  <pic:blipFill>
+                    <a:blip r:embed="rId13" cstate="print">
+                      <a:alphaModFix amt="0"/>
+                      <a:extLst>
+                        <a:ext uri="{28A0092B-C50C-407E-A947-70E740481C1C}">
+                          <a14:useLocalDpi xmlns:a14="http://schemas.microsoft.com/office/drawing/2010/main" val="0"/>
+                        </a:ext>
+                      </a:extLst>
+                    </a:blip>
+                    <a:srcRect/>
+                    <a:stretch>
+                      <a:fillRect/>
+                    </a:stretch>
+                  </pic:blipFill>
+                  <pic:spPr bwMode="auto">
+                    <a:xfrm>
+                      <a:off x="0" y="0"/>
+                      <a:ext cx="2724912" cy="2625057"/>
+                    </a:xfrm>
+                    <a:prstGeom prst="rect">
+                      <a:avLst/>
+                    </a:prstGeom>
+                    <a:noFill/>
+                    <a:ln>
+                      <a:noFill/>
+                    </a:ln>
+                  </pic:spPr>
+                </pic:pic>
+              </a:graphicData>
+            </a:graphic>
+          </wp:inline>
+        </w:drawing>
       </w:r>
     </w:p>
     <w:p>
       <w:pPr>
         <w:spacing w:line="240" w:lineRule="auto"/>
       </w:pPr>
-      <w:r>
-        <w:t xml:space="preserve">Model testing revealed that, for every dataset, LG model </w:t>
-      </w:r>
-      <w:r>
-        <w:t>gives</w:t>
-      </w:r>
-      <w:r>
-        <w:t xml:space="preserve"> higher tree probability than BLOSUM62 (Table 2).</w:t>
-      </w:r>
-      <w:r>
-        <w:t xml:space="preserve"> </w:t>
-      </w:r>
-      <w:r>
-        <w:t>M</w:t>
-      </w:r>
-      <w:r>
-        <w:t xml:space="preserve">aximum-likelihood (ML) </w:t>
-      </w:r>
-      <w:r>
-        <w:t xml:space="preserve">phylogenetic analysis </w:t>
-      </w:r>
-      <w:r>
-        <w:t>revealed</w:t>
-      </w:r>
-      <w:r>
-        <w:t xml:space="preserve"> </w:t>
-      </w:r>
-      <w:r>
-        <w:t xml:space="preserve">a 3.5-fold difference in </w:t>
-      </w:r>
-      <w:proofErr w:type="spellStart"/>
-      <w:r>
-        <w:t>logLikelihood</w:t>
-      </w:r>
-      <w:proofErr w:type="spellEnd"/>
-      <w:r>
-        <w:t xml:space="preserve"> between datasets</w:t>
-      </w:r>
-      <w:r>
-        <w:t xml:space="preserve"> for RAPTOR1B</w:t>
-      </w:r>
-      <w:r>
-        <w:t>, a 5.</w:t>
-      </w:r>
-      <w:r>
-        <w:t>8</w:t>
-      </w:r>
-      <w:r>
-        <w:t>-fold difference for LST8-1</w:t>
-      </w:r>
-      <w:r>
-        <w:t xml:space="preserve"> datasets</w:t>
-      </w:r>
-      <w:r>
-        <w:t>, and a 5</w:t>
-      </w:r>
-      <w:r>
-        <w:t>.4</w:t>
-      </w:r>
-      <w:r>
-        <w:t>-fold difference for TOR</w:t>
-      </w:r>
-      <w:r>
-        <w:t xml:space="preserve"> </w:t>
-      </w:r>
-      <w:r>
-        <w:t xml:space="preserve">datasets </w:t>
-      </w:r>
-      <w:r>
-        <w:t>(Table 2)</w:t>
-      </w:r>
-      <w:r>
-        <w:t>.</w:t>
-      </w:r>
-      <w:r>
-        <w:t xml:space="preserve"> This suggest that different available datasets of homolog proteins </w:t>
-      </w:r>
-      <w:r>
-        <w:t xml:space="preserve">may </w:t>
-      </w:r>
-      <w:r>
-        <w:t>provide different information for phylogenetic reconstruction.</w:t>
-      </w:r>
     </w:p>
     <w:p>
       <w:pPr>
         <w:spacing w:line="240" w:lineRule="auto"/>
       </w:pPr>
-      <w:r>
-        <w:t>Reconstructed trees</w:t>
-      </w:r>
-    </w:p>
-    <w:p>
-      <w:r>
-        <w:br w:type="page"/>
-      </w:r>
+      <w:bookmarkStart w:id="0" w:name="_GoBack"/>
+      <w:bookmarkEnd w:id="0"/>
     </w:p>
     <w:p>
       <w:pPr>
@@ -1687,6 +2041,4724 @@
       </w:pPr>
       <w:r>
         <w:lastRenderedPageBreak/>
+        <w:t>Phylogenetic analysis on different datasets reveals strong difference</w:t>
+      </w:r>
+      <w:r>
+        <w:t>s</w:t>
+      </w:r>
+      <w:r>
+        <w:t xml:space="preserve"> in likelihood</w:t>
+      </w:r>
+      <w:r>
+        <w:t>.</w:t>
+      </w:r>
+    </w:p>
+    <w:p>
+      <w:pPr>
+        <w:spacing w:line="240" w:lineRule="auto"/>
+      </w:pPr>
+      <w:r>
+        <w:t xml:space="preserve">Model testing revealed that, for every dataset, LG model </w:t>
+      </w:r>
+      <w:r>
+        <w:t>gives</w:t>
+      </w:r>
+      <w:r>
+        <w:t xml:space="preserve"> higher tree probability than BLOSUM62 (Table </w:t>
+      </w:r>
+      <w:r>
+        <w:t>1</w:t>
+      </w:r>
+      <w:r>
+        <w:t>).</w:t>
+      </w:r>
+      <w:r>
+        <w:t xml:space="preserve"> </w:t>
+      </w:r>
+      <w:r>
+        <w:t>M</w:t>
+      </w:r>
+      <w:r>
+        <w:t xml:space="preserve">aximum-likelihood (ML) </w:t>
+      </w:r>
+      <w:r>
+        <w:t xml:space="preserve">phylogenetic analysis </w:t>
+      </w:r>
+      <w:r>
+        <w:t>revealed</w:t>
+      </w:r>
+      <w:r>
+        <w:t xml:space="preserve"> </w:t>
+      </w:r>
+      <w:r>
+        <w:t xml:space="preserve">a 3.5-fold difference in </w:t>
+      </w:r>
+      <w:proofErr w:type="spellStart"/>
+      <w:r>
+        <w:t>logLikelihood</w:t>
+      </w:r>
+      <w:proofErr w:type="spellEnd"/>
+      <w:r>
+        <w:t xml:space="preserve"> between datasets</w:t>
+      </w:r>
+      <w:r>
+        <w:t xml:space="preserve"> for RAPTOR1B</w:t>
+      </w:r>
+      <w:r>
+        <w:t>, a 5.</w:t>
+      </w:r>
+      <w:r>
+        <w:t>8</w:t>
+      </w:r>
+      <w:r>
+        <w:t>-fold difference for LST8-1</w:t>
+      </w:r>
+      <w:r>
+        <w:t xml:space="preserve"> datasets</w:t>
+      </w:r>
+      <w:r>
+        <w:t>, and a 5</w:t>
+      </w:r>
+      <w:r>
+        <w:t>.4</w:t>
+      </w:r>
+      <w:r>
+        <w:t>-fold difference for TOR</w:t>
+      </w:r>
+      <w:r>
+        <w:t xml:space="preserve"> </w:t>
+      </w:r>
+      <w:r>
+        <w:t xml:space="preserve">datasets </w:t>
+      </w:r>
+      <w:r>
+        <w:t xml:space="preserve">(Table </w:t>
+      </w:r>
+      <w:r>
+        <w:t>1</w:t>
+      </w:r>
+      <w:r>
+        <w:t xml:space="preserve">, Figure </w:t>
+      </w:r>
+      <w:r>
+        <w:t>2</w:t>
+      </w:r>
+      <w:r>
+        <w:t>)</w:t>
+      </w:r>
+      <w:r>
+        <w:t>.</w:t>
+      </w:r>
+      <w:r>
+        <w:t xml:space="preserve"> This suggest that different available datasets of homolog proteins </w:t>
+      </w:r>
+      <w:r>
+        <w:t xml:space="preserve">may </w:t>
+      </w:r>
+      <w:r>
+        <w:t>provide different information for phylogenetic reconstruction.</w:t>
+      </w:r>
+    </w:p>
+    <w:p>
+      <w:pPr>
+        <w:spacing w:line="240" w:lineRule="auto"/>
+      </w:pPr>
+      <w:r>
+        <w:rPr>
+          <w:noProof/>
+        </w:rPr>
+        <mc:AlternateContent>
+          <mc:Choice Requires="wps">
+            <w:drawing>
+              <wp:anchor distT="0" distB="0" distL="114300" distR="114300" simplePos="0" relativeHeight="251659264" behindDoc="0" locked="0" layoutInCell="1" allowOverlap="1" wp14:anchorId="6055D414" wp14:editId="4149BA74">
+                <wp:simplePos x="0" y="0"/>
+                <wp:positionH relativeFrom="column">
+                  <wp:posOffset>25879</wp:posOffset>
+                </wp:positionH>
+                <wp:positionV relativeFrom="paragraph">
+                  <wp:posOffset>2746519</wp:posOffset>
+                </wp:positionV>
+                <wp:extent cx="5572125" cy="414068"/>
+                <wp:effectExtent l="0" t="0" r="28575" b="24130"/>
+                <wp:wrapNone/>
+                <wp:docPr id="2" name="Text Box 2"/>
+                <wp:cNvGraphicFramePr/>
+                <a:graphic xmlns:a="http://schemas.openxmlformats.org/drawingml/2006/main">
+                  <a:graphicData uri="http://schemas.microsoft.com/office/word/2010/wordprocessingShape">
+                    <wps:wsp>
+                      <wps:cNvSpPr txBox="1"/>
+                      <wps:spPr>
+                        <a:xfrm>
+                          <a:off x="0" y="0"/>
+                          <a:ext cx="5572125" cy="414068"/>
+                        </a:xfrm>
+                        <a:prstGeom prst="rect">
+                          <a:avLst/>
+                        </a:prstGeom>
+                        <a:solidFill>
+                          <a:schemeClr val="lt1"/>
+                        </a:solidFill>
+                        <a:ln w="6350">
+                          <a:solidFill>
+                            <a:prstClr val="black"/>
+                          </a:solidFill>
+                        </a:ln>
+                      </wps:spPr>
+                      <wps:txbx>
+                        <w:txbxContent>
+                          <w:p>
+                            <w:pPr>
+                              <w:rPr>
+                                <w:sz w:val="18"/>
+                              </w:rPr>
+                            </w:pPr>
+                            <w:r>
+                              <w:rPr>
+                                <w:b/>
+                                <w:sz w:val="18"/>
+                              </w:rPr>
+                              <w:t xml:space="preserve">Figure </w:t>
+                            </w:r>
+                            <w:r>
+                              <w:rPr>
+                                <w:b/>
+                                <w:sz w:val="18"/>
+                              </w:rPr>
+                              <w:t>2</w:t>
+                            </w:r>
+                            <w:r>
+                              <w:rPr>
+                                <w:sz w:val="18"/>
+                              </w:rPr>
+                              <w:t xml:space="preserve">. Maximum-likelihood phylogenetic analysis on </w:t>
+                            </w:r>
+                            <w:r>
+                              <w:rPr>
+                                <w:i/>
+                                <w:sz w:val="18"/>
+                              </w:rPr>
+                              <w:t>A. thaliana</w:t>
+                            </w:r>
+                            <w:r>
+                              <w:rPr>
+                                <w:sz w:val="18"/>
+                              </w:rPr>
+                              <w:t xml:space="preserve"> TORC homolog proteins</w:t>
+                            </w:r>
+                            <w:r>
+                              <w:rPr>
+                                <w:sz w:val="18"/>
+                              </w:rPr>
+                              <w:t xml:space="preserve"> using different datasets of homolog proteins</w:t>
+                            </w:r>
+                            <w:r>
+                              <w:rPr>
+                                <w:sz w:val="18"/>
+                              </w:rPr>
+                              <w:t>. Akaike information criterion (AIC) was used to score differences between models.</w:t>
+                            </w:r>
+                          </w:p>
+                        </w:txbxContent>
+                      </wps:txbx>
+                      <wps:bodyPr rot="0" spcFirstLastPara="0" vertOverflow="overflow" horzOverflow="overflow" vert="horz" wrap="square" lIns="91440" tIns="45720" rIns="91440" bIns="45720" numCol="1" spcCol="0" rtlCol="0" fromWordArt="0" anchor="t" anchorCtr="0" forceAA="0" compatLnSpc="1">
+                        <a:prstTxWarp prst="textNoShape">
+                          <a:avLst/>
+                        </a:prstTxWarp>
+                        <a:noAutofit/>
+                      </wps:bodyPr>
+                    </wps:wsp>
+                  </a:graphicData>
+                </a:graphic>
+                <wp14:sizeRelH relativeFrom="margin">
+                  <wp14:pctWidth>0</wp14:pctWidth>
+                </wp14:sizeRelH>
+                <wp14:sizeRelV relativeFrom="margin">
+                  <wp14:pctHeight>0</wp14:pctHeight>
+                </wp14:sizeRelV>
+              </wp:anchor>
+            </w:drawing>
+          </mc:Choice>
+          <mc:Fallback>
+            <w:pict>
+              <v:shape w14:anchorId="6055D414" id="Text Box 2" o:spid="_x0000_s1027" type="#_x0000_t202" style="position:absolute;margin-left:2.05pt;margin-top:216.25pt;width:438.75pt;height:32.6pt;z-index:251659264;visibility:visible;mso-wrap-style:square;mso-width-percent:0;mso-height-percent:0;mso-wrap-distance-left:9pt;mso-wrap-distance-top:0;mso-wrap-distance-right:9pt;mso-wrap-distance-bottom:0;mso-position-horizontal:absolute;mso-position-horizontal-relative:text;mso-position-vertical:absolute;mso-position-vertical-relative:text;mso-width-percent:0;mso-height-percent:0;mso-width-relative:margin;mso-height-relative:margin;v-text-anchor:top" o:gfxdata="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" fillcolor="white [3201]" strokeweight=".5pt">
+                <v:textbox>
+                  <w:txbxContent>
+                    <w:p>
+                      <w:pPr>
+                        <w:rPr>
+                          <w:sz w:val="18"/>
+                        </w:rPr>
+                      </w:pPr>
+                      <w:r>
+                        <w:rPr>
+                          <w:b/>
+                          <w:sz w:val="18"/>
+                        </w:rPr>
+                        <w:t xml:space="preserve">Figure </w:t>
+                      </w:r>
+                      <w:r>
+                        <w:rPr>
+                          <w:b/>
+                          <w:sz w:val="18"/>
+                        </w:rPr>
+                        <w:t>2</w:t>
+                      </w:r>
+                      <w:r>
+                        <w:rPr>
+                          <w:sz w:val="18"/>
+                        </w:rPr>
+                        <w:t xml:space="preserve">. Maximum-likelihood phylogenetic analysis on </w:t>
+                      </w:r>
+                      <w:r>
+                        <w:rPr>
+                          <w:i/>
+                          <w:sz w:val="18"/>
+                        </w:rPr>
+                        <w:t>A. thaliana</w:t>
+                      </w:r>
+                      <w:r>
+                        <w:rPr>
+                          <w:sz w:val="18"/>
+                        </w:rPr>
+                        <w:t xml:space="preserve"> TORC homolog proteins</w:t>
+                      </w:r>
+                      <w:r>
+                        <w:rPr>
+                          <w:sz w:val="18"/>
+                        </w:rPr>
+                        <w:t xml:space="preserve"> using different datasets of homolog proteins</w:t>
+                      </w:r>
+                      <w:r>
+                        <w:rPr>
+                          <w:sz w:val="18"/>
+                        </w:rPr>
+                        <w:t>. Akaike information criterion (AIC) was used to score differences between models.</w:t>
+                      </w:r>
+                    </w:p>
+                  </w:txbxContent>
+                </v:textbox>
+              </v:shape>
+            </w:pict>
+          </mc:Fallback>
+        </mc:AlternateContent>
+      </w:r>
+      <w:r>
+        <w:rPr>
+          <w:noProof/>
+        </w:rPr>
+        <mc:AlternateContent>
+          <mc:Choice Requires="wps">
+            <w:drawing>
+              <wp:anchor distT="0" distB="0" distL="114300" distR="114300" simplePos="0" relativeHeight="251660288" behindDoc="0" locked="0" layoutInCell="1" allowOverlap="1" wp14:anchorId="55DD9B13" wp14:editId="47252422">
+                <wp:simplePos x="0" y="0"/>
+                <wp:positionH relativeFrom="column">
+                  <wp:posOffset>342900</wp:posOffset>
+                </wp:positionH>
+                <wp:positionV relativeFrom="paragraph">
+                  <wp:posOffset>2260600</wp:posOffset>
+                </wp:positionV>
+                <wp:extent cx="914400" cy="228600"/>
+                <wp:effectExtent l="0" t="0" r="0" b="0"/>
+                <wp:wrapNone/>
+                <wp:docPr id="4" name="Text Box 4"/>
+                <wp:cNvGraphicFramePr/>
+                <a:graphic xmlns:a="http://schemas.openxmlformats.org/drawingml/2006/main">
+                  <a:graphicData uri="http://schemas.microsoft.com/office/word/2010/wordprocessingShape">
+                    <wps:wsp>
+                      <wps:cNvSpPr txBox="1"/>
+                      <wps:spPr>
+                        <a:xfrm>
+                          <a:off x="0" y="0"/>
+                          <a:ext cx="914400" cy="228600"/>
+                        </a:xfrm>
+                        <a:prstGeom prst="rect">
+                          <a:avLst/>
+                        </a:prstGeom>
+                        <a:noFill/>
+                        <a:ln w="6350">
+                          <a:noFill/>
+                        </a:ln>
+                      </wps:spPr>
+                      <wps:txbx>
+                        <w:txbxContent>
+                          <w:p>
+                            <w:pPr>
+                              <w:rPr>
+                                <w:sz w:val="18"/>
+                              </w:rPr>
+                            </w:pPr>
+                            <w:r>
+                              <w:rPr>
+                                <w:sz w:val="18"/>
+                              </w:rPr>
+                              <w:t>Model</w:t>
+                            </w:r>
+                          </w:p>
+                        </w:txbxContent>
+                      </wps:txbx>
+                      <wps:bodyPr rot="0" spcFirstLastPara="0" vertOverflow="overflow" horzOverflow="overflow" vert="horz" wrap="none" lIns="91440" tIns="45720" rIns="91440" bIns="45720" numCol="1" spcCol="0" rtlCol="0" fromWordArt="0" anchor="t" anchorCtr="0" forceAA="0" compatLnSpc="1">
+                        <a:prstTxWarp prst="textNoShape">
+                          <a:avLst/>
+                        </a:prstTxWarp>
+                        <a:noAutofit/>
+                      </wps:bodyPr>
+                    </wps:wsp>
+                  </a:graphicData>
+                </a:graphic>
+                <wp14:sizeRelV relativeFrom="margin">
+                  <wp14:pctHeight>0</wp14:pctHeight>
+                </wp14:sizeRelV>
+              </wp:anchor>
+            </w:drawing>
+          </mc:Choice>
+          <mc:Fallback>
+            <w:pict>
+              <v:shape w14:anchorId="55DD9B13" id="Text Box 4" o:spid="_x0000_s1028" type="#_x0000_t202" style="position:absolute;margin-left:27pt;margin-top:178pt;width:1in;height:18pt;z-index:251660288;visibility:visible;mso-wrap-style:none;mso-height-percent:0;mso-wrap-distance-left:9pt;mso-wrap-distance-top:0;mso-wrap-distance-right:9pt;mso-wrap-distance-bottom:0;mso-position-horizontal:absolute;mso-position-horizontal-relative:text;mso-position-vertical:absolute;mso-position-vertical-relative:text;mso-height-percent:0;mso-height-relative:margin;v-text-anchor:top" o:gfxdata="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" filled="f" stroked="f" strokeweight=".5pt">
+                <v:textbox>
+                  <w:txbxContent>
+                    <w:p>
+                      <w:pPr>
+                        <w:rPr>
+                          <w:sz w:val="18"/>
+                        </w:rPr>
+                      </w:pPr>
+                      <w:r>
+                        <w:rPr>
+                          <w:sz w:val="18"/>
+                        </w:rPr>
+                        <w:t>Model</w:t>
+                      </w:r>
+                    </w:p>
+                  </w:txbxContent>
+                </v:textbox>
+              </v:shape>
+            </w:pict>
+          </mc:Fallback>
+        </mc:AlternateContent>
+      </w:r>
+      <w:r>
+        <w:rPr>
+          <w:noProof/>
+        </w:rPr>
+        <mc:AlternateContent>
+          <mc:Choice Requires="wps">
+            <w:drawing>
+              <wp:anchor distT="0" distB="0" distL="114300" distR="114300" simplePos="0" relativeHeight="251662336" behindDoc="0" locked="0" layoutInCell="1" allowOverlap="1" wp14:anchorId="1D54FD76" wp14:editId="36EE1737">
+                <wp:simplePos x="0" y="0"/>
+                <wp:positionH relativeFrom="column">
+                  <wp:posOffset>209550</wp:posOffset>
+                </wp:positionH>
+                <wp:positionV relativeFrom="paragraph">
+                  <wp:posOffset>2489200</wp:posOffset>
+                </wp:positionV>
+                <wp:extent cx="914400" cy="228600"/>
+                <wp:effectExtent l="0" t="0" r="0" b="0"/>
+                <wp:wrapNone/>
+                <wp:docPr id="5" name="Text Box 5"/>
+                <wp:cNvGraphicFramePr/>
+                <a:graphic xmlns:a="http://schemas.openxmlformats.org/drawingml/2006/main">
+                  <a:graphicData uri="http://schemas.microsoft.com/office/word/2010/wordprocessingShape">
+                    <wps:wsp>
+                      <wps:cNvSpPr txBox="1"/>
+                      <wps:spPr>
+                        <a:xfrm>
+                          <a:off x="0" y="0"/>
+                          <a:ext cx="914400" cy="228600"/>
+                        </a:xfrm>
+                        <a:prstGeom prst="rect">
+                          <a:avLst/>
+                        </a:prstGeom>
+                        <a:noFill/>
+                        <a:ln w="6350">
+                          <a:noFill/>
+                        </a:ln>
+                      </wps:spPr>
+                      <wps:txbx>
+                        <w:txbxContent>
+                          <w:p>
+                            <w:pPr>
+                              <w:rPr>
+                                <w:sz w:val="18"/>
+                              </w:rPr>
+                            </w:pPr>
+                            <w:r>
+                              <w:rPr>
+                                <w:sz w:val="18"/>
+                              </w:rPr>
+                              <w:t>Database</w:t>
+                            </w:r>
+                          </w:p>
+                        </w:txbxContent>
+                      </wps:txbx>
+                      <wps:bodyPr rot="0" spcFirstLastPara="0" vertOverflow="overflow" horzOverflow="overflow" vert="horz" wrap="none" lIns="91440" tIns="45720" rIns="91440" bIns="45720" numCol="1" spcCol="0" rtlCol="0" fromWordArt="0" anchor="t" anchorCtr="0" forceAA="0" compatLnSpc="1">
+                        <a:prstTxWarp prst="textNoShape">
+                          <a:avLst/>
+                        </a:prstTxWarp>
+                        <a:noAutofit/>
+                      </wps:bodyPr>
+                    </wps:wsp>
+                  </a:graphicData>
+                </a:graphic>
+                <wp14:sizeRelV relativeFrom="margin">
+                  <wp14:pctHeight>0</wp14:pctHeight>
+                </wp14:sizeRelV>
+              </wp:anchor>
+            </w:drawing>
+          </mc:Choice>
+          <mc:Fallback>
+            <w:pict>
+              <v:shape w14:anchorId="1D54FD76" id="Text Box 5" o:spid="_x0000_s1029" type="#_x0000_t202" style="position:absolute;margin-left:16.5pt;margin-top:196pt;width:1in;height:18pt;z-index:251662336;visibility:visible;mso-wrap-style:none;mso-height-percent:0;mso-wrap-distance-left:9pt;mso-wrap-distance-top:0;mso-wrap-distance-right:9pt;mso-wrap-distance-bottom:0;mso-position-horizontal:absolute;mso-position-horizontal-relative:text;mso-position-vertical:absolute;mso-position-vertical-relative:text;mso-height-percent:0;mso-height-relative:margin;v-text-anchor:top" o:gfxdata="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" filled="f" stroked="f" strokeweight=".5pt">
+                <v:textbox>
+                  <w:txbxContent>
+                    <w:p>
+                      <w:pPr>
+                        <w:rPr>
+                          <w:sz w:val="18"/>
+                        </w:rPr>
+                      </w:pPr>
+                      <w:r>
+                        <w:rPr>
+                          <w:sz w:val="18"/>
+                        </w:rPr>
+                        <w:t>Database</w:t>
+                      </w:r>
+                    </w:p>
+                  </w:txbxContent>
+                </v:textbox>
+              </v:shape>
+            </w:pict>
+          </mc:Fallback>
+        </mc:AlternateContent>
+      </w:r>
+      <w:r>
+        <w:rPr>
+          <w:noProof/>
+        </w:rPr>
+        <w:t xml:space="preserve"> </w:t>
+      </w:r>
+      <w:r>
+        <w:rPr>
+          <w:noProof/>
+        </w:rPr>
+        <w:drawing>
+          <wp:inline distT="0" distB="0" distL="0" distR="0" wp14:anchorId="29CA2E1D" wp14:editId="09808C62">
+            <wp:extent cx="5572126" cy="2743200"/>
+            <wp:effectExtent l="0" t="0" r="9525" b="0"/>
+            <wp:docPr id="1" name="Chart 1">
+              <a:extLst xmlns:a="http://schemas.openxmlformats.org/drawingml/2006/main">
+                <a:ext uri="{FF2B5EF4-FFF2-40B4-BE49-F238E27FC236}">
+                  <a16:creationId xmlns:a16="http://schemas.microsoft.com/office/drawing/2014/main" id="{3C4ADE3E-AC86-4E46-A3CF-EE23F4F382F4}"/>
+                </a:ext>
+              </a:extLst>
+            </wp:docPr>
+            <wp:cNvGraphicFramePr/>
+            <a:graphic xmlns:a="http://schemas.openxmlformats.org/drawingml/2006/main">
+              <a:graphicData uri="http://schemas.openxmlformats.org/drawingml/2006/chart">
+                <c:chart xmlns:c="http://schemas.openxmlformats.org/drawingml/2006/chart" xmlns:r="http://schemas.openxmlformats.org/officeDocument/2006/relationships" r:id="rId14"/>
+              </a:graphicData>
+            </a:graphic>
+          </wp:inline>
+        </w:drawing>
+      </w:r>
+    </w:p>
+    <w:p>
+      <w:pPr>
+        <w:spacing w:line="240" w:lineRule="auto"/>
+      </w:pPr>
+    </w:p>
+    <w:p>
+      <w:pPr>
+        <w:spacing w:line="240" w:lineRule="auto"/>
+      </w:pPr>
+    </w:p>
+    <w:tbl>
+      <w:tblPr>
+        <w:tblStyle w:val="GridTable1Light"/>
+        <w:tblpPr w:leftFromText="180" w:rightFromText="180" w:vertAnchor="text" w:horzAnchor="margin" w:tblpXSpec="center" w:tblpY="81"/>
+        <w:tblW w:w="9112" w:type="dxa"/>
+        <w:tblLook w:val="04A0" w:firstRow="1" w:lastRow="0" w:firstColumn="1" w:lastColumn="0" w:noHBand="0" w:noVBand="1"/>
+      </w:tblPr>
+      <w:tblGrid>
+        <w:gridCol w:w="1016"/>
+        <w:gridCol w:w="1920"/>
+        <w:gridCol w:w="1136"/>
+        <w:gridCol w:w="1540"/>
+        <w:gridCol w:w="1540"/>
+        <w:gridCol w:w="1960"/>
+      </w:tblGrid>
+      <w:tr>
+        <w:trPr>
+          <w:cnfStyle w:val="100000000000" w:firstRow="1" w:lastRow="0" w:firstColumn="0" w:lastColumn="0" w:oddVBand="0" w:evenVBand="0" w:oddHBand="0" w:evenHBand="0" w:firstRowFirstColumn="0" w:firstRowLastColumn="0" w:lastRowFirstColumn="0" w:lastRowLastColumn="0"/>
+          <w:trHeight w:val="300"/>
+        </w:trPr>
+        <w:tc>
+          <w:tcPr>
+            <w:cnfStyle w:val="001000000000" w:firstRow="0" w:lastRow="0" w:firstColumn="1" w:lastColumn="0" w:oddVBand="0" w:evenVBand="0" w:oddHBand="0" w:evenHBand="0" w:firstRowFirstColumn="0" w:firstRowLastColumn="0" w:lastRowFirstColumn="0" w:lastRowLastColumn="0"/>
+            <w:tcW w:w="9112" w:type="dxa"/>
+            <w:gridSpan w:val="6"/>
+            <w:noWrap/>
+          </w:tcPr>
+          <w:p>
+            <w:pPr>
+              <w:rPr>
+                <w:rFonts w:eastAsia="Times New Roman" w:cstheme="minorHAnsi"/>
+                <w:bCs w:val="0"/>
+                <w:color w:val="000000"/>
+                <w:sz w:val="20"/>
+              </w:rPr>
+            </w:pPr>
+            <w:r>
+              <w:rPr>
+                <w:rFonts w:eastAsia="Times New Roman" w:cstheme="minorHAnsi"/>
+                <w:b w:val="0"/>
+                <w:color w:val="000000"/>
+                <w:sz w:val="20"/>
+              </w:rPr>
+              <w:t xml:space="preserve">Table </w:t>
+            </w:r>
+            <w:r>
+              <w:rPr>
+                <w:rFonts w:eastAsia="Times New Roman" w:cstheme="minorHAnsi"/>
+                <w:b w:val="0"/>
+                <w:color w:val="000000"/>
+                <w:sz w:val="20"/>
+              </w:rPr>
+              <w:t>2</w:t>
+            </w:r>
+            <w:r>
+              <w:rPr>
+                <w:rFonts w:eastAsia="Times New Roman" w:cstheme="minorHAnsi"/>
+                <w:b w:val="0"/>
+                <w:color w:val="000000"/>
+                <w:sz w:val="20"/>
+              </w:rPr>
+              <w:t xml:space="preserve"> – </w:t>
+            </w:r>
+            <w:proofErr w:type="spellStart"/>
+            <w:r>
+              <w:rPr>
+                <w:rFonts w:eastAsia="Times New Roman" w:cstheme="minorHAnsi"/>
+                <w:b w:val="0"/>
+                <w:color w:val="000000"/>
+                <w:sz w:val="20"/>
+              </w:rPr>
+              <w:t>RaxML</w:t>
+            </w:r>
+            <w:proofErr w:type="spellEnd"/>
+            <w:r>
+              <w:rPr>
+                <w:rFonts w:eastAsia="Times New Roman" w:cstheme="minorHAnsi"/>
+                <w:b w:val="0"/>
+                <w:color w:val="000000"/>
+                <w:sz w:val="20"/>
+              </w:rPr>
+              <w:t xml:space="preserve"> </w:t>
+            </w:r>
+            <w:r>
+              <w:rPr>
+                <w:rFonts w:eastAsia="Times New Roman" w:cstheme="minorHAnsi"/>
+                <w:b w:val="0"/>
+                <w:color w:val="000000"/>
+                <w:sz w:val="20"/>
+              </w:rPr>
+              <w:t xml:space="preserve">phylogenetic analysis </w:t>
+            </w:r>
+            <w:r>
+              <w:rPr>
+                <w:rFonts w:eastAsia="Times New Roman" w:cstheme="minorHAnsi"/>
+                <w:b w:val="0"/>
+                <w:color w:val="000000"/>
+                <w:sz w:val="20"/>
+              </w:rPr>
+              <w:t>results</w:t>
+            </w:r>
+            <w:r>
+              <w:rPr>
+                <w:rFonts w:eastAsia="Times New Roman" w:cstheme="minorHAnsi"/>
+                <w:b w:val="0"/>
+                <w:color w:val="000000"/>
+                <w:sz w:val="20"/>
+              </w:rPr>
+              <w:t xml:space="preserve"> for each dataset</w:t>
+            </w:r>
+          </w:p>
+        </w:tc>
+      </w:tr>
+      <w:tr>
+        <w:trPr>
+          <w:trHeight w:val="300"/>
+        </w:trPr>
+        <w:tc>
+          <w:tcPr>
+            <w:cnfStyle w:val="001000000000" w:firstRow="0" w:lastRow="0" w:firstColumn="1" w:lastColumn="0" w:oddVBand="0" w:evenVBand="0" w:oddHBand="0" w:evenHBand="0" w:firstRowFirstColumn="0" w:firstRowLastColumn="0" w:lastRowFirstColumn="0" w:lastRowLastColumn="0"/>
+            <w:tcW w:w="1016" w:type="dxa"/>
+            <w:noWrap/>
+            <w:hideMark/>
+          </w:tcPr>
+          <w:p>
+            <w:pPr>
+              <w:rPr>
+                <w:rFonts w:eastAsia="Times New Roman" w:cstheme="minorHAnsi"/>
+                <w:color w:val="000000"/>
+                <w:sz w:val="20"/>
+              </w:rPr>
+            </w:pPr>
+            <w:r>
+              <w:rPr>
+                <w:rFonts w:eastAsia="Times New Roman" w:cstheme="minorHAnsi"/>
+                <w:color w:val="000000"/>
+                <w:sz w:val="20"/>
+              </w:rPr>
+              <w:t>Gene</w:t>
+            </w:r>
+          </w:p>
+        </w:tc>
+        <w:tc>
+          <w:tcPr>
+            <w:tcW w:w="1920" w:type="dxa"/>
+            <w:noWrap/>
+            <w:hideMark/>
+          </w:tcPr>
+          <w:p>
+            <w:pPr>
+              <w:cnfStyle w:val="000000000000" w:firstRow="0" w:lastRow="0" w:firstColumn="0" w:lastColumn="0" w:oddVBand="0" w:evenVBand="0" w:oddHBand="0" w:evenHBand="0" w:firstRowFirstColumn="0" w:firstRowLastColumn="0" w:lastRowFirstColumn="0" w:lastRowLastColumn="0"/>
+              <w:rPr>
+                <w:rFonts w:eastAsia="Times New Roman" w:cstheme="minorHAnsi"/>
+                <w:color w:val="000000"/>
+                <w:sz w:val="20"/>
+              </w:rPr>
+            </w:pPr>
+            <w:r>
+              <w:rPr>
+                <w:rFonts w:eastAsia="Times New Roman" w:cstheme="minorHAnsi"/>
+                <w:color w:val="000000"/>
+                <w:sz w:val="20"/>
+              </w:rPr>
+              <w:t>D</w:t>
+            </w:r>
+            <w:r>
+              <w:rPr>
+                <w:rFonts w:eastAsia="Times New Roman" w:cstheme="minorHAnsi"/>
+                <w:color w:val="000000"/>
+                <w:sz w:val="20"/>
+              </w:rPr>
+              <w:t>atabase</w:t>
+            </w:r>
+          </w:p>
+        </w:tc>
+        <w:tc>
+          <w:tcPr>
+            <w:tcW w:w="1136" w:type="dxa"/>
+            <w:noWrap/>
+            <w:hideMark/>
+          </w:tcPr>
+          <w:p>
+            <w:pPr>
+              <w:cnfStyle w:val="000000000000" w:firstRow="0" w:lastRow="0" w:firstColumn="0" w:lastColumn="0" w:oddVBand="0" w:evenVBand="0" w:oddHBand="0" w:evenHBand="0" w:firstRowFirstColumn="0" w:firstRowLastColumn="0" w:lastRowFirstColumn="0" w:lastRowLastColumn="0"/>
+              <w:rPr>
+                <w:rFonts w:eastAsia="Times New Roman" w:cstheme="minorHAnsi"/>
+                <w:color w:val="000000"/>
+                <w:sz w:val="20"/>
+              </w:rPr>
+            </w:pPr>
+            <w:r>
+              <w:rPr>
+                <w:rFonts w:eastAsia="Times New Roman" w:cstheme="minorHAnsi"/>
+                <w:color w:val="000000"/>
+                <w:sz w:val="20"/>
+              </w:rPr>
+              <w:t>M</w:t>
+            </w:r>
+            <w:r>
+              <w:rPr>
+                <w:rFonts w:eastAsia="Times New Roman" w:cstheme="minorHAnsi"/>
+                <w:color w:val="000000"/>
+                <w:sz w:val="20"/>
+              </w:rPr>
+              <w:t>odel</w:t>
+            </w:r>
+          </w:p>
+        </w:tc>
+        <w:tc>
+          <w:tcPr>
+            <w:tcW w:w="1540" w:type="dxa"/>
+            <w:noWrap/>
+            <w:hideMark/>
+          </w:tcPr>
+          <w:p>
+            <w:pPr>
+              <w:cnfStyle w:val="000000000000" w:firstRow="0" w:lastRow="0" w:firstColumn="0" w:lastColumn="0" w:oddVBand="0" w:evenVBand="0" w:oddHBand="0" w:evenHBand="0" w:firstRowFirstColumn="0" w:firstRowLastColumn="0" w:lastRowFirstColumn="0" w:lastRowLastColumn="0"/>
+              <w:rPr>
+                <w:rFonts w:eastAsia="Times New Roman" w:cstheme="minorHAnsi"/>
+                <w:color w:val="000000"/>
+                <w:sz w:val="20"/>
+              </w:rPr>
+            </w:pPr>
+            <w:r>
+              <w:rPr>
+                <w:rFonts w:eastAsia="Times New Roman" w:cstheme="minorHAnsi"/>
+                <w:color w:val="000000"/>
+                <w:sz w:val="20"/>
+              </w:rPr>
+              <w:t>AIC</w:t>
+            </w:r>
+          </w:p>
+        </w:tc>
+        <w:tc>
+          <w:tcPr>
+            <w:tcW w:w="1540" w:type="dxa"/>
+            <w:noWrap/>
+            <w:hideMark/>
+          </w:tcPr>
+          <w:p>
+            <w:pPr>
+              <w:cnfStyle w:val="000000000000" w:firstRow="0" w:lastRow="0" w:firstColumn="0" w:lastColumn="0" w:oddVBand="0" w:evenVBand="0" w:oddHBand="0" w:evenHBand="0" w:firstRowFirstColumn="0" w:firstRowLastColumn="0" w:lastRowFirstColumn="0" w:lastRowLastColumn="0"/>
+              <w:rPr>
+                <w:rFonts w:eastAsia="Times New Roman" w:cstheme="minorHAnsi"/>
+                <w:color w:val="000000"/>
+                <w:sz w:val="20"/>
+              </w:rPr>
+            </w:pPr>
+            <w:r>
+              <w:rPr>
+                <w:rFonts w:eastAsia="Times New Roman" w:cstheme="minorHAnsi"/>
+                <w:color w:val="000000"/>
+                <w:sz w:val="20"/>
+              </w:rPr>
+              <w:t>BIC</w:t>
+            </w:r>
+          </w:p>
+        </w:tc>
+        <w:tc>
+          <w:tcPr>
+            <w:tcW w:w="1960" w:type="dxa"/>
+            <w:noWrap/>
+            <w:hideMark/>
+          </w:tcPr>
+          <w:p>
+            <w:pPr>
+              <w:cnfStyle w:val="000000000000" w:firstRow="0" w:lastRow="0" w:firstColumn="0" w:lastColumn="0" w:oddVBand="0" w:evenVBand="0" w:oddHBand="0" w:evenHBand="0" w:firstRowFirstColumn="0" w:firstRowLastColumn="0" w:lastRowFirstColumn="0" w:lastRowLastColumn="0"/>
+              <w:rPr>
+                <w:rFonts w:eastAsia="Times New Roman" w:cstheme="minorHAnsi"/>
+                <w:color w:val="000000"/>
+                <w:sz w:val="20"/>
+              </w:rPr>
+            </w:pPr>
+            <w:r>
+              <w:rPr>
+                <w:rFonts w:eastAsia="Times New Roman" w:cstheme="minorHAnsi"/>
+                <w:color w:val="000000"/>
+                <w:sz w:val="20"/>
+              </w:rPr>
+              <w:t xml:space="preserve">Final </w:t>
+            </w:r>
+            <w:proofErr w:type="spellStart"/>
+            <w:r>
+              <w:rPr>
+                <w:rFonts w:eastAsia="Times New Roman" w:cstheme="minorHAnsi"/>
+                <w:color w:val="000000"/>
+                <w:sz w:val="20"/>
+              </w:rPr>
+              <w:t>LogLikelihood</w:t>
+            </w:r>
+            <w:proofErr w:type="spellEnd"/>
+          </w:p>
+        </w:tc>
+      </w:tr>
+      <w:tr>
+        <w:trPr>
+          <w:trHeight w:val="300"/>
+        </w:trPr>
+        <w:tc>
+          <w:tcPr>
+            <w:cnfStyle w:val="001000000000" w:firstRow="0" w:lastRow="0" w:firstColumn="1" w:lastColumn="0" w:oddVBand="0" w:evenVBand="0" w:oddHBand="0" w:evenHBand="0" w:firstRowFirstColumn="0" w:firstRowLastColumn="0" w:lastRowFirstColumn="0" w:lastRowLastColumn="0"/>
+            <w:tcW w:w="1016" w:type="dxa"/>
+            <w:noWrap/>
+            <w:hideMark/>
+          </w:tcPr>
+          <w:p>
+            <w:pPr>
+              <w:rPr>
+                <w:rFonts w:eastAsia="Times New Roman" w:cstheme="minorHAnsi"/>
+                <w:color w:val="000000"/>
+                <w:sz w:val="20"/>
+              </w:rPr>
+            </w:pPr>
+            <w:r>
+              <w:rPr>
+                <w:rFonts w:eastAsia="Times New Roman" w:cstheme="minorHAnsi"/>
+                <w:color w:val="000000"/>
+                <w:sz w:val="20"/>
+              </w:rPr>
+              <w:t>LST8-1</w:t>
+            </w:r>
+          </w:p>
+        </w:tc>
+        <w:tc>
+          <w:tcPr>
+            <w:tcW w:w="1920" w:type="dxa"/>
+            <w:noWrap/>
+            <w:hideMark/>
+          </w:tcPr>
+          <w:p>
+            <w:pPr>
+              <w:cnfStyle w:val="000000000000" w:firstRow="0" w:lastRow="0" w:firstColumn="0" w:lastColumn="0" w:oddVBand="0" w:evenVBand="0" w:oddHBand="0" w:evenHBand="0" w:firstRowFirstColumn="0" w:firstRowLastColumn="0" w:lastRowFirstColumn="0" w:lastRowLastColumn="0"/>
+              <w:rPr>
+                <w:rFonts w:eastAsia="Times New Roman" w:cstheme="minorHAnsi"/>
+                <w:color w:val="000000"/>
+                <w:sz w:val="20"/>
+              </w:rPr>
+            </w:pPr>
+            <w:r>
+              <w:rPr>
+                <w:rFonts w:eastAsia="Times New Roman" w:cstheme="minorHAnsi"/>
+                <w:color w:val="000000"/>
+                <w:sz w:val="20"/>
+              </w:rPr>
+              <w:t>ENSEMBL</w:t>
+            </w:r>
+          </w:p>
+        </w:tc>
+        <w:tc>
+          <w:tcPr>
+            <w:tcW w:w="1136" w:type="dxa"/>
+            <w:noWrap/>
+            <w:hideMark/>
+          </w:tcPr>
+          <w:p>
+            <w:pPr>
+              <w:cnfStyle w:val="000000000000" w:firstRow="0" w:lastRow="0" w:firstColumn="0" w:lastColumn="0" w:oddVBand="0" w:evenVBand="0" w:oddHBand="0" w:evenHBand="0" w:firstRowFirstColumn="0" w:firstRowLastColumn="0" w:lastRowFirstColumn="0" w:lastRowLastColumn="0"/>
+              <w:rPr>
+                <w:rFonts w:eastAsia="Times New Roman" w:cstheme="minorHAnsi"/>
+                <w:color w:val="000000"/>
+                <w:sz w:val="20"/>
+              </w:rPr>
+            </w:pPr>
+            <w:r>
+              <w:rPr>
+                <w:rFonts w:eastAsia="Times New Roman" w:cstheme="minorHAnsi"/>
+                <w:color w:val="000000"/>
+                <w:sz w:val="20"/>
+              </w:rPr>
+              <w:t>LG</w:t>
+            </w:r>
+          </w:p>
+        </w:tc>
+        <w:tc>
+          <w:tcPr>
+            <w:tcW w:w="1540" w:type="dxa"/>
+            <w:noWrap/>
+            <w:hideMark/>
+          </w:tcPr>
+          <w:p>
+            <w:pPr>
+              <w:jc w:val="right"/>
+              <w:cnfStyle w:val="000000000000" w:firstRow="0" w:lastRow="0" w:firstColumn="0" w:lastColumn="0" w:oddVBand="0" w:evenVBand="0" w:oddHBand="0" w:evenHBand="0" w:firstRowFirstColumn="0" w:firstRowLastColumn="0" w:lastRowFirstColumn="0" w:lastRowLastColumn="0"/>
+              <w:rPr>
+                <w:rFonts w:eastAsia="Times New Roman" w:cstheme="minorHAnsi"/>
+                <w:color w:val="000000"/>
+                <w:sz w:val="20"/>
+              </w:rPr>
+            </w:pPr>
+            <w:r>
+              <w:rPr>
+                <w:rFonts w:eastAsia="Times New Roman" w:cstheme="minorHAnsi"/>
+                <w:color w:val="000000"/>
+                <w:sz w:val="20"/>
+              </w:rPr>
+              <w:t>27,166.084647</w:t>
+            </w:r>
+          </w:p>
+        </w:tc>
+        <w:tc>
+          <w:tcPr>
+            <w:tcW w:w="1540" w:type="dxa"/>
+            <w:noWrap/>
+            <w:hideMark/>
+          </w:tcPr>
+          <w:p>
+            <w:pPr>
+              <w:jc w:val="right"/>
+              <w:cnfStyle w:val="000000000000" w:firstRow="0" w:lastRow="0" w:firstColumn="0" w:lastColumn="0" w:oddVBand="0" w:evenVBand="0" w:oddHBand="0" w:evenHBand="0" w:firstRowFirstColumn="0" w:firstRowLastColumn="0" w:lastRowFirstColumn="0" w:lastRowLastColumn="0"/>
+              <w:rPr>
+                <w:rFonts w:eastAsia="Times New Roman" w:cstheme="minorHAnsi"/>
+                <w:color w:val="000000"/>
+                <w:sz w:val="20"/>
+              </w:rPr>
+            </w:pPr>
+            <w:r>
+              <w:rPr>
+                <w:rFonts w:eastAsia="Times New Roman" w:cstheme="minorHAnsi"/>
+                <w:color w:val="000000"/>
+                <w:sz w:val="20"/>
+              </w:rPr>
+              <w:t>27,971.412736</w:t>
+            </w:r>
+          </w:p>
+        </w:tc>
+        <w:tc>
+          <w:tcPr>
+            <w:tcW w:w="1960" w:type="dxa"/>
+            <w:noWrap/>
+            <w:hideMark/>
+          </w:tcPr>
+          <w:p>
+            <w:pPr>
+              <w:jc w:val="right"/>
+              <w:cnfStyle w:val="000000000000" w:firstRow="0" w:lastRow="0" w:firstColumn="0" w:lastColumn="0" w:oddVBand="0" w:evenVBand="0" w:oddHBand="0" w:evenHBand="0" w:firstRowFirstColumn="0" w:firstRowLastColumn="0" w:lastRowFirstColumn="0" w:lastRowLastColumn="0"/>
+              <w:rPr>
+                <w:rFonts w:eastAsia="Times New Roman" w:cstheme="minorHAnsi"/>
+                <w:color w:val="000000"/>
+                <w:sz w:val="20"/>
+              </w:rPr>
+            </w:pPr>
+            <w:r>
+              <w:rPr>
+                <w:rFonts w:eastAsia="Times New Roman" w:cstheme="minorHAnsi"/>
+                <w:color w:val="000000"/>
+                <w:sz w:val="20"/>
+              </w:rPr>
+              <w:t>-13,397.042324</w:t>
+            </w:r>
+          </w:p>
+        </w:tc>
+      </w:tr>
+      <w:tr>
+        <w:trPr>
+          <w:trHeight w:val="300"/>
+        </w:trPr>
+        <w:tc>
+          <w:tcPr>
+            <w:cnfStyle w:val="001000000000" w:firstRow="0" w:lastRow="0" w:firstColumn="1" w:lastColumn="0" w:oddVBand="0" w:evenVBand="0" w:oddHBand="0" w:evenHBand="0" w:firstRowFirstColumn="0" w:firstRowLastColumn="0" w:lastRowFirstColumn="0" w:lastRowLastColumn="0"/>
+            <w:tcW w:w="1016" w:type="dxa"/>
+            <w:noWrap/>
+            <w:hideMark/>
+          </w:tcPr>
+          <w:p>
+            <w:pPr>
+              <w:rPr>
+                <w:rFonts w:eastAsia="Times New Roman" w:cstheme="minorHAnsi"/>
+                <w:color w:val="000000"/>
+                <w:sz w:val="20"/>
+              </w:rPr>
+            </w:pPr>
+            <w:r>
+              <w:rPr>
+                <w:rFonts w:eastAsia="Times New Roman" w:cstheme="minorHAnsi"/>
+                <w:color w:val="000000"/>
+                <w:sz w:val="20"/>
+              </w:rPr>
+              <w:t>LST8-1</w:t>
+            </w:r>
+          </w:p>
+        </w:tc>
+        <w:tc>
+          <w:tcPr>
+            <w:tcW w:w="1920" w:type="dxa"/>
+            <w:noWrap/>
+            <w:hideMark/>
+          </w:tcPr>
+          <w:p>
+            <w:pPr>
+              <w:cnfStyle w:val="000000000000" w:firstRow="0" w:lastRow="0" w:firstColumn="0" w:lastColumn="0" w:oddVBand="0" w:evenVBand="0" w:oddHBand="0" w:evenHBand="0" w:firstRowFirstColumn="0" w:firstRowLastColumn="0" w:lastRowFirstColumn="0" w:lastRowLastColumn="0"/>
+              <w:rPr>
+                <w:rFonts w:eastAsia="Times New Roman" w:cstheme="minorHAnsi"/>
+                <w:color w:val="000000"/>
+                <w:sz w:val="20"/>
+              </w:rPr>
+            </w:pPr>
+            <w:r>
+              <w:rPr>
+                <w:rFonts w:eastAsia="Times New Roman" w:cstheme="minorHAnsi"/>
+                <w:color w:val="000000"/>
+                <w:sz w:val="20"/>
+              </w:rPr>
+              <w:t>ENSEMBL</w:t>
+            </w:r>
+          </w:p>
+        </w:tc>
+        <w:tc>
+          <w:tcPr>
+            <w:tcW w:w="1136" w:type="dxa"/>
+            <w:noWrap/>
+            <w:hideMark/>
+          </w:tcPr>
+          <w:p>
+            <w:pPr>
+              <w:cnfStyle w:val="000000000000" w:firstRow="0" w:lastRow="0" w:firstColumn="0" w:lastColumn="0" w:oddVBand="0" w:evenVBand="0" w:oddHBand="0" w:evenHBand="0" w:firstRowFirstColumn="0" w:firstRowLastColumn="0" w:lastRowFirstColumn="0" w:lastRowLastColumn="0"/>
+              <w:rPr>
+                <w:rFonts w:eastAsia="Times New Roman" w:cstheme="minorHAnsi"/>
+                <w:color w:val="000000"/>
+                <w:sz w:val="20"/>
+              </w:rPr>
+            </w:pPr>
+            <w:r>
+              <w:rPr>
+                <w:rFonts w:eastAsia="Times New Roman" w:cstheme="minorHAnsi"/>
+                <w:color w:val="000000"/>
+                <w:sz w:val="20"/>
+              </w:rPr>
+              <w:t>BLOSUM62</w:t>
+            </w:r>
+          </w:p>
+        </w:tc>
+        <w:tc>
+          <w:tcPr>
+            <w:tcW w:w="1540" w:type="dxa"/>
+            <w:noWrap/>
+            <w:hideMark/>
+          </w:tcPr>
+          <w:p>
+            <w:pPr>
+              <w:jc w:val="right"/>
+              <w:cnfStyle w:val="000000000000" w:firstRow="0" w:lastRow="0" w:firstColumn="0" w:lastColumn="0" w:oddVBand="0" w:evenVBand="0" w:oddHBand="0" w:evenHBand="0" w:firstRowFirstColumn="0" w:firstRowLastColumn="0" w:lastRowFirstColumn="0" w:lastRowLastColumn="0"/>
+              <w:rPr>
+                <w:rFonts w:eastAsia="Times New Roman" w:cstheme="minorHAnsi"/>
+                <w:color w:val="000000"/>
+                <w:sz w:val="20"/>
+              </w:rPr>
+            </w:pPr>
+            <w:r>
+              <w:rPr>
+                <w:rFonts w:eastAsia="Times New Roman" w:cstheme="minorHAnsi"/>
+                <w:color w:val="000000"/>
+                <w:sz w:val="20"/>
+              </w:rPr>
+              <w:t>27,251.656081</w:t>
+            </w:r>
+          </w:p>
+        </w:tc>
+        <w:tc>
+          <w:tcPr>
+            <w:tcW w:w="1540" w:type="dxa"/>
+            <w:noWrap/>
+            <w:hideMark/>
+          </w:tcPr>
+          <w:p>
+            <w:pPr>
+              <w:jc w:val="right"/>
+              <w:cnfStyle w:val="000000000000" w:firstRow="0" w:lastRow="0" w:firstColumn="0" w:lastColumn="0" w:oddVBand="0" w:evenVBand="0" w:oddHBand="0" w:evenHBand="0" w:firstRowFirstColumn="0" w:firstRowLastColumn="0" w:lastRowFirstColumn="0" w:lastRowLastColumn="0"/>
+              <w:rPr>
+                <w:rFonts w:eastAsia="Times New Roman" w:cstheme="minorHAnsi"/>
+                <w:color w:val="000000"/>
+                <w:sz w:val="20"/>
+              </w:rPr>
+            </w:pPr>
+            <w:r>
+              <w:rPr>
+                <w:rFonts w:eastAsia="Times New Roman" w:cstheme="minorHAnsi"/>
+                <w:color w:val="000000"/>
+                <w:sz w:val="20"/>
+              </w:rPr>
+              <w:t>28,056.984170</w:t>
+            </w:r>
+          </w:p>
+        </w:tc>
+        <w:tc>
+          <w:tcPr>
+            <w:tcW w:w="1960" w:type="dxa"/>
+            <w:noWrap/>
+            <w:hideMark/>
+          </w:tcPr>
+          <w:p>
+            <w:pPr>
+              <w:jc w:val="right"/>
+              <w:cnfStyle w:val="000000000000" w:firstRow="0" w:lastRow="0" w:firstColumn="0" w:lastColumn="0" w:oddVBand="0" w:evenVBand="0" w:oddHBand="0" w:evenHBand="0" w:firstRowFirstColumn="0" w:firstRowLastColumn="0" w:lastRowFirstColumn="0" w:lastRowLastColumn="0"/>
+              <w:rPr>
+                <w:rFonts w:eastAsia="Times New Roman" w:cstheme="minorHAnsi"/>
+                <w:color w:val="000000"/>
+                <w:sz w:val="20"/>
+              </w:rPr>
+            </w:pPr>
+            <w:r>
+              <w:rPr>
+                <w:rFonts w:eastAsia="Times New Roman" w:cstheme="minorHAnsi"/>
+                <w:color w:val="000000"/>
+                <w:sz w:val="20"/>
+              </w:rPr>
+              <w:t>-13,439.828041</w:t>
+            </w:r>
+          </w:p>
+        </w:tc>
+      </w:tr>
+      <w:tr>
+        <w:trPr>
+          <w:trHeight w:val="300"/>
+        </w:trPr>
+        <w:tc>
+          <w:tcPr>
+            <w:cnfStyle w:val="001000000000" w:firstRow="0" w:lastRow="0" w:firstColumn="1" w:lastColumn="0" w:oddVBand="0" w:evenVBand="0" w:oddHBand="0" w:evenHBand="0" w:firstRowFirstColumn="0" w:firstRowLastColumn="0" w:lastRowFirstColumn="0" w:lastRowLastColumn="0"/>
+            <w:tcW w:w="1016" w:type="dxa"/>
+            <w:noWrap/>
+            <w:hideMark/>
+          </w:tcPr>
+          <w:p>
+            <w:pPr>
+              <w:rPr>
+                <w:rFonts w:eastAsia="Times New Roman" w:cstheme="minorHAnsi"/>
+                <w:color w:val="000000"/>
+                <w:sz w:val="20"/>
+              </w:rPr>
+            </w:pPr>
+            <w:r>
+              <w:rPr>
+                <w:rFonts w:eastAsia="Times New Roman" w:cstheme="minorHAnsi"/>
+                <w:color w:val="000000"/>
+                <w:sz w:val="20"/>
+              </w:rPr>
+              <w:t>LST8-1</w:t>
+            </w:r>
+          </w:p>
+        </w:tc>
+        <w:tc>
+          <w:tcPr>
+            <w:tcW w:w="1920" w:type="dxa"/>
+            <w:noWrap/>
+            <w:hideMark/>
+          </w:tcPr>
+          <w:p>
+            <w:pPr>
+              <w:cnfStyle w:val="000000000000" w:firstRow="0" w:lastRow="0" w:firstColumn="0" w:lastColumn="0" w:oddVBand="0" w:evenVBand="0" w:oddHBand="0" w:evenHBand="0" w:firstRowFirstColumn="0" w:firstRowLastColumn="0" w:lastRowFirstColumn="0" w:lastRowLastColumn="0"/>
+              <w:rPr>
+                <w:rFonts w:eastAsia="Times New Roman" w:cstheme="minorHAnsi"/>
+                <w:color w:val="000000"/>
+                <w:sz w:val="20"/>
+              </w:rPr>
+            </w:pPr>
+            <w:r>
+              <w:rPr>
+                <w:rFonts w:eastAsia="Times New Roman" w:cstheme="minorHAnsi"/>
+                <w:color w:val="000000"/>
+                <w:sz w:val="20"/>
+              </w:rPr>
+              <w:t>NCBI_BLAST</w:t>
+            </w:r>
+          </w:p>
+        </w:tc>
+        <w:tc>
+          <w:tcPr>
+            <w:tcW w:w="1136" w:type="dxa"/>
+            <w:noWrap/>
+            <w:hideMark/>
+          </w:tcPr>
+          <w:p>
+            <w:pPr>
+              <w:cnfStyle w:val="000000000000" w:firstRow="0" w:lastRow="0" w:firstColumn="0" w:lastColumn="0" w:oddVBand="0" w:evenVBand="0" w:oddHBand="0" w:evenHBand="0" w:firstRowFirstColumn="0" w:firstRowLastColumn="0" w:lastRowFirstColumn="0" w:lastRowLastColumn="0"/>
+              <w:rPr>
+                <w:rFonts w:eastAsia="Times New Roman" w:cstheme="minorHAnsi"/>
+                <w:color w:val="000000"/>
+                <w:sz w:val="20"/>
+              </w:rPr>
+            </w:pPr>
+            <w:r>
+              <w:rPr>
+                <w:rFonts w:eastAsia="Times New Roman" w:cstheme="minorHAnsi"/>
+                <w:color w:val="000000"/>
+                <w:sz w:val="20"/>
+              </w:rPr>
+              <w:t>LG</w:t>
+            </w:r>
+          </w:p>
+        </w:tc>
+        <w:tc>
+          <w:tcPr>
+            <w:tcW w:w="1540" w:type="dxa"/>
+            <w:noWrap/>
+            <w:hideMark/>
+          </w:tcPr>
+          <w:p>
+            <w:pPr>
+              <w:jc w:val="right"/>
+              <w:cnfStyle w:val="000000000000" w:firstRow="0" w:lastRow="0" w:firstColumn="0" w:lastColumn="0" w:oddVBand="0" w:evenVBand="0" w:oddHBand="0" w:evenHBand="0" w:firstRowFirstColumn="0" w:firstRowLastColumn="0" w:lastRowFirstColumn="0" w:lastRowLastColumn="0"/>
+              <w:rPr>
+                <w:rFonts w:eastAsia="Times New Roman" w:cstheme="minorHAnsi"/>
+                <w:color w:val="000000"/>
+                <w:sz w:val="20"/>
+              </w:rPr>
+            </w:pPr>
+            <w:r>
+              <w:rPr>
+                <w:rFonts w:eastAsia="Times New Roman" w:cstheme="minorHAnsi"/>
+                <w:color w:val="000000"/>
+                <w:sz w:val="20"/>
+              </w:rPr>
+              <w:t>10,670.111351</w:t>
+            </w:r>
+          </w:p>
+        </w:tc>
+        <w:tc>
+          <w:tcPr>
+            <w:tcW w:w="1540" w:type="dxa"/>
+            <w:noWrap/>
+            <w:hideMark/>
+          </w:tcPr>
+          <w:p>
+            <w:pPr>
+              <w:jc w:val="right"/>
+              <w:cnfStyle w:val="000000000000" w:firstRow="0" w:lastRow="0" w:firstColumn="0" w:lastColumn="0" w:oddVBand="0" w:evenVBand="0" w:oddHBand="0" w:evenHBand="0" w:firstRowFirstColumn="0" w:firstRowLastColumn="0" w:lastRowFirstColumn="0" w:lastRowLastColumn="0"/>
+              <w:rPr>
+                <w:rFonts w:eastAsia="Times New Roman" w:cstheme="minorHAnsi"/>
+                <w:color w:val="000000"/>
+                <w:sz w:val="20"/>
+              </w:rPr>
+            </w:pPr>
+            <w:r>
+              <w:rPr>
+                <w:rFonts w:eastAsia="Times New Roman" w:cstheme="minorHAnsi"/>
+                <w:color w:val="000000"/>
+                <w:sz w:val="20"/>
+              </w:rPr>
+              <w:t>11,531.184984</w:t>
+            </w:r>
+          </w:p>
+        </w:tc>
+        <w:tc>
+          <w:tcPr>
+            <w:tcW w:w="1960" w:type="dxa"/>
+            <w:noWrap/>
+            <w:hideMark/>
+          </w:tcPr>
+          <w:p>
+            <w:pPr>
+              <w:jc w:val="right"/>
+              <w:cnfStyle w:val="000000000000" w:firstRow="0" w:lastRow="0" w:firstColumn="0" w:lastColumn="0" w:oddVBand="0" w:evenVBand="0" w:oddHBand="0" w:evenHBand="0" w:firstRowFirstColumn="0" w:firstRowLastColumn="0" w:lastRowFirstColumn="0" w:lastRowLastColumn="0"/>
+              <w:rPr>
+                <w:rFonts w:eastAsia="Times New Roman" w:cstheme="minorHAnsi"/>
+                <w:color w:val="000000"/>
+                <w:sz w:val="20"/>
+              </w:rPr>
+            </w:pPr>
+            <w:r>
+              <w:rPr>
+                <w:rFonts w:eastAsia="Times New Roman" w:cstheme="minorHAnsi"/>
+                <w:color w:val="000000"/>
+                <w:sz w:val="20"/>
+              </w:rPr>
+              <w:t>-5,119.055676</w:t>
+            </w:r>
+          </w:p>
+        </w:tc>
+      </w:tr>
+      <w:tr>
+        <w:trPr>
+          <w:trHeight w:val="300"/>
+        </w:trPr>
+        <w:tc>
+          <w:tcPr>
+            <w:cnfStyle w:val="001000000000" w:firstRow="0" w:lastRow="0" w:firstColumn="1" w:lastColumn="0" w:oddVBand="0" w:evenVBand="0" w:oddHBand="0" w:evenHBand="0" w:firstRowFirstColumn="0" w:firstRowLastColumn="0" w:lastRowFirstColumn="0" w:lastRowLastColumn="0"/>
+            <w:tcW w:w="1016" w:type="dxa"/>
+            <w:noWrap/>
+            <w:hideMark/>
+          </w:tcPr>
+          <w:p>
+            <w:pPr>
+              <w:rPr>
+                <w:rFonts w:eastAsia="Times New Roman" w:cstheme="minorHAnsi"/>
+                <w:color w:val="000000"/>
+                <w:sz w:val="20"/>
+              </w:rPr>
+            </w:pPr>
+            <w:r>
+              <w:rPr>
+                <w:rFonts w:eastAsia="Times New Roman" w:cstheme="minorHAnsi"/>
+                <w:color w:val="000000"/>
+                <w:sz w:val="20"/>
+              </w:rPr>
+              <w:t>LST8-1</w:t>
+            </w:r>
+          </w:p>
+        </w:tc>
+        <w:tc>
+          <w:tcPr>
+            <w:tcW w:w="1920" w:type="dxa"/>
+            <w:noWrap/>
+            <w:hideMark/>
+          </w:tcPr>
+          <w:p>
+            <w:pPr>
+              <w:cnfStyle w:val="000000000000" w:firstRow="0" w:lastRow="0" w:firstColumn="0" w:lastColumn="0" w:oddVBand="0" w:evenVBand="0" w:oddHBand="0" w:evenHBand="0" w:firstRowFirstColumn="0" w:firstRowLastColumn="0" w:lastRowFirstColumn="0" w:lastRowLastColumn="0"/>
+              <w:rPr>
+                <w:rFonts w:eastAsia="Times New Roman" w:cstheme="minorHAnsi"/>
+                <w:color w:val="000000"/>
+                <w:sz w:val="20"/>
+              </w:rPr>
+            </w:pPr>
+            <w:r>
+              <w:rPr>
+                <w:rFonts w:eastAsia="Times New Roman" w:cstheme="minorHAnsi"/>
+                <w:color w:val="000000"/>
+                <w:sz w:val="20"/>
+              </w:rPr>
+              <w:t>NCBI_BLAST</w:t>
+            </w:r>
+          </w:p>
+        </w:tc>
+        <w:tc>
+          <w:tcPr>
+            <w:tcW w:w="1136" w:type="dxa"/>
+            <w:noWrap/>
+            <w:hideMark/>
+          </w:tcPr>
+          <w:p>
+            <w:pPr>
+              <w:cnfStyle w:val="000000000000" w:firstRow="0" w:lastRow="0" w:firstColumn="0" w:lastColumn="0" w:oddVBand="0" w:evenVBand="0" w:oddHBand="0" w:evenHBand="0" w:firstRowFirstColumn="0" w:firstRowLastColumn="0" w:lastRowFirstColumn="0" w:lastRowLastColumn="0"/>
+              <w:rPr>
+                <w:rFonts w:eastAsia="Times New Roman" w:cstheme="minorHAnsi"/>
+                <w:color w:val="000000"/>
+                <w:sz w:val="20"/>
+              </w:rPr>
+            </w:pPr>
+            <w:r>
+              <w:rPr>
+                <w:rFonts w:eastAsia="Times New Roman" w:cstheme="minorHAnsi"/>
+                <w:color w:val="000000"/>
+                <w:sz w:val="20"/>
+              </w:rPr>
+              <w:t>BLOSUM62</w:t>
+            </w:r>
+          </w:p>
+        </w:tc>
+        <w:tc>
+          <w:tcPr>
+            <w:tcW w:w="1540" w:type="dxa"/>
+            <w:noWrap/>
+            <w:hideMark/>
+          </w:tcPr>
+          <w:p>
+            <w:pPr>
+              <w:jc w:val="right"/>
+              <w:cnfStyle w:val="000000000000" w:firstRow="0" w:lastRow="0" w:firstColumn="0" w:lastColumn="0" w:oddVBand="0" w:evenVBand="0" w:oddHBand="0" w:evenHBand="0" w:firstRowFirstColumn="0" w:firstRowLastColumn="0" w:lastRowFirstColumn="0" w:lastRowLastColumn="0"/>
+              <w:rPr>
+                <w:rFonts w:eastAsia="Times New Roman" w:cstheme="minorHAnsi"/>
+                <w:color w:val="000000"/>
+                <w:sz w:val="20"/>
+              </w:rPr>
+            </w:pPr>
+            <w:r>
+              <w:rPr>
+                <w:rFonts w:eastAsia="Times New Roman" w:cstheme="minorHAnsi"/>
+                <w:color w:val="000000"/>
+                <w:sz w:val="20"/>
+              </w:rPr>
+              <w:t>10,861.476567</w:t>
+            </w:r>
+          </w:p>
+        </w:tc>
+        <w:tc>
+          <w:tcPr>
+            <w:tcW w:w="1540" w:type="dxa"/>
+            <w:noWrap/>
+            <w:hideMark/>
+          </w:tcPr>
+          <w:p>
+            <w:pPr>
+              <w:jc w:val="right"/>
+              <w:cnfStyle w:val="000000000000" w:firstRow="0" w:lastRow="0" w:firstColumn="0" w:lastColumn="0" w:oddVBand="0" w:evenVBand="0" w:oddHBand="0" w:evenHBand="0" w:firstRowFirstColumn="0" w:firstRowLastColumn="0" w:lastRowFirstColumn="0" w:lastRowLastColumn="0"/>
+              <w:rPr>
+                <w:rFonts w:eastAsia="Times New Roman" w:cstheme="minorHAnsi"/>
+                <w:color w:val="000000"/>
+                <w:sz w:val="20"/>
+              </w:rPr>
+            </w:pPr>
+            <w:r>
+              <w:rPr>
+                <w:rFonts w:eastAsia="Times New Roman" w:cstheme="minorHAnsi"/>
+                <w:color w:val="000000"/>
+                <w:sz w:val="20"/>
+              </w:rPr>
+              <w:t>11,722.550200</w:t>
+            </w:r>
+          </w:p>
+        </w:tc>
+        <w:tc>
+          <w:tcPr>
+            <w:tcW w:w="1960" w:type="dxa"/>
+            <w:noWrap/>
+            <w:hideMark/>
+          </w:tcPr>
+          <w:p>
+            <w:pPr>
+              <w:jc w:val="right"/>
+              <w:cnfStyle w:val="000000000000" w:firstRow="0" w:lastRow="0" w:firstColumn="0" w:lastColumn="0" w:oddVBand="0" w:evenVBand="0" w:oddHBand="0" w:evenHBand="0" w:firstRowFirstColumn="0" w:firstRowLastColumn="0" w:lastRowFirstColumn="0" w:lastRowLastColumn="0"/>
+              <w:rPr>
+                <w:rFonts w:eastAsia="Times New Roman" w:cstheme="minorHAnsi"/>
+                <w:color w:val="000000"/>
+                <w:sz w:val="20"/>
+              </w:rPr>
+            </w:pPr>
+            <w:r>
+              <w:rPr>
+                <w:rFonts w:eastAsia="Times New Roman" w:cstheme="minorHAnsi"/>
+                <w:color w:val="000000"/>
+                <w:sz w:val="20"/>
+              </w:rPr>
+              <w:t>-5,214.738283</w:t>
+            </w:r>
+          </w:p>
+        </w:tc>
+      </w:tr>
+      <w:tr>
+        <w:trPr>
+          <w:trHeight w:val="300"/>
+        </w:trPr>
+        <w:tc>
+          <w:tcPr>
+            <w:cnfStyle w:val="001000000000" w:firstRow="0" w:lastRow="0" w:firstColumn="1" w:lastColumn="0" w:oddVBand="0" w:evenVBand="0" w:oddHBand="0" w:evenHBand="0" w:firstRowFirstColumn="0" w:firstRowLastColumn="0" w:lastRowFirstColumn="0" w:lastRowLastColumn="0"/>
+            <w:tcW w:w="1016" w:type="dxa"/>
+            <w:noWrap/>
+            <w:hideMark/>
+          </w:tcPr>
+          <w:p>
+            <w:pPr>
+              <w:rPr>
+                <w:rFonts w:eastAsia="Times New Roman" w:cstheme="minorHAnsi"/>
+                <w:color w:val="000000"/>
+                <w:sz w:val="20"/>
+              </w:rPr>
+            </w:pPr>
+            <w:r>
+              <w:rPr>
+                <w:rFonts w:eastAsia="Times New Roman" w:cstheme="minorHAnsi"/>
+                <w:color w:val="000000"/>
+                <w:sz w:val="20"/>
+              </w:rPr>
+              <w:t>LST8-1</w:t>
+            </w:r>
+          </w:p>
+        </w:tc>
+        <w:tc>
+          <w:tcPr>
+            <w:tcW w:w="1920" w:type="dxa"/>
+            <w:noWrap/>
+            <w:hideMark/>
+          </w:tcPr>
+          <w:p>
+            <w:pPr>
+              <w:cnfStyle w:val="000000000000" w:firstRow="0" w:lastRow="0" w:firstColumn="0" w:lastColumn="0" w:oddVBand="0" w:evenVBand="0" w:oddHBand="0" w:evenHBand="0" w:firstRowFirstColumn="0" w:firstRowLastColumn="0" w:lastRowFirstColumn="0" w:lastRowLastColumn="0"/>
+              <w:rPr>
+                <w:rFonts w:eastAsia="Times New Roman" w:cstheme="minorHAnsi"/>
+                <w:color w:val="000000"/>
+                <w:sz w:val="20"/>
+              </w:rPr>
+            </w:pPr>
+            <w:proofErr w:type="spellStart"/>
+            <w:r>
+              <w:rPr>
+                <w:rFonts w:eastAsia="Times New Roman" w:cstheme="minorHAnsi"/>
+                <w:color w:val="000000"/>
+                <w:sz w:val="20"/>
+              </w:rPr>
+              <w:t>NCBI_HomoloGene</w:t>
+            </w:r>
+            <w:proofErr w:type="spellEnd"/>
+          </w:p>
+        </w:tc>
+        <w:tc>
+          <w:tcPr>
+            <w:tcW w:w="1136" w:type="dxa"/>
+            <w:noWrap/>
+            <w:hideMark/>
+          </w:tcPr>
+          <w:p>
+            <w:pPr>
+              <w:cnfStyle w:val="000000000000" w:firstRow="0" w:lastRow="0" w:firstColumn="0" w:lastColumn="0" w:oddVBand="0" w:evenVBand="0" w:oddHBand="0" w:evenHBand="0" w:firstRowFirstColumn="0" w:firstRowLastColumn="0" w:lastRowFirstColumn="0" w:lastRowLastColumn="0"/>
+              <w:rPr>
+                <w:rFonts w:eastAsia="Times New Roman" w:cstheme="minorHAnsi"/>
+                <w:color w:val="000000"/>
+                <w:sz w:val="20"/>
+              </w:rPr>
+            </w:pPr>
+            <w:r>
+              <w:rPr>
+                <w:rFonts w:eastAsia="Times New Roman" w:cstheme="minorHAnsi"/>
+                <w:color w:val="000000"/>
+                <w:sz w:val="20"/>
+              </w:rPr>
+              <w:t>LG</w:t>
+            </w:r>
+          </w:p>
+        </w:tc>
+        <w:tc>
+          <w:tcPr>
+            <w:tcW w:w="1540" w:type="dxa"/>
+            <w:noWrap/>
+            <w:hideMark/>
+          </w:tcPr>
+          <w:p>
+            <w:pPr>
+              <w:jc w:val="right"/>
+              <w:cnfStyle w:val="000000000000" w:firstRow="0" w:lastRow="0" w:firstColumn="0" w:lastColumn="0" w:oddVBand="0" w:evenVBand="0" w:oddHBand="0" w:evenHBand="0" w:firstRowFirstColumn="0" w:firstRowLastColumn="0" w:lastRowFirstColumn="0" w:lastRowLastColumn="0"/>
+              <w:rPr>
+                <w:rFonts w:eastAsia="Times New Roman" w:cstheme="minorHAnsi"/>
+                <w:color w:val="000000"/>
+                <w:sz w:val="20"/>
+              </w:rPr>
+            </w:pPr>
+            <w:r>
+              <w:rPr>
+                <w:rFonts w:eastAsia="Times New Roman" w:cstheme="minorHAnsi"/>
+                <w:color w:val="000000"/>
+                <w:sz w:val="20"/>
+              </w:rPr>
+              <w:t>10,967.754516</w:t>
+            </w:r>
+          </w:p>
+        </w:tc>
+        <w:tc>
+          <w:tcPr>
+            <w:tcW w:w="1540" w:type="dxa"/>
+            <w:noWrap/>
+            <w:hideMark/>
+          </w:tcPr>
+          <w:p>
+            <w:pPr>
+              <w:jc w:val="right"/>
+              <w:cnfStyle w:val="000000000000" w:firstRow="0" w:lastRow="0" w:firstColumn="0" w:lastColumn="0" w:oddVBand="0" w:evenVBand="0" w:oddHBand="0" w:evenHBand="0" w:firstRowFirstColumn="0" w:firstRowLastColumn="0" w:lastRowFirstColumn="0" w:lastRowLastColumn="0"/>
+              <w:rPr>
+                <w:rFonts w:eastAsia="Times New Roman" w:cstheme="minorHAnsi"/>
+                <w:color w:val="000000"/>
+                <w:sz w:val="20"/>
+              </w:rPr>
+            </w:pPr>
+            <w:r>
+              <w:rPr>
+                <w:rFonts w:eastAsia="Times New Roman" w:cstheme="minorHAnsi"/>
+                <w:color w:val="000000"/>
+                <w:sz w:val="20"/>
+              </w:rPr>
+              <w:t>11,191.833749</w:t>
+            </w:r>
+          </w:p>
+        </w:tc>
+        <w:tc>
+          <w:tcPr>
+            <w:tcW w:w="1960" w:type="dxa"/>
+            <w:noWrap/>
+            <w:hideMark/>
+          </w:tcPr>
+          <w:p>
+            <w:pPr>
+              <w:jc w:val="right"/>
+              <w:cnfStyle w:val="000000000000" w:firstRow="0" w:lastRow="0" w:firstColumn="0" w:lastColumn="0" w:oddVBand="0" w:evenVBand="0" w:oddHBand="0" w:evenHBand="0" w:firstRowFirstColumn="0" w:firstRowLastColumn="0" w:lastRowFirstColumn="0" w:lastRowLastColumn="0"/>
+              <w:rPr>
+                <w:rFonts w:eastAsia="Times New Roman" w:cstheme="minorHAnsi"/>
+                <w:color w:val="000000"/>
+                <w:sz w:val="20"/>
+              </w:rPr>
+            </w:pPr>
+            <w:r>
+              <w:rPr>
+                <w:rFonts w:eastAsia="Times New Roman" w:cstheme="minorHAnsi"/>
+                <w:color w:val="000000"/>
+                <w:sz w:val="20"/>
+              </w:rPr>
+              <w:t>-5,427.877258</w:t>
+            </w:r>
+          </w:p>
+        </w:tc>
+      </w:tr>
+      <w:tr>
+        <w:trPr>
+          <w:trHeight w:val="300"/>
+        </w:trPr>
+        <w:tc>
+          <w:tcPr>
+            <w:cnfStyle w:val="001000000000" w:firstRow="0" w:lastRow="0" w:firstColumn="1" w:lastColumn="0" w:oddVBand="0" w:evenVBand="0" w:oddHBand="0" w:evenHBand="0" w:firstRowFirstColumn="0" w:firstRowLastColumn="0" w:lastRowFirstColumn="0" w:lastRowLastColumn="0"/>
+            <w:tcW w:w="1016" w:type="dxa"/>
+            <w:noWrap/>
+            <w:hideMark/>
+          </w:tcPr>
+          <w:p>
+            <w:pPr>
+              <w:rPr>
+                <w:rFonts w:eastAsia="Times New Roman" w:cstheme="minorHAnsi"/>
+                <w:color w:val="000000"/>
+                <w:sz w:val="20"/>
+              </w:rPr>
+            </w:pPr>
+            <w:r>
+              <w:rPr>
+                <w:rFonts w:eastAsia="Times New Roman" w:cstheme="minorHAnsi"/>
+                <w:color w:val="000000"/>
+                <w:sz w:val="20"/>
+              </w:rPr>
+              <w:t>LST8-1</w:t>
+            </w:r>
+          </w:p>
+        </w:tc>
+        <w:tc>
+          <w:tcPr>
+            <w:tcW w:w="1920" w:type="dxa"/>
+            <w:noWrap/>
+            <w:hideMark/>
+          </w:tcPr>
+          <w:p>
+            <w:pPr>
+              <w:cnfStyle w:val="000000000000" w:firstRow="0" w:lastRow="0" w:firstColumn="0" w:lastColumn="0" w:oddVBand="0" w:evenVBand="0" w:oddHBand="0" w:evenHBand="0" w:firstRowFirstColumn="0" w:firstRowLastColumn="0" w:lastRowFirstColumn="0" w:lastRowLastColumn="0"/>
+              <w:rPr>
+                <w:rFonts w:eastAsia="Times New Roman" w:cstheme="minorHAnsi"/>
+                <w:color w:val="000000"/>
+                <w:sz w:val="20"/>
+              </w:rPr>
+            </w:pPr>
+            <w:proofErr w:type="spellStart"/>
+            <w:r>
+              <w:rPr>
+                <w:rFonts w:eastAsia="Times New Roman" w:cstheme="minorHAnsi"/>
+                <w:color w:val="000000"/>
+                <w:sz w:val="20"/>
+              </w:rPr>
+              <w:t>NCBI_HomoloGene</w:t>
+            </w:r>
+            <w:proofErr w:type="spellEnd"/>
+          </w:p>
+        </w:tc>
+        <w:tc>
+          <w:tcPr>
+            <w:tcW w:w="1136" w:type="dxa"/>
+            <w:noWrap/>
+            <w:hideMark/>
+          </w:tcPr>
+          <w:p>
+            <w:pPr>
+              <w:cnfStyle w:val="000000000000" w:firstRow="0" w:lastRow="0" w:firstColumn="0" w:lastColumn="0" w:oddVBand="0" w:evenVBand="0" w:oddHBand="0" w:evenHBand="0" w:firstRowFirstColumn="0" w:firstRowLastColumn="0" w:lastRowFirstColumn="0" w:lastRowLastColumn="0"/>
+              <w:rPr>
+                <w:rFonts w:eastAsia="Times New Roman" w:cstheme="minorHAnsi"/>
+                <w:color w:val="000000"/>
+                <w:sz w:val="20"/>
+              </w:rPr>
+            </w:pPr>
+            <w:r>
+              <w:rPr>
+                <w:rFonts w:eastAsia="Times New Roman" w:cstheme="minorHAnsi"/>
+                <w:color w:val="000000"/>
+                <w:sz w:val="20"/>
+              </w:rPr>
+              <w:t>BLOSUM62</w:t>
+            </w:r>
+          </w:p>
+        </w:tc>
+        <w:tc>
+          <w:tcPr>
+            <w:tcW w:w="1540" w:type="dxa"/>
+            <w:noWrap/>
+            <w:hideMark/>
+          </w:tcPr>
+          <w:p>
+            <w:pPr>
+              <w:jc w:val="right"/>
+              <w:cnfStyle w:val="000000000000" w:firstRow="0" w:lastRow="0" w:firstColumn="0" w:lastColumn="0" w:oddVBand="0" w:evenVBand="0" w:oddHBand="0" w:evenHBand="0" w:firstRowFirstColumn="0" w:firstRowLastColumn="0" w:lastRowFirstColumn="0" w:lastRowLastColumn="0"/>
+              <w:rPr>
+                <w:rFonts w:eastAsia="Times New Roman" w:cstheme="minorHAnsi"/>
+                <w:color w:val="000000"/>
+                <w:sz w:val="20"/>
+              </w:rPr>
+            </w:pPr>
+            <w:r>
+              <w:rPr>
+                <w:rFonts w:eastAsia="Times New Roman" w:cstheme="minorHAnsi"/>
+                <w:color w:val="000000"/>
+                <w:sz w:val="20"/>
+              </w:rPr>
+              <w:t>11,030.858383</w:t>
+            </w:r>
+          </w:p>
+        </w:tc>
+        <w:tc>
+          <w:tcPr>
+            <w:tcW w:w="1540" w:type="dxa"/>
+            <w:noWrap/>
+            <w:hideMark/>
+          </w:tcPr>
+          <w:p>
+            <w:pPr>
+              <w:jc w:val="right"/>
+              <w:cnfStyle w:val="000000000000" w:firstRow="0" w:lastRow="0" w:firstColumn="0" w:lastColumn="0" w:oddVBand="0" w:evenVBand="0" w:oddHBand="0" w:evenHBand="0" w:firstRowFirstColumn="0" w:firstRowLastColumn="0" w:lastRowFirstColumn="0" w:lastRowLastColumn="0"/>
+              <w:rPr>
+                <w:rFonts w:eastAsia="Times New Roman" w:cstheme="minorHAnsi"/>
+                <w:color w:val="000000"/>
+                <w:sz w:val="20"/>
+              </w:rPr>
+            </w:pPr>
+            <w:r>
+              <w:rPr>
+                <w:rFonts w:eastAsia="Times New Roman" w:cstheme="minorHAnsi"/>
+                <w:color w:val="000000"/>
+                <w:sz w:val="20"/>
+              </w:rPr>
+              <w:t>11,254.937616</w:t>
+            </w:r>
+          </w:p>
+        </w:tc>
+        <w:tc>
+          <w:tcPr>
+            <w:tcW w:w="1960" w:type="dxa"/>
+            <w:noWrap/>
+            <w:hideMark/>
+          </w:tcPr>
+          <w:p>
+            <w:pPr>
+              <w:jc w:val="right"/>
+              <w:cnfStyle w:val="000000000000" w:firstRow="0" w:lastRow="0" w:firstColumn="0" w:lastColumn="0" w:oddVBand="0" w:evenVBand="0" w:oddHBand="0" w:evenHBand="0" w:firstRowFirstColumn="0" w:firstRowLastColumn="0" w:lastRowFirstColumn="0" w:lastRowLastColumn="0"/>
+              <w:rPr>
+                <w:rFonts w:eastAsia="Times New Roman" w:cstheme="minorHAnsi"/>
+                <w:color w:val="000000"/>
+                <w:sz w:val="20"/>
+              </w:rPr>
+            </w:pPr>
+            <w:r>
+              <w:rPr>
+                <w:rFonts w:eastAsia="Times New Roman" w:cstheme="minorHAnsi"/>
+                <w:color w:val="000000"/>
+                <w:sz w:val="20"/>
+              </w:rPr>
+              <w:t>-5,459.429191</w:t>
+            </w:r>
+          </w:p>
+        </w:tc>
+      </w:tr>
+      <w:tr>
+        <w:trPr>
+          <w:trHeight w:val="300"/>
+        </w:trPr>
+        <w:tc>
+          <w:tcPr>
+            <w:cnfStyle w:val="001000000000" w:firstRow="0" w:lastRow="0" w:firstColumn="1" w:lastColumn="0" w:oddVBand="0" w:evenVBand="0" w:oddHBand="0" w:evenHBand="0" w:firstRowFirstColumn="0" w:firstRowLastColumn="0" w:lastRowFirstColumn="0" w:lastRowLastColumn="0"/>
+            <w:tcW w:w="1016" w:type="dxa"/>
+            <w:noWrap/>
+            <w:hideMark/>
+          </w:tcPr>
+          <w:p>
+            <w:pPr>
+              <w:rPr>
+                <w:rFonts w:eastAsia="Times New Roman" w:cstheme="minorHAnsi"/>
+                <w:color w:val="000000"/>
+                <w:sz w:val="20"/>
+              </w:rPr>
+            </w:pPr>
+            <w:r>
+              <w:rPr>
+                <w:rFonts w:eastAsia="Times New Roman" w:cstheme="minorHAnsi"/>
+                <w:color w:val="000000"/>
+                <w:sz w:val="20"/>
+              </w:rPr>
+              <w:t>LST8-1</w:t>
+            </w:r>
+          </w:p>
+        </w:tc>
+        <w:tc>
+          <w:tcPr>
+            <w:tcW w:w="1920" w:type="dxa"/>
+            <w:noWrap/>
+            <w:hideMark/>
+          </w:tcPr>
+          <w:p>
+            <w:pPr>
+              <w:cnfStyle w:val="000000000000" w:firstRow="0" w:lastRow="0" w:firstColumn="0" w:lastColumn="0" w:oddVBand="0" w:evenVBand="0" w:oddHBand="0" w:evenHBand="0" w:firstRowFirstColumn="0" w:firstRowLastColumn="0" w:lastRowFirstColumn="0" w:lastRowLastColumn="0"/>
+              <w:rPr>
+                <w:rFonts w:eastAsia="Times New Roman" w:cstheme="minorHAnsi"/>
+                <w:color w:val="000000"/>
+                <w:sz w:val="20"/>
+              </w:rPr>
+            </w:pPr>
+            <w:proofErr w:type="spellStart"/>
+            <w:r>
+              <w:rPr>
+                <w:rFonts w:eastAsia="Times New Roman" w:cstheme="minorHAnsi"/>
+                <w:color w:val="000000"/>
+                <w:sz w:val="20"/>
+              </w:rPr>
+              <w:t>Phytozome</w:t>
+            </w:r>
+            <w:proofErr w:type="spellEnd"/>
+          </w:p>
+        </w:tc>
+        <w:tc>
+          <w:tcPr>
+            <w:tcW w:w="1136" w:type="dxa"/>
+            <w:noWrap/>
+            <w:hideMark/>
+          </w:tcPr>
+          <w:p>
+            <w:pPr>
+              <w:cnfStyle w:val="000000000000" w:firstRow="0" w:lastRow="0" w:firstColumn="0" w:lastColumn="0" w:oddVBand="0" w:evenVBand="0" w:oddHBand="0" w:evenHBand="0" w:firstRowFirstColumn="0" w:firstRowLastColumn="0" w:lastRowFirstColumn="0" w:lastRowLastColumn="0"/>
+              <w:rPr>
+                <w:rFonts w:eastAsia="Times New Roman" w:cstheme="minorHAnsi"/>
+                <w:color w:val="000000"/>
+                <w:sz w:val="20"/>
+              </w:rPr>
+            </w:pPr>
+            <w:r>
+              <w:rPr>
+                <w:rFonts w:eastAsia="Times New Roman" w:cstheme="minorHAnsi"/>
+                <w:color w:val="000000"/>
+                <w:sz w:val="20"/>
+              </w:rPr>
+              <w:t>LG</w:t>
+            </w:r>
+          </w:p>
+        </w:tc>
+        <w:tc>
+          <w:tcPr>
+            <w:tcW w:w="1540" w:type="dxa"/>
+            <w:noWrap/>
+            <w:hideMark/>
+          </w:tcPr>
+          <w:p>
+            <w:pPr>
+              <w:jc w:val="right"/>
+              <w:cnfStyle w:val="000000000000" w:firstRow="0" w:lastRow="0" w:firstColumn="0" w:lastColumn="0" w:oddVBand="0" w:evenVBand="0" w:oddHBand="0" w:evenHBand="0" w:firstRowFirstColumn="0" w:firstRowLastColumn="0" w:lastRowFirstColumn="0" w:lastRowLastColumn="0"/>
+              <w:rPr>
+                <w:rFonts w:eastAsia="Times New Roman" w:cstheme="minorHAnsi"/>
+                <w:color w:val="000000"/>
+                <w:sz w:val="20"/>
+              </w:rPr>
+            </w:pPr>
+            <w:r>
+              <w:rPr>
+                <w:rFonts w:eastAsia="Times New Roman" w:cstheme="minorHAnsi"/>
+                <w:color w:val="000000"/>
+                <w:sz w:val="20"/>
+              </w:rPr>
+              <w:t>59,912.367239</w:t>
+            </w:r>
+          </w:p>
+        </w:tc>
+        <w:tc>
+          <w:tcPr>
+            <w:tcW w:w="1540" w:type="dxa"/>
+            <w:noWrap/>
+            <w:hideMark/>
+          </w:tcPr>
+          <w:p>
+            <w:pPr>
+              <w:jc w:val="right"/>
+              <w:cnfStyle w:val="000000000000" w:firstRow="0" w:lastRow="0" w:firstColumn="0" w:lastColumn="0" w:oddVBand="0" w:evenVBand="0" w:oddHBand="0" w:evenHBand="0" w:firstRowFirstColumn="0" w:firstRowLastColumn="0" w:lastRowFirstColumn="0" w:lastRowLastColumn="0"/>
+              <w:rPr>
+                <w:rFonts w:eastAsia="Times New Roman" w:cstheme="minorHAnsi"/>
+                <w:color w:val="000000"/>
+                <w:sz w:val="20"/>
+              </w:rPr>
+            </w:pPr>
+            <w:r>
+              <w:rPr>
+                <w:rFonts w:eastAsia="Times New Roman" w:cstheme="minorHAnsi"/>
+                <w:color w:val="000000"/>
+                <w:sz w:val="20"/>
+              </w:rPr>
+              <w:t>61,220.954566</w:t>
+            </w:r>
+          </w:p>
+        </w:tc>
+        <w:tc>
+          <w:tcPr>
+            <w:tcW w:w="1960" w:type="dxa"/>
+            <w:noWrap/>
+            <w:hideMark/>
+          </w:tcPr>
+          <w:p>
+            <w:pPr>
+              <w:jc w:val="right"/>
+              <w:cnfStyle w:val="000000000000" w:firstRow="0" w:lastRow="0" w:firstColumn="0" w:lastColumn="0" w:oddVBand="0" w:evenVBand="0" w:oddHBand="0" w:evenHBand="0" w:firstRowFirstColumn="0" w:firstRowLastColumn="0" w:lastRowFirstColumn="0" w:lastRowLastColumn="0"/>
+              <w:rPr>
+                <w:rFonts w:eastAsia="Times New Roman" w:cstheme="minorHAnsi"/>
+                <w:color w:val="000000"/>
+                <w:sz w:val="20"/>
+              </w:rPr>
+            </w:pPr>
+            <w:r>
+              <w:rPr>
+                <w:rFonts w:eastAsia="Times New Roman" w:cstheme="minorHAnsi"/>
+                <w:color w:val="000000"/>
+                <w:sz w:val="20"/>
+              </w:rPr>
+              <w:t>-29,738.183619</w:t>
+            </w:r>
+          </w:p>
+        </w:tc>
+      </w:tr>
+      <w:tr>
+        <w:trPr>
+          <w:trHeight w:val="300"/>
+        </w:trPr>
+        <w:tc>
+          <w:tcPr>
+            <w:cnfStyle w:val="001000000000" w:firstRow="0" w:lastRow="0" w:firstColumn="1" w:lastColumn="0" w:oddVBand="0" w:evenVBand="0" w:oddHBand="0" w:evenHBand="0" w:firstRowFirstColumn="0" w:firstRowLastColumn="0" w:lastRowFirstColumn="0" w:lastRowLastColumn="0"/>
+            <w:tcW w:w="1016" w:type="dxa"/>
+            <w:noWrap/>
+            <w:hideMark/>
+          </w:tcPr>
+          <w:p>
+            <w:pPr>
+              <w:rPr>
+                <w:rFonts w:eastAsia="Times New Roman" w:cstheme="minorHAnsi"/>
+                <w:color w:val="000000"/>
+                <w:sz w:val="20"/>
+              </w:rPr>
+            </w:pPr>
+            <w:r>
+              <w:rPr>
+                <w:rFonts w:eastAsia="Times New Roman" w:cstheme="minorHAnsi"/>
+                <w:color w:val="000000"/>
+                <w:sz w:val="20"/>
+              </w:rPr>
+              <w:t>LST8-1</w:t>
+            </w:r>
+          </w:p>
+        </w:tc>
+        <w:tc>
+          <w:tcPr>
+            <w:tcW w:w="1920" w:type="dxa"/>
+            <w:noWrap/>
+            <w:hideMark/>
+          </w:tcPr>
+          <w:p>
+            <w:pPr>
+              <w:cnfStyle w:val="000000000000" w:firstRow="0" w:lastRow="0" w:firstColumn="0" w:lastColumn="0" w:oddVBand="0" w:evenVBand="0" w:oddHBand="0" w:evenHBand="0" w:firstRowFirstColumn="0" w:firstRowLastColumn="0" w:lastRowFirstColumn="0" w:lastRowLastColumn="0"/>
+              <w:rPr>
+                <w:rFonts w:eastAsia="Times New Roman" w:cstheme="minorHAnsi"/>
+                <w:color w:val="000000"/>
+                <w:sz w:val="20"/>
+              </w:rPr>
+            </w:pPr>
+            <w:proofErr w:type="spellStart"/>
+            <w:r>
+              <w:rPr>
+                <w:rFonts w:eastAsia="Times New Roman" w:cstheme="minorHAnsi"/>
+                <w:color w:val="000000"/>
+                <w:sz w:val="20"/>
+              </w:rPr>
+              <w:t>Phytozome</w:t>
+            </w:r>
+            <w:proofErr w:type="spellEnd"/>
+          </w:p>
+        </w:tc>
+        <w:tc>
+          <w:tcPr>
+            <w:tcW w:w="1136" w:type="dxa"/>
+            <w:noWrap/>
+            <w:hideMark/>
+          </w:tcPr>
+          <w:p>
+            <w:pPr>
+              <w:cnfStyle w:val="000000000000" w:firstRow="0" w:lastRow="0" w:firstColumn="0" w:lastColumn="0" w:oddVBand="0" w:evenVBand="0" w:oddHBand="0" w:evenHBand="0" w:firstRowFirstColumn="0" w:firstRowLastColumn="0" w:lastRowFirstColumn="0" w:lastRowLastColumn="0"/>
+              <w:rPr>
+                <w:rFonts w:eastAsia="Times New Roman" w:cstheme="minorHAnsi"/>
+                <w:color w:val="000000"/>
+                <w:sz w:val="20"/>
+              </w:rPr>
+            </w:pPr>
+            <w:r>
+              <w:rPr>
+                <w:rFonts w:eastAsia="Times New Roman" w:cstheme="minorHAnsi"/>
+                <w:color w:val="000000"/>
+                <w:sz w:val="20"/>
+              </w:rPr>
+              <w:t>BLOSUM62</w:t>
+            </w:r>
+          </w:p>
+        </w:tc>
+        <w:tc>
+          <w:tcPr>
+            <w:tcW w:w="1540" w:type="dxa"/>
+            <w:noWrap/>
+            <w:hideMark/>
+          </w:tcPr>
+          <w:p>
+            <w:pPr>
+              <w:jc w:val="right"/>
+              <w:cnfStyle w:val="000000000000" w:firstRow="0" w:lastRow="0" w:firstColumn="0" w:lastColumn="0" w:oddVBand="0" w:evenVBand="0" w:oddHBand="0" w:evenHBand="0" w:firstRowFirstColumn="0" w:firstRowLastColumn="0" w:lastRowFirstColumn="0" w:lastRowLastColumn="0"/>
+              <w:rPr>
+                <w:rFonts w:eastAsia="Times New Roman" w:cstheme="minorHAnsi"/>
+                <w:color w:val="000000"/>
+                <w:sz w:val="20"/>
+              </w:rPr>
+            </w:pPr>
+            <w:r>
+              <w:rPr>
+                <w:rFonts w:eastAsia="Times New Roman" w:cstheme="minorHAnsi"/>
+                <w:color w:val="000000"/>
+                <w:sz w:val="20"/>
+              </w:rPr>
+              <w:t>59,933.435596</w:t>
+            </w:r>
+          </w:p>
+        </w:tc>
+        <w:tc>
+          <w:tcPr>
+            <w:tcW w:w="1540" w:type="dxa"/>
+            <w:noWrap/>
+            <w:hideMark/>
+          </w:tcPr>
+          <w:p>
+            <w:pPr>
+              <w:jc w:val="right"/>
+              <w:cnfStyle w:val="000000000000" w:firstRow="0" w:lastRow="0" w:firstColumn="0" w:lastColumn="0" w:oddVBand="0" w:evenVBand="0" w:oddHBand="0" w:evenHBand="0" w:firstRowFirstColumn="0" w:firstRowLastColumn="0" w:lastRowFirstColumn="0" w:lastRowLastColumn="0"/>
+              <w:rPr>
+                <w:rFonts w:eastAsia="Times New Roman" w:cstheme="minorHAnsi"/>
+                <w:color w:val="000000"/>
+                <w:sz w:val="20"/>
+              </w:rPr>
+            </w:pPr>
+            <w:r>
+              <w:rPr>
+                <w:rFonts w:eastAsia="Times New Roman" w:cstheme="minorHAnsi"/>
+                <w:color w:val="000000"/>
+                <w:sz w:val="20"/>
+              </w:rPr>
+              <w:t>61,242.022923</w:t>
+            </w:r>
+          </w:p>
+        </w:tc>
+        <w:tc>
+          <w:tcPr>
+            <w:tcW w:w="1960" w:type="dxa"/>
+            <w:noWrap/>
+            <w:hideMark/>
+          </w:tcPr>
+          <w:p>
+            <w:pPr>
+              <w:jc w:val="right"/>
+              <w:cnfStyle w:val="000000000000" w:firstRow="0" w:lastRow="0" w:firstColumn="0" w:lastColumn="0" w:oddVBand="0" w:evenVBand="0" w:oddHBand="0" w:evenHBand="0" w:firstRowFirstColumn="0" w:firstRowLastColumn="0" w:lastRowFirstColumn="0" w:lastRowLastColumn="0"/>
+              <w:rPr>
+                <w:rFonts w:eastAsia="Times New Roman" w:cstheme="minorHAnsi"/>
+                <w:color w:val="000000"/>
+                <w:sz w:val="20"/>
+              </w:rPr>
+            </w:pPr>
+            <w:r>
+              <w:rPr>
+                <w:rFonts w:eastAsia="Times New Roman" w:cstheme="minorHAnsi"/>
+                <w:color w:val="000000"/>
+                <w:sz w:val="20"/>
+              </w:rPr>
+              <w:t>-29,748.717798</w:t>
+            </w:r>
+          </w:p>
+        </w:tc>
+      </w:tr>
+      <w:tr>
+        <w:trPr>
+          <w:trHeight w:val="300"/>
+        </w:trPr>
+        <w:tc>
+          <w:tcPr>
+            <w:cnfStyle w:val="001000000000" w:firstRow="0" w:lastRow="0" w:firstColumn="1" w:lastColumn="0" w:oddVBand="0" w:evenVBand="0" w:oddHBand="0" w:evenHBand="0" w:firstRowFirstColumn="0" w:firstRowLastColumn="0" w:lastRowFirstColumn="0" w:lastRowLastColumn="0"/>
+            <w:tcW w:w="1016" w:type="dxa"/>
+            <w:noWrap/>
+            <w:hideMark/>
+          </w:tcPr>
+          <w:p>
+            <w:pPr>
+              <w:rPr>
+                <w:rFonts w:eastAsia="Times New Roman" w:cstheme="minorHAnsi"/>
+                <w:color w:val="000000"/>
+                <w:sz w:val="20"/>
+              </w:rPr>
+            </w:pPr>
+            <w:r>
+              <w:rPr>
+                <w:rFonts w:eastAsia="Times New Roman" w:cstheme="minorHAnsi"/>
+                <w:color w:val="000000"/>
+                <w:sz w:val="20"/>
+              </w:rPr>
+              <w:t>RAPTORB</w:t>
+            </w:r>
+          </w:p>
+        </w:tc>
+        <w:tc>
+          <w:tcPr>
+            <w:tcW w:w="1920" w:type="dxa"/>
+            <w:noWrap/>
+            <w:hideMark/>
+          </w:tcPr>
+          <w:p>
+            <w:pPr>
+              <w:cnfStyle w:val="000000000000" w:firstRow="0" w:lastRow="0" w:firstColumn="0" w:lastColumn="0" w:oddVBand="0" w:evenVBand="0" w:oddHBand="0" w:evenHBand="0" w:firstRowFirstColumn="0" w:firstRowLastColumn="0" w:lastRowFirstColumn="0" w:lastRowLastColumn="0"/>
+              <w:rPr>
+                <w:rFonts w:eastAsia="Times New Roman" w:cstheme="minorHAnsi"/>
+                <w:color w:val="000000"/>
+                <w:sz w:val="20"/>
+              </w:rPr>
+            </w:pPr>
+            <w:r>
+              <w:rPr>
+                <w:rFonts w:eastAsia="Times New Roman" w:cstheme="minorHAnsi"/>
+                <w:color w:val="000000"/>
+                <w:sz w:val="20"/>
+              </w:rPr>
+              <w:t>ENSEMBL</w:t>
+            </w:r>
+          </w:p>
+        </w:tc>
+        <w:tc>
+          <w:tcPr>
+            <w:tcW w:w="1136" w:type="dxa"/>
+            <w:noWrap/>
+            <w:hideMark/>
+          </w:tcPr>
+          <w:p>
+            <w:pPr>
+              <w:cnfStyle w:val="000000000000" w:firstRow="0" w:lastRow="0" w:firstColumn="0" w:lastColumn="0" w:oddVBand="0" w:evenVBand="0" w:oddHBand="0" w:evenHBand="0" w:firstRowFirstColumn="0" w:firstRowLastColumn="0" w:lastRowFirstColumn="0" w:lastRowLastColumn="0"/>
+              <w:rPr>
+                <w:rFonts w:eastAsia="Times New Roman" w:cstheme="minorHAnsi"/>
+                <w:color w:val="000000"/>
+                <w:sz w:val="20"/>
+              </w:rPr>
+            </w:pPr>
+            <w:r>
+              <w:rPr>
+                <w:rFonts w:eastAsia="Times New Roman" w:cstheme="minorHAnsi"/>
+                <w:color w:val="000000"/>
+                <w:sz w:val="20"/>
+              </w:rPr>
+              <w:t>LG</w:t>
+            </w:r>
+          </w:p>
+        </w:tc>
+        <w:tc>
+          <w:tcPr>
+            <w:tcW w:w="1540" w:type="dxa"/>
+            <w:noWrap/>
+            <w:hideMark/>
+          </w:tcPr>
+          <w:p>
+            <w:pPr>
+              <w:jc w:val="right"/>
+              <w:cnfStyle w:val="000000000000" w:firstRow="0" w:lastRow="0" w:firstColumn="0" w:lastColumn="0" w:oddVBand="0" w:evenVBand="0" w:oddHBand="0" w:evenHBand="0" w:firstRowFirstColumn="0" w:firstRowLastColumn="0" w:lastRowFirstColumn="0" w:lastRowLastColumn="0"/>
+              <w:rPr>
+                <w:rFonts w:eastAsia="Times New Roman" w:cstheme="minorHAnsi"/>
+                <w:color w:val="000000"/>
+                <w:sz w:val="20"/>
+              </w:rPr>
+            </w:pPr>
+            <w:r>
+              <w:rPr>
+                <w:rFonts w:eastAsia="Times New Roman" w:cstheme="minorHAnsi"/>
+                <w:color w:val="000000"/>
+                <w:sz w:val="20"/>
+              </w:rPr>
+              <w:t>209,942.242002</w:t>
+            </w:r>
+          </w:p>
+        </w:tc>
+        <w:tc>
+          <w:tcPr>
+            <w:tcW w:w="1540" w:type="dxa"/>
+            <w:noWrap/>
+            <w:hideMark/>
+          </w:tcPr>
+          <w:p>
+            <w:pPr>
+              <w:jc w:val="right"/>
+              <w:cnfStyle w:val="000000000000" w:firstRow="0" w:lastRow="0" w:firstColumn="0" w:lastColumn="0" w:oddVBand="0" w:evenVBand="0" w:oddHBand="0" w:evenHBand="0" w:firstRowFirstColumn="0" w:firstRowLastColumn="0" w:lastRowFirstColumn="0" w:lastRowLastColumn="0"/>
+              <w:rPr>
+                <w:rFonts w:eastAsia="Times New Roman" w:cstheme="minorHAnsi"/>
+                <w:color w:val="000000"/>
+                <w:sz w:val="20"/>
+              </w:rPr>
+            </w:pPr>
+            <w:r>
+              <w:rPr>
+                <w:rFonts w:eastAsia="Times New Roman" w:cstheme="minorHAnsi"/>
+                <w:color w:val="000000"/>
+                <w:sz w:val="20"/>
+              </w:rPr>
+              <w:t>211,569.327155</w:t>
+            </w:r>
+          </w:p>
+        </w:tc>
+        <w:tc>
+          <w:tcPr>
+            <w:tcW w:w="1960" w:type="dxa"/>
+            <w:noWrap/>
+            <w:hideMark/>
+          </w:tcPr>
+          <w:p>
+            <w:pPr>
+              <w:jc w:val="right"/>
+              <w:cnfStyle w:val="000000000000" w:firstRow="0" w:lastRow="0" w:firstColumn="0" w:lastColumn="0" w:oddVBand="0" w:evenVBand="0" w:oddHBand="0" w:evenHBand="0" w:firstRowFirstColumn="0" w:firstRowLastColumn="0" w:lastRowFirstColumn="0" w:lastRowLastColumn="0"/>
+              <w:rPr>
+                <w:rFonts w:eastAsia="Times New Roman" w:cstheme="minorHAnsi"/>
+                <w:color w:val="000000"/>
+                <w:sz w:val="20"/>
+              </w:rPr>
+            </w:pPr>
+            <w:r>
+              <w:rPr>
+                <w:rFonts w:eastAsia="Times New Roman" w:cstheme="minorHAnsi"/>
+                <w:color w:val="000000"/>
+                <w:sz w:val="20"/>
+              </w:rPr>
+              <w:t>-104,723.121001</w:t>
+            </w:r>
+          </w:p>
+        </w:tc>
+      </w:tr>
+      <w:tr>
+        <w:trPr>
+          <w:trHeight w:val="300"/>
+        </w:trPr>
+        <w:tc>
+          <w:tcPr>
+            <w:cnfStyle w:val="001000000000" w:firstRow="0" w:lastRow="0" w:firstColumn="1" w:lastColumn="0" w:oddVBand="0" w:evenVBand="0" w:oddHBand="0" w:evenHBand="0" w:firstRowFirstColumn="0" w:firstRowLastColumn="0" w:lastRowFirstColumn="0" w:lastRowLastColumn="0"/>
+            <w:tcW w:w="1016" w:type="dxa"/>
+            <w:noWrap/>
+            <w:hideMark/>
+          </w:tcPr>
+          <w:p>
+            <w:pPr>
+              <w:rPr>
+                <w:rFonts w:eastAsia="Times New Roman" w:cstheme="minorHAnsi"/>
+                <w:color w:val="000000"/>
+                <w:sz w:val="20"/>
+              </w:rPr>
+            </w:pPr>
+            <w:r>
+              <w:rPr>
+                <w:rFonts w:eastAsia="Times New Roman" w:cstheme="minorHAnsi"/>
+                <w:color w:val="000000"/>
+                <w:sz w:val="20"/>
+              </w:rPr>
+              <w:t>RAPTORB</w:t>
+            </w:r>
+          </w:p>
+        </w:tc>
+        <w:tc>
+          <w:tcPr>
+            <w:tcW w:w="1920" w:type="dxa"/>
+            <w:noWrap/>
+            <w:hideMark/>
+          </w:tcPr>
+          <w:p>
+            <w:pPr>
+              <w:cnfStyle w:val="000000000000" w:firstRow="0" w:lastRow="0" w:firstColumn="0" w:lastColumn="0" w:oddVBand="0" w:evenVBand="0" w:oddHBand="0" w:evenHBand="0" w:firstRowFirstColumn="0" w:firstRowLastColumn="0" w:lastRowFirstColumn="0" w:lastRowLastColumn="0"/>
+              <w:rPr>
+                <w:rFonts w:eastAsia="Times New Roman" w:cstheme="minorHAnsi"/>
+                <w:color w:val="000000"/>
+                <w:sz w:val="20"/>
+              </w:rPr>
+            </w:pPr>
+            <w:r>
+              <w:rPr>
+                <w:rFonts w:eastAsia="Times New Roman" w:cstheme="minorHAnsi"/>
+                <w:color w:val="000000"/>
+                <w:sz w:val="20"/>
+              </w:rPr>
+              <w:t>ENSEMBL</w:t>
+            </w:r>
+          </w:p>
+        </w:tc>
+        <w:tc>
+          <w:tcPr>
+            <w:tcW w:w="1136" w:type="dxa"/>
+            <w:noWrap/>
+            <w:hideMark/>
+          </w:tcPr>
+          <w:p>
+            <w:pPr>
+              <w:cnfStyle w:val="000000000000" w:firstRow="0" w:lastRow="0" w:firstColumn="0" w:lastColumn="0" w:oddVBand="0" w:evenVBand="0" w:oddHBand="0" w:evenHBand="0" w:firstRowFirstColumn="0" w:firstRowLastColumn="0" w:lastRowFirstColumn="0" w:lastRowLastColumn="0"/>
+              <w:rPr>
+                <w:rFonts w:eastAsia="Times New Roman" w:cstheme="minorHAnsi"/>
+                <w:color w:val="000000"/>
+                <w:sz w:val="20"/>
+              </w:rPr>
+            </w:pPr>
+            <w:r>
+              <w:rPr>
+                <w:rFonts w:eastAsia="Times New Roman" w:cstheme="minorHAnsi"/>
+                <w:color w:val="000000"/>
+                <w:sz w:val="20"/>
+              </w:rPr>
+              <w:t>BLOSUM62</w:t>
+            </w:r>
+          </w:p>
+        </w:tc>
+        <w:tc>
+          <w:tcPr>
+            <w:tcW w:w="1540" w:type="dxa"/>
+            <w:noWrap/>
+            <w:hideMark/>
+          </w:tcPr>
+          <w:p>
+            <w:pPr>
+              <w:jc w:val="right"/>
+              <w:cnfStyle w:val="000000000000" w:firstRow="0" w:lastRow="0" w:firstColumn="0" w:lastColumn="0" w:oddVBand="0" w:evenVBand="0" w:oddHBand="0" w:evenHBand="0" w:firstRowFirstColumn="0" w:firstRowLastColumn="0" w:lastRowFirstColumn="0" w:lastRowLastColumn="0"/>
+              <w:rPr>
+                <w:rFonts w:eastAsia="Times New Roman" w:cstheme="minorHAnsi"/>
+                <w:color w:val="000000"/>
+                <w:sz w:val="20"/>
+              </w:rPr>
+            </w:pPr>
+            <w:r>
+              <w:rPr>
+                <w:rFonts w:eastAsia="Times New Roman" w:cstheme="minorHAnsi"/>
+                <w:color w:val="000000"/>
+                <w:sz w:val="20"/>
+              </w:rPr>
+              <w:t>210,121.327868</w:t>
+            </w:r>
+          </w:p>
+        </w:tc>
+        <w:tc>
+          <w:tcPr>
+            <w:tcW w:w="1540" w:type="dxa"/>
+            <w:noWrap/>
+            <w:hideMark/>
+          </w:tcPr>
+          <w:p>
+            <w:pPr>
+              <w:jc w:val="right"/>
+              <w:cnfStyle w:val="000000000000" w:firstRow="0" w:lastRow="0" w:firstColumn="0" w:lastColumn="0" w:oddVBand="0" w:evenVBand="0" w:oddHBand="0" w:evenHBand="0" w:firstRowFirstColumn="0" w:firstRowLastColumn="0" w:lastRowFirstColumn="0" w:lastRowLastColumn="0"/>
+              <w:rPr>
+                <w:rFonts w:eastAsia="Times New Roman" w:cstheme="minorHAnsi"/>
+                <w:color w:val="000000"/>
+                <w:sz w:val="20"/>
+              </w:rPr>
+            </w:pPr>
+            <w:r>
+              <w:rPr>
+                <w:rFonts w:eastAsia="Times New Roman" w:cstheme="minorHAnsi"/>
+                <w:color w:val="000000"/>
+                <w:sz w:val="20"/>
+              </w:rPr>
+              <w:t>211,748.413021</w:t>
+            </w:r>
+          </w:p>
+        </w:tc>
+        <w:tc>
+          <w:tcPr>
+            <w:tcW w:w="1960" w:type="dxa"/>
+            <w:noWrap/>
+            <w:hideMark/>
+          </w:tcPr>
+          <w:p>
+            <w:pPr>
+              <w:jc w:val="right"/>
+              <w:cnfStyle w:val="000000000000" w:firstRow="0" w:lastRow="0" w:firstColumn="0" w:lastColumn="0" w:oddVBand="0" w:evenVBand="0" w:oddHBand="0" w:evenHBand="0" w:firstRowFirstColumn="0" w:firstRowLastColumn="0" w:lastRowFirstColumn="0" w:lastRowLastColumn="0"/>
+              <w:rPr>
+                <w:rFonts w:eastAsia="Times New Roman" w:cstheme="minorHAnsi"/>
+                <w:color w:val="000000"/>
+                <w:sz w:val="20"/>
+              </w:rPr>
+            </w:pPr>
+            <w:r>
+              <w:rPr>
+                <w:rFonts w:eastAsia="Times New Roman" w:cstheme="minorHAnsi"/>
+                <w:color w:val="000000"/>
+                <w:sz w:val="20"/>
+              </w:rPr>
+              <w:t>-104,812.663934</w:t>
+            </w:r>
+          </w:p>
+        </w:tc>
+      </w:tr>
+      <w:tr>
+        <w:trPr>
+          <w:trHeight w:val="300"/>
+        </w:trPr>
+        <w:tc>
+          <w:tcPr>
+            <w:cnfStyle w:val="001000000000" w:firstRow="0" w:lastRow="0" w:firstColumn="1" w:lastColumn="0" w:oddVBand="0" w:evenVBand="0" w:oddHBand="0" w:evenHBand="0" w:firstRowFirstColumn="0" w:firstRowLastColumn="0" w:lastRowFirstColumn="0" w:lastRowLastColumn="0"/>
+            <w:tcW w:w="1016" w:type="dxa"/>
+            <w:noWrap/>
+            <w:hideMark/>
+          </w:tcPr>
+          <w:p>
+            <w:pPr>
+              <w:rPr>
+                <w:rFonts w:eastAsia="Times New Roman" w:cstheme="minorHAnsi"/>
+                <w:color w:val="000000"/>
+                <w:sz w:val="20"/>
+              </w:rPr>
+            </w:pPr>
+            <w:r>
+              <w:rPr>
+                <w:rFonts w:eastAsia="Times New Roman" w:cstheme="minorHAnsi"/>
+                <w:color w:val="000000"/>
+                <w:sz w:val="20"/>
+              </w:rPr>
+              <w:t>RAPTORB</w:t>
+            </w:r>
+          </w:p>
+        </w:tc>
+        <w:tc>
+          <w:tcPr>
+            <w:tcW w:w="1920" w:type="dxa"/>
+            <w:noWrap/>
+            <w:hideMark/>
+          </w:tcPr>
+          <w:p>
+            <w:pPr>
+              <w:cnfStyle w:val="000000000000" w:firstRow="0" w:lastRow="0" w:firstColumn="0" w:lastColumn="0" w:oddVBand="0" w:evenVBand="0" w:oddHBand="0" w:evenHBand="0" w:firstRowFirstColumn="0" w:firstRowLastColumn="0" w:lastRowFirstColumn="0" w:lastRowLastColumn="0"/>
+              <w:rPr>
+                <w:rFonts w:eastAsia="Times New Roman" w:cstheme="minorHAnsi"/>
+                <w:color w:val="000000"/>
+                <w:sz w:val="20"/>
+              </w:rPr>
+            </w:pPr>
+            <w:r>
+              <w:rPr>
+                <w:rFonts w:eastAsia="Times New Roman" w:cstheme="minorHAnsi"/>
+                <w:color w:val="000000"/>
+                <w:sz w:val="20"/>
+              </w:rPr>
+              <w:t>NCBI_BLAST</w:t>
+            </w:r>
+          </w:p>
+        </w:tc>
+        <w:tc>
+          <w:tcPr>
+            <w:tcW w:w="1136" w:type="dxa"/>
+            <w:noWrap/>
+            <w:hideMark/>
+          </w:tcPr>
+          <w:p>
+            <w:pPr>
+              <w:cnfStyle w:val="000000000000" w:firstRow="0" w:lastRow="0" w:firstColumn="0" w:lastColumn="0" w:oddVBand="0" w:evenVBand="0" w:oddHBand="0" w:evenHBand="0" w:firstRowFirstColumn="0" w:firstRowLastColumn="0" w:lastRowFirstColumn="0" w:lastRowLastColumn="0"/>
+              <w:rPr>
+                <w:rFonts w:eastAsia="Times New Roman" w:cstheme="minorHAnsi"/>
+                <w:color w:val="000000"/>
+                <w:sz w:val="20"/>
+              </w:rPr>
+            </w:pPr>
+            <w:r>
+              <w:rPr>
+                <w:rFonts w:eastAsia="Times New Roman" w:cstheme="minorHAnsi"/>
+                <w:color w:val="000000"/>
+                <w:sz w:val="20"/>
+              </w:rPr>
+              <w:t>LG</w:t>
+            </w:r>
+          </w:p>
+        </w:tc>
+        <w:tc>
+          <w:tcPr>
+            <w:tcW w:w="1540" w:type="dxa"/>
+            <w:noWrap/>
+            <w:hideMark/>
+          </w:tcPr>
+          <w:p>
+            <w:pPr>
+              <w:jc w:val="right"/>
+              <w:cnfStyle w:val="000000000000" w:firstRow="0" w:lastRow="0" w:firstColumn="0" w:lastColumn="0" w:oddVBand="0" w:evenVBand="0" w:oddHBand="0" w:evenHBand="0" w:firstRowFirstColumn="0" w:firstRowLastColumn="0" w:lastRowFirstColumn="0" w:lastRowLastColumn="0"/>
+              <w:rPr>
+                <w:rFonts w:eastAsia="Times New Roman" w:cstheme="minorHAnsi"/>
+                <w:color w:val="000000"/>
+                <w:sz w:val="20"/>
+              </w:rPr>
+            </w:pPr>
+            <w:r>
+              <w:rPr>
+                <w:rFonts w:eastAsia="Times New Roman" w:cstheme="minorHAnsi"/>
+                <w:color w:val="000000"/>
+                <w:sz w:val="20"/>
+              </w:rPr>
+              <w:t>60,950.063336</w:t>
+            </w:r>
+          </w:p>
+        </w:tc>
+        <w:tc>
+          <w:tcPr>
+            <w:tcW w:w="1540" w:type="dxa"/>
+            <w:noWrap/>
+            <w:hideMark/>
+          </w:tcPr>
+          <w:p>
+            <w:pPr>
+              <w:jc w:val="right"/>
+              <w:cnfStyle w:val="000000000000" w:firstRow="0" w:lastRow="0" w:firstColumn="0" w:lastColumn="0" w:oddVBand="0" w:evenVBand="0" w:oddHBand="0" w:evenHBand="0" w:firstRowFirstColumn="0" w:firstRowLastColumn="0" w:lastRowFirstColumn="0" w:lastRowLastColumn="0"/>
+              <w:rPr>
+                <w:rFonts w:eastAsia="Times New Roman" w:cstheme="minorHAnsi"/>
+                <w:color w:val="000000"/>
+                <w:sz w:val="20"/>
+              </w:rPr>
+            </w:pPr>
+            <w:r>
+              <w:rPr>
+                <w:rFonts w:eastAsia="Times New Roman" w:cstheme="minorHAnsi"/>
+                <w:color w:val="000000"/>
+                <w:sz w:val="20"/>
+              </w:rPr>
+              <w:t>62,107.433187</w:t>
+            </w:r>
+          </w:p>
+        </w:tc>
+        <w:tc>
+          <w:tcPr>
+            <w:tcW w:w="1960" w:type="dxa"/>
+            <w:noWrap/>
+            <w:hideMark/>
+          </w:tcPr>
+          <w:p>
+            <w:pPr>
+              <w:jc w:val="right"/>
+              <w:cnfStyle w:val="000000000000" w:firstRow="0" w:lastRow="0" w:firstColumn="0" w:lastColumn="0" w:oddVBand="0" w:evenVBand="0" w:oddHBand="0" w:evenHBand="0" w:firstRowFirstColumn="0" w:firstRowLastColumn="0" w:lastRowFirstColumn="0" w:lastRowLastColumn="0"/>
+              <w:rPr>
+                <w:rFonts w:eastAsia="Times New Roman" w:cstheme="minorHAnsi"/>
+                <w:color w:val="000000"/>
+                <w:sz w:val="20"/>
+              </w:rPr>
+            </w:pPr>
+            <w:r>
+              <w:rPr>
+                <w:rFonts w:eastAsia="Times New Roman" w:cstheme="minorHAnsi"/>
+                <w:color w:val="000000"/>
+                <w:sz w:val="20"/>
+              </w:rPr>
+              <w:t>-30,259.031668</w:t>
+            </w:r>
+          </w:p>
+        </w:tc>
+      </w:tr>
+      <w:tr>
+        <w:trPr>
+          <w:trHeight w:val="300"/>
+        </w:trPr>
+        <w:tc>
+          <w:tcPr>
+            <w:cnfStyle w:val="001000000000" w:firstRow="0" w:lastRow="0" w:firstColumn="1" w:lastColumn="0" w:oddVBand="0" w:evenVBand="0" w:oddHBand="0" w:evenHBand="0" w:firstRowFirstColumn="0" w:firstRowLastColumn="0" w:lastRowFirstColumn="0" w:lastRowLastColumn="0"/>
+            <w:tcW w:w="1016" w:type="dxa"/>
+            <w:noWrap/>
+            <w:hideMark/>
+          </w:tcPr>
+          <w:p>
+            <w:pPr>
+              <w:rPr>
+                <w:rFonts w:eastAsia="Times New Roman" w:cstheme="minorHAnsi"/>
+                <w:color w:val="000000"/>
+                <w:sz w:val="20"/>
+              </w:rPr>
+            </w:pPr>
+            <w:r>
+              <w:rPr>
+                <w:rFonts w:eastAsia="Times New Roman" w:cstheme="minorHAnsi"/>
+                <w:color w:val="000000"/>
+                <w:sz w:val="20"/>
+              </w:rPr>
+              <w:t>RAPTORB</w:t>
+            </w:r>
+          </w:p>
+        </w:tc>
+        <w:tc>
+          <w:tcPr>
+            <w:tcW w:w="1920" w:type="dxa"/>
+            <w:noWrap/>
+            <w:hideMark/>
+          </w:tcPr>
+          <w:p>
+            <w:pPr>
+              <w:cnfStyle w:val="000000000000" w:firstRow="0" w:lastRow="0" w:firstColumn="0" w:lastColumn="0" w:oddVBand="0" w:evenVBand="0" w:oddHBand="0" w:evenHBand="0" w:firstRowFirstColumn="0" w:firstRowLastColumn="0" w:lastRowFirstColumn="0" w:lastRowLastColumn="0"/>
+              <w:rPr>
+                <w:rFonts w:eastAsia="Times New Roman" w:cstheme="minorHAnsi"/>
+                <w:color w:val="000000"/>
+                <w:sz w:val="20"/>
+              </w:rPr>
+            </w:pPr>
+            <w:r>
+              <w:rPr>
+                <w:rFonts w:eastAsia="Times New Roman" w:cstheme="minorHAnsi"/>
+                <w:color w:val="000000"/>
+                <w:sz w:val="20"/>
+              </w:rPr>
+              <w:t>NCBI_BLAST</w:t>
+            </w:r>
+          </w:p>
+        </w:tc>
+        <w:tc>
+          <w:tcPr>
+            <w:tcW w:w="1136" w:type="dxa"/>
+            <w:noWrap/>
+            <w:hideMark/>
+          </w:tcPr>
+          <w:p>
+            <w:pPr>
+              <w:cnfStyle w:val="000000000000" w:firstRow="0" w:lastRow="0" w:firstColumn="0" w:lastColumn="0" w:oddVBand="0" w:evenVBand="0" w:oddHBand="0" w:evenHBand="0" w:firstRowFirstColumn="0" w:firstRowLastColumn="0" w:lastRowFirstColumn="0" w:lastRowLastColumn="0"/>
+              <w:rPr>
+                <w:rFonts w:eastAsia="Times New Roman" w:cstheme="minorHAnsi"/>
+                <w:color w:val="000000"/>
+                <w:sz w:val="20"/>
+              </w:rPr>
+            </w:pPr>
+            <w:r>
+              <w:rPr>
+                <w:rFonts w:eastAsia="Times New Roman" w:cstheme="minorHAnsi"/>
+                <w:color w:val="000000"/>
+                <w:sz w:val="20"/>
+              </w:rPr>
+              <w:t>BLOSUM62</w:t>
+            </w:r>
+          </w:p>
+        </w:tc>
+        <w:tc>
+          <w:tcPr>
+            <w:tcW w:w="1540" w:type="dxa"/>
+            <w:noWrap/>
+            <w:hideMark/>
+          </w:tcPr>
+          <w:p>
+            <w:pPr>
+              <w:jc w:val="right"/>
+              <w:cnfStyle w:val="000000000000" w:firstRow="0" w:lastRow="0" w:firstColumn="0" w:lastColumn="0" w:oddVBand="0" w:evenVBand="0" w:oddHBand="0" w:evenHBand="0" w:firstRowFirstColumn="0" w:firstRowLastColumn="0" w:lastRowFirstColumn="0" w:lastRowLastColumn="0"/>
+              <w:rPr>
+                <w:rFonts w:eastAsia="Times New Roman" w:cstheme="minorHAnsi"/>
+                <w:color w:val="000000"/>
+                <w:sz w:val="20"/>
+              </w:rPr>
+            </w:pPr>
+            <w:r>
+              <w:rPr>
+                <w:rFonts w:eastAsia="Times New Roman" w:cstheme="minorHAnsi"/>
+                <w:color w:val="000000"/>
+                <w:sz w:val="20"/>
+              </w:rPr>
+              <w:t>62,088.057614</w:t>
+            </w:r>
+          </w:p>
+        </w:tc>
+        <w:tc>
+          <w:tcPr>
+            <w:tcW w:w="1540" w:type="dxa"/>
+            <w:noWrap/>
+            <w:hideMark/>
+          </w:tcPr>
+          <w:p>
+            <w:pPr>
+              <w:jc w:val="right"/>
+              <w:cnfStyle w:val="000000000000" w:firstRow="0" w:lastRow="0" w:firstColumn="0" w:lastColumn="0" w:oddVBand="0" w:evenVBand="0" w:oddHBand="0" w:evenHBand="0" w:firstRowFirstColumn="0" w:firstRowLastColumn="0" w:lastRowFirstColumn="0" w:lastRowLastColumn="0"/>
+              <w:rPr>
+                <w:rFonts w:eastAsia="Times New Roman" w:cstheme="minorHAnsi"/>
+                <w:color w:val="000000"/>
+                <w:sz w:val="20"/>
+              </w:rPr>
+            </w:pPr>
+            <w:r>
+              <w:rPr>
+                <w:rFonts w:eastAsia="Times New Roman" w:cstheme="minorHAnsi"/>
+                <w:color w:val="000000"/>
+                <w:sz w:val="20"/>
+              </w:rPr>
+              <w:t>63,245.427464</w:t>
+            </w:r>
+          </w:p>
+        </w:tc>
+        <w:tc>
+          <w:tcPr>
+            <w:tcW w:w="1960" w:type="dxa"/>
+            <w:noWrap/>
+            <w:hideMark/>
+          </w:tcPr>
+          <w:p>
+            <w:pPr>
+              <w:jc w:val="right"/>
+              <w:cnfStyle w:val="000000000000" w:firstRow="0" w:lastRow="0" w:firstColumn="0" w:lastColumn="0" w:oddVBand="0" w:evenVBand="0" w:oddHBand="0" w:evenHBand="0" w:firstRowFirstColumn="0" w:firstRowLastColumn="0" w:lastRowFirstColumn="0" w:lastRowLastColumn="0"/>
+              <w:rPr>
+                <w:rFonts w:eastAsia="Times New Roman" w:cstheme="minorHAnsi"/>
+                <w:color w:val="000000"/>
+                <w:sz w:val="20"/>
+              </w:rPr>
+            </w:pPr>
+            <w:r>
+              <w:rPr>
+                <w:rFonts w:eastAsia="Times New Roman" w:cstheme="minorHAnsi"/>
+                <w:color w:val="000000"/>
+                <w:sz w:val="20"/>
+              </w:rPr>
+              <w:t>-30,828.028807</w:t>
+            </w:r>
+          </w:p>
+        </w:tc>
+      </w:tr>
+      <w:tr>
+        <w:trPr>
+          <w:trHeight w:val="300"/>
+        </w:trPr>
+        <w:tc>
+          <w:tcPr>
+            <w:cnfStyle w:val="001000000000" w:firstRow="0" w:lastRow="0" w:firstColumn="1" w:lastColumn="0" w:oddVBand="0" w:evenVBand="0" w:oddHBand="0" w:evenHBand="0" w:firstRowFirstColumn="0" w:firstRowLastColumn="0" w:lastRowFirstColumn="0" w:lastRowLastColumn="0"/>
+            <w:tcW w:w="1016" w:type="dxa"/>
+            <w:noWrap/>
+            <w:hideMark/>
+          </w:tcPr>
+          <w:p>
+            <w:pPr>
+              <w:rPr>
+                <w:rFonts w:eastAsia="Times New Roman" w:cstheme="minorHAnsi"/>
+                <w:color w:val="000000"/>
+                <w:sz w:val="20"/>
+              </w:rPr>
+            </w:pPr>
+            <w:r>
+              <w:rPr>
+                <w:rFonts w:eastAsia="Times New Roman" w:cstheme="minorHAnsi"/>
+                <w:color w:val="000000"/>
+                <w:sz w:val="20"/>
+              </w:rPr>
+              <w:t>RAPTORB</w:t>
+            </w:r>
+          </w:p>
+        </w:tc>
+        <w:tc>
+          <w:tcPr>
+            <w:tcW w:w="1920" w:type="dxa"/>
+            <w:noWrap/>
+            <w:hideMark/>
+          </w:tcPr>
+          <w:p>
+            <w:pPr>
+              <w:cnfStyle w:val="000000000000" w:firstRow="0" w:lastRow="0" w:firstColumn="0" w:lastColumn="0" w:oddVBand="0" w:evenVBand="0" w:oddHBand="0" w:evenHBand="0" w:firstRowFirstColumn="0" w:firstRowLastColumn="0" w:lastRowFirstColumn="0" w:lastRowLastColumn="0"/>
+              <w:rPr>
+                <w:rFonts w:eastAsia="Times New Roman" w:cstheme="minorHAnsi"/>
+                <w:color w:val="000000"/>
+                <w:sz w:val="20"/>
+              </w:rPr>
+            </w:pPr>
+            <w:proofErr w:type="spellStart"/>
+            <w:r>
+              <w:rPr>
+                <w:rFonts w:eastAsia="Times New Roman" w:cstheme="minorHAnsi"/>
+                <w:color w:val="000000"/>
+                <w:sz w:val="20"/>
+              </w:rPr>
+              <w:t>NCBI_HomoloGene</w:t>
+            </w:r>
+            <w:proofErr w:type="spellEnd"/>
+          </w:p>
+        </w:tc>
+        <w:tc>
+          <w:tcPr>
+            <w:tcW w:w="1136" w:type="dxa"/>
+            <w:noWrap/>
+            <w:hideMark/>
+          </w:tcPr>
+          <w:p>
+            <w:pPr>
+              <w:cnfStyle w:val="000000000000" w:firstRow="0" w:lastRow="0" w:firstColumn="0" w:lastColumn="0" w:oddVBand="0" w:evenVBand="0" w:oddHBand="0" w:evenHBand="0" w:firstRowFirstColumn="0" w:firstRowLastColumn="0" w:lastRowFirstColumn="0" w:lastRowLastColumn="0"/>
+              <w:rPr>
+                <w:rFonts w:eastAsia="Times New Roman" w:cstheme="minorHAnsi"/>
+                <w:color w:val="000000"/>
+                <w:sz w:val="20"/>
+              </w:rPr>
+            </w:pPr>
+            <w:r>
+              <w:rPr>
+                <w:rFonts w:eastAsia="Times New Roman" w:cstheme="minorHAnsi"/>
+                <w:color w:val="000000"/>
+                <w:sz w:val="20"/>
+              </w:rPr>
+              <w:t>LG</w:t>
+            </w:r>
+          </w:p>
+        </w:tc>
+        <w:tc>
+          <w:tcPr>
+            <w:tcW w:w="1540" w:type="dxa"/>
+            <w:noWrap/>
+            <w:hideMark/>
+          </w:tcPr>
+          <w:p>
+            <w:pPr>
+              <w:jc w:val="right"/>
+              <w:cnfStyle w:val="000000000000" w:firstRow="0" w:lastRow="0" w:firstColumn="0" w:lastColumn="0" w:oddVBand="0" w:evenVBand="0" w:oddHBand="0" w:evenHBand="0" w:firstRowFirstColumn="0" w:firstRowLastColumn="0" w:lastRowFirstColumn="0" w:lastRowLastColumn="0"/>
+              <w:rPr>
+                <w:rFonts w:eastAsia="Times New Roman" w:cstheme="minorHAnsi"/>
+                <w:color w:val="000000"/>
+                <w:sz w:val="20"/>
+              </w:rPr>
+            </w:pPr>
+            <w:r>
+              <w:rPr>
+                <w:rFonts w:eastAsia="Times New Roman" w:cstheme="minorHAnsi"/>
+                <w:color w:val="000000"/>
+                <w:sz w:val="20"/>
+              </w:rPr>
+              <w:t>64,698.132707</w:t>
+            </w:r>
+          </w:p>
+        </w:tc>
+        <w:tc>
+          <w:tcPr>
+            <w:tcW w:w="1540" w:type="dxa"/>
+            <w:noWrap/>
+            <w:hideMark/>
+          </w:tcPr>
+          <w:p>
+            <w:pPr>
+              <w:jc w:val="right"/>
+              <w:cnfStyle w:val="000000000000" w:firstRow="0" w:lastRow="0" w:firstColumn="0" w:lastColumn="0" w:oddVBand="0" w:evenVBand="0" w:oddHBand="0" w:evenHBand="0" w:firstRowFirstColumn="0" w:firstRowLastColumn="0" w:lastRowFirstColumn="0" w:lastRowLastColumn="0"/>
+              <w:rPr>
+                <w:rFonts w:eastAsia="Times New Roman" w:cstheme="minorHAnsi"/>
+                <w:color w:val="000000"/>
+                <w:sz w:val="20"/>
+              </w:rPr>
+            </w:pPr>
+            <w:r>
+              <w:rPr>
+                <w:rFonts w:eastAsia="Times New Roman" w:cstheme="minorHAnsi"/>
+                <w:color w:val="000000"/>
+                <w:sz w:val="20"/>
+              </w:rPr>
+              <w:t>65,027.930121</w:t>
+            </w:r>
+          </w:p>
+        </w:tc>
+        <w:tc>
+          <w:tcPr>
+            <w:tcW w:w="1960" w:type="dxa"/>
+            <w:noWrap/>
+            <w:hideMark/>
+          </w:tcPr>
+          <w:p>
+            <w:pPr>
+              <w:jc w:val="right"/>
+              <w:cnfStyle w:val="000000000000" w:firstRow="0" w:lastRow="0" w:firstColumn="0" w:lastColumn="0" w:oddVBand="0" w:evenVBand="0" w:oddHBand="0" w:evenHBand="0" w:firstRowFirstColumn="0" w:firstRowLastColumn="0" w:lastRowFirstColumn="0" w:lastRowLastColumn="0"/>
+              <w:rPr>
+                <w:rFonts w:eastAsia="Times New Roman" w:cstheme="minorHAnsi"/>
+                <w:color w:val="000000"/>
+                <w:sz w:val="20"/>
+              </w:rPr>
+            </w:pPr>
+            <w:r>
+              <w:rPr>
+                <w:rFonts w:eastAsia="Times New Roman" w:cstheme="minorHAnsi"/>
+                <w:color w:val="000000"/>
+                <w:sz w:val="20"/>
+              </w:rPr>
+              <w:t>-32,291.066354</w:t>
+            </w:r>
+          </w:p>
+        </w:tc>
+      </w:tr>
+      <w:tr>
+        <w:trPr>
+          <w:trHeight w:val="300"/>
+        </w:trPr>
+        <w:tc>
+          <w:tcPr>
+            <w:cnfStyle w:val="001000000000" w:firstRow="0" w:lastRow="0" w:firstColumn="1" w:lastColumn="0" w:oddVBand="0" w:evenVBand="0" w:oddHBand="0" w:evenHBand="0" w:firstRowFirstColumn="0" w:firstRowLastColumn="0" w:lastRowFirstColumn="0" w:lastRowLastColumn="0"/>
+            <w:tcW w:w="1016" w:type="dxa"/>
+            <w:noWrap/>
+            <w:hideMark/>
+          </w:tcPr>
+          <w:p>
+            <w:pPr>
+              <w:rPr>
+                <w:rFonts w:eastAsia="Times New Roman" w:cstheme="minorHAnsi"/>
+                <w:color w:val="000000"/>
+                <w:sz w:val="20"/>
+              </w:rPr>
+            </w:pPr>
+            <w:r>
+              <w:rPr>
+                <w:rFonts w:eastAsia="Times New Roman" w:cstheme="minorHAnsi"/>
+                <w:color w:val="000000"/>
+                <w:sz w:val="20"/>
+              </w:rPr>
+              <w:t>RAPTORB</w:t>
+            </w:r>
+          </w:p>
+        </w:tc>
+        <w:tc>
+          <w:tcPr>
+            <w:tcW w:w="1920" w:type="dxa"/>
+            <w:noWrap/>
+            <w:hideMark/>
+          </w:tcPr>
+          <w:p>
+            <w:pPr>
+              <w:cnfStyle w:val="000000000000" w:firstRow="0" w:lastRow="0" w:firstColumn="0" w:lastColumn="0" w:oddVBand="0" w:evenVBand="0" w:oddHBand="0" w:evenHBand="0" w:firstRowFirstColumn="0" w:firstRowLastColumn="0" w:lastRowFirstColumn="0" w:lastRowLastColumn="0"/>
+              <w:rPr>
+                <w:rFonts w:eastAsia="Times New Roman" w:cstheme="minorHAnsi"/>
+                <w:color w:val="000000"/>
+                <w:sz w:val="20"/>
+              </w:rPr>
+            </w:pPr>
+            <w:proofErr w:type="spellStart"/>
+            <w:r>
+              <w:rPr>
+                <w:rFonts w:eastAsia="Times New Roman" w:cstheme="minorHAnsi"/>
+                <w:color w:val="000000"/>
+                <w:sz w:val="20"/>
+              </w:rPr>
+              <w:t>NCBI_HomoloGene</w:t>
+            </w:r>
+            <w:proofErr w:type="spellEnd"/>
+          </w:p>
+        </w:tc>
+        <w:tc>
+          <w:tcPr>
+            <w:tcW w:w="1136" w:type="dxa"/>
+            <w:noWrap/>
+            <w:hideMark/>
+          </w:tcPr>
+          <w:p>
+            <w:pPr>
+              <w:cnfStyle w:val="000000000000" w:firstRow="0" w:lastRow="0" w:firstColumn="0" w:lastColumn="0" w:oddVBand="0" w:evenVBand="0" w:oddHBand="0" w:evenHBand="0" w:firstRowFirstColumn="0" w:firstRowLastColumn="0" w:lastRowFirstColumn="0" w:lastRowLastColumn="0"/>
+              <w:rPr>
+                <w:rFonts w:eastAsia="Times New Roman" w:cstheme="minorHAnsi"/>
+                <w:color w:val="000000"/>
+                <w:sz w:val="20"/>
+              </w:rPr>
+            </w:pPr>
+            <w:r>
+              <w:rPr>
+                <w:rFonts w:eastAsia="Times New Roman" w:cstheme="minorHAnsi"/>
+                <w:color w:val="000000"/>
+                <w:sz w:val="20"/>
+              </w:rPr>
+              <w:t>BLOSUM62</w:t>
+            </w:r>
+          </w:p>
+        </w:tc>
+        <w:tc>
+          <w:tcPr>
+            <w:tcW w:w="1540" w:type="dxa"/>
+            <w:noWrap/>
+            <w:hideMark/>
+          </w:tcPr>
+          <w:p>
+            <w:pPr>
+              <w:jc w:val="right"/>
+              <w:cnfStyle w:val="000000000000" w:firstRow="0" w:lastRow="0" w:firstColumn="0" w:lastColumn="0" w:oddVBand="0" w:evenVBand="0" w:oddHBand="0" w:evenHBand="0" w:firstRowFirstColumn="0" w:firstRowLastColumn="0" w:lastRowFirstColumn="0" w:lastRowLastColumn="0"/>
+              <w:rPr>
+                <w:rFonts w:eastAsia="Times New Roman" w:cstheme="minorHAnsi"/>
+                <w:color w:val="000000"/>
+                <w:sz w:val="20"/>
+              </w:rPr>
+            </w:pPr>
+            <w:r>
+              <w:rPr>
+                <w:rFonts w:eastAsia="Times New Roman" w:cstheme="minorHAnsi"/>
+                <w:color w:val="000000"/>
+                <w:sz w:val="20"/>
+              </w:rPr>
+              <w:t>64,928.663384</w:t>
+            </w:r>
+          </w:p>
+        </w:tc>
+        <w:tc>
+          <w:tcPr>
+            <w:tcW w:w="1540" w:type="dxa"/>
+            <w:noWrap/>
+            <w:hideMark/>
+          </w:tcPr>
+          <w:p>
+            <w:pPr>
+              <w:jc w:val="right"/>
+              <w:cnfStyle w:val="000000000000" w:firstRow="0" w:lastRow="0" w:firstColumn="0" w:lastColumn="0" w:oddVBand="0" w:evenVBand="0" w:oddHBand="0" w:evenHBand="0" w:firstRowFirstColumn="0" w:firstRowLastColumn="0" w:lastRowFirstColumn="0" w:lastRowLastColumn="0"/>
+              <w:rPr>
+                <w:rFonts w:eastAsia="Times New Roman" w:cstheme="minorHAnsi"/>
+                <w:color w:val="000000"/>
+                <w:sz w:val="20"/>
+              </w:rPr>
+            </w:pPr>
+            <w:r>
+              <w:rPr>
+                <w:rFonts w:eastAsia="Times New Roman" w:cstheme="minorHAnsi"/>
+                <w:color w:val="000000"/>
+                <w:sz w:val="20"/>
+              </w:rPr>
+              <w:t>65,258.460797</w:t>
+            </w:r>
+          </w:p>
+        </w:tc>
+        <w:tc>
+          <w:tcPr>
+            <w:tcW w:w="1960" w:type="dxa"/>
+            <w:noWrap/>
+            <w:hideMark/>
+          </w:tcPr>
+          <w:p>
+            <w:pPr>
+              <w:jc w:val="right"/>
+              <w:cnfStyle w:val="000000000000" w:firstRow="0" w:lastRow="0" w:firstColumn="0" w:lastColumn="0" w:oddVBand="0" w:evenVBand="0" w:oddHBand="0" w:evenHBand="0" w:firstRowFirstColumn="0" w:firstRowLastColumn="0" w:lastRowFirstColumn="0" w:lastRowLastColumn="0"/>
+              <w:rPr>
+                <w:rFonts w:eastAsia="Times New Roman" w:cstheme="minorHAnsi"/>
+                <w:color w:val="000000"/>
+                <w:sz w:val="20"/>
+              </w:rPr>
+            </w:pPr>
+            <w:r>
+              <w:rPr>
+                <w:rFonts w:eastAsia="Times New Roman" w:cstheme="minorHAnsi"/>
+                <w:color w:val="000000"/>
+                <w:sz w:val="20"/>
+              </w:rPr>
+              <w:t>-32,406.331692</w:t>
+            </w:r>
+          </w:p>
+        </w:tc>
+      </w:tr>
+      <w:tr>
+        <w:trPr>
+          <w:trHeight w:val="300"/>
+        </w:trPr>
+        <w:tc>
+          <w:tcPr>
+            <w:cnfStyle w:val="001000000000" w:firstRow="0" w:lastRow="0" w:firstColumn="1" w:lastColumn="0" w:oddVBand="0" w:evenVBand="0" w:oddHBand="0" w:evenHBand="0" w:firstRowFirstColumn="0" w:firstRowLastColumn="0" w:lastRowFirstColumn="0" w:lastRowLastColumn="0"/>
+            <w:tcW w:w="1016" w:type="dxa"/>
+            <w:noWrap/>
+            <w:hideMark/>
+          </w:tcPr>
+          <w:p>
+            <w:pPr>
+              <w:rPr>
+                <w:rFonts w:eastAsia="Times New Roman" w:cstheme="minorHAnsi"/>
+                <w:color w:val="000000"/>
+                <w:sz w:val="20"/>
+              </w:rPr>
+            </w:pPr>
+            <w:r>
+              <w:rPr>
+                <w:rFonts w:eastAsia="Times New Roman" w:cstheme="minorHAnsi"/>
+                <w:color w:val="000000"/>
+                <w:sz w:val="20"/>
+              </w:rPr>
+              <w:t>RAPTORB</w:t>
+            </w:r>
+          </w:p>
+        </w:tc>
+        <w:tc>
+          <w:tcPr>
+            <w:tcW w:w="1920" w:type="dxa"/>
+            <w:noWrap/>
+            <w:hideMark/>
+          </w:tcPr>
+          <w:p>
+            <w:pPr>
+              <w:cnfStyle w:val="000000000000" w:firstRow="0" w:lastRow="0" w:firstColumn="0" w:lastColumn="0" w:oddVBand="0" w:evenVBand="0" w:oddHBand="0" w:evenHBand="0" w:firstRowFirstColumn="0" w:firstRowLastColumn="0" w:lastRowFirstColumn="0" w:lastRowLastColumn="0"/>
+              <w:rPr>
+                <w:rFonts w:eastAsia="Times New Roman" w:cstheme="minorHAnsi"/>
+                <w:color w:val="000000"/>
+                <w:sz w:val="20"/>
+              </w:rPr>
+            </w:pPr>
+            <w:proofErr w:type="spellStart"/>
+            <w:r>
+              <w:rPr>
+                <w:rFonts w:eastAsia="Times New Roman" w:cstheme="minorHAnsi"/>
+                <w:color w:val="000000"/>
+                <w:sz w:val="20"/>
+              </w:rPr>
+              <w:t>Phytozome</w:t>
+            </w:r>
+            <w:proofErr w:type="spellEnd"/>
+          </w:p>
+        </w:tc>
+        <w:tc>
+          <w:tcPr>
+            <w:tcW w:w="1136" w:type="dxa"/>
+            <w:noWrap/>
+            <w:hideMark/>
+          </w:tcPr>
+          <w:p>
+            <w:pPr>
+              <w:cnfStyle w:val="000000000000" w:firstRow="0" w:lastRow="0" w:firstColumn="0" w:lastColumn="0" w:oddVBand="0" w:evenVBand="0" w:oddHBand="0" w:evenHBand="0" w:firstRowFirstColumn="0" w:firstRowLastColumn="0" w:lastRowFirstColumn="0" w:lastRowLastColumn="0"/>
+              <w:rPr>
+                <w:rFonts w:eastAsia="Times New Roman" w:cstheme="minorHAnsi"/>
+                <w:color w:val="000000"/>
+                <w:sz w:val="20"/>
+              </w:rPr>
+            </w:pPr>
+            <w:r>
+              <w:rPr>
+                <w:rFonts w:eastAsia="Times New Roman" w:cstheme="minorHAnsi"/>
+                <w:color w:val="000000"/>
+                <w:sz w:val="20"/>
+              </w:rPr>
+              <w:t>LG</w:t>
+            </w:r>
+          </w:p>
+        </w:tc>
+        <w:tc>
+          <w:tcPr>
+            <w:tcW w:w="1540" w:type="dxa"/>
+            <w:noWrap/>
+            <w:hideMark/>
+          </w:tcPr>
+          <w:p>
+            <w:pPr>
+              <w:jc w:val="right"/>
+              <w:cnfStyle w:val="000000000000" w:firstRow="0" w:lastRow="0" w:firstColumn="0" w:lastColumn="0" w:oddVBand="0" w:evenVBand="0" w:oddHBand="0" w:evenHBand="0" w:firstRowFirstColumn="0" w:firstRowLastColumn="0" w:lastRowFirstColumn="0" w:lastRowLastColumn="0"/>
+              <w:rPr>
+                <w:rFonts w:eastAsia="Times New Roman" w:cstheme="minorHAnsi"/>
+                <w:color w:val="000000"/>
+                <w:sz w:val="20"/>
+              </w:rPr>
+            </w:pPr>
+            <w:r>
+              <w:rPr>
+                <w:rFonts w:eastAsia="Times New Roman" w:cstheme="minorHAnsi"/>
+                <w:color w:val="000000"/>
+                <w:sz w:val="20"/>
+              </w:rPr>
+              <w:t>149,858.931921</w:t>
+            </w:r>
+          </w:p>
+        </w:tc>
+        <w:tc>
+          <w:tcPr>
+            <w:tcW w:w="1540" w:type="dxa"/>
+            <w:noWrap/>
+            <w:hideMark/>
+          </w:tcPr>
+          <w:p>
+            <w:pPr>
+              <w:jc w:val="right"/>
+              <w:cnfStyle w:val="000000000000" w:firstRow="0" w:lastRow="0" w:firstColumn="0" w:lastColumn="0" w:oddVBand="0" w:evenVBand="0" w:oddHBand="0" w:evenHBand="0" w:firstRowFirstColumn="0" w:firstRowLastColumn="0" w:lastRowFirstColumn="0" w:lastRowLastColumn="0"/>
+              <w:rPr>
+                <w:rFonts w:eastAsia="Times New Roman" w:cstheme="minorHAnsi"/>
+                <w:color w:val="000000"/>
+                <w:sz w:val="20"/>
+              </w:rPr>
+            </w:pPr>
+            <w:r>
+              <w:rPr>
+                <w:rFonts w:eastAsia="Times New Roman" w:cstheme="minorHAnsi"/>
+                <w:color w:val="000000"/>
+                <w:sz w:val="20"/>
+              </w:rPr>
+              <w:t>151,123.813552</w:t>
+            </w:r>
+          </w:p>
+        </w:tc>
+        <w:tc>
+          <w:tcPr>
+            <w:tcW w:w="1960" w:type="dxa"/>
+            <w:noWrap/>
+            <w:hideMark/>
+          </w:tcPr>
+          <w:p>
+            <w:pPr>
+              <w:jc w:val="right"/>
+              <w:cnfStyle w:val="000000000000" w:firstRow="0" w:lastRow="0" w:firstColumn="0" w:lastColumn="0" w:oddVBand="0" w:evenVBand="0" w:oddHBand="0" w:evenHBand="0" w:firstRowFirstColumn="0" w:firstRowLastColumn="0" w:lastRowFirstColumn="0" w:lastRowLastColumn="0"/>
+              <w:rPr>
+                <w:rFonts w:eastAsia="Times New Roman" w:cstheme="minorHAnsi"/>
+                <w:color w:val="000000"/>
+                <w:sz w:val="20"/>
+              </w:rPr>
+            </w:pPr>
+            <w:r>
+              <w:rPr>
+                <w:rFonts w:eastAsia="Times New Roman" w:cstheme="minorHAnsi"/>
+                <w:color w:val="000000"/>
+                <w:sz w:val="20"/>
+              </w:rPr>
+              <w:t>-74,711.465960</w:t>
+            </w:r>
+          </w:p>
+        </w:tc>
+      </w:tr>
+      <w:tr>
+        <w:trPr>
+          <w:trHeight w:val="300"/>
+        </w:trPr>
+        <w:tc>
+          <w:tcPr>
+            <w:cnfStyle w:val="001000000000" w:firstRow="0" w:lastRow="0" w:firstColumn="1" w:lastColumn="0" w:oddVBand="0" w:evenVBand="0" w:oddHBand="0" w:evenHBand="0" w:firstRowFirstColumn="0" w:firstRowLastColumn="0" w:lastRowFirstColumn="0" w:lastRowLastColumn="0"/>
+            <w:tcW w:w="1016" w:type="dxa"/>
+            <w:noWrap/>
+            <w:hideMark/>
+          </w:tcPr>
+          <w:p>
+            <w:pPr>
+              <w:rPr>
+                <w:rFonts w:eastAsia="Times New Roman" w:cstheme="minorHAnsi"/>
+                <w:color w:val="000000"/>
+                <w:sz w:val="20"/>
+              </w:rPr>
+            </w:pPr>
+            <w:r>
+              <w:rPr>
+                <w:rFonts w:eastAsia="Times New Roman" w:cstheme="minorHAnsi"/>
+                <w:color w:val="000000"/>
+                <w:sz w:val="20"/>
+              </w:rPr>
+              <w:lastRenderedPageBreak/>
+              <w:t>RAPTORB</w:t>
+            </w:r>
+          </w:p>
+        </w:tc>
+        <w:tc>
+          <w:tcPr>
+            <w:tcW w:w="1920" w:type="dxa"/>
+            <w:noWrap/>
+            <w:hideMark/>
+          </w:tcPr>
+          <w:p>
+            <w:pPr>
+              <w:cnfStyle w:val="000000000000" w:firstRow="0" w:lastRow="0" w:firstColumn="0" w:lastColumn="0" w:oddVBand="0" w:evenVBand="0" w:oddHBand="0" w:evenHBand="0" w:firstRowFirstColumn="0" w:firstRowLastColumn="0" w:lastRowFirstColumn="0" w:lastRowLastColumn="0"/>
+              <w:rPr>
+                <w:rFonts w:eastAsia="Times New Roman" w:cstheme="minorHAnsi"/>
+                <w:color w:val="000000"/>
+                <w:sz w:val="20"/>
+              </w:rPr>
+            </w:pPr>
+            <w:proofErr w:type="spellStart"/>
+            <w:r>
+              <w:rPr>
+                <w:rFonts w:eastAsia="Times New Roman" w:cstheme="minorHAnsi"/>
+                <w:color w:val="000000"/>
+                <w:sz w:val="20"/>
+              </w:rPr>
+              <w:t>Phytozome</w:t>
+            </w:r>
+            <w:proofErr w:type="spellEnd"/>
+          </w:p>
+        </w:tc>
+        <w:tc>
+          <w:tcPr>
+            <w:tcW w:w="1136" w:type="dxa"/>
+            <w:noWrap/>
+            <w:hideMark/>
+          </w:tcPr>
+          <w:p>
+            <w:pPr>
+              <w:cnfStyle w:val="000000000000" w:firstRow="0" w:lastRow="0" w:firstColumn="0" w:lastColumn="0" w:oddVBand="0" w:evenVBand="0" w:oddHBand="0" w:evenHBand="0" w:firstRowFirstColumn="0" w:firstRowLastColumn="0" w:lastRowFirstColumn="0" w:lastRowLastColumn="0"/>
+              <w:rPr>
+                <w:rFonts w:eastAsia="Times New Roman" w:cstheme="minorHAnsi"/>
+                <w:color w:val="000000"/>
+                <w:sz w:val="20"/>
+              </w:rPr>
+            </w:pPr>
+            <w:r>
+              <w:rPr>
+                <w:rFonts w:eastAsia="Times New Roman" w:cstheme="minorHAnsi"/>
+                <w:color w:val="000000"/>
+                <w:sz w:val="20"/>
+              </w:rPr>
+              <w:t>BLOSUM62</w:t>
+            </w:r>
+          </w:p>
+        </w:tc>
+        <w:tc>
+          <w:tcPr>
+            <w:tcW w:w="1540" w:type="dxa"/>
+            <w:noWrap/>
+            <w:hideMark/>
+          </w:tcPr>
+          <w:p>
+            <w:pPr>
+              <w:jc w:val="right"/>
+              <w:cnfStyle w:val="000000000000" w:firstRow="0" w:lastRow="0" w:firstColumn="0" w:lastColumn="0" w:oddVBand="0" w:evenVBand="0" w:oddHBand="0" w:evenHBand="0" w:firstRowFirstColumn="0" w:firstRowLastColumn="0" w:lastRowFirstColumn="0" w:lastRowLastColumn="0"/>
+              <w:rPr>
+                <w:rFonts w:eastAsia="Times New Roman" w:cstheme="minorHAnsi"/>
+                <w:color w:val="000000"/>
+                <w:sz w:val="20"/>
+              </w:rPr>
+            </w:pPr>
+            <w:r>
+              <w:rPr>
+                <w:rFonts w:eastAsia="Times New Roman" w:cstheme="minorHAnsi"/>
+                <w:color w:val="000000"/>
+                <w:sz w:val="20"/>
+              </w:rPr>
+              <w:t>151,740.836203</w:t>
+            </w:r>
+          </w:p>
+        </w:tc>
+        <w:tc>
+          <w:tcPr>
+            <w:tcW w:w="1540" w:type="dxa"/>
+            <w:noWrap/>
+            <w:hideMark/>
+          </w:tcPr>
+          <w:p>
+            <w:pPr>
+              <w:jc w:val="right"/>
+              <w:cnfStyle w:val="000000000000" w:firstRow="0" w:lastRow="0" w:firstColumn="0" w:lastColumn="0" w:oddVBand="0" w:evenVBand="0" w:oddHBand="0" w:evenHBand="0" w:firstRowFirstColumn="0" w:firstRowLastColumn="0" w:lastRowFirstColumn="0" w:lastRowLastColumn="0"/>
+              <w:rPr>
+                <w:rFonts w:eastAsia="Times New Roman" w:cstheme="minorHAnsi"/>
+                <w:color w:val="000000"/>
+                <w:sz w:val="20"/>
+              </w:rPr>
+            </w:pPr>
+            <w:r>
+              <w:rPr>
+                <w:rFonts w:eastAsia="Times New Roman" w:cstheme="minorHAnsi"/>
+                <w:color w:val="000000"/>
+                <w:sz w:val="20"/>
+              </w:rPr>
+              <w:t>153,005.717834</w:t>
+            </w:r>
+          </w:p>
+        </w:tc>
+        <w:tc>
+          <w:tcPr>
+            <w:tcW w:w="1960" w:type="dxa"/>
+            <w:noWrap/>
+            <w:hideMark/>
+          </w:tcPr>
+          <w:p>
+            <w:pPr>
+              <w:jc w:val="right"/>
+              <w:cnfStyle w:val="000000000000" w:firstRow="0" w:lastRow="0" w:firstColumn="0" w:lastColumn="0" w:oddVBand="0" w:evenVBand="0" w:oddHBand="0" w:evenHBand="0" w:firstRowFirstColumn="0" w:firstRowLastColumn="0" w:lastRowFirstColumn="0" w:lastRowLastColumn="0"/>
+              <w:rPr>
+                <w:rFonts w:eastAsia="Times New Roman" w:cstheme="minorHAnsi"/>
+                <w:color w:val="000000"/>
+                <w:sz w:val="20"/>
+              </w:rPr>
+            </w:pPr>
+            <w:r>
+              <w:rPr>
+                <w:rFonts w:eastAsia="Times New Roman" w:cstheme="minorHAnsi"/>
+                <w:color w:val="000000"/>
+                <w:sz w:val="20"/>
+              </w:rPr>
+              <w:t>-75,652.418101</w:t>
+            </w:r>
+          </w:p>
+        </w:tc>
+      </w:tr>
+      <w:tr>
+        <w:trPr>
+          <w:trHeight w:val="300"/>
+        </w:trPr>
+        <w:tc>
+          <w:tcPr>
+            <w:cnfStyle w:val="001000000000" w:firstRow="0" w:lastRow="0" w:firstColumn="1" w:lastColumn="0" w:oddVBand="0" w:evenVBand="0" w:oddHBand="0" w:evenHBand="0" w:firstRowFirstColumn="0" w:firstRowLastColumn="0" w:lastRowFirstColumn="0" w:lastRowLastColumn="0"/>
+            <w:tcW w:w="1016" w:type="dxa"/>
+            <w:noWrap/>
+            <w:hideMark/>
+          </w:tcPr>
+          <w:p>
+            <w:pPr>
+              <w:rPr>
+                <w:rFonts w:eastAsia="Times New Roman" w:cstheme="minorHAnsi"/>
+                <w:color w:val="000000"/>
+                <w:sz w:val="20"/>
+              </w:rPr>
+            </w:pPr>
+            <w:r>
+              <w:rPr>
+                <w:rFonts w:eastAsia="Times New Roman" w:cstheme="minorHAnsi"/>
+                <w:color w:val="000000"/>
+                <w:sz w:val="20"/>
+              </w:rPr>
+              <w:t>TOR</w:t>
+            </w:r>
+          </w:p>
+        </w:tc>
+        <w:tc>
+          <w:tcPr>
+            <w:tcW w:w="1920" w:type="dxa"/>
+            <w:noWrap/>
+            <w:hideMark/>
+          </w:tcPr>
+          <w:p>
+            <w:pPr>
+              <w:cnfStyle w:val="000000000000" w:firstRow="0" w:lastRow="0" w:firstColumn="0" w:lastColumn="0" w:oddVBand="0" w:evenVBand="0" w:oddHBand="0" w:evenHBand="0" w:firstRowFirstColumn="0" w:firstRowLastColumn="0" w:lastRowFirstColumn="0" w:lastRowLastColumn="0"/>
+              <w:rPr>
+                <w:rFonts w:eastAsia="Times New Roman" w:cstheme="minorHAnsi"/>
+                <w:color w:val="000000"/>
+                <w:sz w:val="20"/>
+              </w:rPr>
+            </w:pPr>
+            <w:r>
+              <w:rPr>
+                <w:rFonts w:eastAsia="Times New Roman" w:cstheme="minorHAnsi"/>
+                <w:color w:val="000000"/>
+                <w:sz w:val="20"/>
+              </w:rPr>
+              <w:t>ENSEMBL</w:t>
+            </w:r>
+          </w:p>
+        </w:tc>
+        <w:tc>
+          <w:tcPr>
+            <w:tcW w:w="1136" w:type="dxa"/>
+            <w:noWrap/>
+            <w:hideMark/>
+          </w:tcPr>
+          <w:p>
+            <w:pPr>
+              <w:cnfStyle w:val="000000000000" w:firstRow="0" w:lastRow="0" w:firstColumn="0" w:lastColumn="0" w:oddVBand="0" w:evenVBand="0" w:oddHBand="0" w:evenHBand="0" w:firstRowFirstColumn="0" w:firstRowLastColumn="0" w:lastRowFirstColumn="0" w:lastRowLastColumn="0"/>
+              <w:rPr>
+                <w:rFonts w:eastAsia="Times New Roman" w:cstheme="minorHAnsi"/>
+                <w:color w:val="000000"/>
+                <w:sz w:val="20"/>
+              </w:rPr>
+            </w:pPr>
+            <w:r>
+              <w:rPr>
+                <w:rFonts w:eastAsia="Times New Roman" w:cstheme="minorHAnsi"/>
+                <w:color w:val="000000"/>
+                <w:sz w:val="20"/>
+              </w:rPr>
+              <w:t>LG</w:t>
+            </w:r>
+          </w:p>
+        </w:tc>
+        <w:tc>
+          <w:tcPr>
+            <w:tcW w:w="1540" w:type="dxa"/>
+            <w:noWrap/>
+            <w:hideMark/>
+          </w:tcPr>
+          <w:p>
+            <w:pPr>
+              <w:jc w:val="right"/>
+              <w:cnfStyle w:val="000000000000" w:firstRow="0" w:lastRow="0" w:firstColumn="0" w:lastColumn="0" w:oddVBand="0" w:evenVBand="0" w:oddHBand="0" w:evenHBand="0" w:firstRowFirstColumn="0" w:firstRowLastColumn="0" w:lastRowFirstColumn="0" w:lastRowLastColumn="0"/>
+              <w:rPr>
+                <w:rFonts w:eastAsia="Times New Roman" w:cstheme="minorHAnsi"/>
+                <w:color w:val="000000"/>
+                <w:sz w:val="20"/>
+              </w:rPr>
+            </w:pPr>
+            <w:r>
+              <w:rPr>
+                <w:rFonts w:eastAsia="Times New Roman" w:cstheme="minorHAnsi"/>
+                <w:color w:val="000000"/>
+                <w:sz w:val="20"/>
+              </w:rPr>
+              <w:t>428,254.298283</w:t>
+            </w:r>
+          </w:p>
+        </w:tc>
+        <w:tc>
+          <w:tcPr>
+            <w:tcW w:w="1540" w:type="dxa"/>
+            <w:noWrap/>
+            <w:hideMark/>
+          </w:tcPr>
+          <w:p>
+            <w:pPr>
+              <w:jc w:val="right"/>
+              <w:cnfStyle w:val="000000000000" w:firstRow="0" w:lastRow="0" w:firstColumn="0" w:lastColumn="0" w:oddVBand="0" w:evenVBand="0" w:oddHBand="0" w:evenHBand="0" w:firstRowFirstColumn="0" w:firstRowLastColumn="0" w:lastRowFirstColumn="0" w:lastRowLastColumn="0"/>
+              <w:rPr>
+                <w:rFonts w:eastAsia="Times New Roman" w:cstheme="minorHAnsi"/>
+                <w:color w:val="000000"/>
+                <w:sz w:val="20"/>
+              </w:rPr>
+            </w:pPr>
+            <w:r>
+              <w:rPr>
+                <w:rFonts w:eastAsia="Times New Roman" w:cstheme="minorHAnsi"/>
+                <w:color w:val="000000"/>
+                <w:sz w:val="20"/>
+              </w:rPr>
+              <w:t>429,832.087935</w:t>
+            </w:r>
+          </w:p>
+        </w:tc>
+        <w:tc>
+          <w:tcPr>
+            <w:tcW w:w="1960" w:type="dxa"/>
+            <w:noWrap/>
+            <w:hideMark/>
+          </w:tcPr>
+          <w:p>
+            <w:pPr>
+              <w:jc w:val="right"/>
+              <w:cnfStyle w:val="000000000000" w:firstRow="0" w:lastRow="0" w:firstColumn="0" w:lastColumn="0" w:oddVBand="0" w:evenVBand="0" w:oddHBand="0" w:evenHBand="0" w:firstRowFirstColumn="0" w:firstRowLastColumn="0" w:lastRowFirstColumn="0" w:lastRowLastColumn="0"/>
+              <w:rPr>
+                <w:rFonts w:eastAsia="Times New Roman" w:cstheme="minorHAnsi"/>
+                <w:color w:val="000000"/>
+                <w:sz w:val="20"/>
+              </w:rPr>
+            </w:pPr>
+            <w:r>
+              <w:rPr>
+                <w:rFonts w:eastAsia="Times New Roman" w:cstheme="minorHAnsi"/>
+                <w:color w:val="000000"/>
+                <w:sz w:val="20"/>
+              </w:rPr>
+              <w:t>-213,915.149142</w:t>
+            </w:r>
+          </w:p>
+        </w:tc>
+      </w:tr>
+      <w:tr>
+        <w:trPr>
+          <w:trHeight w:val="300"/>
+        </w:trPr>
+        <w:tc>
+          <w:tcPr>
+            <w:cnfStyle w:val="001000000000" w:firstRow="0" w:lastRow="0" w:firstColumn="1" w:lastColumn="0" w:oddVBand="0" w:evenVBand="0" w:oddHBand="0" w:evenHBand="0" w:firstRowFirstColumn="0" w:firstRowLastColumn="0" w:lastRowFirstColumn="0" w:lastRowLastColumn="0"/>
+            <w:tcW w:w="1016" w:type="dxa"/>
+            <w:noWrap/>
+            <w:hideMark/>
+          </w:tcPr>
+          <w:p>
+            <w:pPr>
+              <w:rPr>
+                <w:rFonts w:eastAsia="Times New Roman" w:cstheme="minorHAnsi"/>
+                <w:color w:val="000000"/>
+                <w:sz w:val="20"/>
+              </w:rPr>
+            </w:pPr>
+            <w:r>
+              <w:rPr>
+                <w:rFonts w:eastAsia="Times New Roman" w:cstheme="minorHAnsi"/>
+                <w:color w:val="000000"/>
+                <w:sz w:val="20"/>
+              </w:rPr>
+              <w:t>TOR</w:t>
+            </w:r>
+          </w:p>
+        </w:tc>
+        <w:tc>
+          <w:tcPr>
+            <w:tcW w:w="1920" w:type="dxa"/>
+            <w:noWrap/>
+            <w:hideMark/>
+          </w:tcPr>
+          <w:p>
+            <w:pPr>
+              <w:cnfStyle w:val="000000000000" w:firstRow="0" w:lastRow="0" w:firstColumn="0" w:lastColumn="0" w:oddVBand="0" w:evenVBand="0" w:oddHBand="0" w:evenHBand="0" w:firstRowFirstColumn="0" w:firstRowLastColumn="0" w:lastRowFirstColumn="0" w:lastRowLastColumn="0"/>
+              <w:rPr>
+                <w:rFonts w:eastAsia="Times New Roman" w:cstheme="minorHAnsi"/>
+                <w:color w:val="000000"/>
+                <w:sz w:val="20"/>
+              </w:rPr>
+            </w:pPr>
+            <w:r>
+              <w:rPr>
+                <w:rFonts w:eastAsia="Times New Roman" w:cstheme="minorHAnsi"/>
+                <w:color w:val="000000"/>
+                <w:sz w:val="20"/>
+              </w:rPr>
+              <w:t>ENSEMBL</w:t>
+            </w:r>
+          </w:p>
+        </w:tc>
+        <w:tc>
+          <w:tcPr>
+            <w:tcW w:w="1136" w:type="dxa"/>
+            <w:noWrap/>
+            <w:hideMark/>
+          </w:tcPr>
+          <w:p>
+            <w:pPr>
+              <w:cnfStyle w:val="000000000000" w:firstRow="0" w:lastRow="0" w:firstColumn="0" w:lastColumn="0" w:oddVBand="0" w:evenVBand="0" w:oddHBand="0" w:evenHBand="0" w:firstRowFirstColumn="0" w:firstRowLastColumn="0" w:lastRowFirstColumn="0" w:lastRowLastColumn="0"/>
+              <w:rPr>
+                <w:rFonts w:eastAsia="Times New Roman" w:cstheme="minorHAnsi"/>
+                <w:color w:val="000000"/>
+                <w:sz w:val="20"/>
+              </w:rPr>
+            </w:pPr>
+            <w:r>
+              <w:rPr>
+                <w:rFonts w:eastAsia="Times New Roman" w:cstheme="minorHAnsi"/>
+                <w:color w:val="000000"/>
+                <w:sz w:val="20"/>
+              </w:rPr>
+              <w:t>BLOSUM62</w:t>
+            </w:r>
+          </w:p>
+        </w:tc>
+        <w:tc>
+          <w:tcPr>
+            <w:tcW w:w="1540" w:type="dxa"/>
+            <w:noWrap/>
+            <w:hideMark/>
+          </w:tcPr>
+          <w:p>
+            <w:pPr>
+              <w:jc w:val="right"/>
+              <w:cnfStyle w:val="000000000000" w:firstRow="0" w:lastRow="0" w:firstColumn="0" w:lastColumn="0" w:oddVBand="0" w:evenVBand="0" w:oddHBand="0" w:evenHBand="0" w:firstRowFirstColumn="0" w:firstRowLastColumn="0" w:lastRowFirstColumn="0" w:lastRowLastColumn="0"/>
+              <w:rPr>
+                <w:rFonts w:eastAsia="Times New Roman" w:cstheme="minorHAnsi"/>
+                <w:color w:val="000000"/>
+                <w:sz w:val="20"/>
+              </w:rPr>
+            </w:pPr>
+            <w:r>
+              <w:rPr>
+                <w:rFonts w:eastAsia="Times New Roman" w:cstheme="minorHAnsi"/>
+                <w:color w:val="000000"/>
+                <w:sz w:val="20"/>
+              </w:rPr>
+              <w:t>429,043.882293</w:t>
+            </w:r>
+          </w:p>
+        </w:tc>
+        <w:tc>
+          <w:tcPr>
+            <w:tcW w:w="1540" w:type="dxa"/>
+            <w:noWrap/>
+            <w:hideMark/>
+          </w:tcPr>
+          <w:p>
+            <w:pPr>
+              <w:jc w:val="right"/>
+              <w:cnfStyle w:val="000000000000" w:firstRow="0" w:lastRow="0" w:firstColumn="0" w:lastColumn="0" w:oddVBand="0" w:evenVBand="0" w:oddHBand="0" w:evenHBand="0" w:firstRowFirstColumn="0" w:firstRowLastColumn="0" w:lastRowFirstColumn="0" w:lastRowLastColumn="0"/>
+              <w:rPr>
+                <w:rFonts w:eastAsia="Times New Roman" w:cstheme="minorHAnsi"/>
+                <w:color w:val="000000"/>
+                <w:sz w:val="20"/>
+              </w:rPr>
+            </w:pPr>
+            <w:r>
+              <w:rPr>
+                <w:rFonts w:eastAsia="Times New Roman" w:cstheme="minorHAnsi"/>
+                <w:color w:val="000000"/>
+                <w:sz w:val="20"/>
+              </w:rPr>
+              <w:t>430,621.671945</w:t>
+            </w:r>
+          </w:p>
+        </w:tc>
+        <w:tc>
+          <w:tcPr>
+            <w:tcW w:w="1960" w:type="dxa"/>
+            <w:noWrap/>
+            <w:hideMark/>
+          </w:tcPr>
+          <w:p>
+            <w:pPr>
+              <w:jc w:val="right"/>
+              <w:cnfStyle w:val="000000000000" w:firstRow="0" w:lastRow="0" w:firstColumn="0" w:lastColumn="0" w:oddVBand="0" w:evenVBand="0" w:oddHBand="0" w:evenHBand="0" w:firstRowFirstColumn="0" w:firstRowLastColumn="0" w:lastRowFirstColumn="0" w:lastRowLastColumn="0"/>
+              <w:rPr>
+                <w:rFonts w:eastAsia="Times New Roman" w:cstheme="minorHAnsi"/>
+                <w:color w:val="000000"/>
+                <w:sz w:val="20"/>
+              </w:rPr>
+            </w:pPr>
+            <w:r>
+              <w:rPr>
+                <w:rFonts w:eastAsia="Times New Roman" w:cstheme="minorHAnsi"/>
+                <w:color w:val="000000"/>
+                <w:sz w:val="20"/>
+              </w:rPr>
+              <w:t>-214,309.941146</w:t>
+            </w:r>
+          </w:p>
+        </w:tc>
+      </w:tr>
+      <w:tr>
+        <w:trPr>
+          <w:trHeight w:val="300"/>
+        </w:trPr>
+        <w:tc>
+          <w:tcPr>
+            <w:cnfStyle w:val="001000000000" w:firstRow="0" w:lastRow="0" w:firstColumn="1" w:lastColumn="0" w:oddVBand="0" w:evenVBand="0" w:oddHBand="0" w:evenHBand="0" w:firstRowFirstColumn="0" w:firstRowLastColumn="0" w:lastRowFirstColumn="0" w:lastRowLastColumn="0"/>
+            <w:tcW w:w="1016" w:type="dxa"/>
+            <w:noWrap/>
+            <w:hideMark/>
+          </w:tcPr>
+          <w:p>
+            <w:pPr>
+              <w:rPr>
+                <w:rFonts w:eastAsia="Times New Roman" w:cstheme="minorHAnsi"/>
+                <w:color w:val="000000"/>
+                <w:sz w:val="20"/>
+              </w:rPr>
+            </w:pPr>
+            <w:r>
+              <w:rPr>
+                <w:rFonts w:eastAsia="Times New Roman" w:cstheme="minorHAnsi"/>
+                <w:color w:val="000000"/>
+                <w:sz w:val="20"/>
+              </w:rPr>
+              <w:t>TOR</w:t>
+            </w:r>
+          </w:p>
+        </w:tc>
+        <w:tc>
+          <w:tcPr>
+            <w:tcW w:w="1920" w:type="dxa"/>
+            <w:noWrap/>
+            <w:hideMark/>
+          </w:tcPr>
+          <w:p>
+            <w:pPr>
+              <w:cnfStyle w:val="000000000000" w:firstRow="0" w:lastRow="0" w:firstColumn="0" w:lastColumn="0" w:oddVBand="0" w:evenVBand="0" w:oddHBand="0" w:evenHBand="0" w:firstRowFirstColumn="0" w:firstRowLastColumn="0" w:lastRowFirstColumn="0" w:lastRowLastColumn="0"/>
+              <w:rPr>
+                <w:rFonts w:eastAsia="Times New Roman" w:cstheme="minorHAnsi"/>
+                <w:color w:val="000000"/>
+                <w:sz w:val="20"/>
+              </w:rPr>
+            </w:pPr>
+            <w:r>
+              <w:rPr>
+                <w:rFonts w:eastAsia="Times New Roman" w:cstheme="minorHAnsi"/>
+                <w:color w:val="000000"/>
+                <w:sz w:val="20"/>
+              </w:rPr>
+              <w:t>NCBI_BLAST</w:t>
+            </w:r>
+          </w:p>
+        </w:tc>
+        <w:tc>
+          <w:tcPr>
+            <w:tcW w:w="1136" w:type="dxa"/>
+            <w:noWrap/>
+            <w:hideMark/>
+          </w:tcPr>
+          <w:p>
+            <w:pPr>
+              <w:cnfStyle w:val="000000000000" w:firstRow="0" w:lastRow="0" w:firstColumn="0" w:lastColumn="0" w:oddVBand="0" w:evenVBand="0" w:oddHBand="0" w:evenHBand="0" w:firstRowFirstColumn="0" w:firstRowLastColumn="0" w:lastRowFirstColumn="0" w:lastRowLastColumn="0"/>
+              <w:rPr>
+                <w:rFonts w:eastAsia="Times New Roman" w:cstheme="minorHAnsi"/>
+                <w:color w:val="000000"/>
+                <w:sz w:val="20"/>
+              </w:rPr>
+            </w:pPr>
+            <w:r>
+              <w:rPr>
+                <w:rFonts w:eastAsia="Times New Roman" w:cstheme="minorHAnsi"/>
+                <w:color w:val="000000"/>
+                <w:sz w:val="20"/>
+              </w:rPr>
+              <w:t>LG</w:t>
+            </w:r>
+          </w:p>
+        </w:tc>
+        <w:tc>
+          <w:tcPr>
+            <w:tcW w:w="1540" w:type="dxa"/>
+            <w:noWrap/>
+            <w:hideMark/>
+          </w:tcPr>
+          <w:p>
+            <w:pPr>
+              <w:jc w:val="right"/>
+              <w:cnfStyle w:val="000000000000" w:firstRow="0" w:lastRow="0" w:firstColumn="0" w:lastColumn="0" w:oddVBand="0" w:evenVBand="0" w:oddHBand="0" w:evenHBand="0" w:firstRowFirstColumn="0" w:firstRowLastColumn="0" w:lastRowFirstColumn="0" w:lastRowLastColumn="0"/>
+              <w:rPr>
+                <w:rFonts w:eastAsia="Times New Roman" w:cstheme="minorHAnsi"/>
+                <w:color w:val="000000"/>
+                <w:sz w:val="20"/>
+              </w:rPr>
+            </w:pPr>
+            <w:r>
+              <w:rPr>
+                <w:rFonts w:eastAsia="Times New Roman" w:cstheme="minorHAnsi"/>
+                <w:color w:val="000000"/>
+                <w:sz w:val="20"/>
+              </w:rPr>
+              <w:t>79,872.396767</w:t>
+            </w:r>
+          </w:p>
+        </w:tc>
+        <w:tc>
+          <w:tcPr>
+            <w:tcW w:w="1540" w:type="dxa"/>
+            <w:noWrap/>
+            <w:hideMark/>
+          </w:tcPr>
+          <w:p>
+            <w:pPr>
+              <w:jc w:val="right"/>
+              <w:cnfStyle w:val="000000000000" w:firstRow="0" w:lastRow="0" w:firstColumn="0" w:lastColumn="0" w:oddVBand="0" w:evenVBand="0" w:oddHBand="0" w:evenHBand="0" w:firstRowFirstColumn="0" w:firstRowLastColumn="0" w:lastRowFirstColumn="0" w:lastRowLastColumn="0"/>
+              <w:rPr>
+                <w:rFonts w:eastAsia="Times New Roman" w:cstheme="minorHAnsi"/>
+                <w:color w:val="000000"/>
+                <w:sz w:val="20"/>
+              </w:rPr>
+            </w:pPr>
+            <w:r>
+              <w:rPr>
+                <w:rFonts w:eastAsia="Times New Roman" w:cstheme="minorHAnsi"/>
+                <w:color w:val="000000"/>
+                <w:sz w:val="20"/>
+              </w:rPr>
+              <w:t>81,136.187423</w:t>
+            </w:r>
+          </w:p>
+        </w:tc>
+        <w:tc>
+          <w:tcPr>
+            <w:tcW w:w="1960" w:type="dxa"/>
+            <w:noWrap/>
+            <w:hideMark/>
+          </w:tcPr>
+          <w:p>
+            <w:pPr>
+              <w:jc w:val="right"/>
+              <w:cnfStyle w:val="000000000000" w:firstRow="0" w:lastRow="0" w:firstColumn="0" w:lastColumn="0" w:oddVBand="0" w:evenVBand="0" w:oddHBand="0" w:evenHBand="0" w:firstRowFirstColumn="0" w:firstRowLastColumn="0" w:lastRowFirstColumn="0" w:lastRowLastColumn="0"/>
+              <w:rPr>
+                <w:rFonts w:eastAsia="Times New Roman" w:cstheme="minorHAnsi"/>
+                <w:color w:val="000000"/>
+                <w:sz w:val="20"/>
+              </w:rPr>
+            </w:pPr>
+            <w:r>
+              <w:rPr>
+                <w:rFonts w:eastAsia="Times New Roman" w:cstheme="minorHAnsi"/>
+                <w:color w:val="000000"/>
+                <w:sz w:val="20"/>
+              </w:rPr>
+              <w:t>-39,720.198383</w:t>
+            </w:r>
+          </w:p>
+        </w:tc>
+      </w:tr>
+      <w:tr>
+        <w:trPr>
+          <w:trHeight w:val="300"/>
+        </w:trPr>
+        <w:tc>
+          <w:tcPr>
+            <w:cnfStyle w:val="001000000000" w:firstRow="0" w:lastRow="0" w:firstColumn="1" w:lastColumn="0" w:oddVBand="0" w:evenVBand="0" w:oddHBand="0" w:evenHBand="0" w:firstRowFirstColumn="0" w:firstRowLastColumn="0" w:lastRowFirstColumn="0" w:lastRowLastColumn="0"/>
+            <w:tcW w:w="1016" w:type="dxa"/>
+            <w:noWrap/>
+            <w:hideMark/>
+          </w:tcPr>
+          <w:p>
+            <w:pPr>
+              <w:rPr>
+                <w:rFonts w:eastAsia="Times New Roman" w:cstheme="minorHAnsi"/>
+                <w:color w:val="000000"/>
+                <w:sz w:val="20"/>
+              </w:rPr>
+            </w:pPr>
+            <w:r>
+              <w:rPr>
+                <w:rFonts w:eastAsia="Times New Roman" w:cstheme="minorHAnsi"/>
+                <w:color w:val="000000"/>
+                <w:sz w:val="20"/>
+              </w:rPr>
+              <w:t>TOR</w:t>
+            </w:r>
+          </w:p>
+        </w:tc>
+        <w:tc>
+          <w:tcPr>
+            <w:tcW w:w="1920" w:type="dxa"/>
+            <w:noWrap/>
+            <w:hideMark/>
+          </w:tcPr>
+          <w:p>
+            <w:pPr>
+              <w:cnfStyle w:val="000000000000" w:firstRow="0" w:lastRow="0" w:firstColumn="0" w:lastColumn="0" w:oddVBand="0" w:evenVBand="0" w:oddHBand="0" w:evenHBand="0" w:firstRowFirstColumn="0" w:firstRowLastColumn="0" w:lastRowFirstColumn="0" w:lastRowLastColumn="0"/>
+              <w:rPr>
+                <w:rFonts w:eastAsia="Times New Roman" w:cstheme="minorHAnsi"/>
+                <w:color w:val="000000"/>
+                <w:sz w:val="20"/>
+              </w:rPr>
+            </w:pPr>
+            <w:r>
+              <w:rPr>
+                <w:rFonts w:eastAsia="Times New Roman" w:cstheme="minorHAnsi"/>
+                <w:color w:val="000000"/>
+                <w:sz w:val="20"/>
+              </w:rPr>
+              <w:t>NCBI_BLAST</w:t>
+            </w:r>
+          </w:p>
+        </w:tc>
+        <w:tc>
+          <w:tcPr>
+            <w:tcW w:w="1136" w:type="dxa"/>
+            <w:noWrap/>
+            <w:hideMark/>
+          </w:tcPr>
+          <w:p>
+            <w:pPr>
+              <w:cnfStyle w:val="000000000000" w:firstRow="0" w:lastRow="0" w:firstColumn="0" w:lastColumn="0" w:oddVBand="0" w:evenVBand="0" w:oddHBand="0" w:evenHBand="0" w:firstRowFirstColumn="0" w:firstRowLastColumn="0" w:lastRowFirstColumn="0" w:lastRowLastColumn="0"/>
+              <w:rPr>
+                <w:rFonts w:eastAsia="Times New Roman" w:cstheme="minorHAnsi"/>
+                <w:color w:val="000000"/>
+                <w:sz w:val="20"/>
+              </w:rPr>
+            </w:pPr>
+            <w:r>
+              <w:rPr>
+                <w:rFonts w:eastAsia="Times New Roman" w:cstheme="minorHAnsi"/>
+                <w:color w:val="000000"/>
+                <w:sz w:val="20"/>
+              </w:rPr>
+              <w:t>BLOSUM62</w:t>
+            </w:r>
+          </w:p>
+        </w:tc>
+        <w:tc>
+          <w:tcPr>
+            <w:tcW w:w="1540" w:type="dxa"/>
+            <w:noWrap/>
+            <w:hideMark/>
+          </w:tcPr>
+          <w:p>
+            <w:pPr>
+              <w:jc w:val="right"/>
+              <w:cnfStyle w:val="000000000000" w:firstRow="0" w:lastRow="0" w:firstColumn="0" w:lastColumn="0" w:oddVBand="0" w:evenVBand="0" w:oddHBand="0" w:evenHBand="0" w:firstRowFirstColumn="0" w:firstRowLastColumn="0" w:lastRowFirstColumn="0" w:lastRowLastColumn="0"/>
+              <w:rPr>
+                <w:rFonts w:eastAsia="Times New Roman" w:cstheme="minorHAnsi"/>
+                <w:color w:val="000000"/>
+                <w:sz w:val="20"/>
+              </w:rPr>
+            </w:pPr>
+            <w:r>
+              <w:rPr>
+                <w:rFonts w:eastAsia="Times New Roman" w:cstheme="minorHAnsi"/>
+                <w:color w:val="000000"/>
+                <w:sz w:val="20"/>
+              </w:rPr>
+              <w:t>81,527.181821</w:t>
+            </w:r>
+          </w:p>
+        </w:tc>
+        <w:tc>
+          <w:tcPr>
+            <w:tcW w:w="1540" w:type="dxa"/>
+            <w:noWrap/>
+            <w:hideMark/>
+          </w:tcPr>
+          <w:p>
+            <w:pPr>
+              <w:jc w:val="right"/>
+              <w:cnfStyle w:val="000000000000" w:firstRow="0" w:lastRow="0" w:firstColumn="0" w:lastColumn="0" w:oddVBand="0" w:evenVBand="0" w:oddHBand="0" w:evenHBand="0" w:firstRowFirstColumn="0" w:firstRowLastColumn="0" w:lastRowFirstColumn="0" w:lastRowLastColumn="0"/>
+              <w:rPr>
+                <w:rFonts w:eastAsia="Times New Roman" w:cstheme="minorHAnsi"/>
+                <w:color w:val="000000"/>
+                <w:sz w:val="20"/>
+              </w:rPr>
+            </w:pPr>
+            <w:r>
+              <w:rPr>
+                <w:rFonts w:eastAsia="Times New Roman" w:cstheme="minorHAnsi"/>
+                <w:color w:val="000000"/>
+                <w:sz w:val="20"/>
+              </w:rPr>
+              <w:t>82,790.972476</w:t>
+            </w:r>
+          </w:p>
+        </w:tc>
+        <w:tc>
+          <w:tcPr>
+            <w:tcW w:w="1960" w:type="dxa"/>
+            <w:noWrap/>
+            <w:hideMark/>
+          </w:tcPr>
+          <w:p>
+            <w:pPr>
+              <w:jc w:val="right"/>
+              <w:cnfStyle w:val="000000000000" w:firstRow="0" w:lastRow="0" w:firstColumn="0" w:lastColumn="0" w:oddVBand="0" w:evenVBand="0" w:oddHBand="0" w:evenHBand="0" w:firstRowFirstColumn="0" w:firstRowLastColumn="0" w:lastRowFirstColumn="0" w:lastRowLastColumn="0"/>
+              <w:rPr>
+                <w:rFonts w:eastAsia="Times New Roman" w:cstheme="minorHAnsi"/>
+                <w:color w:val="000000"/>
+                <w:sz w:val="20"/>
+              </w:rPr>
+            </w:pPr>
+            <w:r>
+              <w:rPr>
+                <w:rFonts w:eastAsia="Times New Roman" w:cstheme="minorHAnsi"/>
+                <w:color w:val="000000"/>
+                <w:sz w:val="20"/>
+              </w:rPr>
+              <w:t>-40,547.590910</w:t>
+            </w:r>
+          </w:p>
+        </w:tc>
+      </w:tr>
+      <w:tr>
+        <w:trPr>
+          <w:trHeight w:val="300"/>
+        </w:trPr>
+        <w:tc>
+          <w:tcPr>
+            <w:cnfStyle w:val="001000000000" w:firstRow="0" w:lastRow="0" w:firstColumn="1" w:lastColumn="0" w:oddVBand="0" w:evenVBand="0" w:oddHBand="0" w:evenHBand="0" w:firstRowFirstColumn="0" w:firstRowLastColumn="0" w:lastRowFirstColumn="0" w:lastRowLastColumn="0"/>
+            <w:tcW w:w="1016" w:type="dxa"/>
+            <w:noWrap/>
+            <w:hideMark/>
+          </w:tcPr>
+          <w:p>
+            <w:pPr>
+              <w:rPr>
+                <w:rFonts w:eastAsia="Times New Roman" w:cstheme="minorHAnsi"/>
+                <w:color w:val="000000"/>
+                <w:sz w:val="20"/>
+              </w:rPr>
+            </w:pPr>
+            <w:r>
+              <w:rPr>
+                <w:rFonts w:eastAsia="Times New Roman" w:cstheme="minorHAnsi"/>
+                <w:color w:val="000000"/>
+                <w:sz w:val="20"/>
+              </w:rPr>
+              <w:t>TOR</w:t>
+            </w:r>
+          </w:p>
+        </w:tc>
+        <w:tc>
+          <w:tcPr>
+            <w:tcW w:w="1920" w:type="dxa"/>
+            <w:noWrap/>
+            <w:hideMark/>
+          </w:tcPr>
+          <w:p>
+            <w:pPr>
+              <w:cnfStyle w:val="000000000000" w:firstRow="0" w:lastRow="0" w:firstColumn="0" w:lastColumn="0" w:oddVBand="0" w:evenVBand="0" w:oddHBand="0" w:evenHBand="0" w:firstRowFirstColumn="0" w:firstRowLastColumn="0" w:lastRowFirstColumn="0" w:lastRowLastColumn="0"/>
+              <w:rPr>
+                <w:rFonts w:eastAsia="Times New Roman" w:cstheme="minorHAnsi"/>
+                <w:color w:val="000000"/>
+                <w:sz w:val="20"/>
+              </w:rPr>
+            </w:pPr>
+            <w:proofErr w:type="spellStart"/>
+            <w:r>
+              <w:rPr>
+                <w:rFonts w:eastAsia="Times New Roman" w:cstheme="minorHAnsi"/>
+                <w:color w:val="000000"/>
+                <w:sz w:val="20"/>
+              </w:rPr>
+              <w:t>NCBI_HomoloGene</w:t>
+            </w:r>
+            <w:proofErr w:type="spellEnd"/>
+          </w:p>
+        </w:tc>
+        <w:tc>
+          <w:tcPr>
+            <w:tcW w:w="1136" w:type="dxa"/>
+            <w:noWrap/>
+            <w:hideMark/>
+          </w:tcPr>
+          <w:p>
+            <w:pPr>
+              <w:cnfStyle w:val="000000000000" w:firstRow="0" w:lastRow="0" w:firstColumn="0" w:lastColumn="0" w:oddVBand="0" w:evenVBand="0" w:oddHBand="0" w:evenHBand="0" w:firstRowFirstColumn="0" w:firstRowLastColumn="0" w:lastRowFirstColumn="0" w:lastRowLastColumn="0"/>
+              <w:rPr>
+                <w:rFonts w:eastAsia="Times New Roman" w:cstheme="minorHAnsi"/>
+                <w:color w:val="000000"/>
+                <w:sz w:val="20"/>
+              </w:rPr>
+            </w:pPr>
+            <w:r>
+              <w:rPr>
+                <w:rFonts w:eastAsia="Times New Roman" w:cstheme="minorHAnsi"/>
+                <w:color w:val="000000"/>
+                <w:sz w:val="20"/>
+              </w:rPr>
+              <w:t>LG</w:t>
+            </w:r>
+          </w:p>
+        </w:tc>
+        <w:tc>
+          <w:tcPr>
+            <w:tcW w:w="1540" w:type="dxa"/>
+            <w:noWrap/>
+            <w:hideMark/>
+          </w:tcPr>
+          <w:p>
+            <w:pPr>
+              <w:jc w:val="right"/>
+              <w:cnfStyle w:val="000000000000" w:firstRow="0" w:lastRow="0" w:firstColumn="0" w:lastColumn="0" w:oddVBand="0" w:evenVBand="0" w:oddHBand="0" w:evenHBand="0" w:firstRowFirstColumn="0" w:firstRowLastColumn="0" w:lastRowFirstColumn="0" w:lastRowLastColumn="0"/>
+              <w:rPr>
+                <w:rFonts w:eastAsia="Times New Roman" w:cstheme="minorHAnsi"/>
+                <w:color w:val="000000"/>
+                <w:sz w:val="20"/>
+              </w:rPr>
+            </w:pPr>
+            <w:r>
+              <w:rPr>
+                <w:rFonts w:eastAsia="Times New Roman" w:cstheme="minorHAnsi"/>
+                <w:color w:val="000000"/>
+                <w:sz w:val="20"/>
+              </w:rPr>
+              <w:t>92,140.823104</w:t>
+            </w:r>
+          </w:p>
+        </w:tc>
+        <w:tc>
+          <w:tcPr>
+            <w:tcW w:w="1540" w:type="dxa"/>
+            <w:noWrap/>
+            <w:hideMark/>
+          </w:tcPr>
+          <w:p>
+            <w:pPr>
+              <w:jc w:val="right"/>
+              <w:cnfStyle w:val="000000000000" w:firstRow="0" w:lastRow="0" w:firstColumn="0" w:lastColumn="0" w:oddVBand="0" w:evenVBand="0" w:oddHBand="0" w:evenHBand="0" w:firstRowFirstColumn="0" w:firstRowLastColumn="0" w:lastRowFirstColumn="0" w:lastRowLastColumn="0"/>
+              <w:rPr>
+                <w:rFonts w:eastAsia="Times New Roman" w:cstheme="minorHAnsi"/>
+                <w:color w:val="000000"/>
+                <w:sz w:val="20"/>
+              </w:rPr>
+            </w:pPr>
+            <w:r>
+              <w:rPr>
+                <w:rFonts w:eastAsia="Times New Roman" w:cstheme="minorHAnsi"/>
+                <w:color w:val="000000"/>
+                <w:sz w:val="20"/>
+              </w:rPr>
+              <w:t>92,465.739902</w:t>
+            </w:r>
+          </w:p>
+        </w:tc>
+        <w:tc>
+          <w:tcPr>
+            <w:tcW w:w="1960" w:type="dxa"/>
+            <w:noWrap/>
+            <w:hideMark/>
+          </w:tcPr>
+          <w:p>
+            <w:pPr>
+              <w:jc w:val="right"/>
+              <w:cnfStyle w:val="000000000000" w:firstRow="0" w:lastRow="0" w:firstColumn="0" w:lastColumn="0" w:oddVBand="0" w:evenVBand="0" w:oddHBand="0" w:evenHBand="0" w:firstRowFirstColumn="0" w:firstRowLastColumn="0" w:lastRowFirstColumn="0" w:lastRowLastColumn="0"/>
+              <w:rPr>
+                <w:rFonts w:eastAsia="Times New Roman" w:cstheme="minorHAnsi"/>
+                <w:color w:val="000000"/>
+                <w:sz w:val="20"/>
+              </w:rPr>
+            </w:pPr>
+            <w:r>
+              <w:rPr>
+                <w:rFonts w:eastAsia="Times New Roman" w:cstheme="minorHAnsi"/>
+                <w:color w:val="000000"/>
+                <w:sz w:val="20"/>
+              </w:rPr>
+              <w:t>-46,016.411552</w:t>
+            </w:r>
+          </w:p>
+        </w:tc>
+      </w:tr>
+      <w:tr>
+        <w:trPr>
+          <w:trHeight w:val="300"/>
+        </w:trPr>
+        <w:tc>
+          <w:tcPr>
+            <w:cnfStyle w:val="001000000000" w:firstRow="0" w:lastRow="0" w:firstColumn="1" w:lastColumn="0" w:oddVBand="0" w:evenVBand="0" w:oddHBand="0" w:evenHBand="0" w:firstRowFirstColumn="0" w:firstRowLastColumn="0" w:lastRowFirstColumn="0" w:lastRowLastColumn="0"/>
+            <w:tcW w:w="1016" w:type="dxa"/>
+            <w:noWrap/>
+            <w:hideMark/>
+          </w:tcPr>
+          <w:p>
+            <w:pPr>
+              <w:rPr>
+                <w:rFonts w:eastAsia="Times New Roman" w:cstheme="minorHAnsi"/>
+                <w:color w:val="000000"/>
+                <w:sz w:val="20"/>
+              </w:rPr>
+            </w:pPr>
+            <w:r>
+              <w:rPr>
+                <w:rFonts w:eastAsia="Times New Roman" w:cstheme="minorHAnsi"/>
+                <w:color w:val="000000"/>
+                <w:sz w:val="20"/>
+              </w:rPr>
+              <w:t>TOR</w:t>
+            </w:r>
+          </w:p>
+        </w:tc>
+        <w:tc>
+          <w:tcPr>
+            <w:tcW w:w="1920" w:type="dxa"/>
+            <w:noWrap/>
+            <w:hideMark/>
+          </w:tcPr>
+          <w:p>
+            <w:pPr>
+              <w:cnfStyle w:val="000000000000" w:firstRow="0" w:lastRow="0" w:firstColumn="0" w:lastColumn="0" w:oddVBand="0" w:evenVBand="0" w:oddHBand="0" w:evenHBand="0" w:firstRowFirstColumn="0" w:firstRowLastColumn="0" w:lastRowFirstColumn="0" w:lastRowLastColumn="0"/>
+              <w:rPr>
+                <w:rFonts w:eastAsia="Times New Roman" w:cstheme="minorHAnsi"/>
+                <w:color w:val="000000"/>
+                <w:sz w:val="20"/>
+              </w:rPr>
+            </w:pPr>
+            <w:proofErr w:type="spellStart"/>
+            <w:r>
+              <w:rPr>
+                <w:rFonts w:eastAsia="Times New Roman" w:cstheme="minorHAnsi"/>
+                <w:color w:val="000000"/>
+                <w:sz w:val="20"/>
+              </w:rPr>
+              <w:t>NCBI_HomoloGene</w:t>
+            </w:r>
+            <w:proofErr w:type="spellEnd"/>
+          </w:p>
+        </w:tc>
+        <w:tc>
+          <w:tcPr>
+            <w:tcW w:w="1136" w:type="dxa"/>
+            <w:noWrap/>
+            <w:hideMark/>
+          </w:tcPr>
+          <w:p>
+            <w:pPr>
+              <w:cnfStyle w:val="000000000000" w:firstRow="0" w:lastRow="0" w:firstColumn="0" w:lastColumn="0" w:oddVBand="0" w:evenVBand="0" w:oddHBand="0" w:evenHBand="0" w:firstRowFirstColumn="0" w:firstRowLastColumn="0" w:lastRowFirstColumn="0" w:lastRowLastColumn="0"/>
+              <w:rPr>
+                <w:rFonts w:eastAsia="Times New Roman" w:cstheme="minorHAnsi"/>
+                <w:color w:val="000000"/>
+                <w:sz w:val="20"/>
+              </w:rPr>
+            </w:pPr>
+            <w:r>
+              <w:rPr>
+                <w:rFonts w:eastAsia="Times New Roman" w:cstheme="minorHAnsi"/>
+                <w:color w:val="000000"/>
+                <w:sz w:val="20"/>
+              </w:rPr>
+              <w:t>BLOSUM62</w:t>
+            </w:r>
+          </w:p>
+        </w:tc>
+        <w:tc>
+          <w:tcPr>
+            <w:tcW w:w="1540" w:type="dxa"/>
+            <w:noWrap/>
+            <w:hideMark/>
+          </w:tcPr>
+          <w:p>
+            <w:pPr>
+              <w:jc w:val="right"/>
+              <w:cnfStyle w:val="000000000000" w:firstRow="0" w:lastRow="0" w:firstColumn="0" w:lastColumn="0" w:oddVBand="0" w:evenVBand="0" w:oddHBand="0" w:evenHBand="0" w:firstRowFirstColumn="0" w:firstRowLastColumn="0" w:lastRowFirstColumn="0" w:lastRowLastColumn="0"/>
+              <w:rPr>
+                <w:rFonts w:eastAsia="Times New Roman" w:cstheme="minorHAnsi"/>
+                <w:color w:val="000000"/>
+                <w:sz w:val="20"/>
+              </w:rPr>
+            </w:pPr>
+            <w:r>
+              <w:rPr>
+                <w:rFonts w:eastAsia="Times New Roman" w:cstheme="minorHAnsi"/>
+                <w:color w:val="000000"/>
+                <w:sz w:val="20"/>
+              </w:rPr>
+              <w:t>92,868.515928</w:t>
+            </w:r>
+          </w:p>
+        </w:tc>
+        <w:tc>
+          <w:tcPr>
+            <w:tcW w:w="1540" w:type="dxa"/>
+            <w:noWrap/>
+            <w:hideMark/>
+          </w:tcPr>
+          <w:p>
+            <w:pPr>
+              <w:jc w:val="right"/>
+              <w:cnfStyle w:val="000000000000" w:firstRow="0" w:lastRow="0" w:firstColumn="0" w:lastColumn="0" w:oddVBand="0" w:evenVBand="0" w:oddHBand="0" w:evenHBand="0" w:firstRowFirstColumn="0" w:firstRowLastColumn="0" w:lastRowFirstColumn="0" w:lastRowLastColumn="0"/>
+              <w:rPr>
+                <w:rFonts w:eastAsia="Times New Roman" w:cstheme="minorHAnsi"/>
+                <w:color w:val="000000"/>
+                <w:sz w:val="20"/>
+              </w:rPr>
+            </w:pPr>
+            <w:r>
+              <w:rPr>
+                <w:rFonts w:eastAsia="Times New Roman" w:cstheme="minorHAnsi"/>
+                <w:color w:val="000000"/>
+                <w:sz w:val="20"/>
+              </w:rPr>
+              <w:t>93,193.432726</w:t>
+            </w:r>
+          </w:p>
+        </w:tc>
+        <w:tc>
+          <w:tcPr>
+            <w:tcW w:w="1960" w:type="dxa"/>
+            <w:noWrap/>
+            <w:hideMark/>
+          </w:tcPr>
+          <w:p>
+            <w:pPr>
+              <w:jc w:val="right"/>
+              <w:cnfStyle w:val="000000000000" w:firstRow="0" w:lastRow="0" w:firstColumn="0" w:lastColumn="0" w:oddVBand="0" w:evenVBand="0" w:oddHBand="0" w:evenHBand="0" w:firstRowFirstColumn="0" w:firstRowLastColumn="0" w:lastRowFirstColumn="0" w:lastRowLastColumn="0"/>
+              <w:rPr>
+                <w:rFonts w:eastAsia="Times New Roman" w:cstheme="minorHAnsi"/>
+                <w:color w:val="000000"/>
+                <w:sz w:val="20"/>
+              </w:rPr>
+            </w:pPr>
+            <w:r>
+              <w:rPr>
+                <w:rFonts w:eastAsia="Times New Roman" w:cstheme="minorHAnsi"/>
+                <w:color w:val="000000"/>
+                <w:sz w:val="20"/>
+              </w:rPr>
+              <w:t>-46,380.257964</w:t>
+            </w:r>
+          </w:p>
+        </w:tc>
+      </w:tr>
+      <w:tr>
+        <w:trPr>
+          <w:trHeight w:val="300"/>
+        </w:trPr>
+        <w:tc>
+          <w:tcPr>
+            <w:cnfStyle w:val="001000000000" w:firstRow="0" w:lastRow="0" w:firstColumn="1" w:lastColumn="0" w:oddVBand="0" w:evenVBand="0" w:oddHBand="0" w:evenHBand="0" w:firstRowFirstColumn="0" w:firstRowLastColumn="0" w:lastRowFirstColumn="0" w:lastRowLastColumn="0"/>
+            <w:tcW w:w="1016" w:type="dxa"/>
+            <w:noWrap/>
+            <w:hideMark/>
+          </w:tcPr>
+          <w:p>
+            <w:pPr>
+              <w:rPr>
+                <w:rFonts w:eastAsia="Times New Roman" w:cstheme="minorHAnsi"/>
+                <w:color w:val="000000"/>
+                <w:sz w:val="20"/>
+              </w:rPr>
+            </w:pPr>
+            <w:r>
+              <w:rPr>
+                <w:rFonts w:eastAsia="Times New Roman" w:cstheme="minorHAnsi"/>
+                <w:color w:val="000000"/>
+                <w:sz w:val="20"/>
+              </w:rPr>
+              <w:t>TOR</w:t>
+            </w:r>
+          </w:p>
+        </w:tc>
+        <w:tc>
+          <w:tcPr>
+            <w:tcW w:w="1920" w:type="dxa"/>
+            <w:noWrap/>
+            <w:hideMark/>
+          </w:tcPr>
+          <w:p>
+            <w:pPr>
+              <w:cnfStyle w:val="000000000000" w:firstRow="0" w:lastRow="0" w:firstColumn="0" w:lastColumn="0" w:oddVBand="0" w:evenVBand="0" w:oddHBand="0" w:evenHBand="0" w:firstRowFirstColumn="0" w:firstRowLastColumn="0" w:lastRowFirstColumn="0" w:lastRowLastColumn="0"/>
+              <w:rPr>
+                <w:rFonts w:eastAsia="Times New Roman" w:cstheme="minorHAnsi"/>
+                <w:color w:val="000000"/>
+                <w:sz w:val="20"/>
+              </w:rPr>
+            </w:pPr>
+            <w:proofErr w:type="spellStart"/>
+            <w:r>
+              <w:rPr>
+                <w:rFonts w:eastAsia="Times New Roman" w:cstheme="minorHAnsi"/>
+                <w:color w:val="000000"/>
+                <w:sz w:val="20"/>
+              </w:rPr>
+              <w:t>Phytozome</w:t>
+            </w:r>
+            <w:proofErr w:type="spellEnd"/>
+          </w:p>
+        </w:tc>
+        <w:tc>
+          <w:tcPr>
+            <w:tcW w:w="1136" w:type="dxa"/>
+            <w:noWrap/>
+            <w:hideMark/>
+          </w:tcPr>
+          <w:p>
+            <w:pPr>
+              <w:cnfStyle w:val="000000000000" w:firstRow="0" w:lastRow="0" w:firstColumn="0" w:lastColumn="0" w:oddVBand="0" w:evenVBand="0" w:oddHBand="0" w:evenHBand="0" w:firstRowFirstColumn="0" w:firstRowLastColumn="0" w:lastRowFirstColumn="0" w:lastRowLastColumn="0"/>
+              <w:rPr>
+                <w:rFonts w:eastAsia="Times New Roman" w:cstheme="minorHAnsi"/>
+                <w:color w:val="000000"/>
+                <w:sz w:val="20"/>
+              </w:rPr>
+            </w:pPr>
+            <w:r>
+              <w:rPr>
+                <w:rFonts w:eastAsia="Times New Roman" w:cstheme="minorHAnsi"/>
+                <w:color w:val="000000"/>
+                <w:sz w:val="20"/>
+              </w:rPr>
+              <w:t>LG</w:t>
+            </w:r>
+          </w:p>
+        </w:tc>
+        <w:tc>
+          <w:tcPr>
+            <w:tcW w:w="1540" w:type="dxa"/>
+            <w:noWrap/>
+            <w:hideMark/>
+          </w:tcPr>
+          <w:p>
+            <w:pPr>
+              <w:jc w:val="right"/>
+              <w:cnfStyle w:val="000000000000" w:firstRow="0" w:lastRow="0" w:firstColumn="0" w:lastColumn="0" w:oddVBand="0" w:evenVBand="0" w:oddHBand="0" w:evenHBand="0" w:firstRowFirstColumn="0" w:firstRowLastColumn="0" w:lastRowFirstColumn="0" w:lastRowLastColumn="0"/>
+              <w:rPr>
+                <w:rFonts w:eastAsia="Times New Roman" w:cstheme="minorHAnsi"/>
+                <w:color w:val="000000"/>
+                <w:sz w:val="20"/>
+              </w:rPr>
+            </w:pPr>
+            <w:r>
+              <w:rPr>
+                <w:rFonts w:eastAsia="Times New Roman" w:cstheme="minorHAnsi"/>
+                <w:color w:val="000000"/>
+                <w:sz w:val="20"/>
+              </w:rPr>
+              <w:t>243,948.525709</w:t>
+            </w:r>
+          </w:p>
+        </w:tc>
+        <w:tc>
+          <w:tcPr>
+            <w:tcW w:w="1540" w:type="dxa"/>
+            <w:noWrap/>
+            <w:hideMark/>
+          </w:tcPr>
+          <w:p>
+            <w:pPr>
+              <w:jc w:val="right"/>
+              <w:cnfStyle w:val="000000000000" w:firstRow="0" w:lastRow="0" w:firstColumn="0" w:lastColumn="0" w:oddVBand="0" w:evenVBand="0" w:oddHBand="0" w:evenHBand="0" w:firstRowFirstColumn="0" w:firstRowLastColumn="0" w:lastRowFirstColumn="0" w:lastRowLastColumn="0"/>
+              <w:rPr>
+                <w:rFonts w:eastAsia="Times New Roman" w:cstheme="minorHAnsi"/>
+                <w:color w:val="000000"/>
+                <w:sz w:val="20"/>
+              </w:rPr>
+            </w:pPr>
+            <w:r>
+              <w:rPr>
+                <w:rFonts w:eastAsia="Times New Roman" w:cstheme="minorHAnsi"/>
+                <w:color w:val="000000"/>
+                <w:sz w:val="20"/>
+              </w:rPr>
+              <w:t>245,413.692815</w:t>
+            </w:r>
+          </w:p>
+        </w:tc>
+        <w:tc>
+          <w:tcPr>
+            <w:tcW w:w="1960" w:type="dxa"/>
+            <w:noWrap/>
+            <w:hideMark/>
+          </w:tcPr>
+          <w:p>
+            <w:pPr>
+              <w:jc w:val="right"/>
+              <w:cnfStyle w:val="000000000000" w:firstRow="0" w:lastRow="0" w:firstColumn="0" w:lastColumn="0" w:oddVBand="0" w:evenVBand="0" w:oddHBand="0" w:evenHBand="0" w:firstRowFirstColumn="0" w:firstRowLastColumn="0" w:lastRowFirstColumn="0" w:lastRowLastColumn="0"/>
+              <w:rPr>
+                <w:rFonts w:eastAsia="Times New Roman" w:cstheme="minorHAnsi"/>
+                <w:color w:val="000000"/>
+                <w:sz w:val="20"/>
+              </w:rPr>
+            </w:pPr>
+            <w:r>
+              <w:rPr>
+                <w:rFonts w:eastAsia="Times New Roman" w:cstheme="minorHAnsi"/>
+                <w:color w:val="000000"/>
+                <w:sz w:val="20"/>
+              </w:rPr>
+              <w:t>-121,756.262854</w:t>
+            </w:r>
+          </w:p>
+        </w:tc>
+      </w:tr>
+      <w:tr>
+        <w:trPr>
+          <w:trHeight w:val="300"/>
+        </w:trPr>
+        <w:tc>
+          <w:tcPr>
+            <w:cnfStyle w:val="001000000000" w:firstRow="0" w:lastRow="0" w:firstColumn="1" w:lastColumn="0" w:oddVBand="0" w:evenVBand="0" w:oddHBand="0" w:evenHBand="0" w:firstRowFirstColumn="0" w:firstRowLastColumn="0" w:lastRowFirstColumn="0" w:lastRowLastColumn="0"/>
+            <w:tcW w:w="1016" w:type="dxa"/>
+            <w:noWrap/>
+            <w:hideMark/>
+          </w:tcPr>
+          <w:p>
+            <w:pPr>
+              <w:rPr>
+                <w:rFonts w:eastAsia="Times New Roman" w:cstheme="minorHAnsi"/>
+                <w:color w:val="000000"/>
+                <w:sz w:val="20"/>
+              </w:rPr>
+            </w:pPr>
+            <w:r>
+              <w:rPr>
+                <w:rFonts w:eastAsia="Times New Roman" w:cstheme="minorHAnsi"/>
+                <w:color w:val="000000"/>
+                <w:sz w:val="20"/>
+              </w:rPr>
+              <w:t>TOR</w:t>
+            </w:r>
+          </w:p>
+        </w:tc>
+        <w:tc>
+          <w:tcPr>
+            <w:tcW w:w="1920" w:type="dxa"/>
+            <w:noWrap/>
+            <w:hideMark/>
+          </w:tcPr>
+          <w:p>
+            <w:pPr>
+              <w:cnfStyle w:val="000000000000" w:firstRow="0" w:lastRow="0" w:firstColumn="0" w:lastColumn="0" w:oddVBand="0" w:evenVBand="0" w:oddHBand="0" w:evenHBand="0" w:firstRowFirstColumn="0" w:firstRowLastColumn="0" w:lastRowFirstColumn="0" w:lastRowLastColumn="0"/>
+              <w:rPr>
+                <w:rFonts w:eastAsia="Times New Roman" w:cstheme="minorHAnsi"/>
+                <w:color w:val="000000"/>
+                <w:sz w:val="20"/>
+              </w:rPr>
+            </w:pPr>
+            <w:proofErr w:type="spellStart"/>
+            <w:r>
+              <w:rPr>
+                <w:rFonts w:eastAsia="Times New Roman" w:cstheme="minorHAnsi"/>
+                <w:color w:val="000000"/>
+                <w:sz w:val="20"/>
+              </w:rPr>
+              <w:t>Phytozome</w:t>
+            </w:r>
+            <w:proofErr w:type="spellEnd"/>
+          </w:p>
+        </w:tc>
+        <w:tc>
+          <w:tcPr>
+            <w:tcW w:w="1136" w:type="dxa"/>
+            <w:noWrap/>
+            <w:hideMark/>
+          </w:tcPr>
+          <w:p>
+            <w:pPr>
+              <w:cnfStyle w:val="000000000000" w:firstRow="0" w:lastRow="0" w:firstColumn="0" w:lastColumn="0" w:oddVBand="0" w:evenVBand="0" w:oddHBand="0" w:evenHBand="0" w:firstRowFirstColumn="0" w:firstRowLastColumn="0" w:lastRowFirstColumn="0" w:lastRowLastColumn="0"/>
+              <w:rPr>
+                <w:rFonts w:eastAsia="Times New Roman" w:cstheme="minorHAnsi"/>
+                <w:color w:val="000000"/>
+                <w:sz w:val="20"/>
+              </w:rPr>
+            </w:pPr>
+            <w:r>
+              <w:rPr>
+                <w:rFonts w:eastAsia="Times New Roman" w:cstheme="minorHAnsi"/>
+                <w:color w:val="000000"/>
+                <w:sz w:val="20"/>
+              </w:rPr>
+              <w:t>BLOSUM62</w:t>
+            </w:r>
+          </w:p>
+        </w:tc>
+        <w:tc>
+          <w:tcPr>
+            <w:tcW w:w="1540" w:type="dxa"/>
+            <w:noWrap/>
+            <w:hideMark/>
+          </w:tcPr>
+          <w:p>
+            <w:pPr>
+              <w:jc w:val="right"/>
+              <w:cnfStyle w:val="000000000000" w:firstRow="0" w:lastRow="0" w:firstColumn="0" w:lastColumn="0" w:oddVBand="0" w:evenVBand="0" w:oddHBand="0" w:evenHBand="0" w:firstRowFirstColumn="0" w:firstRowLastColumn="0" w:lastRowFirstColumn="0" w:lastRowLastColumn="0"/>
+              <w:rPr>
+                <w:rFonts w:eastAsia="Times New Roman" w:cstheme="minorHAnsi"/>
+                <w:color w:val="000000"/>
+                <w:sz w:val="20"/>
+              </w:rPr>
+            </w:pPr>
+            <w:r>
+              <w:rPr>
+                <w:rFonts w:eastAsia="Times New Roman" w:cstheme="minorHAnsi"/>
+                <w:color w:val="000000"/>
+                <w:sz w:val="20"/>
+              </w:rPr>
+              <w:t>246,850.437068</w:t>
+            </w:r>
+          </w:p>
+        </w:tc>
+        <w:tc>
+          <w:tcPr>
+            <w:tcW w:w="1540" w:type="dxa"/>
+            <w:noWrap/>
+            <w:hideMark/>
+          </w:tcPr>
+          <w:p>
+            <w:pPr>
+              <w:jc w:val="right"/>
+              <w:cnfStyle w:val="000000000000" w:firstRow="0" w:lastRow="0" w:firstColumn="0" w:lastColumn="0" w:oddVBand="0" w:evenVBand="0" w:oddHBand="0" w:evenHBand="0" w:firstRowFirstColumn="0" w:firstRowLastColumn="0" w:lastRowFirstColumn="0" w:lastRowLastColumn="0"/>
+              <w:rPr>
+                <w:rFonts w:eastAsia="Times New Roman" w:cstheme="minorHAnsi"/>
+                <w:color w:val="000000"/>
+                <w:sz w:val="20"/>
+              </w:rPr>
+            </w:pPr>
+            <w:r>
+              <w:rPr>
+                <w:rFonts w:eastAsia="Times New Roman" w:cstheme="minorHAnsi"/>
+                <w:color w:val="000000"/>
+                <w:sz w:val="20"/>
+              </w:rPr>
+              <w:t>248,315.604174</w:t>
+            </w:r>
+          </w:p>
+        </w:tc>
+        <w:tc>
+          <w:tcPr>
+            <w:tcW w:w="1960" w:type="dxa"/>
+            <w:noWrap/>
+            <w:hideMark/>
+          </w:tcPr>
+          <w:p>
+            <w:pPr>
+              <w:jc w:val="right"/>
+              <w:cnfStyle w:val="000000000000" w:firstRow="0" w:lastRow="0" w:firstColumn="0" w:lastColumn="0" w:oddVBand="0" w:evenVBand="0" w:oddHBand="0" w:evenHBand="0" w:firstRowFirstColumn="0" w:firstRowLastColumn="0" w:lastRowFirstColumn="0" w:lastRowLastColumn="0"/>
+              <w:rPr>
+                <w:rFonts w:eastAsia="Times New Roman" w:cstheme="minorHAnsi"/>
+                <w:color w:val="000000"/>
+                <w:sz w:val="20"/>
+              </w:rPr>
+            </w:pPr>
+            <w:r>
+              <w:rPr>
+                <w:rFonts w:eastAsia="Times New Roman" w:cstheme="minorHAnsi"/>
+                <w:color w:val="000000"/>
+                <w:sz w:val="20"/>
+              </w:rPr>
+              <w:t>-123,207.218534</w:t>
+            </w:r>
+          </w:p>
+        </w:tc>
+      </w:tr>
+    </w:tbl>
+    <w:p>
+      <w:pPr>
+        <w:spacing w:line="240" w:lineRule="auto"/>
+      </w:pPr>
+    </w:p>
+    <w:p>
+      <w:pPr>
+        <w:spacing w:line="240" w:lineRule="auto"/>
+      </w:pPr>
+      <w:r>
+        <w:t>Even though r</w:t>
+      </w:r>
+      <w:r>
+        <w:t>econstructed trees</w:t>
+      </w:r>
+      <w:r>
+        <w:t xml:space="preserve"> differ</w:t>
+      </w:r>
+      <w:r>
+        <w:t xml:space="preserve"> between datasets, they give us a clear idea of A. thaliana closest relatives.</w:t>
+      </w:r>
+      <w:r>
+        <w:t xml:space="preserve"> When comparing the different phylogenetic trees obtained by using each dataset, we can appreciate a big difference between all of them (Figure 1, Supplemental trees figures). However, we were able to </w:t>
+      </w:r>
+      <w:r>
+        <w:t xml:space="preserve">identify species that were always clustered in close relationship with </w:t>
+      </w:r>
+      <w:r>
+        <w:t>A. thaliana, regardless of the dataset or gene used</w:t>
+      </w:r>
+      <w:r>
+        <w:t xml:space="preserve"> for the phylogenetic reconstruction</w:t>
+      </w:r>
+      <w:r>
+        <w:t>.</w:t>
+      </w:r>
+      <w:r>
+        <w:t xml:space="preserve"> The one exception to this was the</w:t>
+      </w:r>
+      <w:r>
+        <w:t xml:space="preserve"> </w:t>
+      </w:r>
+      <w:proofErr w:type="spellStart"/>
+      <w:r>
+        <w:t>Homo</w:t>
+      </w:r>
+      <w:r>
+        <w:t>lo</w:t>
+      </w:r>
+      <w:r>
+        <w:t>Gene</w:t>
+      </w:r>
+      <w:proofErr w:type="spellEnd"/>
+      <w:r>
+        <w:t xml:space="preserve"> dataset which</w:t>
+      </w:r>
+      <w:r>
+        <w:t xml:space="preserve"> did not give us enough information about A. thaliana close relatives. This was mostly due to a lack of plant sequences on this database.</w:t>
+      </w:r>
+    </w:p>
+    <w:p>
+      <w:pPr>
+        <w:spacing w:line="240" w:lineRule="auto"/>
+      </w:pPr>
+    </w:p>
+    <w:p>
+      <w:r>
+        <w:br w:type="page"/>
+      </w:r>
+    </w:p>
+    <w:p/>
+    <w:p>
+      <w:pPr>
+        <w:spacing w:line="240" w:lineRule="auto"/>
+      </w:pPr>
+      <w:r>
         <w:t>Code used:</w:t>
       </w:r>
     </w:p>
@@ -2526,8 +7598,6 @@
         </w:rPr>
         <w:t xml:space="preserve">$ </w:t>
       </w:r>
-      <w:bookmarkStart w:id="0" w:name="_GoBack"/>
-      <w:bookmarkEnd w:id="0"/>
       <w:r>
         <w:rPr>
           <w:rFonts w:ascii="Consolas" w:hAnsi="Consolas"/>
@@ -2553,7 +7623,7 @@
       </w:r>
     </w:p>
     <w:sectPr>
-      <w:headerReference w:type="default" r:id="rId11"/>
+      <w:headerReference w:type="default" r:id="rId15"/>
       <w:pgSz w:w="12240" w:h="15840"/>
       <w:pgMar w:top="1440" w:right="1440" w:bottom="1440" w:left="1440" w:header="720" w:footer="720" w:gutter="0"/>
       <w:cols w:space="720"/>
@@ -3404,7 +8474,1312 @@
       <w:shd w:val="clear" w:color="auto" w:fill="E1DFDD"/>
     </w:rPr>
   </w:style>
+  <w:style w:type="table" w:styleId="GridTable1Light">
+    <w:name w:val="Grid Table 1 Light"/>
+    <w:basedOn w:val="TableNormal"/>
+    <w:uiPriority w:val="46"/>
+    <w:rsid w:val="00D47C8A"/>
+    <w:pPr>
+      <w:spacing w:after="0" w:line="240" w:lineRule="auto"/>
+    </w:pPr>
+    <w:tblPr>
+      <w:tblStyleRowBandSize w:val="1"/>
+      <w:tblStyleColBandSize w:val="1"/>
+      <w:tblBorders>
+        <w:top w:val="single" w:sz="4" w:space="0" w:color="999999" w:themeColor="text1" w:themeTint="66"/>
+        <w:left w:val="single" w:sz="4" w:space="0" w:color="999999" w:themeColor="text1" w:themeTint="66"/>
+        <w:bottom w:val="single" w:sz="4" w:space="0" w:color="999999" w:themeColor="text1" w:themeTint="66"/>
+        <w:right w:val="single" w:sz="4" w:space="0" w:color="999999" w:themeColor="text1" w:themeTint="66"/>
+        <w:insideH w:val="single" w:sz="4" w:space="0" w:color="999999" w:themeColor="text1" w:themeTint="66"/>
+        <w:insideV w:val="single" w:sz="4" w:space="0" w:color="999999" w:themeColor="text1" w:themeTint="66"/>
+      </w:tblBorders>
+    </w:tblPr>
+    <w:tblStylePr w:type="firstRow">
+      <w:rPr>
+        <w:b/>
+        <w:bCs/>
+      </w:rPr>
+      <w:tblPr/>
+      <w:tcPr>
+        <w:tcBorders>
+          <w:bottom w:val="single" w:sz="12" w:space="0" w:color="666666" w:themeColor="text1" w:themeTint="99"/>
+        </w:tcBorders>
+      </w:tcPr>
+    </w:tblStylePr>
+    <w:tblStylePr w:type="lastRow">
+      <w:rPr>
+        <w:b/>
+        <w:bCs/>
+      </w:rPr>
+      <w:tblPr/>
+      <w:tcPr>
+        <w:tcBorders>
+          <w:top w:val="double" w:sz="2" w:space="0" w:color="666666" w:themeColor="text1" w:themeTint="99"/>
+        </w:tcBorders>
+      </w:tcPr>
+    </w:tblStylePr>
+    <w:tblStylePr w:type="firstCol">
+      <w:rPr>
+        <w:b/>
+        <w:bCs/>
+      </w:rPr>
+    </w:tblStylePr>
+    <w:tblStylePr w:type="lastCol">
+      <w:rPr>
+        <w:b/>
+        <w:bCs/>
+      </w:rPr>
+    </w:tblStylePr>
+  </w:style>
 </w:styles>
+</file>
+
+<file path=word/charts/chart1.xml><?xml version="1.0" encoding="utf-8"?>
+<c:chartSpace xmlns:c="http://schemas.openxmlformats.org/drawingml/2006/chart" xmlns:a="http://schemas.openxmlformats.org/drawingml/2006/main" xmlns:r="http://schemas.openxmlformats.org/officeDocument/2006/relationships" xmlns:c16r2="http://schemas.microsoft.com/office/drawing/2015/06/chart">
+  <c:date1904 val="0"/>
+  <c:lang val="en-US"/>
+  <c:roundedCorners val="0"/>
+  <mc:AlternateContent xmlns:mc="http://schemas.openxmlformats.org/markup-compatibility/2006">
+    <mc:Choice xmlns:c14="http://schemas.microsoft.com/office/drawing/2007/8/2/chart" Requires="c14">
+      <c14:style val="102"/>
+    </mc:Choice>
+    <mc:Fallback>
+      <c:style val="2"/>
+    </mc:Fallback>
+  </mc:AlternateContent>
+  <c:chart>
+    <c:title>
+      <c:tx>
+        <c:rich>
+          <a:bodyPr rot="0" spcFirstLastPara="1" vertOverflow="ellipsis" vert="horz" wrap="square" anchor="ctr" anchorCtr="1"/>
+          <a:lstStyle/>
+          <a:p>
+            <a:pPr>
+              <a:defRPr sz="2000" b="0" i="0" u="none" strike="noStrike" kern="1200" cap="none" spc="0" normalizeH="0" baseline="0">
+                <a:solidFill>
+                  <a:schemeClr val="tx1">
+                    <a:lumMod val="65000"/>
+                    <a:lumOff val="35000"/>
+                  </a:schemeClr>
+                </a:solidFill>
+                <a:latin typeface="+mj-lt"/>
+                <a:ea typeface="+mj-ea"/>
+                <a:cs typeface="+mj-cs"/>
+              </a:defRPr>
+            </a:pPr>
+            <a:r>
+              <a:rPr lang="en-US"/>
+              <a:t>RaxML phylogenetic analysis results</a:t>
+            </a:r>
+          </a:p>
+        </c:rich>
+      </c:tx>
+      <c:overlay val="0"/>
+      <c:spPr>
+        <a:noFill/>
+        <a:ln>
+          <a:noFill/>
+        </a:ln>
+        <a:effectLst/>
+      </c:spPr>
+      <c:txPr>
+        <a:bodyPr rot="0" spcFirstLastPara="1" vertOverflow="ellipsis" vert="horz" wrap="square" anchor="ctr" anchorCtr="1"/>
+        <a:lstStyle/>
+        <a:p>
+          <a:pPr>
+            <a:defRPr sz="2000" b="0" i="0" u="none" strike="noStrike" kern="1200" cap="none" spc="0" normalizeH="0" baseline="0">
+              <a:solidFill>
+                <a:schemeClr val="tx1">
+                  <a:lumMod val="65000"/>
+                  <a:lumOff val="35000"/>
+                </a:schemeClr>
+              </a:solidFill>
+              <a:latin typeface="+mj-lt"/>
+              <a:ea typeface="+mj-ea"/>
+              <a:cs typeface="+mj-cs"/>
+            </a:defRPr>
+          </a:pPr>
+          <a:endParaRPr lang="en-US"/>
+        </a:p>
+      </c:txPr>
+    </c:title>
+    <c:autoTitleDeleted val="0"/>
+    <c:plotArea>
+      <c:layout/>
+      <c:barChart>
+        <c:barDir val="col"/>
+        <c:grouping val="clustered"/>
+        <c:varyColors val="0"/>
+        <c:ser>
+          <c:idx val="1"/>
+          <c:order val="0"/>
+          <c:tx>
+            <c:strRef>
+              <c:f>Sheet2!$A$18</c:f>
+              <c:strCache>
+                <c:ptCount val="1"/>
+                <c:pt idx="0">
+                  <c:v>TOR</c:v>
+                </c:pt>
+              </c:strCache>
+            </c:strRef>
+          </c:tx>
+          <c:spPr>
+            <a:solidFill>
+              <a:schemeClr val="accent2"/>
+            </a:solidFill>
+            <a:ln>
+              <a:noFill/>
+            </a:ln>
+            <a:effectLst/>
+          </c:spPr>
+          <c:invertIfNegative val="0"/>
+          <c:cat>
+            <c:multiLvlStrRef>
+              <c:f>Sheet2!$B$18:$C$25</c:f>
+              <c:multiLvlStrCache>
+                <c:ptCount val="8"/>
+                <c:lvl>
+                  <c:pt idx="0">
+                    <c:v>LG</c:v>
+                  </c:pt>
+                  <c:pt idx="1">
+                    <c:v>BLOSUM62</c:v>
+                  </c:pt>
+                  <c:pt idx="2">
+                    <c:v>LG</c:v>
+                  </c:pt>
+                  <c:pt idx="3">
+                    <c:v>BLOSUM62</c:v>
+                  </c:pt>
+                  <c:pt idx="4">
+                    <c:v>LG</c:v>
+                  </c:pt>
+                  <c:pt idx="5">
+                    <c:v>BLOSUM62</c:v>
+                  </c:pt>
+                  <c:pt idx="6">
+                    <c:v>LG</c:v>
+                  </c:pt>
+                  <c:pt idx="7">
+                    <c:v>BLOSUM62</c:v>
+                  </c:pt>
+                </c:lvl>
+                <c:lvl>
+                  <c:pt idx="0">
+                    <c:v>ENSEMBL</c:v>
+                  </c:pt>
+                  <c:pt idx="1">
+                    <c:v>ENSEMBL</c:v>
+                  </c:pt>
+                  <c:pt idx="2">
+                    <c:v>BLAST</c:v>
+                  </c:pt>
+                  <c:pt idx="3">
+                    <c:v>BLAST</c:v>
+                  </c:pt>
+                  <c:pt idx="4">
+                    <c:v>Homolo</c:v>
+                  </c:pt>
+                  <c:pt idx="5">
+                    <c:v>Homolo</c:v>
+                  </c:pt>
+                  <c:pt idx="6">
+                    <c:v>Phytozome</c:v>
+                  </c:pt>
+                  <c:pt idx="7">
+                    <c:v>Phytozome</c:v>
+                  </c:pt>
+                </c:lvl>
+              </c:multiLvlStrCache>
+            </c:multiLvlStrRef>
+          </c:cat>
+          <c:val>
+            <c:numRef>
+              <c:f>Sheet2!$D$18:$D$25</c:f>
+              <c:numCache>
+                <c:formatCode>#,##0.000000</c:formatCode>
+                <c:ptCount val="8"/>
+                <c:pt idx="0">
+                  <c:v>428254.29828300001</c:v>
+                </c:pt>
+                <c:pt idx="1">
+                  <c:v>429043.882293</c:v>
+                </c:pt>
+                <c:pt idx="2">
+                  <c:v>79872.396766999998</c:v>
+                </c:pt>
+                <c:pt idx="3">
+                  <c:v>81527.181821000006</c:v>
+                </c:pt>
+                <c:pt idx="4">
+                  <c:v>92140.823103999996</c:v>
+                </c:pt>
+                <c:pt idx="5">
+                  <c:v>92868.515927999993</c:v>
+                </c:pt>
+                <c:pt idx="6">
+                  <c:v>243948.52570900001</c:v>
+                </c:pt>
+                <c:pt idx="7">
+                  <c:v>246850.437068</c:v>
+                </c:pt>
+              </c:numCache>
+            </c:numRef>
+          </c:val>
+          <c:extLst>
+            <c:ext xmlns:c16="http://schemas.microsoft.com/office/drawing/2014/chart" uri="{C3380CC4-5D6E-409C-BE32-E72D297353CC}">
+              <c16:uniqueId val="{00000000-2173-4DB2-ACA0-69E9F02F9E2C}"/>
+            </c:ext>
+          </c:extLst>
+        </c:ser>
+        <c:ser>
+          <c:idx val="2"/>
+          <c:order val="1"/>
+          <c:tx>
+            <c:strRef>
+              <c:f>Sheet2!$A$10</c:f>
+              <c:strCache>
+                <c:ptCount val="1"/>
+                <c:pt idx="0">
+                  <c:v>RAPTORB</c:v>
+                </c:pt>
+              </c:strCache>
+            </c:strRef>
+          </c:tx>
+          <c:spPr>
+            <a:solidFill>
+              <a:schemeClr val="accent3"/>
+            </a:solidFill>
+            <a:ln>
+              <a:noFill/>
+            </a:ln>
+            <a:effectLst/>
+          </c:spPr>
+          <c:invertIfNegative val="0"/>
+          <c:cat>
+            <c:multiLvlStrRef>
+              <c:f>Sheet2!$B$10:$C$17</c:f>
+              <c:multiLvlStrCache>
+                <c:ptCount val="8"/>
+                <c:lvl>
+                  <c:pt idx="0">
+                    <c:v>LG</c:v>
+                  </c:pt>
+                  <c:pt idx="1">
+                    <c:v>BLOSUM62</c:v>
+                  </c:pt>
+                  <c:pt idx="2">
+                    <c:v>LG</c:v>
+                  </c:pt>
+                  <c:pt idx="3">
+                    <c:v>BLOSUM62</c:v>
+                  </c:pt>
+                  <c:pt idx="4">
+                    <c:v>LG</c:v>
+                  </c:pt>
+                  <c:pt idx="5">
+                    <c:v>BLOSUM62</c:v>
+                  </c:pt>
+                  <c:pt idx="6">
+                    <c:v>LG</c:v>
+                  </c:pt>
+                  <c:pt idx="7">
+                    <c:v>BLOSUM62</c:v>
+                  </c:pt>
+                </c:lvl>
+                <c:lvl>
+                  <c:pt idx="0">
+                    <c:v>ENSEMBL</c:v>
+                  </c:pt>
+                  <c:pt idx="1">
+                    <c:v>ENSEMBL</c:v>
+                  </c:pt>
+                  <c:pt idx="2">
+                    <c:v>BLAST</c:v>
+                  </c:pt>
+                  <c:pt idx="3">
+                    <c:v>BLAST</c:v>
+                  </c:pt>
+                  <c:pt idx="4">
+                    <c:v>Homolo</c:v>
+                  </c:pt>
+                  <c:pt idx="5">
+                    <c:v>Homolo</c:v>
+                  </c:pt>
+                  <c:pt idx="6">
+                    <c:v>Phytozome</c:v>
+                  </c:pt>
+                  <c:pt idx="7">
+                    <c:v>Phytozome</c:v>
+                  </c:pt>
+                </c:lvl>
+              </c:multiLvlStrCache>
+            </c:multiLvlStrRef>
+          </c:cat>
+          <c:val>
+            <c:numRef>
+              <c:f>Sheet2!$D$10:$D$17</c:f>
+              <c:numCache>
+                <c:formatCode>#,##0.000000</c:formatCode>
+                <c:ptCount val="8"/>
+                <c:pt idx="0">
+                  <c:v>209942.24200200001</c:v>
+                </c:pt>
+                <c:pt idx="1">
+                  <c:v>210121.32786799999</c:v>
+                </c:pt>
+                <c:pt idx="2">
+                  <c:v>60950.063335999999</c:v>
+                </c:pt>
+                <c:pt idx="3">
+                  <c:v>62088.057613999998</c:v>
+                </c:pt>
+                <c:pt idx="4">
+                  <c:v>64698.132706999997</c:v>
+                </c:pt>
+                <c:pt idx="5">
+                  <c:v>64928.663383999999</c:v>
+                </c:pt>
+                <c:pt idx="6">
+                  <c:v>149858.93192100001</c:v>
+                </c:pt>
+                <c:pt idx="7">
+                  <c:v>151740.83620300001</c:v>
+                </c:pt>
+              </c:numCache>
+            </c:numRef>
+          </c:val>
+          <c:extLst>
+            <c:ext xmlns:c16="http://schemas.microsoft.com/office/drawing/2014/chart" uri="{C3380CC4-5D6E-409C-BE32-E72D297353CC}">
+              <c16:uniqueId val="{00000001-2173-4DB2-ACA0-69E9F02F9E2C}"/>
+            </c:ext>
+          </c:extLst>
+        </c:ser>
+        <c:ser>
+          <c:idx val="0"/>
+          <c:order val="2"/>
+          <c:tx>
+            <c:strRef>
+              <c:f>Sheet2!$A$2</c:f>
+              <c:strCache>
+                <c:ptCount val="1"/>
+                <c:pt idx="0">
+                  <c:v>LST8-1</c:v>
+                </c:pt>
+              </c:strCache>
+            </c:strRef>
+          </c:tx>
+          <c:spPr>
+            <a:solidFill>
+              <a:schemeClr val="accent1"/>
+            </a:solidFill>
+            <a:ln>
+              <a:noFill/>
+            </a:ln>
+            <a:effectLst/>
+          </c:spPr>
+          <c:invertIfNegative val="0"/>
+          <c:cat>
+            <c:multiLvlStrRef>
+              <c:f>Sheet2!$B$2:$C$9</c:f>
+              <c:multiLvlStrCache>
+                <c:ptCount val="8"/>
+                <c:lvl>
+                  <c:pt idx="0">
+                    <c:v>LG</c:v>
+                  </c:pt>
+                  <c:pt idx="1">
+                    <c:v>BLOSUM62</c:v>
+                  </c:pt>
+                  <c:pt idx="2">
+                    <c:v>LG</c:v>
+                  </c:pt>
+                  <c:pt idx="3">
+                    <c:v>BLOSUM62</c:v>
+                  </c:pt>
+                  <c:pt idx="4">
+                    <c:v>LG</c:v>
+                  </c:pt>
+                  <c:pt idx="5">
+                    <c:v>BLOSUM62</c:v>
+                  </c:pt>
+                  <c:pt idx="6">
+                    <c:v>LG</c:v>
+                  </c:pt>
+                  <c:pt idx="7">
+                    <c:v>BLOSUM62</c:v>
+                  </c:pt>
+                </c:lvl>
+                <c:lvl>
+                  <c:pt idx="0">
+                    <c:v>ENSEMBL</c:v>
+                  </c:pt>
+                  <c:pt idx="1">
+                    <c:v>ENSEMBL</c:v>
+                  </c:pt>
+                  <c:pt idx="2">
+                    <c:v>BLAST</c:v>
+                  </c:pt>
+                  <c:pt idx="3">
+                    <c:v>BLAST</c:v>
+                  </c:pt>
+                  <c:pt idx="4">
+                    <c:v>Homolo</c:v>
+                  </c:pt>
+                  <c:pt idx="5">
+                    <c:v>Homolo</c:v>
+                  </c:pt>
+                  <c:pt idx="6">
+                    <c:v>Phytozome</c:v>
+                  </c:pt>
+                  <c:pt idx="7">
+                    <c:v>Phytozome</c:v>
+                  </c:pt>
+                </c:lvl>
+              </c:multiLvlStrCache>
+            </c:multiLvlStrRef>
+          </c:cat>
+          <c:val>
+            <c:numRef>
+              <c:f>Sheet2!$D$2:$D$9</c:f>
+              <c:numCache>
+                <c:formatCode>#,##0.000000</c:formatCode>
+                <c:ptCount val="8"/>
+                <c:pt idx="0">
+                  <c:v>27166.084647</c:v>
+                </c:pt>
+                <c:pt idx="1">
+                  <c:v>27251.656081000001</c:v>
+                </c:pt>
+                <c:pt idx="2">
+                  <c:v>10670.111351</c:v>
+                </c:pt>
+                <c:pt idx="3">
+                  <c:v>10861.476567</c:v>
+                </c:pt>
+                <c:pt idx="4">
+                  <c:v>10967.754516000001</c:v>
+                </c:pt>
+                <c:pt idx="5">
+                  <c:v>11030.858383000001</c:v>
+                </c:pt>
+                <c:pt idx="6">
+                  <c:v>59912.367238999999</c:v>
+                </c:pt>
+                <c:pt idx="7">
+                  <c:v>59933.435596000003</c:v>
+                </c:pt>
+              </c:numCache>
+            </c:numRef>
+          </c:val>
+          <c:extLst>
+            <c:ext xmlns:c16="http://schemas.microsoft.com/office/drawing/2014/chart" uri="{C3380CC4-5D6E-409C-BE32-E72D297353CC}">
+              <c16:uniqueId val="{00000002-2173-4DB2-ACA0-69E9F02F9E2C}"/>
+            </c:ext>
+          </c:extLst>
+        </c:ser>
+        <c:dLbls>
+          <c:showLegendKey val="0"/>
+          <c:showVal val="0"/>
+          <c:showCatName val="0"/>
+          <c:showSerName val="0"/>
+          <c:showPercent val="0"/>
+          <c:showBubbleSize val="0"/>
+        </c:dLbls>
+        <c:gapWidth val="199"/>
+        <c:axId val="1010448240"/>
+        <c:axId val="1225053392"/>
+      </c:barChart>
+      <c:catAx>
+        <c:axId val="1010448240"/>
+        <c:scaling>
+          <c:orientation val="minMax"/>
+        </c:scaling>
+        <c:delete val="0"/>
+        <c:axPos val="b"/>
+        <c:numFmt formatCode="General" sourceLinked="1"/>
+        <c:majorTickMark val="none"/>
+        <c:minorTickMark val="none"/>
+        <c:tickLblPos val="nextTo"/>
+        <c:spPr>
+          <a:noFill/>
+          <a:ln w="9525" cap="flat" cmpd="sng" algn="ctr">
+            <a:solidFill>
+              <a:schemeClr val="tx1">
+                <a:lumMod val="15000"/>
+                <a:lumOff val="85000"/>
+              </a:schemeClr>
+            </a:solidFill>
+            <a:round/>
+          </a:ln>
+          <a:effectLst/>
+        </c:spPr>
+        <c:txPr>
+          <a:bodyPr rot="-60000000" spcFirstLastPara="1" vertOverflow="ellipsis" vert="horz" wrap="square" anchor="ctr" anchorCtr="1"/>
+          <a:lstStyle/>
+          <a:p>
+            <a:pPr>
+              <a:defRPr sz="900" b="0" i="0" u="none" strike="noStrike" kern="1200" cap="none" spc="0" normalizeH="0" baseline="0">
+                <a:solidFill>
+                  <a:schemeClr val="tx1">
+                    <a:lumMod val="65000"/>
+                    <a:lumOff val="35000"/>
+                  </a:schemeClr>
+                </a:solidFill>
+                <a:latin typeface="+mn-lt"/>
+                <a:ea typeface="+mn-ea"/>
+                <a:cs typeface="+mn-cs"/>
+              </a:defRPr>
+            </a:pPr>
+            <a:endParaRPr lang="en-US"/>
+          </a:p>
+        </c:txPr>
+        <c:crossAx val="1225053392"/>
+        <c:crosses val="autoZero"/>
+        <c:auto val="1"/>
+        <c:lblAlgn val="ctr"/>
+        <c:lblOffset val="100"/>
+        <c:noMultiLvlLbl val="0"/>
+      </c:catAx>
+      <c:valAx>
+        <c:axId val="1225053392"/>
+        <c:scaling>
+          <c:orientation val="minMax"/>
+        </c:scaling>
+        <c:delete val="0"/>
+        <c:axPos val="l"/>
+        <c:majorGridlines>
+          <c:spPr>
+            <a:ln w="9525" cap="flat" cmpd="sng" algn="ctr">
+              <a:solidFill>
+                <a:schemeClr val="tx1">
+                  <a:lumMod val="15000"/>
+                  <a:lumOff val="85000"/>
+                </a:schemeClr>
+              </a:solidFill>
+              <a:round/>
+            </a:ln>
+            <a:effectLst/>
+          </c:spPr>
+        </c:majorGridlines>
+        <c:minorGridlines>
+          <c:spPr>
+            <a:ln w="9525" cap="flat" cmpd="sng" algn="ctr">
+              <a:solidFill>
+                <a:schemeClr val="tx1">
+                  <a:lumMod val="5000"/>
+                  <a:lumOff val="95000"/>
+                </a:schemeClr>
+              </a:solidFill>
+              <a:round/>
+            </a:ln>
+            <a:effectLst/>
+          </c:spPr>
+        </c:minorGridlines>
+        <c:title>
+          <c:tx>
+            <c:rich>
+              <a:bodyPr rot="-5400000" spcFirstLastPara="1" vertOverflow="ellipsis" vert="horz" wrap="square" anchor="ctr" anchorCtr="1"/>
+              <a:lstStyle/>
+              <a:p>
+                <a:pPr>
+                  <a:defRPr sz="900" b="0" i="0" u="none" strike="noStrike" kern="1200" cap="all" baseline="0">
+                    <a:solidFill>
+                      <a:schemeClr val="tx1">
+                        <a:lumMod val="65000"/>
+                        <a:lumOff val="35000"/>
+                      </a:schemeClr>
+                    </a:solidFill>
+                    <a:latin typeface="+mn-lt"/>
+                    <a:ea typeface="+mn-ea"/>
+                    <a:cs typeface="+mn-cs"/>
+                  </a:defRPr>
+                </a:pPr>
+                <a:r>
+                  <a:rPr lang="en-US"/>
+                  <a:t>AIC score</a:t>
+                </a:r>
+              </a:p>
+            </c:rich>
+          </c:tx>
+          <c:overlay val="0"/>
+          <c:spPr>
+            <a:noFill/>
+            <a:ln>
+              <a:noFill/>
+            </a:ln>
+            <a:effectLst/>
+          </c:spPr>
+          <c:txPr>
+            <a:bodyPr rot="-5400000" spcFirstLastPara="1" vertOverflow="ellipsis" vert="horz" wrap="square" anchor="ctr" anchorCtr="1"/>
+            <a:lstStyle/>
+            <a:p>
+              <a:pPr>
+                <a:defRPr sz="900" b="0" i="0" u="none" strike="noStrike" kern="1200" cap="all" baseline="0">
+                  <a:solidFill>
+                    <a:schemeClr val="tx1">
+                      <a:lumMod val="65000"/>
+                      <a:lumOff val="35000"/>
+                    </a:schemeClr>
+                  </a:solidFill>
+                  <a:latin typeface="+mn-lt"/>
+                  <a:ea typeface="+mn-ea"/>
+                  <a:cs typeface="+mn-cs"/>
+                </a:defRPr>
+              </a:pPr>
+              <a:endParaRPr lang="en-US"/>
+            </a:p>
+          </c:txPr>
+        </c:title>
+        <c:numFmt formatCode="#,##0" sourceLinked="0"/>
+        <c:majorTickMark val="none"/>
+        <c:minorTickMark val="none"/>
+        <c:tickLblPos val="nextTo"/>
+        <c:spPr>
+          <a:noFill/>
+          <a:ln>
+            <a:noFill/>
+          </a:ln>
+          <a:effectLst/>
+        </c:spPr>
+        <c:txPr>
+          <a:bodyPr rot="-60000000" spcFirstLastPara="1" vertOverflow="ellipsis" vert="horz" wrap="square" anchor="ctr" anchorCtr="1"/>
+          <a:lstStyle/>
+          <a:p>
+            <a:pPr>
+              <a:defRPr sz="900" b="0" i="0" u="none" strike="noStrike" kern="1200" baseline="0">
+                <a:solidFill>
+                  <a:schemeClr val="tx1">
+                    <a:lumMod val="65000"/>
+                    <a:lumOff val="35000"/>
+                  </a:schemeClr>
+                </a:solidFill>
+                <a:latin typeface="+mn-lt"/>
+                <a:ea typeface="+mn-ea"/>
+                <a:cs typeface="+mn-cs"/>
+              </a:defRPr>
+            </a:pPr>
+            <a:endParaRPr lang="en-US"/>
+          </a:p>
+        </c:txPr>
+        <c:crossAx val="1010448240"/>
+        <c:crosses val="autoZero"/>
+        <c:crossBetween val="between"/>
+      </c:valAx>
+      <c:spPr>
+        <a:noFill/>
+        <a:ln>
+          <a:noFill/>
+        </a:ln>
+        <a:effectLst/>
+      </c:spPr>
+    </c:plotArea>
+    <c:legend>
+      <c:legendPos val="t"/>
+      <c:overlay val="0"/>
+      <c:spPr>
+        <a:noFill/>
+        <a:ln>
+          <a:noFill/>
+        </a:ln>
+        <a:effectLst/>
+      </c:spPr>
+      <c:txPr>
+        <a:bodyPr rot="0" spcFirstLastPara="1" vertOverflow="ellipsis" vert="horz" wrap="square" anchor="ctr" anchorCtr="1"/>
+        <a:lstStyle/>
+        <a:p>
+          <a:pPr>
+            <a:defRPr sz="900" b="0" i="0" u="none" strike="noStrike" kern="1200" baseline="0">
+              <a:solidFill>
+                <a:schemeClr val="tx1">
+                  <a:lumMod val="65000"/>
+                  <a:lumOff val="35000"/>
+                </a:schemeClr>
+              </a:solidFill>
+              <a:latin typeface="+mn-lt"/>
+              <a:ea typeface="+mn-ea"/>
+              <a:cs typeface="+mn-cs"/>
+            </a:defRPr>
+          </a:pPr>
+          <a:endParaRPr lang="en-US"/>
+        </a:p>
+      </c:txPr>
+    </c:legend>
+    <c:plotVisOnly val="1"/>
+    <c:dispBlanksAs val="gap"/>
+    <c:showDLblsOverMax val="0"/>
+    <c:extLst/>
+  </c:chart>
+  <c:spPr>
+    <a:solidFill>
+      <a:schemeClr val="bg1"/>
+    </a:solidFill>
+    <a:ln w="9525" cap="flat" cmpd="sng" algn="ctr">
+      <a:solidFill>
+        <a:schemeClr val="tx1">
+          <a:lumMod val="15000"/>
+          <a:lumOff val="85000"/>
+        </a:schemeClr>
+      </a:solidFill>
+      <a:round/>
+    </a:ln>
+    <a:effectLst/>
+  </c:spPr>
+  <c:txPr>
+    <a:bodyPr/>
+    <a:lstStyle/>
+    <a:p>
+      <a:pPr>
+        <a:defRPr/>
+      </a:pPr>
+      <a:endParaRPr lang="en-US"/>
+    </a:p>
+  </c:txPr>
+  <c:externalData r:id="rId3">
+    <c:autoUpdate val="0"/>
+  </c:externalData>
+</c:chartSpace>
+</file>
+
+<file path=word/charts/colors1.xml><?xml version="1.0" encoding="utf-8"?>
+<cs:colorStyle xmlns:cs="http://schemas.microsoft.com/office/drawing/2012/chartStyle" xmlns:a="http://schemas.openxmlformats.org/drawingml/2006/main" meth="cycle" id="10">
+  <a:schemeClr val="accent1"/>
+  <a:schemeClr val="accent2"/>
+  <a:schemeClr val="accent3"/>
+  <a:schemeClr val="accent4"/>
+  <a:schemeClr val="accent5"/>
+  <a:schemeClr val="accent6"/>
+  <cs:variation/>
+  <cs:variation>
+    <a:lumMod val="60000"/>
+  </cs:variation>
+  <cs:variation>
+    <a:lumMod val="80000"/>
+    <a:lumOff val="20000"/>
+  </cs:variation>
+  <cs:variation>
+    <a:lumMod val="80000"/>
+  </cs:variation>
+  <cs:variation>
+    <a:lumMod val="60000"/>
+    <a:lumOff val="40000"/>
+  </cs:variation>
+  <cs:variation>
+    <a:lumMod val="50000"/>
+  </cs:variation>
+  <cs:variation>
+    <a:lumMod val="70000"/>
+    <a:lumOff val="30000"/>
+  </cs:variation>
+  <cs:variation>
+    <a:lumMod val="70000"/>
+  </cs:variation>
+  <cs:variation>
+    <a:lumMod val="50000"/>
+    <a:lumOff val="50000"/>
+  </cs:variation>
+</cs:colorStyle>
+</file>
+
+<file path=word/charts/style1.xml><?xml version="1.0" encoding="utf-8"?>
+<cs:chartStyle xmlns:cs="http://schemas.microsoft.com/office/drawing/2012/chartStyle" xmlns:a="http://schemas.openxmlformats.org/drawingml/2006/main" id="212">
+  <cs:axisTitle>
+    <cs:lnRef idx="0"/>
+    <cs:fillRef idx="0"/>
+    <cs:effectRef idx="0"/>
+    <cs:fontRef idx="minor">
+      <a:schemeClr val="tx1">
+        <a:lumMod val="65000"/>
+        <a:lumOff val="35000"/>
+      </a:schemeClr>
+    </cs:fontRef>
+    <cs:defRPr sz="900" kern="1200" cap="all"/>
+  </cs:axisTitle>
+  <cs:categoryAxis>
+    <cs:lnRef idx="0"/>
+    <cs:fillRef idx="0"/>
+    <cs:effectRef idx="0"/>
+    <cs:fontRef idx="minor">
+      <a:schemeClr val="tx1">
+        <a:lumMod val="65000"/>
+        <a:lumOff val="35000"/>
+      </a:schemeClr>
+    </cs:fontRef>
+    <cs:spPr>
+      <a:ln w="9525" cap="flat" cmpd="sng" algn="ctr">
+        <a:solidFill>
+          <a:schemeClr val="tx1">
+            <a:lumMod val="15000"/>
+            <a:lumOff val="85000"/>
+          </a:schemeClr>
+        </a:solidFill>
+        <a:round/>
+      </a:ln>
+    </cs:spPr>
+    <cs:defRPr sz="900" b="0" kern="1200" cap="none" spc="0" normalizeH="0" baseline="0"/>
+  </cs:categoryAxis>
+  <cs:chartArea mods="allowNoFillOverride allowNoLineOverride">
+    <cs:lnRef idx="0"/>
+    <cs:fillRef idx="0"/>
+    <cs:effectRef idx="0"/>
+    <cs:fontRef idx="minor">
+      <a:schemeClr val="dk1"/>
+    </cs:fontRef>
+    <cs:spPr>
+      <a:solidFill>
+        <a:schemeClr val="bg1"/>
+      </a:solidFill>
+      <a:ln w="9525" cap="flat" cmpd="sng" algn="ctr">
+        <a:solidFill>
+          <a:schemeClr val="tx1">
+            <a:lumMod val="15000"/>
+            <a:lumOff val="85000"/>
+          </a:schemeClr>
+        </a:solidFill>
+        <a:round/>
+      </a:ln>
+    </cs:spPr>
+    <cs:defRPr sz="900" kern="1200"/>
+  </cs:chartArea>
+  <cs:dataLabel>
+    <cs:lnRef idx="0"/>
+    <cs:fillRef idx="0"/>
+    <cs:effectRef idx="0"/>
+    <cs:fontRef idx="minor">
+      <a:schemeClr val="tx1">
+        <a:lumMod val="75000"/>
+        <a:lumOff val="25000"/>
+      </a:schemeClr>
+    </cs:fontRef>
+    <cs:defRPr sz="900" kern="1200"/>
+  </cs:dataLabel>
+  <cs:dataLabelCallout>
+    <cs:lnRef idx="0"/>
+    <cs:fillRef idx="0"/>
+    <cs:effectRef idx="0"/>
+    <cs:fontRef idx="minor">
+      <a:schemeClr val="dk1">
+        <a:lumMod val="75000"/>
+        <a:lumOff val="25000"/>
+      </a:schemeClr>
+    </cs:fontRef>
+    <cs:spPr>
+      <a:solidFill>
+        <a:schemeClr val="dk1">
+          <a:lumMod val="15000"/>
+          <a:lumOff val="85000"/>
+        </a:schemeClr>
+      </a:solidFill>
+    </cs:spPr>
+    <cs:defRPr sz="900" kern="1200"/>
+    <cs:bodyPr rot="0" spcFirstLastPara="1" vertOverflow="clip" horzOverflow="clip" vert="horz" wrap="square" lIns="36576" tIns="18288" rIns="36576" bIns="18288" anchor="ctr" anchorCtr="1">
+      <a:spAutoFit/>
+    </cs:bodyPr>
+  </cs:dataLabelCallout>
+  <cs:dataPoint>
+    <cs:lnRef idx="0"/>
+    <cs:fillRef idx="0">
+      <cs:styleClr val="auto"/>
+    </cs:fillRef>
+    <cs:effectRef idx="0"/>
+    <cs:fontRef idx="minor">
+      <a:schemeClr val="dk1"/>
+    </cs:fontRef>
+    <cs:spPr>
+      <a:solidFill>
+        <a:schemeClr val="phClr"/>
+      </a:solidFill>
+    </cs:spPr>
+  </cs:dataPoint>
+  <cs:dataPoint3D>
+    <cs:lnRef idx="0"/>
+    <cs:fillRef idx="0">
+      <cs:styleClr val="auto"/>
+    </cs:fillRef>
+    <cs:effectRef idx="0"/>
+    <cs:fontRef idx="minor">
+      <a:schemeClr val="dk1"/>
+    </cs:fontRef>
+    <cs:spPr>
+      <a:solidFill>
+        <a:schemeClr val="phClr"/>
+      </a:solidFill>
+    </cs:spPr>
+  </cs:dataPoint3D>
+  <cs:dataPointLine>
+    <cs:lnRef idx="0">
+      <cs:styleClr val="auto"/>
+    </cs:lnRef>
+    <cs:fillRef idx="0"/>
+    <cs:effectRef idx="0"/>
+    <cs:fontRef idx="minor">
+      <a:schemeClr val="dk1"/>
+    </cs:fontRef>
+    <cs:spPr>
+      <a:ln w="38100" cap="rnd">
+        <a:solidFill>
+          <a:schemeClr val="phClr"/>
+        </a:solidFill>
+        <a:round/>
+      </a:ln>
+    </cs:spPr>
+  </cs:dataPointLine>
+  <cs:dataPointMarker>
+    <cs:lnRef idx="0"/>
+    <cs:fillRef idx="0">
+      <cs:styleClr val="auto"/>
+    </cs:fillRef>
+    <cs:effectRef idx="0"/>
+    <cs:fontRef idx="minor">
+      <a:schemeClr val="dk1"/>
+    </cs:fontRef>
+    <cs:spPr>
+      <a:solidFill>
+        <a:schemeClr val="phClr"/>
+      </a:solidFill>
+    </cs:spPr>
+  </cs:dataPointMarker>
+  <cs:dataPointMarkerLayout symbol="circle" size="8"/>
+  <cs:dataPointWireframe>
+    <cs:lnRef idx="0">
+      <cs:styleClr val="auto"/>
+    </cs:lnRef>
+    <cs:fillRef idx="0"/>
+    <cs:effectRef idx="0"/>
+    <cs:fontRef idx="minor">
+      <a:schemeClr val="dk1"/>
+    </cs:fontRef>
+    <cs:spPr>
+      <a:ln w="9525" cap="rnd">
+        <a:solidFill>
+          <a:schemeClr val="phClr"/>
+        </a:solidFill>
+        <a:round/>
+      </a:ln>
+    </cs:spPr>
+  </cs:dataPointWireframe>
+  <cs:dataTable>
+    <cs:lnRef idx="0"/>
+    <cs:fillRef idx="0"/>
+    <cs:effectRef idx="0"/>
+    <cs:fontRef idx="minor">
+      <a:schemeClr val="tx1">
+        <a:lumMod val="65000"/>
+        <a:lumOff val="35000"/>
+      </a:schemeClr>
+    </cs:fontRef>
+    <cs:spPr>
+      <a:ln w="9525">
+        <a:solidFill>
+          <a:schemeClr val="tx1">
+            <a:lumMod val="15000"/>
+            <a:lumOff val="85000"/>
+          </a:schemeClr>
+        </a:solidFill>
+      </a:ln>
+    </cs:spPr>
+    <cs:defRPr sz="900" kern="1200"/>
+  </cs:dataTable>
+  <cs:downBar>
+    <cs:lnRef idx="0"/>
+    <cs:fillRef idx="0"/>
+    <cs:effectRef idx="0"/>
+    <cs:fontRef idx="minor">
+      <a:schemeClr val="dk1"/>
+    </cs:fontRef>
+    <cs:spPr>
+      <a:solidFill>
+        <a:schemeClr val="dk1">
+          <a:lumMod val="75000"/>
+          <a:lumOff val="25000"/>
+        </a:schemeClr>
+      </a:solidFill>
+      <a:ln w="9525">
+        <a:solidFill>
+          <a:schemeClr val="tx1">
+            <a:lumMod val="50000"/>
+            <a:lumOff val="50000"/>
+          </a:schemeClr>
+        </a:solidFill>
+      </a:ln>
+    </cs:spPr>
+  </cs:downBar>
+  <cs:dropLine>
+    <cs:lnRef idx="0"/>
+    <cs:fillRef idx="0"/>
+    <cs:effectRef idx="0"/>
+    <cs:fontRef idx="minor">
+      <a:schemeClr val="dk1"/>
+    </cs:fontRef>
+    <cs:spPr>
+      <a:ln w="9525">
+        <a:solidFill>
+          <a:schemeClr val="tx1">
+            <a:lumMod val="50000"/>
+            <a:lumOff val="50000"/>
+          </a:schemeClr>
+        </a:solidFill>
+        <a:prstDash val="dash"/>
+      </a:ln>
+    </cs:spPr>
+  </cs:dropLine>
+  <cs:errorBar>
+    <cs:lnRef idx="0"/>
+    <cs:fillRef idx="0"/>
+    <cs:effectRef idx="0"/>
+    <cs:fontRef idx="minor">
+      <a:schemeClr val="dk1"/>
+    </cs:fontRef>
+    <cs:spPr>
+      <a:ln w="9525">
+        <a:solidFill>
+          <a:schemeClr val="tx1">
+            <a:lumMod val="50000"/>
+            <a:lumOff val="50000"/>
+          </a:schemeClr>
+        </a:solidFill>
+        <a:round/>
+      </a:ln>
+    </cs:spPr>
+  </cs:errorBar>
+  <cs:floor>
+    <cs:lnRef idx="0"/>
+    <cs:fillRef idx="0"/>
+    <cs:effectRef idx="0"/>
+    <cs:fontRef idx="minor">
+      <a:schemeClr val="dk1"/>
+    </cs:fontRef>
+  </cs:floor>
+  <cs:gridlineMajor>
+    <cs:lnRef idx="0"/>
+    <cs:fillRef idx="0"/>
+    <cs:effectRef idx="0"/>
+    <cs:fontRef idx="minor">
+      <a:schemeClr val="dk1"/>
+    </cs:fontRef>
+    <cs:spPr>
+      <a:ln w="9525" cap="flat" cmpd="sng" algn="ctr">
+        <a:solidFill>
+          <a:schemeClr val="tx1">
+            <a:lumMod val="15000"/>
+            <a:lumOff val="85000"/>
+          </a:schemeClr>
+        </a:solidFill>
+        <a:round/>
+      </a:ln>
+    </cs:spPr>
+  </cs:gridlineMajor>
+  <cs:gridlineMinor>
+    <cs:lnRef idx="0"/>
+    <cs:fillRef idx="0"/>
+    <cs:effectRef idx="0"/>
+    <cs:fontRef idx="minor">
+      <a:schemeClr val="dk1"/>
+    </cs:fontRef>
+    <cs:spPr>
+      <a:ln w="9525" cap="flat" cmpd="sng" algn="ctr">
+        <a:solidFill>
+          <a:schemeClr val="tx1">
+            <a:lumMod val="5000"/>
+            <a:lumOff val="95000"/>
+          </a:schemeClr>
+        </a:solidFill>
+        <a:round/>
+      </a:ln>
+    </cs:spPr>
+  </cs:gridlineMinor>
+  <cs:hiLoLine>
+    <cs:lnRef idx="0"/>
+    <cs:fillRef idx="0"/>
+    <cs:effectRef idx="0"/>
+    <cs:fontRef idx="minor">
+      <a:schemeClr val="dk1"/>
+    </cs:fontRef>
+    <cs:spPr>
+      <a:ln w="9525">
+        <a:solidFill>
+          <a:schemeClr val="tx1">
+            <a:lumMod val="50000"/>
+            <a:lumOff val="50000"/>
+          </a:schemeClr>
+        </a:solidFill>
+        <a:prstDash val="dash"/>
+      </a:ln>
+    </cs:spPr>
+  </cs:hiLoLine>
+  <cs:leaderLine>
+    <cs:lnRef idx="0"/>
+    <cs:fillRef idx="0"/>
+    <cs:effectRef idx="0"/>
+    <cs:fontRef idx="minor">
+      <a:schemeClr val="dk1"/>
+    </cs:fontRef>
+    <cs:spPr>
+      <a:ln w="9525">
+        <a:solidFill>
+          <a:schemeClr val="tx1">
+            <a:lumMod val="35000"/>
+            <a:lumOff val="65000"/>
+          </a:schemeClr>
+        </a:solidFill>
+      </a:ln>
+    </cs:spPr>
+  </cs:leaderLine>
+  <cs:legend>
+    <cs:lnRef idx="0"/>
+    <cs:fillRef idx="0"/>
+    <cs:effectRef idx="0"/>
+    <cs:fontRef idx="minor">
+      <a:schemeClr val="tx1">
+        <a:lumMod val="65000"/>
+        <a:lumOff val="35000"/>
+      </a:schemeClr>
+    </cs:fontRef>
+    <cs:defRPr sz="900" kern="1200"/>
+  </cs:legend>
+  <cs:plotArea mods="allowNoFillOverride allowNoLineOverride">
+    <cs:lnRef idx="0"/>
+    <cs:fillRef idx="0"/>
+    <cs:effectRef idx="0"/>
+    <cs:fontRef idx="minor">
+      <a:schemeClr val="dk1"/>
+    </cs:fontRef>
+  </cs:plotArea>
+  <cs:plotArea3D mods="allowNoFillOverride allowNoLineOverride">
+    <cs:lnRef idx="0"/>
+    <cs:fillRef idx="0"/>
+    <cs:effectRef idx="0"/>
+    <cs:fontRef idx="minor">
+      <a:schemeClr val="dk1"/>
+    </cs:fontRef>
+  </cs:plotArea3D>
+  <cs:seriesAxis>
+    <cs:lnRef idx="0"/>
+    <cs:fillRef idx="0"/>
+    <cs:effectRef idx="0"/>
+    <cs:fontRef idx="minor">
+      <a:schemeClr val="tx1">
+        <a:lumMod val="65000"/>
+        <a:lumOff val="35000"/>
+      </a:schemeClr>
+    </cs:fontRef>
+    <cs:spPr>
+      <a:ln w="9525" cap="flat" cmpd="sng" algn="ctr">
+        <a:solidFill>
+          <a:schemeClr val="tx1">
+            <a:lumMod val="15000"/>
+            <a:lumOff val="85000"/>
+          </a:schemeClr>
+        </a:solidFill>
+        <a:round/>
+      </a:ln>
+    </cs:spPr>
+    <cs:defRPr sz="900" kern="1200"/>
+  </cs:seriesAxis>
+  <cs:seriesLine>
+    <cs:lnRef idx="0"/>
+    <cs:fillRef idx="0"/>
+    <cs:effectRef idx="0"/>
+    <cs:fontRef idx="minor">
+      <a:schemeClr val="dk1"/>
+    </cs:fontRef>
+    <cs:spPr>
+      <a:ln w="9525">
+        <a:solidFill>
+          <a:schemeClr val="tx1">
+            <a:lumMod val="35000"/>
+            <a:lumOff val="65000"/>
+          </a:schemeClr>
+        </a:solidFill>
+        <a:round/>
+      </a:ln>
+    </cs:spPr>
+  </cs:seriesLine>
+  <cs:title>
+    <cs:lnRef idx="0"/>
+    <cs:fillRef idx="0"/>
+    <cs:effectRef idx="0"/>
+    <cs:fontRef idx="major">
+      <a:schemeClr val="tx1">
+        <a:lumMod val="65000"/>
+        <a:lumOff val="35000"/>
+      </a:schemeClr>
+    </cs:fontRef>
+    <cs:defRPr sz="2000" b="0" kern="1200" cap="none" spc="0" normalizeH="0" baseline="0"/>
+  </cs:title>
+  <cs:trendline>
+    <cs:lnRef idx="0">
+      <cs:styleClr val="auto"/>
+    </cs:lnRef>
+    <cs:fillRef idx="0"/>
+    <cs:effectRef idx="0"/>
+    <cs:fontRef idx="minor">
+      <a:schemeClr val="dk1"/>
+    </cs:fontRef>
+    <cs:spPr>
+      <a:ln w="19050" cap="rnd">
+        <a:solidFill>
+          <a:schemeClr val="phClr"/>
+        </a:solidFill>
+        <a:round/>
+      </a:ln>
+    </cs:spPr>
+  </cs:trendline>
+  <cs:trendlineLabel>
+    <cs:lnRef idx="0"/>
+    <cs:fillRef idx="0"/>
+    <cs:effectRef idx="0"/>
+    <cs:fontRef idx="minor">
+      <a:schemeClr val="tx1">
+        <a:lumMod val="65000"/>
+        <a:lumOff val="35000"/>
+      </a:schemeClr>
+    </cs:fontRef>
+    <cs:defRPr sz="900" kern="1200"/>
+  </cs:trendlineLabel>
+  <cs:upBar>
+    <cs:lnRef idx="0"/>
+    <cs:fillRef idx="0"/>
+    <cs:effectRef idx="0"/>
+    <cs:fontRef idx="minor">
+      <a:schemeClr val="dk1"/>
+    </cs:fontRef>
+    <cs:spPr>
+      <a:solidFill>
+        <a:schemeClr val="lt1"/>
+      </a:solidFill>
+      <a:ln w="9525">
+        <a:solidFill>
+          <a:schemeClr val="tx1">
+            <a:lumMod val="50000"/>
+            <a:lumOff val="50000"/>
+          </a:schemeClr>
+        </a:solidFill>
+      </a:ln>
+    </cs:spPr>
+  </cs:upBar>
+  <cs:valueAxis>
+    <cs:lnRef idx="0"/>
+    <cs:fillRef idx="0"/>
+    <cs:effectRef idx="0"/>
+    <cs:fontRef idx="minor">
+      <a:schemeClr val="tx1">
+        <a:lumMod val="65000"/>
+        <a:lumOff val="35000"/>
+      </a:schemeClr>
+    </cs:fontRef>
+    <cs:defRPr sz="900" kern="1200"/>
+  </cs:valueAxis>
+  <cs:wall>
+    <cs:lnRef idx="0"/>
+    <cs:fillRef idx="0"/>
+    <cs:effectRef idx="0"/>
+    <cs:fontRef idx="minor">
+      <a:schemeClr val="dk1"/>
+    </cs:fontRef>
+  </cs:wall>
+</cs:chartStyle>
 </file>
 
 <file path=word/theme/theme1.xml><?xml version="1.0" encoding="utf-8"?>
@@ -3707,7 +10082,7 @@
 </file>
 
 <file path=customXml/itemProps1.xml><?xml version="1.0" encoding="utf-8"?>
-<ds:datastoreItem xmlns:ds="http://schemas.openxmlformats.org/officeDocument/2006/customXml" ds:itemID="{E0D74C92-B2B1-44EE-A7D1-23AFA0248E7F}">
+<ds:datastoreItem xmlns:ds="http://schemas.openxmlformats.org/officeDocument/2006/customXml" ds:itemID="{B666119B-CAC5-47C8-8B70-B770145F31EB}">
   <ds:schemaRefs>
     <ds:schemaRef ds:uri="http://schemas.openxmlformats.org/officeDocument/2006/bibliography"/>
   </ds:schemaRefs>

--- a/Paper/Montes_EEOB563_finalProject.docx
+++ b/Paper/Montes_EEOB563_finalProject.docx
@@ -72,18 +72,6 @@
         <w:rPr>
           <w:b/>
         </w:rPr>
-        <w:t>Abstract</w:t>
-      </w:r>
-      <w:r>
-        <w:br/>
-      </w:r>
-      <w:r>
-        <w:br/>
-      </w:r>
-      <w:r>
-        <w:rPr>
-          <w:b/>
-        </w:rPr>
         <w:t>Introduction</w:t>
       </w:r>
     </w:p>
@@ -92,31 +80,59 @@
         <w:spacing w:line="240" w:lineRule="auto"/>
       </w:pPr>
       <w:r>
-        <w:t>In order to orchestrate a successful response to (biotic and abiotic) environmental changes,</w:t>
-      </w:r>
-      <w:r>
-        <w:t xml:space="preserve"> plants need to balance and coordinate their grow</w:t>
-      </w:r>
-      <w:ins w:id="0" w:author="Jade Tummino" w:date="2019-04-22T15:29:00Z">
-        <w:r>
-          <w:t>th</w:t>
-        </w:r>
-      </w:ins>
+        <w:t>In order to orchestrate a successful response to (biotic and abiotic) environmental changes, plants need to balance and coordinate their grow</w:t>
+      </w:r>
+      <w:r>
+        <w:t>th</w:t>
+      </w:r>
       <w:r>
         <w:t xml:space="preserve"> and stress responses.</w:t>
       </w:r>
       <w:r>
         <w:br/>
-        <w:t>Autophagy is a subcellular recycling system conserved across all eukaryotes. The activation of autophagy is characterized by the formation of a double membrane structure called autop</w:t>
-      </w:r>
-      <w:r>
-        <w:t>hagosome. Inside the autophagosome, the cell deposits the different components (proteins, sugars, even whole organelles, etc.) to be degraded and its components reused by the cell. Autophagy has been shown to be crucial during developmental processes and s</w:t>
-      </w:r>
-      <w:r>
-        <w:t>tress response (Salem et al., 2018; Soto-Burgos et al., 2018; Wang et al., 2018). Even though autophagy activation and signaling pathway in plants is complex and still not completely understood, it has been shown that the process can be regulated by the Ta</w:t>
-      </w:r>
-      <w:r>
-        <w:t xml:space="preserve">rget of Rapamycin (TOR) complex (Soto-Burgos et al., 2018). In </w:t>
+        <w:t xml:space="preserve">Autophagy is a subcellular recycling system conserved across all eukaryotes. The activation of autophagy is characterized by the formation of a double membrane structure called autophagosome. Inside the autophagosome, the cell deposits the different components (proteins, sugars, even whole organelles, etc.) to be degraded and its components reused by the cell. Autophagy has been shown to be crucial during developmental processes and stress response </w:t>
+      </w:r>
+      <w:r>
+        <w:fldChar w:fldCharType="begin" w:fldLock="1"/>
+      </w:r>
+      <w:r>
+        <w:instrText>ADDIN CSL_CITATION {"citationItems":[{"id":"ITEM-1","itemData":{"DOI":"10.1104/pp.17.01711","ISSN":"1532-2548","PMID":"29686055","abstract":"Vegetative growth requires the systemic coordination of numerous cellular processes, which are controlled by regulatory proteins that monitor extracellular and intracellular cues and translate them into growth decisions. In eukaryotes, one of the central factors regulating growth is the serine/threonine protein kinase Target of Rapamycin (TOR), which forms complexes with regulatory proteins. To understand the function of one such regulatory protein, Regulatory-Associated Protein of TOR 1B (RAPTOR1B), in plants, we analyzed the effect of raptor1b mutations on growth and physiology in Arabidopsis (Arabidopsis thaliana) by detailed phenotyping, metabolomic, lipidomic, and proteomic analyses. Mutation of RAPTOR1B resulted in a strong reduction of TOR kinase activity, leading to massive changes in central carbon and nitrogen metabolism, accumulation of excess starch, and induction of autophagy. These shifts led to a significant reduction of plant growth that occurred nonlinearly during developmental stage transitions. This phenotype was accompanied by changes in cell morphology and tissue anatomy. In contrast to previous studies in rice (Oryza sativa), we found that the Arabidopsis raptor1b mutation did not affect chloroplast development or photosynthetic electron transport efficiency; however, it resulted in decreased CO2 assimilation rate and increased stomatal conductance. The raptor1b mutants also had reduced abscisic acid levels. Surprisingly, abscisic acid feeding experiments resulted in partial complementation of the growth phenotypes, indicating the tight interaction between TOR function and hormone synthesis and signaling in plants.","author":[{"dropping-particle":"","family":"Salem","given":"Mohamed A","non-dropping-particle":"","parse-names":false,"suffix":""},{"dropping-particle":"","family":"Li","given":"Yan","non-dropping-particle":"","parse-names":false,"suffix":""},{"dropping-particle":"","family":"Bajdzienko","given":"Krzysztof","non-dropping-particle":"","parse-names":false,"suffix":""},{"dropping-particle":"","family":"Fisahn","given":"Joachim","non-dropping-particle":"","parse-names":false,"suffix":""},{"dropping-particle":"","family":"Watanabe","given":"Mutsumi","non-dropping-particle":"","parse-names":false,"suffix":""},{"dropping-particle":"","family":"Hoefgen","given":"Rainer","non-dropping-particle":"","parse-names":false,"suffix":""},{"dropping-particle":"","family":"Schöttler","given":"Mark Aurel","non-dropping-particle":"","parse-names":false,"suffix":""},{"dropping-particle":"","family":"Giavalisco","given":"Patrick","non-dropping-particle":"","parse-names":false,"suffix":""}],"container-title":"Plant physiology","id":"ITEM-1","issue":"2","issued":{"date-parts":[["2018","6","23"]]},"page":"565-593","publisher":"American Society of Plant Biologists","title":"RAPTOR Controls Developmental Growth Transitions by Altering the Hormonal and Metabolic Balance.","type":"article-journal","volume":"177"},"uris":["http://www.mendeley.com/documents/?uuid=351e3123-7d40-3129-9e80-75b6b34283ef"]},{"id":"ITEM-2","itemData":{"DOI":"10.1104/pp.17.01236","ISSN":"1532-2548","PMID":"29061903","abstract":"Autophagy, literally defined as “self-eating,” functions as a degradation process by recycling cytoplasmic contents under stress conditions or during development. Upon activation of autophagy, a membrane structure known as a phagophore forms and expands, finally closing to form a double-membrane","author":[{"dropping-particle":"","family":"Soto-Burgos","given":"Junmarie","non-dropping-particle":"","parse-names":false,"suffix":""},{"dropping-particle":"","family":"Zhuang","given":"Xiaohong","non-dropping-particle":"","parse-names":false,"suffix":""},{"dropping-particle":"","family":"Jiang","given":"Liwen","non-dropping-particle":"","parse-names":false,"suffix":""},{"dropping-particle":"","family":"Bassham","given":"Diane C","non-dropping-particle":"","parse-names":false,"suffix":""}],"container-title":"Plant physiology","id":"ITEM-2","issue":"1","issued":{"date-parts":[["2018","1","1"]]},"page":"219-229","publisher":"American Society of Plant Biologists","title":"Dynamics of Autophagosome Formation.","type":"article-journal","volume":"176"},"uris":["http://www.mendeley.com/documents/?uuid=759bb1e8-5a8a-349a-9056-5e8b09efdbc6"]},{"id":"ITEM-3","itemData":{"DOI":"10.1016/j.molcel.2017.12.002","ISSN":"10974164","abstract":"As sessile organisms, plants must adapt to variations in the environment. Environmental stress triggers various responses, including growth inhibition, mediated by the plant hormone abscisic acid (ABA). The mechanisms that integrate stress responses with growth are poorly understood. Here, we discovered that the Target of Rapamycin (TOR) kinase phosphorylates PYL ABA receptors at a conserved serine residue to prevent activation of the stress response in unstressed plants. This phosphorylation disrupts PYL association with ABA and with PP2C phosphatase effectors, leading to inactivation of SnRK2 kinases. Under stress, ABA-activated SnRK2s phosphorylate Raptor, a component of the TOR complex, triggering TOR complex dissociation and inhibition. Thus, TOR signaling represses ABA signaling and stress responses in unstressed conditions, whereas ABA signaling represses TOR signaling and growth during times of stress. Plants utilize this conserved phospho-regulatory feedback mechanism to optimize the balance of growth and stress responses. Wang et al. reveal that the TOR kinase phosphorylates ABA receptors to repress stress responses under unstressed conditions and to promote growth recovery once environmental stresses subside. Under stress conditions, SnRK2s phosphorylate Raptor, a regulatory component in the TOR complex, to prevent growth by inhibiting TOR activity.","author":[{"dropping-particle":"","family":"Wang","given":"Pengcheng","non-dropping-particle":"","parse-names":false,"suffix":""},{"dropping-particle":"","family":"Zhao","given":"Yang","non-dropping-particle":"","parse-names":false,"suffix":""},{"dropping-particle":"","family":"Li","given":"Zhongpeng","non-dropping-particle":"","parse-names":false,"suffix":""},{"dropping-particle":"","family":"Hsu","given":"Chuan Chih","non-dropping-particle":"","parse-names":false,"suffix":""},{"dropping-particle":"","family":"Liu","given":"Xue","non-dropping-particle":"","parse-names":false,"suffix":""},{"dropping-particle":"","family":"Fu","given":"Liwen","non-dropping-particle":"","parse-names":false,"suffix":""},{"dropping-particle":"","family":"Hou","given":"Yueh Ju","non-dropping-particle":"","parse-names":false,"suffix":""},{"dropping-particle":"","family":"Du","given":"Yanyan","non-dropping-particle":"","parse-names":false,"suffix":""},{"dropping-particle":"","family":"Xie","given":"Shaojun","non-dropping-particle":"","parse-names":false,"suffix":""},{"dropping-particle":"","family":"Zhang","given":"Chunguang","non-dropping-particle":"","parse-names":false,"suffix":""},{"dropping-particle":"","family":"Gao","given":"Jinghui","non-dropping-particle":"","parse-names":false,"suffix":""},{"dropping-particle":"","family":"Cao","given":"Minjie","non-dropping-particle":"","parse-names":false,"suffix":""},{"dropping-particle":"","family":"Huang","given":"Xiaosan","non-dropping-particle":"","parse-names":false,"suffix":""},{"dropping-particle":"","family":"Zhu","given":"Yingfang","non-dropping-particle":"","parse-names":false,"suffix":""},{"dropping-particle":"","family":"Tang","given":"Kai","non-dropping-particle":"","parse-names":false,"suffix":""},{"dropping-particle":"","family":"Wang","given":"Xingang","non-dropping-particle":"","parse-names":false,"suffix":""},{"dropping-particle":"","family":"Tao","given":"W. Andy","non-dropping-particle":"","parse-names":false,"suffix":""},{"dropping-particle":"","family":"Xiong","given":"Yan","non-dropping-particle":"","parse-names":false,"suffix":""},{"dropping-particle":"","family":"Zhu","given":"Jian Kang","non-dropping-particle":"","parse-names":false,"suffix":""}],"container-title":"Molecular Cell","id":"ITEM-3","issue":"1","issued":{"date-parts":[["2018","1"]]},"page":"100-112.e6","title":"Reciprocal Regulation of the TOR Kinase and ABA Receptor Balances Plant Growth and Stress Response","type":"article-journal","volume":"69"},"uris":["http://www.mendeley.com/documents/?uuid=2cd74548-bbb1-3840-9b8e-3cd33df25007"]}],"mendeley":{"formattedCitation":"(Salem et al., 2018; Soto-Burgos et al., 2018; Wang et al., 2018)","plainTextFormattedCitation":"(Salem et al., 2018; Soto-Burgos et al., 2018; Wang et al., 2018)","previouslyFormattedCitation":"(Salem et al., 2018; Soto-Burgos et al., 2018; Wang et al., 2018)"},"properties":{"noteIndex":0},"schema":"https://github.com/citation-style-language/schema/raw/master/csl-citation.json"}</w:instrText>
+      </w:r>
+      <w:r>
+        <w:fldChar w:fldCharType="separate"/>
+      </w:r>
+      <w:r>
+        <w:rPr>
+          <w:noProof/>
+        </w:rPr>
+        <w:t>(Salem et al., 2018; Soto-Burgos et al., 2018; Wang et al., 2018)</w:t>
+      </w:r>
+      <w:r>
+        <w:fldChar w:fldCharType="end"/>
+      </w:r>
+      <w:r>
+        <w:t xml:space="preserve">. Even though autophagy activation and signaling pathway in plants is complex and still not completely understood, it has been shown that the process can be regulated by the Target of Rapamycin (TOR) complex </w:t>
+      </w:r>
+      <w:r>
+        <w:fldChar w:fldCharType="begin" w:fldLock="1"/>
+      </w:r>
+      <w:r>
+        <w:instrText>ADDIN CSL_CITATION {"citationItems":[{"id":"ITEM-1","itemData":{"DOI":"10.1104/pp.17.01236","ISSN":"1532-2548","PMID":"29061903","abstract":"Autophagy, literally defined as “self-eating,” functions as a degradation process by recycling cytoplasmic contents under stress conditions or during development. Upon activation of autophagy, a membrane structure known as a phagophore forms and expands, finally closing to form a double-membrane","author":[{"dropping-particle":"","family":"Soto-Burgos","given":"Junmarie","non-dropping-particle":"","parse-names":false,"suffix":""},{"dropping-particle":"","family":"Zhuang","given":"Xiaohong","non-dropping-particle":"","parse-names":false,"suffix":""},{"dropping-particle":"","family":"Jiang","given":"Liwen","non-dropping-particle":"","parse-names":false,"suffix":""},{"dropping-particle":"","family":"Bassham","given":"Diane C","non-dropping-particle":"","parse-names":false,"suffix":""}],"container-title":"Plant physiology","id":"ITEM-1","issue":"1","issued":{"date-parts":[["2018","1","1"]]},"page":"219-229","publisher":"American Society of Plant Biologists","title":"Dynamics of Autophagosome Formation.","type":"article-journal","volume":"176"},"uris":["http://www.mendeley.com/documents/?uuid=759bb1e8-5a8a-349a-9056-5e8b09efdbc6"]}],"mendeley":{"formattedCitation":"(Soto-Burgos et al., 2018)","plainTextFormattedCitation":"(Soto-Burgos et al., 2018)","previouslyFormattedCitation":"(Soto-Burgos et al., 2018)"},"properties":{"noteIndex":0},"schema":"https://github.com/citation-style-language/schema/raw/master/csl-citation.json"}</w:instrText>
+      </w:r>
+      <w:r>
+        <w:fldChar w:fldCharType="separate"/>
+      </w:r>
+      <w:r>
+        <w:rPr>
+          <w:noProof/>
+        </w:rPr>
+        <w:t>(Soto-Burgos et al., 2018)</w:t>
+      </w:r>
+      <w:r>
+        <w:fldChar w:fldCharType="end"/>
+      </w:r>
+      <w:r>
+        <w:t xml:space="preserve">. In </w:t>
       </w:r>
       <w:r>
         <w:rPr>
@@ -125,18 +141,134 @@
         <w:t>Arabidopsis thaliana</w:t>
       </w:r>
       <w:r>
-        <w:t>, TOR regulatory complex is composed by the serine/threonine kinase TOR, the Regulatory Associated Protein of TOR (RAPTOR), and Lethal with Sec Thirteen 8 (LST8) (Soto-Burgo</w:t>
-      </w:r>
-      <w:r>
-        <w:t xml:space="preserve">s et al., 2018; Soto-Burgos and </w:t>
-      </w:r>
-      <w:proofErr w:type="spellStart"/>
-      <w:r>
-        <w:t>Bassham</w:t>
-      </w:r>
-      <w:proofErr w:type="spellEnd"/>
-      <w:r>
-        <w:t>, 2017). Although TOR-independent regulation of autophagy has been reported (Pu et al., 2017; Soto-Burgos et al., 2018), we will focus on TOR-dependent regulation of the process for our work.</w:t>
+        <w:t xml:space="preserve">, TOR regulatory complex is composed by the serine/threonine kinase TOR, the Regulatory Associated Protein of TOR (RAPTOR), and Lethal with Sec Thirteen 8 (LST8) </w:t>
+      </w:r>
+      <w:r>
+        <w:fldChar w:fldCharType="begin" w:fldLock="1"/>
+      </w:r>
+      <w:r>
+        <w:instrText>ADDIN CSL_CITATION {"citationItems":[{"id":"ITEM-1","itemData":{"DOI":"10.1104/pp.17.01236","ISSN":"1532-2548","PMID":"29061903","abstract":"Autophagy, literally defined as “self-eating,” functions as a degradation process by recycling cytoplasmic contents under stress conditions or during development. Upon activation of autophagy, a membrane structure known as a phagophore forms and expands, finally closing to form a double-membrane","author":[{"dropping-particle":"","family":"Soto-Burgos","given":"Junmarie","non-dropping-particle":"","parse-names":false,"suffix":""},{"dropping-particle":"","family":"Zhuang","given":"Xiaohong","non-dropping-particle":"","parse-names":false,"suffix":""},{"dropping-particle":"","family":"Jiang","given":"Liwen","non-dropping-particle":"","parse-names":false,"suffix":""},{"dropping-particle":"","family":"Bassham","given":"Diane C","non-dropping-particle":"","parse-names":false,"suffix":""}],"container-title":"Plant physiology","id":"ITEM-1","issue":"1","issued":{"date-parts":[["2018","1","1"]]},"page":"219-229","publisher":"American Society of Plant Biologists","title":"Dynamics of Autophagosome Formation.","type":"article-journal","volume":"176"},"uris":["http://www.mendeley.com/documents/?uuid=759bb1e8-5a8a-349a-9056-5e8b09efdbc6"]},{"id":"ITEM-2","itemData":{"DOI":"10.1371/journal.pone.0182591","ISSN":"1932-6203","abstract":"Autophagy is a degradation process in which cells break down and recycle their cytoplasmic contents when subjected to environmental stress or during cellular remodeling. The Arabidopsis thaliana SnRK1 complex is a protein kinase that senses changes in energy levels and triggers downstream responses to enable survival. Its mammalian ortholog, AMPK, and yeast ortholog, Snf-1, activate autophagy in response to low energy conditions. We therefore hypothesized that SnRK1 may play a role in the regulation of autophagy in response to nutrient or energy deficiency in Arabidopsis. To test this hypothesis, we determined the effect of overexpression or knockout of the SnRK1 catalytic subunit KIN10 on autophagy activation by abiotic stresses, including nutrient deficiency, salt, osmotic, oxidative, and ER stress. While wild-type plants had low basal autophagy activity in control conditions, KIN10 overexpression lines had increased autophagy under these conditions, indicating activation of autophagy by SnRK1. A kin10 mutant had a basal level of autophagy under control conditions similar to wild-type plants, but activation of autophagy by most abiotic stresses was blocked, indicating that SnRK1 is required for autophagy induction by a wide variety of stress conditions. In mammals, TOR is a negative regulator of autophagy, and AMPK acts to activate autophagy both upstream of TOR, by inhibiting its activity, and in a parallel pathway. Inhibition of Arabidopsis TOR leads to activation of autophagy; inhibition of SnRK1 did not block this activation. Furthermore, an increase in SnRK1 activity was unable to induce autophagy when TOR was also activated. These results demonstrate that SnRK1 acts upstream of TOR in the activation of autophagy in Arabidopsis.","author":[{"dropping-particle":"","family":"Soto-Burgos","given":"Junmarie","non-dropping-particle":"","parse-names":false,"suffix":""},{"dropping-particle":"","family":"Bassham","given":"Diane C.","non-dropping-particle":"","parse-names":false,"suffix":""}],"container-title":"PLOS ONE","editor":[{"dropping-particle":"","family":"Otegui","given":"Marisa","non-dropping-particle":"","parse-names":false,"suffix":""}],"id":"ITEM-2","issue":"8","issued":{"date-parts":[["2017","8","4"]]},"page":"e0182591","publisher":"Public Library of Science","title":"SnRK1 activates autophagy via the TOR signaling pathway in Arabidopsis thaliana","type":"article-journal","volume":"12"},"uris":["http://www.mendeley.com/documents/?uuid=d62d35bd-89b4-3066-af29-383967a86b49"]}],"mendeley":{"formattedCitation":"(Soto-Burgos et al., 2018; Soto-Burgos and Bassham, 2017)","plainTextFormattedCitation":"(Soto-Burgos et al., 2018; Soto-Burgos and Bassham, 2017)","previouslyFormattedCitation":"(Soto-Burgos et al., 2018; Soto-Burgos and Bassham, 2017)"},"properties":{"noteIndex":0},"schema":"https://github.com/citation-style-language/schema/raw/master/csl-citation.json"}</w:instrText>
+      </w:r>
+      <w:r>
+        <w:fldChar w:fldCharType="separate"/>
+      </w:r>
+      <w:r>
+        <w:rPr>
+          <w:noProof/>
+        </w:rPr>
+        <w:t>(Soto-Burgos et al., 2018; Soto-Burgos and Bassham, 2017)</w:t>
+      </w:r>
+      <w:r>
+        <w:fldChar w:fldCharType="end"/>
+      </w:r>
+      <w:r>
+        <w:t xml:space="preserve">. Although TOR-independent regulation of autophagy has been reported </w:t>
+      </w:r>
+      <w:r>
+        <w:fldChar w:fldCharType="begin" w:fldLock="1"/>
+      </w:r>
+      <w:r>
+        <w:instrText>ADDIN CSL_CITATION {"citationItems":[{"id":"ITEM-1","itemData":{"DOI":"10.3389/fpls.2017.01204","ISSN":"1664-462X","abstract":"Autophagy is a critical process for recycling of cytoplasmic materials during environmental stress, senescence and cellular remodeling. It is upregulated under a wide range of abiotic stress conditions and is important for stress tolerance. Autophagy is repressed by the protein kinase target of rapamycin (TOR), which is activated in response to nutrients and in turn upregulates cell growth and translation and inhibits autophagy. Down-regulation of TOR in Arabidopsis thaliana leads to constitutive autophagy and to decreased growth, but the relationship to stress conditions is unclear. Here we assess the extent to which TOR controls autophagy activation by abiotic stress. Overexpression of TOR inhibited autophagy activation by nutrient starvation, salt and osmotic stress, indicating that activation of autophagy under these conditions requires downregulation of TOR activity. In contrast, TOR overexpression had no effect on autophagy induced by oxidative stress or ER stress, suggesting that activation of autophagy by these conditions is independent of TOR function. The plant hormone auxin has been shown previously to up-regulate TOR activity. To confirm the existence of two pathways for activation of autophagy, dependent on the stress conditions, auxin was added exogenously to activate TOR, and the effect on autophagy under different conditions was assessed. Consistent with the effect of TOR overexpression, the addition of the auxin NAA inhibited autophagy during nutrient deficiency, salt and osmotic stress, but not during oxidative or ER stress. NAA treatment was unable to block autophagy induced by a TOR inhibitor or by a mutation in the TOR complex component RAPTOR1B, indicating that auxin is upstream of TOR in the regulation of autophagy. We conclude that repression of auxin-regulated TOR activity is required for autophagy activation in response to a subset of abiotic stress conditions.","author":[{"dropping-particle":"","family":"Pu","given":"Yunting","non-dropping-particle":"","parse-names":false,"suffix":""},{"dropping-particle":"","family":"Luo","given":"Xinjuan","non-dropping-particle":"","parse-names":false,"suffix":""},{"dropping-particle":"","family":"Bassham","given":"Diane C.","non-dropping-particle":"","parse-names":false,"suffix":""}],"container-title":"Frontiers in Plant Science","id":"ITEM-1","issued":{"date-parts":[["2017","7","11"]]},"page":"1204","publisher":"Frontiers","title":"TOR-Dependent and -Independent Pathways Regulate Autophagy in Arabidopsis thaliana","type":"article-journal","volume":"8"},"uris":["http://www.mendeley.com/documents/?uuid=743cee0f-85c4-39b5-8907-1df2703447c4"]},{"id":"ITEM-2","itemData":{"DOI":"10.1104/pp.17.01236","ISSN":"1532-2548","PMID":"29061903","abstract":"Autophagy, literally defined as “self-eating,” functions as a degradation process by recycling cytoplasmic contents under stress conditions or during development. Upon activation of autophagy, a membrane structure known as a phagophore forms and expands, finally closing to form a double-membrane","author":[{"dropping-particle":"","family":"Soto-Burgos","given":"Junmarie","non-dropping-particle":"","parse-names":false,"suffix":""},{"dropping-particle":"","family":"Zhuang","given":"Xiaohong","non-dropping-particle":"","parse-names":false,"suffix":""},{"dropping-particle":"","family":"Jiang","given":"Liwen","non-dropping-particle":"","parse-names":false,"suffix":""},{"dropping-particle":"","family":"Bassham","given":"Diane C","non-dropping-particle":"","parse-names":false,"suffix":""}],"container-title":"Plant physiology","id":"ITEM-2","issue":"1","issued":{"date-parts":[["2018","1","1"]]},"page":"219-229","publisher":"American Society of Plant Biologists","title":"Dynamics of Autophagosome Formation.","type":"article-journal","volume":"176"},"uris":["http://www.mendeley.com/documents/?uuid=759bb1e8-5a8a-349a-9056-5e8b09efdbc6"]}],"mendeley":{"formattedCitation":"(Pu et al., 2017; Soto-Burgos et al., 2018)","plainTextFormattedCitation":"(Pu et al., 2017; Soto-Burgos et al., 2018)","previouslyFormattedCitation":"(Pu et al., 2017; Soto-Burgos et al., 2018)"},"properties":{"noteIndex":0},"schema":"https://github.com/citation-style-language/schema/raw/master/csl-citation.json"}</w:instrText>
+      </w:r>
+      <w:r>
+        <w:fldChar w:fldCharType="separate"/>
+      </w:r>
+      <w:r>
+        <w:rPr>
+          <w:noProof/>
+        </w:rPr>
+        <w:t>(Pu et al., 2017; Soto-Burgos et al., 2018)</w:t>
+      </w:r>
+      <w:r>
+        <w:fldChar w:fldCharType="end"/>
+      </w:r>
+      <w:r>
+        <w:t>, we will focus on TOR-dependent regulation of the process for our work.</w:t>
+      </w:r>
+    </w:p>
+    <w:p>
+      <w:pPr>
+        <w:spacing w:line="240" w:lineRule="auto"/>
+        <w:rPr>
+          <w:lang w:val="es-CL"/>
+        </w:rPr>
+      </w:pPr>
+      <w:r>
+        <w:t xml:space="preserve">When environmental conditions are optimal, TOR complex (TORC) keeps autophagy and stress responses inhibited by phosphorylating a myriad of targets. One of these targets of phosphorylation is Autophagy Related 1 (ATG1) complex, known to be an important autophagy initiator </w:t>
+      </w:r>
+      <w:r>
+        <w:fldChar w:fldCharType="begin" w:fldLock="1"/>
+      </w:r>
+      <w:r>
+        <w:instrText>ADDIN CSL_CITATION {"citationItems":[{"id":"ITEM-1","itemData":{"DOI":"10.1093/jxb/eru039","ISSN":"0022-0957","author":[{"dropping-particle":"","family":"Avila-Ospina","given":"L.","non-dropping-particle":"","parse-names":false,"suffix":""},{"dropping-particle":"","family":"Moison","given":"M.","non-dropping-particle":"","parse-names":false,"suffix":""},{"dropping-particle":"","family":"Yoshimoto","given":"K.","non-dropping-particle":"","parse-names":false,"suffix":""},{"dropping-particle":"","family":"Masclaux-Daubresse","given":"C.","non-dropping-particle":"","parse-names":false,"suffix":""}],"container-title":"Journal of Experimental Botany","id":"ITEM-1","issue":"14","issued":{"date-parts":[["2014","7","1"]]},"page":"3799-3811","publisher":"Narnia","title":"Autophagy, plant senescence, and nutrient recycling","type":"article-journal","volume":"65"},"uris":["http://www.mendeley.com/documents/?uuid=bdc51d5e-bb5a-33ba-bf27-b936ecde518c"]},{"id":"ITEM-2","itemData":{"DOI":"10.1128/MCB.01344-09","ISSN":"1098-5549","PMID":"19995911","abstract":"Autophagy is a bulk proteolytic process that is indispensable for cell survival during starvation. Autophagy is induced by nutrient deprivation via inactivation of the rapamycin-sensitive Tor complex1 (TORC1), a protein kinase complex regulating cell growth in response to nutrient conditions. However, the mechanism by which TORC1 controls autophagy and the direct target of TORC1 activity remain unclear. Atg13 is an essential regulatory component of autophagy upstream of the Atg1 kinase complex, and here we show that yeast TORC1 directly phosphorylates Atg13 at multiple Ser residues. Additionally, expression of an unphosphorylatable Atg13 mutant bypasses the TORC1 pathway to induce autophagy through activation of Atg1 in cells growing under nutrient-rich conditions. Our findings suggest that the direct control of the Atg1 complex by TORC1 induces autophagy.","author":[{"dropping-particle":"","family":"Kamada","given":"Yoshiaki","non-dropping-particle":"","parse-names":false,"suffix":""},{"dropping-particle":"","family":"Yoshino","given":"Ken-ichi","non-dropping-particle":"","parse-names":false,"suffix":""},{"dropping-particle":"","family":"Kondo","given":"Chika","non-dropping-particle":"","parse-names":false,"suffix":""},{"dropping-particle":"","family":"Kawamata","given":"Tomoko","non-dropping-particle":"","parse-names":false,"suffix":""},{"dropping-particle":"","family":"Oshiro","given":"Noriko","non-dropping-particle":"","parse-names":false,"suffix":""},{"dropping-particle":"","family":"Yonezawa","given":"Kazuyoshi","non-dropping-particle":"","parse-names":false,"suffix":""},{"dropping-particle":"","family":"Ohsumi","given":"Yoshinori","non-dropping-particle":"","parse-names":false,"suffix":""}],"container-title":"Molecular and cellular biology","id":"ITEM-2","issue":"4","issued":{"date-parts":[["2010","2","15"]]},"page":"1049-58","publisher":"American Society for Microbiology Journals","title":"Tor directly controls the Atg1 kinase complex to regulate autophagy.","type":"article-journal","volume":"30"},"uris":["http://www.mendeley.com/documents/?uuid=9a8f00e6-bbd2-3d7d-950b-1d4a2c6d5be6"]},{"id":"ITEM-3","itemData":{"DOI":"10.1007/s10495-014-0981-4","ISSN":"1360-8185","author":[{"dropping-particle":"","family":"Lv","given":"Xin","non-dropping-particle":"","parse-names":false,"suffix":""},{"dropping-particle":"","family":"Pu","given":"Xiaojun","non-dropping-particle":"","parse-names":false,"suffix":""},{"dropping-particle":"","family":"Qin","given":"Gongwei","non-dropping-particle":"","parse-names":false,"suffix":""},{"dropping-particle":"","family":"Zhu","given":"Tong","non-dropping-particle":"","parse-names":false,"suffix":""},{"dropping-particle":"","family":"Lin","given":"Honghui","non-dropping-particle":"","parse-names":false,"suffix":""}],"container-title":"Apoptosis","id":"ITEM-3","issue":"6","issued":{"date-parts":[["2014","6","30"]]},"page":"905-921","publisher":"Springer US","title":"The roles of autophagy in development and stress responses in Arabidopsis thaliana","type":"article-journal","volume":"19"},"uris":["http://www.mendeley.com/documents/?uuid=654c0e07-df80-33e7-8271-a1b826e91fbc"]},{"id":"ITEM-4","itemData":{"DOI":"10.1371/journal.pone.0182591","ISSN":"1932-6203","abstract":"Autophagy is a degradation process in which cells break down and recycle their cytoplasmic contents when subjected to environmental stress or during cellular remodeling. The Arabidopsis thaliana SnRK1 complex is a protein kinase that senses changes in energy levels and triggers downstream responses to enable survival. Its mammalian ortholog, AMPK, and yeast ortholog, Snf-1, activate autophagy in response to low energy conditions. We therefore hypothesized that SnRK1 may play a role in the regulation of autophagy in response to nutrient or energy deficiency in Arabidopsis. To test this hypothesis, we determined the effect of overexpression or knockout of the SnRK1 catalytic subunit KIN10 on autophagy activation by abiotic stresses, including nutrient deficiency, salt, osmotic, oxidative, and ER stress. While wild-type plants had low basal autophagy activity in control conditions, KIN10 overexpression lines had increased autophagy under these conditions, indicating activation of autophagy by SnRK1. A kin10 mutant had a basal level of autophagy under control conditions similar to wild-type plants, but activation of autophagy by most abiotic stresses was blocked, indicating that SnRK1 is required for autophagy induction by a wide variety of stress conditions. In mammals, TOR is a negative regulator of autophagy, and AMPK acts to activate autophagy both upstream of TOR, by inhibiting its activity, and in a parallel pathway. Inhibition of Arabidopsis TOR leads to activation of autophagy; inhibition of SnRK1 did not block this activation. Furthermore, an increase in SnRK1 activity was unable to induce autophagy when TOR was also activated. These results demonstrate that SnRK1 acts upstream of TOR in the activation of autophagy in Arabidopsis.","author":[{"dropping-particle":"","family":"Soto-Burgos","given":"Junmarie","non-dropping-particle":"","parse-names":false,"suffix":""},{"dropping-particle":"","family":"Bassham","given":"Diane C.","non-dropping-particle":"","parse-names":false,"suffix":""}],"container-title":"PLOS ONE","editor":[{"dropping-particle":"","family":"Otegui","given":"Marisa","non-dropping-particle":"","parse-names":false,"suffix":""}],"id":"ITEM-4","issue":"8","issued":{"date-parts":[["2017","8","4"]]},"page":"e0182591","publisher":"Public Library of Science","title":"SnRK1 activates autophagy via the TOR signaling pathway in Arabidopsis thaliana","type":"article-journal","volume":"12"},"uris":["http://www.mendeley.com/documents/?uuid=d62d35bd-89b4-3066-af29-383967a86b49"]}],"mendeley":{"formattedCitation":"(Avila-Ospina et al., 2014; Kamada et al., 2010; Lv et al., 2014; Soto-Burgos and Bassham, 2017)","plainTextFormattedCitation":"(Avila-Ospina et al., 2014; Kamada et al., 2010; Lv et al., 2014; Soto-Burgos and Bassham, 2017)","previouslyFormattedCitation":"(Avila-Ospina et al., 2014; Kamada et al., 2010; Lv et al., 2014; Soto-Burgos and Bassham, 2017)"},"properties":{"noteIndex":0},"schema":"https://github.com/citation-style-language/schema/raw/master/csl-citation.json"}</w:instrText>
+      </w:r>
+      <w:r>
+        <w:fldChar w:fldCharType="separate"/>
+      </w:r>
+      <w:r>
+        <w:rPr>
+          <w:noProof/>
+          <w:lang w:val="es-CL"/>
+        </w:rPr>
+        <w:t>(Avila-Ospina et al., 2014; Kamada et al., 2010; Lv et al., 2014; Soto-Burgos and Bassham, 2017)</w:t>
+      </w:r>
+      <w:r>
+        <w:fldChar w:fldCharType="end"/>
+      </w:r>
+      <w:r>
+        <w:rPr>
+          <w:lang w:val="es-CL"/>
+        </w:rPr>
+        <w:t xml:space="preserve">. </w:t>
+      </w:r>
+      <w:r>
+        <w:t xml:space="preserve">Upon sensing an environmental stress (such as nutrient starvation or drought stress), the energy sensor SNF1-related protein kinase (SnRK1) inhibits TORC </w:t>
+      </w:r>
+      <w:r>
+        <w:fldChar w:fldCharType="begin" w:fldLock="1"/>
+      </w:r>
+      <w:r>
+        <w:instrText>ADDIN CSL_CITATION {"citationItems":[{"id":"ITEM-1","itemData":{"DOI":"10.1371/journal.pone.0182591","ISSN":"1932-6203","abstract":"Autophagy is a degradation process in which cells break down and recycle their cytoplasmic contents when subjected to environmental stress or during cellular remodeling. The Arabidopsis thaliana SnRK1 complex is a protein kinase that senses changes in energy levels and triggers downstream responses to enable survival. Its mammalian ortholog, AMPK, and yeast ortholog, Snf-1, activate autophagy in response to low energy conditions. We therefore hypothesized that SnRK1 may play a role in the regulation of autophagy in response to nutrient or energy deficiency in Arabidopsis. To test this hypothesis, we determined the effect of overexpression or knockout of the SnRK1 catalytic subunit KIN10 on autophagy activation by abiotic stresses, including nutrient deficiency, salt, osmotic, oxidative, and ER stress. While wild-type plants had low basal autophagy activity in control conditions, KIN10 overexpression lines had increased autophagy under these conditions, indicating activation of autophagy by SnRK1. A kin10 mutant had a basal level of autophagy under control conditions similar to wild-type plants, but activation of autophagy by most abiotic stresses was blocked, indicating that SnRK1 is required for autophagy induction by a wide variety of stress conditions. In mammals, TOR is a negative regulator of autophagy, and AMPK acts to activate autophagy both upstream of TOR, by inhibiting its activity, and in a parallel pathway. Inhibition of Arabidopsis TOR leads to activation of autophagy; inhibition of SnRK1 did not block this activation. Furthermore, an increase in SnRK1 activity was unable to induce autophagy when TOR was also activated. These results demonstrate that SnRK1 acts upstream of TOR in the activation of autophagy in Arabidopsis.","author":[{"dropping-particle":"","family":"Soto-Burgos","given":"Junmarie","non-dropping-particle":"","parse-names":false,"suffix":""},{"dropping-particle":"","family":"Bassham","given":"Diane C.","non-dropping-particle":"","parse-names":false,"suffix":""}],"container-title":"PLOS ONE","editor":[{"dropping-particle":"","family":"Otegui","given":"Marisa","non-dropping-particle":"","parse-names":false,"suffix":""}],"id":"ITEM-1","issue":"8","issued":{"date-parts":[["2017","8","4"]]},"page":"e0182591","publisher":"Public Library of Science","title":"SnRK1 activates autophagy via the TOR signaling pathway in Arabidopsis thaliana","type":"article-journal","volume":"12"},"uris":["http://www.mendeley.com/documents/?uuid=d62d35bd-89b4-3066-af29-383967a86b49"]}],"mendeley":{"formattedCitation":"(Soto-Burgos and Bassham, 2017)","plainTextFormattedCitation":"(Soto-Burgos and Bassham, 2017)","previouslyFormattedCitation":"(Soto-Burgos and Bassham, 2017)"},"properties":{"noteIndex":0},"schema":"https://github.com/citation-style-language/schema/raw/master/csl-citation.json"}</w:instrText>
+      </w:r>
+      <w:r>
+        <w:fldChar w:fldCharType="separate"/>
+      </w:r>
+      <w:r>
+        <w:rPr>
+          <w:noProof/>
+        </w:rPr>
+        <w:t>(Soto-Burgos and Bassham, 2017)</w:t>
+      </w:r>
+      <w:r>
+        <w:fldChar w:fldCharType="end"/>
+      </w:r>
+      <w:r>
+        <w:t xml:space="preserve">. At the same time, SnRK1 can directly phosphorylate ATG1 to activate autophagy response </w:t>
+      </w:r>
+      <w:r>
+        <w:fldChar w:fldCharType="begin" w:fldLock="1"/>
+      </w:r>
+      <w:r>
+        <w:instrText>ADDIN CSL_CITATION {"citationItems":[{"id":"ITEM-1","itemData":{"DOI":"10.1093/jxb/eru039","ISSN":"0022-0957","author":[{"dropping-particle":"","family":"Avila-Ospina","given":"L.","non-dropping-particle":"","parse-names":false,"suffix":""},{"dropping-particle":"","family":"Moison","given":"M.","non-dropping-particle":"","parse-names":false,"suffix":""},{"dropping-particle":"","family":"Yoshimoto","given":"K.","non-dropping-particle":"","parse-names":false,"suffix":""},{"dropping-particle":"","family":"Masclaux-Daubresse","given":"C.","non-dropping-particle":"","parse-names":false,"suffix":""}],"container-title":"Journal of Experimental Botany","id":"ITEM-1","issue":"14","issued":{"date-parts":[["2014","7","1"]]},"page":"3799-3811","publisher":"Narnia","title":"Autophagy, plant senescence, and nutrient recycling","type":"article-journal","volume":"65"},"uris":["http://www.mendeley.com/documents/?uuid=bdc51d5e-bb5a-33ba-bf27-b936ecde518c"]},{"id":"ITEM-2","itemData":{"DOI":"10.1104/pp.17.01236","ISSN":"1532-2548","PMID":"29061903","abstract":"Autophagy, literally defined as “self-eating,” functions as a degradation process by recycling cytoplasmic contents under stress conditions or during development. Upon activation of autophagy, a membrane structure known as a phagophore forms and expands, finally closing to form a double-membrane","author":[{"dropping-particle":"","family":"Soto-Burgos","given":"Junmarie","non-dropping-particle":"","parse-names":false,"suffix":""},{"dropping-particle":"","family":"Zhuang","given":"Xiaohong","non-dropping-particle":"","parse-names":false,"suffix":""},{"dropping-particle":"","family":"Jiang","given":"Liwen","non-dropping-particle":"","parse-names":false,"suffix":""},{"dropping-particle":"","family":"Bassham","given":"Diane C","non-dropping-particle":"","parse-names":false,"suffix":""}],"container-title":"Plant physiology","id":"ITEM-2","issue":"1","issued":{"date-parts":[["2018","1","1"]]},"page":"219-229","publisher":"American Society of Plant Biologists","title":"Dynamics of Autophagosome Formation.","type":"article-journal","volume":"176"},"uris":["http://www.mendeley.com/documents/?uuid=759bb1e8-5a8a-349a-9056-5e8b09efdbc6"]},{"id":"ITEM-3","itemData":{"DOI":"10.1371/journal.pone.0182591","ISSN":"1932-6203","abstract":"Autophagy is a degradation process in which cells break down and recycle their cytoplasmic contents when subjected to environmental stress or during cellular remodeling. The Arabidopsis thaliana SnRK1 complex is a protein kinase that senses changes in energy levels and triggers downstream responses to enable survival. Its mammalian ortholog, AMPK, and yeast ortholog, Snf-1, activate autophagy in response to low energy conditions. We therefore hypothesized that SnRK1 may play a role in the regulation of autophagy in response to nutrient or energy deficiency in Arabidopsis. To test this hypothesis, we determined the effect of overexpression or knockout of the SnRK1 catalytic subunit KIN10 on autophagy activation by abiotic stresses, including nutrient deficiency, salt, osmotic, oxidative, and ER stress. While wild-type plants had low basal autophagy activity in control conditions, KIN10 overexpression lines had increased autophagy under these conditions, indicating activation of autophagy by SnRK1. A kin10 mutant had a basal level of autophagy under control conditions similar to wild-type plants, but activation of autophagy by most abiotic stresses was blocked, indicating that SnRK1 is required for autophagy induction by a wide variety of stress conditions. In mammals, TOR is a negative regulator of autophagy, and AMPK acts to activate autophagy both upstream of TOR, by inhibiting its activity, and in a parallel pathway. Inhibition of Arabidopsis TOR leads to activation of autophagy; inhibition of SnRK1 did not block this activation. Furthermore, an increase in SnRK1 activity was unable to induce autophagy when TOR was also activated. These results demonstrate that SnRK1 acts upstream of TOR in the activation of autophagy in Arabidopsis.","author":[{"dropping-particle":"","family":"Soto-Burgos","given":"Junmarie","non-dropping-particle":"","parse-names":false,"suffix":""},{"dropping-particle":"","family":"Bassham","given":"Diane C.","non-dropping-particle":"","parse-names":false,"suffix":""}],"container-title":"PLOS ONE","editor":[{"dropping-particle":"","family":"Otegui","given":"Marisa","non-dropping-particle":"","parse-names":false,"suffix":""}],"id":"ITEM-3","issue":"8","issued":{"date-parts":[["2017","8","4"]]},"page":"e0182591","publisher":"Public Library of Science","title":"SnRK1 activates autophagy via the TOR signaling pathway in Arabidopsis thaliana","type":"article-journal","volume":"12"},"uris":["http://www.mendeley.com/documents/?uuid=d62d35bd-89b4-3066-af29-383967a86b49"]}],"mendeley":{"formattedCitation":"(Avila-Ospina et al., 2014; Soto-Burgos et al., 2018; Soto-Burgos and Bassham, 2017)","plainTextFormattedCitation":"(Avila-Ospina et al., 2014; Soto-Burgos et al., 2018; Soto-Burgos and Bassham, 2017)","previouslyFormattedCitation":"(Avila-Ospina et al., 2014; Soto-Burgos et al., 2018; Soto-Burgos and Bassham, 2017)"},"properties":{"noteIndex":0},"schema":"https://github.com/citation-style-language/schema/raw/master/csl-citation.json"}</w:instrText>
+      </w:r>
+      <w:r>
+        <w:fldChar w:fldCharType="separate"/>
+      </w:r>
+      <w:r>
+        <w:rPr>
+          <w:noProof/>
+          <w:lang w:val="es-CL"/>
+        </w:rPr>
+        <w:t>(Avila-Ospina et al., 2014; Soto-Burgos et al., 2018; Soto-Burgos and Bassham, 2017)</w:t>
+      </w:r>
+      <w:r>
+        <w:fldChar w:fldCharType="end"/>
+      </w:r>
+      <w:r>
+        <w:rPr>
+          <w:lang w:val="es-CL"/>
+        </w:rPr>
+        <w:t>.</w:t>
       </w:r>
     </w:p>
     <w:p>
@@ -144,56 +276,79 @@
         <w:spacing w:line="240" w:lineRule="auto"/>
       </w:pPr>
       <w:r>
-        <w:t>When environmental condit</w:t>
-      </w:r>
-      <w:r>
-        <w:t>ions are optimal, TOR complex (TORC) keeps autophagy and stress responses inhibited by phosphorylating a myriad of targets. One of these targets of phosphorylation is Autophagy Related 1 (ATG1) complex, known to be an important autophagy initiator (Avila-O</w:t>
-      </w:r>
-      <w:r>
-        <w:t xml:space="preserve">spina et al., 2014; </w:t>
-      </w:r>
-      <w:proofErr w:type="spellStart"/>
-      <w:r>
-        <w:t>Kamada</w:t>
-      </w:r>
-      <w:proofErr w:type="spellEnd"/>
-      <w:r>
-        <w:t xml:space="preserve"> et al., 2010; </w:t>
-      </w:r>
-      <w:proofErr w:type="spellStart"/>
-      <w:r>
-        <w:t>Lv</w:t>
-      </w:r>
-      <w:proofErr w:type="spellEnd"/>
-      <w:r>
-        <w:t xml:space="preserve"> et al., 2014; Soto-Burgos and </w:t>
-      </w:r>
-      <w:proofErr w:type="spellStart"/>
-      <w:r>
-        <w:t>Bassham</w:t>
-      </w:r>
-      <w:proofErr w:type="spellEnd"/>
-      <w:r>
-        <w:t>, 2017). Upon sensing an environmental stress (such as nutrient starvation or drought stress), the energy sensor SNF1-related protein kinase (SnRK1) inhibits TORC (Soto-Burgos</w:t>
-      </w:r>
-      <w:r>
-        <w:t xml:space="preserve"> and </w:t>
-      </w:r>
-      <w:proofErr w:type="spellStart"/>
-      <w:r>
-        <w:t>Bassham</w:t>
-      </w:r>
-      <w:proofErr w:type="spellEnd"/>
-      <w:r>
-        <w:t xml:space="preserve">, 2017). At the same time, SnRK1 can directly phosphorylate ATG1 to activate autophagy response (Avila-Ospina et al., 2014; Soto-Burgos et al., 2018; Soto-Burgos and </w:t>
-      </w:r>
-      <w:proofErr w:type="spellStart"/>
-      <w:r>
-        <w:t>Bassham</w:t>
-      </w:r>
-      <w:proofErr w:type="spellEnd"/>
-      <w:r>
-        <w:t>, 2017).</w:t>
+        <w:t xml:space="preserve">Autophagy signaling and regulation pathway is known to crosstalk with different hormone signaling pathways to balance the plant growth/stress response. Upon drought stress sensing, RAPTOR is phosphorylated by SnRK2s, inhibiting TORC activity </w:t>
+      </w:r>
+      <w:r>
+        <w:fldChar w:fldCharType="begin" w:fldLock="1"/>
+      </w:r>
+      <w:r>
+        <w:instrText>ADDIN CSL_CITATION {"citationItems":[{"id":"ITEM-1","itemData":{"DOI":"10.1016/j.molcel.2017.12.002","ISSN":"10974164","abstract":"As sessile organisms, plants must adapt to variations in the environment. Environmental stress triggers various responses, including growth inhibition, mediated by the plant hormone abscisic acid (ABA). The mechanisms that integrate stress responses with growth are poorly understood. Here, we discovered that the Target of Rapamycin (TOR) kinase phosphorylates PYL ABA receptors at a conserved serine residue to prevent activation of the stress response in unstressed plants. This phosphorylation disrupts PYL association with ABA and with PP2C phosphatase effectors, leading to inactivation of SnRK2 kinases. Under stress, ABA-activated SnRK2s phosphorylate Raptor, a component of the TOR complex, triggering TOR complex dissociation and inhibition. Thus, TOR signaling represses ABA signaling and stress responses in unstressed conditions, whereas ABA signaling represses TOR signaling and growth during times of stress. Plants utilize this conserved phospho-regulatory feedback mechanism to optimize the balance of growth and stress responses. Wang et al. reveal that the TOR kinase phosphorylates ABA receptors to repress stress responses under unstressed conditions and to promote growth recovery once environmental stresses subside. Under stress conditions, SnRK2s phosphorylate Raptor, a regulatory component in the TOR complex, to prevent growth by inhibiting TOR activity.","author":[{"dropping-particle":"","family":"Wang","given":"Pengcheng","non-dropping-particle":"","parse-names":false,"suffix":""},{"dropping-particle":"","family":"Zhao","given":"Yang","non-dropping-particle":"","parse-names":false,"suffix":""},{"dropping-particle":"","family":"Li","given":"Zhongpeng","non-dropping-particle":"","parse-names":false,"suffix":""},{"dropping-particle":"","family":"Hsu","given":"Chuan Chih","non-dropping-particle":"","parse-names":false,"suffix":""},{"dropping-particle":"","family":"Liu","given":"Xue","non-dropping-particle":"","parse-names":false,"suffix":""},{"dropping-particle":"","family":"Fu","given":"Liwen","non-dropping-particle":"","parse-names":false,"suffix":""},{"dropping-particle":"","family":"Hou","given":"Yueh Ju","non-dropping-particle":"","parse-names":false,"suffix":""},{"dropping-particle":"","family":"Du","given":"Yanyan","non-dropping-particle":"","parse-names":false,"suffix":""},{"dropping-particle":"","family":"Xie","given":"Shaojun","non-dropping-particle":"","parse-names":false,"suffix":""},{"dropping-particle":"","family":"Zhang","given":"Chunguang","non-dropping-particle":"","parse-names":false,"suffix":""},{"dropping-particle":"","family":"Gao","given":"Jinghui","non-dropping-particle":"","parse-names":false,"suffix":""},{"dropping-particle":"","family":"Cao","given":"Minjie","non-dropping-particle":"","parse-names":false,"suffix":""},{"dropping-particle":"","family":"Huang","given":"Xiaosan","non-dropping-particle":"","parse-names":false,"suffix":""},{"dropping-particle":"","family":"Zhu","given":"Yingfang","non-dropping-particle":"","parse-names":false,"suffix":""},{"dropping-particle":"","family":"Tang","given":"Kai","non-dropping-particle":"","parse-names":false,"suffix":""},{"dropping-particle":"","family":"Wang","given":"Xingang","non-dropping-particle":"","parse-names":false,"suffix":""},{"dropping-particle":"","family":"Tao","given":"W. Andy","non-dropping-particle":"","parse-names":false,"suffix":""},{"dropping-particle":"","family":"Xiong","given":"Yan","non-dropping-particle":"","parse-names":false,"suffix":""},{"dropping-particle":"","family":"Zhu","given":"Jian Kang","non-dropping-particle":"","parse-names":false,"suffix":""}],"container-title":"Molecular Cell","id":"ITEM-1","issue":"1","issued":{"date-parts":[["2018","1"]]},"page":"100-112.e6","title":"Reciprocal Regulation of the TOR Kinase and ABA Receptor Balances Plant Growth and Stress Response","type":"article-journal","volume":"69"},"uris":["http://www.mendeley.com/documents/?uuid=2cd74548-bbb1-3840-9b8e-3cd33df25007"]}],"mendeley":{"formattedCitation":"(Wang et al., 2018)","plainTextFormattedCitation":"(Wang et al., 2018)","previouslyFormattedCitation":"(Wang et al., 2018)"},"properties":{"noteIndex":0},"schema":"https://github.com/citation-style-language/schema/raw/master/csl-citation.json"}</w:instrText>
+      </w:r>
+      <w:r>
+        <w:fldChar w:fldCharType="separate"/>
+      </w:r>
+      <w:r>
+        <w:rPr>
+          <w:noProof/>
+        </w:rPr>
+        <w:t>(Wang et al., 2018)</w:t>
+      </w:r>
+      <w:r>
+        <w:fldChar w:fldCharType="end"/>
+      </w:r>
+      <w:r>
+        <w:t xml:space="preserve">. It has been also shown that Rho-like GTPase 2 (ROP2) can activate TORC in response to auxin presence </w:t>
+      </w:r>
+      <w:r>
+        <w:fldChar w:fldCharType="begin" w:fldLock="1"/>
+      </w:r>
+      <w:r>
+        <w:instrText>ADDIN CSL_CITATION {"citationItems":[{"id":"ITEM-1","itemData":{"DOI":"10.15252/embj.201694816","ISSN":"0261-4189","PMID":"28246118","abstract":"Target of rapamycin (TOR) promotes reinitiation at upstream ORFs (uORFs) in genes that play important roles in stem cell regulation and organogenesis in plants. Here, we report that the small GTPase ROP2, if activated by the phytohormone auxin, promotes activation of TOR, and thus translation reinitiation of uORF-containing mRNAs. Plants with high levels of active ROP2, including those expressing constitutively active ROP2 (CA-ROP2), contain high levels of active TOR ROP2 physically interacts with and, when GTP-bound, activates TOR in vitro TOR activation in response to auxin is abolished in ROP-deficient rop2 rop6 ROP4 RNAi plants. GFP-TOR can associate with endosome-like structures in ROP2-overexpressing plants, indicating that endosomes mediate ROP2 effects on TOR activation. CA-ROP2 is efficient in loading uORF-containing mRNAs onto polysomes and stimulates translation in protoplasts, and both processes are sensitive to TOR inhibitor AZD-8055. TOR inactivation abolishes ROP2 regulation of translation reinitiation, but not its effects on cytoskeleton or intracellular trafficking. These findings imply a mode of translation control whereby, as an upstream effector of TOR, ROP2 coordinates TOR function in translation reinitiation pathways in response to auxin.","author":[{"dropping-particle":"","family":"Schepetilnikov","given":"Mikhail","non-dropping-particle":"","parse-names":false,"suffix":""},{"dropping-particle":"","family":"Makarian","given":"Joelle","non-dropping-particle":"","parse-names":false,"suffix":""},{"dropping-particle":"","family":"Srour","given":"Ola","non-dropping-particle":"","parse-names":false,"suffix":""},{"dropping-particle":"","family":"Geldreich","given":"Angèle","non-dropping-particle":"","parse-names":false,"suffix":""},{"dropping-particle":"","family":"Yang","given":"Zhenbiao","non-dropping-particle":"","parse-names":false,"suffix":""},{"dropping-particle":"","family":"Chicher","given":"Johana","non-dropping-particle":"","parse-names":false,"suffix":""},{"dropping-particle":"","family":"Hammann","given":"Philippe","non-dropping-particle":"","parse-names":false,"suffix":""},{"dropping-particle":"","family":"Ryabova","given":"Lyubov A","non-dropping-particle":"","parse-names":false,"suffix":""}],"container-title":"The EMBO Journal","id":"ITEM-1","issue":"7","issued":{"date-parts":[["2017","4","3"]]},"page":"886-903","publisher":"EMBO Press","title":"GTPase ROP2 binds and promotes activation of target of rapamycin, TOR, in response to auxin","type":"article-journal","volume":"36"},"uris":["http://www.mendeley.com/documents/?uuid=a3ecd87a-524c-3d46-a822-505927b6e348"]}],"mendeley":{"formattedCitation":"(Schepetilnikov et al., 2017)","plainTextFormattedCitation":"(Schepetilnikov et al., 2017)","previouslyFormattedCitation":"(Schepetilnikov et al., 2017)"},"properties":{"noteIndex":0},"schema":"https://github.com/citation-style-language/schema/raw/master/csl-citation.json"}</w:instrText>
+      </w:r>
+      <w:r>
+        <w:fldChar w:fldCharType="separate"/>
+      </w:r>
+      <w:r>
+        <w:rPr>
+          <w:noProof/>
+        </w:rPr>
+        <w:t>(Schepetilnikov et al., 2017)</w:t>
+      </w:r>
+      <w:r>
+        <w:fldChar w:fldCharType="end"/>
+      </w:r>
+      <w:r>
+        <w:t xml:space="preserve">. Moreover, brassinosteroid (BR) signaling has been shown to be regulated by selective autophagy. In this case the BRI1-EMS-SUPPRESSOR 1 (BES1) transcription factor, one the BR signaling master regulator is being degraded by selective autophagy when </w:t>
+      </w:r>
+      <w:r>
+        <w:rPr>
+          <w:i/>
+        </w:rPr>
+        <w:t>A. thaliana</w:t>
+      </w:r>
+      <w:r>
+        <w:t xml:space="preserve"> plants are subjected to drought stress, suggesting an interesting crosstalk between BRs and autophagy </w:t>
+      </w:r>
+      <w:r>
+        <w:fldChar w:fldCharType="begin" w:fldLock="1"/>
+      </w:r>
+      <w:r>
+        <w:instrText>ADDIN CSL_CITATION {"citationItems":[{"id":"ITEM-1","itemData":{"DOI":"10.1016/J.DEVCEL.2017.03.013","ISSN":"1534-5807","abstract":"Plants encounter a variety of stresses and must fine-tune their growth and stress-response programs to best suit their environment. BES1 functions as a master regulator in the brassinosteroid (BR) pathway that promotes plant growth. Here, we show that BES1 interacts with the ubiquitin receptor protein DSK2 and is targeted to the autophagy pathway during stress via the interaction of DSK2 with ATG8, a ubiquitin-like protein directing autophagosome formation and cargo recruitment. Additionally, DSK2 is phosphorylated by the GSK3-like kinase BIN2, a negative regulator in the BR pathway. BIN2 phosphorylation of DSK2 flanking its ATG8 interacting motifs (AIMs) promotes DSK2-ATG8 interaction, thereby targeting BES1 for degradation. Accordingly, loss-of-function dsk2 mutants accumulate BES1, have altered global gene expression profiles, and have compromised stress responses. Our results thus reveal that plants coordinate growth and stress responses by integrating BR and autophagy pathways and identify the molecular basis of this crosstalk.","author":[{"dropping-particle":"","family":"Nolan","given":"Trevor M.","non-dropping-particle":"","parse-names":false,"suffix":""},{"dropping-particle":"","family":"Brennan","given":"Benjamin","non-dropping-particle":"","parse-names":false,"suffix":""},{"dropping-particle":"","family":"Yang","given":"Mengran","non-dropping-particle":"","parse-names":false,"suffix":""},{"dropping-particle":"","family":"Chen","given":"Jiani","non-dropping-particle":"","parse-names":false,"suffix":""},{"dropping-particle":"","family":"Zhang","given":"Mingcai","non-dropping-particle":"","parse-names":false,"suffix":""},{"dropping-particle":"","family":"Li","given":"Zhaohu","non-dropping-particle":"","parse-names":false,"suffix":""},{"dropping-particle":"","family":"Wang","given":"Xuelu","non-dropping-particle":"","parse-names":false,"suffix":""},{"dropping-particle":"","family":"Bassham","given":"Diane C.","non-dropping-particle":"","parse-names":false,"suffix":""},{"dropping-particle":"","family":"Walley","given":"Justin","non-dropping-particle":"","parse-names":false,"suffix":""},{"dropping-particle":"","family":"Yin","given":"Yanhai","non-dropping-particle":"","parse-names":false,"suffix":""}],"container-title":"Developmental Cell","id":"ITEM-1","issue":"1","issued":{"date-parts":[["2017","4","10"]]},"page":"33-46.e7","publisher":"Cell Press","title":"Selective Autophagy of BES1 Mediated by DSK2 Balances Plant Growth and Survival","type":"article-journal","volume":"41"},"uris":["http://www.mendeley.com/documents/?uuid=d0963908-a6db-3754-ab96-efae21a46dda"]}],"mendeley":{"formattedCitation":"(Nolan et al., 2017)","plainTextFormattedCitation":"(Nolan et al., 2017)","previouslyFormattedCitation":"(Nolan et al., 2017)"},"properties":{"noteIndex":0},"schema":"https://github.com/citation-style-language/schema/raw/master/csl-citation.json"}</w:instrText>
+      </w:r>
+      <w:r>
+        <w:fldChar w:fldCharType="separate"/>
+      </w:r>
+      <w:r>
+        <w:rPr>
+          <w:noProof/>
+        </w:rPr>
+        <w:t>(Nolan et al., 2017)</w:t>
+      </w:r>
+      <w:r>
+        <w:fldChar w:fldCharType="end"/>
+      </w:r>
+      <w:r>
+        <w:t>.</w:t>
       </w:r>
     </w:p>
     <w:p>
@@ -201,36 +356,28 @@
         <w:spacing w:line="240" w:lineRule="auto"/>
       </w:pPr>
       <w:r>
-        <w:t>Autophagy signaling and regulation pathway is known to crossta</w:t>
-      </w:r>
-      <w:r>
-        <w:t>lk with different hormone signaling pathways to balance the plant growth/stress response. Upon drought stress sensing, RAPTOR is phosphorylated by SnRK2s, inhibiting TORC activity (Wang et al., 2018). It has been also shown that Rho-like GTPase 2 (ROP2) ca</w:t>
-      </w:r>
-      <w:r>
-        <w:t>n activate TORC in response to auxin presence (</w:t>
-      </w:r>
-      <w:proofErr w:type="spellStart"/>
-      <w:r>
-        <w:t>Schepetilnikov</w:t>
-      </w:r>
-      <w:proofErr w:type="spellEnd"/>
-      <w:r>
-        <w:t xml:space="preserve"> et al., 2017). Moreover, brassinosteroid (BR) signaling has been shown to be regulated by selective autophagy. I</w:t>
-      </w:r>
-      <w:r>
-        <w:t>n</w:t>
-      </w:r>
-      <w:r>
-        <w:t xml:space="preserve"> this case the BRI1-EMS-</w:t>
-      </w:r>
-      <w:r>
-        <w:t>SUPPRESSOR</w:t>
-      </w:r>
-      <w:r>
-        <w:t xml:space="preserve"> 1 (BES1) transcription factor, one th</w:t>
-      </w:r>
-      <w:r>
-        <w:t xml:space="preserve">e BR signaling master regulator is being degraded by selective autophagy when </w:t>
+        <w:t xml:space="preserve">Most of the published work show RAPTOR as the main target for regulating TORC activity </w:t>
+      </w:r>
+      <w:r>
+        <w:fldChar w:fldCharType="begin" w:fldLock="1"/>
+      </w:r>
+      <w:r>
+        <w:instrText>ADDIN CSL_CITATION {"citationItems":[{"id":"ITEM-1","itemData":{"DOI":"10.1007/s10495-014-0981-4","ISSN":"1360-8185","author":[{"dropping-particle":"","family":"Lv","given":"Xin","non-dropping-particle":"","parse-names":false,"suffix":""},{"dropping-particle":"","family":"Pu","given":"Xiaojun","non-dropping-particle":"","parse-names":false,"suffix":""},{"dropping-particle":"","family":"Qin","given":"Gongwei","non-dropping-particle":"","parse-names":false,"suffix":""},{"dropping-particle":"","family":"Zhu","given":"Tong","non-dropping-particle":"","parse-names":false,"suffix":""},{"dropping-particle":"","family":"Lin","given":"Honghui","non-dropping-particle":"","parse-names":false,"suffix":""}],"container-title":"Apoptosis","id":"ITEM-1","issue":"6","issued":{"date-parts":[["2014","6","30"]]},"page":"905-921","publisher":"Springer US","title":"The roles of autophagy in development and stress responses in Arabidopsis thaliana","type":"article-journal","volume":"19"},"uris":["http://www.mendeley.com/documents/?uuid=654c0e07-df80-33e7-8271-a1b826e91fbc"]},{"id":"ITEM-2","itemData":{"DOI":"10.1016/J.TPLANTS.2015.10.008","ISSN":"1360-1385","abstract":"Autophagy is a major cellular degradation pathway in eukaryotes. Recent studies have revealed the importance of autophagy in many aspects of plant life, including seedling establishment, plant development, stress resistance, metabolism, and reproduction. This is manifested by the dual ability of autophagy to execute bulk degradation under severe environmental conditions, while simultaneously to be highly selective in targeting specific compartments and protein complexes to regulate key cellular processes, even during favorable growth conditions. Delivery of cellular components to the vacuole enables their recycling, affecting the plant metabolome, especially under stress. Recent research in Arabidopsis has further unveiled fundamental mechanistic aspects in autophagy which may have relevance in non-plant systems. We review the most recent discoveries concerning autophagy in plants, touching upon all these aspects.","author":[{"dropping-particle":"","family":"Michaeli","given":"Simon","non-dropping-particle":"","parse-names":false,"suffix":""},{"dropping-particle":"","family":"Galili","given":"Gad","non-dropping-particle":"","parse-names":false,"suffix":""},{"dropping-particle":"","family":"Genschik","given":"Pascal","non-dropping-particle":"","parse-names":false,"suffix":""},{"dropping-particle":"","family":"Fernie","given":"Alisdair R.","non-dropping-particle":"","parse-names":false,"suffix":""},{"dropping-particle":"","family":"Avin-Wittenberg","given":"Tamar","non-dropping-particle":"","parse-names":false,"suffix":""}],"container-title":"Trends in Plant Science","id":"ITEM-2","issue":"2","issued":{"date-parts":[["2016","2","1"]]},"page":"134-144","publisher":"Elsevier Current Trends","title":"Autophagy in Plants – What's New on the Menu?","type":"article-journal","volume":"21"},"uris":["http://www.mendeley.com/documents/?uuid=00f31bcc-b0ff-3d3b-9d38-d72a7771d701"]},{"id":"ITEM-3","itemData":{"DOI":"10.1104/pp.17.01711","ISSN":"1532-2548","PMID":"29686055","abstract":"Vegetative growth requires the systemic coordination of numerous cellular processes, which are controlled by regulatory proteins that monitor extracellular and intracellular cues and translate them into growth decisions. In eukaryotes, one of the central factors regulating growth is the serine/threonine protein kinase Target of Rapamycin (TOR), which forms complexes with regulatory proteins. To understand the function of one such regulatory protein, Regulatory-Associated Protein of TOR 1B (RAPTOR1B), in plants, we analyzed the effect of raptor1b mutations on growth and physiology in Arabidopsis (Arabidopsis thaliana) by detailed phenotyping, metabolomic, lipidomic, and proteomic analyses. Mutation of RAPTOR1B resulted in a strong reduction of TOR kinase activity, leading to massive changes in central carbon and nitrogen metabolism, accumulation of excess starch, and induction of autophagy. These shifts led to a significant reduction of plant growth that occurred nonlinearly during developmental stage transitions. This phenotype was accompanied by changes in cell morphology and tissue anatomy. In contrast to previous studies in rice (Oryza sativa), we found that the Arabidopsis raptor1b mutation did not affect chloroplast development or photosynthetic electron transport efficiency; however, it resulted in decreased CO2 assimilation rate and increased stomatal conductance. The raptor1b mutants also had reduced abscisic acid levels. Surprisingly, abscisic acid feeding experiments resulted in partial complementation of the growth phenotypes, indicating the tight interaction between TOR function and hormone synthesis and signaling in plants.","author":[{"dropping-particle":"","family":"Salem","given":"Mohamed A","non-dropping-particle":"","parse-names":false,"suffix":""},{"dropping-particle":"","family":"Li","given":"Yan","non-dropping-particle":"","parse-names":false,"suffix":""},{"dropping-particle":"","family":"Bajdzienko","given":"Krzysztof","non-dropping-particle":"","parse-names":false,"suffix":""},{"dropping-particle":"","family":"Fisahn","given":"Joachim","non-dropping-particle":"","parse-names":false,"suffix":""},{"dropping-particle":"","family":"Watanabe","given":"Mutsumi","non-dropping-particle":"","parse-names":false,"suffix":""},{"dropping-particle":"","family":"Hoefgen","given":"Rainer","non-dropping-particle":"","parse-names":false,"suffix":""},{"dropping-particle":"","family":"Schöttler","given":"Mark Aurel","non-dropping-particle":"","parse-names":false,"suffix":""},{"dropping-particle":"","family":"Giavalisco","given":"Patrick","non-dropping-particle":"","parse-names":false,"suffix":""}],"container-title":"Plant physiology","id":"ITEM-3","issue":"2","issued":{"date-parts":[["2018","6","23"]]},"page":"565-593","publisher":"American Society of Plant Biologists","title":"RAPTOR Controls Developmental Growth Transitions by Altering the Hormonal and Metabolic Balance.","type":"article-journal","volume":"177"},"uris":["http://www.mendeley.com/documents/?uuid=351e3123-7d40-3129-9e80-75b6b34283ef"]},{"id":"ITEM-4","itemData":{"DOI":"10.1016/j.molcel.2017.12.002","ISSN":"10974164","abstract":"As sessile organisms, plants must adapt to variations in the environment. Environmental stress triggers various responses, including growth inhibition, mediated by the plant hormone abscisic acid (ABA). The mechanisms that integrate stress responses with growth are poorly understood. Here, we discovered that the Target of Rapamycin (TOR) kinase phosphorylates PYL ABA receptors at a conserved serine residue to prevent activation of the stress response in unstressed plants. This phosphorylation disrupts PYL association with ABA and with PP2C phosphatase effectors, leading to inactivation of SnRK2 kinases. Under stress, ABA-activated SnRK2s phosphorylate Raptor, a component of the TOR complex, triggering TOR complex dissociation and inhibition. Thus, TOR signaling represses ABA signaling and stress responses in unstressed conditions, whereas ABA signaling represses TOR signaling and growth during times of stress. Plants utilize this conserved phospho-regulatory feedback mechanism to optimize the balance of growth and stress responses. Wang et al. reveal that the TOR kinase phosphorylates ABA receptors to repress stress responses under unstressed conditions and to promote growth recovery once environmental stresses subside. Under stress conditions, SnRK2s phosphorylate Raptor, a regulatory component in the TOR complex, to prevent growth by inhibiting TOR activity.","author":[{"dropping-particle":"","family":"Wang","given":"Pengcheng","non-dropping-particle":"","parse-names":false,"suffix":""},{"dropping-particle":"","family":"Zhao","given":"Yang","non-dropping-particle":"","parse-names":false,"suffix":""},{"dropping-particle":"","family":"Li","given":"Zhongpeng","non-dropping-particle":"","parse-names":false,"suffix":""},{"dropping-particle":"","family":"Hsu","given":"Chuan Chih","non-dropping-particle":"","parse-names":false,"suffix":""},{"dropping-particle":"","family":"Liu","given":"Xue","non-dropping-particle":"","parse-names":false,"suffix":""},{"dropping-particle":"","family":"Fu","given":"Liwen","non-dropping-particle":"","parse-names":false,"suffix":""},{"dropping-particle":"","family":"Hou","given":"Yueh Ju","non-dropping-particle":"","parse-names":false,"suffix":""},{"dropping-particle":"","family":"Du","given":"Yanyan","non-dropping-particle":"","parse-names":false,"suffix":""},{"dropping-particle":"","family":"Xie","given":"Shaojun","non-dropping-particle":"","parse-names":false,"suffix":""},{"dropping-particle":"","family":"Zhang","given":"Chunguang","non-dropping-particle":"","parse-names":false,"suffix":""},{"dropping-particle":"","family":"Gao","given":"Jinghui","non-dropping-particle":"","parse-names":false,"suffix":""},{"dropping-particle":"","family":"Cao","given":"Minjie","non-dropping-particle":"","parse-names":false,"suffix":""},{"dropping-particle":"","family":"Huang","given":"Xiaosan","non-dropping-particle":"","parse-names":false,"suffix":""},{"dropping-particle":"","family":"Zhu","given":"Yingfang","non-dropping-particle":"","parse-names":false,"suffix":""},{"dropping-particle":"","family":"Tang","given":"Kai","non-dropping-particle":"","parse-names":false,"suffix":""},{"dropping-particle":"","family":"Wang","given":"Xingang","non-dropping-particle":"","parse-names":false,"suffix":""},{"dropping-particle":"","family":"Tao","given":"W. Andy","non-dropping-particle":"","parse-names":false,"suffix":""},{"dropping-particle":"","family":"Xiong","given":"Yan","non-dropping-particle":"","parse-names":false,"suffix":""},{"dropping-particle":"","family":"Zhu","given":"Jian Kang","non-dropping-particle":"","parse-names":false,"suffix":""}],"container-title":"Molecular Cell","id":"ITEM-4","issue":"1","issued":{"date-parts":[["2018","1"]]},"page":"100-112.e6","title":"Reciprocal Regulation of the TOR Kinase and ABA Receptor Balances Plant Growth and Stress Response","type":"article-journal","volume":"69"},"uris":["http://www.mendeley.com/documents/?uuid=2cd74548-bbb1-3840-9b8e-3cd33df25007"]},{"id":"ITEM-5","itemData":{"DOI":"10.1016/J.PBI.2015.09.006","ISSN":"1369-5266","abstract":"Nutrient and energy sensing and signaling mechanisms constitute the most ancient and fundamental regulatory networks to control growth and development in all life forms. The target of rapamycin (TOR) protein kinase is modulated by diverse nutrient, energy, hormone and stress inputs and plays a central role in regulating cell proliferation, growth, metabolism and stress responses from yeasts to plants and animals. Recent chemical, genetic, genomic and metabolomic analyses have enabled significant progress toward molecular understanding of the TOR signaling network in multicellular plants. This review discusses the applications of new chemical tools to probe plant TOR functions and highlights recent findings and predictions on TOR-mediate biological processes. Special focus is placed on novel and evolutionarily conserved TOR kinase effectors as positive and negative signaling regulators that control transcription, translation and metabolism to support cell proliferation, growth and maintenance from embryogenesis to senescence in the plant system.","author":[{"dropping-particle":"","family":"Xiong","given":"Yan","non-dropping-particle":"","parse-names":false,"suffix":""},{"dropping-particle":"","family":"Sheen","given":"Jen","non-dropping-particle":"","parse-names":false,"suffix":""}],"container-title":"Current Opinion in Plant Biology","id":"ITEM-5","issued":{"date-parts":[["2015","12","1"]]},"page":"83-91","publisher":"Elsevier Current Trends","title":"Novel links in the plant TOR kinase signaling network","type":"article-journal","volume":"28"},"uris":["http://www.mendeley.com/documents/?uuid=9634c328-e76f-3356-ac1c-61c859ab706c"]}],"mendeley":{"formattedCitation":"(Lv et al., 2014; Michaeli et al., 2016; Salem et al., 2018; Wang et al., 2018; Xiong and Sheen, 2015)","plainTextFormattedCitation":"(Lv et al., 2014; Michaeli et al., 2016; Salem et al., 2018; Wang et al., 2018; Xiong and Sheen, 2015)","previouslyFormattedCitation":"(Lv et al., 2014; Michaeli et al., 2016; Salem et al., 2018; Wang et al., 2018; Xiong and Sheen, 2015)"},"properties":{"noteIndex":0},"schema":"https://github.com/citation-style-language/schema/raw/master/csl-citation.json"}</w:instrText>
+      </w:r>
+      <w:r>
+        <w:fldChar w:fldCharType="separate"/>
+      </w:r>
+      <w:r>
+        <w:rPr>
+          <w:noProof/>
+        </w:rPr>
+        <w:t>(Lv et al., 2014; Michaeli et al., 2016; Salem et al., 2018; Wang et al., 2018; Xiong and Sheen, 2015)</w:t>
+      </w:r>
+      <w:r>
+        <w:fldChar w:fldCharType="end"/>
+      </w:r>
+      <w:r>
+        <w:t xml:space="preserve">. For instance, phosphorylation on RAPTORB Ser897 seems to be responsible for TORC inhibition by ABA/drought stress in </w:t>
       </w:r>
       <w:r>
         <w:rPr>
@@ -239,7 +386,64 @@
         <w:t>A. thaliana</w:t>
       </w:r>
       <w:r>
-        <w:t xml:space="preserve"> plants are subjected to drought stress, suggesting an interesting crosstalk between BRs and autophagy (Nolan et al., 2017).</w:t>
+        <w:t xml:space="preserve"> </w:t>
+      </w:r>
+      <w:r>
+        <w:fldChar w:fldCharType="begin" w:fldLock="1"/>
+      </w:r>
+      <w:r>
+        <w:instrText>ADDIN CSL_CITATION {"citationItems":[{"id":"ITEM-1","itemData":{"DOI":"10.1016/j.molcel.2017.12.002","ISSN":"10974164","abstract":"As sessile organisms, plants must adapt to variations in the environment. Environmental stress triggers various responses, including growth inhibition, mediated by the plant hormone abscisic acid (ABA). The mechanisms that integrate stress responses with growth are poorly understood. Here, we discovered that the Target of Rapamycin (TOR) kinase phosphorylates PYL ABA receptors at a conserved serine residue to prevent activation of the stress response in unstressed plants. This phosphorylation disrupts PYL association with ABA and with PP2C phosphatase effectors, leading to inactivation of SnRK2 kinases. Under stress, ABA-activated SnRK2s phosphorylate Raptor, a component of the TOR complex, triggering TOR complex dissociation and inhibition. Thus, TOR signaling represses ABA signaling and stress responses in unstressed conditions, whereas ABA signaling represses TOR signaling and growth during times of stress. Plants utilize this conserved phospho-regulatory feedback mechanism to optimize the balance of growth and stress responses. Wang et al. reveal that the TOR kinase phosphorylates ABA receptors to repress stress responses under unstressed conditions and to promote growth recovery once environmental stresses subside. Under stress conditions, SnRK2s phosphorylate Raptor, a regulatory component in the TOR complex, to prevent growth by inhibiting TOR activity.","author":[{"dropping-particle":"","family":"Wang","given":"Pengcheng","non-dropping-particle":"","parse-names":false,"suffix":""},{"dropping-particle":"","family":"Zhao","given":"Yang","non-dropping-particle":"","parse-names":false,"suffix":""},{"dropping-particle":"","family":"Li","given":"Zhongpeng","non-dropping-particle":"","parse-names":false,"suffix":""},{"dropping-particle":"","family":"Hsu","given":"Chuan Chih","non-dropping-particle":"","parse-names":false,"suffix":""},{"dropping-particle":"","family":"Liu","given":"Xue","non-dropping-particle":"","parse-names":false,"suffix":""},{"dropping-particle":"","family":"Fu","given":"Liwen","non-dropping-particle":"","parse-names":false,"suffix":""},{"dropping-particle":"","family":"Hou","given":"Yueh Ju","non-dropping-particle":"","parse-names":false,"suffix":""},{"dropping-particle":"","family":"Du","given":"Yanyan","non-dropping-particle":"","parse-names":false,"suffix":""},{"dropping-particle":"","family":"Xie","given":"Shaojun","non-dropping-particle":"","parse-names":false,"suffix":""},{"dropping-particle":"","family":"Zhang","given":"Chunguang","non-dropping-particle":"","parse-names":false,"suffix":""},{"dropping-particle":"","family":"Gao","given":"Jinghui","non-dropping-particle":"","parse-names":false,"suffix":""},{"dropping-particle":"","family":"Cao","given":"Minjie","non-dropping-particle":"","parse-names":false,"suffix":""},{"dropping-particle":"","family":"Huang","given":"Xiaosan","non-dropping-particle":"","parse-names":false,"suffix":""},{"dropping-particle":"","family":"Zhu","given":"Yingfang","non-dropping-particle":"","parse-names":false,"suffix":""},{"dropping-particle":"","family":"Tang","given":"Kai","non-dropping-particle":"","parse-names":false,"suffix":""},{"dropping-particle":"","family":"Wang","given":"Xingang","non-dropping-particle":"","parse-names":false,"suffix":""},{"dropping-particle":"","family":"Tao","given":"W. Andy","non-dropping-particle":"","parse-names":false,"suffix":""},{"dropping-particle":"","family":"Xiong","given":"Yan","non-dropping-particle":"","parse-names":false,"suffix":""},{"dropping-particle":"","family":"Zhu","given":"Jian Kang","non-dropping-particle":"","parse-names":false,"suffix":""}],"container-title":"Molecular Cell","id":"ITEM-1","issue":"1","issued":{"date-parts":[["2018","1"]]},"page":"100-112.e6","title":"Reciprocal Regulation of the TOR Kinase and ABA Receptor Balances Plant Growth and Stress Response","type":"article-journal","volume":"69"},"uris":["http://www.mendeley.com/documents/?uuid=2cd74548-bbb1-3840-9b8e-3cd33df25007"]}],"mendeley":{"formattedCitation":"(Wang et al., 2018)","plainTextFormattedCitation":"(Wang et al., 2018)","previouslyFormattedCitation":"(Wang et al., 2018)"},"properties":{"noteIndex":0},"schema":"https://github.com/citation-style-language/schema/raw/master/csl-citation.json"}</w:instrText>
+      </w:r>
+      <w:r>
+        <w:fldChar w:fldCharType="separate"/>
+      </w:r>
+      <w:r>
+        <w:rPr>
+          <w:noProof/>
+        </w:rPr>
+        <w:t>(Wang et al., 2018)</w:t>
+      </w:r>
+      <w:r>
+        <w:fldChar w:fldCharType="end"/>
+      </w:r>
+      <w:r>
+        <w:t>. Nevertheless, the regulation sites present in one species may not be present in another. It has been shown that GSK3 kinase can phosphorylate RAPTOR on Ser859 to inhibit TORC</w:t>
+      </w:r>
+      <w:r>
+        <w:t xml:space="preserve"> in mammalian cell lines</w:t>
+      </w:r>
+      <w:r>
+        <w:t xml:space="preserve">. However, that region of mammalian RAPTOR is not present in plants </w:t>
+      </w:r>
+      <w:r>
+        <w:fldChar w:fldCharType="begin" w:fldLock="1"/>
+      </w:r>
+      <w:r>
+        <w:instrText>ADDIN CSL_CITATION {"citationItems":[{"id":"ITEM-1","itemData":{"DOI":"10.1042/BJ20150404","ISSN":"1470-8728","PMID":"26348909","abstract":"The mammalian or mechanistic target of rapamycin (mTOR) complex 1 (mTORC1) is a ubiquitously expressed multimeric protein kinase complex that integrates nutrient and growth factor signals for the co-ordinated regulation of cellular metabolism and cell growth. Herein, we demonstrate that suppressing the cellular activity of glycogen synthase kinase-3 (GSK3), by use of pharmacological inhibitors or shRNA-mediated gene silencing, results in substantial reduction in amino acid (AA)-regulated mTORC1-directed signalling, as assessed by phosphorylation of multiple downstream mTORC1 targets. We show that GSK3 regulates mTORC1 activity through its ability to phosphorylate the mTOR-associated scaffold protein raptor (regulatory-associated protein of mTOR) on Ser(859). We further demonstrate that either GSK3 inhibition or expression of a S859A mutated raptor leads to reduced interaction between mTOR and raptor and under these circumstances, irrespective of AA availability, there is a consequential loss in phosphorylation of mTOR substrates, such as p70S6K1 (ribosomal S6 kinase 1) and uncoordinated-51-like kinase (ULK1), which results in increased autophagic flux and reduced cellular proliferation.","author":[{"dropping-particle":"","family":"Stretton","given":"Clare","non-dropping-particle":"","parse-names":false,"suffix":""},{"dropping-particle":"","family":"Hoffmann","given":"Thorsten M","non-dropping-particle":"","parse-names":false,"suffix":""},{"dropping-particle":"","family":"Munson","given":"Michael J","non-dropping-particle":"","parse-names":false,"suffix":""},{"dropping-particle":"","family":"Prescott","given":"Alan","non-dropping-particle":"","parse-names":false,"suffix":""},{"dropping-particle":"","family":"Taylor","given":"Peter M","non-dropping-particle":"","parse-names":false,"suffix":""},{"dropping-particle":"","family":"Ganley","given":"Ian G","non-dropping-particle":"","parse-names":false,"suffix":""},{"dropping-particle":"","family":"Hundal","given":"Harinder S","non-dropping-particle":"","parse-names":false,"suffix":""}],"container-title":"The Biochemical journal","id":"ITEM-1","issue":"2","issued":{"date-parts":[["2015","9","1"]]},"page":"207-21","publisher":"Portland Press Ltd","title":"GSK3-mediated raptor phosphorylation supports amino-acid-dependent mTORC1-directed signalling.","type":"article-journal","volume":"470"},"uris":["http://www.mendeley.com/documents/?uuid=9dbfbe4f-bedc-3c09-8361-2cddb8e299b9"]}],"mendeley":{"formattedCitation":"(Stretton et al., 2015)","plainTextFormattedCitation":"(Stretton et al., 2015)","previouslyFormattedCitation":"(Stretton et al., 2015)"},"properties":{"noteIndex":0},"schema":"https://github.com/citation-style-language/schema/raw/master/csl-citation.json"}</w:instrText>
+      </w:r>
+      <w:r>
+        <w:fldChar w:fldCharType="separate"/>
+      </w:r>
+      <w:r>
+        <w:rPr>
+          <w:noProof/>
+        </w:rPr>
+        <w:t>(Stretton et al., 2015)</w:t>
+      </w:r>
+      <w:r>
+        <w:fldChar w:fldCharType="end"/>
+      </w:r>
+      <w:r>
+        <w:t xml:space="preserve">. And, in order to have a better idea of which of these phosphorylation target sites are present in our model of study </w:t>
+      </w:r>
+      <w:r>
+        <w:rPr>
+          <w:i/>
+        </w:rPr>
+        <w:t>A. thaliana</w:t>
+      </w:r>
+      <w:r>
+        <w:t>, we first need to assess a good phylogenetic reconstruction of the TORC components.</w:t>
       </w:r>
     </w:p>
     <w:p>
@@ -247,37 +451,8 @@
         <w:spacing w:line="240" w:lineRule="auto"/>
       </w:pPr>
       <w:r>
-        <w:t xml:space="preserve">Most of the published work show RAPTOR as </w:t>
-      </w:r>
-      <w:r>
-        <w:t>the main target for regulating TORC activity (</w:t>
-      </w:r>
-      <w:proofErr w:type="spellStart"/>
-      <w:r>
-        <w:t>Lv</w:t>
-      </w:r>
-      <w:proofErr w:type="spellEnd"/>
-      <w:r>
-        <w:t xml:space="preserve"> et al., 2014; </w:t>
-      </w:r>
-      <w:proofErr w:type="spellStart"/>
-      <w:r>
-        <w:t>Michaeli</w:t>
-      </w:r>
-      <w:proofErr w:type="spellEnd"/>
-      <w:r>
-        <w:t xml:space="preserve"> et al., 2016; Salem et al., 2018; Wang et al., 2018; </w:t>
-      </w:r>
-      <w:proofErr w:type="spellStart"/>
-      <w:r>
-        <w:t>Xiong</w:t>
-      </w:r>
-      <w:proofErr w:type="spellEnd"/>
-      <w:r>
-        <w:t xml:space="preserve"> and Sheen, 2015). For instance, phosphorylation on RAPTORB Ser897 seems to be responsible for TORC inhibition by ABA/drought </w:t>
-      </w:r>
-      <w:r>
-        <w:t xml:space="preserve">stress in </w:t>
+        <w:lastRenderedPageBreak/>
+        <w:t xml:space="preserve">One of the main problems when assessing phylogenetic reconstruction of TORC components is that there is more than one database of homolog proteins, some of them are curated databases and some of them are only computational predictions. The more curated they are, the less plant sequences are represented in the database. In this work we try to assess four different data sources for homolog proteins and evaluate which one of them is the most informative for us to use in a phosphorylation sites/domains conservation analysis in order to obtain candidate regulation sites for TORC in </w:t>
       </w:r>
       <w:r>
         <w:rPr>
@@ -286,40 +461,38 @@
         <w:t>A. thaliana</w:t>
       </w:r>
       <w:r>
-        <w:t xml:space="preserve"> (Wang et al., 2018). Nevertheless, the regulation sites present in one species may not be present in another. It has been shown </w:t>
-      </w:r>
-      <w:r>
-        <w:t>that GSK3 kinase can phosphorylate RAPTOR on Ser859 to inhibit TORC</w:t>
-      </w:r>
-      <w:r>
-        <w:t xml:space="preserve"> </w:t>
-      </w:r>
-      <w:r>
-        <w:t>in mammalian cell lines</w:t>
-      </w:r>
-      <w:r>
-        <w:t>. However, that</w:t>
-      </w:r>
-      <w:r>
-        <w:t xml:space="preserve"> region of mammalian RAPTOR is not present in plants (Stretton et al., 2015). And, in order to have a better idea of which of these phosphorylation target sites are present in our model of study </w:t>
-      </w:r>
-      <w:r>
-        <w:rPr>
-          <w:i/>
-        </w:rPr>
-        <w:t>A. thaliana</w:t>
-      </w:r>
-      <w:r>
-        <w:t xml:space="preserve">, we first need to </w:t>
-      </w:r>
-      <w:r>
-        <w:t>assess</w:t>
-      </w:r>
-      <w:r>
-        <w:t xml:space="preserve"> a good phylogenetic</w:t>
-      </w:r>
-      <w:r>
-        <w:t xml:space="preserve"> reconstruction of the TORC components.</w:t>
+        <w:t>.</w:t>
+      </w:r>
+    </w:p>
+    <w:p>
+      <w:pPr>
+        <w:spacing w:line="240" w:lineRule="auto"/>
+        <w:rPr>
+          <w:b/>
+        </w:rPr>
+      </w:pPr>
+      <w:r>
+        <w:br/>
+      </w:r>
+      <w:r>
+        <w:rPr>
+          <w:b/>
+        </w:rPr>
+        <w:t>Materials and methods</w:t>
+      </w:r>
+    </w:p>
+    <w:p>
+      <w:pPr>
+        <w:spacing w:line="240" w:lineRule="auto"/>
+        <w:rPr>
+          <w:u w:val="single"/>
+        </w:rPr>
+      </w:pPr>
+      <w:r>
+        <w:rPr>
+          <w:u w:val="single"/>
+        </w:rPr>
+        <w:t>Dataset</w:t>
       </w:r>
     </w:p>
     <w:p>
@@ -327,86 +500,7 @@
         <w:spacing w:line="240" w:lineRule="auto"/>
       </w:pPr>
       <w:r>
-        <w:lastRenderedPageBreak/>
-        <w:t>One of the main problems when assessing phylogenetic reconstruction of TORC components is that there is more than one database of homolog proteins, some of them are curated databases and some of them are only computa</w:t>
-      </w:r>
-      <w:r>
-        <w:t>tional predictions</w:t>
-      </w:r>
-      <w:r>
-        <w:t>. T</w:t>
-      </w:r>
-      <w:r>
-        <w:t xml:space="preserve">he more </w:t>
-      </w:r>
-      <w:r>
-        <w:t>curated</w:t>
-      </w:r>
-      <w:r>
-        <w:t xml:space="preserve"> they are</w:t>
-      </w:r>
-      <w:r>
-        <w:t>, the less plant sequences are represented in the database. In this work we try to asses</w:t>
-      </w:r>
-      <w:r>
-        <w:t>s</w:t>
-      </w:r>
-      <w:r>
-        <w:t xml:space="preserve"> four different data sources for homolog proteins and evaluate which one of them is the most informative for us</w:t>
-      </w:r>
-      <w:r>
-        <w:t xml:space="preserve"> to use in a phosphorylation sites/domains conservation analysis in order to obtain candidate regulation sites for TORC in </w:t>
-      </w:r>
-      <w:r>
-        <w:rPr>
-          <w:i/>
-        </w:rPr>
-        <w:t>A. thaliana</w:t>
-      </w:r>
-      <w:r>
-        <w:t>.</w:t>
-      </w:r>
-    </w:p>
-    <w:p>
-      <w:pPr>
-        <w:spacing w:line="240" w:lineRule="auto"/>
-        <w:rPr>
-          <w:b/>
-        </w:rPr>
-      </w:pPr>
-      <w:r>
-        <w:br/>
-      </w:r>
-      <w:r>
-        <w:rPr>
-          <w:b/>
-        </w:rPr>
-        <w:t>Materials and methods</w:t>
-      </w:r>
-    </w:p>
-    <w:p>
-      <w:pPr>
-        <w:spacing w:line="240" w:lineRule="auto"/>
-        <w:rPr>
-          <w:u w:val="single"/>
-        </w:rPr>
-      </w:pPr>
-      <w:r>
-        <w:rPr>
-          <w:u w:val="single"/>
-        </w:rPr>
-        <w:t>Dataset</w:t>
-      </w:r>
-    </w:p>
-    <w:p>
-      <w:pPr>
-        <w:spacing w:line="240" w:lineRule="auto"/>
-      </w:pPr>
-      <w:r>
-        <w:t>Protein sequence for RAPTOR1B (AT3G08850.1), TOR (AT1G50030.1) and LST8-1 (AT3G18140.1) w</w:t>
-      </w:r>
-      <w:r>
-        <w:t>ere retrieved from The Arabidopsis Information Resource (TAIR, www.arabidopsis.org). Four different sets of homolog proteins for each accession were obtained by using the following procedures:</w:t>
+        <w:t>Protein sequence for RAPTOR1B (AT3G08850.1), TOR (AT1G50030.1) and LST8-1 (AT3G18140.1) were retrieved from The Arabidopsis Information Resource (TAIR, www.arabidopsis.org). Four different sets of homolog proteins for each accession were obtained by using the following procedures:</w:t>
       </w:r>
     </w:p>
     <w:p>
@@ -428,13 +522,7 @@
         <w:rPr>
           <w:color w:val="000000"/>
         </w:rPr>
-        <w:t xml:space="preserve">The first homolog proteins list was obtained from the National </w:t>
-      </w:r>
-      <w:r>
-        <w:rPr>
-          <w:color w:val="000000"/>
-        </w:rPr>
-        <w:t xml:space="preserve">Center for Biotechnology Information (NCBI) </w:t>
+        <w:t xml:space="preserve">The first homolog proteins list was obtained from the National Center for Biotechnology Information (NCBI) </w:t>
       </w:r>
       <w:proofErr w:type="spellStart"/>
       <w:r>
@@ -485,27 +573,70 @@
         <w:rPr>
           <w:color w:val="000000"/>
         </w:rPr>
-        <w:t>The second list of homolog proteins was obtained by using the Basic Local Alignment Search Tool (BLAST, (</w:t>
+        <w:t xml:space="preserve">The second list of homolog proteins was obtained by using the Basic Local Alignment Search Tool (BLAST, </w:t>
+      </w:r>
+      <w:r>
+        <w:rPr>
+          <w:color w:val="000000"/>
+        </w:rPr>
+        <w:fldChar w:fldCharType="begin" w:fldLock="1"/>
+      </w:r>
+      <w:r>
+        <w:rPr>
+          <w:color w:val="000000"/>
+        </w:rPr>
+        <w:instrText>ADDIN CSL_CITATION {"citationItems":[{"id":"ITEM-1","itemData":{"DOI":"10.1016/S0022-2836(05)80360-2","ISSN":"0022-2836","abstract":"A new approach to rapid sequence comparison, basic local alignment search tool (BLAST), directly approximates alignments that optimize a measure of local similarity, the maximal segment pair (MSP) score. Recent mathematical results on the stochastic properties of MSP scores allow an analysis of the performance of this method as well as the statistical significance of alignments it generates. The basic algorithm is simple and robust; it can be implemented in a number of ways and applied in a variety of contexts including straight-forward DNA and protein sequence database searches, motif searches, gene identification searches, and in the analysis of multiple regions of similarity in long DNA sequences. In addition to its flexibility and tractability to mathematical analysis, BLAST is an order of magnitude faster than existing sequence comparison tools of comparable sensitivity.","author":[{"dropping-particle":"","family":"Altschul","given":"Stephen F.","non-dropping-particle":"","parse-names":false,"suffix":""},{"dropping-particle":"","family":"Gish","given":"Warren","non-dropping-particle":"","parse-names":false,"suffix":""},{"dropping-particle":"","family":"Miller","given":"Webb","non-dropping-particle":"","parse-names":false,"suffix":""},{"dropping-particle":"","family":"Myers","given":"Eugene W.","non-dropping-particle":"","parse-names":false,"suffix":""},{"dropping-particle":"","family":"Lipman","given":"David J.","non-dropping-particle":"","parse-names":false,"suffix":""}],"container-title":"Journal of Molecular Biology","id":"ITEM-1","issue":"3","issued":{"date-parts":[["1990","10","5"]]},"page":"403-410","publisher":"Academic Press","title":"Basic local alignment search tool","type":"article-journal","volume":"215"},"uris":["http://www.mendeley.com/documents/?uuid=b94e49a7-30ad-3ee2-b920-cddd955690bf"]}],"mendeley":{"formattedCitation":"(Altschul et al., 1990)","plainTextFormattedCitation":"(Altschul et al., 1990)","previouslyFormattedCitation":"(Altschul et al., 1990)"},"properties":{"noteIndex":0},"schema":"https://github.com/citation-style-language/schema/raw/master/csl-citation.json"}</w:instrText>
+      </w:r>
+      <w:r>
+        <w:rPr>
+          <w:color w:val="000000"/>
+        </w:rPr>
+        <w:fldChar w:fldCharType="separate"/>
+      </w:r>
+      <w:r>
+        <w:rPr>
+          <w:noProof/>
+          <w:color w:val="000000"/>
+        </w:rPr>
+        <w:t>(Altschul et al., 1990)</w:t>
+      </w:r>
+      <w:r>
+        <w:rPr>
+          <w:color w:val="000000"/>
+        </w:rPr>
+        <w:fldChar w:fldCharType="end"/>
+      </w:r>
+      <w:r>
+        <w:rPr>
+          <w:color w:val="000000"/>
+        </w:rPr>
+        <w:t xml:space="preserve"> with default settings and retrieving the top 100 best scoring hits for each of the three proteins. The search was performed </w:t>
+      </w:r>
+      <w:r>
+        <w:rPr>
+          <w:color w:val="000000"/>
+        </w:rPr>
+        <w:t xml:space="preserve">using </w:t>
       </w:r>
       <w:proofErr w:type="spellStart"/>
       <w:r>
         <w:rPr>
           <w:color w:val="000000"/>
         </w:rPr>
-        <w:t>Altschul</w:t>
+        <w:t>blastp</w:t>
       </w:r>
       <w:proofErr w:type="spellEnd"/>
       <w:r>
         <w:rPr>
           <w:color w:val="000000"/>
         </w:rPr>
-        <w:t xml:space="preserve"> et al., 1990)) with default settings and retrieving the top 100 best scoring hits for each of the three proteins. The search was performed aga</w:t>
+        <w:t xml:space="preserve"> </w:t>
       </w:r>
       <w:r>
         <w:rPr>
           <w:color w:val="000000"/>
         </w:rPr>
-        <w:t>inst the “</w:t>
+        <w:t>against the “</w:t>
       </w:r>
       <w:proofErr w:type="spellStart"/>
       <w:r>
@@ -577,21 +708,51 @@
             <w:color w:val="000000"/>
             <w:u w:val="single"/>
           </w:rPr>
-          <w:t>http://plants</w:t>
-        </w:r>
-        <w:r>
-          <w:rPr>
-            <w:color w:val="000000"/>
-            <w:u w:val="single"/>
-          </w:rPr>
-          <w:t>.ensembl.org/info/website/ftp/index.html</w:t>
+          <w:t>http://plants.ensembl.org/info/website/ftp/index.html</w:t>
         </w:r>
       </w:hyperlink>
       <w:r>
         <w:rPr>
           <w:color w:val="000000"/>
         </w:rPr>
-        <w:t>, (Kersey et al., 2018))</w:t>
+        <w:t xml:space="preserve">, </w:t>
+      </w:r>
+      <w:r>
+        <w:rPr>
+          <w:color w:val="000000"/>
+        </w:rPr>
+        <w:fldChar w:fldCharType="begin" w:fldLock="1"/>
+      </w:r>
+      <w:r>
+        <w:rPr>
+          <w:color w:val="000000"/>
+        </w:rPr>
+        <w:instrText>ADDIN CSL_CITATION {"citationItems":[{"id":"ITEM-1","itemData":{"DOI":"10.1093/nar/gkx1011","ISSN":"0305-1048","author":[{"dropping-particle":"","family":"Kersey","given":"Paul Julian","non-dropping-particle":"","parse-names":false,"suffix":""},{"dropping-particle":"","family":"Allen","given":"James E","non-dropping-particle":"","parse-names":false,"suffix":""},{"dropping-particle":"","family":"Allot","given":"Alexis","non-dropping-particle":"","parse-names":false,"suffix":""},{"dropping-particle":"","family":"Barba","given":"Matthieu","non-dropping-particle":"","parse-names":false,"suffix":""},{"dropping-particle":"","family":"Boddu","given":"Sanjay","non-dropping-particle":"","parse-names":false,"suffix":""},{"dropping-particle":"","family":"Bolt","given":"Bruce J","non-dropping-particle":"","parse-names":false,"suffix":""},{"dropping-particle":"","family":"Carvalho-Silva","given":"Denise","non-dropping-particle":"","parse-names":false,"suffix":""},{"dropping-particle":"","family":"Christensen","given":"Mikkel","non-dropping-particle":"","parse-names":false,"suffix":""},{"dropping-particle":"","family":"Davis","given":"Paul","non-dropping-particle":"","parse-names":false,"suffix":""},{"dropping-particle":"","family":"Grabmueller","given":"Christoph","non-dropping-particle":"","parse-names":false,"suffix":""},{"dropping-particle":"","family":"Kumar","given":"Navin","non-dropping-particle":"","parse-names":false,"suffix":""},{"dropping-particle":"","family":"Liu","given":"Zicheng","non-dropping-particle":"","parse-names":false,"suffix":""},{"dropping-particle":"","family":"Maurel","given":"Thomas","non-dropping-particle":"","parse-names":false,"suffix":""},{"dropping-particle":"","family":"Moore","given":"Ben","non-dropping-particle":"","parse-names":false,"suffix":""},{"dropping-particle":"","family":"McDowall","given":"Mark D","non-dropping-particle":"","parse-names":false,"suffix":""},{"dropping-particle":"","family":"Maheswari","given":"Uma","non-dropping-particle":"","parse-names":false,"suffix":""},{"dropping-particle":"","family":"Naamati","given":"Guy","non-dropping-particle":"","parse-names":false,"suffix":""},{"dropping-particle":"","family":"Newman","given":"Victoria","non-dropping-particle":"","parse-names":false,"suffix":""},{"dropping-particle":"","family":"Ong","given":"Chuang Kee","non-dropping-particle":"","parse-names":false,"suffix":""},{"dropping-particle":"","family":"Paulini","given":"Michael","non-dropping-particle":"","parse-names":false,"suffix":""},{"dropping-particle":"","family":"Pedro","given":"Helder","non-dropping-particle":"","parse-names":false,"suffix":""},{"dropping-particle":"","family":"Perry","given":"Emily","non-dropping-particle":"","parse-names":false,"suffix":""},{"dropping-particle":"","family":"Russell","given":"Matthew","non-dropping-particle":"","parse-names":false,"suffix":""},{"dropping-particle":"","family":"Sparrow","given":"Helen","non-dropping-particle":"","parse-names":false,"suffix":""},{"dropping-particle":"","family":"Tapanari","given":"Electra","non-dropping-particle":"","parse-names":false,"suffix":""},{"dropping-particle":"","family":"Taylor","given":"Kieron","non-dropping-particle":"","parse-names":false,"suffix":""},{"dropping-particle":"","family":"Vullo","given":"Alessandro","non-dropping-particle":"","parse-names":false,"suffix":""},{"dropping-particle":"","family":"Williams","given":"Gareth","non-dropping-particle":"","parse-names":false,"suffix":""},{"dropping-particle":"","family":"Zadissia","given":"Amonida","non-dropping-particle":"","parse-names":false,"suffix":""},{"dropping-particle":"","family":"Olson","given":"Andrew","non-dropping-particle":"","parse-names":false,"suffix":""},{"dropping-particle":"","family":"Stein","given":"Joshua","non-dropping-particle":"","parse-names":false,"suffix":""},{"dropping-particle":"","family":"Wei","given":"Sharon","non-dropping-particle":"","parse-names":false,"suffix":""},{"dropping-particle":"","family":"Tello-Ruiz","given":"Marcela","non-dropping-particle":"","parse-names":false,"suffix":""},{"dropping-particle":"","family":"Ware","given":"Doreen","non-dropping-particle":"","parse-names":false,"suffix":""},{"dropping-particle":"","family":"Luciani","given":"Aurelien","non-dropping-particle":"","parse-names":false,"suffix":""},{"dropping-particle":"","family":"Potter","given":"Simon","non-dropping-particle":"","parse-names":false,"suffix":""},{"dropping-particle":"","family":"Finn","given":"Robert D","non-dropping-particle":"","parse-names":false,"suffix":""},{"dropping-particle":"","family":"Urban","given":"Martin","non-dropping-particle":"","parse-names":false,"suffix":""},{"dropping-particle":"","family":"Hammond-Kosack","given":"Kim E","non-dropping-particle":"","parse-names":false,"suffix":""},{"dropping-particle":"","family":"Bolser","given":"Dan M","non-dropping-particle":"","parse-names":false,"suffix":""},{"dropping-particle":"","family":"De Silva","given":"Nishadi","non-dropping-particle":"","parse-names":false,"suffix":""},{"dropping-particle":"","family":"Howe","given":"Kevin L","non-dropping-particle":"","parse-names":false,"suffix":""},{"dropping-particle":"","family":"Langridge","given":"Nicholas","non-dropping-particle":"","parse-names":false,"suffix":""},{"dropping-particle":"","family":"Maslen","given":"Gareth","non-dropping-particle":"","parse-names":false,"suffix":""},{"dropping-particle":"","family":"Staines","given":"Daniel Michael","non-dropping-particle":"","parse-names":false,"suffix":""},{"dropping-particle":"","family":"Yates","given":"Andrew","non-dropping-particle":"","parse-names":false,"suffix":""}],"container-title":"Nucleic Acids Research","id":"ITEM-1","issue":"D1","issued":{"date-parts":[["2018","1","4"]]},"page":"D802-D808","publisher":"Narnia","title":"Ensembl Genomes 2018: an integrated omics infrastructure for non-vertebrate species","type":"article-journal","volume":"46"},"uris":["http://www.mendeley.com/documents/?uuid=5c8a467a-404d-3e28-b9fe-a1fa52c1da7f"]}],"mendeley":{"formattedCitation":"(Kersey et al., 2018)","plainTextFormattedCitation":"(Kersey et al., 2018)","previouslyFormattedCitation":"(Kersey et al., 2018)"},"properties":{"noteIndex":0},"schema":"https://github.com/citation-style-language/schema/raw/master/csl-citation.json"}</w:instrText>
+      </w:r>
+      <w:r>
+        <w:rPr>
+          <w:color w:val="000000"/>
+        </w:rPr>
+        <w:fldChar w:fldCharType="separate"/>
+      </w:r>
+      <w:r>
+        <w:rPr>
+          <w:noProof/>
+          <w:color w:val="000000"/>
+        </w:rPr>
+        <w:t>(Kersey et al., 2018)</w:t>
+      </w:r>
+      <w:r>
+        <w:rPr>
+          <w:color w:val="000000"/>
+        </w:rPr>
+        <w:fldChar w:fldCharType="end"/>
+      </w:r>
+      <w:r>
+        <w:rPr>
+          <w:color w:val="000000"/>
+        </w:rPr>
+        <w:t>.</w:t>
       </w:r>
     </w:p>
     <w:p>
@@ -642,13 +803,44 @@
         <w:rPr>
           <w:color w:val="000000"/>
         </w:rPr>
-        <w:t>, (Goodstein et al., 2012)) and using the Ar</w:t>
+        <w:t xml:space="preserve">, </w:t>
       </w:r>
       <w:r>
         <w:rPr>
           <w:color w:val="000000"/>
         </w:rPr>
-        <w:t xml:space="preserve">aport11 annotation for </w:t>
+        <w:fldChar w:fldCharType="begin" w:fldLock="1"/>
+      </w:r>
+      <w:r>
+        <w:rPr>
+          <w:color w:val="000000"/>
+        </w:rPr>
+        <w:instrText>ADDIN CSL_CITATION {"citationItems":[{"id":"ITEM-1","itemData":{"DOI":"10.1093/nar/gkr944","ISSN":"1362-4962","PMID":"22110026","abstract":"The number of sequenced plant genomes and associated genomic resources is growing rapidly with the advent of both an increased focus on plant genomics from funding agencies, and the application of inexpensive next generation sequencing. To interact with this increasing body of data, we have developed Phytozome (http://www.phytozome.net), a comparative hub for plant genome and gene family data and analysis. Phytozome provides a view of the evolutionary history of every plant gene at the level of sequence, gene structure, gene family and genome organization, while at the same time providing access to the sequences and functional annotations of a growing number (currently 25) of complete plant genomes, including all the land plants and selected algae sequenced at the Joint Genome Institute, as well as selected species sequenced elsewhere. Through a comprehensive plant genome database and web portal, these data and analyses are available to the broader plant science research community, providing powerful comparative genomics tools that help to link model systems with other plants of economic and ecological importance.","author":[{"dropping-particle":"","family":"Goodstein","given":"David M","non-dropping-particle":"","parse-names":false,"suffix":""},{"dropping-particle":"","family":"Shu","given":"Shengqiang","non-dropping-particle":"","parse-names":false,"suffix":""},{"dropping-particle":"","family":"Howson","given":"Russell","non-dropping-particle":"","parse-names":false,"suffix":""},{"dropping-particle":"","family":"Neupane","given":"Rochak","non-dropping-particle":"","parse-names":false,"suffix":""},{"dropping-particle":"","family":"Hayes","given":"Richard D","non-dropping-particle":"","parse-names":false,"suffix":""},{"dropping-particle":"","family":"Fazo","given":"Joni","non-dropping-particle":"","parse-names":false,"suffix":""},{"dropping-particle":"","family":"Mitros","given":"Therese","non-dropping-particle":"","parse-names":false,"suffix":""},{"dropping-particle":"","family":"Dirks","given":"William","non-dropping-particle":"","parse-names":false,"suffix":""},{"dropping-particle":"","family":"Hellsten","given":"Uffe","non-dropping-particle":"","parse-names":false,"suffix":""},{"dropping-particle":"","family":"Putnam","given":"Nicholas","non-dropping-particle":"","parse-names":false,"suffix":""},{"dropping-particle":"","family":"Rokhsar","given":"Daniel S","non-dropping-particle":"","parse-names":false,"suffix":""}],"container-title":"Nucleic acids research","id":"ITEM-1","issue":"Database issue","issued":{"date-parts":[["2012","1"]]},"page":"D1178-86","publisher":"Oxford University Press","title":"Phytozome: a comparative platform for green plant genomics.","type":"article-journal","volume":"40"},"uris":["http://www.mendeley.com/documents/?uuid=880609c7-3b9a-3059-9a03-f900ceac78ea"]}],"mendeley":{"formattedCitation":"(Goodstein et al., 2012)","plainTextFormattedCitation":"(Goodstein et al., 2012)","previouslyFormattedCitation":"(Goodstein et al., 2012)"},"properties":{"noteIndex":0},"schema":"https://github.com/citation-style-language/schema/raw/master/csl-citation.json"}</w:instrText>
+      </w:r>
+      <w:r>
+        <w:rPr>
+          <w:color w:val="000000"/>
+        </w:rPr>
+        <w:fldChar w:fldCharType="separate"/>
+      </w:r>
+      <w:r>
+        <w:rPr>
+          <w:noProof/>
+          <w:color w:val="000000"/>
+        </w:rPr>
+        <w:t>(Goodstein et al., 2012)</w:t>
+      </w:r>
+      <w:r>
+        <w:rPr>
+          <w:color w:val="000000"/>
+        </w:rPr>
+        <w:fldChar w:fldCharType="end"/>
+      </w:r>
+      <w:r>
+        <w:rPr>
+          <w:color w:val="000000"/>
+        </w:rPr>
+        <w:t xml:space="preserve">) and using the Araport11 annotation for </w:t>
       </w:r>
       <w:r>
         <w:rPr>
@@ -661,7 +853,44 @@
         <w:rPr>
           <w:color w:val="000000"/>
         </w:rPr>
-        <w:t xml:space="preserve"> (Cheng et al., 2017).</w:t>
+        <w:t xml:space="preserve"> </w:t>
+      </w:r>
+      <w:r>
+        <w:rPr>
+          <w:color w:val="000000"/>
+        </w:rPr>
+        <w:fldChar w:fldCharType="begin" w:fldLock="1"/>
+      </w:r>
+      <w:r>
+        <w:rPr>
+          <w:color w:val="000000"/>
+        </w:rPr>
+        <w:instrText>ADDIN CSL_CITATION {"citationItems":[{"id":"ITEM-1","itemData":{"DOI":"10.1111/tpj.13415","ISSN":"09607412","author":[{"dropping-particle":"","family":"Cheng","given":"Chia-Yi","non-dropping-particle":"","parse-names":false,"suffix":""},{"dropping-particle":"","family":"Krishnakumar","given":"Vivek","non-dropping-particle":"","parse-names":false,"suffix":""},{"dropping-particle":"","family":"Chan","given":"Agnes P.","non-dropping-particle":"","parse-names":false,"suffix":""},{"dropping-particle":"","family":"Thibaud-Nissen","given":"Françoise","non-dropping-particle":"","parse-names":false,"suffix":""},{"dropping-particle":"","family":"Schobel","given":"Seth","non-dropping-particle":"","parse-names":false,"suffix":""},{"dropping-particle":"","family":"Town","given":"Christopher D.","non-dropping-particle":"","parse-names":false,"suffix":""}],"container-title":"The Plant Journal","id":"ITEM-1","issue":"4","issued":{"date-parts":[["2017","2","1"]]},"page":"789-804","publisher":"John Wiley &amp; Sons, Ltd (10.1111)","title":"Araport11: a complete reannotation of the &lt;i&gt;Arabidopsis thaliana&lt;/i&gt; reference genome","type":"article-journal","volume":"89"},"uris":["http://www.mendeley.com/documents/?uuid=e0725769-fc7f-35b3-940b-f908465dadee"]}],"mendeley":{"formattedCitation":"(Cheng et al., 2017)","plainTextFormattedCitation":"(Cheng et al., 2017)","previouslyFormattedCitation":"(Cheng et al., 2017)"},"properties":{"noteIndex":0},"schema":"https://github.com/citation-style-language/schema/raw/master/csl-citation.json"}</w:instrText>
+      </w:r>
+      <w:r>
+        <w:rPr>
+          <w:color w:val="000000"/>
+        </w:rPr>
+        <w:fldChar w:fldCharType="separate"/>
+      </w:r>
+      <w:r>
+        <w:rPr>
+          <w:noProof/>
+          <w:color w:val="000000"/>
+        </w:rPr>
+        <w:t>(Cheng et al., 2017)</w:t>
+      </w:r>
+      <w:r>
+        <w:rPr>
+          <w:color w:val="000000"/>
+        </w:rPr>
+        <w:fldChar w:fldCharType="end"/>
+      </w:r>
+      <w:r>
+        <w:rPr>
+          <w:color w:val="000000"/>
+        </w:rPr>
+        <w:t>.</w:t>
       </w:r>
     </w:p>
     <w:p>
@@ -691,26 +920,28 @@
         <w:spacing w:line="240" w:lineRule="auto"/>
       </w:pPr>
       <w:r>
-        <w:t>Multiple sequence alignment (MSA) of each dataset was performed using MAFFT software version 7.123b (</w:t>
-      </w:r>
-      <w:proofErr w:type="spellStart"/>
-      <w:r>
-        <w:t>Katoh</w:t>
-      </w:r>
-      <w:proofErr w:type="spellEnd"/>
-      <w:r>
-        <w:t xml:space="preserve"> and </w:t>
-      </w:r>
-      <w:proofErr w:type="spellStart"/>
-      <w:r>
-        <w:t>Standley</w:t>
-      </w:r>
-      <w:proofErr w:type="spellEnd"/>
-      <w:r>
-        <w:t xml:space="preserve">, 2013) with </w:t>
-      </w:r>
-      <w:r>
-        <w:t>the `--auto` argument.</w:t>
+        <w:t xml:space="preserve">Multiple sequence alignment (MSA) of each dataset was performed using MAFFT software version 7.123b </w:t>
+      </w:r>
+      <w:r>
+        <w:fldChar w:fldCharType="begin" w:fldLock="1"/>
+      </w:r>
+      <w:r>
+        <w:instrText>ADDIN CSL_CITATION {"citationItems":[{"id":"ITEM-1","itemData":{"DOI":"10.1093/molbev/mst010","ISSN":"0737-4038","author":[{"dropping-particle":"","family":"Katoh","given":"K.","non-dropping-particle":"","parse-names":false,"suffix":""},{"dropping-particle":"","family":"Standley","given":"D. M.","non-dropping-particle":"","parse-names":false,"suffix":""}],"container-title":"Molecular Biology and Evolution","id":"ITEM-1","issue":"4","issued":{"date-parts":[["2013","4","1"]]},"page":"772-780","publisher":"Narnia","title":"MAFFT Multiple Sequence Alignment Software Version 7: Improvements in Performance and Usability","type":"article-journal","volume":"30"},"uris":["http://www.mendeley.com/documents/?uuid=24c4915f-6bb2-3253-8bc9-2323a18b2f05"]}],"mendeley":{"formattedCitation":"(Katoh and Standley, 2013)","plainTextFormattedCitation":"(Katoh and Standley, 2013)","previouslyFormattedCitation":"(Katoh and Standley, 2013)"},"properties":{"noteIndex":0},"schema":"https://github.com/citation-style-language/schema/raw/master/csl-citation.json"}</w:instrText>
+      </w:r>
+      <w:r>
+        <w:fldChar w:fldCharType="separate"/>
+      </w:r>
+      <w:r>
+        <w:rPr>
+          <w:noProof/>
+        </w:rPr>
+        <w:t>(Katoh and Standley, 2013)</w:t>
+      </w:r>
+      <w:r>
+        <w:fldChar w:fldCharType="end"/>
+      </w:r>
+      <w:r>
+        <w:t xml:space="preserve"> with the `--auto` argument.</w:t>
       </w:r>
     </w:p>
     <w:p>
@@ -734,48 +965,57 @@
       </w:r>
       <w:proofErr w:type="spellEnd"/>
       <w:r>
-        <w:t>` argument for</w:t>
-      </w:r>
-      <w:r>
-        <w:t xml:space="preserve"> bootstrap. Each tree was constructed using either BLOSUM62 (</w:t>
+        <w:t xml:space="preserve">` argument for bootstrap. Each tree was constructed using either BLOSUM62 </w:t>
+      </w:r>
+      <w:r>
+        <w:fldChar w:fldCharType="begin" w:fldLock="1"/>
+      </w:r>
+      <w:r>
+        <w:instrText>ADDIN CSL_CITATION {"citationItems":[{"id":"ITEM-1","itemData":{"DOI":"10.1073/PNAS.89.22.10915","ISSN":"0027-8424","PMID":"1438297","abstract":"Methods for alignment of protein sequences typically measure similarity by using a substitution matrix with scores for all possible exchanges of one amino acid with another. The most widely used matrices are based on the Dayhoff model of evolutionary rates. Using a different approach, we have derived substitution matrices from about 2000 blocks of aligned sequence segments characterizing more than 500 groups of related proteins. This led to marked improvements in alignments and in searches using queries from each of the groups.","author":[{"dropping-particle":"","family":"Henikoff","given":"S","non-dropping-particle":"","parse-names":false,"suffix":""},{"dropping-particle":"","family":"Henikoff","given":"J G","non-dropping-particle":"","parse-names":false,"suffix":""}],"container-title":"Proceedings of the National Academy of Sciences of the United States of America","id":"ITEM-1","issue":"22","issued":{"date-parts":[["1992","11","15"]]},"page":"10915-9","publisher":"National Academy of Sciences","title":"Amino acid substitution matrices from protein blocks.","type":"article-journal","volume":"89"},"uris":["http://www.mendeley.com/documents/?uuid=1ed9a841-825d-311b-b000-eb6f1407e17a"]}],"mendeley":{"formattedCitation":"(Henikoff and Henikoff, 1992)","plainTextFormattedCitation":"(Henikoff and Henikoff, 1992)","previouslyFormattedCitation":"(Henikoff and Henikoff, 1992)"},"properties":{"noteIndex":0},"schema":"https://github.com/citation-style-language/schema/raw/master/csl-citation.json"}</w:instrText>
+      </w:r>
+      <w:r>
+        <w:fldChar w:fldCharType="separate"/>
+      </w:r>
+      <w:r>
+        <w:rPr>
+          <w:noProof/>
+        </w:rPr>
+        <w:t>(Henikoff and Henikoff, 1992)</w:t>
+      </w:r>
+      <w:r>
+        <w:fldChar w:fldCharType="end"/>
+      </w:r>
+      <w:r>
+        <w:t xml:space="preserve"> or LG </w:t>
+      </w:r>
+      <w:r>
+        <w:fldChar w:fldCharType="begin" w:fldLock="1"/>
+      </w:r>
+      <w:r>
+        <w:instrText>ADDIN CSL_CITATION {"citationItems":[{"id":"ITEM-1","itemData":{"DOI":"10.1093/molbev/msn067","ISSN":"0737-4038","author":[{"dropping-particle":"","family":"Le","given":"S. Q.","non-dropping-particle":"","parse-names":false,"suffix":""},{"dropping-particle":"","family":"Gascuel","given":"O.","non-dropping-particle":"","parse-names":false,"suffix":""}],"container-title":"Molecular Biology and Evolution","id":"ITEM-1","issue":"7","issued":{"date-parts":[["2008","4","3"]]},"page":"1307-1320","publisher":"Narnia","title":"An Improved General Amino Acid Replacement Matrix","type":"article-journal","volume":"25"},"uris":["http://www.mendeley.com/documents/?uuid=f3a37c83-0201-3fad-bbf1-d868a5a98f14"]}],"mendeley":{"formattedCitation":"(Le and Gascuel, 2008)","plainTextFormattedCitation":"(Le and Gascuel, 2008)","previouslyFormattedCitation":"(Le and Gascuel, 2008)"},"properties":{"noteIndex":0},"schema":"https://github.com/citation-style-language/schema/raw/master/csl-citation.json"}</w:instrText>
+      </w:r>
+      <w:r>
+        <w:fldChar w:fldCharType="separate"/>
+      </w:r>
+      <w:r>
+        <w:rPr>
+          <w:noProof/>
+        </w:rPr>
+        <w:t>(Le and Gascuel, 2008)</w:t>
+      </w:r>
+      <w:r>
+        <w:fldChar w:fldCharType="end"/>
+      </w:r>
+      <w:r>
+        <w:t xml:space="preserve"> as the amino acid substitution model with empirical base frequencies (`+F` argument). Outgroups were selected as follows: For BLAST datasets the lowest blast scoring sequence was used as outgroup, for </w:t>
       </w:r>
       <w:proofErr w:type="spellStart"/>
       <w:r>
-        <w:t>Henikoff</w:t>
+        <w:t>Phytozome</w:t>
       </w:r>
       <w:proofErr w:type="spellEnd"/>
       <w:r>
-        <w:t xml:space="preserve"> and </w:t>
-      </w:r>
-      <w:proofErr w:type="spellStart"/>
-      <w:r>
-        <w:t>Henikoff</w:t>
-      </w:r>
-      <w:proofErr w:type="spellEnd"/>
-      <w:r>
-        <w:t xml:space="preserve">, 1992) or LG (Le and </w:t>
-      </w:r>
-      <w:proofErr w:type="spellStart"/>
-      <w:r>
-        <w:t>Gascuel</w:t>
-      </w:r>
-      <w:proofErr w:type="spellEnd"/>
-      <w:r>
-        <w:t>, 2008) as the amino acid substitution model with empirical base frequencies (`+F` argument). Outgroups were selected as follows: For BLAST datas</w:t>
-      </w:r>
-      <w:r>
-        <w:t xml:space="preserve">ets the lowest blast scoring sequence was used as outgroup, for </w:t>
-      </w:r>
-      <w:proofErr w:type="spellStart"/>
-      <w:r>
-        <w:t>Phytozome</w:t>
-      </w:r>
-      <w:proofErr w:type="spellEnd"/>
-      <w:r>
-        <w:t xml:space="preserve"> datasets the sequence with lower homology score was used as outgroup, for ENSEMBL we used the provided tree to select the outgroup sequence. It was not possible to choose a good outg</w:t>
-      </w:r>
-      <w:r>
-        <w:t xml:space="preserve">roup for the </w:t>
+        <w:t xml:space="preserve"> datasets the sequence with lower homology score was used as outgroup, for ENSEMBL we used the provided tree to select the outgroup sequence. It was not possible to choose a good outgroup for the </w:t>
       </w:r>
       <w:proofErr w:type="spellStart"/>
       <w:r>
@@ -814,13 +1054,34 @@
         <w:t>RaxML</w:t>
       </w:r>
       <w:proofErr w:type="spellEnd"/>
-      <w:ins w:id="1" w:author="Montes-Serey, Christian F [PLP M]" w:date="2019-04-28T17:05:00Z">
+      <w:ins w:id="0" w:author="Montes-Serey, Christian F [PLP M]" w:date="2019-04-28T17:05:00Z">
         <w:r>
           <w:t>]</w:t>
         </w:r>
       </w:ins>
       <w:r>
-        <w:t>-NG (Kozlov et al., 2019) with the `--evaluate` function.</w:t>
+        <w:t xml:space="preserve">-NG </w:t>
+      </w:r>
+      <w:r>
+        <w:fldChar w:fldCharType="begin" w:fldLock="1"/>
+      </w:r>
+      <w:r>
+        <w:instrText>ADDIN CSL_CITATION {"citationItems":[{"id":"ITEM-1","itemData":{"DOI":"10.1101/447110","abstract":"Motivation Phylogenies are important for fundamental biological research, but also have numerous applications in biotechnology, agriculture, and medicine. Finding the optimal tree under the popular maximum like-lihood (ML) criterion is known to be NP-hard. Thus, highly optimized and scalable codes are needed to analyze constantly growing empirical datasets.\n\nResults We present RAxML-NG, a from scratch re-implementation of the established greedy tree search algorithm of RAxML/ExaML. RAxML- NG offers improved accuracy, flexibility, speed, scalability, and usability. It compares favorably to IQ-Tree, an increasingly popular recent tool for ML-based phylogenetic inference. Finally, RAxML-NG introduces several new features, such as the detection of terraces in tree space and a the recently introduced transfer bootstrap support metric.\n\nAvailability The code is available under GNU GPL at &lt;https://github.com/amkozlov/raxml-ng.RAxML-NG&gt; web service (maintained by Vital- IT) is available at &lt;https://raxml-ng.vital-it.ch/&gt;.\n\nContact alexey.kozlov{at}h-its.org","author":[{"dropping-particle":"","family":"Kozlov","given":"Alexey M.","non-dropping-particle":"","parse-names":false,"suffix":""},{"dropping-particle":"","family":"Darriba","given":"Diego","non-dropping-particle":"","parse-names":false,"suffix":""},{"dropping-particle":"","family":"Flouri","given":"Tomás","non-dropping-particle":"","parse-names":false,"suffix":""},{"dropping-particle":"","family":"Morel","given":"Benoit","non-dropping-particle":"","parse-names":false,"suffix":""},{"dropping-particle":"","family":"Stamatakis","given":"Alexandros","non-dropping-particle":"","parse-names":false,"suffix":""}],"container-title":"bioRxiv","id":"ITEM-1","issued":{"date-parts":[["2019","3","5"]]},"page":"447110","publisher":"Cold Spring Harbor Laboratory","title":"RAxML-NG: A fast, scalable, and user-friendly tool for maximum likelihood phylogenetic inference","type":"article-journal"},"uris":["http://www.mendeley.com/documents/?uuid=578b910d-ecd4-3383-9da8-72cd8cc70a7d"]}],"mendeley":{"formattedCitation":"(Kozlov et al., 2019)","plainTextFormattedCitation":"(Kozlov et al., 2019)","previouslyFormattedCitation":"(Kozlov et al., 2019)"},"properties":{"noteIndex":0},"schema":"https://github.com/citation-style-language/schema/raw/master/csl-citation.json"}</w:instrText>
+      </w:r>
+      <w:r>
+        <w:fldChar w:fldCharType="separate"/>
+      </w:r>
+      <w:r>
+        <w:rPr>
+          <w:noProof/>
+        </w:rPr>
+        <w:t>(Kozlov et al., 2019)</w:t>
+      </w:r>
+      <w:r>
+        <w:fldChar w:fldCharType="end"/>
+      </w:r>
+      <w:r>
+        <w:t xml:space="preserve"> with the `--evaluate` function.</w:t>
       </w:r>
     </w:p>
     <w:p>
@@ -869,7 +1130,7 @@
         <w:fldChar w:fldCharType="begin" w:fldLock="1"/>
       </w:r>
       <w:r>
-        <w:instrText>ADDIN CSL_CITATION {"citationItems":[{"id":"ITEM-1","itemData":{"DOI":"10.1186/s12859-015-0611-3","ISSN":"1471-2105","abstract":"Set comparisons permeate a large number of data analysis workflows, in particular workflows in biological sciences. Venn diagrams are frequently employed for such analysis but current tools are limited. We have developed InteractiVenn, a more flexible tool for interacting with Venn diagrams including up to six sets. It offers a clean interface for Venn diagram construction and enables analysis of set unions while preserving the shape of the diagram. Set unions are useful to reveal differences and similarities among sets and may be guided in our tool by a tree or by a list of set unions. The tool also allows obtaining subsets’ elements, saving and loading sets for further analyses, and exporting the diagram in vector and image formats. InteractiVenn has been used to analyze two biological datasets, but it may serve set analysis in a broad range of domains. InteractiVenn allows set unions in Venn diagrams to be explored thoroughly, by consequence extending the ability to analyze combinations of sets with additional observations, yielded by novel interactions between joined sets. InteractiVenn is freely available online at: \n                    www.interactivenn.net\n                    \n                  .","author":[{"dropping-particle":"","family":"Heberle","given":"Henry","non-dropping-particle":"","parse-names":false,"suffix":""},{"dropping-particle":"","family":"Meirelles","given":"Gabriela Vaz","non-dropping-particle":"","parse-names":false,"suffix":""},{"dropping-particle":"","family":"Silva","given":"Felipe R","non-dropping-particle":"da","parse-names":false,"suffix":""},{"dropping-particle":"","family":"Telles","given":"Guilherme P","non-dropping-particle":"","parse-names":false,"suffix":""},{"dropping-particle":"","family":"Minghim","given":"Rosane","non-dropping-particle":"","parse-names":false,"suffix":""}],"container-title":"BMC Bioinformatics","id":"ITEM-1","issue":"1","issued":{"date-parts":[["2015","12","22"]]},"page":"169","publisher":"BioMed Central","title":"InteractiVenn: a web-based tool for the analysis of sets through Venn diagrams","type":"article-journal","volume":"16"},"uris":["http://www.mendeley.com/documents/?uuid=1cd8a3d7-fa04-3ad2-8e9b-a70bfa61eb73"]}],"mendeley":{"formattedCitation":"(Heberle et al., 2015)","plainTextFormattedCitation":"(Heberle et al., 2015)"},"properties":{"noteIndex":0},"schema":"https://github.com/citation-style-language/schema/raw/master/csl-citation.json"}</w:instrText>
+        <w:instrText>ADDIN CSL_CITATION {"citationItems":[{"id":"ITEM-1","itemData":{"DOI":"10.1186/s12859-015-0611-3","ISSN":"1471-2105","abstract":"Set comparisons permeate a large number of data analysis workflows, in particular workflows in biological sciences. Venn diagrams are frequently employed for such analysis but current tools are limited. We have developed InteractiVenn, a more flexible tool for interacting with Venn diagrams including up to six sets. It offers a clean interface for Venn diagram construction and enables analysis of set unions while preserving the shape of the diagram. Set unions are useful to reveal differences and similarities among sets and may be guided in our tool by a tree or by a list of set unions. The tool also allows obtaining subsets’ elements, saving and loading sets for further analyses, and exporting the diagram in vector and image formats. InteractiVenn has been used to analyze two biological datasets, but it may serve set analysis in a broad range of domains. InteractiVenn allows set unions in Venn diagrams to be explored thoroughly, by consequence extending the ability to analyze combinations of sets with additional observations, yielded by novel interactions between joined sets. InteractiVenn is freely available online at: \n                    www.interactivenn.net\n                    \n                  .","author":[{"dropping-particle":"","family":"Heberle","given":"Henry","non-dropping-particle":"","parse-names":false,"suffix":""},{"dropping-particle":"","family":"Meirelles","given":"Gabriela Vaz","non-dropping-particle":"","parse-names":false,"suffix":""},{"dropping-particle":"","family":"Silva","given":"Felipe R","non-dropping-particle":"da","parse-names":false,"suffix":""},{"dropping-particle":"","family":"Telles","given":"Guilherme P","non-dropping-particle":"","parse-names":false,"suffix":""},{"dropping-particle":"","family":"Minghim","given":"Rosane","non-dropping-particle":"","parse-names":false,"suffix":""}],"container-title":"BMC Bioinformatics","id":"ITEM-1","issue":"1","issued":{"date-parts":[["2015","12","22"]]},"page":"169","publisher":"BioMed Central","title":"InteractiVenn: a web-based tool for the analysis of sets through Venn diagrams","type":"article-journal","volume":"16"},"uris":["http://www.mendeley.com/documents/?uuid=1cd8a3d7-fa04-3ad2-8e9b-a70bfa61eb73"]}],"mendeley":{"formattedCitation":"(Heberle et al., 2015)","plainTextFormattedCitation":"(Heberle et al., 2015)","previouslyFormattedCitation":"(Heberle et al., 2015)"},"properties":{"noteIndex":0},"schema":"https://github.com/citation-style-language/schema/raw/master/csl-citation.json"}</w:instrText>
       </w:r>
       <w:r>
         <w:fldChar w:fldCharType="separate"/>
@@ -894,30 +1155,34 @@
           <w:b/>
         </w:rPr>
       </w:pPr>
-      <w:r>
-        <w:rPr>
-          <w:b/>
-        </w:rPr>
-        <w:t>Results</w:t>
-      </w:r>
-      <w:commentRangeStart w:id="2"/>
-      <w:ins w:id="3" w:author="Jade Tummino" w:date="2019-04-24T02:09:00Z">
-        <w:r>
-          <w:rPr>
-            <w:b/>
-          </w:rPr>
-          <w:t xml:space="preserve"> and Discussion</w:t>
-        </w:r>
-      </w:ins>
-      <w:commentRangeEnd w:id="2"/>
-      <w:r>
-        <w:commentReference w:id="2"/>
-      </w:r>
     </w:p>
     <w:p>
       <w:pPr>
         <w:spacing w:line="240" w:lineRule="auto"/>
         <w:rPr>
+          <w:b/>
+        </w:rPr>
+      </w:pPr>
+      <w:bookmarkStart w:id="1" w:name="_GoBack"/>
+      <w:bookmarkEnd w:id="1"/>
+      <w:r>
+        <w:rPr>
+          <w:b/>
+        </w:rPr>
+        <w:lastRenderedPageBreak/>
+        <w:t>Results</w:t>
+      </w:r>
+      <w:r>
+        <w:rPr>
+          <w:b/>
+        </w:rPr>
+        <w:t xml:space="preserve"> and Discussion</w:t>
+      </w:r>
+    </w:p>
+    <w:p>
+      <w:pPr>
+        <w:spacing w:line="240" w:lineRule="auto"/>
+        <w:rPr>
           <w:u w:val="single"/>
         </w:rPr>
       </w:pPr>
@@ -925,7 +1190,6 @@
         <w:rPr>
           <w:u w:val="single"/>
         </w:rPr>
-        <w:lastRenderedPageBreak/>
         <w:t>Different databases give different number of homolog sequences and species represented.</w:t>
       </w:r>
     </w:p>
@@ -943,10 +1207,7 @@
         <w:t>A. thaliana</w:t>
       </w:r>
       <w:r>
-        <w:t xml:space="preserve"> RAPTOR1B protein homologs, using BLAST gave us 100 sequences from</w:t>
-      </w:r>
-      <w:r>
-        <w:t xml:space="preserve"> 52 different species, using </w:t>
+        <w:t xml:space="preserve"> RAPTOR1B protein homologs, using BLAST gave us 100 sequences from 52 different species, using </w:t>
       </w:r>
       <w:proofErr w:type="spellStart"/>
       <w:r>
@@ -962,10 +1223,7 @@
       </w:r>
       <w:proofErr w:type="spellEnd"/>
       <w:r>
-        <w:t xml:space="preserve"> information gave us 101 sequences from 60 different species. For TOR p</w:t>
-      </w:r>
-      <w:r>
-        <w:t xml:space="preserve">rotein, BLAST gave us 100 sequences from 56 different species, </w:t>
+        <w:t xml:space="preserve"> information gave us 101 sequences from 60 different species. For TOR protein, BLAST gave us 100 sequences from 56 different species, </w:t>
       </w:r>
       <w:proofErr w:type="spellStart"/>
       <w:r>
@@ -981,10 +1239,7 @@
       </w:r>
       <w:proofErr w:type="spellEnd"/>
       <w:r>
-        <w:t xml:space="preserve"> gave us 101 sequences from 62 different species. LST8-1 query gave 100</w:t>
-      </w:r>
-      <w:r>
-        <w:t xml:space="preserve"> sequences from 76 different species using BLAST, 20 sequences from 20 different species in </w:t>
+        <w:t xml:space="preserve"> gave us 101 sequences from 62 different species. LST8-1 query gave 100 sequences from 76 different species using BLAST, 20 sequences from 20 different species in </w:t>
       </w:r>
       <w:proofErr w:type="spellStart"/>
       <w:r>
@@ -1007,7 +1262,7 @@
       <w:pPr>
         <w:spacing w:line="240" w:lineRule="auto"/>
       </w:pPr>
-      <w:ins w:id="4" w:author="Montes-Serey, Christian F [PLP M]" w:date="2019-04-28T17:16:00Z">
+      <w:ins w:id="2" w:author="Montes-Serey, Christian F [PLP M]" w:date="2019-04-28T17:16:00Z">
         <w:r>
           <w:rPr>
             <w:noProof/>
@@ -1097,7 +1352,7 @@
           </mc:AlternateContent>
         </w:r>
       </w:ins>
-      <w:ins w:id="5" w:author="Montes-Serey, Christian F [PLP M]" w:date="2019-04-28T17:15:00Z">
+      <w:ins w:id="3" w:author="Montes-Serey, Christian F [PLP M]" w:date="2019-04-28T17:15:00Z">
         <w:r>
           <w:rPr>
             <w:noProof/>
@@ -1262,7 +1517,7 @@
         <w:spacing w:line="240" w:lineRule="auto"/>
         <w:jc w:val="center"/>
       </w:pPr>
-      <w:ins w:id="6" w:author="Montes-Serey, Christian F [PLP M]" w:date="2019-04-28T17:16:00Z">
+      <w:ins w:id="4" w:author="Montes-Serey, Christian F [PLP M]" w:date="2019-04-28T17:16:00Z">
         <w:r>
           <w:rPr>
             <w:noProof/>
@@ -1360,7 +1615,7 @@
                     <pic:cNvPicPr preferRelativeResize="0"/>
                   </pic:nvPicPr>
                   <pic:blipFill>
-                    <a:blip r:embed="rId15"/>
+                    <a:blip r:embed="rId12"/>
                     <a:srcRect/>
                     <a:stretch>
                       <a:fillRect/>
@@ -1400,7 +1655,7 @@
                     <pic:cNvPicPr preferRelativeResize="0"/>
                   </pic:nvPicPr>
                   <pic:blipFill>
-                    <a:blip r:embed="rId16"/>
+                    <a:blip r:embed="rId13"/>
                     <a:srcRect/>
                     <a:stretch>
                       <a:fillRect/>
@@ -1446,7 +1701,7 @@
                     <pic:cNvPicPr preferRelativeResize="0"/>
                   </pic:nvPicPr>
                   <pic:blipFill>
-                    <a:blip r:embed="rId17"/>
+                    <a:blip r:embed="rId14"/>
                     <a:srcRect/>
                     <a:stretch>
                       <a:fillRect/>
@@ -1486,7 +1741,7 @@
                     <pic:cNvPicPr preferRelativeResize="0"/>
                   </pic:nvPicPr>
                   <pic:blipFill>
-                    <a:blip r:embed="rId18"/>
+                    <a:blip r:embed="rId15"/>
                     <a:srcRect/>
                     <a:stretch>
                       <a:fillRect/>
@@ -1573,14 +1828,7 @@
                                 <w:color w:val="000000"/>
                                 <w:sz w:val="18"/>
                               </w:rPr>
-                              <w:t>.</w:t>
-                            </w:r>
-                            <w:r>
-                              <w:rPr>
-                                <w:color w:val="000000"/>
-                                <w:sz w:val="18"/>
-                              </w:rPr>
-                              <w:t xml:space="preserve"> </w:t>
+                              <w:t xml:space="preserve">. </w:t>
                             </w:r>
                             <w:r>
                               <w:rPr>
@@ -1655,14 +1903,7 @@
                           <w:color w:val="000000"/>
                           <w:sz w:val="18"/>
                         </w:rPr>
-                        <w:t>.</w:t>
-                      </w:r>
-                      <w:r>
-                        <w:rPr>
-                          <w:color w:val="000000"/>
-                          <w:sz w:val="18"/>
-                        </w:rPr>
-                        <w:t xml:space="preserve"> </w:t>
+                        <w:t xml:space="preserve">. </w:t>
                       </w:r>
                       <w:r>
                         <w:rPr>
@@ -1721,8 +1962,8 @@
       <w:pPr>
         <w:spacing w:line="240" w:lineRule="auto"/>
       </w:pPr>
-      <w:bookmarkStart w:id="7" w:name="_gjdgxs" w:colFirst="0" w:colLast="0"/>
-      <w:bookmarkEnd w:id="7"/>
+      <w:bookmarkStart w:id="5" w:name="_gjdgxs" w:colFirst="0" w:colLast="0"/>
+      <w:bookmarkEnd w:id="5"/>
     </w:p>
     <w:p>
       <w:pPr>
@@ -1743,10 +1984,7 @@
         <w:spacing w:line="240" w:lineRule="auto"/>
       </w:pPr>
       <w:r>
-        <w:t xml:space="preserve">Model </w:t>
-      </w:r>
-      <w:r>
-        <w:t xml:space="preserve">testing revealed that, for every dataset, LG model gives higher tree probability than BLOSUM62 (Table 1). Maximum-likelihood (ML) phylogenetic analysis revealed a 3.5-fold difference in </w:t>
+        <w:t xml:space="preserve">Model testing revealed that, for every dataset, LG model gives higher tree probability than BLOSUM62 (Table 1). Maximum-likelihood (ML) phylogenetic analysis revealed a 3.5-fold difference in </w:t>
       </w:r>
       <w:proofErr w:type="spellStart"/>
       <w:r>
@@ -1754,10 +1992,7 @@
       </w:r>
       <w:proofErr w:type="spellEnd"/>
       <w:r>
-        <w:t xml:space="preserve"> between datasets for RAPTOR1B, a 5.8-fold difference for</w:t>
-      </w:r>
-      <w:r>
-        <w:t xml:space="preserve"> LST8-1 datasets, and a 5.4-fold difference for TOR datasets (Table 1, Figure 2). This suggest that different available datasets of homolog proteins may provide different information for phylogenetic reconstruction.</w:t>
+        <w:t xml:space="preserve"> between datasets for RAPTOR1B, a 5.8-fold difference for LST8-1 datasets, and a 5.4-fold difference for TOR datasets (Table 1, Figure 2). This suggest that different available datasets of homolog proteins may provide different information for phylogenetic reconstruction.</w:t>
       </w:r>
     </w:p>
     <w:p>
@@ -1765,62 +2000,191 @@
         <w:spacing w:line="240" w:lineRule="auto"/>
       </w:pPr>
       <w:r>
-        <w:t xml:space="preserve"> </w:t>
-      </w:r>
-      <w:r>
-        <w:rPr>
-          <w:noProof/>
-        </w:rPr>
-        <w:drawing>
-          <wp:inline distT="0" distB="0" distL="0" distR="0" wp14:anchorId="394F1C80" wp14:editId="68856266">
-            <wp:extent cx="5572126" cy="2743200"/>
-            <wp:effectExtent l="0" t="0" r="0" b="0"/>
-            <wp:docPr id="9" name="image10.png"/>
-            <wp:cNvGraphicFramePr/>
-            <a:graphic xmlns:a="http://schemas.openxmlformats.org/drawingml/2006/main">
-              <a:graphicData uri="http://schemas.openxmlformats.org/drawingml/2006/picture">
-                <pic:pic xmlns:pic="http://schemas.openxmlformats.org/drawingml/2006/picture">
-                  <pic:nvPicPr>
-                    <pic:cNvPr id="0" name="image10.png"/>
-                    <pic:cNvPicPr preferRelativeResize="0"/>
-                  </pic:nvPicPr>
-                  <pic:blipFill>
-                    <a:blip r:embed="rId19"/>
-                    <a:srcRect/>
-                    <a:stretch>
-                      <a:fillRect/>
-                    </a:stretch>
-                  </pic:blipFill>
-                  <pic:spPr>
-                    <a:xfrm>
-                      <a:off x="0" y="0"/>
-                      <a:ext cx="5572126" cy="2743200"/>
-                    </a:xfrm>
-                    <a:prstGeom prst="rect">
-                      <a:avLst/>
-                    </a:prstGeom>
-                    <a:ln/>
-                  </pic:spPr>
-                </pic:pic>
-              </a:graphicData>
-            </a:graphic>
-          </wp:inline>
-        </w:drawing>
-      </w:r>
-      <w:r>
         <w:rPr>
           <w:noProof/>
         </w:rPr>
         <mc:AlternateContent>
           <mc:Choice Requires="wps">
             <w:drawing>
-              <wp:anchor distT="0" distB="0" distL="114300" distR="114300" simplePos="0" relativeHeight="251660288" behindDoc="0" locked="0" layoutInCell="1" hidden="0" allowOverlap="1" wp14:anchorId="01CF9E1E" wp14:editId="36D81084">
+              <wp:anchor distT="0" distB="0" distL="114300" distR="114300" simplePos="0" relativeHeight="251662336" behindDoc="0" locked="0" layoutInCell="1" hidden="0" allowOverlap="1" wp14:anchorId="3CCA2001" wp14:editId="18FD083E">
                 <wp:simplePos x="0" y="0"/>
                 <wp:positionH relativeFrom="column">
-                  <wp:posOffset>25401</wp:posOffset>
+                  <wp:posOffset>198120</wp:posOffset>
                 </wp:positionH>
                 <wp:positionV relativeFrom="paragraph">
-                  <wp:posOffset>2730500</wp:posOffset>
+                  <wp:posOffset>2399855</wp:posOffset>
+                </wp:positionV>
+                <wp:extent cx="923925" cy="238125"/>
+                <wp:effectExtent l="0" t="0" r="0" b="9525"/>
+                <wp:wrapNone/>
+                <wp:docPr id="4" name="Rectangle 4"/>
+                <wp:cNvGraphicFramePr/>
+                <a:graphic xmlns:a="http://schemas.openxmlformats.org/drawingml/2006/main">
+                  <a:graphicData uri="http://schemas.microsoft.com/office/word/2010/wordprocessingShape">
+                    <wps:wsp>
+                      <wps:cNvSpPr/>
+                      <wps:spPr>
+                        <a:xfrm>
+                          <a:off x="0" y="0"/>
+                          <a:ext cx="923925" cy="238125"/>
+                        </a:xfrm>
+                        <a:prstGeom prst="rect">
+                          <a:avLst/>
+                        </a:prstGeom>
+                        <a:noFill/>
+                        <a:ln>
+                          <a:noFill/>
+                        </a:ln>
+                      </wps:spPr>
+                      <wps:txbx>
+                        <w:txbxContent>
+                          <w:p>
+                            <w:pPr>
+                              <w:spacing w:line="258" w:lineRule="auto"/>
+                              <w:textDirection w:val="btLr"/>
+                            </w:pPr>
+                            <w:r>
+                              <w:rPr>
+                                <w:color w:val="000000"/>
+                                <w:sz w:val="18"/>
+                              </w:rPr>
+                              <w:t>Database</w:t>
+                            </w:r>
+                          </w:p>
+                        </w:txbxContent>
+                      </wps:txbx>
+                      <wps:bodyPr spcFirstLastPara="1" wrap="square" lIns="91425" tIns="45700" rIns="91425" bIns="45700" anchor="t" anchorCtr="0"/>
+                    </wps:wsp>
+                  </a:graphicData>
+                </a:graphic>
+              </wp:anchor>
+            </w:drawing>
+          </mc:Choice>
+          <mc:Fallback>
+            <w:pict>
+              <v:rect w14:anchorId="3CCA2001" id="Rectangle 4" o:spid="_x0000_s1031" style="position:absolute;margin-left:15.6pt;margin-top:188.95pt;width:72.75pt;height:18.75pt;z-index:251662336;visibility:visible;mso-wrap-style:square;mso-wrap-distance-left:9pt;mso-wrap-distance-top:0;mso-wrap-distance-right:9pt;mso-wrap-distance-bottom:0;mso-position-horizontal:absolute;mso-position-horizontal-relative:text;mso-position-vertical:absolute;mso-position-vertical-relative:text;v-text-anchor:top" o:gfxdata="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" filled="f" stroked="f">
+                <v:textbox inset="2.53958mm,1.2694mm,2.53958mm,1.2694mm">
+                  <w:txbxContent>
+                    <w:p>
+                      <w:pPr>
+                        <w:spacing w:line="258" w:lineRule="auto"/>
+                        <w:textDirection w:val="btLr"/>
+                      </w:pPr>
+                      <w:r>
+                        <w:rPr>
+                          <w:color w:val="000000"/>
+                          <w:sz w:val="18"/>
+                        </w:rPr>
+                        <w:t>Database</w:t>
+                      </w:r>
+                    </w:p>
+                  </w:txbxContent>
+                </v:textbox>
+              </v:rect>
+            </w:pict>
+          </mc:Fallback>
+        </mc:AlternateContent>
+      </w:r>
+      <w:r>
+        <w:rPr>
+          <w:noProof/>
+        </w:rPr>
+        <mc:AlternateContent>
+          <mc:Choice Requires="wps">
+            <w:drawing>
+              <wp:anchor distT="0" distB="0" distL="114300" distR="114300" simplePos="0" relativeHeight="251661312" behindDoc="0" locked="0" layoutInCell="1" hidden="0" allowOverlap="1" wp14:anchorId="138F0B21" wp14:editId="17B2F496">
+                <wp:simplePos x="0" y="0"/>
+                <wp:positionH relativeFrom="column">
+                  <wp:posOffset>325120</wp:posOffset>
+                </wp:positionH>
+                <wp:positionV relativeFrom="paragraph">
+                  <wp:posOffset>2182050</wp:posOffset>
+                </wp:positionV>
+                <wp:extent cx="923925" cy="238125"/>
+                <wp:effectExtent l="0" t="0" r="0" b="9525"/>
+                <wp:wrapNone/>
+                <wp:docPr id="3" name="Rectangle 3"/>
+                <wp:cNvGraphicFramePr/>
+                <a:graphic xmlns:a="http://schemas.openxmlformats.org/drawingml/2006/main">
+                  <a:graphicData uri="http://schemas.microsoft.com/office/word/2010/wordprocessingShape">
+                    <wps:wsp>
+                      <wps:cNvSpPr/>
+                      <wps:spPr>
+                        <a:xfrm>
+                          <a:off x="0" y="0"/>
+                          <a:ext cx="923925" cy="238125"/>
+                        </a:xfrm>
+                        <a:prstGeom prst="rect">
+                          <a:avLst/>
+                        </a:prstGeom>
+                        <a:noFill/>
+                        <a:ln>
+                          <a:noFill/>
+                        </a:ln>
+                      </wps:spPr>
+                      <wps:txbx>
+                        <w:txbxContent>
+                          <w:p>
+                            <w:pPr>
+                              <w:spacing w:line="258" w:lineRule="auto"/>
+                              <w:textDirection w:val="btLr"/>
+                            </w:pPr>
+                            <w:r>
+                              <w:rPr>
+                                <w:color w:val="000000"/>
+                                <w:sz w:val="18"/>
+                              </w:rPr>
+                              <w:t>Model</w:t>
+                            </w:r>
+                          </w:p>
+                        </w:txbxContent>
+                      </wps:txbx>
+                      <wps:bodyPr spcFirstLastPara="1" wrap="square" lIns="91425" tIns="45700" rIns="91425" bIns="45700" anchor="t" anchorCtr="0"/>
+                    </wps:wsp>
+                  </a:graphicData>
+                </a:graphic>
+              </wp:anchor>
+            </w:drawing>
+          </mc:Choice>
+          <mc:Fallback>
+            <w:pict>
+              <v:rect w14:anchorId="138F0B21" id="Rectangle 3" o:spid="_x0000_s1032" style="position:absolute;margin-left:25.6pt;margin-top:171.8pt;width:72.75pt;height:18.75pt;z-index:251661312;visibility:visible;mso-wrap-style:square;mso-wrap-distance-left:9pt;mso-wrap-distance-top:0;mso-wrap-distance-right:9pt;mso-wrap-distance-bottom:0;mso-position-horizontal:absolute;mso-position-horizontal-relative:text;mso-position-vertical:absolute;mso-position-vertical-relative:text;v-text-anchor:top" o:gfxdata="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" filled="f" stroked="f">
+                <v:textbox inset="2.53958mm,1.2694mm,2.53958mm,1.2694mm">
+                  <w:txbxContent>
+                    <w:p>
+                      <w:pPr>
+                        <w:spacing w:line="258" w:lineRule="auto"/>
+                        <w:textDirection w:val="btLr"/>
+                      </w:pPr>
+                      <w:r>
+                        <w:rPr>
+                          <w:color w:val="000000"/>
+                          <w:sz w:val="18"/>
+                        </w:rPr>
+                        <w:t>Model</w:t>
+                      </w:r>
+                    </w:p>
+                  </w:txbxContent>
+                </v:textbox>
+              </v:rect>
+            </w:pict>
+          </mc:Fallback>
+        </mc:AlternateContent>
+      </w:r>
+      <w:r>
+        <w:rPr>
+          <w:noProof/>
+        </w:rPr>
+        <mc:AlternateContent>
+          <mc:Choice Requires="wps">
+            <w:drawing>
+              <wp:anchor distT="0" distB="0" distL="114300" distR="114300" simplePos="0" relativeHeight="251660288" behindDoc="0" locked="0" layoutInCell="1" hidden="0" allowOverlap="1" wp14:anchorId="01CF9E1E" wp14:editId="0F229667">
+                <wp:simplePos x="0" y="0"/>
+                <wp:positionH relativeFrom="column">
+                  <wp:posOffset>20765</wp:posOffset>
+                </wp:positionH>
+                <wp:positionV relativeFrom="paragraph">
+                  <wp:posOffset>2656269</wp:posOffset>
                 </wp:positionV>
                 <wp:extent cx="5581650" cy="423593"/>
                 <wp:effectExtent l="0" t="0" r="0" b="0"/>
@@ -1872,14 +2236,7 @@
                                 <w:color w:val="000000"/>
                                 <w:sz w:val="18"/>
                               </w:rPr>
-                              <w:t>. Maximum-likelihood phylog</w:t>
-                            </w:r>
-                            <w:r>
-                              <w:rPr>
-                                <w:color w:val="000000"/>
-                                <w:sz w:val="18"/>
-                              </w:rPr>
-                              <w:t xml:space="preserve">enetic analysis on </w:t>
+                              <w:t xml:space="preserve">. Maximum-likelihood phylogenetic analysis on </w:t>
                             </w:r>
                             <w:r>
                               <w:rPr>
@@ -1908,7 +2265,7 @@
           </mc:Choice>
           <mc:Fallback>
             <w:pict>
-              <v:rect w14:anchorId="01CF9E1E" id="Rectangle 1" o:spid="_x0000_s1031" style="position:absolute;margin-left:2pt;margin-top:215pt;width:439.5pt;height:33.35pt;z-index:251660288;visibility:visible;mso-wrap-style:square;mso-wrap-distance-left:9pt;mso-wrap-distance-top:0;mso-wrap-distance-right:9pt;mso-wrap-distance-bottom:0;mso-position-horizontal:absolute;mso-position-horizontal-relative:text;mso-position-vertical:absolute;mso-position-vertical-relative:text;v-text-anchor:top" o:gfxdata="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" fillcolor="white [3201]">
+              <v:rect w14:anchorId="01CF9E1E" id="Rectangle 1" o:spid="_x0000_s1033" style="position:absolute;margin-left:1.65pt;margin-top:209.15pt;width:439.5pt;height:33.35pt;z-index:251660288;visibility:visible;mso-wrap-style:square;mso-wrap-distance-left:9pt;mso-wrap-distance-top:0;mso-wrap-distance-right:9pt;mso-wrap-distance-bottom:0;mso-position-horizontal:absolute;mso-position-horizontal-relative:text;mso-position-vertical:absolute;mso-position-vertical-relative:text;v-text-anchor:top" o:gfxdata="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" fillcolor="white [3201]">
                 <v:stroke startarrowwidth="narrow" startarrowlength="short" endarrowwidth="narrow" endarrowlength="short" joinstyle="round"/>
                 <v:textbox inset="2.53958mm,1.2694mm,2.53958mm,1.2694mm">
                   <w:txbxContent>
@@ -1930,14 +2287,7 @@
                           <w:color w:val="000000"/>
                           <w:sz w:val="18"/>
                         </w:rPr>
-                        <w:t>. Maximum-likelihood phylog</w:t>
-                      </w:r>
-                      <w:r>
-                        <w:rPr>
-                          <w:color w:val="000000"/>
-                          <w:sz w:val="18"/>
-                        </w:rPr>
-                        <w:t xml:space="preserve">enetic analysis on </w:t>
+                        <w:t xml:space="preserve">. Maximum-likelihood phylogenetic analysis on </w:t>
                       </w:r>
                       <w:r>
                         <w:rPr>
@@ -1963,214 +2313,31 @@
         </mc:AlternateContent>
       </w:r>
       <w:r>
-        <w:rPr>
-          <w:noProof/>
-        </w:rPr>
-        <mc:AlternateContent>
-          <mc:Choice Requires="wpg">
-            <w:drawing>
-              <wp:anchor distT="0" distB="0" distL="114300" distR="114300" simplePos="0" relativeHeight="251661312" behindDoc="0" locked="0" layoutInCell="1" hidden="0" allowOverlap="1" wp14:anchorId="138F0B21" wp14:editId="71AAB40C">
-                <wp:simplePos x="0" y="0"/>
-                <wp:positionH relativeFrom="column">
-                  <wp:posOffset>330200</wp:posOffset>
-                </wp:positionH>
-                <wp:positionV relativeFrom="paragraph">
-                  <wp:posOffset>2247900</wp:posOffset>
-                </wp:positionV>
-                <wp:extent cx="923925" cy="238125"/>
-                <wp:effectExtent l="0" t="0" r="0" b="0"/>
-                <wp:wrapNone/>
-                <wp:docPr id="3" name="Rectangle 3"/>
-                <wp:cNvGraphicFramePr/>
-                <a:graphic xmlns:a="http://schemas.openxmlformats.org/drawingml/2006/main">
-                  <a:graphicData uri="http://schemas.microsoft.com/office/word/2010/wordprocessingShape">
-                    <wps:wsp>
-                      <wps:cNvSpPr/>
-                      <wps:spPr>
-                        <a:xfrm>
-                          <a:off x="4888800" y="3665700"/>
-                          <a:ext cx="914400" cy="228600"/>
-                        </a:xfrm>
-                        <a:prstGeom prst="rect">
-                          <a:avLst/>
-                        </a:prstGeom>
-                        <a:noFill/>
-                        <a:ln>
-                          <a:noFill/>
-                        </a:ln>
-                      </wps:spPr>
-                      <wps:txbx>
-                        <w:txbxContent>
-                          <w:p>
-                            <w:pPr>
-                              <w:spacing w:line="258" w:lineRule="auto"/>
-                              <w:textDirection w:val="btLr"/>
-                            </w:pPr>
-                            <w:r>
-                              <w:rPr>
-                                <w:color w:val="000000"/>
-                                <w:sz w:val="18"/>
-                              </w:rPr>
-                              <w:t>Model</w:t>
-                            </w:r>
-                          </w:p>
-                        </w:txbxContent>
-                      </wps:txbx>
-                      <wps:bodyPr spcFirstLastPara="1" wrap="square" lIns="91425" tIns="45700" rIns="91425" bIns="45700" anchor="t" anchorCtr="0"/>
-                    </wps:wsp>
-                  </a:graphicData>
-                </a:graphic>
-              </wp:anchor>
-            </w:drawing>
-          </mc:Choice>
-          <mc:Fallback xmlns:dgm="http://schemas.openxmlformats.org/drawingml/2006/diagram" xmlns:lc="http://schemas.openxmlformats.org/drawingml/2006/lockedCanvas" xmlns:c="http://schemas.openxmlformats.org/drawingml/2006/chart" xmlns:pic="http://schemas.openxmlformats.org/drawingml/2006/picture" xmlns:a="http://schemas.openxmlformats.org/drawingml/2006/main" xmlns:sl="http://schemas.openxmlformats.org/schemaLibrary/2006/main">
-            <w:drawing>
-              <wp:anchor allowOverlap="1" behindDoc="0" distB="0" distT="0" distL="114300" distR="114300" hidden="0" layoutInCell="1" locked="0" relativeHeight="0" simplePos="0">
-                <wp:simplePos x="0" y="0"/>
-                <wp:positionH relativeFrom="column">
-                  <wp:posOffset>330200</wp:posOffset>
-                </wp:positionH>
-                <wp:positionV relativeFrom="paragraph">
-                  <wp:posOffset>2247900</wp:posOffset>
-                </wp:positionV>
-                <wp:extent cx="923925" cy="238125"/>
-                <wp:effectExtent b="0" l="0" r="0" t="0"/>
-                <wp:wrapNone/>
-                <wp:docPr id="3" name="image7.png"/>
-                <a:graphic>
-                  <a:graphicData uri="http://schemas.openxmlformats.org/drawingml/2006/picture">
-                    <pic:pic>
-                      <pic:nvPicPr>
-                        <pic:cNvPr id="0" name="image7.png"/>
-                        <pic:cNvPicPr preferRelativeResize="0"/>
-                      </pic:nvPicPr>
-                      <pic:blipFill>
-                        <a:blip r:embed="rId20"/>
-                        <a:srcRect/>
-                        <a:stretch>
-                          <a:fillRect/>
-                        </a:stretch>
-                      </pic:blipFill>
-                      <pic:spPr>
-                        <a:xfrm>
-                          <a:off x="0" y="0"/>
-                          <a:ext cx="923925" cy="238125"/>
-                        </a:xfrm>
-                        <a:prstGeom prst="rect"/>
-                        <a:ln/>
-                      </pic:spPr>
-                    </pic:pic>
-                  </a:graphicData>
-                </a:graphic>
-              </wp:anchor>
-            </w:drawing>
-          </mc:Fallback>
-        </mc:AlternateContent>
-      </w:r>
-      <w:r>
-        <w:rPr>
-          <w:noProof/>
-        </w:rPr>
-        <mc:AlternateContent>
-          <mc:Choice Requires="wpg">
-            <w:drawing>
-              <wp:anchor distT="0" distB="0" distL="114300" distR="114300" simplePos="0" relativeHeight="251662336" behindDoc="0" locked="0" layoutInCell="1" hidden="0" allowOverlap="1" wp14:anchorId="3CCA2001" wp14:editId="313A92B7">
-                <wp:simplePos x="0" y="0"/>
-                <wp:positionH relativeFrom="column">
-                  <wp:posOffset>203200</wp:posOffset>
-                </wp:positionH>
-                <wp:positionV relativeFrom="paragraph">
-                  <wp:posOffset>2476500</wp:posOffset>
-                </wp:positionV>
-                <wp:extent cx="923925" cy="238125"/>
-                <wp:effectExtent l="0" t="0" r="0" b="0"/>
-                <wp:wrapNone/>
-                <wp:docPr id="4" name="Rectangle 4"/>
-                <wp:cNvGraphicFramePr/>
-                <a:graphic xmlns:a="http://schemas.openxmlformats.org/drawingml/2006/main">
-                  <a:graphicData uri="http://schemas.microsoft.com/office/word/2010/wordprocessingShape">
-                    <wps:wsp>
-                      <wps:cNvSpPr/>
-                      <wps:spPr>
-                        <a:xfrm>
-                          <a:off x="4888800" y="3665700"/>
-                          <a:ext cx="914400" cy="228600"/>
-                        </a:xfrm>
-                        <a:prstGeom prst="rect">
-                          <a:avLst/>
-                        </a:prstGeom>
-                        <a:noFill/>
-                        <a:ln>
-                          <a:noFill/>
-                        </a:ln>
-                      </wps:spPr>
-                      <wps:txbx>
-                        <w:txbxContent>
-                          <w:p>
-                            <w:pPr>
-                              <w:spacing w:line="258" w:lineRule="auto"/>
-                              <w:textDirection w:val="btLr"/>
-                            </w:pPr>
-                            <w:r>
-                              <w:rPr>
-                                <w:color w:val="000000"/>
-                                <w:sz w:val="18"/>
-                              </w:rPr>
-                              <w:t>Database</w:t>
-                            </w:r>
-                          </w:p>
-                        </w:txbxContent>
-                      </wps:txbx>
-                      <wps:bodyPr spcFirstLastPara="1" wrap="square" lIns="91425" tIns="45700" rIns="91425" bIns="45700" anchor="t" anchorCtr="0"/>
-                    </wps:wsp>
-                  </a:graphicData>
-                </a:graphic>
-              </wp:anchor>
-            </w:drawing>
-          </mc:Choice>
-          <mc:Fallback xmlns:dgm="http://schemas.openxmlformats.org/drawingml/2006/diagram" xmlns:lc="http://schemas.openxmlformats.org/drawingml/2006/lockedCanvas" xmlns:c="http://schemas.openxmlformats.org/drawingml/2006/chart" xmlns:pic="http://schemas.openxmlformats.org/drawingml/2006/picture" xmlns:a="http://schemas.openxmlformats.org/drawingml/2006/main" xmlns:sl="http://schemas.openxmlformats.org/schemaLibrary/2006/main">
-            <w:drawing>
-              <wp:anchor allowOverlap="1" behindDoc="0" distB="0" distT="0" distL="114300" distR="114300" hidden="0" layoutInCell="1" locked="0" relativeHeight="0" simplePos="0">
-                <wp:simplePos x="0" y="0"/>
-                <wp:positionH relativeFrom="column">
-                  <wp:posOffset>203200</wp:posOffset>
-                </wp:positionH>
-                <wp:positionV relativeFrom="paragraph">
-                  <wp:posOffset>2476500</wp:posOffset>
-                </wp:positionV>
-                <wp:extent cx="923925" cy="238125"/>
-                <wp:effectExtent b="0" l="0" r="0" t="0"/>
-                <wp:wrapNone/>
-                <wp:docPr id="4" name="image8.png"/>
-                <a:graphic>
-                  <a:graphicData uri="http://schemas.openxmlformats.org/drawingml/2006/picture">
-                    <pic:pic>
-                      <pic:nvPicPr>
-                        <pic:cNvPr id="0" name="image8.png"/>
-                        <pic:cNvPicPr preferRelativeResize="0"/>
-                      </pic:nvPicPr>
-                      <pic:blipFill>
-                        <a:blip r:embed="rId21"/>
-                        <a:srcRect/>
-                        <a:stretch>
-                          <a:fillRect/>
-                        </a:stretch>
-                      </pic:blipFill>
-                      <pic:spPr>
-                        <a:xfrm>
-                          <a:off x="0" y="0"/>
-                          <a:ext cx="923925" cy="238125"/>
-                        </a:xfrm>
-                        <a:prstGeom prst="rect"/>
-                        <a:ln/>
-                      </pic:spPr>
-                    </pic:pic>
-                  </a:graphicData>
-                </a:graphic>
-              </wp:anchor>
-            </w:drawing>
-          </mc:Fallback>
-        </mc:AlternateContent>
+        <w:t xml:space="preserve"> </w:t>
+      </w:r>
+      <w:r>
+        <w:rPr>
+          <w:noProof/>
+        </w:rPr>
+        <w:drawing>
+          <wp:inline distT="0" distB="0" distL="0" distR="0" wp14:anchorId="7BA913F4" wp14:editId="12A89F4A">
+            <wp:extent cx="5572126" cy="2654300"/>
+            <wp:effectExtent l="0" t="0" r="9525" b="12700"/>
+            <wp:docPr id="13" name="Chart 13">
+              <a:extLst xmlns:a="http://schemas.openxmlformats.org/drawingml/2006/main">
+                <a:ext uri="{FF2B5EF4-FFF2-40B4-BE49-F238E27FC236}">
+                  <a16:creationId xmlns:a16="http://schemas.microsoft.com/office/drawing/2014/main" id="{3C4ADE3E-AC86-4E46-A3CF-EE23F4F382F4}"/>
+                </a:ext>
+              </a:extLst>
+            </wp:docPr>
+            <wp:cNvGraphicFramePr/>
+            <a:graphic xmlns:a="http://schemas.openxmlformats.org/drawingml/2006/main">
+              <a:graphicData uri="http://schemas.openxmlformats.org/drawingml/2006/chart">
+                <c:chart xmlns:c="http://schemas.openxmlformats.org/drawingml/2006/chart" xmlns:r="http://schemas.openxmlformats.org/officeDocument/2006/relationships" r:id="rId16"/>
+              </a:graphicData>
+            </a:graphic>
+          </wp:inline>
+        </w:drawing>
       </w:r>
     </w:p>
     <w:p>
@@ -4359,6 +4526,7 @@
                 <w:sz w:val="20"/>
                 <w:szCs w:val="20"/>
               </w:rPr>
+              <w:lastRenderedPageBreak/>
               <w:t>RAPTORB</w:t>
             </w:r>
           </w:p>
@@ -4507,7 +4675,6 @@
                 <w:sz w:val="20"/>
                 <w:szCs w:val="20"/>
               </w:rPr>
-              <w:lastRenderedPageBreak/>
               <w:t>RAPTORB</w:t>
             </w:r>
           </w:p>
@@ -5982,32 +6149,113 @@
         <w:spacing w:line="240" w:lineRule="auto"/>
       </w:pPr>
       <w:r>
-        <w:t>Even though reconstructed trees differ between datasets, they give us a clear idea of A. thaliana closest relatives. When comparing the different phylogenetic trees obtained by using each dataset, we can appreciate a big difference between all of them (Fig</w:t>
-      </w:r>
-      <w:r>
-        <w:t xml:space="preserve">ure </w:t>
+        <w:t xml:space="preserve">When comparing the different phylogenetic trees obtained by using each dataset, we can appreciate a big difference between all of them (Figure </w:t>
       </w:r>
       <w:r>
         <w:t>3</w:t>
       </w:r>
       <w:r>
-        <w:t xml:space="preserve">, Supplemental </w:t>
-      </w:r>
-      <w:r>
-        <w:t>figure</w:t>
+        <w:t>, Supplemental figure</w:t>
       </w:r>
       <w:r>
         <w:t>s</w:t>
       </w:r>
       <w:r>
-        <w:t xml:space="preserve">). However, we were able to identify species that were always clustered in close relationship with A. thaliana, regardless of the dataset or gene used for the phylogenetic reconstruction. The one exception to this was the </w:t>
+        <w:t xml:space="preserve">). However, we were able to identify </w:t>
+      </w:r>
+      <w:r>
+        <w:t xml:space="preserve">that </w:t>
+      </w:r>
+      <w:r>
+        <w:rPr>
+          <w:i/>
+        </w:rPr>
+        <w:t>Brassica oleracea</w:t>
+      </w:r>
+      <w:r>
+        <w:t xml:space="preserve">, </w:t>
+      </w:r>
+      <w:r>
+        <w:rPr>
+          <w:i/>
+        </w:rPr>
+        <w:t xml:space="preserve">Brassica </w:t>
       </w:r>
       <w:proofErr w:type="spellStart"/>
       <w:r>
-        <w:t>H</w:t>
-      </w:r>
-      <w:r>
-        <w:t>omoloGene</w:t>
+        <w:rPr>
+          <w:i/>
+        </w:rPr>
+        <w:t>napus</w:t>
+      </w:r>
+      <w:proofErr w:type="spellEnd"/>
+      <w:r>
+        <w:t xml:space="preserve">, </w:t>
+      </w:r>
+      <w:r>
+        <w:rPr>
+          <w:i/>
+        </w:rPr>
+        <w:t xml:space="preserve">Brassica </w:t>
+      </w:r>
+      <w:proofErr w:type="spellStart"/>
+      <w:r>
+        <w:rPr>
+          <w:i/>
+        </w:rPr>
+        <w:t>rapa</w:t>
+      </w:r>
+      <w:proofErr w:type="spellEnd"/>
+      <w:r>
+        <w:t xml:space="preserve">, and </w:t>
+      </w:r>
+      <w:r>
+        <w:rPr>
+          <w:i/>
+        </w:rPr>
+        <w:t xml:space="preserve">Arabidopsis </w:t>
+      </w:r>
+      <w:proofErr w:type="spellStart"/>
+      <w:r>
+        <w:rPr>
+          <w:i/>
+        </w:rPr>
+        <w:t>lyrata</w:t>
+      </w:r>
+      <w:proofErr w:type="spellEnd"/>
+      <w:r>
+        <w:t xml:space="preserve"> </w:t>
+      </w:r>
+      <w:r>
+        <w:t>species</w:t>
+      </w:r>
+      <w:r>
+        <w:t xml:space="preserve"> </w:t>
+      </w:r>
+      <w:r>
+        <w:t>were always</w:t>
+      </w:r>
+      <w:r>
+        <w:t xml:space="preserve"> and consistently</w:t>
+      </w:r>
+      <w:r>
+        <w:t xml:space="preserve"> clustered in close relationship with </w:t>
+      </w:r>
+      <w:r>
+        <w:rPr>
+          <w:i/>
+        </w:rPr>
+        <w:t>A. thaliana</w:t>
+      </w:r>
+      <w:r>
+        <w:t>,</w:t>
+      </w:r>
+      <w:r>
+        <w:t xml:space="preserve"> regardless of the dataset or gene used for the phylogenetic reconstruction. The one exception to this was the </w:t>
+      </w:r>
+      <w:proofErr w:type="spellStart"/>
+      <w:r>
+        <w:t>HomoloGene</w:t>
       </w:r>
       <w:proofErr w:type="spellEnd"/>
       <w:r>
@@ -6034,7 +6282,258 @@
         <mc:AlternateContent>
           <mc:Choice Requires="wps">
             <w:drawing>
-              <wp:anchor distT="0" distB="0" distL="114300" distR="114300" simplePos="0" relativeHeight="251670528" behindDoc="0" locked="0" layoutInCell="1" allowOverlap="1" wp14:anchorId="73560B0E" wp14:editId="6DBF6723">
+              <wp:anchor distT="0" distB="0" distL="114300" distR="114300" simplePos="0" relativeHeight="251669504" behindDoc="0" locked="0" layoutInCell="1" allowOverlap="1" wp14:anchorId="3B7D971D" wp14:editId="520D50B9">
+                <wp:simplePos x="0" y="0"/>
+                <wp:positionH relativeFrom="column">
+                  <wp:posOffset>19559</wp:posOffset>
+                </wp:positionH>
+                <wp:positionV relativeFrom="paragraph">
+                  <wp:posOffset>3484423</wp:posOffset>
+                </wp:positionV>
+                <wp:extent cx="5944235" cy="464534"/>
+                <wp:effectExtent l="0" t="0" r="18415" b="12065"/>
+                <wp:wrapNone/>
+                <wp:docPr id="25" name="Text Box 25"/>
+                <wp:cNvGraphicFramePr/>
+                <a:graphic xmlns:a="http://schemas.openxmlformats.org/drawingml/2006/main">
+                  <a:graphicData uri="http://schemas.microsoft.com/office/word/2010/wordprocessingShape">
+                    <wps:wsp>
+                      <wps:cNvSpPr txBox="1"/>
+                      <wps:spPr>
+                        <a:xfrm>
+                          <a:off x="0" y="0"/>
+                          <a:ext cx="5944235" cy="464534"/>
+                        </a:xfrm>
+                        <a:prstGeom prst="rect">
+                          <a:avLst/>
+                        </a:prstGeom>
+                        <a:noFill/>
+                        <a:ln w="6350">
+                          <a:solidFill>
+                            <a:prstClr val="black"/>
+                          </a:solidFill>
+                        </a:ln>
+                      </wps:spPr>
+                      <wps:txbx>
+                        <w:txbxContent>
+                          <w:p>
+                            <w:pPr>
+                              <w:rPr>
+                                <w:sz w:val="18"/>
+                              </w:rPr>
+                            </w:pPr>
+                            <w:r>
+                              <w:rPr>
+                                <w:sz w:val="18"/>
+                              </w:rPr>
+                              <w:t>Figure 3</w:t>
+                            </w:r>
+                            <w:r>
+                              <w:rPr>
+                                <w:sz w:val="18"/>
+                              </w:rPr>
+                              <w:t>-</w:t>
+                            </w:r>
+                            <w:r>
+                              <w:rPr>
+                                <w:sz w:val="18"/>
+                              </w:rPr>
+                              <w:t>a</w:t>
+                            </w:r>
+                            <w:r>
+                              <w:rPr>
+                                <w:sz w:val="18"/>
+                              </w:rPr>
+                              <w:t>.</w:t>
+                            </w:r>
+                            <w:r>
+                              <w:rPr>
+                                <w:sz w:val="18"/>
+                              </w:rPr>
+                              <w:t xml:space="preserve"> </w:t>
+                            </w:r>
+                            <w:r>
+                              <w:rPr>
+                                <w:sz w:val="18"/>
+                              </w:rPr>
+                              <w:t>P</w:t>
+                            </w:r>
+                            <w:r>
+                              <w:rPr>
+                                <w:sz w:val="18"/>
+                              </w:rPr>
+                              <w:t xml:space="preserve">hylogenetic tree reconstructed using </w:t>
+                            </w:r>
+                            <w:proofErr w:type="spellStart"/>
+                            <w:r>
+                              <w:rPr>
+                                <w:sz w:val="18"/>
+                              </w:rPr>
+                              <w:t>RaxML</w:t>
+                            </w:r>
+                            <w:proofErr w:type="spellEnd"/>
+                            <w:r>
+                              <w:rPr>
+                                <w:sz w:val="18"/>
+                              </w:rPr>
+                              <w:t xml:space="preserve"> for RAPTORB homologs</w:t>
+                            </w:r>
+                            <w:r>
+                              <w:rPr>
+                                <w:sz w:val="18"/>
+                              </w:rPr>
+                              <w:t xml:space="preserve"> using</w:t>
+                            </w:r>
+                            <w:r>
+                              <w:rPr>
+                                <w:sz w:val="18"/>
+                              </w:rPr>
+                              <w:t xml:space="preserve"> </w:t>
+                            </w:r>
+                            <w:proofErr w:type="spellStart"/>
+                            <w:r>
+                              <w:rPr>
+                                <w:sz w:val="18"/>
+                              </w:rPr>
+                              <w:t>HomoloGene</w:t>
+                            </w:r>
+                            <w:proofErr w:type="spellEnd"/>
+                            <w:r>
+                              <w:rPr>
+                                <w:sz w:val="18"/>
+                              </w:rPr>
+                              <w:t xml:space="preserve"> database. Query protein is depicted un red underline.</w:t>
+                            </w:r>
+                          </w:p>
+                        </w:txbxContent>
+                      </wps:txbx>
+                      <wps:bodyPr rot="0" spcFirstLastPara="0" vertOverflow="overflow" horzOverflow="overflow" vert="horz" wrap="square" lIns="91440" tIns="45720" rIns="91440" bIns="45720" numCol="1" spcCol="0" rtlCol="0" fromWordArt="0" anchor="t" anchorCtr="0" forceAA="0" compatLnSpc="1">
+                        <a:prstTxWarp prst="textNoShape">
+                          <a:avLst/>
+                        </a:prstTxWarp>
+                        <a:noAutofit/>
+                      </wps:bodyPr>
+                    </wps:wsp>
+                  </a:graphicData>
+                </a:graphic>
+                <wp14:sizeRelH relativeFrom="margin">
+                  <wp14:pctWidth>0</wp14:pctWidth>
+                </wp14:sizeRelH>
+                <wp14:sizeRelV relativeFrom="margin">
+                  <wp14:pctHeight>0</wp14:pctHeight>
+                </wp14:sizeRelV>
+              </wp:anchor>
+            </w:drawing>
+          </mc:Choice>
+          <mc:Fallback>
+            <w:pict>
+              <v:shape w14:anchorId="3B7D971D" id="Text Box 25" o:spid="_x0000_s1034" type="#_x0000_t202" style="position:absolute;margin-left:1.55pt;margin-top:274.35pt;width:468.05pt;height:36.6pt;z-index:251669504;visibility:visible;mso-wrap-style:square;mso-width-percent:0;mso-height-percent:0;mso-wrap-distance-left:9pt;mso-wrap-distance-top:0;mso-wrap-distance-right:9pt;mso-wrap-distance-bottom:0;mso-position-horizontal:absolute;mso-position-horizontal-relative:text;mso-position-vertical:absolute;mso-position-vertical-relative:text;mso-width-percent:0;mso-height-percent:0;mso-width-relative:margin;mso-height-relative:margin;v-text-anchor:top" o:gfxdata="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" filled="f" strokeweight=".5pt">
+                <v:textbox>
+                  <w:txbxContent>
+                    <w:p>
+                      <w:pPr>
+                        <w:rPr>
+                          <w:sz w:val="18"/>
+                        </w:rPr>
+                      </w:pPr>
+                      <w:r>
+                        <w:rPr>
+                          <w:sz w:val="18"/>
+                        </w:rPr>
+                        <w:t>Figure 3</w:t>
+                      </w:r>
+                      <w:r>
+                        <w:rPr>
+                          <w:sz w:val="18"/>
+                        </w:rPr>
+                        <w:t>-</w:t>
+                      </w:r>
+                      <w:r>
+                        <w:rPr>
+                          <w:sz w:val="18"/>
+                        </w:rPr>
+                        <w:t>a</w:t>
+                      </w:r>
+                      <w:r>
+                        <w:rPr>
+                          <w:sz w:val="18"/>
+                        </w:rPr>
+                        <w:t>.</w:t>
+                      </w:r>
+                      <w:r>
+                        <w:rPr>
+                          <w:sz w:val="18"/>
+                        </w:rPr>
+                        <w:t xml:space="preserve"> </w:t>
+                      </w:r>
+                      <w:r>
+                        <w:rPr>
+                          <w:sz w:val="18"/>
+                        </w:rPr>
+                        <w:t>P</w:t>
+                      </w:r>
+                      <w:r>
+                        <w:rPr>
+                          <w:sz w:val="18"/>
+                        </w:rPr>
+                        <w:t xml:space="preserve">hylogenetic tree reconstructed using </w:t>
+                      </w:r>
+                      <w:proofErr w:type="spellStart"/>
+                      <w:r>
+                        <w:rPr>
+                          <w:sz w:val="18"/>
+                        </w:rPr>
+                        <w:t>RaxML</w:t>
+                      </w:r>
+                      <w:proofErr w:type="spellEnd"/>
+                      <w:r>
+                        <w:rPr>
+                          <w:sz w:val="18"/>
+                        </w:rPr>
+                        <w:t xml:space="preserve"> for RAPTORB homologs</w:t>
+                      </w:r>
+                      <w:r>
+                        <w:rPr>
+                          <w:sz w:val="18"/>
+                        </w:rPr>
+                        <w:t xml:space="preserve"> using</w:t>
+                      </w:r>
+                      <w:r>
+                        <w:rPr>
+                          <w:sz w:val="18"/>
+                        </w:rPr>
+                        <w:t xml:space="preserve"> </w:t>
+                      </w:r>
+                      <w:proofErr w:type="spellStart"/>
+                      <w:r>
+                        <w:rPr>
+                          <w:sz w:val="18"/>
+                        </w:rPr>
+                        <w:t>HomoloGene</w:t>
+                      </w:r>
+                      <w:proofErr w:type="spellEnd"/>
+                      <w:r>
+                        <w:rPr>
+                          <w:sz w:val="18"/>
+                        </w:rPr>
+                        <w:t xml:space="preserve"> database. Query protein is depicted un red underline.</w:t>
+                      </w:r>
+                    </w:p>
+                  </w:txbxContent>
+                </v:textbox>
+              </v:shape>
+            </w:pict>
+          </mc:Fallback>
+        </mc:AlternateContent>
+      </w:r>
+      <w:r>
+        <w:rPr>
+          <w:noProof/>
+        </w:rPr>
+        <mc:AlternateContent>
+          <mc:Choice Requires="wps">
+            <w:drawing>
+              <wp:anchor distT="0" distB="0" distL="114300" distR="114300" simplePos="0" relativeHeight="251670528" behindDoc="0" locked="0" layoutInCell="1" allowOverlap="1" wp14:anchorId="73560B0E" wp14:editId="0B685BA0">
                 <wp:simplePos x="0" y="0"/>
                 <wp:positionH relativeFrom="column">
                   <wp:posOffset>3668363</wp:posOffset>
@@ -6094,188 +6593,9 @@
           </mc:Choice>
           <mc:Fallback>
             <w:pict>
-              <v:line w14:anchorId="00A00912" id="Straight Connector 26" o:spid="_x0000_s1026" style="position:absolute;z-index:251670528;visibility:visible;mso-wrap-style:square;mso-width-percent:0;mso-height-percent:0;mso-wrap-distance-left:9pt;mso-wrap-distance-top:0;mso-wrap-distance-right:9pt;mso-wrap-distance-bottom:0;mso-position-horizontal:absolute;mso-position-horizontal-relative:text;mso-position-vertical:absolute;mso-position-vertical-relative:text;mso-width-percent:0;mso-height-percent:0;mso-width-relative:margin;mso-height-relative:margin" from="288.85pt,147.5pt" to="354.75pt,147.5pt" o:gfxdata="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" strokecolor="red" strokeweight="1pt">
+              <v:line w14:anchorId="296044F8" id="Straight Connector 26" o:spid="_x0000_s1026" style="position:absolute;z-index:251670528;visibility:visible;mso-wrap-style:square;mso-width-percent:0;mso-height-percent:0;mso-wrap-distance-left:9pt;mso-wrap-distance-top:0;mso-wrap-distance-right:9pt;mso-wrap-distance-bottom:0;mso-position-horizontal:absolute;mso-position-horizontal-relative:text;mso-position-vertical:absolute;mso-position-vertical-relative:text;mso-width-percent:0;mso-height-percent:0;mso-width-relative:margin;mso-height-relative:margin" from="288.85pt,147.5pt" to="354.75pt,147.5pt" o:gfxdata="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" strokecolor="red" strokeweight="1pt">
                 <v:shadow on="t" color="black" opacity="24903f" origin=",.5" offset="0,.55556mm"/>
               </v:line>
-            </w:pict>
-          </mc:Fallback>
-        </mc:AlternateContent>
-      </w:r>
-      <w:r>
-        <w:rPr>
-          <w:noProof/>
-        </w:rPr>
-        <mc:AlternateContent>
-          <mc:Choice Requires="wps">
-            <w:drawing>
-              <wp:anchor distT="0" distB="0" distL="114300" distR="114300" simplePos="0" relativeHeight="251669504" behindDoc="0" locked="0" layoutInCell="1" allowOverlap="1" wp14:anchorId="3B7D971D" wp14:editId="6D78DF39">
-                <wp:simplePos x="0" y="0"/>
-                <wp:positionH relativeFrom="column">
-                  <wp:posOffset>18107</wp:posOffset>
-                </wp:positionH>
-                <wp:positionV relativeFrom="paragraph">
-                  <wp:posOffset>3483528</wp:posOffset>
-                </wp:positionV>
-                <wp:extent cx="5944543" cy="624689"/>
-                <wp:effectExtent l="0" t="0" r="18415" b="23495"/>
-                <wp:wrapNone/>
-                <wp:docPr id="25" name="Text Box 25"/>
-                <wp:cNvGraphicFramePr/>
-                <a:graphic xmlns:a="http://schemas.openxmlformats.org/drawingml/2006/main">
-                  <a:graphicData uri="http://schemas.microsoft.com/office/word/2010/wordprocessingShape">
-                    <wps:wsp>
-                      <wps:cNvSpPr txBox="1"/>
-                      <wps:spPr>
-                        <a:xfrm>
-                          <a:off x="0" y="0"/>
-                          <a:ext cx="5944543" cy="624689"/>
-                        </a:xfrm>
-                        <a:prstGeom prst="rect">
-                          <a:avLst/>
-                        </a:prstGeom>
-                        <a:noFill/>
-                        <a:ln w="6350">
-                          <a:solidFill>
-                            <a:prstClr val="black"/>
-                          </a:solidFill>
-                        </a:ln>
-                      </wps:spPr>
-                      <wps:txbx>
-                        <w:txbxContent>
-                          <w:p>
-                            <w:pPr>
-                              <w:rPr>
-                                <w:sz w:val="18"/>
-                              </w:rPr>
-                            </w:pPr>
-                            <w:r>
-                              <w:rPr>
-                                <w:sz w:val="18"/>
-                              </w:rPr>
-                              <w:t xml:space="preserve">Figure 3.a </w:t>
-                            </w:r>
-                            <w:r>
-                              <w:rPr>
-                                <w:sz w:val="18"/>
-                              </w:rPr>
-                              <w:t>P</w:t>
-                            </w:r>
-                            <w:r>
-                              <w:rPr>
-                                <w:sz w:val="18"/>
-                              </w:rPr>
-                              <w:t xml:space="preserve">hylogenetic tree reconstructed using </w:t>
-                            </w:r>
-                            <w:proofErr w:type="spellStart"/>
-                            <w:r>
-                              <w:rPr>
-                                <w:sz w:val="18"/>
-                              </w:rPr>
-                              <w:t>RaxML</w:t>
-                            </w:r>
-                            <w:proofErr w:type="spellEnd"/>
-                            <w:r>
-                              <w:rPr>
-                                <w:sz w:val="18"/>
-                              </w:rPr>
-                              <w:t xml:space="preserve"> for RAPTORB homologs, according to </w:t>
-                            </w:r>
-                            <w:proofErr w:type="spellStart"/>
-                            <w:r>
-                              <w:rPr>
-                                <w:sz w:val="18"/>
-                              </w:rPr>
-                              <w:t>HomoloGene</w:t>
-                            </w:r>
-                            <w:proofErr w:type="spellEnd"/>
-                            <w:r>
-                              <w:rPr>
-                                <w:sz w:val="18"/>
-                              </w:rPr>
-                              <w:t xml:space="preserve"> database. Query protein is depicted un red underline.</w:t>
-                            </w:r>
-                          </w:p>
-                        </w:txbxContent>
-                      </wps:txbx>
-                      <wps:bodyPr rot="0" spcFirstLastPara="0" vertOverflow="overflow" horzOverflow="overflow" vert="horz" wrap="square" lIns="91440" tIns="45720" rIns="91440" bIns="45720" numCol="1" spcCol="0" rtlCol="0" fromWordArt="0" anchor="t" anchorCtr="0" forceAA="0" compatLnSpc="1">
-                        <a:prstTxWarp prst="textNoShape">
-                          <a:avLst/>
-                        </a:prstTxWarp>
-                        <a:noAutofit/>
-                      </wps:bodyPr>
-                    </wps:wsp>
-                  </a:graphicData>
-                </a:graphic>
-                <wp14:sizeRelH relativeFrom="margin">
-                  <wp14:pctWidth>0</wp14:pctWidth>
-                </wp14:sizeRelH>
-                <wp14:sizeRelV relativeFrom="margin">
-                  <wp14:pctHeight>0</wp14:pctHeight>
-                </wp14:sizeRelV>
-              </wp:anchor>
-            </w:drawing>
-          </mc:Choice>
-          <mc:Fallback>
-            <w:pict>
-              <v:shape w14:anchorId="3B7D971D" id="Text Box 25" o:spid="_x0000_s1034" type="#_x0000_t202" style="position:absolute;margin-left:1.45pt;margin-top:274.3pt;width:468.05pt;height:49.2pt;z-index:251669504;visibility:visible;mso-wrap-style:square;mso-width-percent:0;mso-height-percent:0;mso-wrap-distance-left:9pt;mso-wrap-distance-top:0;mso-wrap-distance-right:9pt;mso-wrap-distance-bottom:0;mso-position-horizontal:absolute;mso-position-horizontal-relative:text;mso-position-vertical:absolute;mso-position-vertical-relative:text;mso-width-percent:0;mso-height-percent:0;mso-width-relative:margin;mso-height-relative:margin;v-text-anchor:top" o:gfxdata="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" filled="f" strokeweight=".5pt">
-                <v:textbox>
-                  <w:txbxContent>
-                    <w:p>
-                      <w:pPr>
-                        <w:rPr>
-                          <w:sz w:val="18"/>
-                        </w:rPr>
-                      </w:pPr>
-                      <w:r>
-                        <w:rPr>
-                          <w:sz w:val="18"/>
-                        </w:rPr>
-                        <w:t xml:space="preserve">Figure 3.a </w:t>
-                      </w:r>
-                      <w:r>
-                        <w:rPr>
-                          <w:sz w:val="18"/>
-                        </w:rPr>
-                        <w:t>P</w:t>
-                      </w:r>
-                      <w:r>
-                        <w:rPr>
-                          <w:sz w:val="18"/>
-                        </w:rPr>
-                        <w:t xml:space="preserve">hylogenetic tree reconstructed using </w:t>
-                      </w:r>
-                      <w:proofErr w:type="spellStart"/>
-                      <w:r>
-                        <w:rPr>
-                          <w:sz w:val="18"/>
-                        </w:rPr>
-                        <w:t>RaxML</w:t>
-                      </w:r>
-                      <w:proofErr w:type="spellEnd"/>
-                      <w:r>
-                        <w:rPr>
-                          <w:sz w:val="18"/>
-                        </w:rPr>
-                        <w:t xml:space="preserve"> for RAPTORB homologs, according to </w:t>
-                      </w:r>
-                      <w:proofErr w:type="spellStart"/>
-                      <w:r>
-                        <w:rPr>
-                          <w:sz w:val="18"/>
-                        </w:rPr>
-                        <w:t>HomoloGene</w:t>
-                      </w:r>
-                      <w:proofErr w:type="spellEnd"/>
-                      <w:r>
-                        <w:rPr>
-                          <w:sz w:val="18"/>
-                        </w:rPr>
-                        <w:t xml:space="preserve"> database. Query protein is depicted un red underline.</w:t>
-                      </w:r>
-                    </w:p>
-                  </w:txbxContent>
-                </v:textbox>
-              </v:shape>
             </w:pict>
           </mc:Fallback>
         </mc:AlternateContent>
@@ -6302,7 +6622,7 @@
                     </pic:cNvPicPr>
                   </pic:nvPicPr>
                   <pic:blipFill>
-                    <a:blip r:embed="rId22" cstate="print">
+                    <a:blip r:embed="rId17" cstate="print">
                       <a:extLst>
                         <a:ext uri="{28A0092B-C50C-407E-A947-70E740481C1C}">
                           <a14:useLocalDpi xmlns:a14="http://schemas.microsoft.com/office/drawing/2010/main" val="0"/>
@@ -6335,8 +6655,6 @@
           </wp:inline>
         </w:drawing>
       </w:r>
-      <w:bookmarkStart w:id="8" w:name="_GoBack"/>
-      <w:bookmarkEnd w:id="8"/>
     </w:p>
     <w:p>
       <w:pPr>
@@ -6465,13 +6783,25 @@
                               <w:rPr>
                                 <w:sz w:val="18"/>
                               </w:rPr>
-                              <w:t>Figure 3.</w:t>
+                              <w:t>Figure 3</w:t>
+                            </w:r>
+                            <w:r>
+                              <w:rPr>
+                                <w:sz w:val="18"/>
+                              </w:rPr>
+                              <w:t>-</w:t>
                             </w:r>
                             <w:r>
                               <w:rPr>
                                 <w:sz w:val="18"/>
                               </w:rPr>
                               <w:t>b</w:t>
+                            </w:r>
+                            <w:r>
+                              <w:rPr>
+                                <w:sz w:val="18"/>
+                              </w:rPr>
+                              <w:t>.</w:t>
                             </w:r>
                             <w:r>
                               <w:rPr>
@@ -6503,7 +6833,13 @@
                               <w:rPr>
                                 <w:sz w:val="18"/>
                               </w:rPr>
-                              <w:t xml:space="preserve"> for RAPTORB homologs, according to </w:t>
+                              <w:t xml:space="preserve"> for RAPTORB homologs </w:t>
+                            </w:r>
+                            <w:r>
+                              <w:rPr>
+                                <w:sz w:val="18"/>
+                              </w:rPr>
+                              <w:t xml:space="preserve">using </w:t>
                             </w:r>
                             <w:proofErr w:type="spellStart"/>
                             <w:r>
@@ -6547,13 +6883,25 @@
                         <w:rPr>
                           <w:sz w:val="18"/>
                         </w:rPr>
-                        <w:t>Figure 3.</w:t>
+                        <w:t>Figure 3</w:t>
+                      </w:r>
+                      <w:r>
+                        <w:rPr>
+                          <w:sz w:val="18"/>
+                        </w:rPr>
+                        <w:t>-</w:t>
                       </w:r>
                       <w:r>
                         <w:rPr>
                           <w:sz w:val="18"/>
                         </w:rPr>
                         <w:t>b</w:t>
+                      </w:r>
+                      <w:r>
+                        <w:rPr>
+                          <w:sz w:val="18"/>
+                        </w:rPr>
+                        <w:t>.</w:t>
                       </w:r>
                       <w:r>
                         <w:rPr>
@@ -6585,7 +6933,13 @@
                         <w:rPr>
                           <w:sz w:val="18"/>
                         </w:rPr>
-                        <w:t xml:space="preserve"> for RAPTORB homologs, according to </w:t>
+                        <w:t xml:space="preserve"> for RAPTORB homologs </w:t>
+                      </w:r>
+                      <w:r>
+                        <w:rPr>
+                          <w:sz w:val="18"/>
+                        </w:rPr>
+                        <w:t xml:space="preserve">using </w:t>
                       </w:r>
                       <w:proofErr w:type="spellStart"/>
                       <w:r>
@@ -6631,7 +6985,7 @@
                     </pic:cNvPicPr>
                   </pic:nvPicPr>
                   <pic:blipFill>
-                    <a:blip r:embed="rId23" cstate="print">
+                    <a:blip r:embed="rId18" cstate="print">
                       <a:extLst>
                         <a:ext uri="{28A0092B-C50C-407E-A947-70E740481C1C}">
                           <a14:useLocalDpi xmlns:a14="http://schemas.microsoft.com/office/drawing/2010/main" val="0"/>
@@ -6674,6 +7028,173 @@
           <w:noProof/>
         </w:rPr>
         <w:lastRenderedPageBreak/>
+        <mc:AlternateContent>
+          <mc:Choice Requires="wps">
+            <w:drawing>
+              <wp:anchor distT="0" distB="0" distL="114300" distR="114300" simplePos="0" relativeHeight="251682816" behindDoc="0" locked="0" layoutInCell="1" allowOverlap="1" wp14:anchorId="1177F4C4" wp14:editId="2F83216A">
+                <wp:simplePos x="0" y="0"/>
+                <wp:positionH relativeFrom="column">
+                  <wp:posOffset>19051</wp:posOffset>
+                </wp:positionH>
+                <wp:positionV relativeFrom="paragraph">
+                  <wp:posOffset>6529905</wp:posOffset>
+                </wp:positionV>
+                <wp:extent cx="5943474" cy="396077"/>
+                <wp:effectExtent l="0" t="0" r="19685" b="23495"/>
+                <wp:wrapNone/>
+                <wp:docPr id="27" name="Text Box 27"/>
+                <wp:cNvGraphicFramePr/>
+                <a:graphic xmlns:a="http://schemas.openxmlformats.org/drawingml/2006/main">
+                  <a:graphicData uri="http://schemas.microsoft.com/office/word/2010/wordprocessingShape">
+                    <wps:wsp>
+                      <wps:cNvSpPr txBox="1"/>
+                      <wps:spPr>
+                        <a:xfrm>
+                          <a:off x="0" y="0"/>
+                          <a:ext cx="5943474" cy="396077"/>
+                        </a:xfrm>
+                        <a:prstGeom prst="rect">
+                          <a:avLst/>
+                        </a:prstGeom>
+                        <a:solidFill>
+                          <a:schemeClr val="lt1"/>
+                        </a:solidFill>
+                        <a:ln w="6350">
+                          <a:solidFill>
+                            <a:prstClr val="black"/>
+                          </a:solidFill>
+                        </a:ln>
+                      </wps:spPr>
+                      <wps:txbx>
+                        <w:txbxContent>
+                          <w:p>
+                            <w:r>
+                              <w:rPr>
+                                <w:sz w:val="18"/>
+                              </w:rPr>
+                              <w:t>Figure 3</w:t>
+                            </w:r>
+                            <w:r>
+                              <w:rPr>
+                                <w:sz w:val="18"/>
+                              </w:rPr>
+                              <w:t>-c.</w:t>
+                            </w:r>
+                            <w:r>
+                              <w:rPr>
+                                <w:sz w:val="18"/>
+                              </w:rPr>
+                              <w:t xml:space="preserve"> </w:t>
+                            </w:r>
+                            <w:r>
+                              <w:rPr>
+                                <w:sz w:val="18"/>
+                              </w:rPr>
+                              <w:t>P</w:t>
+                            </w:r>
+                            <w:r>
+                              <w:rPr>
+                                <w:sz w:val="18"/>
+                              </w:rPr>
+                              <w:t xml:space="preserve">hylogenetic tree reconstructed using </w:t>
+                            </w:r>
+                            <w:proofErr w:type="spellStart"/>
+                            <w:r>
+                              <w:rPr>
+                                <w:sz w:val="18"/>
+                              </w:rPr>
+                              <w:t>RaxML</w:t>
+                            </w:r>
+                            <w:proofErr w:type="spellEnd"/>
+                            <w:r>
+                              <w:rPr>
+                                <w:sz w:val="18"/>
+                              </w:rPr>
+                              <w:t xml:space="preserve"> for RAPTORB homologs using BLAST database. Query protein is depicted un red underline</w:t>
+                            </w:r>
+                          </w:p>
+                        </w:txbxContent>
+                      </wps:txbx>
+                      <wps:bodyPr rot="0" spcFirstLastPara="0" vertOverflow="overflow" horzOverflow="overflow" vert="horz" wrap="square" lIns="91440" tIns="45720" rIns="91440" bIns="45720" numCol="1" spcCol="0" rtlCol="0" fromWordArt="0" anchor="t" anchorCtr="0" forceAA="0" compatLnSpc="1">
+                        <a:prstTxWarp prst="textNoShape">
+                          <a:avLst/>
+                        </a:prstTxWarp>
+                        <a:noAutofit/>
+                      </wps:bodyPr>
+                    </wps:wsp>
+                  </a:graphicData>
+                </a:graphic>
+                <wp14:sizeRelH relativeFrom="margin">
+                  <wp14:pctWidth>0</wp14:pctWidth>
+                </wp14:sizeRelH>
+                <wp14:sizeRelV relativeFrom="margin">
+                  <wp14:pctHeight>0</wp14:pctHeight>
+                </wp14:sizeRelV>
+              </wp:anchor>
+            </w:drawing>
+          </mc:Choice>
+          <mc:Fallback>
+            <w:pict>
+              <v:shape w14:anchorId="1177F4C4" id="Text Box 27" o:spid="_x0000_s1036" type="#_x0000_t202" style="position:absolute;margin-left:1.5pt;margin-top:514.15pt;width:468pt;height:31.2pt;z-index:251682816;visibility:visible;mso-wrap-style:square;mso-width-percent:0;mso-height-percent:0;mso-wrap-distance-left:9pt;mso-wrap-distance-top:0;mso-wrap-distance-right:9pt;mso-wrap-distance-bottom:0;mso-position-horizontal:absolute;mso-position-horizontal-relative:text;mso-position-vertical:absolute;mso-position-vertical-relative:text;mso-width-percent:0;mso-height-percent:0;mso-width-relative:margin;mso-height-relative:margin;v-text-anchor:top" o:gfxdata="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" fillcolor="white [3201]" strokeweight=".5pt">
+                <v:textbox>
+                  <w:txbxContent>
+                    <w:p>
+                      <w:r>
+                        <w:rPr>
+                          <w:sz w:val="18"/>
+                        </w:rPr>
+                        <w:t>Figure 3</w:t>
+                      </w:r>
+                      <w:r>
+                        <w:rPr>
+                          <w:sz w:val="18"/>
+                        </w:rPr>
+                        <w:t>-c.</w:t>
+                      </w:r>
+                      <w:r>
+                        <w:rPr>
+                          <w:sz w:val="18"/>
+                        </w:rPr>
+                        <w:t xml:space="preserve"> </w:t>
+                      </w:r>
+                      <w:r>
+                        <w:rPr>
+                          <w:sz w:val="18"/>
+                        </w:rPr>
+                        <w:t>P</w:t>
+                      </w:r>
+                      <w:r>
+                        <w:rPr>
+                          <w:sz w:val="18"/>
+                        </w:rPr>
+                        <w:t xml:space="preserve">hylogenetic tree reconstructed using </w:t>
+                      </w:r>
+                      <w:proofErr w:type="spellStart"/>
+                      <w:r>
+                        <w:rPr>
+                          <w:sz w:val="18"/>
+                        </w:rPr>
+                        <w:t>RaxML</w:t>
+                      </w:r>
+                      <w:proofErr w:type="spellEnd"/>
+                      <w:r>
+                        <w:rPr>
+                          <w:sz w:val="18"/>
+                        </w:rPr>
+                        <w:t xml:space="preserve"> for RAPTORB homologs using BLAST database. Query protein is depicted un red underline</w:t>
+                      </w:r>
+                    </w:p>
+                  </w:txbxContent>
+                </v:textbox>
+              </v:shape>
+            </w:pict>
+          </mc:Fallback>
+        </mc:AlternateContent>
+      </w:r>
+      <w:r>
+        <w:rPr>
+          <w:noProof/>
+        </w:rPr>
         <mc:AlternateContent>
           <mc:Choice Requires="wps">
             <w:drawing>
@@ -6748,21 +7269,87 @@
         <w:rPr>
           <w:noProof/>
         </w:rPr>
+        <w:drawing>
+          <wp:inline distT="0" distB="0" distL="0" distR="0" wp14:anchorId="2F0CA609" wp14:editId="687CE7CF">
+            <wp:extent cx="5943600" cy="6508115"/>
+            <wp:effectExtent l="19050" t="19050" r="19050" b="26035"/>
+            <wp:docPr id="20" name="Picture 20"/>
+            <wp:cNvGraphicFramePr>
+              <a:graphicFrameLocks xmlns:a="http://schemas.openxmlformats.org/drawingml/2006/main" noChangeAspect="1"/>
+            </wp:cNvGraphicFramePr>
+            <a:graphic xmlns:a="http://schemas.openxmlformats.org/drawingml/2006/main">
+              <a:graphicData uri="http://schemas.openxmlformats.org/drawingml/2006/picture">
+                <pic:pic xmlns:pic="http://schemas.openxmlformats.org/drawingml/2006/picture">
+                  <pic:nvPicPr>
+                    <pic:cNvPr id="0" name="Picture 10"/>
+                    <pic:cNvPicPr>
+                      <a:picLocks noChangeAspect="1" noChangeArrowheads="1"/>
+                    </pic:cNvPicPr>
+                  </pic:nvPicPr>
+                  <pic:blipFill>
+                    <a:blip r:embed="rId19" cstate="print">
+                      <a:extLst>
+                        <a:ext uri="{28A0092B-C50C-407E-A947-70E740481C1C}">
+                          <a14:useLocalDpi xmlns:a14="http://schemas.microsoft.com/office/drawing/2010/main" val="0"/>
+                        </a:ext>
+                      </a:extLst>
+                    </a:blip>
+                    <a:srcRect/>
+                    <a:stretch>
+                      <a:fillRect/>
+                    </a:stretch>
+                  </pic:blipFill>
+                  <pic:spPr bwMode="auto">
+                    <a:xfrm>
+                      <a:off x="0" y="0"/>
+                      <a:ext cx="5943600" cy="6508115"/>
+                    </a:xfrm>
+                    <a:prstGeom prst="rect">
+                      <a:avLst/>
+                    </a:prstGeom>
+                    <a:noFill/>
+                    <a:ln>
+                      <a:solidFill>
+                        <a:schemeClr val="tx1"/>
+                      </a:solidFill>
+                    </a:ln>
+                  </pic:spPr>
+                </pic:pic>
+              </a:graphicData>
+            </a:graphic>
+          </wp:inline>
+        </w:drawing>
+      </w:r>
+    </w:p>
+    <w:p>
+      <w:pPr>
+        <w:spacing w:line="240" w:lineRule="auto"/>
+      </w:pPr>
+    </w:p>
+    <w:p>
+      <w:pPr>
+        <w:spacing w:line="240" w:lineRule="auto"/>
+      </w:pPr>
+      <w:r>
+        <w:rPr>
+          <w:noProof/>
+        </w:rPr>
+        <w:lastRenderedPageBreak/>
         <mc:AlternateContent>
           <mc:Choice Requires="wps">
             <w:drawing>
-              <wp:anchor distT="0" distB="0" distL="114300" distR="114300" simplePos="0" relativeHeight="251672576" behindDoc="0" locked="0" layoutInCell="1" allowOverlap="1" wp14:anchorId="6DD437FB" wp14:editId="18648A25">
+              <wp:anchor distT="0" distB="0" distL="114300" distR="114300" simplePos="0" relativeHeight="251684864" behindDoc="0" locked="0" layoutInCell="1" allowOverlap="1" wp14:anchorId="79F77CCA" wp14:editId="388A2B7D">
                 <wp:simplePos x="0" y="0"/>
                 <wp:positionH relativeFrom="column">
-                  <wp:posOffset>4071928</wp:posOffset>
+                  <wp:posOffset>0</wp:posOffset>
                 </wp:positionH>
                 <wp:positionV relativeFrom="paragraph">
-                  <wp:posOffset>19685</wp:posOffset>
+                  <wp:posOffset>6867304</wp:posOffset>
                 </wp:positionV>
-                <wp:extent cx="1892174" cy="914400"/>
-                <wp:effectExtent l="0" t="0" r="13335" b="19050"/>
+                <wp:extent cx="5962650" cy="381408"/>
+                <wp:effectExtent l="0" t="0" r="19050" b="19050"/>
                 <wp:wrapNone/>
-                <wp:docPr id="27" name="Text Box 27"/>
+                <wp:docPr id="28" name="Text Box 28"/>
                 <wp:cNvGraphicFramePr/>
                 <a:graphic xmlns:a="http://schemas.openxmlformats.org/drawingml/2006/main">
                   <a:graphicData uri="http://schemas.microsoft.com/office/word/2010/wordprocessingShape">
@@ -6771,7 +7358,7 @@
                       <wps:spPr>
                         <a:xfrm>
                           <a:off x="0" y="0"/>
-                          <a:ext cx="1892174" cy="914400"/>
+                          <a:ext cx="5962650" cy="381408"/>
                         </a:xfrm>
                         <a:prstGeom prst="rect">
                           <a:avLst/>
@@ -6798,7 +7385,7 @@
                               <w:rPr>
                                 <w:sz w:val="18"/>
                               </w:rPr>
-                              <w:t>c</w:t>
+                              <w:t>e</w:t>
                             </w:r>
                             <w:r>
                               <w:rPr>
@@ -6830,19 +7417,7 @@
                               <w:rPr>
                                 <w:sz w:val="18"/>
                               </w:rPr>
-                              <w:t xml:space="preserve"> for RAPTORB homologs, according to </w:t>
-                            </w:r>
-                            <w:r>
-                              <w:rPr>
-                                <w:sz w:val="18"/>
-                              </w:rPr>
-                              <w:t>BLAST</w:t>
-                            </w:r>
-                            <w:r>
-                              <w:rPr>
-                                <w:sz w:val="18"/>
-                              </w:rPr>
-                              <w:t xml:space="preserve"> database. Query protein is depicted un red underline</w:t>
+                              <w:t xml:space="preserve"> for RAPTORB homologs using ENSEMBL database. Query protein is depicted un red underline</w:t>
                             </w:r>
                           </w:p>
                         </w:txbxContent>
@@ -6859,12 +7434,15 @@
                 <wp14:sizeRelH relativeFrom="margin">
                   <wp14:pctWidth>0</wp14:pctWidth>
                 </wp14:sizeRelH>
+                <wp14:sizeRelV relativeFrom="margin">
+                  <wp14:pctHeight>0</wp14:pctHeight>
+                </wp14:sizeRelV>
               </wp:anchor>
             </w:drawing>
           </mc:Choice>
           <mc:Fallback>
             <w:pict>
-              <v:shape w14:anchorId="6DD437FB" id="Text Box 27" o:spid="_x0000_s1036" type="#_x0000_t202" style="position:absolute;margin-left:320.6pt;margin-top:1.55pt;width:149pt;height:1in;z-index:251672576;visibility:visible;mso-wrap-style:square;mso-width-percent:0;mso-wrap-distance-left:9pt;mso-wrap-distance-top:0;mso-wrap-distance-right:9pt;mso-wrap-distance-bottom:0;mso-position-horizontal:absolute;mso-position-horizontal-relative:text;mso-position-vertical:absolute;mso-position-vertical-relative:text;mso-width-percent:0;mso-width-relative:margin;v-text-anchor:top" o:gfxdata="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" fillcolor="white [3201]" strokeweight=".5pt">
+              <v:shape w14:anchorId="79F77CCA" id="Text Box 28" o:spid="_x0000_s1037" type="#_x0000_t202" style="position:absolute;margin-left:0;margin-top:540.75pt;width:469.5pt;height:30.05pt;z-index:251684864;visibility:visible;mso-wrap-style:square;mso-width-percent:0;mso-height-percent:0;mso-wrap-distance-left:9pt;mso-wrap-distance-top:0;mso-wrap-distance-right:9pt;mso-wrap-distance-bottom:0;mso-position-horizontal:absolute;mso-position-horizontal-relative:text;mso-position-vertical:absolute;mso-position-vertical-relative:text;mso-width-percent:0;mso-height-percent:0;mso-width-relative:margin;mso-height-relative:margin;v-text-anchor:top" o:gfxdata="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" fillcolor="white [3201]" strokeweight=".5pt">
                 <v:textbox>
                   <w:txbxContent>
                     <w:p>
@@ -6878,7 +7456,7 @@
                         <w:rPr>
                           <w:sz w:val="18"/>
                         </w:rPr>
-                        <w:t>c</w:t>
+                        <w:t>e</w:t>
                       </w:r>
                       <w:r>
                         <w:rPr>
@@ -6910,19 +7488,7 @@
                         <w:rPr>
                           <w:sz w:val="18"/>
                         </w:rPr>
-                        <w:t xml:space="preserve"> for RAPTORB homologs, according to </w:t>
-                      </w:r>
-                      <w:r>
-                        <w:rPr>
-                          <w:sz w:val="18"/>
-                        </w:rPr>
-                        <w:t>BLAST</w:t>
-                      </w:r>
-                      <w:r>
-                        <w:rPr>
-                          <w:sz w:val="18"/>
-                        </w:rPr>
-                        <w:t xml:space="preserve"> database. Query protein is depicted un red underline</w:t>
+                        <w:t xml:space="preserve"> for RAPTORB homologs using ENSEMBL database. Query protein is depicted un red underline</w:t>
                       </w:r>
                     </w:p>
                   </w:txbxContent>
@@ -6936,72 +7502,6 @@
         <w:rPr>
           <w:noProof/>
         </w:rPr>
-        <w:drawing>
-          <wp:inline distT="0" distB="0" distL="0" distR="0" wp14:anchorId="2F0CA609" wp14:editId="765DE362">
-            <wp:extent cx="5943600" cy="6508115"/>
-            <wp:effectExtent l="19050" t="19050" r="19050" b="26035"/>
-            <wp:docPr id="20" name="Picture 20"/>
-            <wp:cNvGraphicFramePr>
-              <a:graphicFrameLocks xmlns:a="http://schemas.openxmlformats.org/drawingml/2006/main" noChangeAspect="1"/>
-            </wp:cNvGraphicFramePr>
-            <a:graphic xmlns:a="http://schemas.openxmlformats.org/drawingml/2006/main">
-              <a:graphicData uri="http://schemas.openxmlformats.org/drawingml/2006/picture">
-                <pic:pic xmlns:pic="http://schemas.openxmlformats.org/drawingml/2006/picture">
-                  <pic:nvPicPr>
-                    <pic:cNvPr id="0" name="Picture 10"/>
-                    <pic:cNvPicPr>
-                      <a:picLocks noChangeAspect="1" noChangeArrowheads="1"/>
-                    </pic:cNvPicPr>
-                  </pic:nvPicPr>
-                  <pic:blipFill>
-                    <a:blip r:embed="rId24" cstate="print">
-                      <a:extLst>
-                        <a:ext uri="{28A0092B-C50C-407E-A947-70E740481C1C}">
-                          <a14:useLocalDpi xmlns:a14="http://schemas.microsoft.com/office/drawing/2010/main" val="0"/>
-                        </a:ext>
-                      </a:extLst>
-                    </a:blip>
-                    <a:srcRect/>
-                    <a:stretch>
-                      <a:fillRect/>
-                    </a:stretch>
-                  </pic:blipFill>
-                  <pic:spPr bwMode="auto">
-                    <a:xfrm>
-                      <a:off x="0" y="0"/>
-                      <a:ext cx="5943600" cy="6508115"/>
-                    </a:xfrm>
-                    <a:prstGeom prst="rect">
-                      <a:avLst/>
-                    </a:prstGeom>
-                    <a:noFill/>
-                    <a:ln>
-                      <a:solidFill>
-                        <a:schemeClr val="tx1"/>
-                      </a:solidFill>
-                    </a:ln>
-                  </pic:spPr>
-                </pic:pic>
-              </a:graphicData>
-            </a:graphic>
-          </wp:inline>
-        </w:drawing>
-      </w:r>
-    </w:p>
-    <w:p>
-      <w:pPr>
-        <w:spacing w:line="240" w:lineRule="auto"/>
-      </w:pPr>
-    </w:p>
-    <w:p>
-      <w:pPr>
-        <w:spacing w:line="240" w:lineRule="auto"/>
-      </w:pPr>
-      <w:r>
-        <w:rPr>
-          <w:noProof/>
-        </w:rPr>
-        <w:lastRenderedPageBreak/>
         <mc:AlternateContent>
           <mc:Choice Requires="wps">
             <w:drawing>
@@ -7076,196 +7576,8 @@
         <w:rPr>
           <w:noProof/>
         </w:rPr>
-        <mc:AlternateContent>
-          <mc:Choice Requires="wps">
-            <w:drawing>
-              <wp:anchor distT="0" distB="0" distL="114300" distR="114300" simplePos="0" relativeHeight="251674624" behindDoc="0" locked="0" layoutInCell="1" allowOverlap="1" wp14:anchorId="0415FB88" wp14:editId="5A5F4EAC">
-                <wp:simplePos x="0" y="0"/>
-                <wp:positionH relativeFrom="column">
-                  <wp:posOffset>19050</wp:posOffset>
-                </wp:positionH>
-                <wp:positionV relativeFrom="paragraph">
-                  <wp:posOffset>19930</wp:posOffset>
-                </wp:positionV>
-                <wp:extent cx="1892174" cy="914400"/>
-                <wp:effectExtent l="0" t="0" r="13335" b="19050"/>
-                <wp:wrapNone/>
-                <wp:docPr id="28" name="Text Box 28"/>
-                <wp:cNvGraphicFramePr/>
-                <a:graphic xmlns:a="http://schemas.openxmlformats.org/drawingml/2006/main">
-                  <a:graphicData uri="http://schemas.microsoft.com/office/word/2010/wordprocessingShape">
-                    <wps:wsp>
-                      <wps:cNvSpPr txBox="1"/>
-                      <wps:spPr>
-                        <a:xfrm>
-                          <a:off x="0" y="0"/>
-                          <a:ext cx="1892174" cy="914400"/>
-                        </a:xfrm>
-                        <a:prstGeom prst="rect">
-                          <a:avLst/>
-                        </a:prstGeom>
-                        <a:solidFill>
-                          <a:schemeClr val="lt1"/>
-                        </a:solidFill>
-                        <a:ln w="6350">
-                          <a:solidFill>
-                            <a:prstClr val="black"/>
-                          </a:solidFill>
-                        </a:ln>
-                      </wps:spPr>
-                      <wps:txbx>
-                        <w:txbxContent>
-                          <w:p>
-                            <w:r>
-                              <w:rPr>
-                                <w:sz w:val="18"/>
-                              </w:rPr>
-                              <w:t>Figure 3.</w:t>
-                            </w:r>
-                            <w:r>
-                              <w:rPr>
-                                <w:sz w:val="18"/>
-                              </w:rPr>
-                              <w:t>e</w:t>
-                            </w:r>
-                            <w:r>
-                              <w:rPr>
-                                <w:sz w:val="18"/>
-                              </w:rPr>
-                              <w:t xml:space="preserve"> </w:t>
-                            </w:r>
-                            <w:r>
-                              <w:rPr>
-                                <w:sz w:val="18"/>
-                              </w:rPr>
-                              <w:t>P</w:t>
-                            </w:r>
-                            <w:r>
-                              <w:rPr>
-                                <w:sz w:val="18"/>
-                              </w:rPr>
-                              <w:t xml:space="preserve">hylogenetic tree reconstructed using </w:t>
-                            </w:r>
-                            <w:proofErr w:type="spellStart"/>
-                            <w:r>
-                              <w:rPr>
-                                <w:sz w:val="18"/>
-                              </w:rPr>
-                              <w:t>RaxML</w:t>
-                            </w:r>
-                            <w:proofErr w:type="spellEnd"/>
-                            <w:r>
-                              <w:rPr>
-                                <w:sz w:val="18"/>
-                              </w:rPr>
-                              <w:t xml:space="preserve"> for RAPTORB homologs, according to </w:t>
-                            </w:r>
-                            <w:r>
-                              <w:rPr>
-                                <w:sz w:val="18"/>
-                              </w:rPr>
-                              <w:t>ENSEMBL</w:t>
-                            </w:r>
-                            <w:r>
-                              <w:rPr>
-                                <w:sz w:val="18"/>
-                              </w:rPr>
-                              <w:t xml:space="preserve"> database. Query protein is depicted un red underline</w:t>
-                            </w:r>
-                          </w:p>
-                        </w:txbxContent>
-                      </wps:txbx>
-                      <wps:bodyPr rot="0" spcFirstLastPara="0" vertOverflow="overflow" horzOverflow="overflow" vert="horz" wrap="square" lIns="91440" tIns="45720" rIns="91440" bIns="45720" numCol="1" spcCol="0" rtlCol="0" fromWordArt="0" anchor="t" anchorCtr="0" forceAA="0" compatLnSpc="1">
-                        <a:prstTxWarp prst="textNoShape">
-                          <a:avLst/>
-                        </a:prstTxWarp>
-                        <a:noAutofit/>
-                      </wps:bodyPr>
-                    </wps:wsp>
-                  </a:graphicData>
-                </a:graphic>
-                <wp14:sizeRelH relativeFrom="margin">
-                  <wp14:pctWidth>0</wp14:pctWidth>
-                </wp14:sizeRelH>
-              </wp:anchor>
-            </w:drawing>
-          </mc:Choice>
-          <mc:Fallback>
-            <w:pict>
-              <v:shape w14:anchorId="0415FB88" id="Text Box 28" o:spid="_x0000_s1037" type="#_x0000_t202" style="position:absolute;margin-left:1.5pt;margin-top:1.55pt;width:149pt;height:1in;z-index:251674624;visibility:visible;mso-wrap-style:square;mso-width-percent:0;mso-wrap-distance-left:9pt;mso-wrap-distance-top:0;mso-wrap-distance-right:9pt;mso-wrap-distance-bottom:0;mso-position-horizontal:absolute;mso-position-horizontal-relative:text;mso-position-vertical:absolute;mso-position-vertical-relative:text;mso-width-percent:0;mso-width-relative:margin;v-text-anchor:top" o:gfxdata="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" fillcolor="white [3201]" strokeweight=".5pt">
-                <v:textbox>
-                  <w:txbxContent>
-                    <w:p>
-                      <w:r>
-                        <w:rPr>
-                          <w:sz w:val="18"/>
-                        </w:rPr>
-                        <w:t>Figure 3.</w:t>
-                      </w:r>
-                      <w:r>
-                        <w:rPr>
-                          <w:sz w:val="18"/>
-                        </w:rPr>
-                        <w:t>e</w:t>
-                      </w:r>
-                      <w:r>
-                        <w:rPr>
-                          <w:sz w:val="18"/>
-                        </w:rPr>
-                        <w:t xml:space="preserve"> </w:t>
-                      </w:r>
-                      <w:r>
-                        <w:rPr>
-                          <w:sz w:val="18"/>
-                        </w:rPr>
-                        <w:t>P</w:t>
-                      </w:r>
-                      <w:r>
-                        <w:rPr>
-                          <w:sz w:val="18"/>
-                        </w:rPr>
-                        <w:t xml:space="preserve">hylogenetic tree reconstructed using </w:t>
-                      </w:r>
-                      <w:proofErr w:type="spellStart"/>
-                      <w:r>
-                        <w:rPr>
-                          <w:sz w:val="18"/>
-                        </w:rPr>
-                        <w:t>RaxML</w:t>
-                      </w:r>
-                      <w:proofErr w:type="spellEnd"/>
-                      <w:r>
-                        <w:rPr>
-                          <w:sz w:val="18"/>
-                        </w:rPr>
-                        <w:t xml:space="preserve"> for RAPTORB homologs, according to </w:t>
-                      </w:r>
-                      <w:r>
-                        <w:rPr>
-                          <w:sz w:val="18"/>
-                        </w:rPr>
-                        <w:t>ENSEMBL</w:t>
-                      </w:r>
-                      <w:r>
-                        <w:rPr>
-                          <w:sz w:val="18"/>
-                        </w:rPr>
-                        <w:t xml:space="preserve"> database. Query protein is depicted un red underline</w:t>
-                      </w:r>
-                    </w:p>
-                  </w:txbxContent>
-                </v:textbox>
-              </v:shape>
-            </w:pict>
-          </mc:Fallback>
-        </mc:AlternateContent>
-      </w:r>
-      <w:r>
-        <w:rPr>
-          <w:noProof/>
-        </w:rPr>
         <w:drawing>
-          <wp:inline distT="0" distB="0" distL="0" distR="0" wp14:anchorId="435818AF" wp14:editId="3A78D498">
+          <wp:inline distT="0" distB="0" distL="0" distR="0" wp14:anchorId="435818AF" wp14:editId="0C6768C2">
             <wp:extent cx="5943600" cy="6845300"/>
             <wp:effectExtent l="19050" t="19050" r="19050" b="12700"/>
             <wp:docPr id="22" name="Picture 22"/>
@@ -7282,7 +7594,7 @@
                     </pic:cNvPicPr>
                   </pic:nvPicPr>
                   <pic:blipFill>
-                    <a:blip r:embed="rId25" cstate="print">
+                    <a:blip r:embed="rId20" cstate="print">
                       <a:extLst>
                         <a:ext uri="{28A0092B-C50C-407E-A947-70E740481C1C}">
                           <a14:useLocalDpi xmlns:a14="http://schemas.microsoft.com/office/drawing/2010/main" val="0"/>
@@ -7324,1430 +7636,1102 @@
         <w:br w:type="page"/>
       </w:r>
     </w:p>
-    <w:p/>
+    <w:p>
+      <w:pPr>
+        <w:rPr>
+          <w:b/>
+        </w:rPr>
+      </w:pPr>
+      <w:r>
+        <w:rPr>
+          <w:b/>
+        </w:rPr>
+        <w:lastRenderedPageBreak/>
+        <w:t>Conclusions</w:t>
+      </w:r>
+      <w:r>
+        <w:rPr>
+          <w:b/>
+        </w:rPr>
+        <w:t>.</w:t>
+      </w:r>
+    </w:p>
+    <w:p>
+      <w:r>
+        <w:t xml:space="preserve">Homology can be a complex concept to </w:t>
+      </w:r>
+      <w:r>
+        <w:t xml:space="preserve">work with, specially when it comes to define the way we describe the many biological relationships and when to call two sequences homologs </w:t>
+      </w:r>
+      <w:r>
+        <w:fldChar w:fldCharType="begin" w:fldLock="1"/>
+      </w:r>
+      <w:r>
+        <w:instrText>ADDIN CSL_CITATION {"citationItems":[{"id":"ITEM-1","itemData":{"DOI":"10.1016/S0168-9525(00)02005-9","ISSN":"0168-9525","abstract":"There are many problems relating to defining the terminology used to describe various biological relationships and getting agreement on which definitions are best. Here, I examine 15 terminological problems, all of which are current, and all of which relate to the usage of homology and its associated terms. I suggest a set of definitions that are intended to be totally consistent among themselves and also as consistent as possible with most current usage.","author":[{"dropping-particle":"","family":"Fitch","given":"Walter M.","non-dropping-particle":"","parse-names":false,"suffix":""}],"container-title":"Trends in Genetics","id":"ITEM-1","issue":"5","issued":{"date-parts":[["2000","5","1"]]},"page":"227-231","publisher":"Elsevier Current Trends","title":"Homology: a personal view on some of the problems","type":"article-journal","volume":"16"},"uris":["http://www.mendeley.com/documents/?uuid=26fec569-94e4-3510-8a07-850809da7312"]}],"mendeley":{"formattedCitation":"(Fitch, 2000)","plainTextFormattedCitation":"(Fitch, 2000)","previouslyFormattedCitation":"(Fitch, 2000)"},"properties":{"noteIndex":0},"schema":"https://github.com/citation-style-language/schema/raw/master/csl-citation.json"}</w:instrText>
+      </w:r>
+      <w:r>
+        <w:fldChar w:fldCharType="separate"/>
+      </w:r>
+      <w:r>
+        <w:rPr>
+          <w:noProof/>
+        </w:rPr>
+        <w:t>(Fitch, 2000)</w:t>
+      </w:r>
+      <w:r>
+        <w:fldChar w:fldCharType="end"/>
+      </w:r>
+      <w:r>
+        <w:t>.</w:t>
+      </w:r>
+    </w:p>
+    <w:p>
+      <w:r>
+        <w:t xml:space="preserve">In this work we tried to obtain a reliable list of homolog proteins for the different components of </w:t>
+      </w:r>
+      <w:r>
+        <w:rPr>
+          <w:i/>
+        </w:rPr>
+        <w:t>A. thaliana</w:t>
+      </w:r>
+      <w:r>
+        <w:t xml:space="preserve"> TORC. </w:t>
+      </w:r>
+      <w:r>
+        <w:t>For this, we used four highly used databases: NCBI-BLAST, JGI-</w:t>
+      </w:r>
+      <w:proofErr w:type="spellStart"/>
+      <w:r>
+        <w:t>Phytozome</w:t>
+      </w:r>
+      <w:proofErr w:type="spellEnd"/>
+      <w:r>
+        <w:t>, NCBI-</w:t>
+      </w:r>
+      <w:proofErr w:type="spellStart"/>
+      <w:r>
+        <w:t>HomoloGenes</w:t>
+      </w:r>
+      <w:proofErr w:type="spellEnd"/>
+      <w:r>
+        <w:t xml:space="preserve">, and ENSEMBL-Plants. Each of these databases have a different way of assessing homology. </w:t>
+      </w:r>
+      <w:r>
+        <w:t xml:space="preserve">While BLAST </w:t>
+      </w:r>
+      <w:r>
+        <w:t xml:space="preserve">and </w:t>
+      </w:r>
+      <w:proofErr w:type="spellStart"/>
+      <w:r>
+        <w:t>HomoloGene</w:t>
+      </w:r>
+      <w:proofErr w:type="spellEnd"/>
+      <w:r>
+        <w:t xml:space="preserve"> </w:t>
+      </w:r>
+      <w:r>
+        <w:t>use</w:t>
+      </w:r>
+      <w:r>
+        <w:t xml:space="preserve"> sequence-based similarity scoring, other databases like </w:t>
+      </w:r>
+      <w:proofErr w:type="spellStart"/>
+      <w:r>
+        <w:t>Phytozome</w:t>
+      </w:r>
+      <w:proofErr w:type="spellEnd"/>
+      <w:r>
+        <w:t xml:space="preserve"> and ENSEMBL uses a mix of sequence similarity and curated databases.</w:t>
+      </w:r>
+    </w:p>
+    <w:p>
+      <w:r>
+        <w:t xml:space="preserve">The first comparison we made is between two extensively used amino acid substitution models, this is between BLOSUM62 and LG. Our results using maximum-likelihood analysis indicate that LG model </w:t>
+      </w:r>
+      <w:proofErr w:type="gramStart"/>
+      <w:r>
+        <w:t>is able to</w:t>
+      </w:r>
+      <w:proofErr w:type="gramEnd"/>
+      <w:r>
+        <w:t xml:space="preserve"> reconstruct a tree with higher probability than BLOSUM62, regardless of the database or protein analyzed.</w:t>
+      </w:r>
+    </w:p>
+    <w:p>
+      <w:r>
+        <w:t xml:space="preserve">Our experience </w:t>
+      </w:r>
+      <w:r>
+        <w:t xml:space="preserve">while doing </w:t>
+      </w:r>
+      <w:r>
+        <w:t>this work demonstrate th</w:t>
+      </w:r>
+      <w:r>
+        <w:t>at</w:t>
+      </w:r>
+      <w:r>
+        <w:t xml:space="preserve"> a large amount of data would be more informative</w:t>
+      </w:r>
+      <w:r>
+        <w:t xml:space="preserve"> than a smaller dataset (e.g. comparing 100 BLAST hits versus the 20 hits from </w:t>
+      </w:r>
+      <w:proofErr w:type="spellStart"/>
+      <w:r>
+        <w:t>HomoloGene</w:t>
+      </w:r>
+      <w:proofErr w:type="spellEnd"/>
+      <w:r>
+        <w:t xml:space="preserve">, where BLAST gave us a more informative tree than </w:t>
+      </w:r>
+      <w:proofErr w:type="spellStart"/>
+      <w:r>
+        <w:t>HomoloGene</w:t>
+      </w:r>
+      <w:proofErr w:type="spellEnd"/>
+      <w:r>
+        <w:t>)</w:t>
+      </w:r>
+      <w:r>
+        <w:t>. However, we found that there is a point where adding more sequences just add more noise and nonsensical</w:t>
+      </w:r>
+      <w:r>
+        <w:t xml:space="preserve"> information to our phylogenetic reconstruction (we tried with 100, 250, and 500 sequences. Data not shown). </w:t>
+      </w:r>
+    </w:p>
+    <w:p>
+      <w:r>
+        <w:t xml:space="preserve">When comparing all four databases and the trees we reconstructed from each of them we found that it is very hard to conclude which one is more informative, with the exception of </w:t>
+      </w:r>
+      <w:proofErr w:type="spellStart"/>
+      <w:r>
+        <w:t>HomoloGene</w:t>
+      </w:r>
+      <w:proofErr w:type="spellEnd"/>
+      <w:r>
+        <w:t xml:space="preserve"> database, which did not give enough plant homologs for any of our proteins being analyzed. This, in turn, translates into a non-informative tree. The rest of the trees generated with the remaining 3 databases </w:t>
+      </w:r>
+      <w:r>
+        <w:t>seemed to be</w:t>
+      </w:r>
+      <w:r>
+        <w:t xml:space="preserve"> equally informative, if we focus only in the species closest to our query.</w:t>
+      </w:r>
+    </w:p>
     <w:p/>
     <w:p>
       <w:pPr>
-        <w:spacing w:line="240" w:lineRule="auto"/>
+        <w:rPr>
+          <w:b/>
+        </w:rPr>
       </w:pPr>
       <w:r>
-        <w:t>Code used:</w:t>
+        <w:rPr>
+          <w:b/>
+        </w:rPr>
+        <w:t>Reference</w:t>
       </w:r>
     </w:p>
     <w:p>
       <w:pPr>
+        <w:widowControl w:val="0"/>
+        <w:autoSpaceDE w:val="0"/>
+        <w:autoSpaceDN w:val="0"/>
+        <w:adjustRightInd w:val="0"/>
         <w:spacing w:line="240" w:lineRule="auto"/>
+        <w:ind w:left="480" w:hanging="480"/>
+        <w:rPr>
+          <w:noProof/>
+          <w:szCs w:val="24"/>
+        </w:rPr>
       </w:pPr>
       <w:r>
-        <w:t>species list</w:t>
+        <w:fldChar w:fldCharType="begin" w:fldLock="1"/>
+      </w:r>
+      <w:r>
+        <w:instrText xml:space="preserve">ADDIN Mendeley Bibliography CSL_BIBLIOGRAPHY </w:instrText>
+      </w:r>
+      <w:r>
+        <w:fldChar w:fldCharType="separate"/>
+      </w:r>
+      <w:r>
+        <w:rPr>
+          <w:noProof/>
+          <w:szCs w:val="24"/>
+        </w:rPr>
+        <w:t xml:space="preserve">Altschul, S. F., Gish, W., Miller, W., Myers, E. W., and Lipman, D. J. (1990). Basic local alignment search tool. </w:t>
+      </w:r>
+      <w:r>
+        <w:rPr>
+          <w:i/>
+          <w:iCs/>
+          <w:noProof/>
+          <w:szCs w:val="24"/>
+        </w:rPr>
+        <w:t>J. Mol. Biol.</w:t>
+      </w:r>
+      <w:r>
+        <w:rPr>
+          <w:noProof/>
+          <w:szCs w:val="24"/>
+        </w:rPr>
+        <w:t xml:space="preserve"> 215, 403–410. doi:10.1016/S0022-2836(05)80360-2.</w:t>
       </w:r>
     </w:p>
     <w:p>
       <w:pPr>
-        <w:shd w:val="clear" w:color="auto" w:fill="000000"/>
+        <w:widowControl w:val="0"/>
+        <w:autoSpaceDE w:val="0"/>
+        <w:autoSpaceDN w:val="0"/>
+        <w:adjustRightInd w:val="0"/>
         <w:spacing w:line="240" w:lineRule="auto"/>
-        <w:rPr>
-          <w:rFonts w:ascii="Consolas" w:eastAsia="Consolas" w:hAnsi="Consolas" w:cs="Consolas"/>
-          <w:color w:val="FFFFFF"/>
-          <w:sz w:val="14"/>
-          <w:szCs w:val="14"/>
-          <w:rPrChange w:id="9" w:author="Jade Tummino" w:date="2019-04-24T02:08:00Z">
-            <w:rPr>
-              <w:rFonts w:ascii="Consolas" w:eastAsia="Consolas" w:hAnsi="Consolas" w:cs="Consolas"/>
-              <w:sz w:val="14"/>
-              <w:szCs w:val="14"/>
-            </w:rPr>
-          </w:rPrChange>
+        <w:ind w:left="480" w:hanging="480"/>
+        <w:rPr>
+          <w:noProof/>
+          <w:szCs w:val="24"/>
         </w:rPr>
       </w:pPr>
       <w:r>
         <w:rPr>
-          <w:rFonts w:ascii="Consolas" w:eastAsia="Consolas" w:hAnsi="Consolas" w:cs="Consolas"/>
-          <w:color w:val="FFFFFF"/>
-          <w:sz w:val="14"/>
-          <w:szCs w:val="14"/>
-          <w:rPrChange w:id="10" w:author="Jade Tummino" w:date="2019-04-24T02:08:00Z">
-            <w:rPr>
-              <w:rFonts w:ascii="Consolas" w:eastAsia="Consolas" w:hAnsi="Consolas" w:cs="Consolas"/>
-              <w:sz w:val="14"/>
-              <w:szCs w:val="14"/>
-            </w:rPr>
-          </w:rPrChange>
-        </w:rPr>
-        <w:t xml:space="preserve">$ </w:t>
-      </w:r>
-      <w:proofErr w:type="spellStart"/>
-      <w:r>
-        <w:rPr>
-          <w:rFonts w:ascii="Consolas" w:eastAsia="Consolas" w:hAnsi="Consolas" w:cs="Consolas"/>
-          <w:color w:val="FFFFFF"/>
-          <w:sz w:val="14"/>
-          <w:szCs w:val="14"/>
-          <w:rPrChange w:id="11" w:author="Jade Tummino" w:date="2019-04-24T02:08:00Z">
-            <w:rPr>
-              <w:rFonts w:ascii="Consolas" w:eastAsia="Consolas" w:hAnsi="Consolas" w:cs="Consolas"/>
-              <w:sz w:val="14"/>
-              <w:szCs w:val="14"/>
-            </w:rPr>
-          </w:rPrChange>
-        </w:rPr>
-        <w:t>perl</w:t>
-      </w:r>
-      <w:proofErr w:type="spellEnd"/>
-      <w:r>
-        <w:rPr>
-          <w:rFonts w:ascii="Consolas" w:eastAsia="Consolas" w:hAnsi="Consolas" w:cs="Consolas"/>
-          <w:color w:val="FFFFFF"/>
-          <w:sz w:val="14"/>
-          <w:szCs w:val="14"/>
-          <w:rPrChange w:id="12" w:author="Jade Tummino" w:date="2019-04-24T02:08:00Z">
-            <w:rPr>
-              <w:rFonts w:ascii="Consolas" w:eastAsia="Consolas" w:hAnsi="Consolas" w:cs="Consolas"/>
-              <w:sz w:val="14"/>
-              <w:szCs w:val="14"/>
-            </w:rPr>
-          </w:rPrChange>
-        </w:rPr>
-        <w:t xml:space="preserve"> -ne '</w:t>
-      </w:r>
-      <w:proofErr w:type="gramStart"/>
-      <w:r>
-        <w:rPr>
-          <w:rFonts w:ascii="Consolas" w:eastAsia="Consolas" w:hAnsi="Consolas" w:cs="Consolas"/>
-          <w:color w:val="FFFFFF"/>
-          <w:sz w:val="14"/>
-          <w:szCs w:val="14"/>
-          <w:rPrChange w:id="13" w:author="Jade Tummino" w:date="2019-04-24T02:08:00Z">
-            <w:rPr>
-              <w:rFonts w:ascii="Consolas" w:eastAsia="Consolas" w:hAnsi="Consolas" w:cs="Consolas"/>
-              <w:sz w:val="14"/>
-              <w:szCs w:val="14"/>
-            </w:rPr>
-          </w:rPrChange>
-        </w:rPr>
-        <w:t>if(</w:t>
-      </w:r>
-      <w:proofErr w:type="gramEnd"/>
-      <w:r>
-        <w:rPr>
-          <w:rFonts w:ascii="Consolas" w:eastAsia="Consolas" w:hAnsi="Consolas" w:cs="Consolas"/>
-          <w:color w:val="FFFFFF"/>
-          <w:sz w:val="14"/>
-          <w:szCs w:val="14"/>
-          <w:rPrChange w:id="14" w:author="Jade Tummino" w:date="2019-04-24T02:08:00Z">
-            <w:rPr>
-              <w:rFonts w:ascii="Consolas" w:eastAsia="Consolas" w:hAnsi="Consolas" w:cs="Consolas"/>
-              <w:sz w:val="14"/>
-              <w:szCs w:val="14"/>
-            </w:rPr>
-          </w:rPrChange>
-        </w:rPr>
-        <w:t xml:space="preserve">/&gt;.*_(.*?)\//) {print $1."\n"}' </w:t>
-      </w:r>
-      <w:proofErr w:type="spellStart"/>
-      <w:r>
-        <w:rPr>
-          <w:rFonts w:ascii="Consolas" w:eastAsia="Consolas" w:hAnsi="Consolas" w:cs="Consolas"/>
-          <w:color w:val="FFFFFF"/>
-          <w:sz w:val="14"/>
-          <w:szCs w:val="14"/>
-          <w:rPrChange w:id="15" w:author="Jade Tummino" w:date="2019-04-24T02:08:00Z">
-            <w:rPr>
-              <w:rFonts w:ascii="Consolas" w:eastAsia="Consolas" w:hAnsi="Consolas" w:cs="Consolas"/>
-              <w:sz w:val="14"/>
-              <w:szCs w:val="14"/>
-            </w:rPr>
-          </w:rPrChange>
-        </w:rPr>
-        <w:t>RAPTORB_ENSEMBL_gene</w:t>
-      </w:r>
-      <w:r>
-        <w:rPr>
-          <w:rFonts w:ascii="Consolas" w:eastAsia="Consolas" w:hAnsi="Consolas" w:cs="Consolas"/>
-          <w:color w:val="FFFFFF"/>
-          <w:sz w:val="14"/>
-          <w:szCs w:val="14"/>
-          <w:rPrChange w:id="16" w:author="Jade Tummino" w:date="2019-04-24T02:08:00Z">
-            <w:rPr>
-              <w:rFonts w:ascii="Consolas" w:eastAsia="Consolas" w:hAnsi="Consolas" w:cs="Consolas"/>
-              <w:sz w:val="14"/>
-              <w:szCs w:val="14"/>
-            </w:rPr>
-          </w:rPrChange>
-        </w:rPr>
-        <w:t>_tree.fa</w:t>
-      </w:r>
-      <w:proofErr w:type="spellEnd"/>
-      <w:r>
-        <w:rPr>
-          <w:rFonts w:ascii="Consolas" w:eastAsia="Consolas" w:hAnsi="Consolas" w:cs="Consolas"/>
-          <w:color w:val="FFFFFF"/>
-          <w:sz w:val="14"/>
-          <w:szCs w:val="14"/>
-          <w:rPrChange w:id="17" w:author="Jade Tummino" w:date="2019-04-24T02:08:00Z">
-            <w:rPr>
-              <w:rFonts w:ascii="Consolas" w:eastAsia="Consolas" w:hAnsi="Consolas" w:cs="Consolas"/>
-              <w:sz w:val="14"/>
-              <w:szCs w:val="14"/>
-            </w:rPr>
-          </w:rPrChange>
-        </w:rPr>
-        <w:t xml:space="preserve"> &gt; </w:t>
-      </w:r>
-      <w:proofErr w:type="spellStart"/>
-      <w:r>
-        <w:rPr>
-          <w:rFonts w:ascii="Consolas" w:eastAsia="Consolas" w:hAnsi="Consolas" w:cs="Consolas"/>
-          <w:color w:val="FFFFFF"/>
-          <w:sz w:val="14"/>
-          <w:szCs w:val="14"/>
-          <w:rPrChange w:id="18" w:author="Jade Tummino" w:date="2019-04-24T02:08:00Z">
-            <w:rPr>
-              <w:rFonts w:ascii="Consolas" w:eastAsia="Consolas" w:hAnsi="Consolas" w:cs="Consolas"/>
-              <w:sz w:val="14"/>
-              <w:szCs w:val="14"/>
-            </w:rPr>
-          </w:rPrChange>
-        </w:rPr>
-        <w:t>sp_list.RAPTORB_ENSEMBL_gene_tree.fa</w:t>
-      </w:r>
-      <w:proofErr w:type="spellEnd"/>
+          <w:noProof/>
+          <w:szCs w:val="24"/>
+        </w:rPr>
+        <w:t xml:space="preserve">Avila-Ospina, L., Moison, M., Yoshimoto, K., and Masclaux-Daubresse, C. (2014). Autophagy, plant senescence, and nutrient recycling. </w:t>
+      </w:r>
+      <w:r>
+        <w:rPr>
+          <w:i/>
+          <w:iCs/>
+          <w:noProof/>
+          <w:szCs w:val="24"/>
+        </w:rPr>
+        <w:t>J. Exp. Bot.</w:t>
+      </w:r>
+      <w:r>
+        <w:rPr>
+          <w:noProof/>
+          <w:szCs w:val="24"/>
+        </w:rPr>
+        <w:t xml:space="preserve"> 65, 3799–3811. doi:10.1093/jxb/eru039.</w:t>
+      </w:r>
     </w:p>
     <w:p>
       <w:pPr>
-        <w:shd w:val="clear" w:color="auto" w:fill="000000"/>
+        <w:widowControl w:val="0"/>
+        <w:autoSpaceDE w:val="0"/>
+        <w:autoSpaceDN w:val="0"/>
+        <w:adjustRightInd w:val="0"/>
         <w:spacing w:line="240" w:lineRule="auto"/>
-        <w:rPr>
-          <w:rFonts w:ascii="Consolas" w:eastAsia="Consolas" w:hAnsi="Consolas" w:cs="Consolas"/>
-          <w:color w:val="FFFFFF"/>
-          <w:sz w:val="14"/>
-          <w:szCs w:val="14"/>
-          <w:rPrChange w:id="19" w:author="Jade Tummino" w:date="2019-04-24T02:08:00Z">
-            <w:rPr>
-              <w:rFonts w:ascii="Consolas" w:eastAsia="Consolas" w:hAnsi="Consolas" w:cs="Consolas"/>
-              <w:sz w:val="14"/>
-              <w:szCs w:val="14"/>
-            </w:rPr>
-          </w:rPrChange>
+        <w:ind w:left="480" w:hanging="480"/>
+        <w:rPr>
+          <w:noProof/>
+          <w:szCs w:val="24"/>
         </w:rPr>
       </w:pPr>
       <w:r>
         <w:rPr>
-          <w:rFonts w:ascii="Consolas" w:eastAsia="Consolas" w:hAnsi="Consolas" w:cs="Consolas"/>
-          <w:color w:val="FFFFFF"/>
-          <w:sz w:val="14"/>
-          <w:szCs w:val="14"/>
-          <w:rPrChange w:id="20" w:author="Jade Tummino" w:date="2019-04-24T02:08:00Z">
-            <w:rPr>
-              <w:rFonts w:ascii="Consolas" w:eastAsia="Consolas" w:hAnsi="Consolas" w:cs="Consolas"/>
-              <w:sz w:val="14"/>
-              <w:szCs w:val="14"/>
-            </w:rPr>
-          </w:rPrChange>
-        </w:rPr>
-        <w:t xml:space="preserve">$ </w:t>
-      </w:r>
-      <w:proofErr w:type="spellStart"/>
-      <w:r>
-        <w:rPr>
-          <w:rFonts w:ascii="Consolas" w:eastAsia="Consolas" w:hAnsi="Consolas" w:cs="Consolas"/>
-          <w:color w:val="FFFFFF"/>
-          <w:sz w:val="14"/>
-          <w:szCs w:val="14"/>
-          <w:rPrChange w:id="21" w:author="Jade Tummino" w:date="2019-04-24T02:08:00Z">
-            <w:rPr>
-              <w:rFonts w:ascii="Consolas" w:eastAsia="Consolas" w:hAnsi="Consolas" w:cs="Consolas"/>
-              <w:sz w:val="14"/>
-              <w:szCs w:val="14"/>
-            </w:rPr>
-          </w:rPrChange>
-        </w:rPr>
-        <w:t>perl</w:t>
-      </w:r>
-      <w:proofErr w:type="spellEnd"/>
-      <w:r>
-        <w:rPr>
-          <w:rFonts w:ascii="Consolas" w:eastAsia="Consolas" w:hAnsi="Consolas" w:cs="Consolas"/>
-          <w:color w:val="FFFFFF"/>
-          <w:sz w:val="14"/>
-          <w:szCs w:val="14"/>
-          <w:rPrChange w:id="22" w:author="Jade Tummino" w:date="2019-04-24T02:08:00Z">
-            <w:rPr>
-              <w:rFonts w:ascii="Consolas" w:eastAsia="Consolas" w:hAnsi="Consolas" w:cs="Consolas"/>
-              <w:sz w:val="14"/>
-              <w:szCs w:val="14"/>
-            </w:rPr>
-          </w:rPrChange>
-        </w:rPr>
-        <w:t xml:space="preserve"> -ne 'if(/(Org</w:t>
-      </w:r>
-      <w:proofErr w:type="gramStart"/>
-      <w:r>
-        <w:rPr>
-          <w:rFonts w:ascii="Consolas" w:eastAsia="Consolas" w:hAnsi="Consolas" w:cs="Consolas"/>
-          <w:color w:val="FFFFFF"/>
-          <w:sz w:val="14"/>
-          <w:szCs w:val="14"/>
-          <w:rPrChange w:id="23" w:author="Jade Tummino" w:date="2019-04-24T02:08:00Z">
-            <w:rPr>
-              <w:rFonts w:ascii="Consolas" w:eastAsia="Consolas" w:hAnsi="Consolas" w:cs="Consolas"/>
-              <w:sz w:val="14"/>
-              <w:szCs w:val="14"/>
-            </w:rPr>
-          </w:rPrChange>
-        </w:rPr>
-        <w:t>_.*</w:t>
-      </w:r>
-      <w:proofErr w:type="gramEnd"/>
-      <w:r>
-        <w:rPr>
-          <w:rFonts w:ascii="Consolas" w:eastAsia="Consolas" w:hAnsi="Consolas" w:cs="Consolas"/>
-          <w:color w:val="FFFFFF"/>
-          <w:sz w:val="14"/>
-          <w:szCs w:val="14"/>
-          <w:rPrChange w:id="24" w:author="Jade Tummino" w:date="2019-04-24T02:08:00Z">
-            <w:rPr>
-              <w:rFonts w:ascii="Consolas" w:eastAsia="Consolas" w:hAnsi="Consolas" w:cs="Consolas"/>
-              <w:sz w:val="14"/>
-              <w:szCs w:val="14"/>
-            </w:rPr>
-          </w:rPrChange>
-        </w:rPr>
-        <w:t>?)\s/) {print $1."\n"}' RAPTORB_phytozome_top100.fasta &gt; sp_list.RAPTORB_phytozome_top100.fasta</w:t>
+          <w:noProof/>
+          <w:szCs w:val="24"/>
+        </w:rPr>
+        <w:t xml:space="preserve">Cheng, C.-Y., Krishnakumar, V., Chan, A. P., Thibaud-Nissen, F., Schobel, S., and Town, C. D. (2017). Araport11: a complete reannotation of the </w:t>
+      </w:r>
+      <w:r>
+        <w:rPr>
+          <w:i/>
+          <w:iCs/>
+          <w:noProof/>
+          <w:szCs w:val="24"/>
+        </w:rPr>
+        <w:t>Arabidopsis thaliana</w:t>
+      </w:r>
+      <w:r>
+        <w:rPr>
+          <w:noProof/>
+          <w:szCs w:val="24"/>
+        </w:rPr>
+        <w:t xml:space="preserve"> reference genome. </w:t>
+      </w:r>
+      <w:r>
+        <w:rPr>
+          <w:i/>
+          <w:iCs/>
+          <w:noProof/>
+          <w:szCs w:val="24"/>
+        </w:rPr>
+        <w:t>Plant J.</w:t>
+      </w:r>
+      <w:r>
+        <w:rPr>
+          <w:noProof/>
+          <w:szCs w:val="24"/>
+        </w:rPr>
+        <w:t xml:space="preserve"> 89, 789–804. doi:10.1111/tpj.13415.</w:t>
       </w:r>
     </w:p>
     <w:p>
       <w:pPr>
-        <w:shd w:val="clear" w:color="auto" w:fill="000000"/>
+        <w:widowControl w:val="0"/>
+        <w:autoSpaceDE w:val="0"/>
+        <w:autoSpaceDN w:val="0"/>
+        <w:adjustRightInd w:val="0"/>
         <w:spacing w:line="240" w:lineRule="auto"/>
-        <w:rPr>
-          <w:rFonts w:ascii="Consolas" w:eastAsia="Consolas" w:hAnsi="Consolas" w:cs="Consolas"/>
-          <w:color w:val="FFFFFF"/>
-          <w:sz w:val="14"/>
-          <w:szCs w:val="14"/>
-          <w:rPrChange w:id="25" w:author="Jade Tummino" w:date="2019-04-24T02:08:00Z">
-            <w:rPr>
-              <w:rFonts w:ascii="Consolas" w:eastAsia="Consolas" w:hAnsi="Consolas" w:cs="Consolas"/>
-              <w:sz w:val="14"/>
-              <w:szCs w:val="14"/>
-            </w:rPr>
-          </w:rPrChange>
+        <w:ind w:left="480" w:hanging="480"/>
+        <w:rPr>
+          <w:noProof/>
+          <w:szCs w:val="24"/>
         </w:rPr>
       </w:pPr>
       <w:r>
         <w:rPr>
-          <w:rFonts w:ascii="Consolas" w:eastAsia="Consolas" w:hAnsi="Consolas" w:cs="Consolas"/>
-          <w:color w:val="FFFFFF"/>
-          <w:sz w:val="14"/>
-          <w:szCs w:val="14"/>
-          <w:rPrChange w:id="26" w:author="Jade Tummino" w:date="2019-04-24T02:08:00Z">
-            <w:rPr>
-              <w:rFonts w:ascii="Consolas" w:eastAsia="Consolas" w:hAnsi="Consolas" w:cs="Consolas"/>
-              <w:sz w:val="14"/>
-              <w:szCs w:val="14"/>
-            </w:rPr>
-          </w:rPrChange>
-        </w:rPr>
-        <w:t xml:space="preserve">$ gawk </w:t>
-      </w:r>
-      <w:proofErr w:type="gramStart"/>
-      <w:r>
-        <w:rPr>
-          <w:rFonts w:ascii="Consolas" w:eastAsia="Consolas" w:hAnsi="Consolas" w:cs="Consolas"/>
-          <w:color w:val="FFFFFF"/>
-          <w:sz w:val="14"/>
-          <w:szCs w:val="14"/>
-          <w:rPrChange w:id="27" w:author="Jade Tummino" w:date="2019-04-24T02:08:00Z">
-            <w:rPr>
-              <w:rFonts w:ascii="Consolas" w:eastAsia="Consolas" w:hAnsi="Consolas" w:cs="Consolas"/>
-              <w:sz w:val="14"/>
-              <w:szCs w:val="14"/>
-            </w:rPr>
-          </w:rPrChange>
-        </w:rPr>
-        <w:t>'{ if</w:t>
-      </w:r>
-      <w:proofErr w:type="gramEnd"/>
-      <w:r>
-        <w:rPr>
-          <w:rFonts w:ascii="Consolas" w:eastAsia="Consolas" w:hAnsi="Consolas" w:cs="Consolas"/>
-          <w:color w:val="FFFFFF"/>
-          <w:sz w:val="14"/>
-          <w:szCs w:val="14"/>
-          <w:rPrChange w:id="28" w:author="Jade Tummino" w:date="2019-04-24T02:08:00Z">
-            <w:rPr>
-              <w:rFonts w:ascii="Consolas" w:eastAsia="Consolas" w:hAnsi="Consolas" w:cs="Consolas"/>
-              <w:sz w:val="14"/>
-              <w:szCs w:val="14"/>
-            </w:rPr>
-          </w:rPrChange>
-        </w:rPr>
-        <w:t xml:space="preserve"> (match($0,/\[(.*)\]/,m)) print m[0] }' RAPTORB_NCBI_BLAST_viridiplantae100hits.fasta &gt; sp_list.RAPTORB_NCBI_BLAST_viridiplantae100hits.fasta</w:t>
+          <w:noProof/>
+          <w:szCs w:val="24"/>
+        </w:rPr>
+        <w:t xml:space="preserve">Fitch, W. M. (2000). Homology: a personal view on some of the problems. </w:t>
+      </w:r>
+      <w:r>
+        <w:rPr>
+          <w:i/>
+          <w:iCs/>
+          <w:noProof/>
+          <w:szCs w:val="24"/>
+        </w:rPr>
+        <w:t>Trends Genet.</w:t>
+      </w:r>
+      <w:r>
+        <w:rPr>
+          <w:noProof/>
+          <w:szCs w:val="24"/>
+        </w:rPr>
+        <w:t xml:space="preserve"> 16, 227–231. doi:10.1016/S0168-9525(00)02005-9.</w:t>
       </w:r>
     </w:p>
     <w:p>
       <w:pPr>
+        <w:widowControl w:val="0"/>
+        <w:autoSpaceDE w:val="0"/>
+        <w:autoSpaceDN w:val="0"/>
+        <w:adjustRightInd w:val="0"/>
         <w:spacing w:line="240" w:lineRule="auto"/>
+        <w:ind w:left="480" w:hanging="480"/>
+        <w:rPr>
+          <w:noProof/>
+          <w:szCs w:val="24"/>
+        </w:rPr>
       </w:pPr>
       <w:r>
-        <w:t>Evaluate trees</w:t>
+        <w:rPr>
+          <w:noProof/>
+          <w:szCs w:val="24"/>
+        </w:rPr>
+        <w:t xml:space="preserve">Goodstein, D. M., Shu, S., Howson, R., Neupane, R., Hayes, R. D., Fazo, J., et al. (2012). Phytozome: a comparative platform for green plant genomics. </w:t>
+      </w:r>
+      <w:r>
+        <w:rPr>
+          <w:i/>
+          <w:iCs/>
+          <w:noProof/>
+          <w:szCs w:val="24"/>
+        </w:rPr>
+        <w:t>Nucleic Acids Res.</w:t>
+      </w:r>
+      <w:r>
+        <w:rPr>
+          <w:noProof/>
+          <w:szCs w:val="24"/>
+        </w:rPr>
+        <w:t xml:space="preserve"> 40, D1178-86. doi:10.1093/nar/gkr944.</w:t>
       </w:r>
     </w:p>
     <w:p>
       <w:pPr>
-        <w:shd w:val="clear" w:color="auto" w:fill="000000"/>
+        <w:widowControl w:val="0"/>
+        <w:autoSpaceDE w:val="0"/>
+        <w:autoSpaceDN w:val="0"/>
+        <w:adjustRightInd w:val="0"/>
         <w:spacing w:line="240" w:lineRule="auto"/>
-        <w:rPr>
-          <w:rFonts w:ascii="Consolas" w:eastAsia="Consolas" w:hAnsi="Consolas" w:cs="Consolas"/>
-          <w:color w:val="FFFFFF"/>
-          <w:rPrChange w:id="29" w:author="Jade Tummino" w:date="2019-04-24T02:08:00Z">
-            <w:rPr>
-              <w:rFonts w:ascii="Consolas" w:eastAsia="Consolas" w:hAnsi="Consolas" w:cs="Consolas"/>
-            </w:rPr>
-          </w:rPrChange>
+        <w:ind w:left="480" w:hanging="480"/>
+        <w:rPr>
+          <w:noProof/>
+          <w:szCs w:val="24"/>
         </w:rPr>
       </w:pPr>
       <w:r>
         <w:rPr>
-          <w:rFonts w:ascii="Consolas" w:eastAsia="Consolas" w:hAnsi="Consolas" w:cs="Consolas"/>
-          <w:color w:val="FFFFFF"/>
-          <w:sz w:val="14"/>
-          <w:szCs w:val="14"/>
-          <w:highlight w:val="black"/>
-          <w:rPrChange w:id="30" w:author="Jade Tummino" w:date="2019-04-24T02:08:00Z">
-            <w:rPr>
-              <w:rFonts w:ascii="Consolas" w:eastAsia="Consolas" w:hAnsi="Consolas" w:cs="Consolas"/>
-              <w:sz w:val="14"/>
-              <w:szCs w:val="14"/>
-              <w:highlight w:val="black"/>
-            </w:rPr>
-          </w:rPrChange>
-        </w:rPr>
-        <w:t xml:space="preserve">$ </w:t>
-      </w:r>
-      <w:proofErr w:type="spellStart"/>
-      <w:r>
-        <w:rPr>
-          <w:rFonts w:ascii="Consolas" w:eastAsia="Consolas" w:hAnsi="Consolas" w:cs="Consolas"/>
-          <w:color w:val="FFFFFF"/>
-          <w:sz w:val="14"/>
-          <w:szCs w:val="14"/>
-          <w:highlight w:val="black"/>
-          <w:rPrChange w:id="31" w:author="Jade Tummino" w:date="2019-04-24T02:08:00Z">
-            <w:rPr>
-              <w:rFonts w:ascii="Consolas" w:eastAsia="Consolas" w:hAnsi="Consolas" w:cs="Consolas"/>
-              <w:sz w:val="14"/>
-              <w:szCs w:val="14"/>
-              <w:highlight w:val="black"/>
-            </w:rPr>
-          </w:rPrChange>
-        </w:rPr>
-        <w:t>raxml</w:t>
-      </w:r>
-      <w:proofErr w:type="spellEnd"/>
-      <w:r>
-        <w:rPr>
-          <w:rFonts w:ascii="Consolas" w:eastAsia="Consolas" w:hAnsi="Consolas" w:cs="Consolas"/>
-          <w:color w:val="FFFFFF"/>
-          <w:sz w:val="14"/>
-          <w:szCs w:val="14"/>
-          <w:highlight w:val="black"/>
-          <w:rPrChange w:id="32" w:author="Jade Tummino" w:date="2019-04-24T02:08:00Z">
-            <w:rPr>
-              <w:rFonts w:ascii="Consolas" w:eastAsia="Consolas" w:hAnsi="Consolas" w:cs="Consolas"/>
-              <w:sz w:val="14"/>
-              <w:szCs w:val="14"/>
-              <w:highlight w:val="black"/>
-            </w:rPr>
-          </w:rPrChange>
-        </w:rPr>
-        <w:t>-ng --evaluate --</w:t>
-      </w:r>
-      <w:proofErr w:type="spellStart"/>
-      <w:r>
-        <w:rPr>
-          <w:rFonts w:ascii="Consolas" w:eastAsia="Consolas" w:hAnsi="Consolas" w:cs="Consolas"/>
-          <w:color w:val="FFFFFF"/>
-          <w:sz w:val="14"/>
-          <w:szCs w:val="14"/>
-          <w:highlight w:val="black"/>
-          <w:rPrChange w:id="33" w:author="Jade Tummino" w:date="2019-04-24T02:08:00Z">
-            <w:rPr>
-              <w:rFonts w:ascii="Consolas" w:eastAsia="Consolas" w:hAnsi="Consolas" w:cs="Consolas"/>
-              <w:sz w:val="14"/>
-              <w:szCs w:val="14"/>
-              <w:highlight w:val="black"/>
-            </w:rPr>
-          </w:rPrChange>
-        </w:rPr>
-        <w:t>msa</w:t>
-      </w:r>
-      <w:proofErr w:type="spellEnd"/>
-      <w:r>
-        <w:rPr>
-          <w:rFonts w:ascii="Consolas" w:eastAsia="Consolas" w:hAnsi="Consolas" w:cs="Consolas"/>
-          <w:color w:val="FFFFFF"/>
-          <w:sz w:val="14"/>
-          <w:szCs w:val="14"/>
-          <w:highlight w:val="black"/>
-          <w:rPrChange w:id="34" w:author="Jade Tummino" w:date="2019-04-24T02:08:00Z">
-            <w:rPr>
-              <w:rFonts w:ascii="Consolas" w:eastAsia="Consolas" w:hAnsi="Consolas" w:cs="Consolas"/>
-              <w:sz w:val="14"/>
-              <w:szCs w:val="14"/>
-              <w:highlight w:val="black"/>
-            </w:rPr>
-          </w:rPrChange>
-        </w:rPr>
-        <w:t xml:space="preserve"> ALIGNMENT_FILE --model LG+F --tree </w:t>
-      </w:r>
-      <w:proofErr w:type="spellStart"/>
-      <w:r>
-        <w:rPr>
-          <w:rFonts w:ascii="Consolas" w:eastAsia="Consolas" w:hAnsi="Consolas" w:cs="Consolas"/>
-          <w:color w:val="FFFFFF"/>
-          <w:sz w:val="14"/>
-          <w:szCs w:val="14"/>
-          <w:highlight w:val="black"/>
-          <w:rPrChange w:id="35" w:author="Jade Tummino" w:date="2019-04-24T02:08:00Z">
-            <w:rPr>
-              <w:rFonts w:ascii="Consolas" w:eastAsia="Consolas" w:hAnsi="Consolas" w:cs="Consolas"/>
-              <w:sz w:val="14"/>
-              <w:szCs w:val="14"/>
-              <w:highlight w:val="black"/>
-            </w:rPr>
-          </w:rPrChange>
-        </w:rPr>
-        <w:t>bestTree.result</w:t>
-      </w:r>
-      <w:proofErr w:type="spellEnd"/>
-      <w:r>
-        <w:rPr>
-          <w:rFonts w:ascii="Consolas" w:eastAsia="Consolas" w:hAnsi="Consolas" w:cs="Consolas"/>
-          <w:color w:val="FFFFFF"/>
-          <w:sz w:val="14"/>
-          <w:szCs w:val="14"/>
-          <w:highlight w:val="black"/>
-          <w:rPrChange w:id="36" w:author="Jade Tummino" w:date="2019-04-24T02:08:00Z">
-            <w:rPr>
-              <w:rFonts w:ascii="Consolas" w:eastAsia="Consolas" w:hAnsi="Consolas" w:cs="Consolas"/>
-              <w:sz w:val="14"/>
-              <w:szCs w:val="14"/>
-              <w:highlight w:val="black"/>
-            </w:rPr>
-          </w:rPrChange>
-        </w:rPr>
-        <w:t xml:space="preserve"> --prefix</w:t>
-      </w:r>
-      <w:r>
-        <w:rPr>
-          <w:rFonts w:ascii="Consolas" w:eastAsia="Consolas" w:hAnsi="Consolas" w:cs="Consolas"/>
-          <w:color w:val="FFFFFF"/>
-          <w:sz w:val="14"/>
-          <w:szCs w:val="14"/>
-          <w:highlight w:val="black"/>
-          <w:rPrChange w:id="37" w:author="Jade Tummino" w:date="2019-04-24T02:08:00Z">
-            <w:rPr>
-              <w:rFonts w:ascii="Consolas" w:eastAsia="Consolas" w:hAnsi="Consolas" w:cs="Consolas"/>
-              <w:sz w:val="14"/>
-              <w:szCs w:val="14"/>
-              <w:highlight w:val="black"/>
-            </w:rPr>
-          </w:rPrChange>
-        </w:rPr>
-        <w:t xml:space="preserve"> GENE_DATABASE_MODEL</w:t>
+          <w:noProof/>
+          <w:szCs w:val="24"/>
+        </w:rPr>
+        <w:t xml:space="preserve">Heberle, H., Meirelles, G. V., da Silva, F. R., Telles, G. P., and Minghim, R. (2015). InteractiVenn: a web-based tool for the analysis of sets through Venn diagrams. </w:t>
+      </w:r>
+      <w:r>
+        <w:rPr>
+          <w:i/>
+          <w:iCs/>
+          <w:noProof/>
+          <w:szCs w:val="24"/>
+        </w:rPr>
+        <w:t>BMC Bioinformatics</w:t>
+      </w:r>
+      <w:r>
+        <w:rPr>
+          <w:noProof/>
+          <w:szCs w:val="24"/>
+        </w:rPr>
+        <w:t xml:space="preserve"> 16, 169. </w:t>
+      </w:r>
+      <w:r>
+        <w:rPr>
+          <w:noProof/>
+          <w:szCs w:val="24"/>
+        </w:rPr>
+        <w:lastRenderedPageBreak/>
+        <w:t>doi:10.1186/s12859-015-0611-3.</w:t>
       </w:r>
     </w:p>
     <w:p>
       <w:pPr>
+        <w:widowControl w:val="0"/>
+        <w:autoSpaceDE w:val="0"/>
+        <w:autoSpaceDN w:val="0"/>
+        <w:adjustRightInd w:val="0"/>
         <w:spacing w:line="240" w:lineRule="auto"/>
+        <w:ind w:left="480" w:hanging="480"/>
+        <w:rPr>
+          <w:noProof/>
+          <w:szCs w:val="24"/>
+        </w:rPr>
       </w:pPr>
       <w:r>
-        <w:t>Fixing tree branch names</w:t>
+        <w:rPr>
+          <w:noProof/>
+          <w:szCs w:val="24"/>
+        </w:rPr>
+        <w:t xml:space="preserve">Henikoff, S., and Henikoff, J. G. (1992). Amino acid substitution matrices from protein blocks. </w:t>
+      </w:r>
+      <w:r>
+        <w:rPr>
+          <w:i/>
+          <w:iCs/>
+          <w:noProof/>
+          <w:szCs w:val="24"/>
+        </w:rPr>
+        <w:t>Proc. Natl. Acad. Sci. U. S. A.</w:t>
+      </w:r>
+      <w:r>
+        <w:rPr>
+          <w:noProof/>
+          <w:szCs w:val="24"/>
+        </w:rPr>
+        <w:t xml:space="preserve"> 89, 10915–9. doi:10.1073/PNAS.89.22.10915.</w:t>
       </w:r>
     </w:p>
     <w:p>
       <w:pPr>
-        <w:shd w:val="clear" w:color="auto" w:fill="000000"/>
+        <w:widowControl w:val="0"/>
+        <w:autoSpaceDE w:val="0"/>
+        <w:autoSpaceDN w:val="0"/>
+        <w:adjustRightInd w:val="0"/>
         <w:spacing w:line="240" w:lineRule="auto"/>
-        <w:rPr>
-          <w:rFonts w:ascii="Consolas" w:eastAsia="Consolas" w:hAnsi="Consolas" w:cs="Consolas"/>
-          <w:color w:val="FFFFFF"/>
-          <w:sz w:val="14"/>
-          <w:szCs w:val="14"/>
-          <w:rPrChange w:id="38" w:author="Jade Tummino" w:date="2019-04-24T02:08:00Z">
-            <w:rPr>
-              <w:rFonts w:ascii="Consolas" w:eastAsia="Consolas" w:hAnsi="Consolas" w:cs="Consolas"/>
-              <w:sz w:val="14"/>
-              <w:szCs w:val="14"/>
-            </w:rPr>
-          </w:rPrChange>
+        <w:ind w:left="480" w:hanging="480"/>
+        <w:rPr>
+          <w:noProof/>
+          <w:szCs w:val="24"/>
         </w:rPr>
       </w:pPr>
       <w:r>
         <w:rPr>
-          <w:rFonts w:ascii="Consolas" w:eastAsia="Consolas" w:hAnsi="Consolas" w:cs="Consolas"/>
-          <w:color w:val="FFFFFF"/>
-          <w:sz w:val="14"/>
-          <w:szCs w:val="14"/>
-          <w:rPrChange w:id="39" w:author="Jade Tummino" w:date="2019-04-24T02:08:00Z">
-            <w:rPr>
-              <w:rFonts w:ascii="Consolas" w:eastAsia="Consolas" w:hAnsi="Consolas" w:cs="Consolas"/>
-              <w:sz w:val="14"/>
-              <w:szCs w:val="14"/>
-            </w:rPr>
-          </w:rPrChange>
-        </w:rPr>
-        <w:t>$ grep "&gt;" RENAMED_FASTA_FILE &gt; DATABASE_old_label.txt</w:t>
+          <w:noProof/>
+          <w:szCs w:val="24"/>
+        </w:rPr>
+        <w:t xml:space="preserve">Kamada, Y., Yoshino, K., Kondo, C., Kawamata, T., Oshiro, N., Yonezawa, K., et al. (2010). Tor directly controls the Atg1 kinase complex to regulate autophagy. </w:t>
+      </w:r>
+      <w:r>
+        <w:rPr>
+          <w:i/>
+          <w:iCs/>
+          <w:noProof/>
+          <w:szCs w:val="24"/>
+        </w:rPr>
+        <w:t>Mol. Cell. Biol.</w:t>
+      </w:r>
+      <w:r>
+        <w:rPr>
+          <w:noProof/>
+          <w:szCs w:val="24"/>
+        </w:rPr>
+        <w:t xml:space="preserve"> 30, 1049–58. doi:10.1128/MCB.01344-09.</w:t>
       </w:r>
     </w:p>
     <w:p>
       <w:pPr>
-        <w:shd w:val="clear" w:color="auto" w:fill="000000"/>
+        <w:widowControl w:val="0"/>
+        <w:autoSpaceDE w:val="0"/>
+        <w:autoSpaceDN w:val="0"/>
+        <w:adjustRightInd w:val="0"/>
         <w:spacing w:line="240" w:lineRule="auto"/>
-        <w:rPr>
-          <w:rFonts w:ascii="Consolas" w:eastAsia="Consolas" w:hAnsi="Consolas" w:cs="Consolas"/>
-          <w:color w:val="FFFFFF"/>
-          <w:sz w:val="14"/>
-          <w:szCs w:val="14"/>
-          <w:rPrChange w:id="40" w:author="Jade Tummino" w:date="2019-04-24T02:08:00Z">
-            <w:rPr>
-              <w:rFonts w:ascii="Consolas" w:eastAsia="Consolas" w:hAnsi="Consolas" w:cs="Consolas"/>
-              <w:sz w:val="14"/>
-              <w:szCs w:val="14"/>
-            </w:rPr>
-          </w:rPrChange>
+        <w:ind w:left="480" w:hanging="480"/>
+        <w:rPr>
+          <w:noProof/>
+          <w:szCs w:val="24"/>
         </w:rPr>
       </w:pPr>
       <w:r>
         <w:rPr>
-          <w:rFonts w:ascii="Consolas" w:eastAsia="Consolas" w:hAnsi="Consolas" w:cs="Consolas"/>
-          <w:color w:val="FFFFFF"/>
-          <w:sz w:val="14"/>
-          <w:szCs w:val="14"/>
-          <w:rPrChange w:id="41" w:author="Jade Tummino" w:date="2019-04-24T02:08:00Z">
-            <w:rPr>
-              <w:rFonts w:ascii="Consolas" w:eastAsia="Consolas" w:hAnsi="Consolas" w:cs="Consolas"/>
-              <w:sz w:val="14"/>
-              <w:szCs w:val="14"/>
-            </w:rPr>
-          </w:rPrChange>
-        </w:rPr>
-        <w:t xml:space="preserve">$ </w:t>
-      </w:r>
-      <w:proofErr w:type="spellStart"/>
-      <w:r>
-        <w:rPr>
-          <w:rFonts w:ascii="Consolas" w:eastAsia="Consolas" w:hAnsi="Consolas" w:cs="Consolas"/>
-          <w:color w:val="FFFFFF"/>
-          <w:sz w:val="14"/>
-          <w:szCs w:val="14"/>
-          <w:rPrChange w:id="42" w:author="Jade Tummino" w:date="2019-04-24T02:08:00Z">
-            <w:rPr>
-              <w:rFonts w:ascii="Consolas" w:eastAsia="Consolas" w:hAnsi="Consolas" w:cs="Consolas"/>
-              <w:sz w:val="14"/>
-              <w:szCs w:val="14"/>
-            </w:rPr>
-          </w:rPrChange>
-        </w:rPr>
-        <w:t>perl</w:t>
-      </w:r>
-      <w:proofErr w:type="spellEnd"/>
-      <w:r>
-        <w:rPr>
-          <w:rFonts w:ascii="Consolas" w:eastAsia="Consolas" w:hAnsi="Consolas" w:cs="Consolas"/>
-          <w:color w:val="FFFFFF"/>
-          <w:sz w:val="14"/>
-          <w:szCs w:val="14"/>
-          <w:rPrChange w:id="43" w:author="Jade Tummino" w:date="2019-04-24T02:08:00Z">
-            <w:rPr>
-              <w:rFonts w:ascii="Consolas" w:eastAsia="Consolas" w:hAnsi="Consolas" w:cs="Consolas"/>
-              <w:sz w:val="14"/>
-              <w:szCs w:val="14"/>
-            </w:rPr>
-          </w:rPrChange>
-        </w:rPr>
-        <w:t xml:space="preserve"> -ne 'if(/ref\</w:t>
-      </w:r>
-      <w:proofErr w:type="gramStart"/>
-      <w:r>
-        <w:rPr>
-          <w:rFonts w:ascii="Consolas" w:eastAsia="Consolas" w:hAnsi="Consolas" w:cs="Consolas"/>
-          <w:color w:val="FFFFFF"/>
-          <w:sz w:val="14"/>
-          <w:szCs w:val="14"/>
-          <w:rPrChange w:id="44" w:author="Jade Tummino" w:date="2019-04-24T02:08:00Z">
-            <w:rPr>
-              <w:rFonts w:ascii="Consolas" w:eastAsia="Consolas" w:hAnsi="Consolas" w:cs="Consolas"/>
-              <w:sz w:val="14"/>
-              <w:szCs w:val="14"/>
-            </w:rPr>
-          </w:rPrChange>
-        </w:rPr>
-        <w:t>|(</w:t>
-      </w:r>
-      <w:proofErr w:type="gramEnd"/>
-      <w:r>
-        <w:rPr>
-          <w:rFonts w:ascii="Consolas" w:eastAsia="Consolas" w:hAnsi="Consolas" w:cs="Consolas"/>
-          <w:color w:val="FFFFFF"/>
-          <w:sz w:val="14"/>
-          <w:szCs w:val="14"/>
-          <w:rPrChange w:id="45" w:author="Jade Tummino" w:date="2019-04-24T02:08:00Z">
-            <w:rPr>
-              <w:rFonts w:ascii="Consolas" w:eastAsia="Consolas" w:hAnsi="Consolas" w:cs="Consolas"/>
-              <w:sz w:val="14"/>
-              <w:szCs w:val="14"/>
-            </w:rPr>
-          </w:rPrChange>
-        </w:rPr>
-        <w:t xml:space="preserve">.*?)\|.*\[(.*?)\]/) {print $1." </w:t>
-      </w:r>
-      <w:proofErr w:type="gramStart"/>
-      <w:r>
-        <w:rPr>
-          <w:rFonts w:ascii="Consolas" w:eastAsia="Consolas" w:hAnsi="Consolas" w:cs="Consolas"/>
-          <w:color w:val="FFFFFF"/>
-          <w:sz w:val="14"/>
-          <w:szCs w:val="14"/>
-          <w:rPrChange w:id="46" w:author="Jade Tummino" w:date="2019-04-24T02:08:00Z">
-            <w:rPr>
-              <w:rFonts w:ascii="Consolas" w:eastAsia="Consolas" w:hAnsi="Consolas" w:cs="Consolas"/>
-              <w:sz w:val="14"/>
-              <w:szCs w:val="14"/>
-            </w:rPr>
-          </w:rPrChange>
-        </w:rPr>
-        <w:t>".$</w:t>
-      </w:r>
-      <w:proofErr w:type="gramEnd"/>
-      <w:r>
-        <w:rPr>
-          <w:rFonts w:ascii="Consolas" w:eastAsia="Consolas" w:hAnsi="Consolas" w:cs="Consolas"/>
-          <w:color w:val="FFFFFF"/>
-          <w:sz w:val="14"/>
-          <w:szCs w:val="14"/>
-          <w:rPrChange w:id="47" w:author="Jade Tummino" w:date="2019-04-24T02:08:00Z">
-            <w:rPr>
-              <w:rFonts w:ascii="Consolas" w:eastAsia="Consolas" w:hAnsi="Consolas" w:cs="Consolas"/>
-              <w:sz w:val="14"/>
-              <w:szCs w:val="14"/>
-            </w:rPr>
-          </w:rPrChange>
-        </w:rPr>
-        <w:t xml:space="preserve">2."\n"}' </w:t>
-      </w:r>
-      <w:proofErr w:type="spellStart"/>
-      <w:r>
-        <w:rPr>
-          <w:rFonts w:ascii="Consolas" w:eastAsia="Consolas" w:hAnsi="Consolas" w:cs="Consolas"/>
-          <w:color w:val="FFFFFF"/>
-          <w:sz w:val="14"/>
-          <w:szCs w:val="14"/>
-          <w:rPrChange w:id="48" w:author="Jade Tummino" w:date="2019-04-24T02:08:00Z">
-            <w:rPr>
-              <w:rFonts w:ascii="Consolas" w:eastAsia="Consolas" w:hAnsi="Consolas" w:cs="Consolas"/>
-              <w:sz w:val="14"/>
-              <w:szCs w:val="14"/>
-            </w:rPr>
-          </w:rPrChange>
-        </w:rPr>
-        <w:t>GENE_NCBI_HomoloGene.fasta</w:t>
-      </w:r>
-      <w:proofErr w:type="spellEnd"/>
-      <w:r>
-        <w:rPr>
-          <w:rFonts w:ascii="Consolas" w:eastAsia="Consolas" w:hAnsi="Consolas" w:cs="Consolas"/>
-          <w:color w:val="FFFFFF"/>
-          <w:sz w:val="14"/>
-          <w:szCs w:val="14"/>
-          <w:rPrChange w:id="49" w:author="Jade Tummino" w:date="2019-04-24T02:08:00Z">
-            <w:rPr>
-              <w:rFonts w:ascii="Consolas" w:eastAsia="Consolas" w:hAnsi="Consolas" w:cs="Consolas"/>
-              <w:sz w:val="14"/>
-              <w:szCs w:val="14"/>
-            </w:rPr>
-          </w:rPrChange>
-        </w:rPr>
-        <w:t xml:space="preserve"> &gt; homolo_new_label.txt</w:t>
+          <w:noProof/>
+          <w:szCs w:val="24"/>
+        </w:rPr>
+        <w:t xml:space="preserve">Katoh, K., and Standley, D. M. (2013). MAFFT Multiple Sequence Alignment Software Version 7: Improvements in Performance and Usability. </w:t>
+      </w:r>
+      <w:r>
+        <w:rPr>
+          <w:i/>
+          <w:iCs/>
+          <w:noProof/>
+          <w:szCs w:val="24"/>
+        </w:rPr>
+        <w:t>Mol. Biol. Evol.</w:t>
+      </w:r>
+      <w:r>
+        <w:rPr>
+          <w:noProof/>
+          <w:szCs w:val="24"/>
+        </w:rPr>
+        <w:t xml:space="preserve"> 30, 772–780. doi:10.1093/molbev/mst010.</w:t>
       </w:r>
     </w:p>
     <w:p>
       <w:pPr>
-        <w:shd w:val="clear" w:color="auto" w:fill="000000"/>
+        <w:widowControl w:val="0"/>
+        <w:autoSpaceDE w:val="0"/>
+        <w:autoSpaceDN w:val="0"/>
+        <w:adjustRightInd w:val="0"/>
         <w:spacing w:line="240" w:lineRule="auto"/>
-        <w:rPr>
-          <w:rFonts w:ascii="Consolas" w:eastAsia="Consolas" w:hAnsi="Consolas" w:cs="Consolas"/>
-          <w:color w:val="FFFFFF"/>
-          <w:sz w:val="14"/>
-          <w:szCs w:val="14"/>
-          <w:rPrChange w:id="50" w:author="Jade Tummino" w:date="2019-04-24T02:08:00Z">
-            <w:rPr>
-              <w:rFonts w:ascii="Consolas" w:eastAsia="Consolas" w:hAnsi="Consolas" w:cs="Consolas"/>
-              <w:sz w:val="14"/>
-              <w:szCs w:val="14"/>
-            </w:rPr>
-          </w:rPrChange>
+        <w:ind w:left="480" w:hanging="480"/>
+        <w:rPr>
+          <w:noProof/>
+          <w:szCs w:val="24"/>
         </w:rPr>
       </w:pPr>
       <w:r>
         <w:rPr>
-          <w:rFonts w:ascii="Consolas" w:eastAsia="Consolas" w:hAnsi="Consolas" w:cs="Consolas"/>
-          <w:color w:val="FFFFFF"/>
-          <w:sz w:val="14"/>
-          <w:szCs w:val="14"/>
-          <w:rPrChange w:id="51" w:author="Jade Tummino" w:date="2019-04-24T02:08:00Z">
-            <w:rPr>
-              <w:rFonts w:ascii="Consolas" w:eastAsia="Consolas" w:hAnsi="Consolas" w:cs="Consolas"/>
-              <w:sz w:val="14"/>
-              <w:szCs w:val="14"/>
-            </w:rPr>
-          </w:rPrChange>
-        </w:rPr>
-        <w:t xml:space="preserve">$ </w:t>
-      </w:r>
-      <w:proofErr w:type="spellStart"/>
-      <w:r>
-        <w:rPr>
-          <w:rFonts w:ascii="Consolas" w:eastAsia="Consolas" w:hAnsi="Consolas" w:cs="Consolas"/>
-          <w:color w:val="FFFFFF"/>
-          <w:sz w:val="14"/>
-          <w:szCs w:val="14"/>
-          <w:rPrChange w:id="52" w:author="Jade Tummino" w:date="2019-04-24T02:08:00Z">
-            <w:rPr>
-              <w:rFonts w:ascii="Consolas" w:eastAsia="Consolas" w:hAnsi="Consolas" w:cs="Consolas"/>
-              <w:sz w:val="14"/>
-              <w:szCs w:val="14"/>
-            </w:rPr>
-          </w:rPrChange>
-        </w:rPr>
-        <w:t>perl</w:t>
-      </w:r>
-      <w:proofErr w:type="spellEnd"/>
-      <w:r>
-        <w:rPr>
-          <w:rFonts w:ascii="Consolas" w:eastAsia="Consolas" w:hAnsi="Consolas" w:cs="Consolas"/>
-          <w:color w:val="FFFFFF"/>
-          <w:sz w:val="14"/>
-          <w:szCs w:val="14"/>
-          <w:rPrChange w:id="53" w:author="Jade Tummino" w:date="2019-04-24T02:08:00Z">
-            <w:rPr>
-              <w:rFonts w:ascii="Consolas" w:eastAsia="Consolas" w:hAnsi="Consolas" w:cs="Consolas"/>
-              <w:sz w:val="14"/>
-              <w:szCs w:val="14"/>
-            </w:rPr>
-          </w:rPrChange>
-        </w:rPr>
-        <w:t xml:space="preserve"> -ne '</w:t>
-      </w:r>
-      <w:proofErr w:type="gramStart"/>
-      <w:r>
-        <w:rPr>
-          <w:rFonts w:ascii="Consolas" w:eastAsia="Consolas" w:hAnsi="Consolas" w:cs="Consolas"/>
-          <w:color w:val="FFFFFF"/>
-          <w:sz w:val="14"/>
-          <w:szCs w:val="14"/>
-          <w:rPrChange w:id="54" w:author="Jade Tummino" w:date="2019-04-24T02:08:00Z">
-            <w:rPr>
-              <w:rFonts w:ascii="Consolas" w:eastAsia="Consolas" w:hAnsi="Consolas" w:cs="Consolas"/>
-              <w:sz w:val="14"/>
-              <w:szCs w:val="14"/>
-            </w:rPr>
-          </w:rPrChange>
-        </w:rPr>
-        <w:t>if(</w:t>
-      </w:r>
-      <w:proofErr w:type="gramEnd"/>
-      <w:r>
-        <w:rPr>
-          <w:rFonts w:ascii="Consolas" w:eastAsia="Consolas" w:hAnsi="Consolas" w:cs="Consolas"/>
-          <w:color w:val="FFFFFF"/>
-          <w:sz w:val="14"/>
-          <w:szCs w:val="14"/>
-          <w:rPrChange w:id="55" w:author="Jade Tummino" w:date="2019-04-24T02:08:00Z">
-            <w:rPr>
-              <w:rFonts w:ascii="Consolas" w:eastAsia="Consolas" w:hAnsi="Consolas" w:cs="Consolas"/>
-              <w:sz w:val="14"/>
-              <w:szCs w:val="14"/>
-            </w:rPr>
-          </w:rPrChange>
-        </w:rPr>
-        <w:t xml:space="preserve">/&gt;(.*?) </w:t>
-      </w:r>
-      <w:proofErr w:type="gramStart"/>
-      <w:r>
-        <w:rPr>
-          <w:rFonts w:ascii="Consolas" w:eastAsia="Consolas" w:hAnsi="Consolas" w:cs="Consolas"/>
-          <w:color w:val="FFFFFF"/>
-          <w:sz w:val="14"/>
-          <w:szCs w:val="14"/>
-          <w:rPrChange w:id="56" w:author="Jade Tummino" w:date="2019-04-24T02:08:00Z">
-            <w:rPr>
-              <w:rFonts w:ascii="Consolas" w:eastAsia="Consolas" w:hAnsi="Consolas" w:cs="Consolas"/>
-              <w:sz w:val="14"/>
-              <w:szCs w:val="14"/>
-            </w:rPr>
-          </w:rPrChange>
-        </w:rPr>
-        <w:t>.*</w:t>
-      </w:r>
-      <w:proofErr w:type="gramEnd"/>
-      <w:r>
-        <w:rPr>
-          <w:rFonts w:ascii="Consolas" w:eastAsia="Consolas" w:hAnsi="Consolas" w:cs="Consolas"/>
-          <w:color w:val="FFFFFF"/>
-          <w:sz w:val="14"/>
-          <w:szCs w:val="14"/>
-          <w:rPrChange w:id="57" w:author="Jade Tummino" w:date="2019-04-24T02:08:00Z">
-            <w:rPr>
-              <w:rFonts w:ascii="Consolas" w:eastAsia="Consolas" w:hAnsi="Consolas" w:cs="Consolas"/>
-              <w:sz w:val="14"/>
-              <w:szCs w:val="14"/>
-            </w:rPr>
-          </w:rPrChange>
-        </w:rPr>
-        <w:t xml:space="preserve">\[(.*?)\]/) {print $1." </w:t>
-      </w:r>
-      <w:proofErr w:type="gramStart"/>
-      <w:r>
-        <w:rPr>
-          <w:rFonts w:ascii="Consolas" w:eastAsia="Consolas" w:hAnsi="Consolas" w:cs="Consolas"/>
-          <w:color w:val="FFFFFF"/>
-          <w:sz w:val="14"/>
-          <w:szCs w:val="14"/>
-          <w:rPrChange w:id="58" w:author="Jade Tummino" w:date="2019-04-24T02:08:00Z">
-            <w:rPr>
-              <w:rFonts w:ascii="Consolas" w:eastAsia="Consolas" w:hAnsi="Consolas" w:cs="Consolas"/>
-              <w:sz w:val="14"/>
-              <w:szCs w:val="14"/>
-            </w:rPr>
-          </w:rPrChange>
-        </w:rPr>
-        <w:t>".$</w:t>
-      </w:r>
-      <w:proofErr w:type="gramEnd"/>
-      <w:r>
-        <w:rPr>
-          <w:rFonts w:ascii="Consolas" w:eastAsia="Consolas" w:hAnsi="Consolas" w:cs="Consolas"/>
-          <w:color w:val="FFFFFF"/>
-          <w:sz w:val="14"/>
-          <w:szCs w:val="14"/>
-          <w:rPrChange w:id="59" w:author="Jade Tummino" w:date="2019-04-24T02:08:00Z">
-            <w:rPr>
-              <w:rFonts w:ascii="Consolas" w:eastAsia="Consolas" w:hAnsi="Consolas" w:cs="Consolas"/>
-              <w:sz w:val="14"/>
-              <w:szCs w:val="14"/>
-            </w:rPr>
-          </w:rPrChange>
-        </w:rPr>
-        <w:t>2."\n"}' GENE_NCBI_BLAST_viridiplantae100hits.fasta &gt; blast_new_label.txt</w:t>
+          <w:noProof/>
+          <w:szCs w:val="24"/>
+        </w:rPr>
+        <w:t xml:space="preserve">Kersey, P. J., Allen, J. E., Allot, A., Barba, M., Boddu, S., Bolt, B. J., et al. (2018). Ensembl Genomes 2018: an integrated omics infrastructure for non-vertebrate species. </w:t>
+      </w:r>
+      <w:r>
+        <w:rPr>
+          <w:i/>
+          <w:iCs/>
+          <w:noProof/>
+          <w:szCs w:val="24"/>
+        </w:rPr>
+        <w:t>Nucleic Acids Res.</w:t>
+      </w:r>
+      <w:r>
+        <w:rPr>
+          <w:noProof/>
+          <w:szCs w:val="24"/>
+        </w:rPr>
+        <w:t xml:space="preserve"> 46, D802–D808. doi:10.1093/nar/gkx1011.</w:t>
       </w:r>
     </w:p>
     <w:p>
       <w:pPr>
-        <w:shd w:val="clear" w:color="auto" w:fill="000000"/>
+        <w:widowControl w:val="0"/>
+        <w:autoSpaceDE w:val="0"/>
+        <w:autoSpaceDN w:val="0"/>
+        <w:adjustRightInd w:val="0"/>
         <w:spacing w:line="240" w:lineRule="auto"/>
-        <w:rPr>
-          <w:rFonts w:ascii="Consolas" w:eastAsia="Consolas" w:hAnsi="Consolas" w:cs="Consolas"/>
-          <w:color w:val="FFFFFF"/>
-          <w:sz w:val="14"/>
-          <w:szCs w:val="14"/>
-          <w:rPrChange w:id="60" w:author="Jade Tummino" w:date="2019-04-24T02:08:00Z">
-            <w:rPr>
-              <w:rFonts w:ascii="Consolas" w:eastAsia="Consolas" w:hAnsi="Consolas" w:cs="Consolas"/>
-              <w:sz w:val="14"/>
-              <w:szCs w:val="14"/>
-            </w:rPr>
-          </w:rPrChange>
+        <w:ind w:left="480" w:hanging="480"/>
+        <w:rPr>
+          <w:noProof/>
+          <w:szCs w:val="24"/>
         </w:rPr>
       </w:pPr>
       <w:r>
         <w:rPr>
-          <w:rFonts w:ascii="Consolas" w:eastAsia="Consolas" w:hAnsi="Consolas" w:cs="Consolas"/>
-          <w:color w:val="FFFFFF"/>
-          <w:sz w:val="14"/>
-          <w:szCs w:val="14"/>
-          <w:rPrChange w:id="61" w:author="Jade Tummino" w:date="2019-04-24T02:08:00Z">
-            <w:rPr>
-              <w:rFonts w:ascii="Consolas" w:eastAsia="Consolas" w:hAnsi="Consolas" w:cs="Consolas"/>
-              <w:sz w:val="14"/>
-              <w:szCs w:val="14"/>
-            </w:rPr>
-          </w:rPrChange>
-        </w:rPr>
-        <w:t xml:space="preserve">$ </w:t>
-      </w:r>
-      <w:proofErr w:type="spellStart"/>
-      <w:r>
-        <w:rPr>
-          <w:rFonts w:ascii="Consolas" w:eastAsia="Consolas" w:hAnsi="Consolas" w:cs="Consolas"/>
-          <w:color w:val="FFFFFF"/>
-          <w:sz w:val="14"/>
-          <w:szCs w:val="14"/>
-          <w:rPrChange w:id="62" w:author="Jade Tummino" w:date="2019-04-24T02:08:00Z">
-            <w:rPr>
-              <w:rFonts w:ascii="Consolas" w:eastAsia="Consolas" w:hAnsi="Consolas" w:cs="Consolas"/>
-              <w:sz w:val="14"/>
-              <w:szCs w:val="14"/>
-            </w:rPr>
-          </w:rPrChange>
-        </w:rPr>
-        <w:t>perl</w:t>
-      </w:r>
-      <w:proofErr w:type="spellEnd"/>
-      <w:r>
-        <w:rPr>
-          <w:rFonts w:ascii="Consolas" w:eastAsia="Consolas" w:hAnsi="Consolas" w:cs="Consolas"/>
-          <w:color w:val="FFFFFF"/>
-          <w:sz w:val="14"/>
-          <w:szCs w:val="14"/>
-          <w:rPrChange w:id="63" w:author="Jade Tummino" w:date="2019-04-24T02:08:00Z">
-            <w:rPr>
-              <w:rFonts w:ascii="Consolas" w:eastAsia="Consolas" w:hAnsi="Consolas" w:cs="Consolas"/>
-              <w:sz w:val="14"/>
-              <w:szCs w:val="14"/>
-            </w:rPr>
-          </w:rPrChange>
-        </w:rPr>
-        <w:t xml:space="preserve"> -ne 'if</w:t>
-      </w:r>
-      <w:r>
-        <w:rPr>
-          <w:rFonts w:ascii="Consolas" w:eastAsia="Consolas" w:hAnsi="Consolas" w:cs="Consolas"/>
-          <w:color w:val="FFFFFF"/>
-          <w:sz w:val="14"/>
-          <w:szCs w:val="14"/>
-          <w:rPrChange w:id="64" w:author="Jade Tummino" w:date="2019-04-24T02:08:00Z">
-            <w:rPr>
-              <w:rFonts w:ascii="Consolas" w:eastAsia="Consolas" w:hAnsi="Consolas" w:cs="Consolas"/>
-              <w:sz w:val="14"/>
-              <w:szCs w:val="14"/>
-            </w:rPr>
-          </w:rPrChange>
-        </w:rPr>
-        <w:t>(/Org</w:t>
-      </w:r>
-      <w:proofErr w:type="gramStart"/>
-      <w:r>
-        <w:rPr>
-          <w:rFonts w:ascii="Consolas" w:eastAsia="Consolas" w:hAnsi="Consolas" w:cs="Consolas"/>
-          <w:color w:val="FFFFFF"/>
-          <w:sz w:val="14"/>
-          <w:szCs w:val="14"/>
-          <w:rPrChange w:id="65" w:author="Jade Tummino" w:date="2019-04-24T02:08:00Z">
-            <w:rPr>
-              <w:rFonts w:ascii="Consolas" w:eastAsia="Consolas" w:hAnsi="Consolas" w:cs="Consolas"/>
-              <w:sz w:val="14"/>
-              <w:szCs w:val="14"/>
-            </w:rPr>
-          </w:rPrChange>
-        </w:rPr>
-        <w:t>_(</w:t>
-      </w:r>
-      <w:proofErr w:type="gramEnd"/>
-      <w:r>
-        <w:rPr>
-          <w:rFonts w:ascii="Consolas" w:eastAsia="Consolas" w:hAnsi="Consolas" w:cs="Consolas"/>
-          <w:color w:val="FFFFFF"/>
-          <w:sz w:val="14"/>
-          <w:szCs w:val="14"/>
-          <w:rPrChange w:id="66" w:author="Jade Tummino" w:date="2019-04-24T02:08:00Z">
-            <w:rPr>
-              <w:rFonts w:ascii="Consolas" w:eastAsia="Consolas" w:hAnsi="Consolas" w:cs="Consolas"/>
-              <w:sz w:val="14"/>
-              <w:szCs w:val="14"/>
-            </w:rPr>
-          </w:rPrChange>
-        </w:rPr>
-        <w:t xml:space="preserve">.*?) </w:t>
-      </w:r>
-      <w:proofErr w:type="gramStart"/>
-      <w:r>
-        <w:rPr>
-          <w:rFonts w:ascii="Consolas" w:eastAsia="Consolas" w:hAnsi="Consolas" w:cs="Consolas"/>
-          <w:color w:val="FFFFFF"/>
-          <w:sz w:val="14"/>
-          <w:szCs w:val="14"/>
-          <w:rPrChange w:id="67" w:author="Jade Tummino" w:date="2019-04-24T02:08:00Z">
-            <w:rPr>
-              <w:rFonts w:ascii="Consolas" w:eastAsia="Consolas" w:hAnsi="Consolas" w:cs="Consolas"/>
-              <w:sz w:val="14"/>
-              <w:szCs w:val="14"/>
-            </w:rPr>
-          </w:rPrChange>
-        </w:rPr>
-        <w:t>.*</w:t>
-      </w:r>
-      <w:proofErr w:type="gramEnd"/>
-      <w:r>
-        <w:rPr>
-          <w:rFonts w:ascii="Consolas" w:eastAsia="Consolas" w:hAnsi="Consolas" w:cs="Consolas"/>
-          <w:color w:val="FFFFFF"/>
-          <w:sz w:val="14"/>
-          <w:szCs w:val="14"/>
-          <w:rPrChange w:id="68" w:author="Jade Tummino" w:date="2019-04-24T02:08:00Z">
-            <w:rPr>
-              <w:rFonts w:ascii="Consolas" w:eastAsia="Consolas" w:hAnsi="Consolas" w:cs="Consolas"/>
-              <w:sz w:val="14"/>
-              <w:szCs w:val="14"/>
-            </w:rPr>
-          </w:rPrChange>
-        </w:rPr>
-        <w:t xml:space="preserve">peptide: (.*?) /) {print $1." </w:t>
-      </w:r>
-      <w:proofErr w:type="gramStart"/>
-      <w:r>
-        <w:rPr>
-          <w:rFonts w:ascii="Consolas" w:eastAsia="Consolas" w:hAnsi="Consolas" w:cs="Consolas"/>
-          <w:color w:val="FFFFFF"/>
-          <w:sz w:val="14"/>
-          <w:szCs w:val="14"/>
-          <w:rPrChange w:id="69" w:author="Jade Tummino" w:date="2019-04-24T02:08:00Z">
-            <w:rPr>
-              <w:rFonts w:ascii="Consolas" w:eastAsia="Consolas" w:hAnsi="Consolas" w:cs="Consolas"/>
-              <w:sz w:val="14"/>
-              <w:szCs w:val="14"/>
-            </w:rPr>
-          </w:rPrChange>
-        </w:rPr>
-        <w:t>".$</w:t>
-      </w:r>
-      <w:proofErr w:type="gramEnd"/>
-      <w:r>
-        <w:rPr>
-          <w:rFonts w:ascii="Consolas" w:eastAsia="Consolas" w:hAnsi="Consolas" w:cs="Consolas"/>
-          <w:color w:val="FFFFFF"/>
-          <w:sz w:val="14"/>
-          <w:szCs w:val="14"/>
-          <w:rPrChange w:id="70" w:author="Jade Tummino" w:date="2019-04-24T02:08:00Z">
-            <w:rPr>
-              <w:rFonts w:ascii="Consolas" w:eastAsia="Consolas" w:hAnsi="Consolas" w:cs="Consolas"/>
-              <w:sz w:val="14"/>
-              <w:szCs w:val="14"/>
-            </w:rPr>
-          </w:rPrChange>
-        </w:rPr>
-        <w:t>2."\n"}' GENE_phytozome_top100.fasta &gt; phyto_new_label.txt</w:t>
+          <w:noProof/>
+          <w:szCs w:val="24"/>
+        </w:rPr>
+        <w:t xml:space="preserve">Kozlov, A. M., Darriba, D., Flouri, T., Morel, B., and Stamatakis, A. (2019). RAxML-NG: A fast, scalable, and user-friendly tool for maximum likelihood phylogenetic inference. </w:t>
+      </w:r>
+      <w:r>
+        <w:rPr>
+          <w:i/>
+          <w:iCs/>
+          <w:noProof/>
+          <w:szCs w:val="24"/>
+        </w:rPr>
+        <w:t>bioRxiv</w:t>
+      </w:r>
+      <w:r>
+        <w:rPr>
+          <w:noProof/>
+          <w:szCs w:val="24"/>
+        </w:rPr>
+        <w:t>, 447110. doi:10.1101/447110.</w:t>
       </w:r>
     </w:p>
     <w:p>
       <w:pPr>
+        <w:widowControl w:val="0"/>
+        <w:autoSpaceDE w:val="0"/>
+        <w:autoSpaceDN w:val="0"/>
+        <w:adjustRightInd w:val="0"/>
         <w:spacing w:line="240" w:lineRule="auto"/>
-        <w:rPr>
-          <w:rFonts w:ascii="Droid Sans Mono" w:eastAsia="Droid Sans Mono" w:hAnsi="Droid Sans Mono" w:cs="Droid Sans Mono"/>
-          <w:sz w:val="18"/>
-          <w:szCs w:val="18"/>
+        <w:ind w:left="480" w:hanging="480"/>
+        <w:rPr>
+          <w:noProof/>
+          <w:szCs w:val="24"/>
         </w:rPr>
       </w:pPr>
       <w:r>
         <w:rPr>
-          <w:rFonts w:ascii="Droid Sans Mono" w:eastAsia="Droid Sans Mono" w:hAnsi="Droid Sans Mono" w:cs="Droid Sans Mono"/>
-          <w:sz w:val="18"/>
-          <w:szCs w:val="18"/>
-        </w:rPr>
-        <w:t>Reformat the final tree</w:t>
+          <w:noProof/>
+          <w:szCs w:val="24"/>
+        </w:rPr>
+        <w:t xml:space="preserve">Le, S. Q., and Gascuel, O. (2008). An Improved General Amino Acid Replacement Matrix. </w:t>
+      </w:r>
+      <w:r>
+        <w:rPr>
+          <w:i/>
+          <w:iCs/>
+          <w:noProof/>
+          <w:szCs w:val="24"/>
+        </w:rPr>
+        <w:t>Mol. Biol. Evol.</w:t>
+      </w:r>
+      <w:r>
+        <w:rPr>
+          <w:noProof/>
+          <w:szCs w:val="24"/>
+        </w:rPr>
+        <w:t xml:space="preserve"> 25, 1307–1320. doi:10.1093/molbev/msn067.</w:t>
       </w:r>
     </w:p>
     <w:p>
       <w:pPr>
-        <w:shd w:val="clear" w:color="auto" w:fill="000000"/>
+        <w:widowControl w:val="0"/>
+        <w:autoSpaceDE w:val="0"/>
+        <w:autoSpaceDN w:val="0"/>
+        <w:adjustRightInd w:val="0"/>
         <w:spacing w:line="240" w:lineRule="auto"/>
-        <w:rPr>
-          <w:rFonts w:ascii="Consolas" w:eastAsia="Consolas" w:hAnsi="Consolas" w:cs="Consolas"/>
-          <w:color w:val="FFFFFF"/>
-          <w:sz w:val="18"/>
-          <w:szCs w:val="18"/>
-          <w:rPrChange w:id="71" w:author="Jade Tummino" w:date="2019-04-24T02:09:00Z">
-            <w:rPr>
-              <w:rFonts w:ascii="Consolas" w:eastAsia="Consolas" w:hAnsi="Consolas" w:cs="Consolas"/>
-              <w:sz w:val="18"/>
-              <w:szCs w:val="18"/>
-            </w:rPr>
-          </w:rPrChange>
+        <w:ind w:left="480" w:hanging="480"/>
+        <w:rPr>
+          <w:noProof/>
+          <w:szCs w:val="24"/>
         </w:rPr>
       </w:pPr>
       <w:r>
         <w:rPr>
-          <w:rFonts w:ascii="Consolas" w:eastAsia="Consolas" w:hAnsi="Consolas" w:cs="Consolas"/>
-          <w:color w:val="FFFFFF"/>
-          <w:sz w:val="14"/>
-          <w:szCs w:val="14"/>
-          <w:rPrChange w:id="72" w:author="Jade Tummino" w:date="2019-04-24T02:09:00Z">
-            <w:rPr>
-              <w:rFonts w:ascii="Consolas" w:eastAsia="Consolas" w:hAnsi="Consolas" w:cs="Consolas"/>
-              <w:sz w:val="14"/>
-              <w:szCs w:val="14"/>
-            </w:rPr>
-          </w:rPrChange>
-        </w:rPr>
-        <w:t xml:space="preserve">$ for FILE in </w:t>
-      </w:r>
-      <w:proofErr w:type="gramStart"/>
-      <w:r>
-        <w:rPr>
-          <w:rFonts w:ascii="Consolas" w:eastAsia="Consolas" w:hAnsi="Consolas" w:cs="Consolas"/>
-          <w:color w:val="FFFFFF"/>
-          <w:sz w:val="14"/>
-          <w:szCs w:val="14"/>
-          <w:rPrChange w:id="73" w:author="Jade Tummino" w:date="2019-04-24T02:09:00Z">
-            <w:rPr>
-              <w:rFonts w:ascii="Consolas" w:eastAsia="Consolas" w:hAnsi="Consolas" w:cs="Consolas"/>
-              <w:sz w:val="14"/>
-              <w:szCs w:val="14"/>
-            </w:rPr>
-          </w:rPrChange>
-        </w:rPr>
-        <w:t>*.</w:t>
-      </w:r>
-      <w:proofErr w:type="spellStart"/>
-      <w:r>
-        <w:rPr>
-          <w:rFonts w:ascii="Consolas" w:eastAsia="Consolas" w:hAnsi="Consolas" w:cs="Consolas"/>
-          <w:color w:val="FFFFFF"/>
-          <w:sz w:val="14"/>
-          <w:szCs w:val="14"/>
-          <w:rPrChange w:id="74" w:author="Jade Tummino" w:date="2019-04-24T02:09:00Z">
-            <w:rPr>
-              <w:rFonts w:ascii="Consolas" w:eastAsia="Consolas" w:hAnsi="Consolas" w:cs="Consolas"/>
-              <w:sz w:val="14"/>
-              <w:szCs w:val="14"/>
-            </w:rPr>
-          </w:rPrChange>
-        </w:rPr>
-        <w:t>fixed</w:t>
-      </w:r>
-      <w:proofErr w:type="gramEnd"/>
-      <w:r>
-        <w:rPr>
-          <w:rFonts w:ascii="Consolas" w:eastAsia="Consolas" w:hAnsi="Consolas" w:cs="Consolas"/>
-          <w:color w:val="FFFFFF"/>
-          <w:sz w:val="14"/>
-          <w:szCs w:val="14"/>
-          <w:rPrChange w:id="75" w:author="Jade Tummino" w:date="2019-04-24T02:09:00Z">
-            <w:rPr>
-              <w:rFonts w:ascii="Consolas" w:eastAsia="Consolas" w:hAnsi="Consolas" w:cs="Consolas"/>
-              <w:sz w:val="14"/>
-              <w:szCs w:val="14"/>
-            </w:rPr>
-          </w:rPrChange>
-        </w:rPr>
-        <w:t>;do</w:t>
-      </w:r>
-      <w:proofErr w:type="spellEnd"/>
-      <w:r>
-        <w:rPr>
-          <w:rFonts w:ascii="Consolas" w:eastAsia="Consolas" w:hAnsi="Consolas" w:cs="Consolas"/>
-          <w:color w:val="FFFFFF"/>
-          <w:sz w:val="14"/>
-          <w:szCs w:val="14"/>
-          <w:rPrChange w:id="76" w:author="Jade Tummino" w:date="2019-04-24T02:09:00Z">
-            <w:rPr>
-              <w:rFonts w:ascii="Consolas" w:eastAsia="Consolas" w:hAnsi="Consolas" w:cs="Consolas"/>
-              <w:sz w:val="14"/>
-              <w:szCs w:val="14"/>
-            </w:rPr>
-          </w:rPrChange>
-        </w:rPr>
-        <w:t xml:space="preserve"> </w:t>
-      </w:r>
-      <w:proofErr w:type="spellStart"/>
-      <w:r>
-        <w:rPr>
-          <w:rFonts w:ascii="Consolas" w:eastAsia="Consolas" w:hAnsi="Consolas" w:cs="Consolas"/>
-          <w:color w:val="FFFFFF"/>
-          <w:sz w:val="14"/>
-          <w:szCs w:val="14"/>
-          <w:rPrChange w:id="77" w:author="Jade Tummino" w:date="2019-04-24T02:09:00Z">
-            <w:rPr>
-              <w:rFonts w:ascii="Consolas" w:eastAsia="Consolas" w:hAnsi="Consolas" w:cs="Consolas"/>
-              <w:sz w:val="14"/>
-              <w:szCs w:val="14"/>
-            </w:rPr>
-          </w:rPrChange>
-        </w:rPr>
-        <w:t>perl</w:t>
-      </w:r>
-      <w:proofErr w:type="spellEnd"/>
-      <w:r>
-        <w:rPr>
-          <w:rFonts w:ascii="Consolas" w:eastAsia="Consolas" w:hAnsi="Consolas" w:cs="Consolas"/>
-          <w:color w:val="FFFFFF"/>
-          <w:sz w:val="14"/>
-          <w:szCs w:val="14"/>
-          <w:rPrChange w:id="78" w:author="Jade Tummino" w:date="2019-04-24T02:09:00Z">
-            <w:rPr>
-              <w:rFonts w:ascii="Consolas" w:eastAsia="Consolas" w:hAnsi="Consolas" w:cs="Consolas"/>
-              <w:sz w:val="14"/>
-              <w:szCs w:val="14"/>
-            </w:rPr>
-          </w:rPrChange>
-        </w:rPr>
-        <w:t xml:space="preserve"> -ne 'if(/^.*?(\(.*?;).*/) {print $1}' $FILE &gt; $</w:t>
-      </w:r>
-      <w:proofErr w:type="spellStart"/>
-      <w:r>
-        <w:rPr>
-          <w:rFonts w:ascii="Consolas" w:eastAsia="Consolas" w:hAnsi="Consolas" w:cs="Consolas"/>
-          <w:color w:val="FFFFFF"/>
-          <w:sz w:val="14"/>
-          <w:szCs w:val="14"/>
-          <w:rPrChange w:id="79" w:author="Jade Tummino" w:date="2019-04-24T02:09:00Z">
-            <w:rPr>
-              <w:rFonts w:ascii="Consolas" w:eastAsia="Consolas" w:hAnsi="Consolas" w:cs="Consolas"/>
-              <w:sz w:val="14"/>
-              <w:szCs w:val="14"/>
-            </w:rPr>
-          </w:rPrChange>
-        </w:rPr>
-        <w:t>FILE.nwk</w:t>
-      </w:r>
-      <w:proofErr w:type="spellEnd"/>
-      <w:r>
-        <w:rPr>
-          <w:rFonts w:ascii="Consolas" w:eastAsia="Consolas" w:hAnsi="Consolas" w:cs="Consolas"/>
-          <w:color w:val="FFFFFF"/>
-          <w:sz w:val="14"/>
-          <w:szCs w:val="14"/>
-          <w:rPrChange w:id="80" w:author="Jade Tummino" w:date="2019-04-24T02:09:00Z">
-            <w:rPr>
-              <w:rFonts w:ascii="Consolas" w:eastAsia="Consolas" w:hAnsi="Consolas" w:cs="Consolas"/>
-              <w:sz w:val="14"/>
-              <w:szCs w:val="14"/>
-            </w:rPr>
-          </w:rPrChange>
-        </w:rPr>
-        <w:t>; done</w:t>
+          <w:noProof/>
+          <w:szCs w:val="24"/>
+        </w:rPr>
+        <w:t xml:space="preserve">Lv, X., Pu, X., Qin, G., Zhu, T., and Lin, H. (2014). The roles of autophagy in development and stress responses in Arabidopsis thaliana. </w:t>
+      </w:r>
+      <w:r>
+        <w:rPr>
+          <w:i/>
+          <w:iCs/>
+          <w:noProof/>
+          <w:szCs w:val="24"/>
+        </w:rPr>
+        <w:t>Apoptosis</w:t>
+      </w:r>
+      <w:r>
+        <w:rPr>
+          <w:noProof/>
+          <w:szCs w:val="24"/>
+        </w:rPr>
+        <w:t xml:space="preserve"> 19, 905–921. doi:10.1007/s10495-014-0981-4.</w:t>
       </w:r>
     </w:p>
     <w:p>
       <w:pPr>
+        <w:widowControl w:val="0"/>
+        <w:autoSpaceDE w:val="0"/>
+        <w:autoSpaceDN w:val="0"/>
+        <w:adjustRightInd w:val="0"/>
         <w:spacing w:line="240" w:lineRule="auto"/>
+        <w:ind w:left="480" w:hanging="480"/>
+        <w:rPr>
+          <w:noProof/>
+          <w:szCs w:val="24"/>
+        </w:rPr>
       </w:pPr>
       <w:r>
-        <w:t xml:space="preserve">Get AIC/BIC and </w:t>
-      </w:r>
-      <w:proofErr w:type="spellStart"/>
-      <w:r>
-        <w:t>logL</w:t>
-      </w:r>
-      <w:proofErr w:type="spellEnd"/>
-      <w:r>
-        <w:t xml:space="preserve"> values</w:t>
+        <w:rPr>
+          <w:noProof/>
+          <w:szCs w:val="24"/>
+        </w:rPr>
+        <w:t xml:space="preserve">Michaeli, S., Galili, G., Genschik, P., Fernie, A. R., and Avin-Wittenberg, T. (2016). Autophagy in Plants – What’s New on the Menu? </w:t>
+      </w:r>
+      <w:r>
+        <w:rPr>
+          <w:i/>
+          <w:iCs/>
+          <w:noProof/>
+          <w:szCs w:val="24"/>
+        </w:rPr>
+        <w:t>Trends Plant Sci.</w:t>
+      </w:r>
+      <w:r>
+        <w:rPr>
+          <w:noProof/>
+          <w:szCs w:val="24"/>
+        </w:rPr>
+        <w:t xml:space="preserve"> 21, 134–144. doi:10.1016/J.TPLANTS.2015.10.008.</w:t>
       </w:r>
     </w:p>
     <w:p>
       <w:pPr>
-        <w:shd w:val="clear" w:color="auto" w:fill="000000"/>
+        <w:widowControl w:val="0"/>
+        <w:autoSpaceDE w:val="0"/>
+        <w:autoSpaceDN w:val="0"/>
+        <w:adjustRightInd w:val="0"/>
         <w:spacing w:line="240" w:lineRule="auto"/>
-        <w:rPr>
-          <w:rFonts w:ascii="Consolas" w:eastAsia="Consolas" w:hAnsi="Consolas" w:cs="Consolas"/>
-          <w:color w:val="FFFFFF"/>
-          <w:sz w:val="14"/>
-          <w:szCs w:val="14"/>
-          <w:rPrChange w:id="81" w:author="Jade Tummino" w:date="2019-04-24T02:09:00Z">
-            <w:rPr>
-              <w:rFonts w:ascii="Consolas" w:eastAsia="Consolas" w:hAnsi="Consolas" w:cs="Consolas"/>
-              <w:sz w:val="14"/>
-              <w:szCs w:val="14"/>
-            </w:rPr>
-          </w:rPrChange>
+        <w:ind w:left="480" w:hanging="480"/>
+        <w:rPr>
+          <w:noProof/>
+          <w:szCs w:val="24"/>
         </w:rPr>
       </w:pPr>
       <w:r>
         <w:rPr>
-          <w:rFonts w:ascii="Consolas" w:eastAsia="Consolas" w:hAnsi="Consolas" w:cs="Consolas"/>
-          <w:sz w:val="14"/>
-          <w:szCs w:val="14"/>
-        </w:rPr>
-        <w:t>$ find</w:t>
-      </w:r>
-      <w:r>
-        <w:rPr>
-          <w:rFonts w:ascii="Consolas" w:eastAsia="Consolas" w:hAnsi="Consolas" w:cs="Consolas"/>
-          <w:sz w:val="14"/>
-          <w:szCs w:val="14"/>
-        </w:rPr>
-        <w:t xml:space="preserve"> -name *.raxml.log -exec grep -</w:t>
-      </w:r>
-      <w:proofErr w:type="spellStart"/>
-      <w:r>
-        <w:rPr>
-          <w:rFonts w:ascii="Consolas" w:eastAsia="Consolas" w:hAnsi="Consolas" w:cs="Consolas"/>
-          <w:sz w:val="14"/>
-          <w:szCs w:val="14"/>
-        </w:rPr>
-        <w:t>i</w:t>
-      </w:r>
-      <w:proofErr w:type="spellEnd"/>
-      <w:r>
-        <w:rPr>
-          <w:rFonts w:ascii="Consolas" w:eastAsia="Consolas" w:hAnsi="Consolas" w:cs="Consolas"/>
-          <w:sz w:val="14"/>
-          <w:szCs w:val="14"/>
-        </w:rPr>
-        <w:t xml:space="preserve"> 'AIC score' {} +</w:t>
-      </w:r>
-      <w:r>
-        <w:rPr>
-          <w:rFonts w:ascii="Consolas" w:eastAsia="Consolas" w:hAnsi="Consolas" w:cs="Consolas"/>
-          <w:sz w:val="14"/>
-          <w:szCs w:val="14"/>
-        </w:rPr>
-        <w:br/>
-      </w:r>
-      <w:r>
-        <w:rPr>
-          <w:rFonts w:ascii="Consolas" w:eastAsia="Consolas" w:hAnsi="Consolas" w:cs="Consolas"/>
-          <w:color w:val="FFFFFF"/>
-          <w:sz w:val="14"/>
-          <w:szCs w:val="14"/>
-          <w:rPrChange w:id="82" w:author="Jade Tummino" w:date="2019-04-24T02:09:00Z">
-            <w:rPr>
-              <w:rFonts w:ascii="Consolas" w:eastAsia="Consolas" w:hAnsi="Consolas" w:cs="Consolas"/>
-              <w:sz w:val="14"/>
-              <w:szCs w:val="14"/>
-            </w:rPr>
-          </w:rPrChange>
-        </w:rPr>
-        <w:t xml:space="preserve">$ find -name *.raxml.log -exec grep 'Final </w:t>
-      </w:r>
-      <w:proofErr w:type="spellStart"/>
-      <w:r>
-        <w:rPr>
-          <w:rFonts w:ascii="Consolas" w:eastAsia="Consolas" w:hAnsi="Consolas" w:cs="Consolas"/>
-          <w:color w:val="FFFFFF"/>
-          <w:sz w:val="14"/>
-          <w:szCs w:val="14"/>
-          <w:rPrChange w:id="83" w:author="Jade Tummino" w:date="2019-04-24T02:09:00Z">
-            <w:rPr>
-              <w:rFonts w:ascii="Consolas" w:eastAsia="Consolas" w:hAnsi="Consolas" w:cs="Consolas"/>
-              <w:sz w:val="14"/>
-              <w:szCs w:val="14"/>
-            </w:rPr>
-          </w:rPrChange>
-        </w:rPr>
-        <w:t>LogLikelihood</w:t>
-      </w:r>
-      <w:proofErr w:type="spellEnd"/>
-      <w:r>
-        <w:rPr>
-          <w:rFonts w:ascii="Consolas" w:eastAsia="Consolas" w:hAnsi="Consolas" w:cs="Consolas"/>
-          <w:color w:val="FFFFFF"/>
-          <w:sz w:val="14"/>
-          <w:szCs w:val="14"/>
-          <w:rPrChange w:id="84" w:author="Jade Tummino" w:date="2019-04-24T02:09:00Z">
-            <w:rPr>
-              <w:rFonts w:ascii="Consolas" w:eastAsia="Consolas" w:hAnsi="Consolas" w:cs="Consolas"/>
-              <w:sz w:val="14"/>
-              <w:szCs w:val="14"/>
-            </w:rPr>
-          </w:rPrChange>
-        </w:rPr>
-        <w:t>' {} +</w:t>
+          <w:noProof/>
+          <w:szCs w:val="24"/>
+        </w:rPr>
+        <w:t xml:space="preserve">Nolan, T. M., Brennan, B., Yang, M., Chen, J., Zhang, M., Li, Z., et al. (2017). Selective Autophagy of BES1 Mediated by DSK2 Balances Plant Growth and Survival. </w:t>
+      </w:r>
+      <w:r>
+        <w:rPr>
+          <w:i/>
+          <w:iCs/>
+          <w:noProof/>
+          <w:szCs w:val="24"/>
+        </w:rPr>
+        <w:t>Dev. Cell</w:t>
+      </w:r>
+      <w:r>
+        <w:rPr>
+          <w:noProof/>
+          <w:szCs w:val="24"/>
+        </w:rPr>
+        <w:t xml:space="preserve"> 41, 33–46.e7. doi:10.1016/J.DEVCEL.2017.03.013.</w:t>
       </w:r>
     </w:p>
+    <w:p>
+      <w:pPr>
+        <w:widowControl w:val="0"/>
+        <w:autoSpaceDE w:val="0"/>
+        <w:autoSpaceDN w:val="0"/>
+        <w:adjustRightInd w:val="0"/>
+        <w:spacing w:line="240" w:lineRule="auto"/>
+        <w:ind w:left="480" w:hanging="480"/>
+        <w:rPr>
+          <w:noProof/>
+          <w:szCs w:val="24"/>
+        </w:rPr>
+      </w:pPr>
+      <w:r>
+        <w:rPr>
+          <w:noProof/>
+          <w:szCs w:val="24"/>
+        </w:rPr>
+        <w:t xml:space="preserve">Pu, Y., Luo, X., and Bassham, D. C. (2017). TOR-Dependent and -Independent Pathways Regulate Autophagy in Arabidopsis thaliana. </w:t>
+      </w:r>
+      <w:r>
+        <w:rPr>
+          <w:i/>
+          <w:iCs/>
+          <w:noProof/>
+          <w:szCs w:val="24"/>
+        </w:rPr>
+        <w:t>Front. Plant Sci.</w:t>
+      </w:r>
+      <w:r>
+        <w:rPr>
+          <w:noProof/>
+          <w:szCs w:val="24"/>
+        </w:rPr>
+        <w:t xml:space="preserve"> 8, 1204. doi:10.3389/fpls.2017.01204.</w:t>
+      </w:r>
+    </w:p>
+    <w:p>
+      <w:pPr>
+        <w:widowControl w:val="0"/>
+        <w:autoSpaceDE w:val="0"/>
+        <w:autoSpaceDN w:val="0"/>
+        <w:adjustRightInd w:val="0"/>
+        <w:spacing w:line="240" w:lineRule="auto"/>
+        <w:ind w:left="480" w:hanging="480"/>
+        <w:rPr>
+          <w:noProof/>
+          <w:szCs w:val="24"/>
+        </w:rPr>
+      </w:pPr>
+      <w:r>
+        <w:rPr>
+          <w:noProof/>
+          <w:szCs w:val="24"/>
+        </w:rPr>
+        <w:t xml:space="preserve">Salem, M. A., Li, Y., Bajdzienko, K., Fisahn, J., Watanabe, M., Hoefgen, R., et al. (2018). RAPTOR Controls Developmental Growth Transitions by Altering the Hormonal and Metabolic Balance. </w:t>
+      </w:r>
+      <w:r>
+        <w:rPr>
+          <w:i/>
+          <w:iCs/>
+          <w:noProof/>
+          <w:szCs w:val="24"/>
+        </w:rPr>
+        <w:t>Plant Physiol.</w:t>
+      </w:r>
+      <w:r>
+        <w:rPr>
+          <w:noProof/>
+          <w:szCs w:val="24"/>
+        </w:rPr>
+        <w:t xml:space="preserve"> 177, 565–593. doi:10.1104/pp.17.01711.</w:t>
+      </w:r>
+    </w:p>
+    <w:p>
+      <w:pPr>
+        <w:widowControl w:val="0"/>
+        <w:autoSpaceDE w:val="0"/>
+        <w:autoSpaceDN w:val="0"/>
+        <w:adjustRightInd w:val="0"/>
+        <w:spacing w:line="240" w:lineRule="auto"/>
+        <w:ind w:left="480" w:hanging="480"/>
+        <w:rPr>
+          <w:noProof/>
+          <w:szCs w:val="24"/>
+        </w:rPr>
+      </w:pPr>
+      <w:r>
+        <w:rPr>
+          <w:noProof/>
+          <w:szCs w:val="24"/>
+        </w:rPr>
+        <w:t xml:space="preserve">Schepetilnikov, M., Makarian, J., Srour, O., Geldreich, A., Yang, Z., Chicher, J., et al. (2017). GTPase ROP2 binds and promotes activation of target of rapamycin, TOR, in response to auxin. </w:t>
+      </w:r>
+      <w:r>
+        <w:rPr>
+          <w:i/>
+          <w:iCs/>
+          <w:noProof/>
+          <w:szCs w:val="24"/>
+        </w:rPr>
+        <w:t>EMBO J.</w:t>
+      </w:r>
+      <w:r>
+        <w:rPr>
+          <w:noProof/>
+          <w:szCs w:val="24"/>
+        </w:rPr>
+        <w:t xml:space="preserve"> 36, 886–903. doi:10.15252/embj.201694816.</w:t>
+      </w:r>
+    </w:p>
+    <w:p>
+      <w:pPr>
+        <w:widowControl w:val="0"/>
+        <w:autoSpaceDE w:val="0"/>
+        <w:autoSpaceDN w:val="0"/>
+        <w:adjustRightInd w:val="0"/>
+        <w:spacing w:line="240" w:lineRule="auto"/>
+        <w:ind w:left="480" w:hanging="480"/>
+        <w:rPr>
+          <w:noProof/>
+          <w:szCs w:val="24"/>
+        </w:rPr>
+      </w:pPr>
+      <w:r>
+        <w:rPr>
+          <w:noProof/>
+          <w:szCs w:val="24"/>
+        </w:rPr>
+        <w:t xml:space="preserve">Soto-Burgos, J., and Bassham, D. C. (2017). SnRK1 activates autophagy via the TOR signaling pathway in Arabidopsis thaliana. </w:t>
+      </w:r>
+      <w:r>
+        <w:rPr>
+          <w:i/>
+          <w:iCs/>
+          <w:noProof/>
+          <w:szCs w:val="24"/>
+        </w:rPr>
+        <w:t>PLoS One</w:t>
+      </w:r>
+      <w:r>
+        <w:rPr>
+          <w:noProof/>
+          <w:szCs w:val="24"/>
+        </w:rPr>
+        <w:t xml:space="preserve"> 12, e0182591. doi:10.1371/journal.pone.0182591.</w:t>
+      </w:r>
+    </w:p>
+    <w:p>
+      <w:pPr>
+        <w:widowControl w:val="0"/>
+        <w:autoSpaceDE w:val="0"/>
+        <w:autoSpaceDN w:val="0"/>
+        <w:adjustRightInd w:val="0"/>
+        <w:spacing w:line="240" w:lineRule="auto"/>
+        <w:ind w:left="480" w:hanging="480"/>
+        <w:rPr>
+          <w:noProof/>
+          <w:szCs w:val="24"/>
+        </w:rPr>
+      </w:pPr>
+      <w:r>
+        <w:rPr>
+          <w:noProof/>
+          <w:szCs w:val="24"/>
+        </w:rPr>
+        <w:t xml:space="preserve">Soto-Burgos, J., Zhuang, X., Jiang, L., and Bassham, D. C. (2018). Dynamics of Autophagosome Formation. </w:t>
+      </w:r>
+      <w:r>
+        <w:rPr>
+          <w:i/>
+          <w:iCs/>
+          <w:noProof/>
+          <w:szCs w:val="24"/>
+        </w:rPr>
+        <w:t>Plant Physiol.</w:t>
+      </w:r>
+      <w:r>
+        <w:rPr>
+          <w:noProof/>
+          <w:szCs w:val="24"/>
+        </w:rPr>
+        <w:t xml:space="preserve"> 176, 219–229. doi:10.1104/pp.17.01236.</w:t>
+      </w:r>
+    </w:p>
+    <w:p>
+      <w:pPr>
+        <w:widowControl w:val="0"/>
+        <w:autoSpaceDE w:val="0"/>
+        <w:autoSpaceDN w:val="0"/>
+        <w:adjustRightInd w:val="0"/>
+        <w:spacing w:line="240" w:lineRule="auto"/>
+        <w:ind w:left="480" w:hanging="480"/>
+        <w:rPr>
+          <w:noProof/>
+          <w:szCs w:val="24"/>
+        </w:rPr>
+      </w:pPr>
+      <w:r>
+        <w:rPr>
+          <w:noProof/>
+          <w:szCs w:val="24"/>
+        </w:rPr>
+        <w:t xml:space="preserve">Stretton, C., Hoffmann, T. M., Munson, M. J., Prescott, A., Taylor, P. M., Ganley, I. G., et al. (2015). GSK3-mediated raptor phosphorylation supports amino-acid-dependent mTORC1-directed signalling. </w:t>
+      </w:r>
+      <w:r>
+        <w:rPr>
+          <w:i/>
+          <w:iCs/>
+          <w:noProof/>
+          <w:szCs w:val="24"/>
+        </w:rPr>
+        <w:t>Biochem. J.</w:t>
+      </w:r>
+      <w:r>
+        <w:rPr>
+          <w:noProof/>
+          <w:szCs w:val="24"/>
+        </w:rPr>
+        <w:t xml:space="preserve"> 470, 207–21. doi:10.1042/BJ20150404.</w:t>
+      </w:r>
+    </w:p>
+    <w:p>
+      <w:pPr>
+        <w:widowControl w:val="0"/>
+        <w:autoSpaceDE w:val="0"/>
+        <w:autoSpaceDN w:val="0"/>
+        <w:adjustRightInd w:val="0"/>
+        <w:spacing w:line="240" w:lineRule="auto"/>
+        <w:ind w:left="480" w:hanging="480"/>
+        <w:rPr>
+          <w:noProof/>
+          <w:szCs w:val="24"/>
+        </w:rPr>
+      </w:pPr>
+      <w:r>
+        <w:rPr>
+          <w:noProof/>
+          <w:szCs w:val="24"/>
+        </w:rPr>
+        <w:lastRenderedPageBreak/>
+        <w:t xml:space="preserve">Wang, P., Zhao, Y., Li, Z., Hsu, C. C., Liu, X., Fu, L., et al. (2018). Reciprocal Regulation of the TOR Kinase and ABA Receptor Balances Plant Growth and Stress Response. </w:t>
+      </w:r>
+      <w:r>
+        <w:rPr>
+          <w:i/>
+          <w:iCs/>
+          <w:noProof/>
+          <w:szCs w:val="24"/>
+        </w:rPr>
+        <w:t>Mol. Cell</w:t>
+      </w:r>
+      <w:r>
+        <w:rPr>
+          <w:noProof/>
+          <w:szCs w:val="24"/>
+        </w:rPr>
+        <w:t xml:space="preserve"> 69, 100–112.e6. doi:10.1016/j.molcel.2017.12.002.</w:t>
+      </w:r>
+    </w:p>
+    <w:p>
+      <w:pPr>
+        <w:widowControl w:val="0"/>
+        <w:autoSpaceDE w:val="0"/>
+        <w:autoSpaceDN w:val="0"/>
+        <w:adjustRightInd w:val="0"/>
+        <w:spacing w:line="240" w:lineRule="auto"/>
+        <w:ind w:left="480" w:hanging="480"/>
+        <w:rPr>
+          <w:noProof/>
+        </w:rPr>
+      </w:pPr>
+      <w:r>
+        <w:rPr>
+          <w:noProof/>
+          <w:szCs w:val="24"/>
+        </w:rPr>
+        <w:t xml:space="preserve">Xiong, Y., and Sheen, J. (2015). Novel links in the plant TOR kinase signaling network. </w:t>
+      </w:r>
+      <w:r>
+        <w:rPr>
+          <w:i/>
+          <w:iCs/>
+          <w:noProof/>
+          <w:szCs w:val="24"/>
+        </w:rPr>
+        <w:t>Curr. Opin. Plant Biol.</w:t>
+      </w:r>
+      <w:r>
+        <w:rPr>
+          <w:noProof/>
+          <w:szCs w:val="24"/>
+        </w:rPr>
+        <w:t xml:space="preserve"> 28, 83–91. doi:10.1016/J.PBI.2015.09.006.</w:t>
+      </w:r>
+    </w:p>
+    <w:p>
+      <w:r>
+        <w:fldChar w:fldCharType="end"/>
+      </w:r>
+    </w:p>
+    <w:p/>
+    <w:p/>
+    <w:p/>
+    <w:p/>
+    <w:p/>
+    <w:p/>
+    <w:p/>
     <w:sectPr>
-      <w:headerReference w:type="default" r:id="rId26"/>
+      <w:headerReference w:type="default" r:id="rId21"/>
       <w:pgSz w:w="12240" w:h="15840"/>
       <w:pgMar w:top="1440" w:right="1440" w:bottom="1440" w:left="1440" w:header="720" w:footer="720" w:gutter="0"/>
       <w:pgNumType w:start="1"/>
@@ -8755,49 +8739,6 @@
     </w:sectPr>
   </w:body>
 </w:document>
-</file>
-
-<file path=word/comments.xml><?xml version="1.0" encoding="utf-8"?>
-<w:comments xmlns:wpc="http://schemas.microsoft.com/office/word/2010/wordprocessingCanvas" xmlns:cx="http://schemas.microsoft.com/office/drawing/2014/chartex" xmlns:cx1="http://schemas.microsoft.com/office/drawing/2015/9/8/chartex" xmlns:cx2="http://schemas.microsoft.com/office/drawing/2015/10/21/chartex" xmlns:cx3="http://schemas.microsoft.com/office/drawing/2016/5/9/chartex" xmlns:cx4="http://schemas.microsoft.com/office/drawing/2016/5/10/chartex" xmlns:cx5="http://schemas.microsoft.com/office/drawing/2016/5/11/chartex" xmlns:cx6="http://schemas.microsoft.com/office/drawing/2016/5/12/chartex" xmlns:cx7="http://schemas.microsoft.com/office/drawing/2016/5/13/chartex" xmlns:cx8="http://schemas.microsoft.com/office/drawing/2016/5/14/chartex" xmlns:mc="http://schemas.openxmlformats.org/markup-compatibility/2006" xmlns:aink="http://schemas.microsoft.com/office/drawing/2016/ink" xmlns:am3d="http://schemas.microsoft.com/office/drawing/2017/model3d" xmlns:o="urn:schemas-microsoft-com:office:office" xmlns:r="http://schemas.openxmlformats.org/officeDocument/2006/relationships" xmlns:m="http://schemas.openxmlformats.org/officeDocument/2006/math" xmlns:v="urn:schemas-microsoft-com:vml" xmlns:wp14="http://schemas.microsoft.com/office/word/2010/wordprocessingDrawing" xmlns:wp="http://schemas.openxmlformats.org/drawingml/2006/wordprocessingDrawing" xmlns:w10="urn:schemas-microsoft-com:office:word" xmlns:w="http://schemas.openxmlformats.org/wordprocessingml/2006/main" xmlns:w14="http://schemas.microsoft.com/office/word/2010/wordml" xmlns:w15="http://schemas.microsoft.com/office/word/2012/wordml" xmlns:w16cid="http://schemas.microsoft.com/office/word/2016/wordml/cid" xmlns:w16se="http://schemas.microsoft.com/office/word/2015/wordml/symex" xmlns:wpg="http://schemas.microsoft.com/office/word/2010/wordprocessingGroup" xmlns:wpi="http://schemas.microsoft.com/office/word/2010/wordprocessingInk" xmlns:wne="http://schemas.microsoft.com/office/word/2006/wordml" xmlns:wps="http://schemas.microsoft.com/office/word/2010/wordprocessingShape" mc:Ignorable="w14 w15 w16se w16cid wp14">
-  <w:comment w:id="2" w:author="Jade Tummino" w:date="2019-04-24T02:10:00Z" w:initials="">
-    <w:p>
-      <w:pPr>
-        <w:widowControl w:val="0"/>
-        <w:pBdr>
-          <w:top w:val="nil"/>
-          <w:left w:val="nil"/>
-          <w:bottom w:val="nil"/>
-          <w:right w:val="nil"/>
-          <w:between w:val="nil"/>
-        </w:pBdr>
-        <w:spacing w:after="0" w:line="240" w:lineRule="auto"/>
-        <w:rPr>
-          <w:rFonts w:ascii="Arial" w:eastAsia="Arial" w:hAnsi="Arial" w:cs="Arial"/>
-          <w:color w:val="000000"/>
-        </w:rPr>
-      </w:pPr>
-      <w:r>
-        <w:rPr>
-          <w:rFonts w:ascii="Arial" w:eastAsia="Arial" w:hAnsi="Arial" w:cs="Arial"/>
-          <w:color w:val="000000"/>
-        </w:rPr>
-        <w:t>unless you make a separate section for further discussion</w:t>
-      </w:r>
-    </w:p>
-  </w:comment>
-</w:comments>
-</file>
-
-<file path=word/commentsExtended.xml><?xml version="1.0" encoding="utf-8"?>
-<w15:commentsEx xmlns:wpc="http://schemas.microsoft.com/office/word/2010/wordprocessingCanvas" xmlns:cx="http://schemas.microsoft.com/office/drawing/2014/chartex" xmlns:cx1="http://schemas.microsoft.com/office/drawing/2015/9/8/chartex" xmlns:cx2="http://schemas.microsoft.com/office/drawing/2015/10/21/chartex" xmlns:cx3="http://schemas.microsoft.com/office/drawing/2016/5/9/chartex" xmlns:cx4="http://schemas.microsoft.com/office/drawing/2016/5/10/chartex" xmlns:cx5="http://schemas.microsoft.com/office/drawing/2016/5/11/chartex" xmlns:cx6="http://schemas.microsoft.com/office/drawing/2016/5/12/chartex" xmlns:cx7="http://schemas.microsoft.com/office/drawing/2016/5/13/chartex" xmlns:cx8="http://schemas.microsoft.com/office/drawing/2016/5/14/chartex" xmlns:mc="http://schemas.openxmlformats.org/markup-compatibility/2006" xmlns:aink="http://schemas.microsoft.com/office/drawing/2016/ink" xmlns:am3d="http://schemas.microsoft.com/office/drawing/2017/model3d" xmlns:o="urn:schemas-microsoft-com:office:office" xmlns:r="http://schemas.openxmlformats.org/officeDocument/2006/relationships" xmlns:m="http://schemas.openxmlformats.org/officeDocument/2006/math" xmlns:v="urn:schemas-microsoft-com:vml" xmlns:wp14="http://schemas.microsoft.com/office/word/2010/wordprocessingDrawing" xmlns:wp="http://schemas.openxmlformats.org/drawingml/2006/wordprocessingDrawing" xmlns:w10="urn:schemas-microsoft-com:office:word" xmlns:w="http://schemas.openxmlformats.org/wordprocessingml/2006/main" xmlns:w14="http://schemas.microsoft.com/office/word/2010/wordml" xmlns:w15="http://schemas.microsoft.com/office/word/2012/wordml" xmlns:w16cid="http://schemas.microsoft.com/office/word/2016/wordml/cid" xmlns:w16se="http://schemas.microsoft.com/office/word/2015/wordml/symex" xmlns:wpg="http://schemas.microsoft.com/office/word/2010/wordprocessingGroup" xmlns:wpi="http://schemas.microsoft.com/office/word/2010/wordprocessingInk" xmlns:wne="http://schemas.microsoft.com/office/word/2006/wordml" xmlns:wps="http://schemas.microsoft.com/office/word/2010/wordprocessingShape" mc:Ignorable="w14 w15 w16se w16cid wp14">
-  <w15:commentEx w15:paraId="2F1B53D8" w15:done="0"/>
-</w15:commentsEx>
-</file>
-
-<file path=word/commentsIds.xml><?xml version="1.0" encoding="utf-8"?>
-<w16cid:commentsIds xmlns:wpc="http://schemas.microsoft.com/office/word/2010/wordprocessingCanvas" xmlns:cx="http://schemas.microsoft.com/office/drawing/2014/chartex" xmlns:cx1="http://schemas.microsoft.com/office/drawing/2015/9/8/chartex" xmlns:cx2="http://schemas.microsoft.com/office/drawing/2015/10/21/chartex" xmlns:cx3="http://schemas.microsoft.com/office/drawing/2016/5/9/chartex" xmlns:cx4="http://schemas.microsoft.com/office/drawing/2016/5/10/chartex" xmlns:cx5="http://schemas.microsoft.com/office/drawing/2016/5/11/chartex" xmlns:cx6="http://schemas.microsoft.com/office/drawing/2016/5/12/chartex" xmlns:cx7="http://schemas.microsoft.com/office/drawing/2016/5/13/chartex" xmlns:cx8="http://schemas.microsoft.com/office/drawing/2016/5/14/chartex" xmlns:mc="http://schemas.openxmlformats.org/markup-compatibility/2006" xmlns:aink="http://schemas.microsoft.com/office/drawing/2016/ink" xmlns:am3d="http://schemas.microsoft.com/office/drawing/2017/model3d" xmlns:o="urn:schemas-microsoft-com:office:office" xmlns:r="http://schemas.openxmlformats.org/officeDocument/2006/relationships" xmlns:m="http://schemas.openxmlformats.org/officeDocument/2006/math" xmlns:v="urn:schemas-microsoft-com:vml" xmlns:wp14="http://schemas.microsoft.com/office/word/2010/wordprocessingDrawing" xmlns:wp="http://schemas.openxmlformats.org/drawingml/2006/wordprocessingDrawing" xmlns:w10="urn:schemas-microsoft-com:office:word" xmlns:w="http://schemas.openxmlformats.org/wordprocessingml/2006/main" xmlns:w14="http://schemas.microsoft.com/office/word/2010/wordml" xmlns:w15="http://schemas.microsoft.com/office/word/2012/wordml" xmlns:w16cid="http://schemas.microsoft.com/office/word/2016/wordml/cid" xmlns:w16se="http://schemas.microsoft.com/office/word/2015/wordml/symex" xmlns:wpg="http://schemas.microsoft.com/office/word/2010/wordprocessingGroup" xmlns:wpi="http://schemas.microsoft.com/office/word/2010/wordprocessingInk" xmlns:wne="http://schemas.microsoft.com/office/word/2006/wordml" xmlns:wps="http://schemas.microsoft.com/office/word/2010/wordprocessingShape" mc:Ignorable="w14 w15 w16se w16cid wp14">
-  <w16cid:commentId w16cid:paraId="2F1B53D8" w16cid:durableId="2070536B"/>
-</w16cid:commentsIds>
 </file>
 
 <file path=word/endnotes.xml><?xml version="1.0" encoding="utf-8"?>
@@ -9753,6 +9694,1256 @@
 </w:styles>
 </file>
 
+<file path=word/charts/chart1.xml><?xml version="1.0" encoding="utf-8"?>
+<c:chartSpace xmlns:c="http://schemas.openxmlformats.org/drawingml/2006/chart" xmlns:a="http://schemas.openxmlformats.org/drawingml/2006/main" xmlns:r="http://schemas.openxmlformats.org/officeDocument/2006/relationships" xmlns:c16r2="http://schemas.microsoft.com/office/drawing/2015/06/chart">
+  <c:date1904 val="0"/>
+  <c:lang val="en-US"/>
+  <c:roundedCorners val="0"/>
+  <mc:AlternateContent xmlns:mc="http://schemas.openxmlformats.org/markup-compatibility/2006">
+    <mc:Choice xmlns:c14="http://schemas.microsoft.com/office/drawing/2007/8/2/chart" Requires="c14">
+      <c14:style val="102"/>
+    </mc:Choice>
+    <mc:Fallback>
+      <c:style val="2"/>
+    </mc:Fallback>
+  </mc:AlternateContent>
+  <c:chart>
+    <c:title>
+      <c:tx>
+        <c:rich>
+          <a:bodyPr rot="0" spcFirstLastPara="1" vertOverflow="ellipsis" vert="horz" wrap="square" anchor="ctr" anchorCtr="1"/>
+          <a:lstStyle/>
+          <a:p>
+            <a:pPr>
+              <a:defRPr sz="2000" b="0" i="0" u="none" strike="noStrike" kern="1200" cap="none" spc="0" normalizeH="0" baseline="0">
+                <a:solidFill>
+                  <a:schemeClr val="tx1">
+                    <a:lumMod val="65000"/>
+                    <a:lumOff val="35000"/>
+                  </a:schemeClr>
+                </a:solidFill>
+                <a:latin typeface="+mj-lt"/>
+                <a:ea typeface="+mj-ea"/>
+                <a:cs typeface="+mj-cs"/>
+              </a:defRPr>
+            </a:pPr>
+            <a:r>
+              <a:rPr lang="en-US"/>
+              <a:t>RaxML phylogenetic analysis results</a:t>
+            </a:r>
+          </a:p>
+        </c:rich>
+      </c:tx>
+      <c:overlay val="0"/>
+      <c:spPr>
+        <a:noFill/>
+        <a:ln>
+          <a:noFill/>
+        </a:ln>
+        <a:effectLst/>
+      </c:spPr>
+      <c:txPr>
+        <a:bodyPr rot="0" spcFirstLastPara="1" vertOverflow="ellipsis" vert="horz" wrap="square" anchor="ctr" anchorCtr="1"/>
+        <a:lstStyle/>
+        <a:p>
+          <a:pPr>
+            <a:defRPr sz="2000" b="0" i="0" u="none" strike="noStrike" kern="1200" cap="none" spc="0" normalizeH="0" baseline="0">
+              <a:solidFill>
+                <a:schemeClr val="tx1">
+                  <a:lumMod val="65000"/>
+                  <a:lumOff val="35000"/>
+                </a:schemeClr>
+              </a:solidFill>
+              <a:latin typeface="+mj-lt"/>
+              <a:ea typeface="+mj-ea"/>
+              <a:cs typeface="+mj-cs"/>
+            </a:defRPr>
+          </a:pPr>
+          <a:endParaRPr lang="en-US"/>
+        </a:p>
+      </c:txPr>
+    </c:title>
+    <c:autoTitleDeleted val="0"/>
+    <c:plotArea>
+      <c:layout/>
+      <c:barChart>
+        <c:barDir val="col"/>
+        <c:grouping val="clustered"/>
+        <c:varyColors val="0"/>
+        <c:ser>
+          <c:idx val="1"/>
+          <c:order val="0"/>
+          <c:tx>
+            <c:strRef>
+              <c:f>Sheet2!$A$18</c:f>
+              <c:strCache>
+                <c:ptCount val="1"/>
+                <c:pt idx="0">
+                  <c:v>TOR</c:v>
+                </c:pt>
+              </c:strCache>
+            </c:strRef>
+          </c:tx>
+          <c:spPr>
+            <a:solidFill>
+              <a:schemeClr val="accent2"/>
+            </a:solidFill>
+            <a:ln>
+              <a:noFill/>
+            </a:ln>
+            <a:effectLst/>
+          </c:spPr>
+          <c:invertIfNegative val="0"/>
+          <c:cat>
+            <c:multiLvlStrRef>
+              <c:f>Sheet2!$B$18:$C$25</c:f>
+              <c:multiLvlStrCache>
+                <c:ptCount val="8"/>
+                <c:lvl>
+                  <c:pt idx="0">
+                    <c:v>LG</c:v>
+                  </c:pt>
+                  <c:pt idx="1">
+                    <c:v>BLOSUM62</c:v>
+                  </c:pt>
+                  <c:pt idx="2">
+                    <c:v>LG</c:v>
+                  </c:pt>
+                  <c:pt idx="3">
+                    <c:v>BLOSUM62</c:v>
+                  </c:pt>
+                  <c:pt idx="4">
+                    <c:v>LG</c:v>
+                  </c:pt>
+                  <c:pt idx="5">
+                    <c:v>BLOSUM62</c:v>
+                  </c:pt>
+                  <c:pt idx="6">
+                    <c:v>LG</c:v>
+                  </c:pt>
+                  <c:pt idx="7">
+                    <c:v>BLOSUM62</c:v>
+                  </c:pt>
+                </c:lvl>
+                <c:lvl>
+                  <c:pt idx="0">
+                    <c:v>ENSEMBL</c:v>
+                  </c:pt>
+                  <c:pt idx="1">
+                    <c:v>ENSEMBL</c:v>
+                  </c:pt>
+                  <c:pt idx="2">
+                    <c:v>BLAST</c:v>
+                  </c:pt>
+                  <c:pt idx="3">
+                    <c:v>BLAST</c:v>
+                  </c:pt>
+                  <c:pt idx="4">
+                    <c:v>Homolo</c:v>
+                  </c:pt>
+                  <c:pt idx="5">
+                    <c:v>Homolo</c:v>
+                  </c:pt>
+                  <c:pt idx="6">
+                    <c:v>Phytozome</c:v>
+                  </c:pt>
+                  <c:pt idx="7">
+                    <c:v>Phytozome</c:v>
+                  </c:pt>
+                </c:lvl>
+              </c:multiLvlStrCache>
+            </c:multiLvlStrRef>
+          </c:cat>
+          <c:val>
+            <c:numRef>
+              <c:f>Sheet2!$D$18:$D$25</c:f>
+              <c:numCache>
+                <c:formatCode>#,##0.000000</c:formatCode>
+                <c:ptCount val="8"/>
+                <c:pt idx="0">
+                  <c:v>428254.29828300001</c:v>
+                </c:pt>
+                <c:pt idx="1">
+                  <c:v>429043.882293</c:v>
+                </c:pt>
+                <c:pt idx="2">
+                  <c:v>79872.396766999998</c:v>
+                </c:pt>
+                <c:pt idx="3">
+                  <c:v>81527.181821000006</c:v>
+                </c:pt>
+                <c:pt idx="4">
+                  <c:v>92140.823103999996</c:v>
+                </c:pt>
+                <c:pt idx="5">
+                  <c:v>92868.515927999993</c:v>
+                </c:pt>
+                <c:pt idx="6">
+                  <c:v>243948.52570900001</c:v>
+                </c:pt>
+                <c:pt idx="7">
+                  <c:v>246850.437068</c:v>
+                </c:pt>
+              </c:numCache>
+            </c:numRef>
+          </c:val>
+          <c:extLst>
+            <c:ext xmlns:c16="http://schemas.microsoft.com/office/drawing/2014/chart" uri="{C3380CC4-5D6E-409C-BE32-E72D297353CC}">
+              <c16:uniqueId val="{00000000-6919-4CF9-BE54-EC433478C560}"/>
+            </c:ext>
+          </c:extLst>
+        </c:ser>
+        <c:ser>
+          <c:idx val="2"/>
+          <c:order val="1"/>
+          <c:tx>
+            <c:strRef>
+              <c:f>Sheet2!$A$10</c:f>
+              <c:strCache>
+                <c:ptCount val="1"/>
+                <c:pt idx="0">
+                  <c:v>RAPTORB</c:v>
+                </c:pt>
+              </c:strCache>
+            </c:strRef>
+          </c:tx>
+          <c:spPr>
+            <a:solidFill>
+              <a:schemeClr val="accent3"/>
+            </a:solidFill>
+            <a:ln>
+              <a:noFill/>
+            </a:ln>
+            <a:effectLst/>
+          </c:spPr>
+          <c:invertIfNegative val="0"/>
+          <c:cat>
+            <c:multiLvlStrRef>
+              <c:f>Sheet2!$B$10:$C$17</c:f>
+              <c:multiLvlStrCache>
+                <c:ptCount val="8"/>
+                <c:lvl>
+                  <c:pt idx="0">
+                    <c:v>LG</c:v>
+                  </c:pt>
+                  <c:pt idx="1">
+                    <c:v>BLOSUM62</c:v>
+                  </c:pt>
+                  <c:pt idx="2">
+                    <c:v>LG</c:v>
+                  </c:pt>
+                  <c:pt idx="3">
+                    <c:v>BLOSUM62</c:v>
+                  </c:pt>
+                  <c:pt idx="4">
+                    <c:v>LG</c:v>
+                  </c:pt>
+                  <c:pt idx="5">
+                    <c:v>BLOSUM62</c:v>
+                  </c:pt>
+                  <c:pt idx="6">
+                    <c:v>LG</c:v>
+                  </c:pt>
+                  <c:pt idx="7">
+                    <c:v>BLOSUM62</c:v>
+                  </c:pt>
+                </c:lvl>
+                <c:lvl>
+                  <c:pt idx="0">
+                    <c:v>ENSEMBL</c:v>
+                  </c:pt>
+                  <c:pt idx="1">
+                    <c:v>ENSEMBL</c:v>
+                  </c:pt>
+                  <c:pt idx="2">
+                    <c:v>BLAST</c:v>
+                  </c:pt>
+                  <c:pt idx="3">
+                    <c:v>BLAST</c:v>
+                  </c:pt>
+                  <c:pt idx="4">
+                    <c:v>Homolo</c:v>
+                  </c:pt>
+                  <c:pt idx="5">
+                    <c:v>Homolo</c:v>
+                  </c:pt>
+                  <c:pt idx="6">
+                    <c:v>Phytozome</c:v>
+                  </c:pt>
+                  <c:pt idx="7">
+                    <c:v>Phytozome</c:v>
+                  </c:pt>
+                </c:lvl>
+              </c:multiLvlStrCache>
+            </c:multiLvlStrRef>
+          </c:cat>
+          <c:val>
+            <c:numRef>
+              <c:f>Sheet2!$D$10:$D$17</c:f>
+              <c:numCache>
+                <c:formatCode>#,##0.000000</c:formatCode>
+                <c:ptCount val="8"/>
+                <c:pt idx="0">
+                  <c:v>209942.24200200001</c:v>
+                </c:pt>
+                <c:pt idx="1">
+                  <c:v>210121.32786799999</c:v>
+                </c:pt>
+                <c:pt idx="2">
+                  <c:v>60950.063335999999</c:v>
+                </c:pt>
+                <c:pt idx="3">
+                  <c:v>62088.057613999998</c:v>
+                </c:pt>
+                <c:pt idx="4">
+                  <c:v>64698.132706999997</c:v>
+                </c:pt>
+                <c:pt idx="5">
+                  <c:v>64928.663383999999</c:v>
+                </c:pt>
+                <c:pt idx="6">
+                  <c:v>149858.93192100001</c:v>
+                </c:pt>
+                <c:pt idx="7">
+                  <c:v>151740.83620300001</c:v>
+                </c:pt>
+              </c:numCache>
+            </c:numRef>
+          </c:val>
+          <c:extLst>
+            <c:ext xmlns:c16="http://schemas.microsoft.com/office/drawing/2014/chart" uri="{C3380CC4-5D6E-409C-BE32-E72D297353CC}">
+              <c16:uniqueId val="{00000001-6919-4CF9-BE54-EC433478C560}"/>
+            </c:ext>
+          </c:extLst>
+        </c:ser>
+        <c:ser>
+          <c:idx val="0"/>
+          <c:order val="2"/>
+          <c:tx>
+            <c:strRef>
+              <c:f>Sheet2!$A$2</c:f>
+              <c:strCache>
+                <c:ptCount val="1"/>
+                <c:pt idx="0">
+                  <c:v>LST8-1</c:v>
+                </c:pt>
+              </c:strCache>
+            </c:strRef>
+          </c:tx>
+          <c:spPr>
+            <a:solidFill>
+              <a:schemeClr val="accent1"/>
+            </a:solidFill>
+            <a:ln>
+              <a:noFill/>
+            </a:ln>
+            <a:effectLst/>
+          </c:spPr>
+          <c:invertIfNegative val="0"/>
+          <c:cat>
+            <c:multiLvlStrRef>
+              <c:f>Sheet2!$B$2:$C$9</c:f>
+              <c:multiLvlStrCache>
+                <c:ptCount val="8"/>
+                <c:lvl>
+                  <c:pt idx="0">
+                    <c:v>LG</c:v>
+                  </c:pt>
+                  <c:pt idx="1">
+                    <c:v>BLOSUM62</c:v>
+                  </c:pt>
+                  <c:pt idx="2">
+                    <c:v>LG</c:v>
+                  </c:pt>
+                  <c:pt idx="3">
+                    <c:v>BLOSUM62</c:v>
+                  </c:pt>
+                  <c:pt idx="4">
+                    <c:v>LG</c:v>
+                  </c:pt>
+                  <c:pt idx="5">
+                    <c:v>BLOSUM62</c:v>
+                  </c:pt>
+                  <c:pt idx="6">
+                    <c:v>LG</c:v>
+                  </c:pt>
+                  <c:pt idx="7">
+                    <c:v>BLOSUM62</c:v>
+                  </c:pt>
+                </c:lvl>
+                <c:lvl>
+                  <c:pt idx="0">
+                    <c:v>ENSEMBL</c:v>
+                  </c:pt>
+                  <c:pt idx="1">
+                    <c:v>ENSEMBL</c:v>
+                  </c:pt>
+                  <c:pt idx="2">
+                    <c:v>BLAST</c:v>
+                  </c:pt>
+                  <c:pt idx="3">
+                    <c:v>BLAST</c:v>
+                  </c:pt>
+                  <c:pt idx="4">
+                    <c:v>Homolo</c:v>
+                  </c:pt>
+                  <c:pt idx="5">
+                    <c:v>Homolo</c:v>
+                  </c:pt>
+                  <c:pt idx="6">
+                    <c:v>Phytozome</c:v>
+                  </c:pt>
+                  <c:pt idx="7">
+                    <c:v>Phytozome</c:v>
+                  </c:pt>
+                </c:lvl>
+              </c:multiLvlStrCache>
+            </c:multiLvlStrRef>
+          </c:cat>
+          <c:val>
+            <c:numRef>
+              <c:f>Sheet2!$D$2:$D$9</c:f>
+              <c:numCache>
+                <c:formatCode>#,##0.000000</c:formatCode>
+                <c:ptCount val="8"/>
+                <c:pt idx="0">
+                  <c:v>27166.084647</c:v>
+                </c:pt>
+                <c:pt idx="1">
+                  <c:v>27251.656081000001</c:v>
+                </c:pt>
+                <c:pt idx="2">
+                  <c:v>10670.111351</c:v>
+                </c:pt>
+                <c:pt idx="3">
+                  <c:v>10861.476567</c:v>
+                </c:pt>
+                <c:pt idx="4">
+                  <c:v>10967.754516000001</c:v>
+                </c:pt>
+                <c:pt idx="5">
+                  <c:v>11030.858383000001</c:v>
+                </c:pt>
+                <c:pt idx="6">
+                  <c:v>59912.367238999999</c:v>
+                </c:pt>
+                <c:pt idx="7">
+                  <c:v>59933.435596000003</c:v>
+                </c:pt>
+              </c:numCache>
+            </c:numRef>
+          </c:val>
+          <c:extLst>
+            <c:ext xmlns:c16="http://schemas.microsoft.com/office/drawing/2014/chart" uri="{C3380CC4-5D6E-409C-BE32-E72D297353CC}">
+              <c16:uniqueId val="{00000002-6919-4CF9-BE54-EC433478C560}"/>
+            </c:ext>
+          </c:extLst>
+        </c:ser>
+        <c:dLbls>
+          <c:showLegendKey val="0"/>
+          <c:showVal val="0"/>
+          <c:showCatName val="0"/>
+          <c:showSerName val="0"/>
+          <c:showPercent val="0"/>
+          <c:showBubbleSize val="0"/>
+        </c:dLbls>
+        <c:gapWidth val="199"/>
+        <c:axId val="1010448240"/>
+        <c:axId val="1225053392"/>
+      </c:barChart>
+      <c:catAx>
+        <c:axId val="1010448240"/>
+        <c:scaling>
+          <c:orientation val="minMax"/>
+        </c:scaling>
+        <c:delete val="0"/>
+        <c:axPos val="b"/>
+        <c:numFmt formatCode="General" sourceLinked="1"/>
+        <c:majorTickMark val="none"/>
+        <c:minorTickMark val="none"/>
+        <c:tickLblPos val="nextTo"/>
+        <c:spPr>
+          <a:noFill/>
+          <a:ln w="9525" cap="flat" cmpd="sng" algn="ctr">
+            <a:solidFill>
+              <a:schemeClr val="tx1">
+                <a:lumMod val="15000"/>
+                <a:lumOff val="85000"/>
+              </a:schemeClr>
+            </a:solidFill>
+            <a:round/>
+          </a:ln>
+          <a:effectLst/>
+        </c:spPr>
+        <c:txPr>
+          <a:bodyPr rot="-60000000" spcFirstLastPara="1" vertOverflow="ellipsis" vert="horz" wrap="square" anchor="ctr" anchorCtr="1"/>
+          <a:lstStyle/>
+          <a:p>
+            <a:pPr>
+              <a:defRPr sz="900" b="0" i="0" u="none" strike="noStrike" kern="1200" cap="none" spc="0" normalizeH="0" baseline="0">
+                <a:solidFill>
+                  <a:schemeClr val="tx1">
+                    <a:lumMod val="65000"/>
+                    <a:lumOff val="35000"/>
+                  </a:schemeClr>
+                </a:solidFill>
+                <a:latin typeface="+mj-lt"/>
+                <a:ea typeface="+mn-ea"/>
+                <a:cs typeface="+mn-cs"/>
+              </a:defRPr>
+            </a:pPr>
+            <a:endParaRPr lang="en-US"/>
+          </a:p>
+        </c:txPr>
+        <c:crossAx val="1225053392"/>
+        <c:crosses val="autoZero"/>
+        <c:auto val="1"/>
+        <c:lblAlgn val="ctr"/>
+        <c:lblOffset val="100"/>
+        <c:noMultiLvlLbl val="0"/>
+      </c:catAx>
+      <c:valAx>
+        <c:axId val="1225053392"/>
+        <c:scaling>
+          <c:orientation val="minMax"/>
+        </c:scaling>
+        <c:delete val="0"/>
+        <c:axPos val="l"/>
+        <c:majorGridlines>
+          <c:spPr>
+            <a:ln w="9525" cap="flat" cmpd="sng" algn="ctr">
+              <a:solidFill>
+                <a:schemeClr val="tx1">
+                  <a:lumMod val="15000"/>
+                  <a:lumOff val="85000"/>
+                </a:schemeClr>
+              </a:solidFill>
+              <a:round/>
+            </a:ln>
+            <a:effectLst/>
+          </c:spPr>
+        </c:majorGridlines>
+        <c:minorGridlines>
+          <c:spPr>
+            <a:ln w="9525" cap="flat" cmpd="sng" algn="ctr">
+              <a:solidFill>
+                <a:schemeClr val="tx1">
+                  <a:lumMod val="5000"/>
+                  <a:lumOff val="95000"/>
+                </a:schemeClr>
+              </a:solidFill>
+              <a:round/>
+            </a:ln>
+            <a:effectLst/>
+          </c:spPr>
+        </c:minorGridlines>
+        <c:title>
+          <c:tx>
+            <c:rich>
+              <a:bodyPr rot="-5400000" spcFirstLastPara="1" vertOverflow="ellipsis" vert="horz" wrap="square" anchor="ctr" anchorCtr="1"/>
+              <a:lstStyle/>
+              <a:p>
+                <a:pPr>
+                  <a:defRPr sz="900" b="0" i="0" u="none" strike="noStrike" kern="1200" cap="all" baseline="0">
+                    <a:solidFill>
+                      <a:schemeClr val="tx1">
+                        <a:lumMod val="65000"/>
+                        <a:lumOff val="35000"/>
+                      </a:schemeClr>
+                    </a:solidFill>
+                    <a:latin typeface="+mj-lt"/>
+                    <a:ea typeface="+mn-ea"/>
+                    <a:cs typeface="+mn-cs"/>
+                  </a:defRPr>
+                </a:pPr>
+                <a:r>
+                  <a:rPr lang="en-US"/>
+                  <a:t>AIC score</a:t>
+                </a:r>
+              </a:p>
+            </c:rich>
+          </c:tx>
+          <c:overlay val="0"/>
+          <c:spPr>
+            <a:noFill/>
+            <a:ln>
+              <a:noFill/>
+            </a:ln>
+            <a:effectLst/>
+          </c:spPr>
+          <c:txPr>
+            <a:bodyPr rot="-5400000" spcFirstLastPara="1" vertOverflow="ellipsis" vert="horz" wrap="square" anchor="ctr" anchorCtr="1"/>
+            <a:lstStyle/>
+            <a:p>
+              <a:pPr>
+                <a:defRPr sz="900" b="0" i="0" u="none" strike="noStrike" kern="1200" cap="all" baseline="0">
+                  <a:solidFill>
+                    <a:schemeClr val="tx1">
+                      <a:lumMod val="65000"/>
+                      <a:lumOff val="35000"/>
+                    </a:schemeClr>
+                  </a:solidFill>
+                  <a:latin typeface="+mj-lt"/>
+                  <a:ea typeface="+mn-ea"/>
+                  <a:cs typeface="+mn-cs"/>
+                </a:defRPr>
+              </a:pPr>
+              <a:endParaRPr lang="en-US"/>
+            </a:p>
+          </c:txPr>
+        </c:title>
+        <c:numFmt formatCode="#,##0" sourceLinked="0"/>
+        <c:majorTickMark val="none"/>
+        <c:minorTickMark val="none"/>
+        <c:tickLblPos val="nextTo"/>
+        <c:spPr>
+          <a:noFill/>
+          <a:ln>
+            <a:noFill/>
+          </a:ln>
+          <a:effectLst/>
+        </c:spPr>
+        <c:txPr>
+          <a:bodyPr rot="-60000000" spcFirstLastPara="1" vertOverflow="ellipsis" vert="horz" wrap="square" anchor="ctr" anchorCtr="1"/>
+          <a:lstStyle/>
+          <a:p>
+            <a:pPr>
+              <a:defRPr sz="900" b="0" i="0" u="none" strike="noStrike" kern="1200" baseline="0">
+                <a:solidFill>
+                  <a:schemeClr val="tx1">
+                    <a:lumMod val="65000"/>
+                    <a:lumOff val="35000"/>
+                  </a:schemeClr>
+                </a:solidFill>
+                <a:latin typeface="+mj-lt"/>
+                <a:ea typeface="+mn-ea"/>
+                <a:cs typeface="+mn-cs"/>
+              </a:defRPr>
+            </a:pPr>
+            <a:endParaRPr lang="en-US"/>
+          </a:p>
+        </c:txPr>
+        <c:crossAx val="1010448240"/>
+        <c:crosses val="autoZero"/>
+        <c:crossBetween val="between"/>
+      </c:valAx>
+      <c:spPr>
+        <a:noFill/>
+        <a:ln>
+          <a:noFill/>
+        </a:ln>
+        <a:effectLst/>
+      </c:spPr>
+    </c:plotArea>
+    <c:legend>
+      <c:legendPos val="t"/>
+      <c:overlay val="0"/>
+      <c:spPr>
+        <a:noFill/>
+        <a:ln>
+          <a:noFill/>
+        </a:ln>
+        <a:effectLst/>
+      </c:spPr>
+      <c:txPr>
+        <a:bodyPr rot="0" spcFirstLastPara="1" vertOverflow="ellipsis" vert="horz" wrap="square" anchor="ctr" anchorCtr="1"/>
+        <a:lstStyle/>
+        <a:p>
+          <a:pPr>
+            <a:defRPr sz="900" b="0" i="0" u="none" strike="noStrike" kern="1200" baseline="0">
+              <a:solidFill>
+                <a:schemeClr val="tx1">
+                  <a:lumMod val="65000"/>
+                  <a:lumOff val="35000"/>
+                </a:schemeClr>
+              </a:solidFill>
+              <a:latin typeface="+mj-lt"/>
+              <a:ea typeface="+mn-ea"/>
+              <a:cs typeface="+mn-cs"/>
+            </a:defRPr>
+          </a:pPr>
+          <a:endParaRPr lang="en-US"/>
+        </a:p>
+      </c:txPr>
+    </c:legend>
+    <c:plotVisOnly val="1"/>
+    <c:dispBlanksAs val="gap"/>
+    <c:showDLblsOverMax val="0"/>
+    <c:extLst/>
+  </c:chart>
+  <c:spPr>
+    <a:solidFill>
+      <a:schemeClr val="bg1"/>
+    </a:solidFill>
+    <a:ln w="9525" cap="flat" cmpd="sng" algn="ctr">
+      <a:solidFill>
+        <a:schemeClr val="tx1">
+          <a:lumMod val="15000"/>
+          <a:lumOff val="85000"/>
+        </a:schemeClr>
+      </a:solidFill>
+      <a:round/>
+    </a:ln>
+    <a:effectLst/>
+  </c:spPr>
+  <c:txPr>
+    <a:bodyPr/>
+    <a:lstStyle/>
+    <a:p>
+      <a:pPr>
+        <a:defRPr>
+          <a:latin typeface="+mj-lt"/>
+        </a:defRPr>
+      </a:pPr>
+      <a:endParaRPr lang="en-US"/>
+    </a:p>
+  </c:txPr>
+  <c:externalData r:id="rId3">
+    <c:autoUpdate val="0"/>
+  </c:externalData>
+</c:chartSpace>
+</file>
+
+<file path=word/charts/colors1.xml><?xml version="1.0" encoding="utf-8"?>
+<cs:colorStyle xmlns:cs="http://schemas.microsoft.com/office/drawing/2012/chartStyle" xmlns:a="http://schemas.openxmlformats.org/drawingml/2006/main" meth="cycle" id="10">
+  <a:schemeClr val="accent1"/>
+  <a:schemeClr val="accent2"/>
+  <a:schemeClr val="accent3"/>
+  <a:schemeClr val="accent4"/>
+  <a:schemeClr val="accent5"/>
+  <a:schemeClr val="accent6"/>
+  <cs:variation/>
+  <cs:variation>
+    <a:lumMod val="60000"/>
+  </cs:variation>
+  <cs:variation>
+    <a:lumMod val="80000"/>
+    <a:lumOff val="20000"/>
+  </cs:variation>
+  <cs:variation>
+    <a:lumMod val="80000"/>
+  </cs:variation>
+  <cs:variation>
+    <a:lumMod val="60000"/>
+    <a:lumOff val="40000"/>
+  </cs:variation>
+  <cs:variation>
+    <a:lumMod val="50000"/>
+  </cs:variation>
+  <cs:variation>
+    <a:lumMod val="70000"/>
+    <a:lumOff val="30000"/>
+  </cs:variation>
+  <cs:variation>
+    <a:lumMod val="70000"/>
+  </cs:variation>
+  <cs:variation>
+    <a:lumMod val="50000"/>
+    <a:lumOff val="50000"/>
+  </cs:variation>
+</cs:colorStyle>
+</file>
+
+<file path=word/charts/style1.xml><?xml version="1.0" encoding="utf-8"?>
+<cs:chartStyle xmlns:cs="http://schemas.microsoft.com/office/drawing/2012/chartStyle" xmlns:a="http://schemas.openxmlformats.org/drawingml/2006/main" id="212">
+  <cs:axisTitle>
+    <cs:lnRef idx="0"/>
+    <cs:fillRef idx="0"/>
+    <cs:effectRef idx="0"/>
+    <cs:fontRef idx="minor">
+      <a:schemeClr val="tx1">
+        <a:lumMod val="65000"/>
+        <a:lumOff val="35000"/>
+      </a:schemeClr>
+    </cs:fontRef>
+    <cs:defRPr sz="900" kern="1200" cap="all"/>
+  </cs:axisTitle>
+  <cs:categoryAxis>
+    <cs:lnRef idx="0"/>
+    <cs:fillRef idx="0"/>
+    <cs:effectRef idx="0"/>
+    <cs:fontRef idx="minor">
+      <a:schemeClr val="tx1">
+        <a:lumMod val="65000"/>
+        <a:lumOff val="35000"/>
+      </a:schemeClr>
+    </cs:fontRef>
+    <cs:spPr>
+      <a:ln w="9525" cap="flat" cmpd="sng" algn="ctr">
+        <a:solidFill>
+          <a:schemeClr val="tx1">
+            <a:lumMod val="15000"/>
+            <a:lumOff val="85000"/>
+          </a:schemeClr>
+        </a:solidFill>
+        <a:round/>
+      </a:ln>
+    </cs:spPr>
+    <cs:defRPr sz="900" b="0" kern="1200" cap="none" spc="0" normalizeH="0" baseline="0"/>
+  </cs:categoryAxis>
+  <cs:chartArea mods="allowNoFillOverride allowNoLineOverride">
+    <cs:lnRef idx="0"/>
+    <cs:fillRef idx="0"/>
+    <cs:effectRef idx="0"/>
+    <cs:fontRef idx="minor">
+      <a:schemeClr val="dk1"/>
+    </cs:fontRef>
+    <cs:spPr>
+      <a:solidFill>
+        <a:schemeClr val="bg1"/>
+      </a:solidFill>
+      <a:ln w="9525" cap="flat" cmpd="sng" algn="ctr">
+        <a:solidFill>
+          <a:schemeClr val="tx1">
+            <a:lumMod val="15000"/>
+            <a:lumOff val="85000"/>
+          </a:schemeClr>
+        </a:solidFill>
+        <a:round/>
+      </a:ln>
+    </cs:spPr>
+    <cs:defRPr sz="900" kern="1200"/>
+  </cs:chartArea>
+  <cs:dataLabel>
+    <cs:lnRef idx="0"/>
+    <cs:fillRef idx="0"/>
+    <cs:effectRef idx="0"/>
+    <cs:fontRef idx="minor">
+      <a:schemeClr val="tx1">
+        <a:lumMod val="75000"/>
+        <a:lumOff val="25000"/>
+      </a:schemeClr>
+    </cs:fontRef>
+    <cs:defRPr sz="900" kern="1200"/>
+  </cs:dataLabel>
+  <cs:dataLabelCallout>
+    <cs:lnRef idx="0"/>
+    <cs:fillRef idx="0"/>
+    <cs:effectRef idx="0"/>
+    <cs:fontRef idx="minor">
+      <a:schemeClr val="dk1">
+        <a:lumMod val="75000"/>
+        <a:lumOff val="25000"/>
+      </a:schemeClr>
+    </cs:fontRef>
+    <cs:spPr>
+      <a:solidFill>
+        <a:schemeClr val="dk1">
+          <a:lumMod val="15000"/>
+          <a:lumOff val="85000"/>
+        </a:schemeClr>
+      </a:solidFill>
+    </cs:spPr>
+    <cs:defRPr sz="900" kern="1200"/>
+    <cs:bodyPr rot="0" spcFirstLastPara="1" vertOverflow="clip" horzOverflow="clip" vert="horz" wrap="square" lIns="36576" tIns="18288" rIns="36576" bIns="18288" anchor="ctr" anchorCtr="1">
+      <a:spAutoFit/>
+    </cs:bodyPr>
+  </cs:dataLabelCallout>
+  <cs:dataPoint>
+    <cs:lnRef idx="0"/>
+    <cs:fillRef idx="0">
+      <cs:styleClr val="auto"/>
+    </cs:fillRef>
+    <cs:effectRef idx="0"/>
+    <cs:fontRef idx="minor">
+      <a:schemeClr val="dk1"/>
+    </cs:fontRef>
+    <cs:spPr>
+      <a:solidFill>
+        <a:schemeClr val="phClr"/>
+      </a:solidFill>
+    </cs:spPr>
+  </cs:dataPoint>
+  <cs:dataPoint3D>
+    <cs:lnRef idx="0"/>
+    <cs:fillRef idx="0">
+      <cs:styleClr val="auto"/>
+    </cs:fillRef>
+    <cs:effectRef idx="0"/>
+    <cs:fontRef idx="minor">
+      <a:schemeClr val="dk1"/>
+    </cs:fontRef>
+    <cs:spPr>
+      <a:solidFill>
+        <a:schemeClr val="phClr"/>
+      </a:solidFill>
+    </cs:spPr>
+  </cs:dataPoint3D>
+  <cs:dataPointLine>
+    <cs:lnRef idx="0">
+      <cs:styleClr val="auto"/>
+    </cs:lnRef>
+    <cs:fillRef idx="0"/>
+    <cs:effectRef idx="0"/>
+    <cs:fontRef idx="minor">
+      <a:schemeClr val="dk1"/>
+    </cs:fontRef>
+    <cs:spPr>
+      <a:ln w="38100" cap="rnd">
+        <a:solidFill>
+          <a:schemeClr val="phClr"/>
+        </a:solidFill>
+        <a:round/>
+      </a:ln>
+    </cs:spPr>
+  </cs:dataPointLine>
+  <cs:dataPointMarker>
+    <cs:lnRef idx="0"/>
+    <cs:fillRef idx="0">
+      <cs:styleClr val="auto"/>
+    </cs:fillRef>
+    <cs:effectRef idx="0"/>
+    <cs:fontRef idx="minor">
+      <a:schemeClr val="dk1"/>
+    </cs:fontRef>
+    <cs:spPr>
+      <a:solidFill>
+        <a:schemeClr val="phClr"/>
+      </a:solidFill>
+    </cs:spPr>
+  </cs:dataPointMarker>
+  <cs:dataPointMarkerLayout symbol="circle" size="8"/>
+  <cs:dataPointWireframe>
+    <cs:lnRef idx="0">
+      <cs:styleClr val="auto"/>
+    </cs:lnRef>
+    <cs:fillRef idx="0"/>
+    <cs:effectRef idx="0"/>
+    <cs:fontRef idx="minor">
+      <a:schemeClr val="dk1"/>
+    </cs:fontRef>
+    <cs:spPr>
+      <a:ln w="9525" cap="rnd">
+        <a:solidFill>
+          <a:schemeClr val="phClr"/>
+        </a:solidFill>
+        <a:round/>
+      </a:ln>
+    </cs:spPr>
+  </cs:dataPointWireframe>
+  <cs:dataTable>
+    <cs:lnRef idx="0"/>
+    <cs:fillRef idx="0"/>
+    <cs:effectRef idx="0"/>
+    <cs:fontRef idx="minor">
+      <a:schemeClr val="tx1">
+        <a:lumMod val="65000"/>
+        <a:lumOff val="35000"/>
+      </a:schemeClr>
+    </cs:fontRef>
+    <cs:spPr>
+      <a:ln w="9525">
+        <a:solidFill>
+          <a:schemeClr val="tx1">
+            <a:lumMod val="15000"/>
+            <a:lumOff val="85000"/>
+          </a:schemeClr>
+        </a:solidFill>
+      </a:ln>
+    </cs:spPr>
+    <cs:defRPr sz="900" kern="1200"/>
+  </cs:dataTable>
+  <cs:downBar>
+    <cs:lnRef idx="0"/>
+    <cs:fillRef idx="0"/>
+    <cs:effectRef idx="0"/>
+    <cs:fontRef idx="minor">
+      <a:schemeClr val="dk1"/>
+    </cs:fontRef>
+    <cs:spPr>
+      <a:solidFill>
+        <a:schemeClr val="dk1">
+          <a:lumMod val="75000"/>
+          <a:lumOff val="25000"/>
+        </a:schemeClr>
+      </a:solidFill>
+      <a:ln w="9525">
+        <a:solidFill>
+          <a:schemeClr val="tx1">
+            <a:lumMod val="50000"/>
+            <a:lumOff val="50000"/>
+          </a:schemeClr>
+        </a:solidFill>
+      </a:ln>
+    </cs:spPr>
+  </cs:downBar>
+  <cs:dropLine>
+    <cs:lnRef idx="0"/>
+    <cs:fillRef idx="0"/>
+    <cs:effectRef idx="0"/>
+    <cs:fontRef idx="minor">
+      <a:schemeClr val="dk1"/>
+    </cs:fontRef>
+    <cs:spPr>
+      <a:ln w="9525">
+        <a:solidFill>
+          <a:schemeClr val="tx1">
+            <a:lumMod val="50000"/>
+            <a:lumOff val="50000"/>
+          </a:schemeClr>
+        </a:solidFill>
+        <a:prstDash val="dash"/>
+      </a:ln>
+    </cs:spPr>
+  </cs:dropLine>
+  <cs:errorBar>
+    <cs:lnRef idx="0"/>
+    <cs:fillRef idx="0"/>
+    <cs:effectRef idx="0"/>
+    <cs:fontRef idx="minor">
+      <a:schemeClr val="dk1"/>
+    </cs:fontRef>
+    <cs:spPr>
+      <a:ln w="9525">
+        <a:solidFill>
+          <a:schemeClr val="tx1">
+            <a:lumMod val="50000"/>
+            <a:lumOff val="50000"/>
+          </a:schemeClr>
+        </a:solidFill>
+        <a:round/>
+      </a:ln>
+    </cs:spPr>
+  </cs:errorBar>
+  <cs:floor>
+    <cs:lnRef idx="0"/>
+    <cs:fillRef idx="0"/>
+    <cs:effectRef idx="0"/>
+    <cs:fontRef idx="minor">
+      <a:schemeClr val="dk1"/>
+    </cs:fontRef>
+  </cs:floor>
+  <cs:gridlineMajor>
+    <cs:lnRef idx="0"/>
+    <cs:fillRef idx="0"/>
+    <cs:effectRef idx="0"/>
+    <cs:fontRef idx="minor">
+      <a:schemeClr val="dk1"/>
+    </cs:fontRef>
+    <cs:spPr>
+      <a:ln w="9525" cap="flat" cmpd="sng" algn="ctr">
+        <a:solidFill>
+          <a:schemeClr val="tx1">
+            <a:lumMod val="15000"/>
+            <a:lumOff val="85000"/>
+          </a:schemeClr>
+        </a:solidFill>
+        <a:round/>
+      </a:ln>
+    </cs:spPr>
+  </cs:gridlineMajor>
+  <cs:gridlineMinor>
+    <cs:lnRef idx="0"/>
+    <cs:fillRef idx="0"/>
+    <cs:effectRef idx="0"/>
+    <cs:fontRef idx="minor">
+      <a:schemeClr val="dk1"/>
+    </cs:fontRef>
+    <cs:spPr>
+      <a:ln w="9525" cap="flat" cmpd="sng" algn="ctr">
+        <a:solidFill>
+          <a:schemeClr val="tx1">
+            <a:lumMod val="5000"/>
+            <a:lumOff val="95000"/>
+          </a:schemeClr>
+        </a:solidFill>
+        <a:round/>
+      </a:ln>
+    </cs:spPr>
+  </cs:gridlineMinor>
+  <cs:hiLoLine>
+    <cs:lnRef idx="0"/>
+    <cs:fillRef idx="0"/>
+    <cs:effectRef idx="0"/>
+    <cs:fontRef idx="minor">
+      <a:schemeClr val="dk1"/>
+    </cs:fontRef>
+    <cs:spPr>
+      <a:ln w="9525">
+        <a:solidFill>
+          <a:schemeClr val="tx1">
+            <a:lumMod val="50000"/>
+            <a:lumOff val="50000"/>
+          </a:schemeClr>
+        </a:solidFill>
+        <a:prstDash val="dash"/>
+      </a:ln>
+    </cs:spPr>
+  </cs:hiLoLine>
+  <cs:leaderLine>
+    <cs:lnRef idx="0"/>
+    <cs:fillRef idx="0"/>
+    <cs:effectRef idx="0"/>
+    <cs:fontRef idx="minor">
+      <a:schemeClr val="dk1"/>
+    </cs:fontRef>
+    <cs:spPr>
+      <a:ln w="9525">
+        <a:solidFill>
+          <a:schemeClr val="tx1">
+            <a:lumMod val="35000"/>
+            <a:lumOff val="65000"/>
+          </a:schemeClr>
+        </a:solidFill>
+      </a:ln>
+    </cs:spPr>
+  </cs:leaderLine>
+  <cs:legend>
+    <cs:lnRef idx="0"/>
+    <cs:fillRef idx="0"/>
+    <cs:effectRef idx="0"/>
+    <cs:fontRef idx="minor">
+      <a:schemeClr val="tx1">
+        <a:lumMod val="65000"/>
+        <a:lumOff val="35000"/>
+      </a:schemeClr>
+    </cs:fontRef>
+    <cs:defRPr sz="900" kern="1200"/>
+  </cs:legend>
+  <cs:plotArea mods="allowNoFillOverride allowNoLineOverride">
+    <cs:lnRef idx="0"/>
+    <cs:fillRef idx="0"/>
+    <cs:effectRef idx="0"/>
+    <cs:fontRef idx="minor">
+      <a:schemeClr val="dk1"/>
+    </cs:fontRef>
+  </cs:plotArea>
+  <cs:plotArea3D mods="allowNoFillOverride allowNoLineOverride">
+    <cs:lnRef idx="0"/>
+    <cs:fillRef idx="0"/>
+    <cs:effectRef idx="0"/>
+    <cs:fontRef idx="minor">
+      <a:schemeClr val="dk1"/>
+    </cs:fontRef>
+  </cs:plotArea3D>
+  <cs:seriesAxis>
+    <cs:lnRef idx="0"/>
+    <cs:fillRef idx="0"/>
+    <cs:effectRef idx="0"/>
+    <cs:fontRef idx="minor">
+      <a:schemeClr val="tx1">
+        <a:lumMod val="65000"/>
+        <a:lumOff val="35000"/>
+      </a:schemeClr>
+    </cs:fontRef>
+    <cs:spPr>
+      <a:ln w="9525" cap="flat" cmpd="sng" algn="ctr">
+        <a:solidFill>
+          <a:schemeClr val="tx1">
+            <a:lumMod val="15000"/>
+            <a:lumOff val="85000"/>
+          </a:schemeClr>
+        </a:solidFill>
+        <a:round/>
+      </a:ln>
+    </cs:spPr>
+    <cs:defRPr sz="900" kern="1200"/>
+  </cs:seriesAxis>
+  <cs:seriesLine>
+    <cs:lnRef idx="0"/>
+    <cs:fillRef idx="0"/>
+    <cs:effectRef idx="0"/>
+    <cs:fontRef idx="minor">
+      <a:schemeClr val="dk1"/>
+    </cs:fontRef>
+    <cs:spPr>
+      <a:ln w="9525">
+        <a:solidFill>
+          <a:schemeClr val="tx1">
+            <a:lumMod val="35000"/>
+            <a:lumOff val="65000"/>
+          </a:schemeClr>
+        </a:solidFill>
+        <a:round/>
+      </a:ln>
+    </cs:spPr>
+  </cs:seriesLine>
+  <cs:title>
+    <cs:lnRef idx="0"/>
+    <cs:fillRef idx="0"/>
+    <cs:effectRef idx="0"/>
+    <cs:fontRef idx="major">
+      <a:schemeClr val="tx1">
+        <a:lumMod val="65000"/>
+        <a:lumOff val="35000"/>
+      </a:schemeClr>
+    </cs:fontRef>
+    <cs:defRPr sz="2000" b="0" kern="1200" cap="none" spc="0" normalizeH="0" baseline="0"/>
+  </cs:title>
+  <cs:trendline>
+    <cs:lnRef idx="0">
+      <cs:styleClr val="auto"/>
+    </cs:lnRef>
+    <cs:fillRef idx="0"/>
+    <cs:effectRef idx="0"/>
+    <cs:fontRef idx="minor">
+      <a:schemeClr val="dk1"/>
+    </cs:fontRef>
+    <cs:spPr>
+      <a:ln w="19050" cap="rnd">
+        <a:solidFill>
+          <a:schemeClr val="phClr"/>
+        </a:solidFill>
+        <a:round/>
+      </a:ln>
+    </cs:spPr>
+  </cs:trendline>
+  <cs:trendlineLabel>
+    <cs:lnRef idx="0"/>
+    <cs:fillRef idx="0"/>
+    <cs:effectRef idx="0"/>
+    <cs:fontRef idx="minor">
+      <a:schemeClr val="tx1">
+        <a:lumMod val="65000"/>
+        <a:lumOff val="35000"/>
+      </a:schemeClr>
+    </cs:fontRef>
+    <cs:defRPr sz="900" kern="1200"/>
+  </cs:trendlineLabel>
+  <cs:upBar>
+    <cs:lnRef idx="0"/>
+    <cs:fillRef idx="0"/>
+    <cs:effectRef idx="0"/>
+    <cs:fontRef idx="minor">
+      <a:schemeClr val="dk1"/>
+    </cs:fontRef>
+    <cs:spPr>
+      <a:solidFill>
+        <a:schemeClr val="lt1"/>
+      </a:solidFill>
+      <a:ln w="9525">
+        <a:solidFill>
+          <a:schemeClr val="tx1">
+            <a:lumMod val="50000"/>
+            <a:lumOff val="50000"/>
+          </a:schemeClr>
+        </a:solidFill>
+      </a:ln>
+    </cs:spPr>
+  </cs:upBar>
+  <cs:valueAxis>
+    <cs:lnRef idx="0"/>
+    <cs:fillRef idx="0"/>
+    <cs:effectRef idx="0"/>
+    <cs:fontRef idx="minor">
+      <a:schemeClr val="tx1">
+        <a:lumMod val="65000"/>
+        <a:lumOff val="35000"/>
+      </a:schemeClr>
+    </cs:fontRef>
+    <cs:defRPr sz="900" kern="1200"/>
+  </cs:valueAxis>
+  <cs:wall>
+    <cs:lnRef idx="0"/>
+    <cs:fillRef idx="0"/>
+    <cs:effectRef idx="0"/>
+    <cs:fontRef idx="minor">
+      <a:schemeClr val="dk1"/>
+    </cs:fontRef>
+  </cs:wall>
+</cs:chartStyle>
+</file>
+
 <file path=word/theme/theme1.xml><?xml version="1.0" encoding="utf-8"?>
 <a:theme xmlns:a="http://schemas.openxmlformats.org/drawingml/2006/main" name="Office Theme">
   <a:themeElements>
@@ -10078,7 +11269,7 @@
 </file>
 
 <file path=customXml/itemProps1.xml><?xml version="1.0" encoding="utf-8"?>
-<ds:datastoreItem xmlns:ds="http://schemas.openxmlformats.org/officeDocument/2006/customXml" ds:itemID="{14782A58-8895-471C-BF91-CC320C957B37}">
+<ds:datastoreItem xmlns:ds="http://schemas.openxmlformats.org/officeDocument/2006/customXml" ds:itemID="{A105F4FC-1AE3-45F4-A539-3C9F8CDDD1FD}">
   <ds:schemaRefs>
     <ds:schemaRef ds:uri="http://schemas.openxmlformats.org/officeDocument/2006/bibliography"/>
   </ds:schemaRefs>
